--- a/reports/thesis.docx
+++ b/reports/thesis.docx
@@ -954,8 +954,23 @@
           <w:sz w:val="22"/>
           <w:szCs w:val="22"/>
         </w:rPr>
-        <w:t>……</w:t>
-      </w:r>
+        <w:t>In this chapter I will discuss the main topics addressed in this project, the motivations behind the project, the high level abstract and technical problem the project solves and finally how I approached solving these problems and what I achieved in doing so.</w:t>
+      </w:r>
+    </w:p>
+    <w:p>
+      <w:pPr>
+        <w:pStyle w:val="BodyA"/>
+        <w:widowControl w:val="0"/>
+        <w:tabs>
+          <w:tab w:val="left" w:pos="2694"/>
+        </w:tabs>
+        <w:spacing w:line="360" w:lineRule="auto"/>
+        <w:rPr>
+          <w:rFonts w:asciiTheme="minorHAnsi" w:hAnsiTheme="minorHAnsi"/>
+          <w:sz w:val="22"/>
+          <w:szCs w:val="22"/>
+        </w:rPr>
+      </w:pPr>
     </w:p>
     <w:p>
       <w:pPr>
@@ -1463,23 +1478,7 @@
           <w:sz w:val="22"/>
           <w:szCs w:val="22"/>
         </w:rPr>
-        <w:t xml:space="preserve"> </w:t>
-      </w:r>
-      <w:r>
-        <w:rPr>
-          <w:rFonts w:asciiTheme="minorHAnsi" w:hAnsiTheme="minorHAnsi"/>
-          <w:sz w:val="22"/>
-          <w:szCs w:val="22"/>
-        </w:rPr>
-        <w:t>according to redditmetrics.com [3]</w:t>
-      </w:r>
-      <w:r>
-        <w:rPr>
-          <w:rFonts w:asciiTheme="minorHAnsi" w:hAnsiTheme="minorHAnsi"/>
-          <w:sz w:val="22"/>
-          <w:szCs w:val="22"/>
-        </w:rPr>
-        <w:t xml:space="preserve">, the same day approximately 16.7 </w:t>
+        <w:t xml:space="preserve"> according to redditmetrics.com [3], the same day approximately 16.7 </w:t>
       </w:r>
       <w:proofErr w:type="spellStart"/>
       <w:r>
@@ -2200,17 +2199,7 @@
           <w:sz w:val="22"/>
           <w:szCs w:val="22"/>
         </w:rPr>
-        <w:t xml:space="preserve"> prob</w:t>
-      </w:r>
-      <w:bookmarkStart w:id="2" w:name="_GoBack"/>
-      <w:bookmarkEnd w:id="2"/>
-      <w:r>
-        <w:rPr>
-          <w:rFonts w:asciiTheme="minorHAnsi" w:hAnsiTheme="minorHAnsi"/>
-          <w:sz w:val="22"/>
-          <w:szCs w:val="22"/>
-        </w:rPr>
-        <w:t>lem in more detail</w:t>
+        <w:t xml:space="preserve"> problem in more detail</w:t>
       </w:r>
     </w:p>
     <w:p>
@@ -2353,7 +2342,39 @@
           <w:sz w:val="22"/>
           <w:szCs w:val="22"/>
         </w:rPr>
-        <w:t>The main technical problem that had to be solved during the development of this project was to develop an algorithm capable</w:t>
+        <w:t xml:space="preserve">The main technical problem that </w:t>
+      </w:r>
+      <w:r>
+        <w:rPr>
+          <w:rFonts w:asciiTheme="minorHAnsi" w:hAnsiTheme="minorHAnsi"/>
+          <w:sz w:val="22"/>
+          <w:szCs w:val="22"/>
+        </w:rPr>
+        <w:t>has</w:t>
+      </w:r>
+      <w:r>
+        <w:rPr>
+          <w:rFonts w:asciiTheme="minorHAnsi" w:hAnsiTheme="minorHAnsi"/>
+          <w:sz w:val="22"/>
+          <w:szCs w:val="22"/>
+        </w:rPr>
+        <w:t xml:space="preserve"> to be solved during the development of this project </w:t>
+      </w:r>
+      <w:r>
+        <w:rPr>
+          <w:rFonts w:asciiTheme="minorHAnsi" w:hAnsiTheme="minorHAnsi"/>
+          <w:sz w:val="22"/>
+          <w:szCs w:val="22"/>
+        </w:rPr>
+        <w:t>is</w:t>
+      </w:r>
+      <w:r>
+        <w:rPr>
+          <w:rFonts w:asciiTheme="minorHAnsi" w:hAnsiTheme="minorHAnsi"/>
+          <w:sz w:val="22"/>
+          <w:szCs w:val="22"/>
+        </w:rPr>
+        <w:t xml:space="preserve"> to develop an algorithm capable</w:t>
       </w:r>
       <w:r>
         <w:rPr>
@@ -2378,6 +2399,60 @@
           <w:szCs w:val="22"/>
         </w:rPr>
         <w:t>.</w:t>
+      </w:r>
+    </w:p>
+    <w:p>
+      <w:pPr>
+        <w:pStyle w:val="BodyA"/>
+        <w:widowControl w:val="0"/>
+        <w:tabs>
+          <w:tab w:val="left" w:pos="2694"/>
+        </w:tabs>
+        <w:spacing w:line="360" w:lineRule="auto"/>
+        <w:rPr>
+          <w:rFonts w:asciiTheme="minorHAnsi" w:hAnsiTheme="minorHAnsi"/>
+          <w:sz w:val="22"/>
+          <w:szCs w:val="22"/>
+        </w:rPr>
+      </w:pPr>
+      <w:r>
+        <w:rPr>
+          <w:rFonts w:asciiTheme="minorHAnsi" w:hAnsiTheme="minorHAnsi"/>
+          <w:sz w:val="22"/>
+          <w:szCs w:val="22"/>
+        </w:rPr>
+        <w:t xml:space="preserve">This </w:t>
+      </w:r>
+      <w:r>
+        <w:rPr>
+          <w:rFonts w:asciiTheme="minorHAnsi" w:hAnsiTheme="minorHAnsi"/>
+          <w:sz w:val="22"/>
+          <w:szCs w:val="22"/>
+        </w:rPr>
+        <w:t>problem provides many challenges such as;</w:t>
+      </w:r>
+    </w:p>
+    <w:p>
+      <w:pPr>
+        <w:pStyle w:val="BodyA"/>
+        <w:widowControl w:val="0"/>
+        <w:tabs>
+          <w:tab w:val="left" w:pos="2694"/>
+        </w:tabs>
+        <w:spacing w:line="360" w:lineRule="auto"/>
+        <w:rPr>
+          <w:rFonts w:asciiTheme="minorHAnsi" w:hAnsiTheme="minorHAnsi"/>
+          <w:sz w:val="22"/>
+          <w:szCs w:val="22"/>
+        </w:rPr>
+      </w:pPr>
+      <w:r>
+        <w:rPr>
+          <w:rFonts w:asciiTheme="minorHAnsi" w:hAnsiTheme="minorHAnsi"/>
+          <w:sz w:val="22"/>
+          <w:szCs w:val="22"/>
+        </w:rPr>
+        <w:t xml:space="preserve">Speed: </w:t>
       </w:r>
     </w:p>
     <w:p>
@@ -2444,8 +2519,1305 @@
           <w:sz w:val="22"/>
           <w:szCs w:val="22"/>
         </w:rPr>
+        <w:t>//more analysis</w:t>
+      </w:r>
+      <w:r>
+        <w:rPr>
+          <w:rFonts w:asciiTheme="minorHAnsi" w:hAnsiTheme="minorHAnsi"/>
+          <w:sz w:val="22"/>
+          <w:szCs w:val="22"/>
+        </w:rPr>
+        <w:t xml:space="preserve"> – online algorithm</w:t>
+      </w:r>
+    </w:p>
+    <w:p>
+      <w:pPr>
+        <w:pStyle w:val="BodyA"/>
+        <w:widowControl w:val="0"/>
+        <w:tabs>
+          <w:tab w:val="left" w:pos="2694"/>
+        </w:tabs>
+        <w:spacing w:line="360" w:lineRule="auto"/>
+        <w:rPr>
+          <w:rFonts w:asciiTheme="minorHAnsi" w:hAnsiTheme="minorHAnsi"/>
+          <w:sz w:val="22"/>
+          <w:szCs w:val="22"/>
+        </w:rPr>
+      </w:pPr>
+      <w:r>
+        <w:rPr>
+          <w:rFonts w:asciiTheme="minorHAnsi" w:hAnsiTheme="minorHAnsi"/>
+          <w:sz w:val="22"/>
+          <w:szCs w:val="22"/>
+        </w:rPr>
+        <w:t>To solve the problem at hand I designe</w:t>
+      </w:r>
+      <w:r>
+        <w:rPr>
+          <w:rFonts w:asciiTheme="minorHAnsi" w:hAnsiTheme="minorHAnsi"/>
+          <w:sz w:val="22"/>
+          <w:szCs w:val="22"/>
+        </w:rPr>
+        <w:t>d a</w:t>
+      </w:r>
+      <w:r>
+        <w:rPr>
+          <w:rFonts w:asciiTheme="minorHAnsi" w:hAnsiTheme="minorHAnsi"/>
+          <w:sz w:val="22"/>
+          <w:szCs w:val="22"/>
+        </w:rPr>
         <w:t xml:space="preserve"> </w:t>
       </w:r>
+      <w:r>
+        <w:rPr>
+          <w:rFonts w:asciiTheme="minorHAnsi" w:hAnsiTheme="minorHAnsi"/>
+          <w:sz w:val="22"/>
+          <w:szCs w:val="22"/>
+        </w:rPr>
+        <w:t>system</w:t>
+      </w:r>
+      <w:r>
+        <w:rPr>
+          <w:rFonts w:asciiTheme="minorHAnsi" w:hAnsiTheme="minorHAnsi"/>
+          <w:sz w:val="22"/>
+          <w:szCs w:val="22"/>
+        </w:rPr>
+        <w:t xml:space="preserve"> to graph Reddit in Real time.</w:t>
+      </w:r>
+      <w:r>
+        <w:rPr>
+          <w:rFonts w:asciiTheme="minorHAnsi" w:hAnsiTheme="minorHAnsi"/>
+          <w:sz w:val="22"/>
+          <w:szCs w:val="22"/>
+        </w:rPr>
+        <w:t xml:space="preserve"> In the graph </w:t>
+      </w:r>
+      <w:proofErr w:type="spellStart"/>
+      <w:r>
+        <w:rPr>
+          <w:rFonts w:asciiTheme="minorHAnsi" w:hAnsiTheme="minorHAnsi"/>
+          <w:sz w:val="22"/>
+          <w:szCs w:val="22"/>
+        </w:rPr>
+        <w:t>Subreddits</w:t>
+      </w:r>
+      <w:proofErr w:type="spellEnd"/>
+      <w:r>
+        <w:rPr>
+          <w:rFonts w:asciiTheme="minorHAnsi" w:hAnsiTheme="minorHAnsi"/>
+          <w:sz w:val="22"/>
+          <w:szCs w:val="22"/>
+        </w:rPr>
+        <w:t xml:space="preserve"> would be represented as Nodes and the system would update Node positions based on how they are connected too other Nodes. The system will find connections between Nodes by investigating User connections between </w:t>
+      </w:r>
+      <w:proofErr w:type="spellStart"/>
+      <w:r>
+        <w:rPr>
+          <w:rFonts w:asciiTheme="minorHAnsi" w:hAnsiTheme="minorHAnsi"/>
+          <w:sz w:val="22"/>
+          <w:szCs w:val="22"/>
+        </w:rPr>
+        <w:t>Subreddits</w:t>
+      </w:r>
+      <w:proofErr w:type="spellEnd"/>
+      <w:r>
+        <w:rPr>
+          <w:rFonts w:asciiTheme="minorHAnsi" w:hAnsiTheme="minorHAnsi"/>
+          <w:sz w:val="22"/>
+          <w:szCs w:val="22"/>
+        </w:rPr>
+        <w:t>.</w:t>
+      </w:r>
+    </w:p>
+    <w:p>
+      <w:pPr>
+        <w:pStyle w:val="BodyA"/>
+        <w:widowControl w:val="0"/>
+        <w:tabs>
+          <w:tab w:val="left" w:pos="2694"/>
+        </w:tabs>
+        <w:spacing w:line="360" w:lineRule="auto"/>
+        <w:rPr>
+          <w:rFonts w:asciiTheme="minorHAnsi" w:hAnsiTheme="minorHAnsi"/>
+          <w:sz w:val="22"/>
+          <w:szCs w:val="22"/>
+        </w:rPr>
+      </w:pPr>
+      <w:r>
+        <w:rPr>
+          <w:rFonts w:asciiTheme="minorHAnsi" w:hAnsiTheme="minorHAnsi"/>
+          <w:noProof/>
+          <w:sz w:val="22"/>
+          <w:szCs w:val="22"/>
+          <w:lang w:val="en-GB" w:eastAsia="en-GB"/>
+        </w:rPr>
+        <w:drawing>
+          <wp:inline distT="0" distB="0" distL="0" distR="0" wp14:anchorId="6DF3ED16" wp14:editId="62487E89">
+            <wp:extent cx="5755640" cy="4308475"/>
+            <wp:effectExtent l="0" t="0" r="10160" b="9525"/>
+            <wp:docPr id="2" name="Picture 2"/>
+            <wp:cNvGraphicFramePr>
+              <a:graphicFrameLocks xmlns:a="http://schemas.openxmlformats.org/drawingml/2006/main" noChangeAspect="1"/>
+            </wp:cNvGraphicFramePr>
+            <a:graphic xmlns:a="http://schemas.openxmlformats.org/drawingml/2006/main">
+              <a:graphicData uri="http://schemas.openxmlformats.org/drawingml/2006/picture">
+                <pic:pic xmlns:pic="http://schemas.openxmlformats.org/drawingml/2006/picture">
+                  <pic:nvPicPr>
+                    <pic:cNvPr id="2" name="Screen Shot 2017-03-04 at 14.06.50.png"/>
+                    <pic:cNvPicPr/>
+                  </pic:nvPicPr>
+                  <pic:blipFill>
+                    <a:blip r:embed="rId8">
+                      <a:extLst>
+                        <a:ext uri="{28A0092B-C50C-407E-A947-70E740481C1C}">
+                          <a14:useLocalDpi xmlns:a14="http://schemas.microsoft.com/office/drawing/2010/main" val="0"/>
+                        </a:ext>
+                      </a:extLst>
+                    </a:blip>
+                    <a:stretch>
+                      <a:fillRect/>
+                    </a:stretch>
+                  </pic:blipFill>
+                  <pic:spPr>
+                    <a:xfrm>
+                      <a:off x="0" y="0"/>
+                      <a:ext cx="5755640" cy="4308475"/>
+                    </a:xfrm>
+                    <a:prstGeom prst="rect">
+                      <a:avLst/>
+                    </a:prstGeom>
+                  </pic:spPr>
+                </pic:pic>
+              </a:graphicData>
+            </a:graphic>
+          </wp:inline>
+        </w:drawing>
+      </w:r>
+    </w:p>
+    <w:p>
+      <w:pPr>
+        <w:pStyle w:val="BodyA"/>
+        <w:widowControl w:val="0"/>
+        <w:tabs>
+          <w:tab w:val="left" w:pos="2694"/>
+        </w:tabs>
+        <w:spacing w:line="360" w:lineRule="auto"/>
+        <w:jc w:val="center"/>
+        <w:rPr>
+          <w:rFonts w:asciiTheme="minorHAnsi" w:hAnsiTheme="minorHAnsi"/>
+          <w:b/>
+          <w:sz w:val="22"/>
+          <w:szCs w:val="22"/>
+        </w:rPr>
+      </w:pPr>
+      <w:r>
+        <w:rPr>
+          <w:rFonts w:asciiTheme="minorHAnsi" w:hAnsiTheme="minorHAnsi"/>
+          <w:b/>
+          <w:sz w:val="22"/>
+          <w:szCs w:val="22"/>
+        </w:rPr>
+        <w:t xml:space="preserve">Figure 1.1: An early model of the Reddit Graph – </w:t>
+      </w:r>
+      <w:proofErr w:type="spellStart"/>
+      <w:r>
+        <w:rPr>
+          <w:rFonts w:asciiTheme="minorHAnsi" w:hAnsiTheme="minorHAnsi"/>
+          <w:b/>
+          <w:sz w:val="22"/>
+          <w:szCs w:val="22"/>
+        </w:rPr>
+        <w:t>Subreddits</w:t>
+      </w:r>
+      <w:proofErr w:type="spellEnd"/>
+      <w:r>
+        <w:rPr>
+          <w:rFonts w:asciiTheme="minorHAnsi" w:hAnsiTheme="minorHAnsi"/>
+          <w:b/>
+          <w:sz w:val="22"/>
+          <w:szCs w:val="22"/>
+        </w:rPr>
+        <w:t xml:space="preserve"> are represents as r</w:t>
+      </w:r>
+      <w:r>
+        <w:rPr>
+          <w:rFonts w:asciiTheme="minorHAnsi" w:hAnsiTheme="minorHAnsi"/>
+          <w:b/>
+          <w:sz w:val="22"/>
+          <w:szCs w:val="22"/>
+        </w:rPr>
+        <w:t>ed spheres, Users are r</w:t>
+      </w:r>
+      <w:r>
+        <w:rPr>
+          <w:rFonts w:asciiTheme="minorHAnsi" w:hAnsiTheme="minorHAnsi"/>
+          <w:b/>
+          <w:sz w:val="22"/>
+          <w:szCs w:val="22"/>
+        </w:rPr>
+        <w:t>epresented as blue cubes.</w:t>
+      </w:r>
+    </w:p>
+    <w:p>
+      <w:pPr>
+        <w:pStyle w:val="BodyA"/>
+        <w:widowControl w:val="0"/>
+        <w:tabs>
+          <w:tab w:val="left" w:pos="2694"/>
+        </w:tabs>
+        <w:spacing w:line="360" w:lineRule="auto"/>
+        <w:rPr>
+          <w:rFonts w:asciiTheme="minorHAnsi" w:hAnsiTheme="minorHAnsi"/>
+          <w:sz w:val="22"/>
+          <w:szCs w:val="22"/>
+        </w:rPr>
+      </w:pPr>
+    </w:p>
+    <w:p>
+      <w:pPr>
+        <w:pStyle w:val="BodyA"/>
+        <w:widowControl w:val="0"/>
+        <w:tabs>
+          <w:tab w:val="left" w:pos="2694"/>
+        </w:tabs>
+        <w:spacing w:line="360" w:lineRule="auto"/>
+        <w:rPr>
+          <w:rFonts w:asciiTheme="minorHAnsi" w:hAnsiTheme="minorHAnsi"/>
+          <w:sz w:val="22"/>
+          <w:szCs w:val="22"/>
+        </w:rPr>
+      </w:pPr>
+      <w:r>
+        <w:rPr>
+          <w:rFonts w:asciiTheme="minorHAnsi" w:hAnsiTheme="minorHAnsi"/>
+          <w:sz w:val="22"/>
+          <w:szCs w:val="22"/>
+        </w:rPr>
+        <w:t xml:space="preserve">To decide how closely connected </w:t>
+      </w:r>
+      <w:proofErr w:type="spellStart"/>
+      <w:r>
+        <w:rPr>
+          <w:rFonts w:asciiTheme="minorHAnsi" w:hAnsiTheme="minorHAnsi"/>
+          <w:sz w:val="22"/>
+          <w:szCs w:val="22"/>
+        </w:rPr>
+        <w:t>Subreddits</w:t>
+      </w:r>
+      <w:proofErr w:type="spellEnd"/>
+      <w:r>
+        <w:rPr>
+          <w:rFonts w:asciiTheme="minorHAnsi" w:hAnsiTheme="minorHAnsi"/>
+          <w:sz w:val="22"/>
+          <w:szCs w:val="22"/>
+        </w:rPr>
+        <w:t xml:space="preserve"> are and to position them accordingly </w:t>
+      </w:r>
+      <w:r>
+        <w:rPr>
+          <w:rFonts w:asciiTheme="minorHAnsi" w:hAnsiTheme="minorHAnsi"/>
+          <w:sz w:val="22"/>
+          <w:szCs w:val="22"/>
+        </w:rPr>
+        <w:t>the system will invest</w:t>
+      </w:r>
+      <w:r>
+        <w:rPr>
+          <w:rFonts w:asciiTheme="minorHAnsi" w:hAnsiTheme="minorHAnsi"/>
+          <w:sz w:val="22"/>
+          <w:szCs w:val="22"/>
+        </w:rPr>
+        <w:t xml:space="preserve">igate user connections between </w:t>
+      </w:r>
+      <w:proofErr w:type="spellStart"/>
+      <w:r>
+        <w:rPr>
+          <w:rFonts w:asciiTheme="minorHAnsi" w:hAnsiTheme="minorHAnsi"/>
+          <w:sz w:val="22"/>
+          <w:szCs w:val="22"/>
+        </w:rPr>
+        <w:t>S</w:t>
+      </w:r>
+      <w:r>
+        <w:rPr>
+          <w:rFonts w:asciiTheme="minorHAnsi" w:hAnsiTheme="minorHAnsi"/>
+          <w:sz w:val="22"/>
+          <w:szCs w:val="22"/>
+        </w:rPr>
+        <w:t>ubreddits</w:t>
+      </w:r>
+      <w:proofErr w:type="spellEnd"/>
+      <w:r>
+        <w:rPr>
+          <w:rFonts w:asciiTheme="minorHAnsi" w:hAnsiTheme="minorHAnsi"/>
+          <w:sz w:val="22"/>
+          <w:szCs w:val="22"/>
+        </w:rPr>
+        <w:t>. If User A comments on Subreddit0 and Subreddit1, then Subreddit0 and Subreddit1 are connected and should be updated accordingly.</w:t>
+      </w:r>
+    </w:p>
+    <w:p>
+      <w:pPr>
+        <w:pStyle w:val="BodyA"/>
+        <w:widowControl w:val="0"/>
+        <w:tabs>
+          <w:tab w:val="left" w:pos="2694"/>
+        </w:tabs>
+        <w:spacing w:line="360" w:lineRule="auto"/>
+        <w:rPr>
+          <w:rFonts w:asciiTheme="minorHAnsi" w:hAnsiTheme="minorHAnsi"/>
+          <w:sz w:val="22"/>
+          <w:szCs w:val="22"/>
+        </w:rPr>
+      </w:pPr>
+      <w:r>
+        <w:rPr>
+          <w:rFonts w:asciiTheme="minorHAnsi" w:hAnsiTheme="minorHAnsi"/>
+          <w:sz w:val="22"/>
+          <w:szCs w:val="22"/>
+        </w:rPr>
+        <w:t xml:space="preserve">In evaluating this </w:t>
+      </w:r>
+      <w:proofErr w:type="gramStart"/>
+      <w:r>
+        <w:rPr>
+          <w:rFonts w:asciiTheme="minorHAnsi" w:hAnsiTheme="minorHAnsi"/>
+          <w:sz w:val="22"/>
+          <w:szCs w:val="22"/>
+        </w:rPr>
+        <w:t>solution</w:t>
+      </w:r>
+      <w:proofErr w:type="gramEnd"/>
+      <w:r>
+        <w:rPr>
+          <w:rFonts w:asciiTheme="minorHAnsi" w:hAnsiTheme="minorHAnsi"/>
+          <w:sz w:val="22"/>
+          <w:szCs w:val="22"/>
+        </w:rPr>
+        <w:t xml:space="preserve"> the graph should provide a visual representation directly comparable to the raw data.</w:t>
+      </w:r>
+      <w:r>
+        <w:rPr>
+          <w:rFonts w:asciiTheme="minorHAnsi" w:hAnsiTheme="minorHAnsi"/>
+          <w:sz w:val="22"/>
+          <w:szCs w:val="22"/>
+        </w:rPr>
+        <w:t xml:space="preserve"> (provide example, control: step-size of positioning algorithm)</w:t>
+      </w:r>
+    </w:p>
+    <w:p>
+      <w:pPr>
+        <w:pStyle w:val="BodyA"/>
+        <w:widowControl w:val="0"/>
+        <w:tabs>
+          <w:tab w:val="left" w:pos="2694"/>
+        </w:tabs>
+        <w:spacing w:line="360" w:lineRule="auto"/>
+        <w:rPr>
+          <w:rFonts w:asciiTheme="minorHAnsi" w:hAnsiTheme="minorHAnsi"/>
+          <w:sz w:val="22"/>
+          <w:szCs w:val="22"/>
+        </w:rPr>
+      </w:pPr>
+      <w:r>
+        <w:rPr>
+          <w:rFonts w:asciiTheme="minorHAnsi" w:hAnsiTheme="minorHAnsi"/>
+          <w:sz w:val="22"/>
+          <w:szCs w:val="22"/>
+        </w:rPr>
+        <w:t xml:space="preserve">Initially </w:t>
+      </w:r>
+      <w:r>
+        <w:rPr>
+          <w:rFonts w:asciiTheme="minorHAnsi" w:hAnsiTheme="minorHAnsi"/>
+          <w:sz w:val="22"/>
+          <w:szCs w:val="22"/>
+        </w:rPr>
+        <w:t xml:space="preserve">the system acted on a large of set of Reddit data to provide a base for future real time </w:t>
+      </w:r>
+      <w:r>
+        <w:rPr>
+          <w:rFonts w:asciiTheme="minorHAnsi" w:hAnsiTheme="minorHAnsi"/>
+          <w:sz w:val="22"/>
+          <w:szCs w:val="22"/>
+        </w:rPr>
+        <w:t xml:space="preserve">updates. Using this </w:t>
+      </w:r>
+      <w:proofErr w:type="gramStart"/>
+      <w:r>
+        <w:rPr>
+          <w:rFonts w:asciiTheme="minorHAnsi" w:hAnsiTheme="minorHAnsi"/>
+          <w:sz w:val="22"/>
+          <w:szCs w:val="22"/>
+        </w:rPr>
+        <w:t>base</w:t>
+      </w:r>
+      <w:proofErr w:type="gramEnd"/>
+      <w:r>
+        <w:rPr>
+          <w:rFonts w:asciiTheme="minorHAnsi" w:hAnsiTheme="minorHAnsi"/>
+          <w:sz w:val="22"/>
+          <w:szCs w:val="22"/>
+        </w:rPr>
+        <w:t xml:space="preserve"> the system will search for </w:t>
+      </w:r>
+      <w:r>
+        <w:rPr>
+          <w:rFonts w:asciiTheme="minorHAnsi" w:hAnsiTheme="minorHAnsi"/>
+          <w:sz w:val="22"/>
+          <w:szCs w:val="22"/>
+        </w:rPr>
+        <w:t xml:space="preserve">new </w:t>
+      </w:r>
+      <w:proofErr w:type="spellStart"/>
+      <w:r>
+        <w:rPr>
+          <w:rFonts w:asciiTheme="minorHAnsi" w:hAnsiTheme="minorHAnsi"/>
+          <w:sz w:val="22"/>
+          <w:szCs w:val="22"/>
+        </w:rPr>
+        <w:t>Subreddits</w:t>
+      </w:r>
+      <w:proofErr w:type="spellEnd"/>
+      <w:r>
+        <w:rPr>
+          <w:rFonts w:asciiTheme="minorHAnsi" w:hAnsiTheme="minorHAnsi"/>
+          <w:sz w:val="22"/>
+          <w:szCs w:val="22"/>
+        </w:rPr>
+        <w:t xml:space="preserve"> and add them to the graph, updating older Nodes positions as it does so.</w:t>
+      </w:r>
+    </w:p>
+    <w:p>
+      <w:pPr>
+        <w:pStyle w:val="BodyA"/>
+        <w:widowControl w:val="0"/>
+        <w:tabs>
+          <w:tab w:val="left" w:pos="2694"/>
+        </w:tabs>
+        <w:spacing w:line="360" w:lineRule="auto"/>
+        <w:rPr>
+          <w:rFonts w:asciiTheme="minorHAnsi" w:hAnsiTheme="minorHAnsi"/>
+          <w:sz w:val="22"/>
+          <w:szCs w:val="22"/>
+        </w:rPr>
+      </w:pPr>
+    </w:p>
+    <w:p>
+      <w:pPr>
+        <w:pStyle w:val="BodyA"/>
+        <w:widowControl w:val="0"/>
+        <w:numPr>
+          <w:ilvl w:val="1"/>
+          <w:numId w:val="1"/>
+        </w:numPr>
+        <w:tabs>
+          <w:tab w:val="left" w:pos="2694"/>
+        </w:tabs>
+        <w:spacing w:line="360" w:lineRule="auto"/>
+        <w:rPr>
+          <w:rFonts w:asciiTheme="minorHAnsi" w:hAnsiTheme="minorHAnsi"/>
+          <w:b/>
+          <w:sz w:val="22"/>
+          <w:szCs w:val="22"/>
+        </w:rPr>
+      </w:pPr>
+      <w:r>
+        <w:rPr>
+          <w:rFonts w:asciiTheme="minorHAnsi" w:hAnsiTheme="minorHAnsi"/>
+          <w:b/>
+          <w:sz w:val="22"/>
+          <w:szCs w:val="22"/>
+        </w:rPr>
+        <w:t>Project</w:t>
+      </w:r>
+    </w:p>
+    <w:p>
+      <w:pPr>
+        <w:pStyle w:val="BodyA"/>
+        <w:widowControl w:val="0"/>
+        <w:tabs>
+          <w:tab w:val="left" w:pos="2694"/>
+        </w:tabs>
+        <w:spacing w:line="360" w:lineRule="auto"/>
+        <w:rPr>
+          <w:rFonts w:asciiTheme="minorHAnsi" w:hAnsiTheme="minorHAnsi"/>
+          <w:sz w:val="22"/>
+          <w:szCs w:val="22"/>
+        </w:rPr>
+      </w:pPr>
+      <w:r>
+        <w:rPr>
+          <w:rFonts w:asciiTheme="minorHAnsi" w:hAnsiTheme="minorHAnsi"/>
+          <w:sz w:val="22"/>
+          <w:szCs w:val="22"/>
+        </w:rPr>
+        <w:t>Throughout this project there where three main achievements;</w:t>
+      </w:r>
+    </w:p>
+    <w:p>
+      <w:pPr>
+        <w:pStyle w:val="BodyA"/>
+        <w:widowControl w:val="0"/>
+        <w:numPr>
+          <w:ilvl w:val="0"/>
+          <w:numId w:val="5"/>
+        </w:numPr>
+        <w:tabs>
+          <w:tab w:val="left" w:pos="2694"/>
+        </w:tabs>
+        <w:spacing w:line="360" w:lineRule="auto"/>
+        <w:rPr>
+          <w:rFonts w:asciiTheme="minorHAnsi" w:hAnsiTheme="minorHAnsi"/>
+          <w:sz w:val="22"/>
+          <w:szCs w:val="22"/>
+        </w:rPr>
+      </w:pPr>
+      <w:r>
+        <w:rPr>
+          <w:rFonts w:asciiTheme="minorHAnsi" w:hAnsiTheme="minorHAnsi"/>
+          <w:sz w:val="22"/>
+          <w:szCs w:val="22"/>
+        </w:rPr>
+        <w:t>Developing a system to position a</w:t>
+      </w:r>
+      <w:r>
+        <w:rPr>
+          <w:rFonts w:asciiTheme="minorHAnsi" w:hAnsiTheme="minorHAnsi"/>
+          <w:sz w:val="22"/>
+          <w:szCs w:val="22"/>
+        </w:rPr>
+        <w:t xml:space="preserve">nd update nodes to graph Reddit: Developed an online algorithm to interpolate Reddit data in real time and return three-dimensional coordinates associated with </w:t>
+      </w:r>
+      <w:proofErr w:type="spellStart"/>
+      <w:r>
+        <w:rPr>
+          <w:rFonts w:asciiTheme="minorHAnsi" w:hAnsiTheme="minorHAnsi"/>
+          <w:sz w:val="22"/>
+          <w:szCs w:val="22"/>
+        </w:rPr>
+        <w:t>Subreddits</w:t>
+      </w:r>
+      <w:proofErr w:type="spellEnd"/>
+      <w:r>
+        <w:rPr>
+          <w:rFonts w:asciiTheme="minorHAnsi" w:hAnsiTheme="minorHAnsi"/>
+          <w:sz w:val="22"/>
+          <w:szCs w:val="22"/>
+        </w:rPr>
+        <w:t xml:space="preserve"> and users in order to position them as nodes in a graph. The algorithm updates the positions of these nodes in real time.</w:t>
+      </w:r>
+    </w:p>
+    <w:p>
+      <w:pPr>
+        <w:pStyle w:val="BodyA"/>
+        <w:widowControl w:val="0"/>
+        <w:numPr>
+          <w:ilvl w:val="0"/>
+          <w:numId w:val="5"/>
+        </w:numPr>
+        <w:tabs>
+          <w:tab w:val="left" w:pos="2694"/>
+        </w:tabs>
+        <w:spacing w:line="360" w:lineRule="auto"/>
+        <w:rPr>
+          <w:rFonts w:asciiTheme="minorHAnsi" w:hAnsiTheme="minorHAnsi"/>
+          <w:sz w:val="22"/>
+          <w:szCs w:val="22"/>
+        </w:rPr>
+      </w:pPr>
+      <w:r>
+        <w:rPr>
+          <w:rFonts w:asciiTheme="minorHAnsi" w:hAnsiTheme="minorHAnsi"/>
+          <w:sz w:val="22"/>
+          <w:szCs w:val="22"/>
+        </w:rPr>
+        <w:t>Des</w:t>
+      </w:r>
+      <w:r>
+        <w:rPr>
+          <w:rFonts w:asciiTheme="minorHAnsi" w:hAnsiTheme="minorHAnsi"/>
+          <w:sz w:val="22"/>
+          <w:szCs w:val="22"/>
+        </w:rPr>
+        <w:t>igning and implementing a three-</w:t>
+      </w:r>
+      <w:r>
+        <w:rPr>
+          <w:rFonts w:asciiTheme="minorHAnsi" w:hAnsiTheme="minorHAnsi"/>
+          <w:sz w:val="22"/>
+          <w:szCs w:val="22"/>
+        </w:rPr>
+        <w:t xml:space="preserve">dimensional </w:t>
+      </w:r>
+      <w:r>
+        <w:rPr>
+          <w:rFonts w:asciiTheme="minorHAnsi" w:hAnsiTheme="minorHAnsi"/>
+          <w:sz w:val="22"/>
+          <w:szCs w:val="22"/>
+        </w:rPr>
+        <w:t>visual representation of Reddit: Using the position data from the above algorithm a three-dimensional representation of Reddit was designed that updates in real time and allows for user interaction with nodes.</w:t>
+      </w:r>
+    </w:p>
+    <w:p>
+      <w:pPr>
+        <w:pStyle w:val="BodyA"/>
+        <w:widowControl w:val="0"/>
+        <w:tabs>
+          <w:tab w:val="left" w:pos="2694"/>
+        </w:tabs>
+        <w:spacing w:line="360" w:lineRule="auto"/>
+        <w:ind w:left="720"/>
+        <w:rPr>
+          <w:rFonts w:asciiTheme="minorHAnsi" w:hAnsiTheme="minorHAnsi"/>
+          <w:sz w:val="22"/>
+          <w:szCs w:val="22"/>
+        </w:rPr>
+      </w:pPr>
+      <w:r>
+        <w:rPr>
+          <w:rFonts w:asciiTheme="minorHAnsi" w:hAnsiTheme="minorHAnsi"/>
+          <w:noProof/>
+          <w:sz w:val="22"/>
+          <w:szCs w:val="22"/>
+          <w:lang w:val="en-GB" w:eastAsia="en-GB"/>
+        </w:rPr>
+        <w:drawing>
+          <wp:inline distT="0" distB="0" distL="0" distR="0" wp14:anchorId="2BBD6CB2" wp14:editId="049A8E7F">
+            <wp:extent cx="5205568" cy="5693734"/>
+            <wp:effectExtent l="0" t="0" r="1905" b="0"/>
+            <wp:docPr id="3" name="Picture 3"/>
+            <wp:cNvGraphicFramePr>
+              <a:graphicFrameLocks xmlns:a="http://schemas.openxmlformats.org/drawingml/2006/main" noChangeAspect="1"/>
+            </wp:cNvGraphicFramePr>
+            <a:graphic xmlns:a="http://schemas.openxmlformats.org/drawingml/2006/main">
+              <a:graphicData uri="http://schemas.openxmlformats.org/drawingml/2006/picture">
+                <pic:pic xmlns:pic="http://schemas.openxmlformats.org/drawingml/2006/picture">
+                  <pic:nvPicPr>
+                    <pic:cNvPr id="3" name="Screen Shot 2017-03-04 at 17.10.26.png"/>
+                    <pic:cNvPicPr/>
+                  </pic:nvPicPr>
+                  <pic:blipFill>
+                    <a:blip r:embed="rId9">
+                      <a:extLst>
+                        <a:ext uri="{28A0092B-C50C-407E-A947-70E740481C1C}">
+                          <a14:useLocalDpi xmlns:a14="http://schemas.microsoft.com/office/drawing/2010/main" val="0"/>
+                        </a:ext>
+                      </a:extLst>
+                    </a:blip>
+                    <a:stretch>
+                      <a:fillRect/>
+                    </a:stretch>
+                  </pic:blipFill>
+                  <pic:spPr>
+                    <a:xfrm>
+                      <a:off x="0" y="0"/>
+                      <a:ext cx="5235973" cy="5726990"/>
+                    </a:xfrm>
+                    <a:prstGeom prst="rect">
+                      <a:avLst/>
+                    </a:prstGeom>
+                  </pic:spPr>
+                </pic:pic>
+              </a:graphicData>
+            </a:graphic>
+          </wp:inline>
+        </w:drawing>
+      </w:r>
+    </w:p>
+    <w:p>
+      <w:pPr>
+        <w:pStyle w:val="BodyA"/>
+        <w:widowControl w:val="0"/>
+        <w:tabs>
+          <w:tab w:val="left" w:pos="2694"/>
+        </w:tabs>
+        <w:spacing w:line="360" w:lineRule="auto"/>
+        <w:ind w:left="720"/>
+        <w:jc w:val="center"/>
+        <w:rPr>
+          <w:rFonts w:asciiTheme="minorHAnsi" w:hAnsiTheme="minorHAnsi"/>
+          <w:b/>
+          <w:sz w:val="22"/>
+          <w:szCs w:val="22"/>
+        </w:rPr>
+      </w:pPr>
+      <w:r>
+        <w:rPr>
+          <w:rFonts w:asciiTheme="minorHAnsi" w:hAnsiTheme="minorHAnsi"/>
+          <w:b/>
+          <w:sz w:val="22"/>
+          <w:szCs w:val="22"/>
+        </w:rPr>
+        <w:t xml:space="preserve">Figure 1.2: Screenshot of three-dimensional representation of Reddit – </w:t>
+      </w:r>
+      <w:proofErr w:type="spellStart"/>
+      <w:r>
+        <w:rPr>
+          <w:rFonts w:asciiTheme="minorHAnsi" w:hAnsiTheme="minorHAnsi"/>
+          <w:b/>
+          <w:sz w:val="22"/>
+          <w:szCs w:val="22"/>
+        </w:rPr>
+        <w:t>Subreddits</w:t>
+      </w:r>
+      <w:proofErr w:type="spellEnd"/>
+      <w:r>
+        <w:rPr>
+          <w:rFonts w:asciiTheme="minorHAnsi" w:hAnsiTheme="minorHAnsi"/>
+          <w:b/>
+          <w:sz w:val="22"/>
+          <w:szCs w:val="22"/>
+        </w:rPr>
+        <w:t xml:space="preserve"> are represented as colored cubes, Users are represented as pink spheres. </w:t>
+      </w:r>
+    </w:p>
+    <w:p>
+      <w:pPr>
+        <w:pStyle w:val="BodyA"/>
+        <w:widowControl w:val="0"/>
+        <w:tabs>
+          <w:tab w:val="left" w:pos="2694"/>
+        </w:tabs>
+        <w:spacing w:line="360" w:lineRule="auto"/>
+        <w:ind w:left="720"/>
+        <w:jc w:val="center"/>
+        <w:rPr>
+          <w:rFonts w:asciiTheme="minorHAnsi" w:hAnsiTheme="minorHAnsi"/>
+          <w:b/>
+          <w:sz w:val="22"/>
+          <w:szCs w:val="22"/>
+        </w:rPr>
+      </w:pPr>
+    </w:p>
+    <w:p>
+      <w:pPr>
+        <w:pStyle w:val="BodyA"/>
+        <w:widowControl w:val="0"/>
+        <w:numPr>
+          <w:ilvl w:val="0"/>
+          <w:numId w:val="5"/>
+        </w:numPr>
+        <w:tabs>
+          <w:tab w:val="left" w:pos="2694"/>
+        </w:tabs>
+        <w:spacing w:line="360" w:lineRule="auto"/>
+        <w:rPr>
+          <w:rFonts w:asciiTheme="minorHAnsi" w:hAnsiTheme="minorHAnsi"/>
+          <w:sz w:val="22"/>
+          <w:szCs w:val="22"/>
+        </w:rPr>
+      </w:pPr>
+      <w:r>
+        <w:rPr>
+          <w:rFonts w:asciiTheme="minorHAnsi" w:hAnsiTheme="minorHAnsi"/>
+          <w:sz w:val="22"/>
+          <w:szCs w:val="22"/>
+        </w:rPr>
+        <w:t>I</w:t>
+      </w:r>
+      <w:r>
+        <w:rPr>
+          <w:rFonts w:asciiTheme="minorHAnsi" w:hAnsiTheme="minorHAnsi"/>
+          <w:sz w:val="22"/>
+          <w:szCs w:val="22"/>
+        </w:rPr>
+        <w:t>mplementing the re</w:t>
+      </w:r>
+      <w:r>
+        <w:rPr>
+          <w:rFonts w:asciiTheme="minorHAnsi" w:hAnsiTheme="minorHAnsi"/>
+          <w:sz w:val="22"/>
+          <w:szCs w:val="22"/>
+        </w:rPr>
+        <w:t>presentation in Virtual Reality</w:t>
+      </w:r>
+      <w:proofErr w:type="gramStart"/>
+      <w:r>
+        <w:rPr>
+          <w:rFonts w:asciiTheme="minorHAnsi" w:hAnsiTheme="minorHAnsi"/>
+          <w:sz w:val="22"/>
+          <w:szCs w:val="22"/>
+        </w:rPr>
+        <w:t>…..</w:t>
+      </w:r>
+      <w:proofErr w:type="gramEnd"/>
+    </w:p>
+    <w:p>
+      <w:pPr>
+        <w:pStyle w:val="BodyA"/>
+        <w:widowControl w:val="0"/>
+        <w:tabs>
+          <w:tab w:val="left" w:pos="2694"/>
+        </w:tabs>
+        <w:spacing w:line="360" w:lineRule="auto"/>
+        <w:rPr>
+          <w:rFonts w:asciiTheme="minorHAnsi" w:hAnsiTheme="minorHAnsi"/>
+          <w:sz w:val="22"/>
+          <w:szCs w:val="22"/>
+        </w:rPr>
+      </w:pPr>
+    </w:p>
+    <w:p>
+      <w:pPr>
+        <w:pStyle w:val="BodyA"/>
+        <w:widowControl w:val="0"/>
+        <w:tabs>
+          <w:tab w:val="left" w:pos="2694"/>
+        </w:tabs>
+        <w:spacing w:line="360" w:lineRule="auto"/>
+        <w:rPr>
+          <w:rFonts w:asciiTheme="minorHAnsi" w:hAnsiTheme="minorHAnsi"/>
+          <w:sz w:val="22"/>
+          <w:szCs w:val="22"/>
+        </w:rPr>
+      </w:pPr>
+      <w:r>
+        <w:rPr>
+          <w:rFonts w:asciiTheme="minorHAnsi" w:hAnsiTheme="minorHAnsi"/>
+          <w:sz w:val="22"/>
+          <w:szCs w:val="22"/>
+        </w:rPr>
+        <w:t xml:space="preserve"> </w:t>
+      </w:r>
+    </w:p>
+    <w:p>
+      <w:pPr>
+        <w:pStyle w:val="BodyA"/>
+        <w:widowControl w:val="0"/>
+        <w:tabs>
+          <w:tab w:val="left" w:pos="2694"/>
+        </w:tabs>
+        <w:spacing w:line="360" w:lineRule="auto"/>
+        <w:rPr>
+          <w:rFonts w:asciiTheme="minorHAnsi" w:hAnsiTheme="minorHAnsi"/>
+          <w:b/>
+          <w:sz w:val="28"/>
+          <w:szCs w:val="28"/>
+        </w:rPr>
+      </w:pPr>
+      <w:r>
+        <w:rPr>
+          <w:rFonts w:asciiTheme="minorHAnsi" w:hAnsiTheme="minorHAnsi"/>
+          <w:b/>
+          <w:sz w:val="28"/>
+          <w:szCs w:val="28"/>
+        </w:rPr>
+        <w:t>Chapter Two: Technical Background</w:t>
+      </w:r>
+    </w:p>
+    <w:p>
+      <w:pPr>
+        <w:pStyle w:val="BodyA"/>
+        <w:widowControl w:val="0"/>
+        <w:tabs>
+          <w:tab w:val="left" w:pos="2694"/>
+        </w:tabs>
+        <w:spacing w:line="360" w:lineRule="auto"/>
+        <w:rPr>
+          <w:rFonts w:asciiTheme="minorHAnsi" w:hAnsiTheme="minorHAnsi"/>
+          <w:b/>
+          <w:sz w:val="22"/>
+          <w:szCs w:val="22"/>
+        </w:rPr>
+      </w:pPr>
+    </w:p>
+    <w:p>
+      <w:pPr>
+        <w:pStyle w:val="BodyA"/>
+        <w:widowControl w:val="0"/>
+        <w:tabs>
+          <w:tab w:val="left" w:pos="2694"/>
+        </w:tabs>
+        <w:spacing w:line="360" w:lineRule="auto"/>
+        <w:rPr>
+          <w:rFonts w:asciiTheme="minorHAnsi" w:hAnsiTheme="minorHAnsi"/>
+          <w:b/>
+          <w:sz w:val="22"/>
+          <w:szCs w:val="22"/>
+        </w:rPr>
+      </w:pPr>
+      <w:r>
+        <w:rPr>
+          <w:rFonts w:asciiTheme="minorHAnsi" w:hAnsiTheme="minorHAnsi"/>
+          <w:b/>
+          <w:sz w:val="22"/>
+          <w:szCs w:val="22"/>
+        </w:rPr>
+        <w:t>Summary</w:t>
+      </w:r>
+    </w:p>
+    <w:p>
+      <w:pPr>
+        <w:pStyle w:val="BodyA"/>
+        <w:widowControl w:val="0"/>
+        <w:tabs>
+          <w:tab w:val="left" w:pos="2694"/>
+        </w:tabs>
+        <w:spacing w:line="360" w:lineRule="auto"/>
+        <w:rPr>
+          <w:rFonts w:asciiTheme="minorHAnsi" w:hAnsiTheme="minorHAnsi"/>
+          <w:sz w:val="22"/>
+          <w:szCs w:val="22"/>
+        </w:rPr>
+      </w:pPr>
+      <w:r>
+        <w:rPr>
+          <w:rFonts w:asciiTheme="minorHAnsi" w:hAnsiTheme="minorHAnsi"/>
+          <w:sz w:val="22"/>
+          <w:szCs w:val="22"/>
+        </w:rPr>
+        <w:t>….</w:t>
+      </w:r>
+    </w:p>
+    <w:p>
+      <w:pPr>
+        <w:pStyle w:val="BodyA"/>
+        <w:widowControl w:val="0"/>
+        <w:tabs>
+          <w:tab w:val="left" w:pos="2694"/>
+        </w:tabs>
+        <w:spacing w:line="360" w:lineRule="auto"/>
+        <w:rPr>
+          <w:rFonts w:asciiTheme="minorHAnsi" w:hAnsiTheme="minorHAnsi"/>
+          <w:sz w:val="22"/>
+          <w:szCs w:val="22"/>
+        </w:rPr>
+      </w:pPr>
+    </w:p>
+    <w:p>
+      <w:pPr>
+        <w:pStyle w:val="BodyA"/>
+        <w:widowControl w:val="0"/>
+        <w:tabs>
+          <w:tab w:val="left" w:pos="2694"/>
+        </w:tabs>
+        <w:spacing w:line="360" w:lineRule="auto"/>
+        <w:rPr>
+          <w:rFonts w:asciiTheme="minorHAnsi" w:hAnsiTheme="minorHAnsi"/>
+          <w:b/>
+          <w:sz w:val="22"/>
+          <w:szCs w:val="22"/>
+        </w:rPr>
+      </w:pPr>
+      <w:r>
+        <w:rPr>
+          <w:rFonts w:asciiTheme="minorHAnsi" w:hAnsiTheme="minorHAnsi"/>
+          <w:b/>
+          <w:sz w:val="22"/>
+          <w:szCs w:val="22"/>
+        </w:rPr>
+        <w:t>2.1 Topic Material</w:t>
+      </w:r>
+    </w:p>
+    <w:p>
+      <w:pPr>
+        <w:pStyle w:val="BodyA"/>
+        <w:widowControl w:val="0"/>
+        <w:tabs>
+          <w:tab w:val="left" w:pos="2694"/>
+        </w:tabs>
+        <w:spacing w:line="360" w:lineRule="auto"/>
+        <w:rPr>
+          <w:rFonts w:asciiTheme="minorHAnsi" w:hAnsiTheme="minorHAnsi"/>
+          <w:b/>
+          <w:sz w:val="22"/>
+          <w:szCs w:val="22"/>
+        </w:rPr>
+      </w:pPr>
+      <w:r>
+        <w:rPr>
+          <w:rFonts w:asciiTheme="minorHAnsi" w:hAnsiTheme="minorHAnsi"/>
+          <w:b/>
+          <w:sz w:val="22"/>
+          <w:szCs w:val="22"/>
+        </w:rPr>
+        <w:t>2.2 Technical Material</w:t>
+      </w:r>
+    </w:p>
+    <w:p>
+      <w:pPr>
+        <w:pStyle w:val="BodyA"/>
+        <w:widowControl w:val="0"/>
+        <w:tabs>
+          <w:tab w:val="left" w:pos="2694"/>
+        </w:tabs>
+        <w:spacing w:line="360" w:lineRule="auto"/>
+        <w:rPr>
+          <w:rFonts w:asciiTheme="minorHAnsi" w:hAnsiTheme="minorHAnsi"/>
+          <w:sz w:val="22"/>
+          <w:szCs w:val="22"/>
+        </w:rPr>
+      </w:pPr>
+      <w:r>
+        <w:rPr>
+          <w:rFonts w:asciiTheme="minorHAnsi" w:hAnsiTheme="minorHAnsi"/>
+          <w:sz w:val="22"/>
+          <w:szCs w:val="22"/>
+        </w:rPr>
+        <w:t xml:space="preserve">Throughout the development of this project I used a variety of different technical tools and leant on many different sources in order to help implement them. </w:t>
+      </w:r>
+    </w:p>
+    <w:p>
+      <w:pPr>
+        <w:pStyle w:val="BodyA"/>
+        <w:widowControl w:val="0"/>
+        <w:tabs>
+          <w:tab w:val="left" w:pos="2694"/>
+        </w:tabs>
+        <w:spacing w:line="360" w:lineRule="auto"/>
+        <w:rPr>
+          <w:rFonts w:asciiTheme="minorHAnsi" w:hAnsiTheme="minorHAnsi"/>
+          <w:sz w:val="22"/>
+          <w:szCs w:val="22"/>
+        </w:rPr>
+      </w:pPr>
+      <w:r>
+        <w:rPr>
+          <w:rFonts w:asciiTheme="minorHAnsi" w:hAnsiTheme="minorHAnsi"/>
+          <w:sz w:val="22"/>
+          <w:szCs w:val="22"/>
+        </w:rPr>
+        <w:t>PRAW</w:t>
+      </w:r>
+    </w:p>
+    <w:p>
+      <w:pPr>
+        <w:pStyle w:val="BodyA"/>
+        <w:widowControl w:val="0"/>
+        <w:tabs>
+          <w:tab w:val="left" w:pos="2694"/>
+        </w:tabs>
+        <w:spacing w:line="360" w:lineRule="auto"/>
+        <w:rPr>
+          <w:rFonts w:asciiTheme="minorHAnsi" w:hAnsiTheme="minorHAnsi"/>
+          <w:sz w:val="22"/>
+          <w:szCs w:val="22"/>
+        </w:rPr>
+      </w:pPr>
+      <w:r>
+        <w:rPr>
+          <w:rFonts w:asciiTheme="minorHAnsi" w:hAnsiTheme="minorHAnsi"/>
+          <w:sz w:val="22"/>
+          <w:szCs w:val="22"/>
+        </w:rPr>
+        <w:t>Reddit API</w:t>
+      </w:r>
+    </w:p>
+    <w:p>
+      <w:pPr>
+        <w:pStyle w:val="BodyA"/>
+        <w:widowControl w:val="0"/>
+        <w:tabs>
+          <w:tab w:val="left" w:pos="2694"/>
+        </w:tabs>
+        <w:spacing w:line="360" w:lineRule="auto"/>
+        <w:rPr>
+          <w:rFonts w:asciiTheme="minorHAnsi" w:hAnsiTheme="minorHAnsi"/>
+          <w:sz w:val="22"/>
+          <w:szCs w:val="22"/>
+        </w:rPr>
+      </w:pPr>
+      <w:r>
+        <w:rPr>
+          <w:rFonts w:asciiTheme="minorHAnsi" w:hAnsiTheme="minorHAnsi"/>
+          <w:sz w:val="22"/>
+          <w:szCs w:val="22"/>
+        </w:rPr>
+        <w:t>Typescript</w:t>
+      </w:r>
+    </w:p>
+    <w:p>
+      <w:pPr>
+        <w:pStyle w:val="BodyA"/>
+        <w:widowControl w:val="0"/>
+        <w:tabs>
+          <w:tab w:val="left" w:pos="2694"/>
+        </w:tabs>
+        <w:spacing w:line="360" w:lineRule="auto"/>
+        <w:rPr>
+          <w:rFonts w:asciiTheme="minorHAnsi" w:hAnsiTheme="minorHAnsi"/>
+          <w:sz w:val="22"/>
+          <w:szCs w:val="22"/>
+        </w:rPr>
+      </w:pPr>
+      <w:proofErr w:type="spellStart"/>
+      <w:r>
+        <w:rPr>
+          <w:rFonts w:asciiTheme="minorHAnsi" w:hAnsiTheme="minorHAnsi"/>
+          <w:sz w:val="22"/>
+          <w:szCs w:val="22"/>
+        </w:rPr>
+        <w:t>Javascript</w:t>
+      </w:r>
+      <w:proofErr w:type="spellEnd"/>
+    </w:p>
+    <w:p>
+      <w:pPr>
+        <w:pStyle w:val="BodyA"/>
+        <w:widowControl w:val="0"/>
+        <w:tabs>
+          <w:tab w:val="left" w:pos="2694"/>
+        </w:tabs>
+        <w:spacing w:line="360" w:lineRule="auto"/>
+        <w:rPr>
+          <w:rFonts w:asciiTheme="minorHAnsi" w:hAnsiTheme="minorHAnsi"/>
+          <w:sz w:val="22"/>
+          <w:szCs w:val="22"/>
+        </w:rPr>
+      </w:pPr>
+      <w:r>
+        <w:rPr>
+          <w:rFonts w:asciiTheme="minorHAnsi" w:hAnsiTheme="minorHAnsi"/>
+          <w:sz w:val="22"/>
+          <w:szCs w:val="22"/>
+        </w:rPr>
+        <w:t>JQuery</w:t>
+      </w:r>
+    </w:p>
+    <w:p>
+      <w:pPr>
+        <w:pStyle w:val="BodyA"/>
+        <w:widowControl w:val="0"/>
+        <w:tabs>
+          <w:tab w:val="left" w:pos="2694"/>
+        </w:tabs>
+        <w:spacing w:line="360" w:lineRule="auto"/>
+        <w:rPr>
+          <w:rFonts w:asciiTheme="minorHAnsi" w:hAnsiTheme="minorHAnsi"/>
+          <w:sz w:val="22"/>
+          <w:szCs w:val="22"/>
+        </w:rPr>
+      </w:pPr>
+      <w:proofErr w:type="spellStart"/>
+      <w:r>
+        <w:rPr>
+          <w:rFonts w:asciiTheme="minorHAnsi" w:hAnsiTheme="minorHAnsi"/>
+          <w:sz w:val="22"/>
+          <w:szCs w:val="22"/>
+        </w:rPr>
+        <w:t>Babylonjs</w:t>
+      </w:r>
+      <w:proofErr w:type="spellEnd"/>
+    </w:p>
+    <w:p>
+      <w:pPr>
+        <w:pStyle w:val="BodyA"/>
+        <w:widowControl w:val="0"/>
+        <w:tabs>
+          <w:tab w:val="left" w:pos="2694"/>
+        </w:tabs>
+        <w:spacing w:line="360" w:lineRule="auto"/>
+        <w:rPr>
+          <w:rFonts w:asciiTheme="minorHAnsi" w:hAnsiTheme="minorHAnsi"/>
+          <w:sz w:val="22"/>
+          <w:szCs w:val="22"/>
+        </w:rPr>
+      </w:pPr>
+      <w:r>
+        <w:rPr>
+          <w:rFonts w:asciiTheme="minorHAnsi" w:hAnsiTheme="minorHAnsi"/>
+          <w:sz w:val="22"/>
+          <w:szCs w:val="22"/>
+        </w:rPr>
+        <w:t>HTML5</w:t>
+      </w:r>
+    </w:p>
+    <w:p>
+      <w:pPr>
+        <w:pStyle w:val="BodyA"/>
+        <w:widowControl w:val="0"/>
+        <w:tabs>
+          <w:tab w:val="left" w:pos="2694"/>
+        </w:tabs>
+        <w:spacing w:line="360" w:lineRule="auto"/>
+        <w:rPr>
+          <w:rFonts w:asciiTheme="minorHAnsi" w:hAnsiTheme="minorHAnsi"/>
+          <w:sz w:val="22"/>
+          <w:szCs w:val="22"/>
+        </w:rPr>
+      </w:pPr>
+      <w:r>
+        <w:rPr>
+          <w:rFonts w:asciiTheme="minorHAnsi" w:hAnsiTheme="minorHAnsi"/>
+          <w:sz w:val="22"/>
+          <w:szCs w:val="22"/>
+        </w:rPr>
+        <w:t>CSS</w:t>
+      </w:r>
+    </w:p>
+    <w:p>
+      <w:pPr>
+        <w:pStyle w:val="BodyA"/>
+        <w:widowControl w:val="0"/>
+        <w:tabs>
+          <w:tab w:val="left" w:pos="2694"/>
+        </w:tabs>
+        <w:spacing w:line="360" w:lineRule="auto"/>
+        <w:rPr>
+          <w:rFonts w:asciiTheme="minorHAnsi" w:hAnsiTheme="minorHAnsi"/>
+          <w:sz w:val="22"/>
+          <w:szCs w:val="22"/>
+        </w:rPr>
+      </w:pPr>
+      <w:r>
+        <w:rPr>
+          <w:rFonts w:asciiTheme="minorHAnsi" w:hAnsiTheme="minorHAnsi"/>
+          <w:sz w:val="22"/>
+          <w:szCs w:val="22"/>
+        </w:rPr>
+        <w:t>Python</w:t>
+      </w:r>
+    </w:p>
+    <w:p>
+      <w:pPr>
+        <w:pStyle w:val="BodyA"/>
+        <w:widowControl w:val="0"/>
+        <w:tabs>
+          <w:tab w:val="left" w:pos="2694"/>
+        </w:tabs>
+        <w:spacing w:line="360" w:lineRule="auto"/>
+        <w:rPr>
+          <w:rFonts w:asciiTheme="minorHAnsi" w:hAnsiTheme="minorHAnsi"/>
+          <w:sz w:val="22"/>
+          <w:szCs w:val="22"/>
+        </w:rPr>
+      </w:pPr>
+      <w:r>
+        <w:rPr>
+          <w:rFonts w:asciiTheme="minorHAnsi" w:hAnsiTheme="minorHAnsi"/>
+          <w:sz w:val="22"/>
+          <w:szCs w:val="22"/>
+        </w:rPr>
+        <w:t>Firebase</w:t>
+      </w:r>
+    </w:p>
+    <w:p>
+      <w:pPr>
+        <w:pStyle w:val="BodyA"/>
+        <w:widowControl w:val="0"/>
+        <w:tabs>
+          <w:tab w:val="left" w:pos="2694"/>
+        </w:tabs>
+        <w:spacing w:line="360" w:lineRule="auto"/>
+        <w:rPr>
+          <w:rFonts w:asciiTheme="minorHAnsi" w:hAnsiTheme="minorHAnsi"/>
+          <w:sz w:val="22"/>
+          <w:szCs w:val="22"/>
+        </w:rPr>
+      </w:pPr>
+      <w:proofErr w:type="spellStart"/>
+      <w:r>
+        <w:rPr>
+          <w:rFonts w:asciiTheme="minorHAnsi" w:hAnsiTheme="minorHAnsi"/>
+          <w:sz w:val="22"/>
+          <w:szCs w:val="22"/>
+        </w:rPr>
+        <w:t>LeapMotion</w:t>
+      </w:r>
+      <w:bookmarkStart w:id="2" w:name="_GoBack"/>
+      <w:bookmarkEnd w:id="2"/>
+      <w:proofErr w:type="spellEnd"/>
     </w:p>
     <w:p>
       <w:pPr>
@@ -2539,7 +3911,7 @@
         </w:rPr>
         <w:t xml:space="preserve">: </w:t>
       </w:r>
-      <w:hyperlink r:id="rId8" w:history="1">
+      <w:hyperlink r:id="rId10" w:history="1">
         <w:r>
           <w:rPr>
             <w:rStyle w:val="Hyperlink"/>
@@ -2612,7 +3984,7 @@
         </w:rPr>
         <w:t xml:space="preserve">June 2015, Volume 19, </w:t>
       </w:r>
-      <w:hyperlink r:id="rId9" w:history="1">
+      <w:hyperlink r:id="rId11" w:history="1">
         <w:r>
           <w:rPr>
             <w:rFonts w:ascii="SourceSansPro-Regular" w:hAnsi="SourceSansPro-Regular" w:cs="SourceSansPro-Regular"/>
@@ -2621,27 +3993,7 @@
             <w:szCs w:val="22"/>
             <w:u w:val="single" w:color="0C60B6"/>
           </w:rPr>
-          <w:t>Issu</w:t>
-        </w:r>
-        <w:r>
-          <w:rPr>
-            <w:rFonts w:ascii="SourceSansPro-Regular" w:hAnsi="SourceSansPro-Regular" w:cs="SourceSansPro-Regular"/>
-            <w:color w:val="0C60B6"/>
-            <w:sz w:val="22"/>
-            <w:szCs w:val="22"/>
-            <w:u w:val="single" w:color="0C60B6"/>
-          </w:rPr>
-          <w:t>e</w:t>
-        </w:r>
-        <w:r>
-          <w:rPr>
-            <w:rFonts w:ascii="SourceSansPro-Regular" w:hAnsi="SourceSansPro-Regular" w:cs="SourceSansPro-Regular"/>
-            <w:color w:val="0C60B6"/>
-            <w:sz w:val="22"/>
-            <w:szCs w:val="22"/>
-            <w:u w:val="single" w:color="0C60B6"/>
-          </w:rPr>
-          <w:t> 2</w:t>
+          <w:t>Issue 2</w:t>
         </w:r>
       </w:hyperlink>
       <w:r>
@@ -2672,7 +4024,7 @@
           <w:szCs w:val="22"/>
         </w:rPr>
       </w:pPr>
-      <w:hyperlink r:id="rId10" w:history="1">
+      <w:hyperlink r:id="rId12" w:history="1">
         <w:r>
           <w:rPr>
             <w:rStyle w:val="Hyperlink"/>
@@ -2928,6 +4280,95 @@
     </w:lvl>
   </w:abstractNum>
   <w:abstractNum w:abstractNumId="2">
+    <w:nsid w:val="1F2C16F4"/>
+    <w:multiLevelType w:val="hybridMultilevel"/>
+    <w:tmpl w:val="43602F8E"/>
+    <w:lvl w:ilvl="0" w:tplc="0809000F">
+      <w:start w:val="1"/>
+      <w:numFmt w:val="decimal"/>
+      <w:lvlText w:val="%1."/>
+      <w:lvlJc w:val="left"/>
+      <w:pPr>
+        <w:ind w:left="720" w:hanging="360"/>
+      </w:pPr>
+      <w:rPr>
+        <w:rFonts w:hint="default"/>
+      </w:rPr>
+    </w:lvl>
+    <w:lvl w:ilvl="1" w:tplc="08090019">
+      <w:start w:val="1"/>
+      <w:numFmt w:val="lowerLetter"/>
+      <w:lvlText w:val="%2."/>
+      <w:lvlJc w:val="left"/>
+      <w:pPr>
+        <w:ind w:left="1440" w:hanging="360"/>
+      </w:pPr>
+    </w:lvl>
+    <w:lvl w:ilvl="2" w:tplc="0809001B" w:tentative="1">
+      <w:start w:val="1"/>
+      <w:numFmt w:val="lowerRoman"/>
+      <w:lvlText w:val="%3."/>
+      <w:lvlJc w:val="right"/>
+      <w:pPr>
+        <w:ind w:left="2160" w:hanging="180"/>
+      </w:pPr>
+    </w:lvl>
+    <w:lvl w:ilvl="3" w:tplc="0809000F" w:tentative="1">
+      <w:start w:val="1"/>
+      <w:numFmt w:val="decimal"/>
+      <w:lvlText w:val="%4."/>
+      <w:lvlJc w:val="left"/>
+      <w:pPr>
+        <w:ind w:left="2880" w:hanging="360"/>
+      </w:pPr>
+    </w:lvl>
+    <w:lvl w:ilvl="4" w:tplc="08090019" w:tentative="1">
+      <w:start w:val="1"/>
+      <w:numFmt w:val="lowerLetter"/>
+      <w:lvlText w:val="%5."/>
+      <w:lvlJc w:val="left"/>
+      <w:pPr>
+        <w:ind w:left="3600" w:hanging="360"/>
+      </w:pPr>
+    </w:lvl>
+    <w:lvl w:ilvl="5" w:tplc="0809001B" w:tentative="1">
+      <w:start w:val="1"/>
+      <w:numFmt w:val="lowerRoman"/>
+      <w:lvlText w:val="%6."/>
+      <w:lvlJc w:val="right"/>
+      <w:pPr>
+        <w:ind w:left="4320" w:hanging="180"/>
+      </w:pPr>
+    </w:lvl>
+    <w:lvl w:ilvl="6" w:tplc="0809000F" w:tentative="1">
+      <w:start w:val="1"/>
+      <w:numFmt w:val="decimal"/>
+      <w:lvlText w:val="%7."/>
+      <w:lvlJc w:val="left"/>
+      <w:pPr>
+        <w:ind w:left="5040" w:hanging="360"/>
+      </w:pPr>
+    </w:lvl>
+    <w:lvl w:ilvl="7" w:tplc="08090019" w:tentative="1">
+      <w:start w:val="1"/>
+      <w:numFmt w:val="lowerLetter"/>
+      <w:lvlText w:val="%8."/>
+      <w:lvlJc w:val="left"/>
+      <w:pPr>
+        <w:ind w:left="5760" w:hanging="360"/>
+      </w:pPr>
+    </w:lvl>
+    <w:lvl w:ilvl="8" w:tplc="0809001B" w:tentative="1">
+      <w:start w:val="1"/>
+      <w:numFmt w:val="lowerRoman"/>
+      <w:lvlText w:val="%9."/>
+      <w:lvlJc w:val="right"/>
+      <w:pPr>
+        <w:ind w:left="6480" w:hanging="180"/>
+      </w:pPr>
+    </w:lvl>
+  </w:abstractNum>
+  <w:abstractNum w:abstractNumId="3">
     <w:nsid w:val="63770959"/>
     <w:multiLevelType w:val="multilevel"/>
     <w:tmpl w:val="936E62EE"/>
@@ -3040,7 +4481,7 @@
       </w:rPr>
     </w:lvl>
   </w:abstractNum>
-  <w:abstractNum w:abstractNumId="3">
+  <w:abstractNum w:abstractNumId="4">
     <w:nsid w:val="72B274F9"/>
     <w:multiLevelType w:val="hybridMultilevel"/>
     <w:tmpl w:val="5FDE48AE"/>
@@ -3130,16 +4571,19 @@
     </w:lvl>
   </w:abstractNum>
   <w:num w:numId="1">
-    <w:abstractNumId w:val="2"/>
+    <w:abstractNumId w:val="3"/>
   </w:num>
   <w:num w:numId="2">
     <w:abstractNumId w:val="0"/>
   </w:num>
   <w:num w:numId="3">
-    <w:abstractNumId w:val="3"/>
+    <w:abstractNumId w:val="4"/>
   </w:num>
   <w:num w:numId="4">
     <w:abstractNumId w:val="1"/>
+  </w:num>
+  <w:num w:numId="5">
+    <w:abstractNumId w:val="2"/>
   </w:num>
 </w:numbering>
 </file>
@@ -3950,7 +5394,7 @@
 </file>
 
 <file path=customXml/itemProps1.xml><?xml version="1.0" encoding="utf-8"?>
-<ds:datastoreItem xmlns:ds="http://schemas.openxmlformats.org/officeDocument/2006/customXml" ds:itemID="{68363F70-9873-D148-AB55-120F05654A48}">
+<ds:datastoreItem xmlns:ds="http://schemas.openxmlformats.org/officeDocument/2006/customXml" ds:itemID="{4AFA4CE2-3AEC-A447-8B93-A707B2B2732E}">
   <ds:schemaRefs>
     <ds:schemaRef ds:uri="http://schemas.openxmlformats.org/officeDocument/2006/bibliography"/>
   </ds:schemaRefs>

--- a/reports/thesis.docx
+++ b/reports/thesis.docx
@@ -1086,14 +1086,21 @@
           <w:szCs w:val="22"/>
         </w:rPr>
       </w:pPr>
-      <w:r>
-        <w:rPr>
-          <w:rFonts w:asciiTheme="minorHAnsi" w:hAnsiTheme="minorHAnsi"/>
-          <w:sz w:val="22"/>
-          <w:szCs w:val="22"/>
-        </w:rPr>
-        <w:tab/>
-      </w:r>
+    </w:p>
+    <w:p>
+      <w:pPr>
+        <w:pStyle w:val="BodyA"/>
+        <w:widowControl w:val="0"/>
+        <w:tabs>
+          <w:tab w:val="left" w:pos="2694"/>
+        </w:tabs>
+        <w:spacing w:line="360" w:lineRule="auto"/>
+        <w:rPr>
+          <w:rFonts w:asciiTheme="minorHAnsi" w:hAnsiTheme="minorHAnsi"/>
+          <w:sz w:val="22"/>
+          <w:szCs w:val="22"/>
+        </w:rPr>
+      </w:pPr>
       <w:r>
         <w:rPr>
           <w:rFonts w:asciiTheme="minorHAnsi" w:hAnsiTheme="minorHAnsi"/>
@@ -1248,6 +1255,21 @@
         </w:rPr>
         <w:t xml:space="preserve">among many other applications of the technology. </w:t>
       </w:r>
+    </w:p>
+    <w:p>
+      <w:pPr>
+        <w:pStyle w:val="BodyA"/>
+        <w:widowControl w:val="0"/>
+        <w:tabs>
+          <w:tab w:val="left" w:pos="2694"/>
+        </w:tabs>
+        <w:spacing w:line="360" w:lineRule="auto"/>
+        <w:rPr>
+          <w:rFonts w:asciiTheme="minorHAnsi" w:hAnsiTheme="minorHAnsi"/>
+          <w:sz w:val="22"/>
+          <w:szCs w:val="22"/>
+        </w:rPr>
+      </w:pPr>
     </w:p>
     <w:p>
       <w:pPr>
@@ -1965,7 +1987,45 @@
           <w:sz w:val="22"/>
           <w:szCs w:val="22"/>
         </w:rPr>
-        <w:t xml:space="preserve"> to represent this information in an intuitive manner without overwhelming the end user? These are the questions I attempt to address with this project. With this project I attempted to create a representation of Reddit that encapsulates more than individual </w:t>
+        <w:t xml:space="preserve"> to represent this information in an intuitive manner without overwhelming the end user? These are the questions I attempt to address with this project. </w:t>
+      </w:r>
+    </w:p>
+    <w:p>
+      <w:pPr>
+        <w:pStyle w:val="BodyA"/>
+        <w:widowControl w:val="0"/>
+        <w:tabs>
+          <w:tab w:val="left" w:pos="2694"/>
+        </w:tabs>
+        <w:spacing w:line="360" w:lineRule="auto"/>
+        <w:rPr>
+          <w:rFonts w:asciiTheme="minorHAnsi" w:hAnsiTheme="minorHAnsi"/>
+          <w:sz w:val="22"/>
+          <w:szCs w:val="22"/>
+        </w:rPr>
+      </w:pPr>
+    </w:p>
+    <w:p>
+      <w:pPr>
+        <w:pStyle w:val="BodyA"/>
+        <w:widowControl w:val="0"/>
+        <w:tabs>
+          <w:tab w:val="left" w:pos="2694"/>
+        </w:tabs>
+        <w:spacing w:line="360" w:lineRule="auto"/>
+        <w:rPr>
+          <w:rFonts w:asciiTheme="minorHAnsi" w:hAnsiTheme="minorHAnsi"/>
+          <w:sz w:val="22"/>
+          <w:szCs w:val="22"/>
+        </w:rPr>
+      </w:pPr>
+      <w:r>
+        <w:rPr>
+          <w:rFonts w:asciiTheme="minorHAnsi" w:hAnsiTheme="minorHAnsi"/>
+          <w:sz w:val="22"/>
+          <w:szCs w:val="22"/>
+        </w:rPr>
+        <w:t xml:space="preserve">With this project I attempted to create a representation of Reddit that encapsulates more than individual </w:t>
       </w:r>
       <w:proofErr w:type="spellStart"/>
       <w:r>
@@ -2415,6 +2475,21 @@
           <w:szCs w:val="22"/>
         </w:rPr>
       </w:pPr>
+    </w:p>
+    <w:p>
+      <w:pPr>
+        <w:pStyle w:val="BodyA"/>
+        <w:widowControl w:val="0"/>
+        <w:tabs>
+          <w:tab w:val="left" w:pos="2694"/>
+        </w:tabs>
+        <w:spacing w:line="360" w:lineRule="auto"/>
+        <w:rPr>
+          <w:rFonts w:asciiTheme="minorHAnsi" w:hAnsiTheme="minorHAnsi"/>
+          <w:sz w:val="22"/>
+          <w:szCs w:val="22"/>
+        </w:rPr>
+      </w:pPr>
       <w:r>
         <w:rPr>
           <w:rFonts w:asciiTheme="minorHAnsi" w:hAnsiTheme="minorHAnsi"/>
@@ -2453,6 +2528,14 @@
           <w:szCs w:val="22"/>
         </w:rPr>
         <w:t xml:space="preserve">Speed: </w:t>
+      </w:r>
+      <w:r>
+        <w:rPr>
+          <w:rFonts w:asciiTheme="minorHAnsi" w:hAnsiTheme="minorHAnsi"/>
+          <w:sz w:val="22"/>
+          <w:szCs w:val="22"/>
+        </w:rPr>
+        <w:t xml:space="preserve"> //</w:t>
       </w:r>
     </w:p>
     <w:p>
@@ -2870,6 +2953,21 @@
           <w:szCs w:val="22"/>
         </w:rPr>
       </w:pPr>
+    </w:p>
+    <w:p>
+      <w:pPr>
+        <w:pStyle w:val="BodyA"/>
+        <w:widowControl w:val="0"/>
+        <w:tabs>
+          <w:tab w:val="left" w:pos="2694"/>
+        </w:tabs>
+        <w:spacing w:line="360" w:lineRule="auto"/>
+        <w:rPr>
+          <w:rFonts w:asciiTheme="minorHAnsi" w:hAnsiTheme="minorHAnsi"/>
+          <w:sz w:val="22"/>
+          <w:szCs w:val="22"/>
+        </w:rPr>
+      </w:pPr>
       <w:r>
         <w:rPr>
           <w:rFonts w:asciiTheme="minorHAnsi" w:hAnsiTheme="minorHAnsi"/>
@@ -2904,6 +3002,21 @@
         </w:rPr>
         <w:t xml:space="preserve"> (provide example, control: step-size of positioning algorithm)</w:t>
       </w:r>
+    </w:p>
+    <w:p>
+      <w:pPr>
+        <w:pStyle w:val="BodyA"/>
+        <w:widowControl w:val="0"/>
+        <w:tabs>
+          <w:tab w:val="left" w:pos="2694"/>
+        </w:tabs>
+        <w:spacing w:line="360" w:lineRule="auto"/>
+        <w:rPr>
+          <w:rFonts w:asciiTheme="minorHAnsi" w:hAnsiTheme="minorHAnsi"/>
+          <w:sz w:val="22"/>
+          <w:szCs w:val="22"/>
+        </w:rPr>
+      </w:pPr>
     </w:p>
     <w:p>
       <w:pPr>
@@ -3520,18 +3633,85 @@
         <w:spacing w:line="360" w:lineRule="auto"/>
         <w:rPr>
           <w:rFonts w:asciiTheme="minorHAnsi" w:hAnsiTheme="minorHAnsi"/>
+          <w:sz w:val="22"/>
+          <w:szCs w:val="22"/>
+        </w:rPr>
+      </w:pPr>
+      <w:proofErr w:type="spellStart"/>
+      <w:r>
+        <w:rPr>
+          <w:rFonts w:asciiTheme="minorHAnsi" w:hAnsiTheme="minorHAnsi"/>
+          <w:sz w:val="22"/>
+          <w:szCs w:val="22"/>
+        </w:rPr>
+        <w:t>realtime</w:t>
+      </w:r>
+      <w:proofErr w:type="spellEnd"/>
+      <w:r>
+        <w:rPr>
+          <w:rFonts w:asciiTheme="minorHAnsi" w:hAnsiTheme="minorHAnsi"/>
+          <w:sz w:val="22"/>
+          <w:szCs w:val="22"/>
+        </w:rPr>
+        <w:t xml:space="preserve"> </w:t>
+      </w:r>
+      <w:proofErr w:type="spellStart"/>
+      <w:r>
+        <w:rPr>
+          <w:rFonts w:asciiTheme="minorHAnsi" w:hAnsiTheme="minorHAnsi"/>
+          <w:sz w:val="22"/>
+          <w:szCs w:val="22"/>
+        </w:rPr>
+        <w:t>reddit</w:t>
+      </w:r>
+      <w:proofErr w:type="spellEnd"/>
+      <w:r>
+        <w:rPr>
+          <w:rFonts w:asciiTheme="minorHAnsi" w:hAnsiTheme="minorHAnsi"/>
+          <w:sz w:val="22"/>
+          <w:szCs w:val="22"/>
+        </w:rPr>
+        <w:t xml:space="preserve"> apps</w:t>
+      </w:r>
+    </w:p>
+    <w:p>
+      <w:pPr>
+        <w:pStyle w:val="BodyA"/>
+        <w:widowControl w:val="0"/>
+        <w:tabs>
+          <w:tab w:val="left" w:pos="2694"/>
+        </w:tabs>
+        <w:spacing w:line="360" w:lineRule="auto"/>
+        <w:rPr>
+          <w:rFonts w:asciiTheme="minorHAnsi" w:hAnsiTheme="minorHAnsi"/>
           <w:b/>
           <w:sz w:val="22"/>
           <w:szCs w:val="22"/>
         </w:rPr>
       </w:pPr>
-      <w:r>
+    </w:p>
+    <w:p>
+      <w:pPr>
+        <w:pStyle w:val="BodyA"/>
+        <w:widowControl w:val="0"/>
+        <w:tabs>
+          <w:tab w:val="left" w:pos="2694"/>
+        </w:tabs>
+        <w:spacing w:line="360" w:lineRule="auto"/>
         <w:rPr>
           <w:rFonts w:asciiTheme="minorHAnsi" w:hAnsiTheme="minorHAnsi"/>
           <w:b/>
           <w:sz w:val="22"/>
           <w:szCs w:val="22"/>
         </w:rPr>
+      </w:pPr>
+      <w:r>
+        <w:rPr>
+          <w:rFonts w:asciiTheme="minorHAnsi" w:hAnsiTheme="minorHAnsi"/>
+          <w:b/>
+          <w:sz w:val="22"/>
+          <w:szCs w:val="22"/>
+        </w:rPr>
         <w:t>2.2 Technical Material</w:t>
       </w:r>
     </w:p>
@@ -3555,13 +3735,247 @@
           <w:sz w:val="22"/>
           <w:szCs w:val="22"/>
         </w:rPr>
-        <w:t xml:space="preserve">Throughout the development of this project I used a variety of different technical tools and leant on many different sources in order to help implement them. </w:t>
-      </w:r>
-    </w:p>
-    <w:p>
-      <w:pPr>
-        <w:pStyle w:val="BodyA"/>
-        <w:widowControl w:val="0"/>
+        <w:t>Throughout the development of this project I used a variety of different technical tools and leant on many different sources in order to help implement them.</w:t>
+      </w:r>
+      <w:r>
+        <w:rPr>
+          <w:rFonts w:asciiTheme="minorHAnsi" w:hAnsiTheme="minorHAnsi"/>
+          <w:sz w:val="22"/>
+          <w:szCs w:val="22"/>
+        </w:rPr>
+        <w:t xml:space="preserve"> </w:t>
+      </w:r>
+    </w:p>
+    <w:p>
+      <w:pPr>
+        <w:pStyle w:val="BodyA"/>
+        <w:widowControl w:val="0"/>
+        <w:tabs>
+          <w:tab w:val="left" w:pos="2694"/>
+        </w:tabs>
+        <w:spacing w:line="360" w:lineRule="auto"/>
+        <w:rPr>
+          <w:rFonts w:asciiTheme="minorHAnsi" w:hAnsiTheme="minorHAnsi"/>
+          <w:sz w:val="22"/>
+          <w:szCs w:val="22"/>
+        </w:rPr>
+      </w:pPr>
+    </w:p>
+    <w:p>
+      <w:pPr>
+        <w:pStyle w:val="BodyA"/>
+        <w:widowControl w:val="0"/>
+        <w:tabs>
+          <w:tab w:val="left" w:pos="2694"/>
+        </w:tabs>
+        <w:spacing w:line="360" w:lineRule="auto"/>
+        <w:rPr>
+          <w:rFonts w:asciiTheme="minorHAnsi" w:hAnsiTheme="minorHAnsi"/>
+          <w:sz w:val="22"/>
+          <w:szCs w:val="22"/>
+          <w:u w:val="single"/>
+        </w:rPr>
+      </w:pPr>
+      <w:r>
+        <w:rPr>
+          <w:rFonts w:asciiTheme="minorHAnsi" w:hAnsiTheme="minorHAnsi"/>
+          <w:sz w:val="22"/>
+          <w:szCs w:val="22"/>
+          <w:u w:val="single"/>
+        </w:rPr>
+        <w:t>The tools used throughout the project are as follows</w:t>
+      </w:r>
+      <w:r>
+        <w:rPr>
+          <w:rFonts w:asciiTheme="minorHAnsi" w:hAnsiTheme="minorHAnsi"/>
+          <w:sz w:val="22"/>
+          <w:szCs w:val="22"/>
+          <w:u w:val="single"/>
+        </w:rPr>
+        <w:t>:</w:t>
+      </w:r>
+      <w:r>
+        <w:rPr>
+          <w:rFonts w:asciiTheme="minorHAnsi" w:hAnsiTheme="minorHAnsi"/>
+          <w:sz w:val="22"/>
+          <w:szCs w:val="22"/>
+          <w:u w:val="single"/>
+        </w:rPr>
+        <w:t xml:space="preserve"> </w:t>
+      </w:r>
+    </w:p>
+    <w:p>
+      <w:pPr>
+        <w:pStyle w:val="BodyA"/>
+        <w:widowControl w:val="0"/>
+        <w:numPr>
+          <w:ilvl w:val="0"/>
+          <w:numId w:val="7"/>
+        </w:numPr>
+        <w:tabs>
+          <w:tab w:val="left" w:pos="2694"/>
+        </w:tabs>
+        <w:spacing w:line="360" w:lineRule="auto"/>
+        <w:rPr>
+          <w:rFonts w:asciiTheme="minorHAnsi" w:hAnsiTheme="minorHAnsi"/>
+          <w:sz w:val="22"/>
+          <w:szCs w:val="22"/>
+        </w:rPr>
+      </w:pPr>
+      <w:r>
+        <w:rPr>
+          <w:rFonts w:asciiTheme="minorHAnsi" w:hAnsiTheme="minorHAnsi"/>
+          <w:sz w:val="22"/>
+          <w:szCs w:val="22"/>
+        </w:rPr>
+        <w:t>HTML5</w:t>
+      </w:r>
+    </w:p>
+    <w:p>
+      <w:pPr>
+        <w:pStyle w:val="BodyA"/>
+        <w:widowControl w:val="0"/>
+        <w:numPr>
+          <w:ilvl w:val="0"/>
+          <w:numId w:val="7"/>
+        </w:numPr>
+        <w:tabs>
+          <w:tab w:val="left" w:pos="2694"/>
+        </w:tabs>
+        <w:spacing w:line="360" w:lineRule="auto"/>
+        <w:rPr>
+          <w:rFonts w:asciiTheme="minorHAnsi" w:hAnsiTheme="minorHAnsi"/>
+          <w:sz w:val="22"/>
+          <w:szCs w:val="22"/>
+        </w:rPr>
+      </w:pPr>
+      <w:r>
+        <w:rPr>
+          <w:rFonts w:asciiTheme="minorHAnsi" w:hAnsiTheme="minorHAnsi"/>
+          <w:sz w:val="22"/>
+          <w:szCs w:val="22"/>
+        </w:rPr>
+        <w:t>CSS5</w:t>
+      </w:r>
+    </w:p>
+    <w:p>
+      <w:pPr>
+        <w:pStyle w:val="BodyA"/>
+        <w:widowControl w:val="0"/>
+        <w:numPr>
+          <w:ilvl w:val="0"/>
+          <w:numId w:val="7"/>
+        </w:numPr>
+        <w:tabs>
+          <w:tab w:val="left" w:pos="2694"/>
+        </w:tabs>
+        <w:spacing w:line="360" w:lineRule="auto"/>
+        <w:rPr>
+          <w:rFonts w:asciiTheme="minorHAnsi" w:hAnsiTheme="minorHAnsi"/>
+          <w:sz w:val="22"/>
+          <w:szCs w:val="22"/>
+        </w:rPr>
+      </w:pPr>
+      <w:r>
+        <w:rPr>
+          <w:rFonts w:asciiTheme="minorHAnsi" w:hAnsiTheme="minorHAnsi"/>
+          <w:sz w:val="22"/>
+          <w:szCs w:val="22"/>
+        </w:rPr>
+        <w:t>JQuery</w:t>
+      </w:r>
+    </w:p>
+    <w:p>
+      <w:pPr>
+        <w:pStyle w:val="BodyA"/>
+        <w:widowControl w:val="0"/>
+        <w:numPr>
+          <w:ilvl w:val="0"/>
+          <w:numId w:val="7"/>
+        </w:numPr>
+        <w:tabs>
+          <w:tab w:val="left" w:pos="2694"/>
+        </w:tabs>
+        <w:spacing w:line="360" w:lineRule="auto"/>
+        <w:rPr>
+          <w:rFonts w:asciiTheme="minorHAnsi" w:hAnsiTheme="minorHAnsi"/>
+          <w:sz w:val="22"/>
+          <w:szCs w:val="22"/>
+        </w:rPr>
+      </w:pPr>
+      <w:r>
+        <w:rPr>
+          <w:rFonts w:asciiTheme="minorHAnsi" w:hAnsiTheme="minorHAnsi"/>
+          <w:sz w:val="22"/>
+          <w:szCs w:val="22"/>
+        </w:rPr>
+        <w:t>JavaScript</w:t>
+      </w:r>
+    </w:p>
+    <w:p>
+      <w:pPr>
+        <w:pStyle w:val="BodyA"/>
+        <w:widowControl w:val="0"/>
+        <w:numPr>
+          <w:ilvl w:val="0"/>
+          <w:numId w:val="7"/>
+        </w:numPr>
+        <w:tabs>
+          <w:tab w:val="left" w:pos="2694"/>
+        </w:tabs>
+        <w:spacing w:line="360" w:lineRule="auto"/>
+        <w:rPr>
+          <w:rFonts w:asciiTheme="minorHAnsi" w:hAnsiTheme="minorHAnsi"/>
+          <w:sz w:val="22"/>
+          <w:szCs w:val="22"/>
+        </w:rPr>
+      </w:pPr>
+      <w:proofErr w:type="spellStart"/>
+      <w:r>
+        <w:rPr>
+          <w:rFonts w:asciiTheme="minorHAnsi" w:hAnsiTheme="minorHAnsi"/>
+          <w:sz w:val="22"/>
+          <w:szCs w:val="22"/>
+        </w:rPr>
+        <w:t>TypeScript</w:t>
+      </w:r>
+      <w:proofErr w:type="spellEnd"/>
+    </w:p>
+    <w:p>
+      <w:pPr>
+        <w:pStyle w:val="BodyA"/>
+        <w:widowControl w:val="0"/>
+        <w:numPr>
+          <w:ilvl w:val="0"/>
+          <w:numId w:val="7"/>
+        </w:numPr>
+        <w:tabs>
+          <w:tab w:val="left" w:pos="2694"/>
+        </w:tabs>
+        <w:spacing w:line="360" w:lineRule="auto"/>
+        <w:rPr>
+          <w:rFonts w:asciiTheme="minorHAnsi" w:hAnsiTheme="minorHAnsi"/>
+          <w:sz w:val="22"/>
+          <w:szCs w:val="22"/>
+        </w:rPr>
+      </w:pPr>
+      <w:r>
+        <w:rPr>
+          <w:rFonts w:asciiTheme="minorHAnsi" w:hAnsiTheme="minorHAnsi"/>
+          <w:sz w:val="22"/>
+          <w:szCs w:val="22"/>
+        </w:rPr>
+        <w:t>Python</w:t>
+      </w:r>
+    </w:p>
+    <w:p>
+      <w:pPr>
+        <w:pStyle w:val="BodyA"/>
+        <w:widowControl w:val="0"/>
+        <w:numPr>
+          <w:ilvl w:val="0"/>
+          <w:numId w:val="7"/>
+        </w:numPr>
         <w:tabs>
           <w:tab w:val="left" w:pos="2694"/>
         </w:tabs>
@@ -3585,6 +3999,10 @@
       <w:pPr>
         <w:pStyle w:val="BodyA"/>
         <w:widowControl w:val="0"/>
+        <w:numPr>
+          <w:ilvl w:val="0"/>
+          <w:numId w:val="7"/>
+        </w:numPr>
         <w:tabs>
           <w:tab w:val="left" w:pos="2694"/>
         </w:tabs>
@@ -3608,29 +4026,37 @@
       <w:pPr>
         <w:pStyle w:val="BodyA"/>
         <w:widowControl w:val="0"/>
-        <w:tabs>
-          <w:tab w:val="left" w:pos="2694"/>
-        </w:tabs>
-        <w:spacing w:line="360" w:lineRule="auto"/>
-        <w:rPr>
-          <w:rFonts w:asciiTheme="minorHAnsi" w:hAnsiTheme="minorHAnsi"/>
-          <w:sz w:val="22"/>
-          <w:szCs w:val="22"/>
-        </w:rPr>
-      </w:pPr>
-      <w:r>
-        <w:rPr>
-          <w:rFonts w:asciiTheme="minorHAnsi" w:hAnsiTheme="minorHAnsi"/>
-          <w:sz w:val="22"/>
-          <w:szCs w:val="22"/>
-        </w:rPr>
-        <w:t>Typescript</w:t>
-      </w:r>
-    </w:p>
-    <w:p>
-      <w:pPr>
-        <w:pStyle w:val="BodyA"/>
-        <w:widowControl w:val="0"/>
+        <w:numPr>
+          <w:ilvl w:val="0"/>
+          <w:numId w:val="7"/>
+        </w:numPr>
+        <w:tabs>
+          <w:tab w:val="left" w:pos="2694"/>
+        </w:tabs>
+        <w:spacing w:line="360" w:lineRule="auto"/>
+        <w:rPr>
+          <w:rFonts w:asciiTheme="minorHAnsi" w:hAnsiTheme="minorHAnsi"/>
+          <w:sz w:val="22"/>
+          <w:szCs w:val="22"/>
+        </w:rPr>
+      </w:pPr>
+      <w:r>
+        <w:rPr>
+          <w:rFonts w:asciiTheme="minorHAnsi" w:hAnsiTheme="minorHAnsi"/>
+          <w:sz w:val="22"/>
+          <w:szCs w:val="22"/>
+        </w:rPr>
+        <w:t>Firebase</w:t>
+      </w:r>
+    </w:p>
+    <w:p>
+      <w:pPr>
+        <w:pStyle w:val="BodyA"/>
+        <w:widowControl w:val="0"/>
+        <w:numPr>
+          <w:ilvl w:val="0"/>
+          <w:numId w:val="7"/>
+        </w:numPr>
         <w:tabs>
           <w:tab w:val="left" w:pos="2694"/>
         </w:tabs>
@@ -3648,7 +4074,7 @@
           <w:sz w:val="22"/>
           <w:szCs w:val="22"/>
         </w:rPr>
-        <w:t>Javascript</w:t>
+        <w:t>Babylonjs</w:t>
       </w:r>
       <w:proofErr w:type="spellEnd"/>
     </w:p>
@@ -3656,39 +4082,66 @@
       <w:pPr>
         <w:pStyle w:val="BodyA"/>
         <w:widowControl w:val="0"/>
-        <w:tabs>
-          <w:tab w:val="left" w:pos="2694"/>
-        </w:tabs>
-        <w:spacing w:line="360" w:lineRule="auto"/>
-        <w:rPr>
-          <w:rFonts w:asciiTheme="minorHAnsi" w:hAnsiTheme="minorHAnsi"/>
-          <w:sz w:val="22"/>
-          <w:szCs w:val="22"/>
-        </w:rPr>
-      </w:pPr>
-      <w:r>
-        <w:rPr>
-          <w:rFonts w:asciiTheme="minorHAnsi" w:hAnsiTheme="minorHAnsi"/>
-          <w:sz w:val="22"/>
-          <w:szCs w:val="22"/>
-        </w:rPr>
-        <w:t>JQuery</w:t>
-      </w:r>
-    </w:p>
-    <w:p>
-      <w:pPr>
-        <w:pStyle w:val="BodyA"/>
-        <w:widowControl w:val="0"/>
-        <w:tabs>
-          <w:tab w:val="left" w:pos="2694"/>
-        </w:tabs>
-        <w:spacing w:line="360" w:lineRule="auto"/>
-        <w:rPr>
-          <w:rFonts w:asciiTheme="minorHAnsi" w:hAnsiTheme="minorHAnsi"/>
-          <w:sz w:val="22"/>
-          <w:szCs w:val="22"/>
-        </w:rPr>
-      </w:pPr>
+        <w:numPr>
+          <w:ilvl w:val="0"/>
+          <w:numId w:val="7"/>
+        </w:numPr>
+        <w:tabs>
+          <w:tab w:val="left" w:pos="2694"/>
+        </w:tabs>
+        <w:spacing w:line="360" w:lineRule="auto"/>
+        <w:rPr>
+          <w:rFonts w:asciiTheme="minorHAnsi" w:hAnsiTheme="minorHAnsi"/>
+          <w:sz w:val="22"/>
+          <w:szCs w:val="22"/>
+        </w:rPr>
+      </w:pPr>
+      <w:r>
+        <w:rPr>
+          <w:rFonts w:asciiTheme="minorHAnsi" w:hAnsiTheme="minorHAnsi"/>
+          <w:sz w:val="22"/>
+          <w:szCs w:val="22"/>
+        </w:rPr>
+        <w:t>// leap motion tools</w:t>
+      </w:r>
+    </w:p>
+    <w:p>
+      <w:pPr>
+        <w:pStyle w:val="BodyA"/>
+        <w:widowControl w:val="0"/>
+        <w:tabs>
+          <w:tab w:val="left" w:pos="2694"/>
+        </w:tabs>
+        <w:spacing w:line="360" w:lineRule="auto"/>
+        <w:rPr>
+          <w:rFonts w:asciiTheme="minorHAnsi" w:hAnsiTheme="minorHAnsi"/>
+          <w:sz w:val="22"/>
+          <w:szCs w:val="22"/>
+        </w:rPr>
+      </w:pPr>
+    </w:p>
+    <w:p>
+      <w:pPr>
+        <w:pStyle w:val="BodyA"/>
+        <w:widowControl w:val="0"/>
+        <w:tabs>
+          <w:tab w:val="left" w:pos="2694"/>
+        </w:tabs>
+        <w:spacing w:line="360" w:lineRule="auto"/>
+        <w:rPr>
+          <w:rFonts w:asciiTheme="minorHAnsi" w:hAnsiTheme="minorHAnsi"/>
+          <w:sz w:val="22"/>
+          <w:szCs w:val="22"/>
+        </w:rPr>
+      </w:pPr>
+      <w:r>
+        <w:rPr>
+          <w:rFonts w:asciiTheme="minorHAnsi" w:hAnsiTheme="minorHAnsi"/>
+          <w:sz w:val="22"/>
+          <w:szCs w:val="22"/>
+        </w:rPr>
+        <w:t xml:space="preserve">At the beginning of the process I undertook the task of learning </w:t>
+      </w:r>
       <w:proofErr w:type="spellStart"/>
       <w:r>
         <w:rPr>
@@ -3696,128 +4149,682 @@
           <w:sz w:val="22"/>
           <w:szCs w:val="22"/>
         </w:rPr>
+        <w:t>TypeScript</w:t>
+      </w:r>
+      <w:proofErr w:type="spellEnd"/>
+      <w:r>
+        <w:rPr>
+          <w:rFonts w:asciiTheme="minorHAnsi" w:hAnsiTheme="minorHAnsi"/>
+          <w:sz w:val="22"/>
+          <w:szCs w:val="22"/>
+        </w:rPr>
+        <w:t xml:space="preserve"> and </w:t>
+      </w:r>
+      <w:proofErr w:type="spellStart"/>
+      <w:r>
+        <w:rPr>
+          <w:rFonts w:asciiTheme="minorHAnsi" w:hAnsiTheme="minorHAnsi"/>
+          <w:sz w:val="22"/>
+          <w:szCs w:val="22"/>
+        </w:rPr>
+        <w:t>Baylonjs</w:t>
+      </w:r>
+      <w:proofErr w:type="spellEnd"/>
+      <w:r>
+        <w:rPr>
+          <w:rFonts w:asciiTheme="minorHAnsi" w:hAnsiTheme="minorHAnsi"/>
+          <w:sz w:val="22"/>
+          <w:szCs w:val="22"/>
+        </w:rPr>
+        <w:t xml:space="preserve"> to develop the visualization for the project</w:t>
+      </w:r>
+      <w:r>
+        <w:rPr>
+          <w:rFonts w:asciiTheme="minorHAnsi" w:hAnsiTheme="minorHAnsi"/>
+          <w:sz w:val="22"/>
+          <w:szCs w:val="22"/>
+        </w:rPr>
+        <w:t xml:space="preserve">, </w:t>
+      </w:r>
+      <w:proofErr w:type="spellStart"/>
+      <w:r>
+        <w:rPr>
+          <w:rFonts w:asciiTheme="minorHAnsi" w:hAnsiTheme="minorHAnsi"/>
+          <w:sz w:val="22"/>
+          <w:szCs w:val="22"/>
+        </w:rPr>
         <w:t>Babylonjs</w:t>
       </w:r>
       <w:proofErr w:type="spellEnd"/>
-    </w:p>
-    <w:p>
-      <w:pPr>
-        <w:pStyle w:val="BodyA"/>
-        <w:widowControl w:val="0"/>
-        <w:tabs>
-          <w:tab w:val="left" w:pos="2694"/>
-        </w:tabs>
-        <w:spacing w:line="360" w:lineRule="auto"/>
-        <w:rPr>
-          <w:rFonts w:asciiTheme="minorHAnsi" w:hAnsiTheme="minorHAnsi"/>
-          <w:sz w:val="22"/>
-          <w:szCs w:val="22"/>
-        </w:rPr>
-      </w:pPr>
-      <w:r>
-        <w:rPr>
-          <w:rFonts w:asciiTheme="minorHAnsi" w:hAnsiTheme="minorHAnsi"/>
-          <w:sz w:val="22"/>
-          <w:szCs w:val="22"/>
-        </w:rPr>
-        <w:t>HTML5</w:t>
-      </w:r>
-    </w:p>
-    <w:p>
-      <w:pPr>
-        <w:pStyle w:val="BodyA"/>
-        <w:widowControl w:val="0"/>
-        <w:tabs>
-          <w:tab w:val="left" w:pos="2694"/>
-        </w:tabs>
-        <w:spacing w:line="360" w:lineRule="auto"/>
-        <w:rPr>
-          <w:rFonts w:asciiTheme="minorHAnsi" w:hAnsiTheme="minorHAnsi"/>
-          <w:sz w:val="22"/>
-          <w:szCs w:val="22"/>
-        </w:rPr>
-      </w:pPr>
-      <w:r>
-        <w:rPr>
-          <w:rFonts w:asciiTheme="minorHAnsi" w:hAnsiTheme="minorHAnsi"/>
-          <w:sz w:val="22"/>
-          <w:szCs w:val="22"/>
-        </w:rPr>
-        <w:t>CSS</w:t>
-      </w:r>
-    </w:p>
-    <w:p>
-      <w:pPr>
-        <w:pStyle w:val="BodyA"/>
-        <w:widowControl w:val="0"/>
-        <w:tabs>
-          <w:tab w:val="left" w:pos="2694"/>
-        </w:tabs>
-        <w:spacing w:line="360" w:lineRule="auto"/>
-        <w:rPr>
-          <w:rFonts w:asciiTheme="minorHAnsi" w:hAnsiTheme="minorHAnsi"/>
-          <w:sz w:val="22"/>
-          <w:szCs w:val="22"/>
-        </w:rPr>
-      </w:pPr>
-      <w:r>
-        <w:rPr>
-          <w:rFonts w:asciiTheme="minorHAnsi" w:hAnsiTheme="minorHAnsi"/>
-          <w:sz w:val="22"/>
-          <w:szCs w:val="22"/>
-        </w:rPr>
-        <w:t>Python</w:t>
-      </w:r>
-    </w:p>
-    <w:p>
-      <w:pPr>
-        <w:pStyle w:val="BodyA"/>
-        <w:widowControl w:val="0"/>
-        <w:tabs>
-          <w:tab w:val="left" w:pos="2694"/>
-        </w:tabs>
-        <w:spacing w:line="360" w:lineRule="auto"/>
-        <w:rPr>
-          <w:rFonts w:asciiTheme="minorHAnsi" w:hAnsiTheme="minorHAnsi"/>
-          <w:sz w:val="22"/>
-          <w:szCs w:val="22"/>
-        </w:rPr>
-      </w:pPr>
-      <w:r>
-        <w:rPr>
-          <w:rFonts w:asciiTheme="minorHAnsi" w:hAnsiTheme="minorHAnsi"/>
-          <w:sz w:val="22"/>
-          <w:szCs w:val="22"/>
-        </w:rPr>
-        <w:t>Firebase</w:t>
-      </w:r>
-    </w:p>
-    <w:p>
-      <w:pPr>
-        <w:pStyle w:val="BodyA"/>
-        <w:widowControl w:val="0"/>
-        <w:tabs>
-          <w:tab w:val="left" w:pos="2694"/>
-        </w:tabs>
-        <w:spacing w:line="360" w:lineRule="auto"/>
-        <w:rPr>
-          <w:rFonts w:asciiTheme="minorHAnsi" w:hAnsiTheme="minorHAnsi"/>
-          <w:sz w:val="22"/>
-          <w:szCs w:val="22"/>
-        </w:rPr>
-      </w:pPr>
-      <w:proofErr w:type="spellStart"/>
-      <w:r>
-        <w:rPr>
-          <w:rFonts w:asciiTheme="minorHAnsi" w:hAnsiTheme="minorHAnsi"/>
-          <w:sz w:val="22"/>
-          <w:szCs w:val="22"/>
-        </w:rPr>
-        <w:t>LeapMotion</w:t>
+      <w:r>
+        <w:rPr>
+          <w:rFonts w:asciiTheme="minorHAnsi" w:hAnsiTheme="minorHAnsi"/>
+          <w:sz w:val="22"/>
+          <w:szCs w:val="22"/>
+        </w:rPr>
+        <w:t xml:space="preserve"> was chosen due to its built in Virtual Reality capabilities such as VR cameras and Device Orientation tracking. </w:t>
+      </w:r>
+    </w:p>
+    <w:p>
+      <w:pPr>
+        <w:pStyle w:val="BodyA"/>
+        <w:widowControl w:val="0"/>
+        <w:tabs>
+          <w:tab w:val="left" w:pos="2694"/>
+        </w:tabs>
+        <w:spacing w:line="360" w:lineRule="auto"/>
+        <w:rPr>
+          <w:rFonts w:asciiTheme="minorHAnsi" w:hAnsiTheme="minorHAnsi"/>
+          <w:sz w:val="22"/>
+          <w:szCs w:val="22"/>
+        </w:rPr>
+      </w:pPr>
+    </w:p>
+    <w:p>
+      <w:pPr>
+        <w:pStyle w:val="BodyA"/>
+        <w:widowControl w:val="0"/>
+        <w:tabs>
+          <w:tab w:val="left" w:pos="2694"/>
+        </w:tabs>
+        <w:spacing w:line="360" w:lineRule="auto"/>
+        <w:rPr>
+          <w:rFonts w:asciiTheme="minorHAnsi" w:hAnsiTheme="minorHAnsi"/>
+          <w:sz w:val="22"/>
+          <w:szCs w:val="22"/>
+        </w:rPr>
+      </w:pPr>
+      <w:r>
+        <w:rPr>
+          <w:rFonts w:asciiTheme="minorHAnsi" w:hAnsiTheme="minorHAnsi"/>
+          <w:sz w:val="22"/>
+          <w:szCs w:val="22"/>
+        </w:rPr>
+        <w:t xml:space="preserve">I also began to learn </w:t>
+      </w:r>
+      <w:r>
+        <w:rPr>
+          <w:rFonts w:asciiTheme="minorHAnsi" w:hAnsiTheme="minorHAnsi"/>
+          <w:sz w:val="22"/>
+          <w:szCs w:val="22"/>
+        </w:rPr>
+        <w:t>PRAW in order to obtain the data needed from Reddit</w:t>
+      </w:r>
+      <w:r>
+        <w:rPr>
+          <w:rFonts w:asciiTheme="minorHAnsi" w:hAnsiTheme="minorHAnsi"/>
+          <w:sz w:val="22"/>
+          <w:szCs w:val="22"/>
+        </w:rPr>
+        <w:t xml:space="preserve"> with Python</w:t>
+      </w:r>
+      <w:r>
+        <w:rPr>
+          <w:rFonts w:asciiTheme="minorHAnsi" w:hAnsiTheme="minorHAnsi"/>
+          <w:sz w:val="22"/>
+          <w:szCs w:val="22"/>
+        </w:rPr>
+        <w:t>.</w:t>
+      </w:r>
+      <w:r>
+        <w:rPr>
+          <w:rFonts w:asciiTheme="minorHAnsi" w:hAnsiTheme="minorHAnsi"/>
+          <w:sz w:val="22"/>
+          <w:szCs w:val="22"/>
+        </w:rPr>
+        <w:t xml:space="preserve"> PRAW was chosen due to its ease of use compared to the raw Reddit API, and my previous experience with manipulating data </w:t>
       </w:r>
       <w:bookmarkStart w:id="2" w:name="_GoBack"/>
       <w:bookmarkEnd w:id="2"/>
+      <w:r>
+        <w:rPr>
+          <w:rFonts w:asciiTheme="minorHAnsi" w:hAnsiTheme="minorHAnsi"/>
+          <w:sz w:val="22"/>
+          <w:szCs w:val="22"/>
+        </w:rPr>
+        <w:t>in Python.</w:t>
+      </w:r>
+    </w:p>
+    <w:p>
+      <w:pPr>
+        <w:pStyle w:val="BodyA"/>
+        <w:widowControl w:val="0"/>
+        <w:tabs>
+          <w:tab w:val="left" w:pos="2694"/>
+        </w:tabs>
+        <w:spacing w:line="360" w:lineRule="auto"/>
+        <w:rPr>
+          <w:rFonts w:asciiTheme="minorHAnsi" w:hAnsiTheme="minorHAnsi"/>
+          <w:sz w:val="22"/>
+          <w:szCs w:val="22"/>
+        </w:rPr>
+      </w:pPr>
+    </w:p>
+    <w:p>
+      <w:pPr>
+        <w:pStyle w:val="BodyA"/>
+        <w:widowControl w:val="0"/>
+        <w:tabs>
+          <w:tab w:val="left" w:pos="2694"/>
+        </w:tabs>
+        <w:spacing w:line="360" w:lineRule="auto"/>
+        <w:rPr>
+          <w:rFonts w:asciiTheme="minorHAnsi" w:hAnsiTheme="minorHAnsi"/>
+          <w:sz w:val="22"/>
+          <w:szCs w:val="22"/>
+        </w:rPr>
+      </w:pPr>
+      <w:r>
+        <w:rPr>
+          <w:rFonts w:asciiTheme="minorHAnsi" w:hAnsiTheme="minorHAnsi"/>
+          <w:sz w:val="22"/>
+          <w:szCs w:val="22"/>
+        </w:rPr>
+        <w:t xml:space="preserve"> </w:t>
+      </w:r>
+      <w:r>
+        <w:rPr>
+          <w:rFonts w:asciiTheme="minorHAnsi" w:hAnsiTheme="minorHAnsi"/>
+          <w:sz w:val="22"/>
+          <w:szCs w:val="22"/>
+        </w:rPr>
+        <w:t>This process was completed in the early stages of the project</w:t>
+      </w:r>
+      <w:r>
+        <w:rPr>
+          <w:rFonts w:asciiTheme="minorHAnsi" w:hAnsiTheme="minorHAnsi"/>
+          <w:sz w:val="22"/>
+          <w:szCs w:val="22"/>
+        </w:rPr>
+        <w:t>,</w:t>
+      </w:r>
+      <w:r>
+        <w:rPr>
+          <w:rFonts w:asciiTheme="minorHAnsi" w:hAnsiTheme="minorHAnsi"/>
+          <w:sz w:val="22"/>
+          <w:szCs w:val="22"/>
+        </w:rPr>
+        <w:t xml:space="preserve"> however as the project progressed I continued to </w:t>
+      </w:r>
+      <w:r>
+        <w:rPr>
+          <w:rFonts w:asciiTheme="minorHAnsi" w:hAnsiTheme="minorHAnsi"/>
+          <w:sz w:val="22"/>
+          <w:szCs w:val="22"/>
+        </w:rPr>
+        <w:t>refer to a variety of resources and material such as Stack Overflow and tutorial sites.</w:t>
+      </w:r>
+    </w:p>
+    <w:p>
+      <w:pPr>
+        <w:pStyle w:val="BodyA"/>
+        <w:widowControl w:val="0"/>
+        <w:tabs>
+          <w:tab w:val="left" w:pos="2694"/>
+        </w:tabs>
+        <w:spacing w:line="360" w:lineRule="auto"/>
+        <w:rPr>
+          <w:rFonts w:asciiTheme="minorHAnsi" w:hAnsiTheme="minorHAnsi"/>
+          <w:sz w:val="22"/>
+          <w:szCs w:val="22"/>
+        </w:rPr>
+      </w:pPr>
+    </w:p>
+    <w:p>
+      <w:pPr>
+        <w:pStyle w:val="BodyA"/>
+        <w:widowControl w:val="0"/>
+        <w:tabs>
+          <w:tab w:val="left" w:pos="2694"/>
+        </w:tabs>
+        <w:spacing w:line="360" w:lineRule="auto"/>
+        <w:rPr>
+          <w:rFonts w:asciiTheme="minorHAnsi" w:hAnsiTheme="minorHAnsi"/>
+          <w:sz w:val="22"/>
+          <w:szCs w:val="22"/>
+          <w:u w:val="single"/>
+        </w:rPr>
+      </w:pPr>
+      <w:r>
+        <w:rPr>
+          <w:rFonts w:asciiTheme="minorHAnsi" w:hAnsiTheme="minorHAnsi"/>
+          <w:sz w:val="22"/>
+          <w:szCs w:val="22"/>
+          <w:u w:val="single"/>
+        </w:rPr>
+        <w:t>Other technical material viewed/used included:</w:t>
+      </w:r>
+    </w:p>
+    <w:p>
+      <w:pPr>
+        <w:pStyle w:val="BodyA"/>
+        <w:widowControl w:val="0"/>
+        <w:numPr>
+          <w:ilvl w:val="0"/>
+          <w:numId w:val="6"/>
+        </w:numPr>
+        <w:tabs>
+          <w:tab w:val="left" w:pos="2694"/>
+        </w:tabs>
+        <w:spacing w:line="360" w:lineRule="auto"/>
+        <w:rPr>
+          <w:rFonts w:asciiTheme="minorHAnsi" w:hAnsiTheme="minorHAnsi"/>
+          <w:sz w:val="22"/>
+          <w:szCs w:val="22"/>
+        </w:rPr>
+      </w:pPr>
+      <w:r>
+        <w:rPr>
+          <w:rFonts w:asciiTheme="minorHAnsi" w:hAnsiTheme="minorHAnsi"/>
+          <w:sz w:val="22"/>
+          <w:szCs w:val="22"/>
+        </w:rPr>
+        <w:t>Reddit API</w:t>
+      </w:r>
+      <w:r>
+        <w:rPr>
+          <w:rFonts w:asciiTheme="minorHAnsi" w:hAnsiTheme="minorHAnsi"/>
+          <w:sz w:val="22"/>
+          <w:szCs w:val="22"/>
+        </w:rPr>
+        <w:t xml:space="preserve"> [4] this was the starting point for interacting with Reddit.</w:t>
+      </w:r>
+    </w:p>
+    <w:p>
+      <w:pPr>
+        <w:pStyle w:val="BodyA"/>
+        <w:widowControl w:val="0"/>
+        <w:numPr>
+          <w:ilvl w:val="0"/>
+          <w:numId w:val="6"/>
+        </w:numPr>
+        <w:tabs>
+          <w:tab w:val="left" w:pos="2694"/>
+        </w:tabs>
+        <w:spacing w:line="360" w:lineRule="auto"/>
+        <w:rPr>
+          <w:rFonts w:asciiTheme="minorHAnsi" w:hAnsiTheme="minorHAnsi"/>
+          <w:sz w:val="22"/>
+          <w:szCs w:val="22"/>
+        </w:rPr>
+      </w:pPr>
+      <w:r>
+        <w:rPr>
+          <w:rFonts w:asciiTheme="minorHAnsi" w:hAnsiTheme="minorHAnsi"/>
+          <w:sz w:val="22"/>
+          <w:szCs w:val="22"/>
+        </w:rPr>
+        <w:t xml:space="preserve">PRAW </w:t>
+      </w:r>
+      <w:r>
+        <w:rPr>
+          <w:rFonts w:asciiTheme="minorHAnsi" w:hAnsiTheme="minorHAnsi"/>
+          <w:sz w:val="22"/>
+          <w:szCs w:val="22"/>
+        </w:rPr>
+        <w:t>“Getting S</w:t>
+      </w:r>
+      <w:r>
+        <w:rPr>
+          <w:rFonts w:asciiTheme="minorHAnsi" w:hAnsiTheme="minorHAnsi"/>
+          <w:sz w:val="22"/>
+          <w:szCs w:val="22"/>
+        </w:rPr>
+        <w:t>tarted</w:t>
+      </w:r>
+      <w:r>
+        <w:rPr>
+          <w:rFonts w:asciiTheme="minorHAnsi" w:hAnsiTheme="minorHAnsi"/>
+          <w:sz w:val="22"/>
+          <w:szCs w:val="22"/>
+        </w:rPr>
+        <w:t>”</w:t>
+      </w:r>
+      <w:r>
+        <w:rPr>
+          <w:rFonts w:asciiTheme="minorHAnsi" w:hAnsiTheme="minorHAnsi"/>
+          <w:sz w:val="22"/>
+          <w:szCs w:val="22"/>
+        </w:rPr>
+        <w:t>.</w:t>
+      </w:r>
+      <w:r>
+        <w:rPr>
+          <w:rFonts w:asciiTheme="minorHAnsi" w:hAnsiTheme="minorHAnsi"/>
+          <w:sz w:val="22"/>
+          <w:szCs w:val="22"/>
+        </w:rPr>
+        <w:t xml:space="preserve"> [5]</w:t>
+      </w:r>
+    </w:p>
+    <w:p>
+      <w:pPr>
+        <w:pStyle w:val="BodyA"/>
+        <w:widowControl w:val="0"/>
+        <w:numPr>
+          <w:ilvl w:val="0"/>
+          <w:numId w:val="6"/>
+        </w:numPr>
+        <w:tabs>
+          <w:tab w:val="left" w:pos="2694"/>
+        </w:tabs>
+        <w:spacing w:line="360" w:lineRule="auto"/>
+        <w:rPr>
+          <w:rFonts w:asciiTheme="minorHAnsi" w:hAnsiTheme="minorHAnsi"/>
+          <w:sz w:val="22"/>
+          <w:szCs w:val="22"/>
+        </w:rPr>
+      </w:pPr>
+      <w:r>
+        <w:rPr>
+          <w:rFonts w:asciiTheme="minorHAnsi" w:hAnsiTheme="minorHAnsi"/>
+          <w:sz w:val="22"/>
+          <w:szCs w:val="22"/>
+        </w:rPr>
+        <w:t>The Python.org python-firebase [6] webpage</w:t>
+      </w:r>
+      <w:r>
+        <w:rPr>
+          <w:rFonts w:asciiTheme="minorHAnsi" w:hAnsiTheme="minorHAnsi"/>
+          <w:sz w:val="22"/>
+          <w:szCs w:val="22"/>
+        </w:rPr>
+        <w:t xml:space="preserve"> </w:t>
+      </w:r>
+      <w:r>
+        <w:rPr>
+          <w:rFonts w:asciiTheme="minorHAnsi" w:hAnsiTheme="minorHAnsi"/>
+          <w:sz w:val="22"/>
+          <w:szCs w:val="22"/>
+        </w:rPr>
+        <w:t xml:space="preserve">to learn from information regarding </w:t>
+      </w:r>
+      <w:r>
+        <w:rPr>
+          <w:rFonts w:asciiTheme="minorHAnsi" w:hAnsiTheme="minorHAnsi"/>
+          <w:sz w:val="22"/>
+          <w:szCs w:val="22"/>
+        </w:rPr>
+        <w:t xml:space="preserve">Firebase </w:t>
+      </w:r>
+      <w:r>
+        <w:rPr>
+          <w:rFonts w:asciiTheme="minorHAnsi" w:hAnsiTheme="minorHAnsi"/>
+          <w:sz w:val="22"/>
+          <w:szCs w:val="22"/>
+        </w:rPr>
+        <w:t>setup in Python setup</w:t>
+      </w:r>
+      <w:r>
+        <w:rPr>
+          <w:rFonts w:asciiTheme="minorHAnsi" w:hAnsiTheme="minorHAnsi"/>
+          <w:sz w:val="22"/>
+          <w:szCs w:val="22"/>
+        </w:rPr>
+        <w:t xml:space="preserve"> and </w:t>
+      </w:r>
+      <w:r>
+        <w:rPr>
+          <w:rFonts w:asciiTheme="minorHAnsi" w:hAnsiTheme="minorHAnsi"/>
+          <w:sz w:val="22"/>
+          <w:szCs w:val="22"/>
+        </w:rPr>
+        <w:t xml:space="preserve">for </w:t>
+      </w:r>
+      <w:r>
+        <w:rPr>
+          <w:rFonts w:asciiTheme="minorHAnsi" w:hAnsiTheme="minorHAnsi"/>
+          <w:sz w:val="22"/>
+          <w:szCs w:val="22"/>
+        </w:rPr>
+        <w:t>interacting with Firebase in Python.</w:t>
+      </w:r>
+    </w:p>
+    <w:p>
+      <w:pPr>
+        <w:pStyle w:val="BodyA"/>
+        <w:widowControl w:val="0"/>
+        <w:numPr>
+          <w:ilvl w:val="0"/>
+          <w:numId w:val="6"/>
+        </w:numPr>
+        <w:tabs>
+          <w:tab w:val="left" w:pos="2694"/>
+        </w:tabs>
+        <w:spacing w:line="360" w:lineRule="auto"/>
+        <w:rPr>
+          <w:rFonts w:asciiTheme="minorHAnsi" w:hAnsiTheme="minorHAnsi"/>
+          <w:sz w:val="22"/>
+          <w:szCs w:val="22"/>
+        </w:rPr>
+      </w:pPr>
+      <w:r>
+        <w:rPr>
+          <w:rFonts w:asciiTheme="minorHAnsi" w:hAnsiTheme="minorHAnsi"/>
+          <w:sz w:val="22"/>
+          <w:szCs w:val="22"/>
+        </w:rPr>
+        <w:t>A “Getting started” tutorial on the Firebase website [7] regarding using Firebase in a web app.</w:t>
+      </w:r>
+    </w:p>
+    <w:p>
+      <w:pPr>
+        <w:pStyle w:val="BodyA"/>
+        <w:widowControl w:val="0"/>
+        <w:numPr>
+          <w:ilvl w:val="0"/>
+          <w:numId w:val="6"/>
+        </w:numPr>
+        <w:tabs>
+          <w:tab w:val="left" w:pos="2694"/>
+        </w:tabs>
+        <w:spacing w:line="360" w:lineRule="auto"/>
+        <w:rPr>
+          <w:rFonts w:asciiTheme="minorHAnsi" w:hAnsiTheme="minorHAnsi"/>
+          <w:sz w:val="22"/>
+          <w:szCs w:val="22"/>
+        </w:rPr>
+      </w:pPr>
+      <w:r>
+        <w:rPr>
+          <w:rFonts w:asciiTheme="minorHAnsi" w:hAnsiTheme="minorHAnsi"/>
+          <w:sz w:val="22"/>
+          <w:szCs w:val="22"/>
+        </w:rPr>
+        <w:t xml:space="preserve">Information on how to </w:t>
+      </w:r>
+      <w:r>
+        <w:rPr>
+          <w:rFonts w:asciiTheme="minorHAnsi" w:hAnsiTheme="minorHAnsi"/>
+          <w:sz w:val="22"/>
+          <w:szCs w:val="22"/>
+        </w:rPr>
+        <w:t>resolve</w:t>
+      </w:r>
+      <w:r>
+        <w:rPr>
+          <w:rFonts w:asciiTheme="minorHAnsi" w:hAnsiTheme="minorHAnsi"/>
+          <w:sz w:val="22"/>
+          <w:szCs w:val="22"/>
+        </w:rPr>
+        <w:t xml:space="preserve"> JQuery </w:t>
+      </w:r>
+      <w:r>
+        <w:rPr>
+          <w:rFonts w:asciiTheme="minorHAnsi" w:hAnsiTheme="minorHAnsi"/>
+          <w:sz w:val="22"/>
+          <w:szCs w:val="22"/>
+        </w:rPr>
+        <w:t>with</w:t>
+      </w:r>
+      <w:r>
+        <w:rPr>
+          <w:rFonts w:asciiTheme="minorHAnsi" w:hAnsiTheme="minorHAnsi"/>
+          <w:sz w:val="22"/>
+          <w:szCs w:val="22"/>
+        </w:rPr>
+        <w:t xml:space="preserve"> </w:t>
+      </w:r>
+      <w:proofErr w:type="spellStart"/>
+      <w:r>
+        <w:rPr>
+          <w:rFonts w:asciiTheme="minorHAnsi" w:hAnsiTheme="minorHAnsi"/>
+          <w:sz w:val="22"/>
+          <w:szCs w:val="22"/>
+        </w:rPr>
+        <w:t>TypeScript</w:t>
+      </w:r>
       <w:proofErr w:type="spellEnd"/>
+      <w:r>
+        <w:rPr>
+          <w:rFonts w:asciiTheme="minorHAnsi" w:hAnsiTheme="minorHAnsi"/>
+          <w:sz w:val="22"/>
+          <w:szCs w:val="22"/>
+        </w:rPr>
+        <w:t xml:space="preserve"> via Stack Overflow [8]</w:t>
+      </w:r>
+    </w:p>
+    <w:p>
+      <w:pPr>
+        <w:pStyle w:val="BodyA"/>
+        <w:widowControl w:val="0"/>
+        <w:numPr>
+          <w:ilvl w:val="0"/>
+          <w:numId w:val="6"/>
+        </w:numPr>
+        <w:tabs>
+          <w:tab w:val="left" w:pos="2694"/>
+        </w:tabs>
+        <w:spacing w:line="360" w:lineRule="auto"/>
+        <w:rPr>
+          <w:rFonts w:asciiTheme="minorHAnsi" w:hAnsiTheme="minorHAnsi"/>
+          <w:sz w:val="22"/>
+          <w:szCs w:val="22"/>
+        </w:rPr>
+      </w:pPr>
+      <w:r>
+        <w:rPr>
+          <w:rFonts w:asciiTheme="minorHAnsi" w:hAnsiTheme="minorHAnsi"/>
+          <w:sz w:val="22"/>
+          <w:szCs w:val="22"/>
+        </w:rPr>
+        <w:t xml:space="preserve">Tutorials on </w:t>
+      </w:r>
+      <w:proofErr w:type="spellStart"/>
+      <w:r>
+        <w:rPr>
+          <w:rFonts w:asciiTheme="minorHAnsi" w:hAnsiTheme="minorHAnsi"/>
+          <w:sz w:val="22"/>
+          <w:szCs w:val="22"/>
+        </w:rPr>
+        <w:t>Babylonjs</w:t>
+      </w:r>
+      <w:proofErr w:type="spellEnd"/>
+      <w:r>
+        <w:rPr>
+          <w:rFonts w:asciiTheme="minorHAnsi" w:hAnsiTheme="minorHAnsi"/>
+          <w:sz w:val="22"/>
+          <w:szCs w:val="22"/>
+        </w:rPr>
+        <w:t xml:space="preserve"> [9]</w:t>
+      </w:r>
+    </w:p>
+    <w:p>
+      <w:pPr>
+        <w:pStyle w:val="BodyA"/>
+        <w:widowControl w:val="0"/>
+        <w:numPr>
+          <w:ilvl w:val="0"/>
+          <w:numId w:val="6"/>
+        </w:numPr>
+        <w:tabs>
+          <w:tab w:val="left" w:pos="2694"/>
+        </w:tabs>
+        <w:spacing w:line="360" w:lineRule="auto"/>
+        <w:rPr>
+          <w:rFonts w:asciiTheme="minorHAnsi" w:hAnsiTheme="minorHAnsi"/>
+          <w:sz w:val="22"/>
+          <w:szCs w:val="22"/>
+        </w:rPr>
+      </w:pPr>
+      <w:r>
+        <w:rPr>
+          <w:rFonts w:asciiTheme="minorHAnsi" w:hAnsiTheme="minorHAnsi"/>
+          <w:sz w:val="22"/>
+          <w:szCs w:val="22"/>
+        </w:rPr>
+        <w:t>Information regarding the Leap Motion</w:t>
+      </w:r>
+      <w:r>
+        <w:rPr>
+          <w:rFonts w:asciiTheme="minorHAnsi" w:hAnsiTheme="minorHAnsi"/>
+          <w:sz w:val="22"/>
+          <w:szCs w:val="22"/>
+        </w:rPr>
+        <w:t xml:space="preserve"> SDK </w:t>
+      </w:r>
+      <w:r>
+        <w:rPr>
+          <w:rFonts w:asciiTheme="minorHAnsi" w:hAnsiTheme="minorHAnsi"/>
+          <w:sz w:val="22"/>
+          <w:szCs w:val="22"/>
+        </w:rPr>
+        <w:t>[10] and getting started with the Leap Motion in Virtual Reality [11].</w:t>
+      </w:r>
+      <w:r>
+        <w:rPr>
+          <w:rFonts w:asciiTheme="minorHAnsi" w:hAnsiTheme="minorHAnsi"/>
+          <w:sz w:val="22"/>
+          <w:szCs w:val="22"/>
+        </w:rPr>
+        <w:tab/>
+      </w:r>
+    </w:p>
+    <w:p>
+      <w:pPr>
+        <w:pStyle w:val="BodyA"/>
+        <w:widowControl w:val="0"/>
+        <w:tabs>
+          <w:tab w:val="left" w:pos="2694"/>
+        </w:tabs>
+        <w:spacing w:line="360" w:lineRule="auto"/>
+        <w:rPr>
+          <w:rFonts w:asciiTheme="minorHAnsi" w:hAnsiTheme="minorHAnsi"/>
+          <w:sz w:val="22"/>
+          <w:szCs w:val="22"/>
+        </w:rPr>
+      </w:pPr>
+    </w:p>
+    <w:p>
+      <w:pPr>
+        <w:pStyle w:val="BodyA"/>
+        <w:widowControl w:val="0"/>
+        <w:tabs>
+          <w:tab w:val="left" w:pos="2694"/>
+        </w:tabs>
+        <w:spacing w:line="360" w:lineRule="auto"/>
+        <w:rPr>
+          <w:rFonts w:asciiTheme="minorHAnsi" w:hAnsiTheme="minorHAnsi"/>
+          <w:sz w:val="22"/>
+          <w:szCs w:val="22"/>
+        </w:rPr>
+      </w:pPr>
+      <w:r>
+        <w:rPr>
+          <w:rFonts w:asciiTheme="minorHAnsi" w:hAnsiTheme="minorHAnsi"/>
+          <w:sz w:val="22"/>
+          <w:szCs w:val="22"/>
+        </w:rPr>
+        <w:t>All of this material proved useful at certain stages throughout the project</w:t>
+      </w:r>
+      <w:r>
+        <w:rPr>
+          <w:rFonts w:asciiTheme="minorHAnsi" w:hAnsiTheme="minorHAnsi"/>
+          <w:sz w:val="22"/>
+          <w:szCs w:val="22"/>
+        </w:rPr>
+        <w:t>.</w:t>
+      </w:r>
     </w:p>
     <w:p>
       <w:pPr>
@@ -3919,7 +4926,25 @@
             <w:sz w:val="22"/>
             <w:szCs w:val="22"/>
           </w:rPr>
-          <w:t>http://www.sandiegouniontribune.com/sports/sdut-virtual-reality-quarterback-trainer-derek-belch-2015may21-story.html</w:t>
+          <w:t>http://www</w:t>
+        </w:r>
+        <w:r>
+          <w:rPr>
+            <w:rStyle w:val="Hyperlink"/>
+            <w:rFonts w:asciiTheme="minorHAnsi" w:hAnsiTheme="minorHAnsi"/>
+            <w:sz w:val="22"/>
+            <w:szCs w:val="22"/>
+          </w:rPr>
+          <w:t>.</w:t>
+        </w:r>
+        <w:r>
+          <w:rPr>
+            <w:rStyle w:val="Hyperlink"/>
+            <w:rFonts w:asciiTheme="minorHAnsi" w:hAnsiTheme="minorHAnsi"/>
+            <w:sz w:val="22"/>
+            <w:szCs w:val="22"/>
+          </w:rPr>
+          <w:t>sandiegouniontribune.com/sports/sdut-virtual-reality-quarterback-trainer-derek-belch-2015may21-story.html</w:t>
         </w:r>
       </w:hyperlink>
       <w:r>
@@ -4033,6 +5058,280 @@
             <w:szCs w:val="22"/>
           </w:rPr>
           <w:t>http://redditmetrics.com/history/month</w:t>
+        </w:r>
+      </w:hyperlink>
+    </w:p>
+    <w:p>
+      <w:pPr>
+        <w:pStyle w:val="BodyA"/>
+        <w:widowControl w:val="0"/>
+        <w:numPr>
+          <w:ilvl w:val="0"/>
+          <w:numId w:val="4"/>
+        </w:numPr>
+        <w:tabs>
+          <w:tab w:val="left" w:pos="2694"/>
+        </w:tabs>
+        <w:spacing w:line="360" w:lineRule="auto"/>
+        <w:rPr>
+          <w:rFonts w:asciiTheme="minorHAnsi" w:hAnsiTheme="minorHAnsi"/>
+          <w:sz w:val="22"/>
+          <w:szCs w:val="22"/>
+        </w:rPr>
+      </w:pPr>
+      <w:hyperlink r:id="rId13" w:history="1">
+        <w:r>
+          <w:rPr>
+            <w:rStyle w:val="Hyperlink"/>
+            <w:rFonts w:asciiTheme="minorHAnsi" w:hAnsiTheme="minorHAnsi"/>
+            <w:sz w:val="22"/>
+            <w:szCs w:val="22"/>
+          </w:rPr>
+          <w:t>https://www.reddit.com/dev/api/</w:t>
+        </w:r>
+      </w:hyperlink>
+    </w:p>
+    <w:p>
+      <w:pPr>
+        <w:pStyle w:val="BodyA"/>
+        <w:widowControl w:val="0"/>
+        <w:numPr>
+          <w:ilvl w:val="0"/>
+          <w:numId w:val="4"/>
+        </w:numPr>
+        <w:tabs>
+          <w:tab w:val="left" w:pos="2694"/>
+        </w:tabs>
+        <w:spacing w:line="360" w:lineRule="auto"/>
+        <w:rPr>
+          <w:rFonts w:asciiTheme="minorHAnsi" w:hAnsiTheme="minorHAnsi"/>
+          <w:sz w:val="22"/>
+          <w:szCs w:val="22"/>
+        </w:rPr>
+      </w:pPr>
+      <w:hyperlink r:id="rId14" w:history="1">
+        <w:r>
+          <w:rPr>
+            <w:rStyle w:val="Hyperlink"/>
+            <w:rFonts w:asciiTheme="minorHAnsi" w:hAnsiTheme="minorHAnsi"/>
+            <w:sz w:val="22"/>
+            <w:szCs w:val="22"/>
+          </w:rPr>
+          <w:t>https://praw.readthedocs.io/en/v3.6.0/pages/getting_started.html</w:t>
+        </w:r>
+      </w:hyperlink>
+    </w:p>
+    <w:p>
+      <w:pPr>
+        <w:pStyle w:val="BodyA"/>
+        <w:widowControl w:val="0"/>
+        <w:numPr>
+          <w:ilvl w:val="0"/>
+          <w:numId w:val="4"/>
+        </w:numPr>
+        <w:tabs>
+          <w:tab w:val="left" w:pos="2694"/>
+        </w:tabs>
+        <w:spacing w:line="360" w:lineRule="auto"/>
+        <w:rPr>
+          <w:rFonts w:asciiTheme="minorHAnsi" w:hAnsiTheme="minorHAnsi"/>
+          <w:sz w:val="22"/>
+          <w:szCs w:val="22"/>
+        </w:rPr>
+      </w:pPr>
+      <w:hyperlink r:id="rId15" w:history="1">
+        <w:r>
+          <w:rPr>
+            <w:rStyle w:val="Hyperlink"/>
+            <w:rFonts w:asciiTheme="minorHAnsi" w:hAnsiTheme="minorHAnsi"/>
+            <w:sz w:val="22"/>
+            <w:szCs w:val="22"/>
+          </w:rPr>
+          <w:t>https://pypi.python.org/pypi/python-firebase/1.2</w:t>
+        </w:r>
+      </w:hyperlink>
+    </w:p>
+    <w:p>
+      <w:pPr>
+        <w:pStyle w:val="BodyA"/>
+        <w:widowControl w:val="0"/>
+        <w:numPr>
+          <w:ilvl w:val="0"/>
+          <w:numId w:val="4"/>
+        </w:numPr>
+        <w:tabs>
+          <w:tab w:val="left" w:pos="2694"/>
+        </w:tabs>
+        <w:spacing w:line="360" w:lineRule="auto"/>
+        <w:rPr>
+          <w:rFonts w:asciiTheme="minorHAnsi" w:hAnsiTheme="minorHAnsi"/>
+          <w:sz w:val="22"/>
+          <w:szCs w:val="22"/>
+        </w:rPr>
+      </w:pPr>
+      <w:hyperlink r:id="rId16" w:history="1">
+        <w:r>
+          <w:rPr>
+            <w:rStyle w:val="Hyperlink"/>
+            <w:rFonts w:asciiTheme="minorHAnsi" w:hAnsiTheme="minorHAnsi"/>
+            <w:sz w:val="22"/>
+            <w:szCs w:val="22"/>
+          </w:rPr>
+          <w:t>https://firebase.google.com/docs/database/web/start</w:t>
+        </w:r>
+      </w:hyperlink>
+    </w:p>
+    <w:p>
+      <w:pPr>
+        <w:pStyle w:val="BodyA"/>
+        <w:widowControl w:val="0"/>
+        <w:numPr>
+          <w:ilvl w:val="0"/>
+          <w:numId w:val="4"/>
+        </w:numPr>
+        <w:tabs>
+          <w:tab w:val="left" w:pos="2694"/>
+        </w:tabs>
+        <w:spacing w:line="360" w:lineRule="auto"/>
+        <w:rPr>
+          <w:rFonts w:asciiTheme="minorHAnsi" w:hAnsiTheme="minorHAnsi"/>
+          <w:sz w:val="22"/>
+          <w:szCs w:val="22"/>
+        </w:rPr>
+      </w:pPr>
+      <w:r>
+        <w:rPr>
+          <w:rFonts w:asciiTheme="minorHAnsi" w:hAnsiTheme="minorHAnsi"/>
+          <w:sz w:val="22"/>
+          <w:szCs w:val="22"/>
+        </w:rPr>
+        <w:t xml:space="preserve">David </w:t>
+      </w:r>
+      <w:proofErr w:type="spellStart"/>
+      <w:r>
+        <w:rPr>
+          <w:rFonts w:asciiTheme="minorHAnsi" w:hAnsiTheme="minorHAnsi"/>
+          <w:sz w:val="22"/>
+          <w:szCs w:val="22"/>
+        </w:rPr>
+        <w:t>Sherret</w:t>
+      </w:r>
+      <w:proofErr w:type="spellEnd"/>
+      <w:r>
+        <w:rPr>
+          <w:rFonts w:asciiTheme="minorHAnsi" w:hAnsiTheme="minorHAnsi"/>
+          <w:sz w:val="22"/>
+          <w:szCs w:val="22"/>
+        </w:rPr>
+        <w:t xml:space="preserve">: </w:t>
+      </w:r>
+      <w:hyperlink r:id="rId17" w:history="1">
+        <w:r>
+          <w:rPr>
+            <w:rStyle w:val="Hyperlink"/>
+            <w:rFonts w:asciiTheme="minorHAnsi" w:hAnsiTheme="minorHAnsi"/>
+            <w:sz w:val="22"/>
+            <w:szCs w:val="22"/>
+          </w:rPr>
+          <w:t>http://stackoverflow.com/questions/32050645/how-to-use-jquery-with-typescript</w:t>
+        </w:r>
+      </w:hyperlink>
+      <w:r>
+        <w:rPr>
+          <w:rFonts w:asciiTheme="minorHAnsi" w:hAnsiTheme="minorHAnsi"/>
+          <w:sz w:val="22"/>
+          <w:szCs w:val="22"/>
+        </w:rPr>
+        <w:t xml:space="preserve"> , 2015</w:t>
+      </w:r>
+    </w:p>
+    <w:p>
+      <w:pPr>
+        <w:pStyle w:val="BodyA"/>
+        <w:widowControl w:val="0"/>
+        <w:numPr>
+          <w:ilvl w:val="0"/>
+          <w:numId w:val="4"/>
+        </w:numPr>
+        <w:tabs>
+          <w:tab w:val="left" w:pos="2694"/>
+        </w:tabs>
+        <w:spacing w:line="360" w:lineRule="auto"/>
+        <w:rPr>
+          <w:rFonts w:asciiTheme="minorHAnsi" w:hAnsiTheme="minorHAnsi"/>
+          <w:sz w:val="22"/>
+          <w:szCs w:val="22"/>
+        </w:rPr>
+      </w:pPr>
+      <w:hyperlink r:id="rId18" w:history="1">
+        <w:r>
+          <w:rPr>
+            <w:rStyle w:val="Hyperlink"/>
+            <w:rFonts w:asciiTheme="minorHAnsi" w:hAnsiTheme="minorHAnsi"/>
+            <w:sz w:val="22"/>
+            <w:szCs w:val="22"/>
+          </w:rPr>
+          <w:t>https://doc.babylonjs.com/tutorials</w:t>
+        </w:r>
+      </w:hyperlink>
+    </w:p>
+    <w:p>
+      <w:pPr>
+        <w:pStyle w:val="BodyA"/>
+        <w:widowControl w:val="0"/>
+        <w:numPr>
+          <w:ilvl w:val="0"/>
+          <w:numId w:val="4"/>
+        </w:numPr>
+        <w:tabs>
+          <w:tab w:val="left" w:pos="2694"/>
+        </w:tabs>
+        <w:spacing w:line="360" w:lineRule="auto"/>
+        <w:rPr>
+          <w:rFonts w:asciiTheme="minorHAnsi" w:hAnsiTheme="minorHAnsi"/>
+          <w:sz w:val="22"/>
+          <w:szCs w:val="22"/>
+        </w:rPr>
+      </w:pPr>
+      <w:hyperlink r:id="rId19" w:history="1">
+        <w:r>
+          <w:rPr>
+            <w:rStyle w:val="Hyperlink"/>
+            <w:rFonts w:asciiTheme="minorHAnsi" w:hAnsiTheme="minorHAnsi"/>
+            <w:sz w:val="22"/>
+            <w:szCs w:val="22"/>
+          </w:rPr>
+          <w:t>https://developer.leapmotion.com/documentation/v2/javascript/index.html</w:t>
+        </w:r>
+      </w:hyperlink>
+    </w:p>
+    <w:p>
+      <w:pPr>
+        <w:pStyle w:val="BodyA"/>
+        <w:widowControl w:val="0"/>
+        <w:numPr>
+          <w:ilvl w:val="0"/>
+          <w:numId w:val="4"/>
+        </w:numPr>
+        <w:tabs>
+          <w:tab w:val="left" w:pos="2694"/>
+        </w:tabs>
+        <w:spacing w:line="360" w:lineRule="auto"/>
+        <w:rPr>
+          <w:rFonts w:asciiTheme="minorHAnsi" w:hAnsiTheme="minorHAnsi"/>
+          <w:sz w:val="22"/>
+          <w:szCs w:val="22"/>
+        </w:rPr>
+      </w:pPr>
+      <w:hyperlink r:id="rId20" w:history="1">
+        <w:r>
+          <w:rPr>
+            <w:rStyle w:val="Hyperlink"/>
+            <w:rFonts w:asciiTheme="minorHAnsi" w:hAnsiTheme="minorHAnsi"/>
+            <w:sz w:val="22"/>
+            <w:szCs w:val="22"/>
+          </w:rPr>
+          <w:t>https://developer.leapmotion.com/get-started/</w:t>
         </w:r>
       </w:hyperlink>
     </w:p>
@@ -4078,11 +5377,11 @@
 <file path=word/numbering.xml><?xml version="1.0" encoding="utf-8"?>
 <w:numbering xmlns:wpc="http://schemas.microsoft.com/office/word/2010/wordprocessingCanvas" xmlns:mo="http://schemas.microsoft.com/office/mac/office/2008/main" xmlns:mc="http://schemas.openxmlformats.org/markup-compatibility/2006" xmlns:mv="urn:schemas-microsoft-com:mac:vml" xmlns:o="urn:schemas-microsoft-com:office:office" xmlns:r="http://schemas.openxmlformats.org/officeDocument/2006/relationships" xmlns:m="http://schemas.openxmlformats.org/officeDocument/2006/math" xmlns:v="urn:schemas-microsoft-com:vml" xmlns:wp14="http://schemas.microsoft.com/office/word/2010/wordprocessingDrawing" xmlns:wp="http://schemas.openxmlformats.org/drawingml/2006/wordprocessingDrawing" xmlns:w10="urn:schemas-microsoft-com:office:word" xmlns:w="http://schemas.openxmlformats.org/wordprocessingml/2006/main" xmlns:w14="http://schemas.microsoft.com/office/word/2010/wordml" xmlns:w15="http://schemas.microsoft.com/office/word/2012/wordml" xmlns:wpg="http://schemas.microsoft.com/office/word/2010/wordprocessingGroup" xmlns:wpi="http://schemas.microsoft.com/office/word/2010/wordprocessingInk" xmlns:wne="http://schemas.microsoft.com/office/word/2006/wordml" xmlns:wps="http://schemas.microsoft.com/office/word/2010/wordprocessingShape" mc:Ignorable="w14 w15 wp14">
   <w:abstractNum w:abstractNumId="0">
-    <w:nsid w:val="0D28648F"/>
+    <w:nsid w:val="02E116E4"/>
     <w:multiLevelType w:val="hybridMultilevel"/>
-    <w:tmpl w:val="78246D62"/>
-    <w:lvl w:ilvl="0" w:tplc="F6DC131C">
-      <w:start w:val="1"/>
+    <w:tmpl w:val="826E351C"/>
+    <w:lvl w:ilvl="0" w:tplc="C5F0FE12">
+      <w:start w:val="2"/>
       <w:numFmt w:val="bullet"/>
       <w:lvlText w:val="-"/>
       <w:lvlJc w:val="left"/>
@@ -4191,6 +5490,232 @@
     </w:lvl>
   </w:abstractNum>
   <w:abstractNum w:abstractNumId="1">
+    <w:nsid w:val="06F643DD"/>
+    <w:multiLevelType w:val="hybridMultilevel"/>
+    <w:tmpl w:val="D2E2E084"/>
+    <w:lvl w:ilvl="0" w:tplc="D6448222">
+      <w:start w:val="2"/>
+      <w:numFmt w:val="bullet"/>
+      <w:lvlText w:val="-"/>
+      <w:lvlJc w:val="left"/>
+      <w:pPr>
+        <w:ind w:left="720" w:hanging="360"/>
+      </w:pPr>
+      <w:rPr>
+        <w:rFonts w:ascii="Calibri" w:eastAsia="Arial Unicode MS" w:hAnsi="Calibri" w:cs="Arial Unicode MS" w:hint="default"/>
+      </w:rPr>
+    </w:lvl>
+    <w:lvl w:ilvl="1" w:tplc="08090003" w:tentative="1">
+      <w:start w:val="1"/>
+      <w:numFmt w:val="bullet"/>
+      <w:lvlText w:val="o"/>
+      <w:lvlJc w:val="left"/>
+      <w:pPr>
+        <w:ind w:left="1440" w:hanging="360"/>
+      </w:pPr>
+      <w:rPr>
+        <w:rFonts w:ascii="Courier New" w:hAnsi="Courier New" w:cs="Courier New" w:hint="default"/>
+      </w:rPr>
+    </w:lvl>
+    <w:lvl w:ilvl="2" w:tplc="08090005" w:tentative="1">
+      <w:start w:val="1"/>
+      <w:numFmt w:val="bullet"/>
+      <w:lvlText w:val=""/>
+      <w:lvlJc w:val="left"/>
+      <w:pPr>
+        <w:ind w:left="2160" w:hanging="360"/>
+      </w:pPr>
+      <w:rPr>
+        <w:rFonts w:ascii="Wingdings" w:hAnsi="Wingdings" w:hint="default"/>
+      </w:rPr>
+    </w:lvl>
+    <w:lvl w:ilvl="3" w:tplc="08090001" w:tentative="1">
+      <w:start w:val="1"/>
+      <w:numFmt w:val="bullet"/>
+      <w:lvlText w:val=""/>
+      <w:lvlJc w:val="left"/>
+      <w:pPr>
+        <w:ind w:left="2880" w:hanging="360"/>
+      </w:pPr>
+      <w:rPr>
+        <w:rFonts w:ascii="Symbol" w:hAnsi="Symbol" w:hint="default"/>
+      </w:rPr>
+    </w:lvl>
+    <w:lvl w:ilvl="4" w:tplc="08090003" w:tentative="1">
+      <w:start w:val="1"/>
+      <w:numFmt w:val="bullet"/>
+      <w:lvlText w:val="o"/>
+      <w:lvlJc w:val="left"/>
+      <w:pPr>
+        <w:ind w:left="3600" w:hanging="360"/>
+      </w:pPr>
+      <w:rPr>
+        <w:rFonts w:ascii="Courier New" w:hAnsi="Courier New" w:cs="Courier New" w:hint="default"/>
+      </w:rPr>
+    </w:lvl>
+    <w:lvl w:ilvl="5" w:tplc="08090005" w:tentative="1">
+      <w:start w:val="1"/>
+      <w:numFmt w:val="bullet"/>
+      <w:lvlText w:val=""/>
+      <w:lvlJc w:val="left"/>
+      <w:pPr>
+        <w:ind w:left="4320" w:hanging="360"/>
+      </w:pPr>
+      <w:rPr>
+        <w:rFonts w:ascii="Wingdings" w:hAnsi="Wingdings" w:hint="default"/>
+      </w:rPr>
+    </w:lvl>
+    <w:lvl w:ilvl="6" w:tplc="08090001" w:tentative="1">
+      <w:start w:val="1"/>
+      <w:numFmt w:val="bullet"/>
+      <w:lvlText w:val=""/>
+      <w:lvlJc w:val="left"/>
+      <w:pPr>
+        <w:ind w:left="5040" w:hanging="360"/>
+      </w:pPr>
+      <w:rPr>
+        <w:rFonts w:ascii="Symbol" w:hAnsi="Symbol" w:hint="default"/>
+      </w:rPr>
+    </w:lvl>
+    <w:lvl w:ilvl="7" w:tplc="08090003" w:tentative="1">
+      <w:start w:val="1"/>
+      <w:numFmt w:val="bullet"/>
+      <w:lvlText w:val="o"/>
+      <w:lvlJc w:val="left"/>
+      <w:pPr>
+        <w:ind w:left="5760" w:hanging="360"/>
+      </w:pPr>
+      <w:rPr>
+        <w:rFonts w:ascii="Courier New" w:hAnsi="Courier New" w:cs="Courier New" w:hint="default"/>
+      </w:rPr>
+    </w:lvl>
+    <w:lvl w:ilvl="8" w:tplc="08090005" w:tentative="1">
+      <w:start w:val="1"/>
+      <w:numFmt w:val="bullet"/>
+      <w:lvlText w:val=""/>
+      <w:lvlJc w:val="left"/>
+      <w:pPr>
+        <w:ind w:left="6480" w:hanging="360"/>
+      </w:pPr>
+      <w:rPr>
+        <w:rFonts w:ascii="Wingdings" w:hAnsi="Wingdings" w:hint="default"/>
+      </w:rPr>
+    </w:lvl>
+  </w:abstractNum>
+  <w:abstractNum w:abstractNumId="2">
+    <w:nsid w:val="0D28648F"/>
+    <w:multiLevelType w:val="hybridMultilevel"/>
+    <w:tmpl w:val="78246D62"/>
+    <w:lvl w:ilvl="0" w:tplc="F6DC131C">
+      <w:start w:val="1"/>
+      <w:numFmt w:val="bullet"/>
+      <w:lvlText w:val="-"/>
+      <w:lvlJc w:val="left"/>
+      <w:pPr>
+        <w:ind w:left="720" w:hanging="360"/>
+      </w:pPr>
+      <w:rPr>
+        <w:rFonts w:ascii="Calibri" w:eastAsia="Arial Unicode MS" w:hAnsi="Calibri" w:cs="Arial Unicode MS" w:hint="default"/>
+      </w:rPr>
+    </w:lvl>
+    <w:lvl w:ilvl="1" w:tplc="08090003" w:tentative="1">
+      <w:start w:val="1"/>
+      <w:numFmt w:val="bullet"/>
+      <w:lvlText w:val="o"/>
+      <w:lvlJc w:val="left"/>
+      <w:pPr>
+        <w:ind w:left="1440" w:hanging="360"/>
+      </w:pPr>
+      <w:rPr>
+        <w:rFonts w:ascii="Courier New" w:hAnsi="Courier New" w:cs="Courier New" w:hint="default"/>
+      </w:rPr>
+    </w:lvl>
+    <w:lvl w:ilvl="2" w:tplc="08090005" w:tentative="1">
+      <w:start w:val="1"/>
+      <w:numFmt w:val="bullet"/>
+      <w:lvlText w:val=""/>
+      <w:lvlJc w:val="left"/>
+      <w:pPr>
+        <w:ind w:left="2160" w:hanging="360"/>
+      </w:pPr>
+      <w:rPr>
+        <w:rFonts w:ascii="Wingdings" w:hAnsi="Wingdings" w:hint="default"/>
+      </w:rPr>
+    </w:lvl>
+    <w:lvl w:ilvl="3" w:tplc="08090001" w:tentative="1">
+      <w:start w:val="1"/>
+      <w:numFmt w:val="bullet"/>
+      <w:lvlText w:val=""/>
+      <w:lvlJc w:val="left"/>
+      <w:pPr>
+        <w:ind w:left="2880" w:hanging="360"/>
+      </w:pPr>
+      <w:rPr>
+        <w:rFonts w:ascii="Symbol" w:hAnsi="Symbol" w:hint="default"/>
+      </w:rPr>
+    </w:lvl>
+    <w:lvl w:ilvl="4" w:tplc="08090003" w:tentative="1">
+      <w:start w:val="1"/>
+      <w:numFmt w:val="bullet"/>
+      <w:lvlText w:val="o"/>
+      <w:lvlJc w:val="left"/>
+      <w:pPr>
+        <w:ind w:left="3600" w:hanging="360"/>
+      </w:pPr>
+      <w:rPr>
+        <w:rFonts w:ascii="Courier New" w:hAnsi="Courier New" w:cs="Courier New" w:hint="default"/>
+      </w:rPr>
+    </w:lvl>
+    <w:lvl w:ilvl="5" w:tplc="08090005" w:tentative="1">
+      <w:start w:val="1"/>
+      <w:numFmt w:val="bullet"/>
+      <w:lvlText w:val=""/>
+      <w:lvlJc w:val="left"/>
+      <w:pPr>
+        <w:ind w:left="4320" w:hanging="360"/>
+      </w:pPr>
+      <w:rPr>
+        <w:rFonts w:ascii="Wingdings" w:hAnsi="Wingdings" w:hint="default"/>
+      </w:rPr>
+    </w:lvl>
+    <w:lvl w:ilvl="6" w:tplc="08090001" w:tentative="1">
+      <w:start w:val="1"/>
+      <w:numFmt w:val="bullet"/>
+      <w:lvlText w:val=""/>
+      <w:lvlJc w:val="left"/>
+      <w:pPr>
+        <w:ind w:left="5040" w:hanging="360"/>
+      </w:pPr>
+      <w:rPr>
+        <w:rFonts w:ascii="Symbol" w:hAnsi="Symbol" w:hint="default"/>
+      </w:rPr>
+    </w:lvl>
+    <w:lvl w:ilvl="7" w:tplc="08090003" w:tentative="1">
+      <w:start w:val="1"/>
+      <w:numFmt w:val="bullet"/>
+      <w:lvlText w:val="o"/>
+      <w:lvlJc w:val="left"/>
+      <w:pPr>
+        <w:ind w:left="5760" w:hanging="360"/>
+      </w:pPr>
+      <w:rPr>
+        <w:rFonts w:ascii="Courier New" w:hAnsi="Courier New" w:cs="Courier New" w:hint="default"/>
+      </w:rPr>
+    </w:lvl>
+    <w:lvl w:ilvl="8" w:tplc="08090005" w:tentative="1">
+      <w:start w:val="1"/>
+      <w:numFmt w:val="bullet"/>
+      <w:lvlText w:val=""/>
+      <w:lvlJc w:val="left"/>
+      <w:pPr>
+        <w:ind w:left="6480" w:hanging="360"/>
+      </w:pPr>
+      <w:rPr>
+        <w:rFonts w:ascii="Wingdings" w:hAnsi="Wingdings" w:hint="default"/>
+      </w:rPr>
+    </w:lvl>
+  </w:abstractNum>
+  <w:abstractNum w:abstractNumId="3">
     <w:nsid w:val="0E273326"/>
     <w:multiLevelType w:val="hybridMultilevel"/>
     <w:tmpl w:val="12FA51DE"/>
@@ -4279,7 +5804,7 @@
       </w:pPr>
     </w:lvl>
   </w:abstractNum>
-  <w:abstractNum w:abstractNumId="2">
+  <w:abstractNum w:abstractNumId="4">
     <w:nsid w:val="1F2C16F4"/>
     <w:multiLevelType w:val="hybridMultilevel"/>
     <w:tmpl w:val="43602F8E"/>
@@ -4368,7 +5893,7 @@
       </w:pPr>
     </w:lvl>
   </w:abstractNum>
-  <w:abstractNum w:abstractNumId="3">
+  <w:abstractNum w:abstractNumId="5">
     <w:nsid w:val="63770959"/>
     <w:multiLevelType w:val="multilevel"/>
     <w:tmpl w:val="936E62EE"/>
@@ -4481,7 +6006,7 @@
       </w:rPr>
     </w:lvl>
   </w:abstractNum>
-  <w:abstractNum w:abstractNumId="4">
+  <w:abstractNum w:abstractNumId="6">
     <w:nsid w:val="72B274F9"/>
     <w:multiLevelType w:val="hybridMultilevel"/>
     <w:tmpl w:val="5FDE48AE"/>
@@ -4571,19 +6096,25 @@
     </w:lvl>
   </w:abstractNum>
   <w:num w:numId="1">
+    <w:abstractNumId w:val="5"/>
+  </w:num>
+  <w:num w:numId="2">
+    <w:abstractNumId w:val="2"/>
+  </w:num>
+  <w:num w:numId="3">
+    <w:abstractNumId w:val="6"/>
+  </w:num>
+  <w:num w:numId="4">
     <w:abstractNumId w:val="3"/>
   </w:num>
-  <w:num w:numId="2">
-    <w:abstractNumId w:val="0"/>
-  </w:num>
-  <w:num w:numId="3">
+  <w:num w:numId="5">
     <w:abstractNumId w:val="4"/>
   </w:num>
-  <w:num w:numId="4">
+  <w:num w:numId="6">
     <w:abstractNumId w:val="1"/>
   </w:num>
-  <w:num w:numId="5">
-    <w:abstractNumId w:val="2"/>
+  <w:num w:numId="7">
+    <w:abstractNumId w:val="0"/>
   </w:num>
 </w:numbering>
 </file>
@@ -5394,7 +6925,7 @@
 </file>
 
 <file path=customXml/itemProps1.xml><?xml version="1.0" encoding="utf-8"?>
-<ds:datastoreItem xmlns:ds="http://schemas.openxmlformats.org/officeDocument/2006/customXml" ds:itemID="{4AFA4CE2-3AEC-A447-8B93-A707B2B2732E}">
+<ds:datastoreItem xmlns:ds="http://schemas.openxmlformats.org/officeDocument/2006/customXml" ds:itemID="{2C63C656-077B-2E48-A6A9-C2F039837EA5}">
   <ds:schemaRefs>
     <ds:schemaRef ds:uri="http://schemas.openxmlformats.org/officeDocument/2006/bibliography"/>
   </ds:schemaRefs>

--- a/reports/thesis.docx
+++ b/reports/thesis.docx
@@ -3637,41 +3637,13 @@
           <w:szCs w:val="22"/>
         </w:rPr>
       </w:pPr>
-      <w:proofErr w:type="spellStart"/>
-      <w:r>
-        <w:rPr>
-          <w:rFonts w:asciiTheme="minorHAnsi" w:hAnsiTheme="minorHAnsi"/>
-          <w:sz w:val="22"/>
-          <w:szCs w:val="22"/>
-        </w:rPr>
-        <w:t>realtime</w:t>
-      </w:r>
-      <w:proofErr w:type="spellEnd"/>
-      <w:r>
-        <w:rPr>
-          <w:rFonts w:asciiTheme="minorHAnsi" w:hAnsiTheme="minorHAnsi"/>
-          <w:sz w:val="22"/>
-          <w:szCs w:val="22"/>
-        </w:rPr>
-        <w:t xml:space="preserve"> </w:t>
-      </w:r>
-      <w:proofErr w:type="spellStart"/>
-      <w:r>
-        <w:rPr>
-          <w:rFonts w:asciiTheme="minorHAnsi" w:hAnsiTheme="minorHAnsi"/>
-          <w:sz w:val="22"/>
-          <w:szCs w:val="22"/>
-        </w:rPr>
-        <w:t>reddit</w:t>
-      </w:r>
-      <w:proofErr w:type="spellEnd"/>
-      <w:r>
-        <w:rPr>
-          <w:rFonts w:asciiTheme="minorHAnsi" w:hAnsiTheme="minorHAnsi"/>
-          <w:sz w:val="22"/>
-          <w:szCs w:val="22"/>
-        </w:rPr>
-        <w:t xml:space="preserve"> apps</w:t>
+      <w:r>
+        <w:rPr>
+          <w:rFonts w:asciiTheme="minorHAnsi" w:hAnsiTheme="minorHAnsi"/>
+          <w:sz w:val="22"/>
+          <w:szCs w:val="22"/>
+        </w:rPr>
+        <w:t xml:space="preserve">There have been a variety of applications developed using the Reddit API including   </w:t>
       </w:r>
     </w:p>
     <w:p>
@@ -4272,17 +4244,7 @@
           <w:sz w:val="22"/>
           <w:szCs w:val="22"/>
         </w:rPr>
-        <w:t xml:space="preserve"> PRAW was chosen due to its ease of use compared to the raw Reddit API, and my previous experience with manipulating data </w:t>
-      </w:r>
-      <w:bookmarkStart w:id="2" w:name="_GoBack"/>
-      <w:bookmarkEnd w:id="2"/>
-      <w:r>
-        <w:rPr>
-          <w:rFonts w:asciiTheme="minorHAnsi" w:hAnsiTheme="minorHAnsi"/>
-          <w:sz w:val="22"/>
-          <w:szCs w:val="22"/>
-        </w:rPr>
-        <w:t>in Python.</w:t>
+        <w:t xml:space="preserve"> PRAW was chosen due to its ease of use compared to the raw Reddit API, and my previous experience with manipulating data in Python.</w:t>
       </w:r>
     </w:p>
     <w:p>
@@ -4852,6 +4814,472 @@
         <w:rPr>
           <w:rFonts w:asciiTheme="minorHAnsi" w:hAnsiTheme="minorHAnsi"/>
           <w:b/>
+          <w:sz w:val="28"/>
+          <w:szCs w:val="28"/>
+        </w:rPr>
+      </w:pPr>
+      <w:r>
+        <w:rPr>
+          <w:rFonts w:asciiTheme="minorHAnsi" w:hAnsiTheme="minorHAnsi"/>
+          <w:b/>
+          <w:sz w:val="28"/>
+          <w:szCs w:val="28"/>
+        </w:rPr>
+        <w:t>Chapter Three: The Problem</w:t>
+      </w:r>
+    </w:p>
+    <w:p>
+      <w:pPr>
+        <w:pStyle w:val="BodyA"/>
+        <w:widowControl w:val="0"/>
+        <w:tabs>
+          <w:tab w:val="left" w:pos="2694"/>
+        </w:tabs>
+        <w:spacing w:line="360" w:lineRule="auto"/>
+        <w:rPr>
+          <w:rFonts w:asciiTheme="minorHAnsi" w:hAnsiTheme="minorHAnsi"/>
+          <w:b/>
+          <w:sz w:val="28"/>
+          <w:szCs w:val="28"/>
+        </w:rPr>
+      </w:pPr>
+    </w:p>
+    <w:p>
+      <w:pPr>
+        <w:pStyle w:val="BodyA"/>
+        <w:widowControl w:val="0"/>
+        <w:tabs>
+          <w:tab w:val="left" w:pos="2694"/>
+        </w:tabs>
+        <w:spacing w:line="360" w:lineRule="auto"/>
+        <w:rPr>
+          <w:rFonts w:asciiTheme="minorHAnsi" w:hAnsiTheme="minorHAnsi"/>
+          <w:b/>
+          <w:sz w:val="22"/>
+          <w:szCs w:val="22"/>
+        </w:rPr>
+      </w:pPr>
+      <w:r>
+        <w:rPr>
+          <w:rFonts w:asciiTheme="minorHAnsi" w:hAnsiTheme="minorHAnsi"/>
+          <w:b/>
+          <w:sz w:val="22"/>
+          <w:szCs w:val="22"/>
+        </w:rPr>
+        <w:t>Summary:</w:t>
+      </w:r>
+    </w:p>
+    <w:p>
+      <w:pPr>
+        <w:pStyle w:val="BodyA"/>
+        <w:widowControl w:val="0"/>
+        <w:tabs>
+          <w:tab w:val="left" w:pos="2694"/>
+        </w:tabs>
+        <w:spacing w:line="360" w:lineRule="auto"/>
+        <w:rPr>
+          <w:rFonts w:asciiTheme="minorHAnsi" w:hAnsiTheme="minorHAnsi"/>
+          <w:sz w:val="22"/>
+          <w:szCs w:val="22"/>
+        </w:rPr>
+      </w:pPr>
+      <w:r>
+        <w:rPr>
+          <w:rFonts w:asciiTheme="minorHAnsi" w:hAnsiTheme="minorHAnsi"/>
+          <w:sz w:val="22"/>
+          <w:szCs w:val="22"/>
+        </w:rPr>
+        <w:t>…</w:t>
+      </w:r>
+    </w:p>
+    <w:p>
+      <w:pPr>
+        <w:pStyle w:val="BodyA"/>
+        <w:widowControl w:val="0"/>
+        <w:tabs>
+          <w:tab w:val="left" w:pos="2694"/>
+        </w:tabs>
+        <w:spacing w:line="360" w:lineRule="auto"/>
+        <w:rPr>
+          <w:rFonts w:asciiTheme="minorHAnsi" w:hAnsiTheme="minorHAnsi"/>
+          <w:sz w:val="22"/>
+          <w:szCs w:val="22"/>
+        </w:rPr>
+      </w:pPr>
+    </w:p>
+    <w:p>
+      <w:pPr>
+        <w:pStyle w:val="BodyA"/>
+        <w:widowControl w:val="0"/>
+        <w:tabs>
+          <w:tab w:val="left" w:pos="2694"/>
+        </w:tabs>
+        <w:spacing w:line="360" w:lineRule="auto"/>
+        <w:rPr>
+          <w:rFonts w:asciiTheme="minorHAnsi" w:hAnsiTheme="minorHAnsi"/>
+          <w:sz w:val="22"/>
+          <w:szCs w:val="22"/>
+        </w:rPr>
+      </w:pPr>
+    </w:p>
+    <w:p>
+      <w:pPr>
+        <w:pStyle w:val="BodyA"/>
+        <w:widowControl w:val="0"/>
+        <w:tabs>
+          <w:tab w:val="left" w:pos="2694"/>
+        </w:tabs>
+        <w:spacing w:line="360" w:lineRule="auto"/>
+        <w:rPr>
+          <w:rFonts w:asciiTheme="minorHAnsi" w:hAnsiTheme="minorHAnsi"/>
+          <w:sz w:val="22"/>
+          <w:szCs w:val="22"/>
+        </w:rPr>
+      </w:pPr>
+    </w:p>
+    <w:p>
+      <w:pPr>
+        <w:pStyle w:val="BodyA"/>
+        <w:widowControl w:val="0"/>
+        <w:tabs>
+          <w:tab w:val="left" w:pos="2694"/>
+        </w:tabs>
+        <w:spacing w:line="360" w:lineRule="auto"/>
+        <w:rPr>
+          <w:rFonts w:asciiTheme="minorHAnsi" w:hAnsiTheme="minorHAnsi"/>
+          <w:sz w:val="22"/>
+          <w:szCs w:val="22"/>
+        </w:rPr>
+      </w:pPr>
+    </w:p>
+    <w:p>
+      <w:pPr>
+        <w:pStyle w:val="BodyA"/>
+        <w:widowControl w:val="0"/>
+        <w:tabs>
+          <w:tab w:val="left" w:pos="2694"/>
+        </w:tabs>
+        <w:spacing w:line="360" w:lineRule="auto"/>
+        <w:rPr>
+          <w:rFonts w:asciiTheme="minorHAnsi" w:hAnsiTheme="minorHAnsi"/>
+          <w:sz w:val="22"/>
+          <w:szCs w:val="22"/>
+        </w:rPr>
+      </w:pPr>
+    </w:p>
+    <w:p>
+      <w:pPr>
+        <w:pStyle w:val="BodyA"/>
+        <w:widowControl w:val="0"/>
+        <w:tabs>
+          <w:tab w:val="left" w:pos="2694"/>
+        </w:tabs>
+        <w:spacing w:line="360" w:lineRule="auto"/>
+        <w:rPr>
+          <w:rFonts w:asciiTheme="minorHAnsi" w:hAnsiTheme="minorHAnsi"/>
+          <w:sz w:val="22"/>
+          <w:szCs w:val="22"/>
+        </w:rPr>
+      </w:pPr>
+    </w:p>
+    <w:p>
+      <w:pPr>
+        <w:pStyle w:val="BodyA"/>
+        <w:widowControl w:val="0"/>
+        <w:tabs>
+          <w:tab w:val="left" w:pos="2694"/>
+        </w:tabs>
+        <w:spacing w:line="360" w:lineRule="auto"/>
+        <w:rPr>
+          <w:rFonts w:asciiTheme="minorHAnsi" w:hAnsiTheme="minorHAnsi"/>
+          <w:sz w:val="22"/>
+          <w:szCs w:val="22"/>
+        </w:rPr>
+      </w:pPr>
+    </w:p>
+    <w:p>
+      <w:pPr>
+        <w:pStyle w:val="BodyA"/>
+        <w:widowControl w:val="0"/>
+        <w:tabs>
+          <w:tab w:val="left" w:pos="2694"/>
+        </w:tabs>
+        <w:spacing w:line="360" w:lineRule="auto"/>
+        <w:rPr>
+          <w:rFonts w:asciiTheme="minorHAnsi" w:hAnsiTheme="minorHAnsi"/>
+          <w:sz w:val="22"/>
+          <w:szCs w:val="22"/>
+        </w:rPr>
+      </w:pPr>
+    </w:p>
+    <w:p>
+      <w:pPr>
+        <w:pStyle w:val="BodyA"/>
+        <w:widowControl w:val="0"/>
+        <w:tabs>
+          <w:tab w:val="left" w:pos="2694"/>
+        </w:tabs>
+        <w:spacing w:line="360" w:lineRule="auto"/>
+        <w:rPr>
+          <w:rFonts w:asciiTheme="minorHAnsi" w:hAnsiTheme="minorHAnsi"/>
+          <w:sz w:val="22"/>
+          <w:szCs w:val="22"/>
+        </w:rPr>
+      </w:pPr>
+    </w:p>
+    <w:p>
+      <w:pPr>
+        <w:pStyle w:val="BodyA"/>
+        <w:widowControl w:val="0"/>
+        <w:tabs>
+          <w:tab w:val="left" w:pos="2694"/>
+        </w:tabs>
+        <w:spacing w:line="360" w:lineRule="auto"/>
+        <w:rPr>
+          <w:rFonts w:asciiTheme="minorHAnsi" w:hAnsiTheme="minorHAnsi"/>
+          <w:sz w:val="22"/>
+          <w:szCs w:val="22"/>
+        </w:rPr>
+      </w:pPr>
+    </w:p>
+    <w:p>
+      <w:pPr>
+        <w:pStyle w:val="BodyA"/>
+        <w:widowControl w:val="0"/>
+        <w:tabs>
+          <w:tab w:val="left" w:pos="2694"/>
+        </w:tabs>
+        <w:spacing w:line="360" w:lineRule="auto"/>
+        <w:rPr>
+          <w:rFonts w:asciiTheme="minorHAnsi" w:hAnsiTheme="minorHAnsi"/>
+          <w:sz w:val="22"/>
+          <w:szCs w:val="22"/>
+        </w:rPr>
+      </w:pPr>
+    </w:p>
+    <w:p>
+      <w:pPr>
+        <w:pStyle w:val="BodyA"/>
+        <w:widowControl w:val="0"/>
+        <w:tabs>
+          <w:tab w:val="left" w:pos="2694"/>
+        </w:tabs>
+        <w:spacing w:line="360" w:lineRule="auto"/>
+        <w:rPr>
+          <w:rFonts w:asciiTheme="minorHAnsi" w:hAnsiTheme="minorHAnsi"/>
+          <w:sz w:val="22"/>
+          <w:szCs w:val="22"/>
+        </w:rPr>
+      </w:pPr>
+    </w:p>
+    <w:p>
+      <w:pPr>
+        <w:pStyle w:val="BodyA"/>
+        <w:widowControl w:val="0"/>
+        <w:tabs>
+          <w:tab w:val="left" w:pos="2694"/>
+        </w:tabs>
+        <w:spacing w:line="360" w:lineRule="auto"/>
+        <w:rPr>
+          <w:rFonts w:asciiTheme="minorHAnsi" w:hAnsiTheme="minorHAnsi"/>
+          <w:sz w:val="22"/>
+          <w:szCs w:val="22"/>
+        </w:rPr>
+      </w:pPr>
+    </w:p>
+    <w:p>
+      <w:pPr>
+        <w:pStyle w:val="BodyA"/>
+        <w:widowControl w:val="0"/>
+        <w:tabs>
+          <w:tab w:val="left" w:pos="2694"/>
+        </w:tabs>
+        <w:spacing w:line="360" w:lineRule="auto"/>
+        <w:rPr>
+          <w:rFonts w:asciiTheme="minorHAnsi" w:hAnsiTheme="minorHAnsi"/>
+          <w:sz w:val="22"/>
+          <w:szCs w:val="22"/>
+        </w:rPr>
+      </w:pPr>
+    </w:p>
+    <w:p>
+      <w:pPr>
+        <w:pStyle w:val="BodyA"/>
+        <w:widowControl w:val="0"/>
+        <w:tabs>
+          <w:tab w:val="left" w:pos="2694"/>
+        </w:tabs>
+        <w:spacing w:line="360" w:lineRule="auto"/>
+        <w:rPr>
+          <w:rFonts w:asciiTheme="minorHAnsi" w:hAnsiTheme="minorHAnsi"/>
+          <w:b/>
+          <w:sz w:val="22"/>
+          <w:szCs w:val="22"/>
+        </w:rPr>
+      </w:pPr>
+      <w:r>
+        <w:rPr>
+          <w:rFonts w:asciiTheme="minorHAnsi" w:hAnsiTheme="minorHAnsi"/>
+          <w:b/>
+          <w:sz w:val="22"/>
+          <w:szCs w:val="22"/>
+        </w:rPr>
+        <w:t>3.1 Project UML Documentation:</w:t>
+      </w:r>
+    </w:p>
+    <w:p>
+      <w:pPr>
+        <w:pStyle w:val="BodyA"/>
+        <w:widowControl w:val="0"/>
+        <w:tabs>
+          <w:tab w:val="left" w:pos="2694"/>
+        </w:tabs>
+        <w:spacing w:line="360" w:lineRule="auto"/>
+        <w:rPr>
+          <w:rFonts w:asciiTheme="minorHAnsi" w:hAnsiTheme="minorHAnsi"/>
+          <w:b/>
+          <w:sz w:val="22"/>
+          <w:szCs w:val="22"/>
+        </w:rPr>
+      </w:pPr>
+    </w:p>
+    <w:p>
+      <w:pPr>
+        <w:pStyle w:val="BodyA"/>
+        <w:widowControl w:val="0"/>
+        <w:tabs>
+          <w:tab w:val="left" w:pos="2694"/>
+        </w:tabs>
+        <w:spacing w:line="360" w:lineRule="auto"/>
+        <w:jc w:val="center"/>
+        <w:rPr>
+          <w:rFonts w:asciiTheme="minorHAnsi" w:hAnsiTheme="minorHAnsi"/>
+          <w:b/>
+          <w:sz w:val="22"/>
+          <w:szCs w:val="22"/>
+        </w:rPr>
+      </w:pPr>
+      <w:r>
+        <w:rPr>
+          <w:rFonts w:asciiTheme="minorHAnsi" w:hAnsiTheme="minorHAnsi"/>
+          <w:b/>
+          <w:noProof/>
+          <w:sz w:val="22"/>
+          <w:szCs w:val="22"/>
+          <w:lang w:val="en-GB" w:eastAsia="en-GB"/>
+        </w:rPr>
+        <w:drawing>
+          <wp:inline distT="0" distB="0" distL="0" distR="0" wp14:anchorId="76F128B9" wp14:editId="7EFC7233">
+            <wp:extent cx="4160817" cy="2922763"/>
+            <wp:effectExtent l="0" t="0" r="5080" b="0"/>
+            <wp:docPr id="4" name="Picture 4"/>
+            <wp:cNvGraphicFramePr>
+              <a:graphicFrameLocks xmlns:a="http://schemas.openxmlformats.org/drawingml/2006/main" noChangeAspect="1"/>
+            </wp:cNvGraphicFramePr>
+            <a:graphic xmlns:a="http://schemas.openxmlformats.org/drawingml/2006/main">
+              <a:graphicData uri="http://schemas.openxmlformats.org/drawingml/2006/picture">
+                <pic:pic xmlns:pic="http://schemas.openxmlformats.org/drawingml/2006/picture">
+                  <pic:nvPicPr>
+                    <pic:cNvPr id="4" name="Screen Shot 2017-03-07 at 19.16.42.png"/>
+                    <pic:cNvPicPr/>
+                  </pic:nvPicPr>
+                  <pic:blipFill>
+                    <a:blip r:embed="rId10">
+                      <a:extLst>
+                        <a:ext uri="{28A0092B-C50C-407E-A947-70E740481C1C}">
+                          <a14:useLocalDpi xmlns:a14="http://schemas.microsoft.com/office/drawing/2010/main" val="0"/>
+                        </a:ext>
+                      </a:extLst>
+                    </a:blip>
+                    <a:stretch>
+                      <a:fillRect/>
+                    </a:stretch>
+                  </pic:blipFill>
+                  <pic:spPr>
+                    <a:xfrm>
+                      <a:off x="0" y="0"/>
+                      <a:ext cx="4174138" cy="2932121"/>
+                    </a:xfrm>
+                    <a:prstGeom prst="rect">
+                      <a:avLst/>
+                    </a:prstGeom>
+                  </pic:spPr>
+                </pic:pic>
+              </a:graphicData>
+            </a:graphic>
+          </wp:inline>
+        </w:drawing>
+      </w:r>
+      <w:bookmarkStart w:id="2" w:name="_GoBack"/>
+      <w:bookmarkEnd w:id="2"/>
+    </w:p>
+    <w:p>
+      <w:pPr>
+        <w:pStyle w:val="BodyA"/>
+        <w:widowControl w:val="0"/>
+        <w:tabs>
+          <w:tab w:val="left" w:pos="2694"/>
+        </w:tabs>
+        <w:spacing w:line="360" w:lineRule="auto"/>
+        <w:jc w:val="center"/>
+        <w:rPr>
+          <w:rFonts w:asciiTheme="minorHAnsi" w:hAnsiTheme="minorHAnsi"/>
+          <w:b/>
+          <w:sz w:val="22"/>
+          <w:szCs w:val="22"/>
+        </w:rPr>
+      </w:pPr>
+      <w:r>
+        <w:rPr>
+          <w:rFonts w:asciiTheme="minorHAnsi" w:hAnsiTheme="minorHAnsi"/>
+          <w:b/>
+          <w:sz w:val="22"/>
+          <w:szCs w:val="22"/>
+        </w:rPr>
+        <w:t>Figure 1.3: High Level Description of Project Architecture</w:t>
+      </w:r>
+    </w:p>
+    <w:p>
+      <w:pPr>
+        <w:pStyle w:val="BodyA"/>
+        <w:widowControl w:val="0"/>
+        <w:tabs>
+          <w:tab w:val="left" w:pos="2694"/>
+        </w:tabs>
+        <w:spacing w:line="360" w:lineRule="auto"/>
+        <w:rPr>
+          <w:rFonts w:asciiTheme="minorHAnsi" w:hAnsiTheme="minorHAnsi"/>
+          <w:sz w:val="22"/>
+          <w:szCs w:val="22"/>
+        </w:rPr>
+      </w:pPr>
+    </w:p>
+    <w:p>
+      <w:pPr>
+        <w:pStyle w:val="BodyA"/>
+        <w:widowControl w:val="0"/>
+        <w:tabs>
+          <w:tab w:val="left" w:pos="2694"/>
+        </w:tabs>
+        <w:spacing w:line="360" w:lineRule="auto"/>
+        <w:rPr>
+          <w:rFonts w:asciiTheme="minorHAnsi" w:hAnsiTheme="minorHAnsi"/>
+          <w:sz w:val="22"/>
+          <w:szCs w:val="22"/>
+        </w:rPr>
+      </w:pPr>
+    </w:p>
+    <w:p>
+      <w:pPr>
+        <w:pStyle w:val="BodyA"/>
+        <w:widowControl w:val="0"/>
+        <w:tabs>
+          <w:tab w:val="left" w:pos="2694"/>
+        </w:tabs>
+        <w:spacing w:line="360" w:lineRule="auto"/>
+        <w:rPr>
+          <w:rFonts w:asciiTheme="minorHAnsi" w:hAnsiTheme="minorHAnsi"/>
+          <w:b/>
           <w:sz w:val="22"/>
           <w:szCs w:val="22"/>
         </w:rPr>
@@ -4918,7 +5346,7 @@
         </w:rPr>
         <w:t xml:space="preserve">: </w:t>
       </w:r>
-      <w:hyperlink r:id="rId10" w:history="1">
+      <w:hyperlink r:id="rId11" w:history="1">
         <w:r>
           <w:rPr>
             <w:rStyle w:val="Hyperlink"/>
@@ -5009,7 +5437,7 @@
         </w:rPr>
         <w:t xml:space="preserve">June 2015, Volume 19, </w:t>
       </w:r>
-      <w:hyperlink r:id="rId11" w:history="1">
+      <w:hyperlink r:id="rId12" w:history="1">
         <w:r>
           <w:rPr>
             <w:rFonts w:ascii="SourceSansPro-Regular" w:hAnsi="SourceSansPro-Regular" w:cs="SourceSansPro-Regular"/>
@@ -5049,7 +5477,7 @@
           <w:szCs w:val="22"/>
         </w:rPr>
       </w:pPr>
-      <w:hyperlink r:id="rId12" w:history="1">
+      <w:hyperlink r:id="rId13" w:history="1">
         <w:r>
           <w:rPr>
             <w:rStyle w:val="Hyperlink"/>
@@ -5079,7 +5507,7 @@
           <w:szCs w:val="22"/>
         </w:rPr>
       </w:pPr>
-      <w:hyperlink r:id="rId13" w:history="1">
+      <w:hyperlink r:id="rId14" w:history="1">
         <w:r>
           <w:rPr>
             <w:rStyle w:val="Hyperlink"/>
@@ -5109,7 +5537,7 @@
           <w:szCs w:val="22"/>
         </w:rPr>
       </w:pPr>
-      <w:hyperlink r:id="rId14" w:history="1">
+      <w:hyperlink r:id="rId15" w:history="1">
         <w:r>
           <w:rPr>
             <w:rStyle w:val="Hyperlink"/>
@@ -5139,7 +5567,7 @@
           <w:szCs w:val="22"/>
         </w:rPr>
       </w:pPr>
-      <w:hyperlink r:id="rId15" w:history="1">
+      <w:hyperlink r:id="rId16" w:history="1">
         <w:r>
           <w:rPr>
             <w:rStyle w:val="Hyperlink"/>
@@ -5169,7 +5597,7 @@
           <w:szCs w:val="22"/>
         </w:rPr>
       </w:pPr>
-      <w:hyperlink r:id="rId16" w:history="1">
+      <w:hyperlink r:id="rId17" w:history="1">
         <w:r>
           <w:rPr>
             <w:rStyle w:val="Hyperlink"/>
@@ -5225,7 +5653,7 @@
         </w:rPr>
         <w:t xml:space="preserve">: </w:t>
       </w:r>
-      <w:hyperlink r:id="rId17" w:history="1">
+      <w:hyperlink r:id="rId18" w:history="1">
         <w:r>
           <w:rPr>
             <w:rStyle w:val="Hyperlink"/>
@@ -5263,7 +5691,7 @@
           <w:szCs w:val="22"/>
         </w:rPr>
       </w:pPr>
-      <w:hyperlink r:id="rId18" w:history="1">
+      <w:hyperlink r:id="rId19" w:history="1">
         <w:r>
           <w:rPr>
             <w:rStyle w:val="Hyperlink"/>
@@ -5293,7 +5721,7 @@
           <w:szCs w:val="22"/>
         </w:rPr>
       </w:pPr>
-      <w:hyperlink r:id="rId19" w:history="1">
+      <w:hyperlink r:id="rId20" w:history="1">
         <w:r>
           <w:rPr>
             <w:rStyle w:val="Hyperlink"/>
@@ -5323,7 +5751,7 @@
           <w:szCs w:val="22"/>
         </w:rPr>
       </w:pPr>
-      <w:hyperlink r:id="rId20" w:history="1">
+      <w:hyperlink r:id="rId21" w:history="1">
         <w:r>
           <w:rPr>
             <w:rStyle w:val="Hyperlink"/>
@@ -6925,7 +7353,7 @@
 </file>
 
 <file path=customXml/itemProps1.xml><?xml version="1.0" encoding="utf-8"?>
-<ds:datastoreItem xmlns:ds="http://schemas.openxmlformats.org/officeDocument/2006/customXml" ds:itemID="{2C63C656-077B-2E48-A6A9-C2F039837EA5}">
+<ds:datastoreItem xmlns:ds="http://schemas.openxmlformats.org/officeDocument/2006/customXml" ds:itemID="{EC037411-EEA6-3845-9D9F-E81C196C19D1}">
   <ds:schemaRefs>
     <ds:schemaRef ds:uri="http://schemas.openxmlformats.org/officeDocument/2006/bibliography"/>
   </ds:schemaRefs>

--- a/reports/thesis.docx
+++ b/reports/thesis.docx
@@ -307,7 +307,6 @@
           <w:lang w:val="en-IE"/>
         </w:rPr>
       </w:pPr>
-      <w:proofErr w:type="spellStart"/>
       <w:r>
         <w:rPr>
           <w:sz w:val="22"/>
@@ -315,7 +314,6 @@
         </w:rPr>
         <w:t>Maynooth</w:t>
       </w:r>
-      <w:proofErr w:type="spellEnd"/>
       <w:r>
         <w:rPr>
           <w:sz w:val="22"/>
@@ -334,7 +332,6 @@
           <w:lang w:val="en-IE"/>
         </w:rPr>
       </w:pPr>
-      <w:proofErr w:type="spellStart"/>
       <w:r>
         <w:rPr>
           <w:sz w:val="22"/>
@@ -342,7 +339,6 @@
         </w:rPr>
         <w:t>Maynooth</w:t>
       </w:r>
-      <w:proofErr w:type="spellEnd"/>
       <w:r>
         <w:rPr>
           <w:sz w:val="22"/>
@@ -568,27 +564,7 @@
           <w:sz w:val="22"/>
           <w:szCs w:val="22"/>
         </w:rPr>
-        <w:t xml:space="preserve">B.Sc. </w:t>
-      </w:r>
-      <w:proofErr w:type="spellStart"/>
-      <w:r>
-        <w:rPr>
-          <w:rFonts w:asciiTheme="minorHAnsi" w:hAnsiTheme="minorHAnsi"/>
-          <w:color w:val="000000" w:themeColor="text1"/>
-          <w:sz w:val="22"/>
-          <w:szCs w:val="22"/>
-        </w:rPr>
-        <w:t>Honours</w:t>
-      </w:r>
-      <w:proofErr w:type="spellEnd"/>
-      <w:r>
-        <w:rPr>
-          <w:rFonts w:asciiTheme="minorHAnsi" w:hAnsiTheme="minorHAnsi"/>
-          <w:color w:val="000000" w:themeColor="text1"/>
-          <w:sz w:val="22"/>
-          <w:szCs w:val="22"/>
-        </w:rPr>
-        <w:t xml:space="preserve"> Computer Science and Software Engineering </w:t>
+        <w:t xml:space="preserve">B.Sc. Honours Computer Science and Software Engineering </w:t>
       </w:r>
       <w:r>
         <w:rPr>
@@ -1115,33 +1091,15 @@
           <w:sz w:val="22"/>
           <w:szCs w:val="22"/>
         </w:rPr>
-        <w:t xml:space="preserve"> Rift and HTC </w:t>
-      </w:r>
-      <w:proofErr w:type="gramStart"/>
-      <w:r>
-        <w:rPr>
-          <w:rFonts w:asciiTheme="minorHAnsi" w:hAnsiTheme="minorHAnsi"/>
-          <w:sz w:val="22"/>
-          <w:szCs w:val="22"/>
-        </w:rPr>
-        <w:t xml:space="preserve">Vive </w:t>
-      </w:r>
-      <w:r>
-        <w:rPr>
-          <w:rFonts w:asciiTheme="minorHAnsi" w:hAnsiTheme="minorHAnsi"/>
-          <w:sz w:val="22"/>
-          <w:szCs w:val="22"/>
-        </w:rPr>
-        <w:t xml:space="preserve"> and</w:t>
-      </w:r>
-      <w:proofErr w:type="gramEnd"/>
-      <w:r>
-        <w:rPr>
-          <w:rFonts w:asciiTheme="minorHAnsi" w:hAnsiTheme="minorHAnsi"/>
-          <w:sz w:val="22"/>
-          <w:szCs w:val="22"/>
-        </w:rPr>
-        <w:t xml:space="preserve"> mobile alternatives like Googles Cardboard and Samsung’s Gear VR </w:t>
+        <w:t xml:space="preserve"> Rift and HTC Vive </w:t>
+      </w:r>
+      <w:r>
+        <w:rPr>
+          <w:rFonts w:asciiTheme="minorHAnsi" w:hAnsiTheme="minorHAnsi"/>
+          <w:sz w:val="22"/>
+          <w:szCs w:val="22"/>
+        </w:rPr>
+        <w:t xml:space="preserve"> and mobile alternatives like Googles Cardboard and Samsung’s Gear VR </w:t>
       </w:r>
       <w:r>
         <w:rPr>
@@ -1359,27 +1317,7 @@
           <w:sz w:val="22"/>
           <w:szCs w:val="22"/>
         </w:rPr>
-        <w:t xml:space="preserve">Figure 1.0:  Growth of Number of </w:t>
-      </w:r>
-      <w:proofErr w:type="spellStart"/>
-      <w:r>
-        <w:rPr>
-          <w:rFonts w:asciiTheme="minorHAnsi" w:hAnsiTheme="minorHAnsi"/>
-          <w:b/>
-          <w:sz w:val="22"/>
-          <w:szCs w:val="22"/>
-        </w:rPr>
-        <w:t>Subreddits</w:t>
-      </w:r>
-      <w:proofErr w:type="spellEnd"/>
-      <w:r>
-        <w:rPr>
-          <w:rFonts w:asciiTheme="minorHAnsi" w:hAnsiTheme="minorHAnsi"/>
-          <w:b/>
-          <w:sz w:val="22"/>
-          <w:szCs w:val="22"/>
-        </w:rPr>
-        <w:t xml:space="preserve"> on Reddit, 2006/01/17 – 2017/03/01 [3]</w:t>
+        <w:t>Figure 1.0:  Growth of Number of Subreddits on Reddit, 2006/01/17 – 2017/03/01 [3]</w:t>
       </w:r>
     </w:p>
     <w:p>
@@ -1466,59 +1404,23 @@
           <w:sz w:val="22"/>
           <w:szCs w:val="22"/>
         </w:rPr>
-        <w:t xml:space="preserve"> </w:t>
-      </w:r>
-      <w:proofErr w:type="spellStart"/>
-      <w:r>
-        <w:rPr>
-          <w:rFonts w:asciiTheme="minorHAnsi" w:hAnsiTheme="minorHAnsi"/>
-          <w:sz w:val="22"/>
-          <w:szCs w:val="22"/>
-        </w:rPr>
-        <w:t>S</w:t>
-      </w:r>
-      <w:r>
-        <w:rPr>
-          <w:rFonts w:asciiTheme="minorHAnsi" w:hAnsiTheme="minorHAnsi"/>
-          <w:sz w:val="22"/>
-          <w:szCs w:val="22"/>
-        </w:rPr>
-        <w:t>ubreddits</w:t>
-      </w:r>
-      <w:proofErr w:type="spellEnd"/>
-      <w:r>
-        <w:rPr>
-          <w:rFonts w:asciiTheme="minorHAnsi" w:hAnsiTheme="minorHAnsi"/>
-          <w:sz w:val="22"/>
-          <w:szCs w:val="22"/>
-        </w:rPr>
-        <w:t xml:space="preserve"> existed on Reddit</w:t>
-      </w:r>
-      <w:r>
-        <w:rPr>
-          <w:rFonts w:asciiTheme="minorHAnsi" w:hAnsiTheme="minorHAnsi"/>
-          <w:sz w:val="22"/>
-          <w:szCs w:val="22"/>
-        </w:rPr>
-        <w:t xml:space="preserve"> according to redditmetrics.com [3], the same day approximately 16.7 </w:t>
-      </w:r>
-      <w:proofErr w:type="spellStart"/>
-      <w:r>
-        <w:rPr>
-          <w:rFonts w:asciiTheme="minorHAnsi" w:hAnsiTheme="minorHAnsi"/>
-          <w:sz w:val="22"/>
-          <w:szCs w:val="22"/>
-        </w:rPr>
-        <w:t>Subreddits</w:t>
-      </w:r>
-      <w:proofErr w:type="spellEnd"/>
-      <w:r>
-        <w:rPr>
-          <w:rFonts w:asciiTheme="minorHAnsi" w:hAnsiTheme="minorHAnsi"/>
-          <w:sz w:val="22"/>
-          <w:szCs w:val="22"/>
-        </w:rPr>
-        <w:t xml:space="preserve"> a minute where created on the site</w:t>
+        <w:t xml:space="preserve"> S</w:t>
+      </w:r>
+      <w:r>
+        <w:rPr>
+          <w:rFonts w:asciiTheme="minorHAnsi" w:hAnsiTheme="minorHAnsi"/>
+          <w:sz w:val="22"/>
+          <w:szCs w:val="22"/>
+        </w:rPr>
+        <w:t>ubreddits existed on Reddit</w:t>
+      </w:r>
+      <w:r>
+        <w:rPr>
+          <w:rFonts w:asciiTheme="minorHAnsi" w:hAnsiTheme="minorHAnsi"/>
+          <w:sz w:val="22"/>
+          <w:szCs w:val="22"/>
+        </w:rPr>
+        <w:t xml:space="preserve"> according to redditmetrics.com [3], the same day approximately 16.7 Subreddits a minute where created on the site</w:t>
       </w:r>
       <w:r>
         <w:rPr>
@@ -1599,19 +1501,8 @@
           <w:sz w:val="22"/>
           <w:szCs w:val="22"/>
         </w:rPr>
-        <w:t xml:space="preserve"> </w:t>
-      </w:r>
-      <w:proofErr w:type="spellStart"/>
-      <w:r>
-        <w:rPr>
-          <w:rFonts w:asciiTheme="minorHAnsi" w:hAnsiTheme="minorHAnsi" w:cs="Helvetica Neue"/>
-          <w:color w:val="262626"/>
-          <w:sz w:val="22"/>
-          <w:szCs w:val="22"/>
-        </w:rPr>
-        <w:t>Subreddits</w:t>
-      </w:r>
-      <w:proofErr w:type="spellEnd"/>
+        <w:t xml:space="preserve"> Subreddits</w:t>
+      </w:r>
       <w:r>
         <w:rPr>
           <w:rFonts w:asciiTheme="minorHAnsi" w:hAnsiTheme="minorHAnsi" w:cs="Helvetica Neue"/>
@@ -1698,25 +1589,7 @@
           <w:sz w:val="22"/>
           <w:szCs w:val="22"/>
         </w:rPr>
-        <w:t xml:space="preserve">There is something for everyone on Reddit. There are </w:t>
-      </w:r>
-      <w:proofErr w:type="spellStart"/>
-      <w:r>
-        <w:rPr>
-          <w:rFonts w:asciiTheme="minorHAnsi" w:hAnsiTheme="minorHAnsi"/>
-          <w:sz w:val="22"/>
-          <w:szCs w:val="22"/>
-        </w:rPr>
-        <w:t>Subreddits</w:t>
-      </w:r>
-      <w:proofErr w:type="spellEnd"/>
-      <w:r>
-        <w:rPr>
-          <w:rFonts w:asciiTheme="minorHAnsi" w:hAnsiTheme="minorHAnsi"/>
-          <w:sz w:val="22"/>
-          <w:szCs w:val="22"/>
-        </w:rPr>
-        <w:t xml:space="preserve"> for everything from ‘</w:t>
+        <w:t>There is something for everyone on Reddit. There are Subreddits for everything from ‘</w:t>
       </w:r>
       <w:r>
         <w:rPr>
@@ -1798,7 +1671,6 @@
         </w:rPr>
         <w:t xml:space="preserve"> (r/</w:t>
       </w:r>
-      <w:proofErr w:type="spellStart"/>
       <w:r>
         <w:rPr>
           <w:rFonts w:asciiTheme="minorHAnsi" w:hAnsiTheme="minorHAnsi"/>
@@ -1807,7 +1679,6 @@
         </w:rPr>
         <w:t>CatsStandingUp</w:t>
       </w:r>
-      <w:proofErr w:type="spellEnd"/>
       <w:r>
         <w:rPr>
           <w:rFonts w:asciiTheme="minorHAnsi" w:hAnsiTheme="minorHAnsi"/>
@@ -1848,7 +1719,6 @@
         </w:rPr>
         <w:t xml:space="preserve"> (r/</w:t>
       </w:r>
-      <w:proofErr w:type="spellStart"/>
       <w:r>
         <w:rPr>
           <w:rFonts w:asciiTheme="minorHAnsi" w:hAnsiTheme="minorHAnsi"/>
@@ -1857,7 +1727,6 @@
         </w:rPr>
         <w:t>Nerd_Corner</w:t>
       </w:r>
-      <w:proofErr w:type="spellEnd"/>
       <w:r>
         <w:rPr>
           <w:rFonts w:asciiTheme="minorHAnsi" w:hAnsiTheme="minorHAnsi"/>
@@ -1874,7 +1743,6 @@
         </w:rPr>
         <w:t xml:space="preserve"> and those who just want to watch the world burn (r/</w:t>
       </w:r>
-      <w:proofErr w:type="spellStart"/>
       <w:r>
         <w:rPr>
           <w:rFonts w:asciiTheme="minorHAnsi" w:hAnsiTheme="minorHAnsi" w:cs="Verdana"/>
@@ -1884,7 +1752,6 @@
         </w:rPr>
         <w:t>ooerintensifies</w:t>
       </w:r>
-      <w:proofErr w:type="spellEnd"/>
       <w:r>
         <w:rPr>
           <w:rFonts w:asciiTheme="minorHAnsi" w:hAnsiTheme="minorHAnsi"/>
@@ -2025,25 +1892,7 @@
           <w:sz w:val="22"/>
           <w:szCs w:val="22"/>
         </w:rPr>
-        <w:t xml:space="preserve">With this project I attempted to create a representation of Reddit that encapsulates more than individual </w:t>
-      </w:r>
-      <w:proofErr w:type="spellStart"/>
-      <w:r>
-        <w:rPr>
-          <w:rFonts w:asciiTheme="minorHAnsi" w:hAnsiTheme="minorHAnsi"/>
-          <w:sz w:val="22"/>
-          <w:szCs w:val="22"/>
-        </w:rPr>
-        <w:t>Subreddits</w:t>
-      </w:r>
-      <w:proofErr w:type="spellEnd"/>
-      <w:r>
-        <w:rPr>
-          <w:rFonts w:asciiTheme="minorHAnsi" w:hAnsiTheme="minorHAnsi"/>
-          <w:sz w:val="22"/>
-          <w:szCs w:val="22"/>
-        </w:rPr>
-        <w:t xml:space="preserve">, individual user preferences or even a subsection of Reddit as a whole. I strived to provide the end user with an </w:t>
+        <w:t xml:space="preserve">With this project I attempted to create a representation of Reddit that encapsulates more than individual Subreddits, individual user preferences or even a subsection of Reddit as a whole. I strived to provide the end user with an </w:t>
       </w:r>
       <w:r>
         <w:rPr>
@@ -2067,43 +1916,7 @@
           <w:sz w:val="22"/>
           <w:szCs w:val="22"/>
         </w:rPr>
-        <w:t xml:space="preserve">that encapsulates how </w:t>
-      </w:r>
-      <w:proofErr w:type="spellStart"/>
-      <w:r>
-        <w:rPr>
-          <w:rFonts w:asciiTheme="minorHAnsi" w:hAnsiTheme="minorHAnsi"/>
-          <w:sz w:val="22"/>
-          <w:szCs w:val="22"/>
-        </w:rPr>
-        <w:t>Subreddits</w:t>
-      </w:r>
-      <w:proofErr w:type="spellEnd"/>
-      <w:r>
-        <w:rPr>
-          <w:rFonts w:asciiTheme="minorHAnsi" w:hAnsiTheme="minorHAnsi"/>
-          <w:sz w:val="22"/>
-          <w:szCs w:val="22"/>
-        </w:rPr>
-        <w:t xml:space="preserve"> are connected, which </w:t>
-      </w:r>
-      <w:proofErr w:type="spellStart"/>
-      <w:r>
-        <w:rPr>
-          <w:rFonts w:asciiTheme="minorHAnsi" w:hAnsiTheme="minorHAnsi"/>
-          <w:sz w:val="22"/>
-          <w:szCs w:val="22"/>
-        </w:rPr>
-        <w:t>Subreddits</w:t>
-      </w:r>
-      <w:proofErr w:type="spellEnd"/>
-      <w:r>
-        <w:rPr>
-          <w:rFonts w:asciiTheme="minorHAnsi" w:hAnsiTheme="minorHAnsi"/>
-          <w:sz w:val="22"/>
-          <w:szCs w:val="22"/>
-        </w:rPr>
-        <w:t xml:space="preserve"> are </w:t>
+        <w:t xml:space="preserve">that encapsulates how Subreddits are connected, which Subreddits are </w:t>
       </w:r>
       <w:r>
         <w:rPr>
@@ -2121,16 +1934,54 @@
         </w:rPr>
         <w:t xml:space="preserve">, which </w:t>
       </w:r>
-      <w:proofErr w:type="spellStart"/>
-      <w:r>
-        <w:rPr>
-          <w:rFonts w:asciiTheme="minorHAnsi" w:hAnsiTheme="minorHAnsi"/>
-          <w:sz w:val="22"/>
-          <w:szCs w:val="22"/>
-        </w:rPr>
-        <w:t>Subreddits</w:t>
-      </w:r>
-      <w:proofErr w:type="spellEnd"/>
+      <w:r>
+        <w:rPr>
+          <w:rFonts w:asciiTheme="minorHAnsi" w:hAnsiTheme="minorHAnsi"/>
+          <w:sz w:val="22"/>
+          <w:szCs w:val="22"/>
+        </w:rPr>
+        <w:t xml:space="preserve">Subreddits </w:t>
+      </w:r>
+      <w:r>
+        <w:rPr>
+          <w:rFonts w:asciiTheme="minorHAnsi" w:hAnsiTheme="minorHAnsi"/>
+          <w:sz w:val="22"/>
+          <w:szCs w:val="22"/>
+        </w:rPr>
+        <w:t>aren’t</w:t>
+      </w:r>
+      <w:r>
+        <w:rPr>
+          <w:rFonts w:asciiTheme="minorHAnsi" w:hAnsiTheme="minorHAnsi"/>
+          <w:sz w:val="22"/>
+          <w:szCs w:val="22"/>
+        </w:rPr>
+        <w:t xml:space="preserve"> connected</w:t>
+      </w:r>
+      <w:r>
+        <w:rPr>
+          <w:rFonts w:asciiTheme="minorHAnsi" w:hAnsiTheme="minorHAnsi"/>
+          <w:sz w:val="22"/>
+          <w:szCs w:val="22"/>
+        </w:rPr>
+        <w:t xml:space="preserve"> and </w:t>
+      </w:r>
+      <w:r>
+        <w:rPr>
+          <w:rFonts w:asciiTheme="minorHAnsi" w:hAnsiTheme="minorHAnsi"/>
+          <w:sz w:val="22"/>
+          <w:szCs w:val="22"/>
+        </w:rPr>
+        <w:t xml:space="preserve">to provide a way of </w:t>
+      </w:r>
+      <w:r>
+        <w:rPr>
+          <w:rFonts w:asciiTheme="minorHAnsi" w:hAnsiTheme="minorHAnsi"/>
+          <w:sz w:val="22"/>
+          <w:szCs w:val="22"/>
+        </w:rPr>
+        <w:t>instantly delving</w:t>
+      </w:r>
       <w:r>
         <w:rPr>
           <w:rFonts w:asciiTheme="minorHAnsi" w:hAnsiTheme="minorHAnsi"/>
@@ -2145,39 +1996,31 @@
           <w:sz w:val="22"/>
           <w:szCs w:val="22"/>
         </w:rPr>
-        <w:t>aren’t</w:t>
-      </w:r>
-      <w:r>
-        <w:rPr>
-          <w:rFonts w:asciiTheme="minorHAnsi" w:hAnsiTheme="minorHAnsi"/>
-          <w:sz w:val="22"/>
-          <w:szCs w:val="22"/>
-        </w:rPr>
-        <w:t xml:space="preserve"> connected</w:t>
-      </w:r>
-      <w:r>
-        <w:rPr>
-          <w:rFonts w:asciiTheme="minorHAnsi" w:hAnsiTheme="minorHAnsi"/>
-          <w:sz w:val="22"/>
-          <w:szCs w:val="22"/>
-        </w:rPr>
-        <w:t xml:space="preserve"> and </w:t>
-      </w:r>
-      <w:r>
-        <w:rPr>
-          <w:rFonts w:asciiTheme="minorHAnsi" w:hAnsiTheme="minorHAnsi"/>
-          <w:sz w:val="22"/>
-          <w:szCs w:val="22"/>
-        </w:rPr>
-        <w:t xml:space="preserve">to provide a way of </w:t>
-      </w:r>
-      <w:r>
-        <w:rPr>
-          <w:rFonts w:asciiTheme="minorHAnsi" w:hAnsiTheme="minorHAnsi"/>
-          <w:sz w:val="22"/>
-          <w:szCs w:val="22"/>
-        </w:rPr>
-        <w:t>instantly delving</w:t>
+        <w:t>deep</w:t>
+      </w:r>
+      <w:r>
+        <w:rPr>
+          <w:rFonts w:asciiTheme="minorHAnsi" w:hAnsiTheme="minorHAnsi"/>
+          <w:sz w:val="22"/>
+          <w:szCs w:val="22"/>
+        </w:rPr>
+        <w:t xml:space="preserve"> into the </w:t>
+      </w:r>
+      <w:r>
+        <w:rPr>
+          <w:rFonts w:asciiTheme="minorHAnsi" w:hAnsiTheme="minorHAnsi"/>
+          <w:sz w:val="22"/>
+          <w:szCs w:val="22"/>
+        </w:rPr>
+        <w:t>soul</w:t>
+      </w:r>
+      <w:r>
+        <w:rPr>
+          <w:rFonts w:asciiTheme="minorHAnsi" w:hAnsiTheme="minorHAnsi"/>
+          <w:sz w:val="22"/>
+          <w:szCs w:val="22"/>
+        </w:rPr>
+        <w:t xml:space="preserve"> of</w:t>
       </w:r>
       <w:r>
         <w:rPr>
@@ -2193,46 +2036,6 @@
           <w:sz w:val="22"/>
           <w:szCs w:val="22"/>
         </w:rPr>
-        <w:t>deep</w:t>
-      </w:r>
-      <w:r>
-        <w:rPr>
-          <w:rFonts w:asciiTheme="minorHAnsi" w:hAnsiTheme="minorHAnsi"/>
-          <w:sz w:val="22"/>
-          <w:szCs w:val="22"/>
-        </w:rPr>
-        <w:t xml:space="preserve"> into the </w:t>
-      </w:r>
-      <w:r>
-        <w:rPr>
-          <w:rFonts w:asciiTheme="minorHAnsi" w:hAnsiTheme="minorHAnsi"/>
-          <w:sz w:val="22"/>
-          <w:szCs w:val="22"/>
-        </w:rPr>
-        <w:t>soul</w:t>
-      </w:r>
-      <w:r>
-        <w:rPr>
-          <w:rFonts w:asciiTheme="minorHAnsi" w:hAnsiTheme="minorHAnsi"/>
-          <w:sz w:val="22"/>
-          <w:szCs w:val="22"/>
-        </w:rPr>
-        <w:t xml:space="preserve"> of</w:t>
-      </w:r>
-      <w:r>
-        <w:rPr>
-          <w:rFonts w:asciiTheme="minorHAnsi" w:hAnsiTheme="minorHAnsi"/>
-          <w:sz w:val="22"/>
-          <w:szCs w:val="22"/>
-        </w:rPr>
-        <w:t xml:space="preserve"> </w:t>
-      </w:r>
-      <w:r>
-        <w:rPr>
-          <w:rFonts w:asciiTheme="minorHAnsi" w:hAnsiTheme="minorHAnsi"/>
-          <w:sz w:val="22"/>
-          <w:szCs w:val="22"/>
-        </w:rPr>
         <w:t>Reddit.</w:t>
       </w:r>
       <w:r>
@@ -2241,25 +2044,7 @@
           <w:sz w:val="22"/>
           <w:szCs w:val="22"/>
         </w:rPr>
-        <w:t xml:space="preserve"> //add the abstract </w:t>
-      </w:r>
-      <w:proofErr w:type="spellStart"/>
-      <w:r>
-        <w:rPr>
-          <w:rFonts w:asciiTheme="minorHAnsi" w:hAnsiTheme="minorHAnsi"/>
-          <w:sz w:val="22"/>
-          <w:szCs w:val="22"/>
-        </w:rPr>
-        <w:t>kinda</w:t>
-      </w:r>
-      <w:proofErr w:type="spellEnd"/>
-      <w:r>
-        <w:rPr>
-          <w:rFonts w:asciiTheme="minorHAnsi" w:hAnsiTheme="minorHAnsi"/>
-          <w:sz w:val="22"/>
-          <w:szCs w:val="22"/>
-        </w:rPr>
-        <w:t xml:space="preserve"> problem in more detail</w:t>
+        <w:t xml:space="preserve"> //add the abstract kinda problem in more detail</w:t>
       </w:r>
     </w:p>
     <w:p>
@@ -2334,25 +2119,7 @@
           <w:sz w:val="22"/>
           <w:szCs w:val="22"/>
         </w:rPr>
-        <w:t xml:space="preserve"> </w:t>
-      </w:r>
-      <w:proofErr w:type="spellStart"/>
-      <w:r>
-        <w:rPr>
-          <w:rFonts w:asciiTheme="minorHAnsi" w:hAnsiTheme="minorHAnsi"/>
-          <w:sz w:val="22"/>
-          <w:szCs w:val="22"/>
-        </w:rPr>
-        <w:t>Subreddits</w:t>
-      </w:r>
-      <w:proofErr w:type="spellEnd"/>
-      <w:r>
-        <w:rPr>
-          <w:rFonts w:asciiTheme="minorHAnsi" w:hAnsiTheme="minorHAnsi"/>
-          <w:sz w:val="22"/>
-          <w:szCs w:val="22"/>
-        </w:rPr>
-        <w:t>, how would it be possible to develop an intuitive and functional yet enticing representation of this complex network</w:t>
+        <w:t xml:space="preserve"> Subreddits, how would it be possible to develop an intuitive and functional yet enticing representation of this complex network</w:t>
       </w:r>
       <w:r>
         <w:rPr>
@@ -2368,25 +2135,7 @@
           <w:sz w:val="22"/>
           <w:szCs w:val="22"/>
         </w:rPr>
-        <w:t xml:space="preserve">And would it be possible to show how </w:t>
-      </w:r>
-      <w:proofErr w:type="spellStart"/>
-      <w:r>
-        <w:rPr>
-          <w:rFonts w:asciiTheme="minorHAnsi" w:hAnsiTheme="minorHAnsi"/>
-          <w:sz w:val="22"/>
-          <w:szCs w:val="22"/>
-        </w:rPr>
-        <w:t>Subreddits</w:t>
-      </w:r>
-      <w:proofErr w:type="spellEnd"/>
-      <w:r>
-        <w:rPr>
-          <w:rFonts w:asciiTheme="minorHAnsi" w:hAnsiTheme="minorHAnsi"/>
-          <w:sz w:val="22"/>
-          <w:szCs w:val="22"/>
-        </w:rPr>
-        <w:t xml:space="preserve"> are connected</w:t>
+        <w:t>And would it be possible to show how Subreddits are connected</w:t>
       </w:r>
       <w:r>
         <w:rPr>
@@ -2673,43 +2422,7 @@
           <w:sz w:val="22"/>
           <w:szCs w:val="22"/>
         </w:rPr>
-        <w:t xml:space="preserve"> In the graph </w:t>
-      </w:r>
-      <w:proofErr w:type="spellStart"/>
-      <w:r>
-        <w:rPr>
-          <w:rFonts w:asciiTheme="minorHAnsi" w:hAnsiTheme="minorHAnsi"/>
-          <w:sz w:val="22"/>
-          <w:szCs w:val="22"/>
-        </w:rPr>
-        <w:t>Subreddits</w:t>
-      </w:r>
-      <w:proofErr w:type="spellEnd"/>
-      <w:r>
-        <w:rPr>
-          <w:rFonts w:asciiTheme="minorHAnsi" w:hAnsiTheme="minorHAnsi"/>
-          <w:sz w:val="22"/>
-          <w:szCs w:val="22"/>
-        </w:rPr>
-        <w:t xml:space="preserve"> would be represented as Nodes and the system would update Node positions based on how they are connected too other Nodes. The system will find connections between Nodes by investigating User connections between </w:t>
-      </w:r>
-      <w:proofErr w:type="spellStart"/>
-      <w:r>
-        <w:rPr>
-          <w:rFonts w:asciiTheme="minorHAnsi" w:hAnsiTheme="minorHAnsi"/>
-          <w:sz w:val="22"/>
-          <w:szCs w:val="22"/>
-        </w:rPr>
-        <w:t>Subreddits</w:t>
-      </w:r>
-      <w:proofErr w:type="spellEnd"/>
-      <w:r>
-        <w:rPr>
-          <w:rFonts w:asciiTheme="minorHAnsi" w:hAnsiTheme="minorHAnsi"/>
-          <w:sz w:val="22"/>
-          <w:szCs w:val="22"/>
-        </w:rPr>
-        <w:t>.</w:t>
+        <w:t xml:space="preserve"> In the graph Subreddits would be represented as Nodes and the system would update Node positions based on how they are connected too other Nodes. The system will find connections between Nodes by investigating User connections between Subreddits.</w:t>
       </w:r>
     </w:p>
     <w:p>
@@ -2800,9 +2513,8 @@
           <w:sz w:val="22"/>
           <w:szCs w:val="22"/>
         </w:rPr>
-        <w:t xml:space="preserve">Figure 1.1: An early model of the Reddit Graph – </w:t>
-      </w:r>
-      <w:proofErr w:type="spellStart"/>
+        <w:t>Figure 1.1: An early model of the Reddit Graph – Subreddits are represents as r</w:t>
+      </w:r>
       <w:r>
         <w:rPr>
           <w:rFonts w:asciiTheme="minorHAnsi" w:hAnsiTheme="minorHAnsi"/>
@@ -2810,9 +2522,8 @@
           <w:sz w:val="22"/>
           <w:szCs w:val="22"/>
         </w:rPr>
-        <w:t>Subreddits</w:t>
-      </w:r>
-      <w:proofErr w:type="spellEnd"/>
+        <w:t>ed spheres, Users are r</w:t>
+      </w:r>
       <w:r>
         <w:rPr>
           <w:rFonts w:asciiTheme="minorHAnsi" w:hAnsiTheme="minorHAnsi"/>
@@ -2820,24 +2531,6 @@
           <w:sz w:val="22"/>
           <w:szCs w:val="22"/>
         </w:rPr>
-        <w:t xml:space="preserve"> are represents as r</w:t>
-      </w:r>
-      <w:r>
-        <w:rPr>
-          <w:rFonts w:asciiTheme="minorHAnsi" w:hAnsiTheme="minorHAnsi"/>
-          <w:b/>
-          <w:sz w:val="22"/>
-          <w:szCs w:val="22"/>
-        </w:rPr>
-        <w:t>ed spheres, Users are r</w:t>
-      </w:r>
-      <w:r>
-        <w:rPr>
-          <w:rFonts w:asciiTheme="minorHAnsi" w:hAnsiTheme="minorHAnsi"/>
-          <w:b/>
-          <w:sz w:val="22"/>
-          <w:szCs w:val="22"/>
-        </w:rPr>
         <w:t>epresented as blue cubes.</w:t>
       </w:r>
     </w:p>
@@ -2876,25 +2569,7 @@
           <w:sz w:val="22"/>
           <w:szCs w:val="22"/>
         </w:rPr>
-        <w:t xml:space="preserve">To decide how closely connected </w:t>
-      </w:r>
-      <w:proofErr w:type="spellStart"/>
-      <w:r>
-        <w:rPr>
-          <w:rFonts w:asciiTheme="minorHAnsi" w:hAnsiTheme="minorHAnsi"/>
-          <w:sz w:val="22"/>
-          <w:szCs w:val="22"/>
-        </w:rPr>
-        <w:t>Subreddits</w:t>
-      </w:r>
-      <w:proofErr w:type="spellEnd"/>
-      <w:r>
-        <w:rPr>
-          <w:rFonts w:asciiTheme="minorHAnsi" w:hAnsiTheme="minorHAnsi"/>
-          <w:sz w:val="22"/>
-          <w:szCs w:val="22"/>
-        </w:rPr>
-        <w:t xml:space="preserve"> are and to position them accordingly </w:t>
+        <w:t xml:space="preserve">To decide how closely connected Subreddits are and to position them accordingly </w:t>
       </w:r>
       <w:r>
         <w:rPr>
@@ -2910,89 +2585,53 @@
           <w:sz w:val="22"/>
           <w:szCs w:val="22"/>
         </w:rPr>
-        <w:t xml:space="preserve">igate user connections between </w:t>
-      </w:r>
-      <w:proofErr w:type="spellStart"/>
-      <w:r>
-        <w:rPr>
-          <w:rFonts w:asciiTheme="minorHAnsi" w:hAnsiTheme="minorHAnsi"/>
-          <w:sz w:val="22"/>
-          <w:szCs w:val="22"/>
-        </w:rPr>
-        <w:t>S</w:t>
-      </w:r>
-      <w:r>
-        <w:rPr>
-          <w:rFonts w:asciiTheme="minorHAnsi" w:hAnsiTheme="minorHAnsi"/>
-          <w:sz w:val="22"/>
-          <w:szCs w:val="22"/>
-        </w:rPr>
-        <w:t>ubreddits</w:t>
-      </w:r>
-      <w:proofErr w:type="spellEnd"/>
-      <w:r>
-        <w:rPr>
-          <w:rFonts w:asciiTheme="minorHAnsi" w:hAnsiTheme="minorHAnsi"/>
-          <w:sz w:val="22"/>
-          <w:szCs w:val="22"/>
-        </w:rPr>
-        <w:t>. If User A comments on Subreddit0 and Subreddit1, then Subreddit0 and Subreddit1 are connected and should be updated accordingly.</w:t>
-      </w:r>
-    </w:p>
-    <w:p>
-      <w:pPr>
-        <w:pStyle w:val="BodyA"/>
-        <w:widowControl w:val="0"/>
-        <w:tabs>
-          <w:tab w:val="left" w:pos="2694"/>
-        </w:tabs>
-        <w:spacing w:line="360" w:lineRule="auto"/>
-        <w:rPr>
-          <w:rFonts w:asciiTheme="minorHAnsi" w:hAnsiTheme="minorHAnsi"/>
-          <w:sz w:val="22"/>
-          <w:szCs w:val="22"/>
-        </w:rPr>
-      </w:pPr>
-    </w:p>
-    <w:p>
-      <w:pPr>
-        <w:pStyle w:val="BodyA"/>
-        <w:widowControl w:val="0"/>
-        <w:tabs>
-          <w:tab w:val="left" w:pos="2694"/>
-        </w:tabs>
-        <w:spacing w:line="360" w:lineRule="auto"/>
-        <w:rPr>
-          <w:rFonts w:asciiTheme="minorHAnsi" w:hAnsiTheme="minorHAnsi"/>
-          <w:sz w:val="22"/>
-          <w:szCs w:val="22"/>
-        </w:rPr>
-      </w:pPr>
-      <w:r>
-        <w:rPr>
-          <w:rFonts w:asciiTheme="minorHAnsi" w:hAnsiTheme="minorHAnsi"/>
-          <w:sz w:val="22"/>
-          <w:szCs w:val="22"/>
-        </w:rPr>
-        <w:t xml:space="preserve">In evaluating this </w:t>
-      </w:r>
-      <w:proofErr w:type="gramStart"/>
-      <w:r>
-        <w:rPr>
-          <w:rFonts w:asciiTheme="minorHAnsi" w:hAnsiTheme="minorHAnsi"/>
-          <w:sz w:val="22"/>
-          <w:szCs w:val="22"/>
-        </w:rPr>
-        <w:t>solution</w:t>
-      </w:r>
-      <w:proofErr w:type="gramEnd"/>
-      <w:r>
-        <w:rPr>
-          <w:rFonts w:asciiTheme="minorHAnsi" w:hAnsiTheme="minorHAnsi"/>
-          <w:sz w:val="22"/>
-          <w:szCs w:val="22"/>
-        </w:rPr>
-        <w:t xml:space="preserve"> the graph should provide a visual representation directly comparable to the raw data.</w:t>
+        <w:t>igate user connections between S</w:t>
+      </w:r>
+      <w:r>
+        <w:rPr>
+          <w:rFonts w:asciiTheme="minorHAnsi" w:hAnsiTheme="minorHAnsi"/>
+          <w:sz w:val="22"/>
+          <w:szCs w:val="22"/>
+        </w:rPr>
+        <w:t>ubreddits. If User A comments on Subreddit0 and Subreddit1, then Subreddit0 and Subreddit1 are connected and should be updated accordingly.</w:t>
+      </w:r>
+    </w:p>
+    <w:p>
+      <w:pPr>
+        <w:pStyle w:val="BodyA"/>
+        <w:widowControl w:val="0"/>
+        <w:tabs>
+          <w:tab w:val="left" w:pos="2694"/>
+        </w:tabs>
+        <w:spacing w:line="360" w:lineRule="auto"/>
+        <w:rPr>
+          <w:rFonts w:asciiTheme="minorHAnsi" w:hAnsiTheme="minorHAnsi"/>
+          <w:sz w:val="22"/>
+          <w:szCs w:val="22"/>
+        </w:rPr>
+      </w:pPr>
+    </w:p>
+    <w:p>
+      <w:pPr>
+        <w:pStyle w:val="BodyA"/>
+        <w:widowControl w:val="0"/>
+        <w:tabs>
+          <w:tab w:val="left" w:pos="2694"/>
+        </w:tabs>
+        <w:spacing w:line="360" w:lineRule="auto"/>
+        <w:rPr>
+          <w:rFonts w:asciiTheme="minorHAnsi" w:hAnsiTheme="minorHAnsi"/>
+          <w:sz w:val="22"/>
+          <w:szCs w:val="22"/>
+        </w:rPr>
+      </w:pPr>
+      <w:r>
+        <w:rPr>
+          <w:rFonts w:asciiTheme="minorHAnsi" w:hAnsiTheme="minorHAnsi"/>
+          <w:sz w:val="22"/>
+          <w:szCs w:val="22"/>
+        </w:rPr>
+        <w:t>In evaluating this solution the graph should provide a visual representation directly comparable to the raw data.</w:t>
       </w:r>
       <w:r>
         <w:rPr>
@@ -3054,51 +2693,15 @@
           <w:sz w:val="22"/>
           <w:szCs w:val="22"/>
         </w:rPr>
-        <w:t xml:space="preserve">updates. Using this </w:t>
-      </w:r>
-      <w:proofErr w:type="gramStart"/>
-      <w:r>
-        <w:rPr>
-          <w:rFonts w:asciiTheme="minorHAnsi" w:hAnsiTheme="minorHAnsi"/>
-          <w:sz w:val="22"/>
-          <w:szCs w:val="22"/>
-        </w:rPr>
-        <w:t>base</w:t>
-      </w:r>
-      <w:proofErr w:type="gramEnd"/>
-      <w:r>
-        <w:rPr>
-          <w:rFonts w:asciiTheme="minorHAnsi" w:hAnsiTheme="minorHAnsi"/>
-          <w:sz w:val="22"/>
-          <w:szCs w:val="22"/>
-        </w:rPr>
-        <w:t xml:space="preserve"> the system will search for </w:t>
-      </w:r>
-      <w:r>
-        <w:rPr>
-          <w:rFonts w:asciiTheme="minorHAnsi" w:hAnsiTheme="minorHAnsi"/>
-          <w:sz w:val="22"/>
-          <w:szCs w:val="22"/>
-        </w:rPr>
-        <w:t xml:space="preserve">new </w:t>
-      </w:r>
-      <w:proofErr w:type="spellStart"/>
-      <w:r>
-        <w:rPr>
-          <w:rFonts w:asciiTheme="minorHAnsi" w:hAnsiTheme="minorHAnsi"/>
-          <w:sz w:val="22"/>
-          <w:szCs w:val="22"/>
-        </w:rPr>
-        <w:t>Subreddits</w:t>
-      </w:r>
-      <w:proofErr w:type="spellEnd"/>
-      <w:r>
-        <w:rPr>
-          <w:rFonts w:asciiTheme="minorHAnsi" w:hAnsiTheme="minorHAnsi"/>
-          <w:sz w:val="22"/>
-          <w:szCs w:val="22"/>
-        </w:rPr>
-        <w:t xml:space="preserve"> and add them to the graph, updating older Nodes positions as it does so.</w:t>
+        <w:t xml:space="preserve">updates. Using this base the system will search for </w:t>
+      </w:r>
+      <w:r>
+        <w:rPr>
+          <w:rFonts w:asciiTheme="minorHAnsi" w:hAnsiTheme="minorHAnsi"/>
+          <w:sz w:val="22"/>
+          <w:szCs w:val="22"/>
+        </w:rPr>
+        <w:t>new Subreddits and add them to the graph, updating older Nodes positions as it does so.</w:t>
       </w:r>
     </w:p>
     <w:p>
@@ -3200,25 +2803,7 @@
           <w:sz w:val="22"/>
           <w:szCs w:val="22"/>
         </w:rPr>
-        <w:t xml:space="preserve">nd update nodes to graph Reddit: Developed an online algorithm to interpolate Reddit data in real time and return three-dimensional coordinates associated with </w:t>
-      </w:r>
-      <w:proofErr w:type="spellStart"/>
-      <w:r>
-        <w:rPr>
-          <w:rFonts w:asciiTheme="minorHAnsi" w:hAnsiTheme="minorHAnsi"/>
-          <w:sz w:val="22"/>
-          <w:szCs w:val="22"/>
-        </w:rPr>
-        <w:t>Subreddits</w:t>
-      </w:r>
-      <w:proofErr w:type="spellEnd"/>
-      <w:r>
-        <w:rPr>
-          <w:rFonts w:asciiTheme="minorHAnsi" w:hAnsiTheme="minorHAnsi"/>
-          <w:sz w:val="22"/>
-          <w:szCs w:val="22"/>
-        </w:rPr>
-        <w:t xml:space="preserve"> and users in order to position them as nodes in a graph. The algorithm updates the positions of these nodes in real time.</w:t>
+        <w:t>nd update nodes to graph Reddit: Developed an online algorithm to interpolate Reddit data in real time and return three-dimensional coordinates associated with Subreddits and users in order to position them as nodes in a graph. The algorithm updates the positions of these nodes in real time.</w:t>
       </w:r>
     </w:p>
     <w:p>
@@ -3362,27 +2947,7 @@
           <w:sz w:val="22"/>
           <w:szCs w:val="22"/>
         </w:rPr>
-        <w:t xml:space="preserve">Figure 1.2: Screenshot of three-dimensional representation of Reddit – </w:t>
-      </w:r>
-      <w:proofErr w:type="spellStart"/>
-      <w:r>
-        <w:rPr>
-          <w:rFonts w:asciiTheme="minorHAnsi" w:hAnsiTheme="minorHAnsi"/>
-          <w:b/>
-          <w:sz w:val="22"/>
-          <w:szCs w:val="22"/>
-        </w:rPr>
-        <w:t>Subreddits</w:t>
-      </w:r>
-      <w:proofErr w:type="spellEnd"/>
-      <w:r>
-        <w:rPr>
-          <w:rFonts w:asciiTheme="minorHAnsi" w:hAnsiTheme="minorHAnsi"/>
-          <w:b/>
-          <w:sz w:val="22"/>
-          <w:szCs w:val="22"/>
-        </w:rPr>
-        <w:t xml:space="preserve"> are represented as colored cubes, Users are represented as pink spheres. </w:t>
+        <w:t xml:space="preserve">Figure 1.2: Screenshot of three-dimensional representation of Reddit – Subreddits are represented as colored cubes, Users are represented as pink spheres. </w:t>
       </w:r>
     </w:p>
     <w:p>
@@ -3445,7 +3010,6 @@
         </w:rPr>
         <w:t>presentation in Virtual Reality</w:t>
       </w:r>
-      <w:proofErr w:type="gramStart"/>
       <w:r>
         <w:rPr>
           <w:rFonts w:asciiTheme="minorHAnsi" w:hAnsiTheme="minorHAnsi"/>
@@ -3454,7 +3018,6 @@
         </w:rPr>
         <w:t>…..</w:t>
       </w:r>
-      <w:proofErr w:type="gramEnd"/>
     </w:p>
     <w:p>
       <w:pPr>
@@ -3643,7 +3206,181 @@
           <w:sz w:val="22"/>
           <w:szCs w:val="22"/>
         </w:rPr>
-        <w:t xml:space="preserve">There have been a variety of applications developed using the Reddit API including   </w:t>
+        <w:t>There have been a variety of applications develop</w:t>
+      </w:r>
+      <w:r>
+        <w:rPr>
+          <w:rFonts w:asciiTheme="minorHAnsi" w:hAnsiTheme="minorHAnsi"/>
+          <w:sz w:val="22"/>
+          <w:szCs w:val="22"/>
+        </w:rPr>
+        <w:t>ed using the Reddit API, both real time and interactive</w:t>
+      </w:r>
+      <w:r>
+        <w:rPr>
+          <w:rFonts w:asciiTheme="minorHAnsi" w:hAnsiTheme="minorHAnsi"/>
+          <w:sz w:val="22"/>
+          <w:szCs w:val="22"/>
+        </w:rPr>
+        <w:t>.</w:t>
+      </w:r>
+      <w:r>
+        <w:rPr>
+          <w:rFonts w:asciiTheme="minorHAnsi" w:hAnsiTheme="minorHAnsi"/>
+          <w:sz w:val="22"/>
+          <w:szCs w:val="22"/>
+        </w:rPr>
+        <w:t xml:space="preserve"> </w:t>
+      </w:r>
+    </w:p>
+    <w:p>
+      <w:pPr>
+        <w:pStyle w:val="BodyA"/>
+        <w:widowControl w:val="0"/>
+        <w:tabs>
+          <w:tab w:val="left" w:pos="2694"/>
+        </w:tabs>
+        <w:spacing w:line="360" w:lineRule="auto"/>
+        <w:rPr>
+          <w:rFonts w:asciiTheme="minorHAnsi" w:hAnsiTheme="minorHAnsi"/>
+          <w:sz w:val="22"/>
+          <w:szCs w:val="22"/>
+        </w:rPr>
+      </w:pPr>
+      <w:r>
+        <w:rPr>
+          <w:rFonts w:asciiTheme="minorHAnsi" w:hAnsiTheme="minorHAnsi"/>
+          <w:sz w:val="22"/>
+          <w:szCs w:val="22"/>
+        </w:rPr>
+        <w:t xml:space="preserve">The </w:t>
+      </w:r>
+      <w:r>
+        <w:rPr>
+          <w:rFonts w:asciiTheme="minorHAnsi" w:hAnsiTheme="minorHAnsi"/>
+          <w:sz w:val="22"/>
+          <w:szCs w:val="22"/>
+        </w:rPr>
+        <w:t xml:space="preserve">site redditviz [4] </w:t>
+      </w:r>
+      <w:r>
+        <w:rPr>
+          <w:rFonts w:asciiTheme="minorHAnsi" w:hAnsiTheme="minorHAnsi"/>
+          <w:sz w:val="22"/>
+          <w:szCs w:val="22"/>
+        </w:rPr>
+        <w:t>used Reddit data to create an</w:t>
+      </w:r>
+      <w:r>
+        <w:rPr>
+          <w:rFonts w:asciiTheme="minorHAnsi" w:hAnsiTheme="minorHAnsi"/>
+          <w:sz w:val="22"/>
+          <w:szCs w:val="22"/>
+        </w:rPr>
+        <w:t xml:space="preserve"> </w:t>
+      </w:r>
+      <w:r>
+        <w:rPr>
+          <w:rFonts w:asciiTheme="minorHAnsi" w:hAnsiTheme="minorHAnsi"/>
+          <w:sz w:val="22"/>
+          <w:szCs w:val="22"/>
+        </w:rPr>
+        <w:t>interactive map of Reddit</w:t>
+      </w:r>
+      <w:r>
+        <w:rPr>
+          <w:rFonts w:asciiTheme="minorHAnsi" w:hAnsiTheme="minorHAnsi"/>
+          <w:sz w:val="22"/>
+          <w:szCs w:val="22"/>
+        </w:rPr>
+        <w:t xml:space="preserve"> using the Gephi OpenOrd Layout [5] algor</w:t>
+      </w:r>
+      <w:r>
+        <w:rPr>
+          <w:rFonts w:asciiTheme="minorHAnsi" w:hAnsiTheme="minorHAnsi"/>
+          <w:sz w:val="22"/>
+          <w:szCs w:val="22"/>
+        </w:rPr>
+        <w:t>ithm to decide the layout of the map</w:t>
+      </w:r>
+      <w:r>
+        <w:rPr>
+          <w:rFonts w:asciiTheme="minorHAnsi" w:hAnsiTheme="minorHAnsi"/>
+          <w:sz w:val="22"/>
+          <w:szCs w:val="22"/>
+        </w:rPr>
+        <w:t xml:space="preserve"> and has been described by fastcodedesign.com as “Reddit is the “front page of the internet” but this handy tool c</w:t>
+      </w:r>
+      <w:r>
+        <w:rPr>
+          <w:rFonts w:asciiTheme="minorHAnsi" w:hAnsiTheme="minorHAnsi"/>
+          <w:sz w:val="22"/>
+          <w:szCs w:val="22"/>
+        </w:rPr>
+        <w:t>an take you straight to page 52</w:t>
+      </w:r>
+      <w:r>
+        <w:rPr>
+          <w:rFonts w:asciiTheme="minorHAnsi" w:hAnsiTheme="minorHAnsi"/>
+          <w:sz w:val="22"/>
+          <w:szCs w:val="22"/>
+        </w:rPr>
+        <w:t>” [6]</w:t>
+      </w:r>
+      <w:r>
+        <w:rPr>
+          <w:rFonts w:asciiTheme="minorHAnsi" w:hAnsiTheme="minorHAnsi"/>
+          <w:sz w:val="22"/>
+          <w:szCs w:val="22"/>
+        </w:rPr>
+        <w:t>.</w:t>
+      </w:r>
+      <w:r>
+        <w:rPr>
+          <w:rFonts w:asciiTheme="minorHAnsi" w:hAnsiTheme="minorHAnsi"/>
+          <w:sz w:val="22"/>
+          <w:szCs w:val="22"/>
+        </w:rPr>
+        <w:t xml:space="preserve"> </w:t>
+      </w:r>
+    </w:p>
+    <w:p>
+      <w:pPr>
+        <w:pStyle w:val="BodyA"/>
+        <w:widowControl w:val="0"/>
+        <w:tabs>
+          <w:tab w:val="left" w:pos="2694"/>
+        </w:tabs>
+        <w:spacing w:line="360" w:lineRule="auto"/>
+        <w:rPr>
+          <w:rFonts w:asciiTheme="minorHAnsi" w:hAnsiTheme="minorHAnsi"/>
+          <w:sz w:val="22"/>
+          <w:szCs w:val="22"/>
+        </w:rPr>
+      </w:pPr>
+      <w:r>
+        <w:rPr>
+          <w:rFonts w:asciiTheme="minorHAnsi" w:hAnsiTheme="minorHAnsi"/>
+          <w:sz w:val="22"/>
+          <w:szCs w:val="22"/>
+        </w:rPr>
+        <w:t xml:space="preserve">Subreddit statistics are tracked on </w:t>
+      </w:r>
+      <w:r>
+        <w:rPr>
+          <w:rFonts w:asciiTheme="minorHAnsi" w:hAnsiTheme="minorHAnsi"/>
+          <w:sz w:val="22"/>
+          <w:szCs w:val="22"/>
+        </w:rPr>
+        <w:t>redditmetrics.com</w:t>
+      </w:r>
+      <w:r>
+        <w:rPr>
+          <w:rFonts w:asciiTheme="minorHAnsi" w:hAnsiTheme="minorHAnsi"/>
+          <w:sz w:val="22"/>
+          <w:szCs w:val="22"/>
+        </w:rPr>
+        <w:t xml:space="preserve"> [7]</w:t>
       </w:r>
     </w:p>
     <w:p>
@@ -3707,7 +3444,23 @@
           <w:sz w:val="22"/>
           <w:szCs w:val="22"/>
         </w:rPr>
-        <w:t>Throughout the development of this project I used a variety of different technical tools and leant on many different sources in order to help implement them.</w:t>
+        <w:t xml:space="preserve">Throughout the development of this project I used a variety of different technical tools and leant on many different </w:t>
+      </w:r>
+      <w:r>
+        <w:rPr>
+          <w:rFonts w:asciiTheme="minorHAnsi" w:hAnsiTheme="minorHAnsi"/>
+          <w:sz w:val="22"/>
+          <w:szCs w:val="22"/>
+        </w:rPr>
+        <w:t>resources</w:t>
+      </w:r>
+      <w:r>
+        <w:rPr>
+          <w:rFonts w:asciiTheme="minorHAnsi" w:hAnsiTheme="minorHAnsi"/>
+          <w:sz w:val="22"/>
+          <w:szCs w:val="22"/>
+        </w:rPr>
+        <w:t xml:space="preserve"> in order to help implement them.</w:t>
       </w:r>
       <w:r>
         <w:rPr>
@@ -3902,7 +3655,6 @@
           <w:szCs w:val="22"/>
         </w:rPr>
       </w:pPr>
-      <w:proofErr w:type="spellStart"/>
       <w:r>
         <w:rPr>
           <w:rFonts w:asciiTheme="minorHAnsi" w:hAnsiTheme="minorHAnsi"/>
@@ -3911,7 +3663,6 @@
         </w:rPr>
         <w:t>TypeScript</w:t>
       </w:r>
-      <w:proofErr w:type="spellEnd"/>
     </w:p>
     <w:p>
       <w:pPr>
@@ -4039,16 +3790,14 @@
           <w:szCs w:val="22"/>
         </w:rPr>
       </w:pPr>
-      <w:proofErr w:type="spellStart"/>
-      <w:r>
-        <w:rPr>
-          <w:rFonts w:asciiTheme="minorHAnsi" w:hAnsiTheme="minorHAnsi"/>
-          <w:sz w:val="22"/>
-          <w:szCs w:val="22"/>
-        </w:rPr>
-        <w:t>Babylonjs</w:t>
-      </w:r>
-      <w:proofErr w:type="spellEnd"/>
+      <w:r>
+        <w:rPr>
+          <w:rFonts w:asciiTheme="minorHAnsi" w:hAnsiTheme="minorHAnsi"/>
+          <w:sz w:val="22"/>
+          <w:szCs w:val="22"/>
+        </w:rPr>
+        <w:t>BabylonJS</w:t>
+      </w:r>
     </w:p>
     <w:p>
       <w:pPr>
@@ -4112,85 +3861,24 @@
           <w:sz w:val="22"/>
           <w:szCs w:val="22"/>
         </w:rPr>
-        <w:t xml:space="preserve">At the beginning of the process I undertook the task of learning </w:t>
-      </w:r>
-      <w:proofErr w:type="spellStart"/>
-      <w:r>
-        <w:rPr>
-          <w:rFonts w:asciiTheme="minorHAnsi" w:hAnsiTheme="minorHAnsi"/>
-          <w:sz w:val="22"/>
-          <w:szCs w:val="22"/>
-        </w:rPr>
-        <w:t>TypeScript</w:t>
-      </w:r>
-      <w:proofErr w:type="spellEnd"/>
-      <w:r>
-        <w:rPr>
-          <w:rFonts w:asciiTheme="minorHAnsi" w:hAnsiTheme="minorHAnsi"/>
-          <w:sz w:val="22"/>
-          <w:szCs w:val="22"/>
-        </w:rPr>
-        <w:t xml:space="preserve"> and </w:t>
-      </w:r>
-      <w:proofErr w:type="spellStart"/>
-      <w:r>
-        <w:rPr>
-          <w:rFonts w:asciiTheme="minorHAnsi" w:hAnsiTheme="minorHAnsi"/>
-          <w:sz w:val="22"/>
-          <w:szCs w:val="22"/>
-        </w:rPr>
-        <w:t>Baylonjs</w:t>
-      </w:r>
-      <w:proofErr w:type="spellEnd"/>
-      <w:r>
-        <w:rPr>
-          <w:rFonts w:asciiTheme="minorHAnsi" w:hAnsiTheme="minorHAnsi"/>
-          <w:sz w:val="22"/>
-          <w:szCs w:val="22"/>
-        </w:rPr>
-        <w:t xml:space="preserve"> to develop the visualization for the project</w:t>
-      </w:r>
-      <w:r>
-        <w:rPr>
-          <w:rFonts w:asciiTheme="minorHAnsi" w:hAnsiTheme="minorHAnsi"/>
-          <w:sz w:val="22"/>
-          <w:szCs w:val="22"/>
-        </w:rPr>
-        <w:t xml:space="preserve">, </w:t>
-      </w:r>
-      <w:proofErr w:type="spellStart"/>
-      <w:r>
-        <w:rPr>
-          <w:rFonts w:asciiTheme="minorHAnsi" w:hAnsiTheme="minorHAnsi"/>
-          <w:sz w:val="22"/>
-          <w:szCs w:val="22"/>
-        </w:rPr>
-        <w:t>Babylonjs</w:t>
-      </w:r>
-      <w:proofErr w:type="spellEnd"/>
-      <w:r>
-        <w:rPr>
-          <w:rFonts w:asciiTheme="minorHAnsi" w:hAnsiTheme="minorHAnsi"/>
-          <w:sz w:val="22"/>
-          <w:szCs w:val="22"/>
-        </w:rPr>
-        <w:t xml:space="preserve"> was chosen due to its built in Virtual Reality capabilities such as VR cameras and Device Orientation tracking. </w:t>
-      </w:r>
-    </w:p>
-    <w:p>
-      <w:pPr>
-        <w:pStyle w:val="BodyA"/>
-        <w:widowControl w:val="0"/>
-        <w:tabs>
-          <w:tab w:val="left" w:pos="2694"/>
-        </w:tabs>
-        <w:spacing w:line="360" w:lineRule="auto"/>
-        <w:rPr>
-          <w:rFonts w:asciiTheme="minorHAnsi" w:hAnsiTheme="minorHAnsi"/>
-          <w:sz w:val="22"/>
-          <w:szCs w:val="22"/>
-        </w:rPr>
-      </w:pPr>
+        <w:t>At the beginning of the process I undertook the task of learning TypeScript and Baylonjs to develop the visualization for the project</w:t>
+      </w:r>
+      <w:r>
+        <w:rPr>
+          <w:rFonts w:asciiTheme="minorHAnsi" w:hAnsiTheme="minorHAnsi"/>
+          <w:sz w:val="22"/>
+          <w:szCs w:val="22"/>
+        </w:rPr>
+        <w:t>.</w:t>
+      </w:r>
+      <w:r>
+        <w:rPr>
+          <w:rFonts w:asciiTheme="minorHAnsi" w:hAnsiTheme="minorHAnsi"/>
+          <w:sz w:val="22"/>
+          <w:szCs w:val="22"/>
+        </w:rPr>
+        <w:t xml:space="preserve"> </w:t>
+      </w:r>
     </w:p>
     <w:p>
       <w:pPr>
@@ -4246,21 +3934,6 @@
         </w:rPr>
         <w:t xml:space="preserve"> PRAW was chosen due to its ease of use compared to the raw Reddit API, and my previous experience with manipulating data in Python.</w:t>
       </w:r>
-    </w:p>
-    <w:p>
-      <w:pPr>
-        <w:pStyle w:val="BodyA"/>
-        <w:widowControl w:val="0"/>
-        <w:tabs>
-          <w:tab w:val="left" w:pos="2694"/>
-        </w:tabs>
-        <w:spacing w:line="360" w:lineRule="auto"/>
-        <w:rPr>
-          <w:rFonts w:asciiTheme="minorHAnsi" w:hAnsiTheme="minorHAnsi"/>
-          <w:sz w:val="22"/>
-          <w:szCs w:val="22"/>
-        </w:rPr>
-      </w:pPr>
     </w:p>
     <w:p>
       <w:pPr>
@@ -4389,7 +4062,23 @@
           <w:sz w:val="22"/>
           <w:szCs w:val="22"/>
         </w:rPr>
-        <w:t xml:space="preserve"> [4] this was the starting point for interacting with Reddit.</w:t>
+        <w:t xml:space="preserve"> [</w:t>
+      </w:r>
+      <w:r>
+        <w:rPr>
+          <w:rFonts w:asciiTheme="minorHAnsi" w:hAnsiTheme="minorHAnsi"/>
+          <w:sz w:val="22"/>
+          <w:szCs w:val="22"/>
+        </w:rPr>
+        <w:t>8</w:t>
+      </w:r>
+      <w:r>
+        <w:rPr>
+          <w:rFonts w:asciiTheme="minorHAnsi" w:hAnsiTheme="minorHAnsi"/>
+          <w:sz w:val="22"/>
+          <w:szCs w:val="22"/>
+        </w:rPr>
+        <w:t>] this was the starting point for interacting with Reddit.</w:t>
       </w:r>
     </w:p>
     <w:p>
@@ -4456,7 +4145,23 @@
           <w:sz w:val="22"/>
           <w:szCs w:val="22"/>
         </w:rPr>
-        <w:t xml:space="preserve"> [5]</w:t>
+        <w:t xml:space="preserve"> [</w:t>
+      </w:r>
+      <w:r>
+        <w:rPr>
+          <w:rFonts w:asciiTheme="minorHAnsi" w:hAnsiTheme="minorHAnsi"/>
+          <w:sz w:val="22"/>
+          <w:szCs w:val="22"/>
+        </w:rPr>
+        <w:t>9</w:t>
+      </w:r>
+      <w:r>
+        <w:rPr>
+          <w:rFonts w:asciiTheme="minorHAnsi" w:hAnsiTheme="minorHAnsi"/>
+          <w:sz w:val="22"/>
+          <w:szCs w:val="22"/>
+        </w:rPr>
+        <w:t>]</w:t>
       </w:r>
     </w:p>
     <w:p>
@@ -4483,7 +4188,23 @@
           <w:sz w:val="22"/>
           <w:szCs w:val="22"/>
         </w:rPr>
-        <w:t>The Python.org python-firebase [6] webpage</w:t>
+        <w:t>The Python.org python-firebase [</w:t>
+      </w:r>
+      <w:r>
+        <w:rPr>
+          <w:rFonts w:asciiTheme="minorHAnsi" w:hAnsiTheme="minorHAnsi"/>
+          <w:sz w:val="22"/>
+          <w:szCs w:val="22"/>
+        </w:rPr>
+        <w:t>10</w:t>
+      </w:r>
+      <w:r>
+        <w:rPr>
+          <w:rFonts w:asciiTheme="minorHAnsi" w:hAnsiTheme="minorHAnsi"/>
+          <w:sz w:val="22"/>
+          <w:szCs w:val="22"/>
+        </w:rPr>
+        <w:t>] webpage</w:t>
       </w:r>
       <w:r>
         <w:rPr>
@@ -4566,7 +4287,23 @@
           <w:sz w:val="22"/>
           <w:szCs w:val="22"/>
         </w:rPr>
-        <w:t>A “Getting started” tutorial on the Firebase website [7] regarding using Firebase in a web app.</w:t>
+        <w:t>A “Getting started” tutorial on the Firebase website [</w:t>
+      </w:r>
+      <w:r>
+        <w:rPr>
+          <w:rFonts w:asciiTheme="minorHAnsi" w:hAnsiTheme="minorHAnsi"/>
+          <w:sz w:val="22"/>
+          <w:szCs w:val="22"/>
+        </w:rPr>
+        <w:t>11</w:t>
+      </w:r>
+      <w:r>
+        <w:rPr>
+          <w:rFonts w:asciiTheme="minorHAnsi" w:hAnsiTheme="minorHAnsi"/>
+          <w:sz w:val="22"/>
+          <w:szCs w:val="22"/>
+        </w:rPr>
+        <w:t>] regarding using Firebase in a web app.</w:t>
       </w:r>
     </w:p>
     <w:p>
@@ -4625,25 +4362,31 @@
           <w:sz w:val="22"/>
           <w:szCs w:val="22"/>
         </w:rPr>
-        <w:t xml:space="preserve"> </w:t>
-      </w:r>
-      <w:proofErr w:type="spellStart"/>
-      <w:r>
-        <w:rPr>
-          <w:rFonts w:asciiTheme="minorHAnsi" w:hAnsiTheme="minorHAnsi"/>
-          <w:sz w:val="22"/>
-          <w:szCs w:val="22"/>
-        </w:rPr>
-        <w:t>TypeScript</w:t>
-      </w:r>
-      <w:proofErr w:type="spellEnd"/>
-      <w:r>
-        <w:rPr>
-          <w:rFonts w:asciiTheme="minorHAnsi" w:hAnsiTheme="minorHAnsi"/>
-          <w:sz w:val="22"/>
-          <w:szCs w:val="22"/>
-        </w:rPr>
-        <w:t xml:space="preserve"> via Stack Overflow [8]</w:t>
+        <w:t xml:space="preserve"> TypeScript</w:t>
+      </w:r>
+      <w:r>
+        <w:rPr>
+          <w:rFonts w:asciiTheme="minorHAnsi" w:hAnsiTheme="minorHAnsi"/>
+          <w:sz w:val="22"/>
+          <w:szCs w:val="22"/>
+        </w:rPr>
+        <w:t xml:space="preserve"> via Stack Overflow [</w:t>
+      </w:r>
+      <w:r>
+        <w:rPr>
+          <w:rFonts w:asciiTheme="minorHAnsi" w:hAnsiTheme="minorHAnsi"/>
+          <w:sz w:val="22"/>
+          <w:szCs w:val="22"/>
+        </w:rPr>
+        <w:t>12</w:t>
+      </w:r>
+      <w:r>
+        <w:rPr>
+          <w:rFonts w:asciiTheme="minorHAnsi" w:hAnsiTheme="minorHAnsi"/>
+          <w:sz w:val="22"/>
+          <w:szCs w:val="22"/>
+        </w:rPr>
+        <w:t>]</w:t>
       </w:r>
     </w:p>
     <w:p>
@@ -4670,25 +4413,23 @@
           <w:sz w:val="22"/>
           <w:szCs w:val="22"/>
         </w:rPr>
-        <w:t xml:space="preserve">Tutorials on </w:t>
-      </w:r>
-      <w:proofErr w:type="spellStart"/>
-      <w:r>
-        <w:rPr>
-          <w:rFonts w:asciiTheme="minorHAnsi" w:hAnsiTheme="minorHAnsi"/>
-          <w:sz w:val="22"/>
-          <w:szCs w:val="22"/>
-        </w:rPr>
-        <w:t>Babylonjs</w:t>
-      </w:r>
-      <w:proofErr w:type="spellEnd"/>
-      <w:r>
-        <w:rPr>
-          <w:rFonts w:asciiTheme="minorHAnsi" w:hAnsiTheme="minorHAnsi"/>
-          <w:sz w:val="22"/>
-          <w:szCs w:val="22"/>
-        </w:rPr>
-        <w:t xml:space="preserve"> [9]</w:t>
+        <w:t>Tutorials on Babylonjs [</w:t>
+      </w:r>
+      <w:r>
+        <w:rPr>
+          <w:rFonts w:asciiTheme="minorHAnsi" w:hAnsiTheme="minorHAnsi"/>
+          <w:sz w:val="22"/>
+          <w:szCs w:val="22"/>
+        </w:rPr>
+        <w:t>13</w:t>
+      </w:r>
+      <w:r>
+        <w:rPr>
+          <w:rFonts w:asciiTheme="minorHAnsi" w:hAnsiTheme="minorHAnsi"/>
+          <w:sz w:val="22"/>
+          <w:szCs w:val="22"/>
+        </w:rPr>
+        <w:t>]</w:t>
       </w:r>
     </w:p>
     <w:p>
@@ -4731,7 +4472,41 @@
           <w:sz w:val="22"/>
           <w:szCs w:val="22"/>
         </w:rPr>
-        <w:t>[10] and getting started with the Leap Motion in Virtual Reality [11].</w:t>
+        <w:t>[</w:t>
+      </w:r>
+      <w:r>
+        <w:rPr>
+          <w:rFonts w:asciiTheme="minorHAnsi" w:hAnsiTheme="minorHAnsi"/>
+          <w:sz w:val="22"/>
+          <w:szCs w:val="22"/>
+        </w:rPr>
+        <w:t>14</w:t>
+      </w:r>
+      <w:r>
+        <w:rPr>
+          <w:rFonts w:asciiTheme="minorHAnsi" w:hAnsiTheme="minorHAnsi"/>
+          <w:sz w:val="22"/>
+          <w:szCs w:val="22"/>
+        </w:rPr>
+        <w:t>] and getting started with the Leap Motion in Virtual Reality [</w:t>
+      </w:r>
+      <w:r>
+        <w:rPr>
+          <w:rFonts w:asciiTheme="minorHAnsi" w:hAnsiTheme="minorHAnsi"/>
+          <w:sz w:val="22"/>
+          <w:szCs w:val="22"/>
+        </w:rPr>
+        <w:t>15</w:t>
+      </w:r>
+      <w:bookmarkStart w:id="2" w:name="_GoBack"/>
+      <w:bookmarkEnd w:id="2"/>
+      <w:r>
+        <w:rPr>
+          <w:rFonts w:asciiTheme="minorHAnsi" w:hAnsiTheme="minorHAnsi"/>
+          <w:sz w:val="22"/>
+          <w:szCs w:val="22"/>
+        </w:rPr>
+        <w:t>].</w:t>
       </w:r>
       <w:r>
         <w:rPr>
@@ -4786,6 +4561,534 @@
           <w:szCs w:val="22"/>
         </w:rPr>
         <w:t>.</w:t>
+      </w:r>
+      <w:r>
+        <w:rPr>
+          <w:rFonts w:asciiTheme="minorHAnsi" w:hAnsiTheme="minorHAnsi"/>
+          <w:sz w:val="22"/>
+          <w:szCs w:val="22"/>
+        </w:rPr>
+        <w:t xml:space="preserve"> In t</w:t>
+      </w:r>
+      <w:r>
+        <w:rPr>
+          <w:rFonts w:asciiTheme="minorHAnsi" w:hAnsiTheme="minorHAnsi"/>
+          <w:sz w:val="22"/>
+          <w:szCs w:val="22"/>
+        </w:rPr>
+        <w:t>he following sections I will</w:t>
+      </w:r>
+      <w:r>
+        <w:rPr>
+          <w:rFonts w:asciiTheme="minorHAnsi" w:hAnsiTheme="minorHAnsi"/>
+          <w:sz w:val="22"/>
+          <w:szCs w:val="22"/>
+        </w:rPr>
+        <w:t xml:space="preserve"> demonstrate in more detail how some of above technology was used in key areas throughout the </w:t>
+      </w:r>
+      <w:r>
+        <w:rPr>
+          <w:rFonts w:asciiTheme="minorHAnsi" w:hAnsiTheme="minorHAnsi"/>
+          <w:sz w:val="22"/>
+          <w:szCs w:val="22"/>
+        </w:rPr>
+        <w:t>development stage</w:t>
+      </w:r>
+      <w:r>
+        <w:rPr>
+          <w:rFonts w:asciiTheme="minorHAnsi" w:hAnsiTheme="minorHAnsi"/>
+          <w:sz w:val="22"/>
+          <w:szCs w:val="22"/>
+        </w:rPr>
+        <w:t>.</w:t>
+      </w:r>
+    </w:p>
+    <w:p>
+      <w:pPr>
+        <w:pStyle w:val="BodyA"/>
+        <w:widowControl w:val="0"/>
+        <w:tabs>
+          <w:tab w:val="left" w:pos="2694"/>
+        </w:tabs>
+        <w:spacing w:line="360" w:lineRule="auto"/>
+        <w:rPr>
+          <w:rFonts w:asciiTheme="minorHAnsi" w:hAnsiTheme="minorHAnsi"/>
+          <w:sz w:val="22"/>
+          <w:szCs w:val="22"/>
+        </w:rPr>
+      </w:pPr>
+    </w:p>
+    <w:p>
+      <w:pPr>
+        <w:pStyle w:val="BodyA"/>
+        <w:widowControl w:val="0"/>
+        <w:tabs>
+          <w:tab w:val="left" w:pos="2694"/>
+        </w:tabs>
+        <w:spacing w:line="360" w:lineRule="auto"/>
+        <w:rPr>
+          <w:rFonts w:asciiTheme="minorHAnsi" w:hAnsiTheme="minorHAnsi"/>
+          <w:b/>
+          <w:sz w:val="22"/>
+          <w:szCs w:val="22"/>
+        </w:rPr>
+      </w:pPr>
+      <w:r>
+        <w:rPr>
+          <w:rFonts w:asciiTheme="minorHAnsi" w:hAnsiTheme="minorHAnsi"/>
+          <w:b/>
+          <w:sz w:val="22"/>
+          <w:szCs w:val="22"/>
+        </w:rPr>
+        <w:t>2.2.1 PRAW</w:t>
+      </w:r>
+    </w:p>
+    <w:p>
+      <w:pPr>
+        <w:pStyle w:val="BodyA"/>
+        <w:widowControl w:val="0"/>
+        <w:tabs>
+          <w:tab w:val="left" w:pos="2694"/>
+        </w:tabs>
+        <w:spacing w:line="360" w:lineRule="auto"/>
+        <w:rPr>
+          <w:rFonts w:asciiTheme="minorHAnsi" w:hAnsiTheme="minorHAnsi"/>
+          <w:sz w:val="22"/>
+          <w:szCs w:val="22"/>
+        </w:rPr>
+      </w:pPr>
+      <w:r>
+        <w:rPr>
+          <w:rFonts w:asciiTheme="minorHAnsi" w:hAnsiTheme="minorHAnsi"/>
+          <w:sz w:val="22"/>
+          <w:szCs w:val="22"/>
+        </w:rPr>
+        <w:t xml:space="preserve">PRAW (Python Reddit API Wrapper) </w:t>
+      </w:r>
+      <w:r>
+        <w:rPr>
+          <w:rFonts w:asciiTheme="minorHAnsi" w:hAnsiTheme="minorHAnsi"/>
+          <w:sz w:val="22"/>
+          <w:szCs w:val="22"/>
+        </w:rPr>
+        <w:t xml:space="preserve">is a Python package that allows for simple access to Reddit’s API. </w:t>
+      </w:r>
+      <w:r>
+        <w:rPr>
+          <w:rFonts w:asciiTheme="minorHAnsi" w:hAnsiTheme="minorHAnsi"/>
+          <w:sz w:val="22"/>
+          <w:szCs w:val="22"/>
+        </w:rPr>
+        <w:t xml:space="preserve">It allows you to access Reddit through calling </w:t>
+      </w:r>
+      <w:r>
+        <w:rPr>
+          <w:rFonts w:asciiTheme="minorHAnsi" w:hAnsiTheme="minorHAnsi"/>
+          <w:sz w:val="22"/>
+          <w:szCs w:val="22"/>
+        </w:rPr>
+        <w:t>PRAW methods on a Reddit instance. This allows for quick and easy access to Reddit data without needing to build Reddit URLs or worry about endpoints. PRAW also provides a built in delay functionality so the application will not elapse Reddit</w:t>
+      </w:r>
+      <w:r>
+        <w:rPr>
+          <w:rFonts w:asciiTheme="minorHAnsi" w:hAnsiTheme="minorHAnsi"/>
+          <w:sz w:val="22"/>
+          <w:szCs w:val="22"/>
+        </w:rPr>
+        <w:t>’s</w:t>
+      </w:r>
+      <w:r>
+        <w:rPr>
+          <w:rFonts w:asciiTheme="minorHAnsi" w:hAnsiTheme="minorHAnsi"/>
+          <w:sz w:val="22"/>
+          <w:szCs w:val="22"/>
+        </w:rPr>
+        <w:t xml:space="preserve"> A</w:t>
+      </w:r>
+      <w:r>
+        <w:rPr>
+          <w:rFonts w:asciiTheme="minorHAnsi" w:hAnsiTheme="minorHAnsi"/>
+          <w:sz w:val="22"/>
+          <w:szCs w:val="22"/>
+        </w:rPr>
+        <w:t>PI</w:t>
+      </w:r>
+      <w:r>
+        <w:rPr>
+          <w:rFonts w:asciiTheme="minorHAnsi" w:hAnsiTheme="minorHAnsi"/>
+          <w:sz w:val="22"/>
+          <w:szCs w:val="22"/>
+        </w:rPr>
+        <w:t xml:space="preserve"> call limit of </w:t>
+      </w:r>
+      <w:r>
+        <w:rPr>
+          <w:rFonts w:asciiTheme="minorHAnsi" w:hAnsiTheme="minorHAnsi"/>
+          <w:sz w:val="22"/>
+          <w:szCs w:val="22"/>
+        </w:rPr>
+        <w:t>one request every two seconds.</w:t>
+      </w:r>
+    </w:p>
+    <w:p>
+      <w:pPr>
+        <w:pStyle w:val="BodyA"/>
+        <w:widowControl w:val="0"/>
+        <w:tabs>
+          <w:tab w:val="left" w:pos="2694"/>
+        </w:tabs>
+        <w:spacing w:line="360" w:lineRule="auto"/>
+        <w:rPr>
+          <w:rFonts w:asciiTheme="minorHAnsi" w:hAnsiTheme="minorHAnsi"/>
+          <w:sz w:val="22"/>
+          <w:szCs w:val="22"/>
+        </w:rPr>
+      </w:pPr>
+    </w:p>
+    <w:p>
+      <w:pPr>
+        <w:pStyle w:val="BodyA"/>
+        <w:widowControl w:val="0"/>
+        <w:tabs>
+          <w:tab w:val="left" w:pos="2694"/>
+        </w:tabs>
+        <w:spacing w:line="360" w:lineRule="auto"/>
+        <w:jc w:val="center"/>
+        <w:rPr>
+          <w:rFonts w:asciiTheme="minorHAnsi" w:hAnsiTheme="minorHAnsi"/>
+          <w:sz w:val="22"/>
+          <w:szCs w:val="22"/>
+        </w:rPr>
+      </w:pPr>
+      <w:r>
+        <w:rPr>
+          <w:rFonts w:asciiTheme="minorHAnsi" w:hAnsiTheme="minorHAnsi"/>
+          <w:noProof/>
+          <w:sz w:val="22"/>
+          <w:szCs w:val="22"/>
+          <w:lang w:val="en-GB" w:eastAsia="en-GB"/>
+        </w:rPr>
+        <w:drawing>
+          <wp:inline distT="0" distB="0" distL="0" distR="0" wp14:anchorId="2E6F71EE" wp14:editId="43208167">
+            <wp:extent cx="5755640" cy="1655445"/>
+            <wp:effectExtent l="0" t="0" r="10160" b="0"/>
+            <wp:docPr id="5" name="Picture 5"/>
+            <wp:cNvGraphicFramePr>
+              <a:graphicFrameLocks xmlns:a="http://schemas.openxmlformats.org/drawingml/2006/main" noChangeAspect="1"/>
+            </wp:cNvGraphicFramePr>
+            <a:graphic xmlns:a="http://schemas.openxmlformats.org/drawingml/2006/main">
+              <a:graphicData uri="http://schemas.openxmlformats.org/drawingml/2006/picture">
+                <pic:pic xmlns:pic="http://schemas.openxmlformats.org/drawingml/2006/picture">
+                  <pic:nvPicPr>
+                    <pic:cNvPr id="5" name="Screen Shot 2017-03-08 at 12.17.19.png"/>
+                    <pic:cNvPicPr/>
+                  </pic:nvPicPr>
+                  <pic:blipFill>
+                    <a:blip r:embed="rId10">
+                      <a:extLst>
+                        <a:ext uri="{28A0092B-C50C-407E-A947-70E740481C1C}">
+                          <a14:useLocalDpi xmlns:a14="http://schemas.microsoft.com/office/drawing/2010/main" val="0"/>
+                        </a:ext>
+                      </a:extLst>
+                    </a:blip>
+                    <a:stretch>
+                      <a:fillRect/>
+                    </a:stretch>
+                  </pic:blipFill>
+                  <pic:spPr>
+                    <a:xfrm>
+                      <a:off x="0" y="0"/>
+                      <a:ext cx="5755640" cy="1655445"/>
+                    </a:xfrm>
+                    <a:prstGeom prst="rect">
+                      <a:avLst/>
+                    </a:prstGeom>
+                  </pic:spPr>
+                </pic:pic>
+              </a:graphicData>
+            </a:graphic>
+          </wp:inline>
+        </w:drawing>
+      </w:r>
+    </w:p>
+    <w:p>
+      <w:pPr>
+        <w:pStyle w:val="BodyA"/>
+        <w:widowControl w:val="0"/>
+        <w:tabs>
+          <w:tab w:val="left" w:pos="2694"/>
+        </w:tabs>
+        <w:spacing w:line="360" w:lineRule="auto"/>
+        <w:jc w:val="center"/>
+        <w:rPr>
+          <w:rFonts w:asciiTheme="minorHAnsi" w:hAnsiTheme="minorHAnsi"/>
+          <w:b/>
+          <w:sz w:val="22"/>
+          <w:szCs w:val="22"/>
+        </w:rPr>
+      </w:pPr>
+      <w:r>
+        <w:rPr>
+          <w:rFonts w:asciiTheme="minorHAnsi" w:hAnsiTheme="minorHAnsi"/>
+          <w:b/>
+          <w:sz w:val="22"/>
+          <w:szCs w:val="22"/>
+        </w:rPr>
+        <w:t>Figure 1.3: Example of PRAW code from project</w:t>
+      </w:r>
+    </w:p>
+    <w:p>
+      <w:pPr>
+        <w:pStyle w:val="BodyA"/>
+        <w:widowControl w:val="0"/>
+        <w:tabs>
+          <w:tab w:val="left" w:pos="2694"/>
+        </w:tabs>
+        <w:spacing w:line="360" w:lineRule="auto"/>
+        <w:jc w:val="center"/>
+        <w:rPr>
+          <w:rFonts w:asciiTheme="minorHAnsi" w:hAnsiTheme="minorHAnsi"/>
+          <w:b/>
+          <w:sz w:val="22"/>
+          <w:szCs w:val="22"/>
+        </w:rPr>
+      </w:pPr>
+    </w:p>
+    <w:p>
+      <w:pPr>
+        <w:pStyle w:val="BodyA"/>
+        <w:widowControl w:val="0"/>
+        <w:tabs>
+          <w:tab w:val="left" w:pos="2694"/>
+        </w:tabs>
+        <w:spacing w:line="360" w:lineRule="auto"/>
+        <w:rPr>
+          <w:rFonts w:asciiTheme="minorHAnsi" w:hAnsiTheme="minorHAnsi"/>
+          <w:b/>
+          <w:sz w:val="22"/>
+          <w:szCs w:val="22"/>
+        </w:rPr>
+      </w:pPr>
+      <w:r>
+        <w:rPr>
+          <w:rFonts w:asciiTheme="minorHAnsi" w:hAnsiTheme="minorHAnsi"/>
+          <w:b/>
+          <w:sz w:val="22"/>
+          <w:szCs w:val="22"/>
+        </w:rPr>
+        <w:t>2.2.2 Firebase</w:t>
+      </w:r>
+    </w:p>
+    <w:p>
+      <w:pPr>
+        <w:pStyle w:val="BodyA"/>
+        <w:widowControl w:val="0"/>
+        <w:tabs>
+          <w:tab w:val="left" w:pos="2694"/>
+        </w:tabs>
+        <w:spacing w:line="360" w:lineRule="auto"/>
+        <w:rPr>
+          <w:rFonts w:asciiTheme="minorHAnsi" w:hAnsiTheme="minorHAnsi"/>
+          <w:sz w:val="22"/>
+          <w:szCs w:val="22"/>
+        </w:rPr>
+      </w:pPr>
+      <w:r>
+        <w:rPr>
+          <w:rFonts w:asciiTheme="minorHAnsi" w:hAnsiTheme="minorHAnsi"/>
+          <w:sz w:val="22"/>
+          <w:szCs w:val="22"/>
+        </w:rPr>
+        <w:t xml:space="preserve">Firebase is a web application platform </w:t>
+      </w:r>
+      <w:r>
+        <w:rPr>
+          <w:rFonts w:asciiTheme="minorHAnsi" w:hAnsiTheme="minorHAnsi"/>
+          <w:sz w:val="22"/>
+          <w:szCs w:val="22"/>
+        </w:rPr>
+        <w:t>that provides a r</w:t>
+      </w:r>
+      <w:r>
+        <w:rPr>
+          <w:rFonts w:asciiTheme="minorHAnsi" w:hAnsiTheme="minorHAnsi"/>
+          <w:sz w:val="22"/>
+          <w:szCs w:val="22"/>
+        </w:rPr>
+        <w:t>eal time dat</w:t>
+      </w:r>
+      <w:r>
+        <w:rPr>
+          <w:rFonts w:asciiTheme="minorHAnsi" w:hAnsiTheme="minorHAnsi"/>
+          <w:sz w:val="22"/>
+          <w:szCs w:val="22"/>
+        </w:rPr>
+        <w:t xml:space="preserve">abase and backend as a service. </w:t>
+      </w:r>
+      <w:r>
+        <w:rPr>
+          <w:rFonts w:asciiTheme="minorHAnsi" w:hAnsiTheme="minorHAnsi"/>
+          <w:sz w:val="22"/>
+          <w:szCs w:val="22"/>
+        </w:rPr>
+        <w:t>Firebase also provides hosting for the app</w:t>
+      </w:r>
+      <w:r>
+        <w:rPr>
+          <w:rFonts w:asciiTheme="minorHAnsi" w:hAnsiTheme="minorHAnsi"/>
+          <w:sz w:val="22"/>
+          <w:szCs w:val="22"/>
+        </w:rPr>
+        <w:t>lication complete with HTTPS and SSL encryption.</w:t>
+      </w:r>
+    </w:p>
+    <w:p>
+      <w:pPr>
+        <w:pStyle w:val="BodyA"/>
+        <w:widowControl w:val="0"/>
+        <w:tabs>
+          <w:tab w:val="left" w:pos="2694"/>
+        </w:tabs>
+        <w:spacing w:line="360" w:lineRule="auto"/>
+        <w:rPr>
+          <w:rFonts w:asciiTheme="minorHAnsi" w:hAnsiTheme="minorHAnsi"/>
+          <w:sz w:val="22"/>
+          <w:szCs w:val="22"/>
+        </w:rPr>
+      </w:pPr>
+      <w:r>
+        <w:rPr>
+          <w:rFonts w:asciiTheme="minorHAnsi" w:hAnsiTheme="minorHAnsi"/>
+          <w:sz w:val="22"/>
+          <w:szCs w:val="22"/>
+        </w:rPr>
+        <w:t>Firebase was chosen for the project due to its ease of interfacing with both Python and TypeScript making it an ideal choice for every aspect of the design.</w:t>
+      </w:r>
+    </w:p>
+    <w:p>
+      <w:pPr>
+        <w:pStyle w:val="BodyA"/>
+        <w:widowControl w:val="0"/>
+        <w:tabs>
+          <w:tab w:val="left" w:pos="2694"/>
+        </w:tabs>
+        <w:spacing w:line="360" w:lineRule="auto"/>
+        <w:rPr>
+          <w:rFonts w:asciiTheme="minorHAnsi" w:hAnsiTheme="minorHAnsi"/>
+          <w:sz w:val="22"/>
+          <w:szCs w:val="22"/>
+        </w:rPr>
+      </w:pPr>
+    </w:p>
+    <w:p>
+      <w:pPr>
+        <w:pStyle w:val="BodyA"/>
+        <w:widowControl w:val="0"/>
+        <w:tabs>
+          <w:tab w:val="left" w:pos="2694"/>
+        </w:tabs>
+        <w:spacing w:line="360" w:lineRule="auto"/>
+        <w:rPr>
+          <w:rFonts w:asciiTheme="minorHAnsi" w:hAnsiTheme="minorHAnsi"/>
+          <w:b/>
+          <w:sz w:val="22"/>
+          <w:szCs w:val="22"/>
+        </w:rPr>
+      </w:pPr>
+      <w:r>
+        <w:rPr>
+          <w:rFonts w:asciiTheme="minorHAnsi" w:hAnsiTheme="minorHAnsi"/>
+          <w:b/>
+          <w:sz w:val="22"/>
+          <w:szCs w:val="22"/>
+        </w:rPr>
+        <w:t>2.2.3 BabylonJS</w:t>
+      </w:r>
+    </w:p>
+    <w:p>
+      <w:pPr>
+        <w:pStyle w:val="BodyA"/>
+        <w:widowControl w:val="0"/>
+        <w:tabs>
+          <w:tab w:val="left" w:pos="2694"/>
+        </w:tabs>
+        <w:spacing w:line="360" w:lineRule="auto"/>
+        <w:rPr>
+          <w:rFonts w:asciiTheme="minorHAnsi" w:hAnsiTheme="minorHAnsi"/>
+          <w:sz w:val="22"/>
+          <w:szCs w:val="22"/>
+        </w:rPr>
+      </w:pPr>
+      <w:r>
+        <w:rPr>
+          <w:rFonts w:asciiTheme="minorHAnsi" w:hAnsiTheme="minorHAnsi"/>
+          <w:sz w:val="22"/>
+          <w:szCs w:val="22"/>
+        </w:rPr>
+        <w:t xml:space="preserve">BabylonJS is a JavaScript framework for building three-dimensional applications with HTML5, WebGL and Web Audio. </w:t>
+      </w:r>
+      <w:r>
+        <w:rPr>
+          <w:rFonts w:asciiTheme="minorHAnsi" w:hAnsiTheme="minorHAnsi"/>
+          <w:sz w:val="22"/>
+          <w:szCs w:val="22"/>
+        </w:rPr>
+        <w:t xml:space="preserve">BabylonJS allows users to develop three-dimensional environments using TypeScript and basic HTML5 elements such as the canvas element. </w:t>
+      </w:r>
+    </w:p>
+    <w:p>
+      <w:pPr>
+        <w:pStyle w:val="BodyA"/>
+        <w:widowControl w:val="0"/>
+        <w:tabs>
+          <w:tab w:val="left" w:pos="2694"/>
+        </w:tabs>
+        <w:spacing w:line="360" w:lineRule="auto"/>
+        <w:rPr>
+          <w:rFonts w:asciiTheme="minorHAnsi" w:hAnsiTheme="minorHAnsi"/>
+          <w:sz w:val="22"/>
+          <w:szCs w:val="22"/>
+        </w:rPr>
+      </w:pPr>
+      <w:r>
+        <w:rPr>
+          <w:rFonts w:asciiTheme="minorHAnsi" w:hAnsiTheme="minorHAnsi"/>
+          <w:sz w:val="22"/>
+          <w:szCs w:val="22"/>
+        </w:rPr>
+        <w:t>The built</w:t>
+      </w:r>
+      <w:r>
+        <w:rPr>
+          <w:rFonts w:asciiTheme="minorHAnsi" w:hAnsiTheme="minorHAnsi"/>
+          <w:sz w:val="22"/>
+          <w:szCs w:val="22"/>
+        </w:rPr>
+        <w:t xml:space="preserve"> </w:t>
+      </w:r>
+      <w:r>
+        <w:rPr>
+          <w:rFonts w:asciiTheme="minorHAnsi" w:hAnsiTheme="minorHAnsi"/>
+          <w:sz w:val="22"/>
+          <w:szCs w:val="22"/>
+        </w:rPr>
+        <w:t>in Virtual Reality</w:t>
+      </w:r>
+      <w:r>
+        <w:rPr>
+          <w:rFonts w:asciiTheme="minorHAnsi" w:hAnsiTheme="minorHAnsi"/>
+          <w:sz w:val="22"/>
+          <w:szCs w:val="22"/>
+        </w:rPr>
+        <w:t xml:space="preserve"> </w:t>
+      </w:r>
+      <w:r>
+        <w:rPr>
+          <w:rFonts w:asciiTheme="minorHAnsi" w:hAnsiTheme="minorHAnsi"/>
+          <w:sz w:val="22"/>
+          <w:szCs w:val="22"/>
+        </w:rPr>
+        <w:t>cameras and device orientation tracking sets BabylonJS apart as the perfect framework for building a Virtual Reality application.</w:t>
       </w:r>
     </w:p>
     <w:p>
@@ -5184,7 +5487,7 @@
                     <pic:cNvPicPr/>
                   </pic:nvPicPr>
                   <pic:blipFill>
-                    <a:blip r:embed="rId10">
+                    <a:blip r:embed="rId11">
                       <a:extLst>
                         <a:ext uri="{28A0092B-C50C-407E-A947-70E740481C1C}">
                           <a14:useLocalDpi xmlns:a14="http://schemas.microsoft.com/office/drawing/2010/main" val="0"/>
@@ -5210,8 +5513,6 @@
           </wp:inline>
         </w:drawing>
       </w:r>
-      <w:bookmarkStart w:id="2" w:name="_GoBack"/>
-      <w:bookmarkEnd w:id="2"/>
     </w:p>
     <w:p>
       <w:pPr>
@@ -5236,8 +5537,32 @@
           <w:sz w:val="22"/>
           <w:szCs w:val="22"/>
         </w:rPr>
-        <w:t>Figure 1.3: High Level Description of Project Architecture</w:t>
-      </w:r>
+        <w:t>Figure 1.4</w:t>
+      </w:r>
+      <w:r>
+        <w:rPr>
+          <w:rFonts w:asciiTheme="minorHAnsi" w:hAnsiTheme="minorHAnsi"/>
+          <w:b/>
+          <w:sz w:val="22"/>
+          <w:szCs w:val="22"/>
+        </w:rPr>
+        <w:t>: High Level Description of Project Architecture</w:t>
+      </w:r>
+    </w:p>
+    <w:p>
+      <w:pPr>
+        <w:pStyle w:val="BodyA"/>
+        <w:widowControl w:val="0"/>
+        <w:tabs>
+          <w:tab w:val="left" w:pos="2694"/>
+        </w:tabs>
+        <w:spacing w:line="360" w:lineRule="auto"/>
+        <w:rPr>
+          <w:rFonts w:asciiTheme="minorHAnsi" w:hAnsiTheme="minorHAnsi"/>
+          <w:sz w:val="22"/>
+          <w:szCs w:val="22"/>
+        </w:rPr>
+      </w:pPr>
     </w:p>
     <w:p>
       <w:pPr>
@@ -5318,25 +5643,7 @@
           <w:sz w:val="22"/>
           <w:szCs w:val="22"/>
         </w:rPr>
-        <w:t xml:space="preserve">Stephanie </w:t>
-      </w:r>
-      <w:proofErr w:type="spellStart"/>
-      <w:r>
-        <w:rPr>
-          <w:rFonts w:asciiTheme="minorHAnsi" w:hAnsiTheme="minorHAnsi"/>
-          <w:sz w:val="22"/>
-          <w:szCs w:val="22"/>
-        </w:rPr>
-        <w:t>Loh</w:t>
-      </w:r>
-      <w:proofErr w:type="spellEnd"/>
-      <w:r>
-        <w:rPr>
-          <w:rFonts w:asciiTheme="minorHAnsi" w:hAnsiTheme="minorHAnsi"/>
-          <w:sz w:val="22"/>
-          <w:szCs w:val="22"/>
-        </w:rPr>
-        <w:t>, The San Diego Union-Tribune</w:t>
+        <w:t>Stephanie Loh, The San Diego Union-Tribune</w:t>
       </w:r>
       <w:r>
         <w:rPr>
@@ -5346,7 +5653,7 @@
         </w:rPr>
         <w:t xml:space="preserve">: </w:t>
       </w:r>
-      <w:hyperlink r:id="rId11" w:history="1">
+      <w:hyperlink r:id="rId12" w:history="1">
         <w:r>
           <w:rPr>
             <w:rStyle w:val="Hyperlink"/>
@@ -5437,7 +5744,7 @@
         </w:rPr>
         <w:t xml:space="preserve">June 2015, Volume 19, </w:t>
       </w:r>
-      <w:hyperlink r:id="rId12" w:history="1">
+      <w:hyperlink r:id="rId13" w:history="1">
         <w:r>
           <w:rPr>
             <w:rFonts w:ascii="SourceSansPro-Regular" w:hAnsi="SourceSansPro-Regular" w:cs="SourceSansPro-Regular"/>
@@ -5472,12 +5779,15 @@
         </w:tabs>
         <w:spacing w:line="360" w:lineRule="auto"/>
         <w:rPr>
-          <w:rFonts w:asciiTheme="minorHAnsi" w:hAnsiTheme="minorHAnsi"/>
-          <w:sz w:val="22"/>
-          <w:szCs w:val="22"/>
-        </w:rPr>
-      </w:pPr>
-      <w:hyperlink r:id="rId13" w:history="1">
+          <w:rStyle w:val="Hyperlink"/>
+          <w:rFonts w:asciiTheme="minorHAnsi" w:hAnsiTheme="minorHAnsi"/>
+          <w:color w:val="000000"/>
+          <w:sz w:val="22"/>
+          <w:szCs w:val="22"/>
+          <w:u w:val="none"/>
+        </w:rPr>
+      </w:pPr>
+      <w:hyperlink r:id="rId14" w:history="1">
         <w:r>
           <w:rPr>
             <w:rStyle w:val="Hyperlink"/>
@@ -5507,7 +5817,151 @@
           <w:szCs w:val="22"/>
         </w:rPr>
       </w:pPr>
-      <w:hyperlink r:id="rId14" w:history="1">
+      <w:hyperlink r:id="rId15" w:history="1">
+        <w:r>
+          <w:rPr>
+            <w:rStyle w:val="Hyperlink"/>
+            <w:rFonts w:asciiTheme="minorHAnsi" w:hAnsiTheme="minorHAnsi"/>
+            <w:sz w:val="22"/>
+            <w:szCs w:val="22"/>
+          </w:rPr>
+          <w:t>http://rhiever.github.io/redditviz/</w:t>
+        </w:r>
+      </w:hyperlink>
+    </w:p>
+    <w:p>
+      <w:pPr>
+        <w:pStyle w:val="BodyA"/>
+        <w:widowControl w:val="0"/>
+        <w:numPr>
+          <w:ilvl w:val="0"/>
+          <w:numId w:val="4"/>
+        </w:numPr>
+        <w:tabs>
+          <w:tab w:val="left" w:pos="2694"/>
+        </w:tabs>
+        <w:spacing w:line="360" w:lineRule="auto"/>
+        <w:rPr>
+          <w:rFonts w:asciiTheme="minorHAnsi" w:hAnsiTheme="minorHAnsi"/>
+          <w:sz w:val="22"/>
+          <w:szCs w:val="22"/>
+        </w:rPr>
+      </w:pPr>
+      <w:hyperlink r:id="rId16" w:history="1">
+        <w:r>
+          <w:rPr>
+            <w:rStyle w:val="Hyperlink"/>
+            <w:rFonts w:asciiTheme="minorHAnsi" w:hAnsiTheme="minorHAnsi"/>
+            <w:sz w:val="22"/>
+            <w:szCs w:val="22"/>
+          </w:rPr>
+          <w:t>https://marketplace.gephi.org/plugin/openord-layout/</w:t>
+        </w:r>
+      </w:hyperlink>
+    </w:p>
+    <w:p>
+      <w:pPr>
+        <w:pStyle w:val="BodyA"/>
+        <w:widowControl w:val="0"/>
+        <w:numPr>
+          <w:ilvl w:val="0"/>
+          <w:numId w:val="4"/>
+        </w:numPr>
+        <w:tabs>
+          <w:tab w:val="left" w:pos="2694"/>
+        </w:tabs>
+        <w:spacing w:line="360" w:lineRule="auto"/>
+        <w:rPr>
+          <w:rFonts w:asciiTheme="minorHAnsi" w:hAnsiTheme="minorHAnsi"/>
+          <w:sz w:val="22"/>
+          <w:szCs w:val="22"/>
+        </w:rPr>
+      </w:pPr>
+      <w:r>
+        <w:rPr>
+          <w:rFonts w:asciiTheme="minorHAnsi" w:hAnsiTheme="minorHAnsi"/>
+          <w:sz w:val="22"/>
+          <w:szCs w:val="22"/>
+        </w:rPr>
+        <w:t xml:space="preserve">Mark Wilson, fastcodedesign.com: </w:t>
+      </w:r>
+      <w:hyperlink r:id="rId17" w:history="1">
+        <w:r>
+          <w:rPr>
+            <w:rStyle w:val="Hyperlink"/>
+            <w:rFonts w:asciiTheme="minorHAnsi" w:hAnsiTheme="minorHAnsi"/>
+            <w:sz w:val="22"/>
+            <w:szCs w:val="22"/>
+          </w:rPr>
+          <w:t>https://www.fastcodesign.com/3021066/infographic-of-the-day/this-brilliant-visualization-could-build-a-better-reddit</w:t>
+        </w:r>
+      </w:hyperlink>
+      <w:r>
+        <w:rPr>
+          <w:rFonts w:asciiTheme="minorHAnsi" w:hAnsiTheme="minorHAnsi"/>
+          <w:sz w:val="22"/>
+          <w:szCs w:val="22"/>
+        </w:rPr>
+        <w:t xml:space="preserve"> ,  2013</w:t>
+      </w:r>
+    </w:p>
+    <w:p>
+      <w:pPr>
+        <w:pStyle w:val="BodyA"/>
+        <w:widowControl w:val="0"/>
+        <w:numPr>
+          <w:ilvl w:val="0"/>
+          <w:numId w:val="4"/>
+        </w:numPr>
+        <w:tabs>
+          <w:tab w:val="left" w:pos="2694"/>
+        </w:tabs>
+        <w:spacing w:line="360" w:lineRule="auto"/>
+        <w:rPr>
+          <w:rFonts w:asciiTheme="minorHAnsi" w:hAnsiTheme="minorHAnsi"/>
+          <w:sz w:val="22"/>
+          <w:szCs w:val="22"/>
+        </w:rPr>
+      </w:pPr>
+      <w:hyperlink r:id="rId18" w:history="1">
+        <w:r>
+          <w:rPr>
+            <w:rStyle w:val="Hyperlink"/>
+            <w:rFonts w:asciiTheme="minorHAnsi" w:hAnsiTheme="minorHAnsi"/>
+            <w:sz w:val="22"/>
+            <w:szCs w:val="22"/>
+          </w:rPr>
+          <w:t>http://redditmetrics.com</w:t>
+        </w:r>
+      </w:hyperlink>
+      <w:r>
+        <w:rPr>
+          <w:rFonts w:asciiTheme="minorHAnsi" w:hAnsiTheme="minorHAnsi"/>
+          <w:sz w:val="22"/>
+          <w:szCs w:val="22"/>
+        </w:rPr>
+        <w:t xml:space="preserve"> </w:t>
+      </w:r>
+    </w:p>
+    <w:p>
+      <w:pPr>
+        <w:pStyle w:val="BodyA"/>
+        <w:widowControl w:val="0"/>
+        <w:numPr>
+          <w:ilvl w:val="0"/>
+          <w:numId w:val="4"/>
+        </w:numPr>
+        <w:tabs>
+          <w:tab w:val="left" w:pos="2694"/>
+        </w:tabs>
+        <w:spacing w:line="360" w:lineRule="auto"/>
+        <w:rPr>
+          <w:rFonts w:asciiTheme="minorHAnsi" w:hAnsiTheme="minorHAnsi"/>
+          <w:sz w:val="22"/>
+          <w:szCs w:val="22"/>
+        </w:rPr>
+      </w:pPr>
+      <w:hyperlink r:id="rId19" w:history="1">
         <w:r>
           <w:rPr>
             <w:rStyle w:val="Hyperlink"/>
@@ -5537,7 +5991,7 @@
           <w:szCs w:val="22"/>
         </w:rPr>
       </w:pPr>
-      <w:hyperlink r:id="rId15" w:history="1">
+      <w:hyperlink r:id="rId20" w:history="1">
         <w:r>
           <w:rPr>
             <w:rStyle w:val="Hyperlink"/>
@@ -5567,7 +6021,7 @@
           <w:szCs w:val="22"/>
         </w:rPr>
       </w:pPr>
-      <w:hyperlink r:id="rId16" w:history="1">
+      <w:hyperlink r:id="rId21" w:history="1">
         <w:r>
           <w:rPr>
             <w:rStyle w:val="Hyperlink"/>
@@ -5597,7 +6051,7 @@
           <w:szCs w:val="22"/>
         </w:rPr>
       </w:pPr>
-      <w:hyperlink r:id="rId17" w:history="1">
+      <w:hyperlink r:id="rId22" w:history="1">
         <w:r>
           <w:rPr>
             <w:rStyle w:val="Hyperlink"/>
@@ -5633,27 +6087,9 @@
           <w:sz w:val="22"/>
           <w:szCs w:val="22"/>
         </w:rPr>
-        <w:t xml:space="preserve">David </w:t>
-      </w:r>
-      <w:proofErr w:type="spellStart"/>
-      <w:r>
-        <w:rPr>
-          <w:rFonts w:asciiTheme="minorHAnsi" w:hAnsiTheme="minorHAnsi"/>
-          <w:sz w:val="22"/>
-          <w:szCs w:val="22"/>
-        </w:rPr>
-        <w:t>Sherret</w:t>
-      </w:r>
-      <w:proofErr w:type="spellEnd"/>
-      <w:r>
-        <w:rPr>
-          <w:rFonts w:asciiTheme="minorHAnsi" w:hAnsiTheme="minorHAnsi"/>
-          <w:sz w:val="22"/>
-          <w:szCs w:val="22"/>
-        </w:rPr>
-        <w:t xml:space="preserve">: </w:t>
-      </w:r>
-      <w:hyperlink r:id="rId18" w:history="1">
+        <w:t xml:space="preserve">David Sherret: </w:t>
+      </w:r>
+      <w:hyperlink r:id="rId23" w:history="1">
         <w:r>
           <w:rPr>
             <w:rStyle w:val="Hyperlink"/>
@@ -5691,7 +6127,7 @@
           <w:szCs w:val="22"/>
         </w:rPr>
       </w:pPr>
-      <w:hyperlink r:id="rId19" w:history="1">
+      <w:hyperlink r:id="rId24" w:history="1">
         <w:r>
           <w:rPr>
             <w:rStyle w:val="Hyperlink"/>
@@ -5721,7 +6157,7 @@
           <w:szCs w:val="22"/>
         </w:rPr>
       </w:pPr>
-      <w:hyperlink r:id="rId20" w:history="1">
+      <w:hyperlink r:id="rId25" w:history="1">
         <w:r>
           <w:rPr>
             <w:rStyle w:val="Hyperlink"/>
@@ -5751,7 +6187,7 @@
           <w:szCs w:val="22"/>
         </w:rPr>
       </w:pPr>
-      <w:hyperlink r:id="rId21" w:history="1">
+      <w:hyperlink r:id="rId26" w:history="1">
         <w:r>
           <w:rPr>
             <w:rStyle w:val="Hyperlink"/>
@@ -7353,7 +7789,7 @@
 </file>
 
 <file path=customXml/itemProps1.xml><?xml version="1.0" encoding="utf-8"?>
-<ds:datastoreItem xmlns:ds="http://schemas.openxmlformats.org/officeDocument/2006/customXml" ds:itemID="{EC037411-EEA6-3845-9D9F-E81C196C19D1}">
+<ds:datastoreItem xmlns:ds="http://schemas.openxmlformats.org/officeDocument/2006/customXml" ds:itemID="{4A31C3F6-DE74-914B-871D-2D4EE782978E}">
   <ds:schemaRefs>
     <ds:schemaRef ds:uri="http://schemas.openxmlformats.org/officeDocument/2006/bibliography"/>
   </ds:schemaRefs>

--- a/reports/thesis.docx
+++ b/reports/thesis.docx
@@ -307,6 +307,7 @@
           <w:lang w:val="en-IE"/>
         </w:rPr>
       </w:pPr>
+      <w:proofErr w:type="spellStart"/>
       <w:r>
         <w:rPr>
           <w:sz w:val="22"/>
@@ -314,6 +315,7 @@
         </w:rPr>
         <w:t>Maynooth</w:t>
       </w:r>
+      <w:proofErr w:type="spellEnd"/>
       <w:r>
         <w:rPr>
           <w:sz w:val="22"/>
@@ -332,6 +334,7 @@
           <w:lang w:val="en-IE"/>
         </w:rPr>
       </w:pPr>
+      <w:proofErr w:type="spellStart"/>
       <w:r>
         <w:rPr>
           <w:sz w:val="22"/>
@@ -339,6 +342,7 @@
         </w:rPr>
         <w:t>Maynooth</w:t>
       </w:r>
+      <w:proofErr w:type="spellEnd"/>
       <w:r>
         <w:rPr>
           <w:sz w:val="22"/>
@@ -564,7 +568,27 @@
           <w:sz w:val="22"/>
           <w:szCs w:val="22"/>
         </w:rPr>
-        <w:t xml:space="preserve">B.Sc. Honours Computer Science and Software Engineering </w:t>
+        <w:t xml:space="preserve">B.Sc. </w:t>
+      </w:r>
+      <w:proofErr w:type="spellStart"/>
+      <w:r>
+        <w:rPr>
+          <w:rFonts w:asciiTheme="minorHAnsi" w:hAnsiTheme="minorHAnsi"/>
+          <w:color w:val="000000" w:themeColor="text1"/>
+          <w:sz w:val="22"/>
+          <w:szCs w:val="22"/>
+        </w:rPr>
+        <w:t>Honours</w:t>
+      </w:r>
+      <w:proofErr w:type="spellEnd"/>
+      <w:r>
+        <w:rPr>
+          <w:rFonts w:asciiTheme="minorHAnsi" w:hAnsiTheme="minorHAnsi"/>
+          <w:color w:val="000000" w:themeColor="text1"/>
+          <w:sz w:val="22"/>
+          <w:szCs w:val="22"/>
+        </w:rPr>
+        <w:t xml:space="preserve"> Computer Science and Software Engineering </w:t>
       </w:r>
       <w:r>
         <w:rPr>
@@ -1091,15 +1115,33 @@
           <w:sz w:val="22"/>
           <w:szCs w:val="22"/>
         </w:rPr>
-        <w:t xml:space="preserve"> Rift and HTC Vive </w:t>
-      </w:r>
-      <w:r>
-        <w:rPr>
-          <w:rFonts w:asciiTheme="minorHAnsi" w:hAnsiTheme="minorHAnsi"/>
-          <w:sz w:val="22"/>
-          <w:szCs w:val="22"/>
-        </w:rPr>
-        <w:t xml:space="preserve"> and mobile alternatives like Googles Cardboard and Samsung’s Gear VR </w:t>
+        <w:t xml:space="preserve"> Rift and HTC </w:t>
+      </w:r>
+      <w:proofErr w:type="gramStart"/>
+      <w:r>
+        <w:rPr>
+          <w:rFonts w:asciiTheme="minorHAnsi" w:hAnsiTheme="minorHAnsi"/>
+          <w:sz w:val="22"/>
+          <w:szCs w:val="22"/>
+        </w:rPr>
+        <w:t xml:space="preserve">Vive </w:t>
+      </w:r>
+      <w:r>
+        <w:rPr>
+          <w:rFonts w:asciiTheme="minorHAnsi" w:hAnsiTheme="minorHAnsi"/>
+          <w:sz w:val="22"/>
+          <w:szCs w:val="22"/>
+        </w:rPr>
+        <w:t xml:space="preserve"> and</w:t>
+      </w:r>
+      <w:proofErr w:type="gramEnd"/>
+      <w:r>
+        <w:rPr>
+          <w:rFonts w:asciiTheme="minorHAnsi" w:hAnsiTheme="minorHAnsi"/>
+          <w:sz w:val="22"/>
+          <w:szCs w:val="22"/>
+        </w:rPr>
+        <w:t xml:space="preserve"> mobile alternatives like Googles Cardboard and Samsung’s Gear VR </w:t>
       </w:r>
       <w:r>
         <w:rPr>
@@ -1317,7 +1359,27 @@
           <w:sz w:val="22"/>
           <w:szCs w:val="22"/>
         </w:rPr>
-        <w:t>Figure 1.0:  Growth of Number of Subreddits on Reddit, 2006/01/17 – 2017/03/01 [3]</w:t>
+        <w:t xml:space="preserve">Figure 1.0:  Growth of Number of </w:t>
+      </w:r>
+      <w:proofErr w:type="spellStart"/>
+      <w:r>
+        <w:rPr>
+          <w:rFonts w:asciiTheme="minorHAnsi" w:hAnsiTheme="minorHAnsi"/>
+          <w:b/>
+          <w:sz w:val="22"/>
+          <w:szCs w:val="22"/>
+        </w:rPr>
+        <w:t>Subreddits</w:t>
+      </w:r>
+      <w:proofErr w:type="spellEnd"/>
+      <w:r>
+        <w:rPr>
+          <w:rFonts w:asciiTheme="minorHAnsi" w:hAnsiTheme="minorHAnsi"/>
+          <w:b/>
+          <w:sz w:val="22"/>
+          <w:szCs w:val="22"/>
+        </w:rPr>
+        <w:t xml:space="preserve"> on Reddit, 2006/01/17 – 2017/03/01 [3]</w:t>
       </w:r>
     </w:p>
     <w:p>
@@ -1404,23 +1466,59 @@
           <w:sz w:val="22"/>
           <w:szCs w:val="22"/>
         </w:rPr>
-        <w:t xml:space="preserve"> S</w:t>
-      </w:r>
-      <w:r>
-        <w:rPr>
-          <w:rFonts w:asciiTheme="minorHAnsi" w:hAnsiTheme="minorHAnsi"/>
-          <w:sz w:val="22"/>
-          <w:szCs w:val="22"/>
-        </w:rPr>
-        <w:t>ubreddits existed on Reddit</w:t>
-      </w:r>
-      <w:r>
-        <w:rPr>
-          <w:rFonts w:asciiTheme="minorHAnsi" w:hAnsiTheme="minorHAnsi"/>
-          <w:sz w:val="22"/>
-          <w:szCs w:val="22"/>
-        </w:rPr>
-        <w:t xml:space="preserve"> according to redditmetrics.com [3], the same day approximately 16.7 Subreddits a minute where created on the site</w:t>
+        <w:t xml:space="preserve"> </w:t>
+      </w:r>
+      <w:proofErr w:type="spellStart"/>
+      <w:r>
+        <w:rPr>
+          <w:rFonts w:asciiTheme="minorHAnsi" w:hAnsiTheme="minorHAnsi"/>
+          <w:sz w:val="22"/>
+          <w:szCs w:val="22"/>
+        </w:rPr>
+        <w:t>S</w:t>
+      </w:r>
+      <w:r>
+        <w:rPr>
+          <w:rFonts w:asciiTheme="minorHAnsi" w:hAnsiTheme="minorHAnsi"/>
+          <w:sz w:val="22"/>
+          <w:szCs w:val="22"/>
+        </w:rPr>
+        <w:t>ubreddits</w:t>
+      </w:r>
+      <w:proofErr w:type="spellEnd"/>
+      <w:r>
+        <w:rPr>
+          <w:rFonts w:asciiTheme="minorHAnsi" w:hAnsiTheme="minorHAnsi"/>
+          <w:sz w:val="22"/>
+          <w:szCs w:val="22"/>
+        </w:rPr>
+        <w:t xml:space="preserve"> existed on Reddit</w:t>
+      </w:r>
+      <w:r>
+        <w:rPr>
+          <w:rFonts w:asciiTheme="minorHAnsi" w:hAnsiTheme="minorHAnsi"/>
+          <w:sz w:val="22"/>
+          <w:szCs w:val="22"/>
+        </w:rPr>
+        <w:t xml:space="preserve"> according to redditmetrics.com [3], the same day approximately 16.7 </w:t>
+      </w:r>
+      <w:proofErr w:type="spellStart"/>
+      <w:r>
+        <w:rPr>
+          <w:rFonts w:asciiTheme="minorHAnsi" w:hAnsiTheme="minorHAnsi"/>
+          <w:sz w:val="22"/>
+          <w:szCs w:val="22"/>
+        </w:rPr>
+        <w:t>Subreddits</w:t>
+      </w:r>
+      <w:proofErr w:type="spellEnd"/>
+      <w:r>
+        <w:rPr>
+          <w:rFonts w:asciiTheme="minorHAnsi" w:hAnsiTheme="minorHAnsi"/>
+          <w:sz w:val="22"/>
+          <w:szCs w:val="22"/>
+        </w:rPr>
+        <w:t xml:space="preserve"> a minute where created on the site</w:t>
       </w:r>
       <w:r>
         <w:rPr>
@@ -1501,8 +1599,19 @@
           <w:sz w:val="22"/>
           <w:szCs w:val="22"/>
         </w:rPr>
-        <w:t xml:space="preserve"> Subreddits</w:t>
-      </w:r>
+        <w:t xml:space="preserve"> </w:t>
+      </w:r>
+      <w:proofErr w:type="spellStart"/>
+      <w:r>
+        <w:rPr>
+          <w:rFonts w:asciiTheme="minorHAnsi" w:hAnsiTheme="minorHAnsi" w:cs="Helvetica Neue"/>
+          <w:color w:val="262626"/>
+          <w:sz w:val="22"/>
+          <w:szCs w:val="22"/>
+        </w:rPr>
+        <w:t>Subreddits</w:t>
+      </w:r>
+      <w:proofErr w:type="spellEnd"/>
       <w:r>
         <w:rPr>
           <w:rFonts w:asciiTheme="minorHAnsi" w:hAnsiTheme="minorHAnsi" w:cs="Helvetica Neue"/>
@@ -1589,7 +1698,25 @@
           <w:sz w:val="22"/>
           <w:szCs w:val="22"/>
         </w:rPr>
-        <w:t>There is something for everyone on Reddit. There are Subreddits for everything from ‘</w:t>
+        <w:t xml:space="preserve">There is something for everyone on Reddit. There are </w:t>
+      </w:r>
+      <w:proofErr w:type="spellStart"/>
+      <w:r>
+        <w:rPr>
+          <w:rFonts w:asciiTheme="minorHAnsi" w:hAnsiTheme="minorHAnsi"/>
+          <w:sz w:val="22"/>
+          <w:szCs w:val="22"/>
+        </w:rPr>
+        <w:t>Subreddits</w:t>
+      </w:r>
+      <w:proofErr w:type="spellEnd"/>
+      <w:r>
+        <w:rPr>
+          <w:rFonts w:asciiTheme="minorHAnsi" w:hAnsiTheme="minorHAnsi"/>
+          <w:sz w:val="22"/>
+          <w:szCs w:val="22"/>
+        </w:rPr>
+        <w:t xml:space="preserve"> for everything from ‘</w:t>
       </w:r>
       <w:r>
         <w:rPr>
@@ -1671,6 +1798,7 @@
         </w:rPr>
         <w:t xml:space="preserve"> (r/</w:t>
       </w:r>
+      <w:proofErr w:type="spellStart"/>
       <w:r>
         <w:rPr>
           <w:rFonts w:asciiTheme="minorHAnsi" w:hAnsiTheme="minorHAnsi"/>
@@ -1679,6 +1807,7 @@
         </w:rPr>
         <w:t>CatsStandingUp</w:t>
       </w:r>
+      <w:proofErr w:type="spellEnd"/>
       <w:r>
         <w:rPr>
           <w:rFonts w:asciiTheme="minorHAnsi" w:hAnsiTheme="minorHAnsi"/>
@@ -1719,6 +1848,7 @@
         </w:rPr>
         <w:t xml:space="preserve"> (r/</w:t>
       </w:r>
+      <w:proofErr w:type="spellStart"/>
       <w:r>
         <w:rPr>
           <w:rFonts w:asciiTheme="minorHAnsi" w:hAnsiTheme="minorHAnsi"/>
@@ -1727,6 +1857,7 @@
         </w:rPr>
         <w:t>Nerd_Corner</w:t>
       </w:r>
+      <w:proofErr w:type="spellEnd"/>
       <w:r>
         <w:rPr>
           <w:rFonts w:asciiTheme="minorHAnsi" w:hAnsiTheme="minorHAnsi"/>
@@ -1743,6 +1874,7 @@
         </w:rPr>
         <w:t xml:space="preserve"> and those who just want to watch the world burn (r/</w:t>
       </w:r>
+      <w:proofErr w:type="spellStart"/>
       <w:r>
         <w:rPr>
           <w:rFonts w:asciiTheme="minorHAnsi" w:hAnsiTheme="minorHAnsi" w:cs="Verdana"/>
@@ -1752,6 +1884,7 @@
         </w:rPr>
         <w:t>ooerintensifies</w:t>
       </w:r>
+      <w:proofErr w:type="spellEnd"/>
       <w:r>
         <w:rPr>
           <w:rFonts w:asciiTheme="minorHAnsi" w:hAnsiTheme="minorHAnsi"/>
@@ -1892,7 +2025,25 @@
           <w:sz w:val="22"/>
           <w:szCs w:val="22"/>
         </w:rPr>
-        <w:t xml:space="preserve">With this project I attempted to create a representation of Reddit that encapsulates more than individual Subreddits, individual user preferences or even a subsection of Reddit as a whole. I strived to provide the end user with an </w:t>
+        <w:t xml:space="preserve">With this project I attempted to create a representation of Reddit that encapsulates more than individual </w:t>
+      </w:r>
+      <w:proofErr w:type="spellStart"/>
+      <w:r>
+        <w:rPr>
+          <w:rFonts w:asciiTheme="minorHAnsi" w:hAnsiTheme="minorHAnsi"/>
+          <w:sz w:val="22"/>
+          <w:szCs w:val="22"/>
+        </w:rPr>
+        <w:t>Subreddits</w:t>
+      </w:r>
+      <w:proofErr w:type="spellEnd"/>
+      <w:r>
+        <w:rPr>
+          <w:rFonts w:asciiTheme="minorHAnsi" w:hAnsiTheme="minorHAnsi"/>
+          <w:sz w:val="22"/>
+          <w:szCs w:val="22"/>
+        </w:rPr>
+        <w:t xml:space="preserve">, individual user preferences or even a subsection of Reddit as a whole. I strived to provide the end user with an </w:t>
       </w:r>
       <w:r>
         <w:rPr>
@@ -1916,7 +2067,43 @@
           <w:sz w:val="22"/>
           <w:szCs w:val="22"/>
         </w:rPr>
-        <w:t xml:space="preserve">that encapsulates how Subreddits are connected, which Subreddits are </w:t>
+        <w:t xml:space="preserve">that encapsulates how </w:t>
+      </w:r>
+      <w:proofErr w:type="spellStart"/>
+      <w:r>
+        <w:rPr>
+          <w:rFonts w:asciiTheme="minorHAnsi" w:hAnsiTheme="minorHAnsi"/>
+          <w:sz w:val="22"/>
+          <w:szCs w:val="22"/>
+        </w:rPr>
+        <w:t>Subreddits</w:t>
+      </w:r>
+      <w:proofErr w:type="spellEnd"/>
+      <w:r>
+        <w:rPr>
+          <w:rFonts w:asciiTheme="minorHAnsi" w:hAnsiTheme="minorHAnsi"/>
+          <w:sz w:val="22"/>
+          <w:szCs w:val="22"/>
+        </w:rPr>
+        <w:t xml:space="preserve"> are connected, which </w:t>
+      </w:r>
+      <w:proofErr w:type="spellStart"/>
+      <w:r>
+        <w:rPr>
+          <w:rFonts w:asciiTheme="minorHAnsi" w:hAnsiTheme="minorHAnsi"/>
+          <w:sz w:val="22"/>
+          <w:szCs w:val="22"/>
+        </w:rPr>
+        <w:t>Subreddits</w:t>
+      </w:r>
+      <w:proofErr w:type="spellEnd"/>
+      <w:r>
+        <w:rPr>
+          <w:rFonts w:asciiTheme="minorHAnsi" w:hAnsiTheme="minorHAnsi"/>
+          <w:sz w:val="22"/>
+          <w:szCs w:val="22"/>
+        </w:rPr>
+        <w:t xml:space="preserve"> are </w:t>
       </w:r>
       <w:r>
         <w:rPr>
@@ -1934,13 +2121,23 @@
         </w:rPr>
         <w:t xml:space="preserve">, which </w:t>
       </w:r>
-      <w:r>
-        <w:rPr>
-          <w:rFonts w:asciiTheme="minorHAnsi" w:hAnsiTheme="minorHAnsi"/>
-          <w:sz w:val="22"/>
-          <w:szCs w:val="22"/>
-        </w:rPr>
-        <w:t xml:space="preserve">Subreddits </w:t>
+      <w:proofErr w:type="spellStart"/>
+      <w:r>
+        <w:rPr>
+          <w:rFonts w:asciiTheme="minorHAnsi" w:hAnsiTheme="minorHAnsi"/>
+          <w:sz w:val="22"/>
+          <w:szCs w:val="22"/>
+        </w:rPr>
+        <w:t>Subreddits</w:t>
+      </w:r>
+      <w:proofErr w:type="spellEnd"/>
+      <w:r>
+        <w:rPr>
+          <w:rFonts w:asciiTheme="minorHAnsi" w:hAnsiTheme="minorHAnsi"/>
+          <w:sz w:val="22"/>
+          <w:szCs w:val="22"/>
+        </w:rPr>
+        <w:t xml:space="preserve"> </w:t>
       </w:r>
       <w:r>
         <w:rPr>
@@ -2044,7 +2241,25 @@
           <w:sz w:val="22"/>
           <w:szCs w:val="22"/>
         </w:rPr>
-        <w:t xml:space="preserve"> //add the abstract kinda problem in more detail</w:t>
+        <w:t xml:space="preserve"> //add the abstract </w:t>
+      </w:r>
+      <w:proofErr w:type="spellStart"/>
+      <w:r>
+        <w:rPr>
+          <w:rFonts w:asciiTheme="minorHAnsi" w:hAnsiTheme="minorHAnsi"/>
+          <w:sz w:val="22"/>
+          <w:szCs w:val="22"/>
+        </w:rPr>
+        <w:t>kinda</w:t>
+      </w:r>
+      <w:proofErr w:type="spellEnd"/>
+      <w:r>
+        <w:rPr>
+          <w:rFonts w:asciiTheme="minorHAnsi" w:hAnsiTheme="minorHAnsi"/>
+          <w:sz w:val="22"/>
+          <w:szCs w:val="22"/>
+        </w:rPr>
+        <w:t xml:space="preserve"> problem in more detail</w:t>
       </w:r>
     </w:p>
     <w:p>
@@ -2119,7 +2334,25 @@
           <w:sz w:val="22"/>
           <w:szCs w:val="22"/>
         </w:rPr>
-        <w:t xml:space="preserve"> Subreddits, how would it be possible to develop an intuitive and functional yet enticing representation of this complex network</w:t>
+        <w:t xml:space="preserve"> </w:t>
+      </w:r>
+      <w:proofErr w:type="spellStart"/>
+      <w:r>
+        <w:rPr>
+          <w:rFonts w:asciiTheme="minorHAnsi" w:hAnsiTheme="minorHAnsi"/>
+          <w:sz w:val="22"/>
+          <w:szCs w:val="22"/>
+        </w:rPr>
+        <w:t>Subreddits</w:t>
+      </w:r>
+      <w:proofErr w:type="spellEnd"/>
+      <w:r>
+        <w:rPr>
+          <w:rFonts w:asciiTheme="minorHAnsi" w:hAnsiTheme="minorHAnsi"/>
+          <w:sz w:val="22"/>
+          <w:szCs w:val="22"/>
+        </w:rPr>
+        <w:t>, how would it be possible to develop an intuitive and functional yet enticing representation of this complex network</w:t>
       </w:r>
       <w:r>
         <w:rPr>
@@ -2135,7 +2368,25 @@
           <w:sz w:val="22"/>
           <w:szCs w:val="22"/>
         </w:rPr>
-        <w:t>And would it be possible to show how Subreddits are connected</w:t>
+        <w:t xml:space="preserve">And would it be possible to show how </w:t>
+      </w:r>
+      <w:proofErr w:type="spellStart"/>
+      <w:r>
+        <w:rPr>
+          <w:rFonts w:asciiTheme="minorHAnsi" w:hAnsiTheme="minorHAnsi"/>
+          <w:sz w:val="22"/>
+          <w:szCs w:val="22"/>
+        </w:rPr>
+        <w:t>Subreddits</w:t>
+      </w:r>
+      <w:proofErr w:type="spellEnd"/>
+      <w:r>
+        <w:rPr>
+          <w:rFonts w:asciiTheme="minorHAnsi" w:hAnsiTheme="minorHAnsi"/>
+          <w:sz w:val="22"/>
+          <w:szCs w:val="22"/>
+        </w:rPr>
+        <w:t xml:space="preserve"> are connected</w:t>
       </w:r>
       <w:r>
         <w:rPr>
@@ -2422,7 +2673,43 @@
           <w:sz w:val="22"/>
           <w:szCs w:val="22"/>
         </w:rPr>
-        <w:t xml:space="preserve"> In the graph Subreddits would be represented as Nodes and the system would update Node positions based on how they are connected too other Nodes. The system will find connections between Nodes by investigating User connections between Subreddits.</w:t>
+        <w:t xml:space="preserve"> In the graph </w:t>
+      </w:r>
+      <w:proofErr w:type="spellStart"/>
+      <w:r>
+        <w:rPr>
+          <w:rFonts w:asciiTheme="minorHAnsi" w:hAnsiTheme="minorHAnsi"/>
+          <w:sz w:val="22"/>
+          <w:szCs w:val="22"/>
+        </w:rPr>
+        <w:t>Subreddits</w:t>
+      </w:r>
+      <w:proofErr w:type="spellEnd"/>
+      <w:r>
+        <w:rPr>
+          <w:rFonts w:asciiTheme="minorHAnsi" w:hAnsiTheme="minorHAnsi"/>
+          <w:sz w:val="22"/>
+          <w:szCs w:val="22"/>
+        </w:rPr>
+        <w:t xml:space="preserve"> would be represented as Nodes and the system would update Node positions based on how they are connected too other Nodes. The system will find connections between Nodes by investigating User connections between </w:t>
+      </w:r>
+      <w:proofErr w:type="spellStart"/>
+      <w:r>
+        <w:rPr>
+          <w:rFonts w:asciiTheme="minorHAnsi" w:hAnsiTheme="minorHAnsi"/>
+          <w:sz w:val="22"/>
+          <w:szCs w:val="22"/>
+        </w:rPr>
+        <w:t>Subreddits</w:t>
+      </w:r>
+      <w:proofErr w:type="spellEnd"/>
+      <w:r>
+        <w:rPr>
+          <w:rFonts w:asciiTheme="minorHAnsi" w:hAnsiTheme="minorHAnsi"/>
+          <w:sz w:val="22"/>
+          <w:szCs w:val="22"/>
+        </w:rPr>
+        <w:t>.</w:t>
       </w:r>
     </w:p>
     <w:p>
@@ -2513,8 +2800,9 @@
           <w:sz w:val="22"/>
           <w:szCs w:val="22"/>
         </w:rPr>
-        <w:t>Figure 1.1: An early model of the Reddit Graph – Subreddits are represents as r</w:t>
-      </w:r>
+        <w:t xml:space="preserve">Figure 1.1: An early model of the Reddit Graph – </w:t>
+      </w:r>
+      <w:proofErr w:type="spellStart"/>
       <w:r>
         <w:rPr>
           <w:rFonts w:asciiTheme="minorHAnsi" w:hAnsiTheme="minorHAnsi"/>
@@ -2522,6 +2810,25 @@
           <w:sz w:val="22"/>
           <w:szCs w:val="22"/>
         </w:rPr>
+        <w:t>Subreddits</w:t>
+      </w:r>
+      <w:proofErr w:type="spellEnd"/>
+      <w:r>
+        <w:rPr>
+          <w:rFonts w:asciiTheme="minorHAnsi" w:hAnsiTheme="minorHAnsi"/>
+          <w:b/>
+          <w:sz w:val="22"/>
+          <w:szCs w:val="22"/>
+        </w:rPr>
+        <w:t xml:space="preserve"> are represents as r</w:t>
+      </w:r>
+      <w:r>
+        <w:rPr>
+          <w:rFonts w:asciiTheme="minorHAnsi" w:hAnsiTheme="minorHAnsi"/>
+          <w:b/>
+          <w:sz w:val="22"/>
+          <w:szCs w:val="22"/>
+        </w:rPr>
         <w:t>ed spheres, Users are r</w:t>
       </w:r>
       <w:r>
@@ -2569,7 +2876,25 @@
           <w:sz w:val="22"/>
           <w:szCs w:val="22"/>
         </w:rPr>
-        <w:t xml:space="preserve">To decide how closely connected Subreddits are and to position them accordingly </w:t>
+        <w:t xml:space="preserve">To decide how closely connected </w:t>
+      </w:r>
+      <w:proofErr w:type="spellStart"/>
+      <w:r>
+        <w:rPr>
+          <w:rFonts w:asciiTheme="minorHAnsi" w:hAnsiTheme="minorHAnsi"/>
+          <w:sz w:val="22"/>
+          <w:szCs w:val="22"/>
+        </w:rPr>
+        <w:t>Subreddits</w:t>
+      </w:r>
+      <w:proofErr w:type="spellEnd"/>
+      <w:r>
+        <w:rPr>
+          <w:rFonts w:asciiTheme="minorHAnsi" w:hAnsiTheme="minorHAnsi"/>
+          <w:sz w:val="22"/>
+          <w:szCs w:val="22"/>
+        </w:rPr>
+        <w:t xml:space="preserve"> are and to position them accordingly </w:t>
       </w:r>
       <w:r>
         <w:rPr>
@@ -2585,53 +2910,89 @@
           <w:sz w:val="22"/>
           <w:szCs w:val="22"/>
         </w:rPr>
-        <w:t>igate user connections between S</w:t>
-      </w:r>
-      <w:r>
-        <w:rPr>
-          <w:rFonts w:asciiTheme="minorHAnsi" w:hAnsiTheme="minorHAnsi"/>
-          <w:sz w:val="22"/>
-          <w:szCs w:val="22"/>
-        </w:rPr>
-        <w:t>ubreddits. If User A comments on Subreddit0 and Subreddit1, then Subreddit0 and Subreddit1 are connected and should be updated accordingly.</w:t>
-      </w:r>
-    </w:p>
-    <w:p>
-      <w:pPr>
-        <w:pStyle w:val="BodyA"/>
-        <w:widowControl w:val="0"/>
-        <w:tabs>
-          <w:tab w:val="left" w:pos="2694"/>
-        </w:tabs>
-        <w:spacing w:line="360" w:lineRule="auto"/>
-        <w:rPr>
-          <w:rFonts w:asciiTheme="minorHAnsi" w:hAnsiTheme="minorHAnsi"/>
-          <w:sz w:val="22"/>
-          <w:szCs w:val="22"/>
-        </w:rPr>
-      </w:pPr>
-    </w:p>
-    <w:p>
-      <w:pPr>
-        <w:pStyle w:val="BodyA"/>
-        <w:widowControl w:val="0"/>
-        <w:tabs>
-          <w:tab w:val="left" w:pos="2694"/>
-        </w:tabs>
-        <w:spacing w:line="360" w:lineRule="auto"/>
-        <w:rPr>
-          <w:rFonts w:asciiTheme="minorHAnsi" w:hAnsiTheme="minorHAnsi"/>
-          <w:sz w:val="22"/>
-          <w:szCs w:val="22"/>
-        </w:rPr>
-      </w:pPr>
-      <w:r>
-        <w:rPr>
-          <w:rFonts w:asciiTheme="minorHAnsi" w:hAnsiTheme="minorHAnsi"/>
-          <w:sz w:val="22"/>
-          <w:szCs w:val="22"/>
-        </w:rPr>
-        <w:t>In evaluating this solution the graph should provide a visual representation directly comparable to the raw data.</w:t>
+        <w:t xml:space="preserve">igate user connections between </w:t>
+      </w:r>
+      <w:proofErr w:type="spellStart"/>
+      <w:r>
+        <w:rPr>
+          <w:rFonts w:asciiTheme="minorHAnsi" w:hAnsiTheme="minorHAnsi"/>
+          <w:sz w:val="22"/>
+          <w:szCs w:val="22"/>
+        </w:rPr>
+        <w:t>S</w:t>
+      </w:r>
+      <w:r>
+        <w:rPr>
+          <w:rFonts w:asciiTheme="minorHAnsi" w:hAnsiTheme="minorHAnsi"/>
+          <w:sz w:val="22"/>
+          <w:szCs w:val="22"/>
+        </w:rPr>
+        <w:t>ubreddits</w:t>
+      </w:r>
+      <w:proofErr w:type="spellEnd"/>
+      <w:r>
+        <w:rPr>
+          <w:rFonts w:asciiTheme="minorHAnsi" w:hAnsiTheme="minorHAnsi"/>
+          <w:sz w:val="22"/>
+          <w:szCs w:val="22"/>
+        </w:rPr>
+        <w:t>. If User A comments on Subreddit0 and Subreddit1, then Subreddit0 and Subreddit1 are connected and should be updated accordingly.</w:t>
+      </w:r>
+    </w:p>
+    <w:p>
+      <w:pPr>
+        <w:pStyle w:val="BodyA"/>
+        <w:widowControl w:val="0"/>
+        <w:tabs>
+          <w:tab w:val="left" w:pos="2694"/>
+        </w:tabs>
+        <w:spacing w:line="360" w:lineRule="auto"/>
+        <w:rPr>
+          <w:rFonts w:asciiTheme="minorHAnsi" w:hAnsiTheme="minorHAnsi"/>
+          <w:sz w:val="22"/>
+          <w:szCs w:val="22"/>
+        </w:rPr>
+      </w:pPr>
+    </w:p>
+    <w:p>
+      <w:pPr>
+        <w:pStyle w:val="BodyA"/>
+        <w:widowControl w:val="0"/>
+        <w:tabs>
+          <w:tab w:val="left" w:pos="2694"/>
+        </w:tabs>
+        <w:spacing w:line="360" w:lineRule="auto"/>
+        <w:rPr>
+          <w:rFonts w:asciiTheme="minorHAnsi" w:hAnsiTheme="minorHAnsi"/>
+          <w:sz w:val="22"/>
+          <w:szCs w:val="22"/>
+        </w:rPr>
+      </w:pPr>
+      <w:r>
+        <w:rPr>
+          <w:rFonts w:asciiTheme="minorHAnsi" w:hAnsiTheme="minorHAnsi"/>
+          <w:sz w:val="22"/>
+          <w:szCs w:val="22"/>
+        </w:rPr>
+        <w:t xml:space="preserve">In evaluating this </w:t>
+      </w:r>
+      <w:proofErr w:type="gramStart"/>
+      <w:r>
+        <w:rPr>
+          <w:rFonts w:asciiTheme="minorHAnsi" w:hAnsiTheme="minorHAnsi"/>
+          <w:sz w:val="22"/>
+          <w:szCs w:val="22"/>
+        </w:rPr>
+        <w:t>solution</w:t>
+      </w:r>
+      <w:proofErr w:type="gramEnd"/>
+      <w:r>
+        <w:rPr>
+          <w:rFonts w:asciiTheme="minorHAnsi" w:hAnsiTheme="minorHAnsi"/>
+          <w:sz w:val="22"/>
+          <w:szCs w:val="22"/>
+        </w:rPr>
+        <w:t xml:space="preserve"> the graph should provide a visual representation directly comparable to the raw data.</w:t>
       </w:r>
       <w:r>
         <w:rPr>
@@ -2693,15 +3054,51 @@
           <w:sz w:val="22"/>
           <w:szCs w:val="22"/>
         </w:rPr>
-        <w:t xml:space="preserve">updates. Using this base the system will search for </w:t>
-      </w:r>
-      <w:r>
-        <w:rPr>
-          <w:rFonts w:asciiTheme="minorHAnsi" w:hAnsiTheme="minorHAnsi"/>
-          <w:sz w:val="22"/>
-          <w:szCs w:val="22"/>
-        </w:rPr>
-        <w:t>new Subreddits and add them to the graph, updating older Nodes positions as it does so.</w:t>
+        <w:t xml:space="preserve">updates. Using this </w:t>
+      </w:r>
+      <w:proofErr w:type="gramStart"/>
+      <w:r>
+        <w:rPr>
+          <w:rFonts w:asciiTheme="minorHAnsi" w:hAnsiTheme="minorHAnsi"/>
+          <w:sz w:val="22"/>
+          <w:szCs w:val="22"/>
+        </w:rPr>
+        <w:t>base</w:t>
+      </w:r>
+      <w:proofErr w:type="gramEnd"/>
+      <w:r>
+        <w:rPr>
+          <w:rFonts w:asciiTheme="minorHAnsi" w:hAnsiTheme="minorHAnsi"/>
+          <w:sz w:val="22"/>
+          <w:szCs w:val="22"/>
+        </w:rPr>
+        <w:t xml:space="preserve"> the system will search for </w:t>
+      </w:r>
+      <w:r>
+        <w:rPr>
+          <w:rFonts w:asciiTheme="minorHAnsi" w:hAnsiTheme="minorHAnsi"/>
+          <w:sz w:val="22"/>
+          <w:szCs w:val="22"/>
+        </w:rPr>
+        <w:t xml:space="preserve">new </w:t>
+      </w:r>
+      <w:proofErr w:type="spellStart"/>
+      <w:r>
+        <w:rPr>
+          <w:rFonts w:asciiTheme="minorHAnsi" w:hAnsiTheme="minorHAnsi"/>
+          <w:sz w:val="22"/>
+          <w:szCs w:val="22"/>
+        </w:rPr>
+        <w:t>Subreddits</w:t>
+      </w:r>
+      <w:proofErr w:type="spellEnd"/>
+      <w:r>
+        <w:rPr>
+          <w:rFonts w:asciiTheme="minorHAnsi" w:hAnsiTheme="minorHAnsi"/>
+          <w:sz w:val="22"/>
+          <w:szCs w:val="22"/>
+        </w:rPr>
+        <w:t xml:space="preserve"> and add them to the graph, updating older Nodes positions as it does so.</w:t>
       </w:r>
     </w:p>
     <w:p>
@@ -2803,7 +3200,25 @@
           <w:sz w:val="22"/>
           <w:szCs w:val="22"/>
         </w:rPr>
-        <w:t>nd update nodes to graph Reddit: Developed an online algorithm to interpolate Reddit data in real time and return three-dimensional coordinates associated with Subreddits and users in order to position them as nodes in a graph. The algorithm updates the positions of these nodes in real time.</w:t>
+        <w:t xml:space="preserve">nd update nodes to graph Reddit: Developed an online algorithm to interpolate Reddit data in real time and return three-dimensional coordinates associated with </w:t>
+      </w:r>
+      <w:proofErr w:type="spellStart"/>
+      <w:r>
+        <w:rPr>
+          <w:rFonts w:asciiTheme="minorHAnsi" w:hAnsiTheme="minorHAnsi"/>
+          <w:sz w:val="22"/>
+          <w:szCs w:val="22"/>
+        </w:rPr>
+        <w:t>Subreddits</w:t>
+      </w:r>
+      <w:proofErr w:type="spellEnd"/>
+      <w:r>
+        <w:rPr>
+          <w:rFonts w:asciiTheme="minorHAnsi" w:hAnsiTheme="minorHAnsi"/>
+          <w:sz w:val="22"/>
+          <w:szCs w:val="22"/>
+        </w:rPr>
+        <w:t xml:space="preserve"> and users in order to position them as nodes in a graph. The algorithm updates the positions of these nodes in real time.</w:t>
       </w:r>
     </w:p>
     <w:p>
@@ -2947,7 +3362,27 @@
           <w:sz w:val="22"/>
           <w:szCs w:val="22"/>
         </w:rPr>
-        <w:t xml:space="preserve">Figure 1.2: Screenshot of three-dimensional representation of Reddit – Subreddits are represented as colored cubes, Users are represented as pink spheres. </w:t>
+        <w:t xml:space="preserve">Figure 1.2: Screenshot of three-dimensional representation of Reddit – </w:t>
+      </w:r>
+      <w:proofErr w:type="spellStart"/>
+      <w:r>
+        <w:rPr>
+          <w:rFonts w:asciiTheme="minorHAnsi" w:hAnsiTheme="minorHAnsi"/>
+          <w:b/>
+          <w:sz w:val="22"/>
+          <w:szCs w:val="22"/>
+        </w:rPr>
+        <w:t>Subreddits</w:t>
+      </w:r>
+      <w:proofErr w:type="spellEnd"/>
+      <w:r>
+        <w:rPr>
+          <w:rFonts w:asciiTheme="minorHAnsi" w:hAnsiTheme="minorHAnsi"/>
+          <w:b/>
+          <w:sz w:val="22"/>
+          <w:szCs w:val="22"/>
+        </w:rPr>
+        <w:t xml:space="preserve"> are represented as colored cubes, Users are represented as pink spheres. </w:t>
       </w:r>
     </w:p>
     <w:p>
@@ -3010,6 +3445,7 @@
         </w:rPr>
         <w:t>presentation in Virtual Reality</w:t>
       </w:r>
+      <w:proofErr w:type="gramStart"/>
       <w:r>
         <w:rPr>
           <w:rFonts w:asciiTheme="minorHAnsi" w:hAnsiTheme="minorHAnsi"/>
@@ -3018,6 +3454,7 @@
         </w:rPr>
         <w:t>…..</w:t>
       </w:r>
+      <w:proofErr w:type="gramEnd"/>
     </w:p>
     <w:p>
       <w:pPr>
@@ -3143,7 +3580,7 @@
           <w:sz w:val="22"/>
           <w:szCs w:val="22"/>
         </w:rPr>
-        <w:t>….</w:t>
+        <w:t>In the following chapter I will discuss the material addressed in the project, both technical and non-technical. For example, what work has already been completed in this area and tools used throughout the development of the project.</w:t>
       </w:r>
     </w:p>
     <w:p>
@@ -3261,7 +3698,25 @@
           <w:sz w:val="22"/>
           <w:szCs w:val="22"/>
         </w:rPr>
-        <w:t xml:space="preserve">site redditviz [4] </w:t>
+        <w:t xml:space="preserve">site </w:t>
+      </w:r>
+      <w:proofErr w:type="spellStart"/>
+      <w:r>
+        <w:rPr>
+          <w:rFonts w:asciiTheme="minorHAnsi" w:hAnsiTheme="minorHAnsi"/>
+          <w:sz w:val="22"/>
+          <w:szCs w:val="22"/>
+        </w:rPr>
+        <w:t>redditviz</w:t>
+      </w:r>
+      <w:proofErr w:type="spellEnd"/>
+      <w:r>
+        <w:rPr>
+          <w:rFonts w:asciiTheme="minorHAnsi" w:hAnsiTheme="minorHAnsi"/>
+          <w:sz w:val="22"/>
+          <w:szCs w:val="22"/>
+        </w:rPr>
+        <w:t xml:space="preserve"> [4] </w:t>
       </w:r>
       <w:r>
         <w:rPr>
@@ -3293,7 +3748,43 @@
           <w:sz w:val="22"/>
           <w:szCs w:val="22"/>
         </w:rPr>
-        <w:t xml:space="preserve"> using the Gephi OpenOrd Layout [5] algor</w:t>
+        <w:t xml:space="preserve"> using the </w:t>
+      </w:r>
+      <w:proofErr w:type="spellStart"/>
+      <w:r>
+        <w:rPr>
+          <w:rFonts w:asciiTheme="minorHAnsi" w:hAnsiTheme="minorHAnsi"/>
+          <w:sz w:val="22"/>
+          <w:szCs w:val="22"/>
+        </w:rPr>
+        <w:t>Gephi</w:t>
+      </w:r>
+      <w:proofErr w:type="spellEnd"/>
+      <w:r>
+        <w:rPr>
+          <w:rFonts w:asciiTheme="minorHAnsi" w:hAnsiTheme="minorHAnsi"/>
+          <w:sz w:val="22"/>
+          <w:szCs w:val="22"/>
+        </w:rPr>
+        <w:t xml:space="preserve"> </w:t>
+      </w:r>
+      <w:proofErr w:type="spellStart"/>
+      <w:r>
+        <w:rPr>
+          <w:rFonts w:asciiTheme="minorHAnsi" w:hAnsiTheme="minorHAnsi"/>
+          <w:sz w:val="22"/>
+          <w:szCs w:val="22"/>
+        </w:rPr>
+        <w:t>OpenOrd</w:t>
+      </w:r>
+      <w:proofErr w:type="spellEnd"/>
+      <w:r>
+        <w:rPr>
+          <w:rFonts w:asciiTheme="minorHAnsi" w:hAnsiTheme="minorHAnsi"/>
+          <w:sz w:val="22"/>
+          <w:szCs w:val="22"/>
+        </w:rPr>
+        <w:t xml:space="preserve"> Layout [5] algor</w:t>
       </w:r>
       <w:r>
         <w:rPr>
@@ -3364,7 +3855,15 @@
           <w:sz w:val="22"/>
           <w:szCs w:val="22"/>
         </w:rPr>
-        <w:t xml:space="preserve">Subreddit statistics are tracked on </w:t>
+        <w:t>Secondly, the site</w:t>
+      </w:r>
+      <w:r>
+        <w:rPr>
+          <w:rFonts w:asciiTheme="minorHAnsi" w:hAnsiTheme="minorHAnsi"/>
+          <w:sz w:val="22"/>
+          <w:szCs w:val="22"/>
+        </w:rPr>
+        <w:t xml:space="preserve"> </w:t>
       </w:r>
       <w:r>
         <w:rPr>
@@ -3381,6 +3880,475 @@
           <w:szCs w:val="22"/>
         </w:rPr>
         <w:t xml:space="preserve"> [7]</w:t>
+      </w:r>
+      <w:r>
+        <w:rPr>
+          <w:rFonts w:asciiTheme="minorHAnsi" w:hAnsiTheme="minorHAnsi"/>
+          <w:sz w:val="22"/>
+          <w:szCs w:val="22"/>
+        </w:rPr>
+        <w:t xml:space="preserve"> </w:t>
+      </w:r>
+      <w:r>
+        <w:rPr>
+          <w:rFonts w:asciiTheme="minorHAnsi" w:hAnsiTheme="minorHAnsi"/>
+          <w:sz w:val="22"/>
+          <w:szCs w:val="22"/>
+        </w:rPr>
+        <w:t xml:space="preserve">tracks Reddit and </w:t>
+      </w:r>
+      <w:proofErr w:type="spellStart"/>
+      <w:r>
+        <w:rPr>
+          <w:rFonts w:asciiTheme="minorHAnsi" w:hAnsiTheme="minorHAnsi"/>
+          <w:sz w:val="22"/>
+          <w:szCs w:val="22"/>
+        </w:rPr>
+        <w:t>Subreddit</w:t>
+      </w:r>
+      <w:proofErr w:type="spellEnd"/>
+      <w:r>
+        <w:rPr>
+          <w:rFonts w:asciiTheme="minorHAnsi" w:hAnsiTheme="minorHAnsi"/>
+          <w:sz w:val="22"/>
+          <w:szCs w:val="22"/>
+        </w:rPr>
+        <w:t xml:space="preserve"> </w:t>
+      </w:r>
+      <w:r>
+        <w:rPr>
+          <w:rFonts w:asciiTheme="minorHAnsi" w:hAnsiTheme="minorHAnsi"/>
+          <w:sz w:val="22"/>
+          <w:szCs w:val="22"/>
+        </w:rPr>
+        <w:t xml:space="preserve">metrics such as “New </w:t>
+      </w:r>
+      <w:proofErr w:type="spellStart"/>
+      <w:r>
+        <w:rPr>
+          <w:rFonts w:asciiTheme="minorHAnsi" w:hAnsiTheme="minorHAnsi"/>
+          <w:sz w:val="22"/>
+          <w:szCs w:val="22"/>
+        </w:rPr>
+        <w:t>Subreddits</w:t>
+      </w:r>
+      <w:proofErr w:type="spellEnd"/>
+      <w:r>
+        <w:rPr>
+          <w:rFonts w:asciiTheme="minorHAnsi" w:hAnsiTheme="minorHAnsi"/>
+          <w:sz w:val="22"/>
+          <w:szCs w:val="22"/>
+        </w:rPr>
+        <w:t xml:space="preserve"> by date” and “Fastest growing”</w:t>
+      </w:r>
+      <w:r>
+        <w:rPr>
+          <w:rFonts w:asciiTheme="minorHAnsi" w:hAnsiTheme="minorHAnsi"/>
+          <w:sz w:val="22"/>
+          <w:szCs w:val="22"/>
+        </w:rPr>
+        <w:t>.</w:t>
+      </w:r>
+    </w:p>
+    <w:p>
+      <w:pPr>
+        <w:pStyle w:val="BodyA"/>
+        <w:widowControl w:val="0"/>
+        <w:tabs>
+          <w:tab w:val="left" w:pos="2694"/>
+        </w:tabs>
+        <w:spacing w:line="360" w:lineRule="auto"/>
+        <w:rPr>
+          <w:rFonts w:asciiTheme="minorHAnsi" w:hAnsiTheme="minorHAnsi"/>
+          <w:sz w:val="22"/>
+          <w:szCs w:val="22"/>
+        </w:rPr>
+      </w:pPr>
+    </w:p>
+    <w:p>
+      <w:pPr>
+        <w:pStyle w:val="BodyA"/>
+        <w:widowControl w:val="0"/>
+        <w:tabs>
+          <w:tab w:val="left" w:pos="2694"/>
+        </w:tabs>
+        <w:spacing w:line="360" w:lineRule="auto"/>
+        <w:jc w:val="center"/>
+        <w:rPr>
+          <w:rFonts w:asciiTheme="minorHAnsi" w:hAnsiTheme="minorHAnsi"/>
+          <w:sz w:val="22"/>
+          <w:szCs w:val="22"/>
+        </w:rPr>
+      </w:pPr>
+      <w:r>
+        <w:rPr>
+          <w:rFonts w:asciiTheme="minorHAnsi" w:hAnsiTheme="minorHAnsi"/>
+          <w:noProof/>
+          <w:sz w:val="22"/>
+          <w:szCs w:val="22"/>
+          <w:lang w:val="en-GB" w:eastAsia="en-GB"/>
+        </w:rPr>
+        <w:drawing>
+          <wp:inline distT="0" distB="0" distL="0" distR="0" wp14:anchorId="4597ACB9" wp14:editId="01C57C00">
+            <wp:extent cx="5755640" cy="1228090"/>
+            <wp:effectExtent l="0" t="0" r="10160" b="0"/>
+            <wp:docPr id="6" name="Picture 6"/>
+            <wp:cNvGraphicFramePr>
+              <a:graphicFrameLocks xmlns:a="http://schemas.openxmlformats.org/drawingml/2006/main" noChangeAspect="1"/>
+            </wp:cNvGraphicFramePr>
+            <a:graphic xmlns:a="http://schemas.openxmlformats.org/drawingml/2006/main">
+              <a:graphicData uri="http://schemas.openxmlformats.org/drawingml/2006/picture">
+                <pic:pic xmlns:pic="http://schemas.openxmlformats.org/drawingml/2006/picture">
+                  <pic:nvPicPr>
+                    <pic:cNvPr id="6" name="Screen Shot 2017-03-08 at 20.20.55.png"/>
+                    <pic:cNvPicPr/>
+                  </pic:nvPicPr>
+                  <pic:blipFill>
+                    <a:blip r:embed="rId10">
+                      <a:extLst>
+                        <a:ext uri="{28A0092B-C50C-407E-A947-70E740481C1C}">
+                          <a14:useLocalDpi xmlns:a14="http://schemas.microsoft.com/office/drawing/2010/main" val="0"/>
+                        </a:ext>
+                      </a:extLst>
+                    </a:blip>
+                    <a:stretch>
+                      <a:fillRect/>
+                    </a:stretch>
+                  </pic:blipFill>
+                  <pic:spPr>
+                    <a:xfrm>
+                      <a:off x="0" y="0"/>
+                      <a:ext cx="5755640" cy="1228090"/>
+                    </a:xfrm>
+                    <a:prstGeom prst="rect">
+                      <a:avLst/>
+                    </a:prstGeom>
+                  </pic:spPr>
+                </pic:pic>
+              </a:graphicData>
+            </a:graphic>
+          </wp:inline>
+        </w:drawing>
+      </w:r>
+    </w:p>
+    <w:p>
+      <w:pPr>
+        <w:pStyle w:val="BodyA"/>
+        <w:widowControl w:val="0"/>
+        <w:tabs>
+          <w:tab w:val="left" w:pos="2694"/>
+        </w:tabs>
+        <w:spacing w:line="360" w:lineRule="auto"/>
+        <w:jc w:val="center"/>
+        <w:rPr>
+          <w:rFonts w:asciiTheme="minorHAnsi" w:hAnsiTheme="minorHAnsi"/>
+          <w:b/>
+          <w:sz w:val="22"/>
+          <w:szCs w:val="22"/>
+        </w:rPr>
+      </w:pPr>
+      <w:r>
+        <w:rPr>
+          <w:rFonts w:asciiTheme="minorHAnsi" w:hAnsiTheme="minorHAnsi"/>
+          <w:b/>
+          <w:sz w:val="22"/>
+          <w:szCs w:val="22"/>
+        </w:rPr>
+        <w:t xml:space="preserve">Figure 1.3: Screen shot from redditmetrics.com of a “New </w:t>
+      </w:r>
+      <w:proofErr w:type="spellStart"/>
+      <w:r>
+        <w:rPr>
+          <w:rFonts w:asciiTheme="minorHAnsi" w:hAnsiTheme="minorHAnsi"/>
+          <w:b/>
+          <w:sz w:val="22"/>
+          <w:szCs w:val="22"/>
+        </w:rPr>
+        <w:t>Subreddits</w:t>
+      </w:r>
+      <w:proofErr w:type="spellEnd"/>
+      <w:r>
+        <w:rPr>
+          <w:rFonts w:asciiTheme="minorHAnsi" w:hAnsiTheme="minorHAnsi"/>
+          <w:b/>
+          <w:sz w:val="22"/>
+          <w:szCs w:val="22"/>
+        </w:rPr>
+        <w:t xml:space="preserve"> by date” graph.</w:t>
+      </w:r>
+    </w:p>
+    <w:p>
+      <w:pPr>
+        <w:pStyle w:val="BodyA"/>
+        <w:widowControl w:val="0"/>
+        <w:tabs>
+          <w:tab w:val="left" w:pos="2694"/>
+        </w:tabs>
+        <w:spacing w:line="360" w:lineRule="auto"/>
+        <w:jc w:val="center"/>
+        <w:rPr>
+          <w:rFonts w:asciiTheme="minorHAnsi" w:hAnsiTheme="minorHAnsi"/>
+          <w:b/>
+          <w:sz w:val="22"/>
+          <w:szCs w:val="22"/>
+        </w:rPr>
+      </w:pPr>
+    </w:p>
+    <w:p>
+      <w:pPr>
+        <w:pStyle w:val="BodyA"/>
+        <w:widowControl w:val="0"/>
+        <w:tabs>
+          <w:tab w:val="left" w:pos="2694"/>
+        </w:tabs>
+        <w:spacing w:line="360" w:lineRule="auto"/>
+        <w:rPr>
+          <w:rFonts w:asciiTheme="minorHAnsi" w:hAnsiTheme="minorHAnsi"/>
+          <w:sz w:val="22"/>
+          <w:szCs w:val="22"/>
+        </w:rPr>
+      </w:pPr>
+      <w:r>
+        <w:rPr>
+          <w:rFonts w:asciiTheme="minorHAnsi" w:hAnsiTheme="minorHAnsi"/>
+          <w:sz w:val="22"/>
+          <w:szCs w:val="22"/>
+        </w:rPr>
+        <w:t xml:space="preserve">Across the web there are a </w:t>
+      </w:r>
+      <w:r>
+        <w:rPr>
+          <w:rFonts w:asciiTheme="minorHAnsi" w:hAnsiTheme="minorHAnsi"/>
+          <w:sz w:val="22"/>
+          <w:szCs w:val="22"/>
+        </w:rPr>
+        <w:t>wide variety of three dimensional representations of data that demonstrate how data can be not only as a source of information but also as art. Some of the best examples are of this “information art” are provided below.</w:t>
+      </w:r>
+    </w:p>
+    <w:p>
+      <w:pPr>
+        <w:pStyle w:val="BodyA"/>
+        <w:widowControl w:val="0"/>
+        <w:tabs>
+          <w:tab w:val="left" w:pos="2694"/>
+        </w:tabs>
+        <w:spacing w:line="360" w:lineRule="auto"/>
+        <w:rPr>
+          <w:rFonts w:asciiTheme="minorHAnsi" w:hAnsiTheme="minorHAnsi"/>
+          <w:sz w:val="22"/>
+          <w:szCs w:val="22"/>
+        </w:rPr>
+      </w:pPr>
+      <w:r>
+        <w:rPr>
+          <w:rFonts w:asciiTheme="minorHAnsi" w:hAnsiTheme="minorHAnsi"/>
+          <w:sz w:val="22"/>
+          <w:szCs w:val="22"/>
+        </w:rPr>
+        <w:t xml:space="preserve">Metrogram3D [8] is a real time simulation of the Tokyo metro </w:t>
+      </w:r>
+      <w:r>
+        <w:rPr>
+          <w:rFonts w:asciiTheme="minorHAnsi" w:hAnsiTheme="minorHAnsi"/>
+          <w:sz w:val="22"/>
+          <w:szCs w:val="22"/>
+        </w:rPr>
+        <w:t xml:space="preserve">built with </w:t>
+      </w:r>
+      <w:proofErr w:type="spellStart"/>
+      <w:r>
+        <w:rPr>
+          <w:rFonts w:asciiTheme="minorHAnsi" w:hAnsiTheme="minorHAnsi"/>
+          <w:sz w:val="22"/>
+          <w:szCs w:val="22"/>
+        </w:rPr>
+        <w:t>WebGL</w:t>
+      </w:r>
+      <w:proofErr w:type="spellEnd"/>
+      <w:r>
+        <w:rPr>
+          <w:rFonts w:asciiTheme="minorHAnsi" w:hAnsiTheme="minorHAnsi"/>
+          <w:sz w:val="22"/>
+          <w:szCs w:val="22"/>
+        </w:rPr>
+        <w:t xml:space="preserve"> and is a premium example of how real time data three dimensional representations can be used to convey</w:t>
+      </w:r>
+      <w:r>
+        <w:rPr>
+          <w:rFonts w:asciiTheme="minorHAnsi" w:hAnsiTheme="minorHAnsi"/>
+          <w:sz w:val="22"/>
+          <w:szCs w:val="22"/>
+        </w:rPr>
+        <w:t xml:space="preserve"> </w:t>
+      </w:r>
+      <w:r>
+        <w:rPr>
+          <w:rFonts w:asciiTheme="minorHAnsi" w:hAnsiTheme="minorHAnsi"/>
+          <w:sz w:val="22"/>
+          <w:szCs w:val="22"/>
+        </w:rPr>
+        <w:t xml:space="preserve">complex network information in interesting, effective and enticing ways that </w:t>
+      </w:r>
+      <w:r>
+        <w:rPr>
+          <w:rFonts w:asciiTheme="minorHAnsi" w:hAnsiTheme="minorHAnsi"/>
+          <w:sz w:val="22"/>
+          <w:szCs w:val="22"/>
+        </w:rPr>
+        <w:t>a two-</w:t>
+      </w:r>
+      <w:r>
+        <w:rPr>
+          <w:rFonts w:asciiTheme="minorHAnsi" w:hAnsiTheme="minorHAnsi"/>
+          <w:sz w:val="22"/>
+          <w:szCs w:val="22"/>
+        </w:rPr>
+        <w:t>dimensional static simulation could never hope to achieve.</w:t>
+      </w:r>
+    </w:p>
+    <w:p>
+      <w:pPr>
+        <w:pStyle w:val="BodyA"/>
+        <w:widowControl w:val="0"/>
+        <w:tabs>
+          <w:tab w:val="left" w:pos="2694"/>
+        </w:tabs>
+        <w:spacing w:line="360" w:lineRule="auto"/>
+        <w:rPr>
+          <w:rFonts w:asciiTheme="minorHAnsi" w:hAnsiTheme="minorHAnsi"/>
+          <w:sz w:val="22"/>
+          <w:szCs w:val="22"/>
+        </w:rPr>
+      </w:pPr>
+      <w:r>
+        <w:rPr>
+          <w:rFonts w:asciiTheme="minorHAnsi" w:hAnsiTheme="minorHAnsi"/>
+          <w:sz w:val="22"/>
+          <w:szCs w:val="22"/>
+        </w:rPr>
+        <w:t>Finally</w:t>
+      </w:r>
+      <w:r>
+        <w:rPr>
+          <w:rFonts w:asciiTheme="minorHAnsi" w:hAnsiTheme="minorHAnsi"/>
+          <w:sz w:val="22"/>
+          <w:szCs w:val="22"/>
+        </w:rPr>
+        <w:t>,</w:t>
+      </w:r>
+      <w:r>
+        <w:rPr>
+          <w:rFonts w:asciiTheme="minorHAnsi" w:hAnsiTheme="minorHAnsi"/>
+          <w:sz w:val="22"/>
+          <w:szCs w:val="22"/>
+        </w:rPr>
+        <w:t xml:space="preserve"> </w:t>
+      </w:r>
+      <w:proofErr w:type="spellStart"/>
+      <w:r>
+        <w:rPr>
+          <w:rFonts w:asciiTheme="minorHAnsi" w:hAnsiTheme="minorHAnsi"/>
+          <w:sz w:val="22"/>
+          <w:szCs w:val="22"/>
+        </w:rPr>
+        <w:t>armsglobe</w:t>
+      </w:r>
+      <w:proofErr w:type="spellEnd"/>
+      <w:r>
+        <w:rPr>
+          <w:rFonts w:asciiTheme="minorHAnsi" w:hAnsiTheme="minorHAnsi"/>
+          <w:sz w:val="22"/>
+          <w:szCs w:val="22"/>
+        </w:rPr>
+        <w:t xml:space="preserve"> [9] a three-dimensional “interactive visualization of government-authorized small arms and ammunition transfers from 1992 to 2010” produced by Google as part of the Google Ideas INFO Summit with the P</w:t>
+      </w:r>
+      <w:r>
+        <w:rPr>
+          <w:rFonts w:asciiTheme="minorHAnsi" w:hAnsiTheme="minorHAnsi"/>
+          <w:sz w:val="22"/>
+          <w:szCs w:val="22"/>
+        </w:rPr>
+        <w:t xml:space="preserve">eace </w:t>
+      </w:r>
+      <w:r>
+        <w:rPr>
+          <w:rFonts w:asciiTheme="minorHAnsi" w:hAnsiTheme="minorHAnsi"/>
+          <w:sz w:val="22"/>
+          <w:szCs w:val="22"/>
+        </w:rPr>
+        <w:t>R</w:t>
+      </w:r>
+      <w:r>
+        <w:rPr>
+          <w:rFonts w:asciiTheme="minorHAnsi" w:hAnsiTheme="minorHAnsi"/>
+          <w:sz w:val="22"/>
+          <w:szCs w:val="22"/>
+        </w:rPr>
+        <w:t xml:space="preserve">esearch </w:t>
+      </w:r>
+      <w:r>
+        <w:rPr>
+          <w:rFonts w:asciiTheme="minorHAnsi" w:hAnsiTheme="minorHAnsi"/>
+          <w:sz w:val="22"/>
+          <w:szCs w:val="22"/>
+        </w:rPr>
+        <w:t>I</w:t>
+      </w:r>
+      <w:r>
+        <w:rPr>
+          <w:rFonts w:asciiTheme="minorHAnsi" w:hAnsiTheme="minorHAnsi"/>
+          <w:sz w:val="22"/>
+          <w:szCs w:val="22"/>
+        </w:rPr>
+        <w:t xml:space="preserve">nstitute </w:t>
+      </w:r>
+      <w:r>
+        <w:rPr>
+          <w:rFonts w:asciiTheme="minorHAnsi" w:hAnsiTheme="minorHAnsi"/>
+          <w:sz w:val="22"/>
+          <w:szCs w:val="22"/>
+        </w:rPr>
+        <w:t>O</w:t>
+      </w:r>
+      <w:r>
+        <w:rPr>
+          <w:rFonts w:asciiTheme="minorHAnsi" w:hAnsiTheme="minorHAnsi"/>
+          <w:sz w:val="22"/>
+          <w:szCs w:val="22"/>
+        </w:rPr>
+        <w:t>slo</w:t>
+      </w:r>
+      <w:r>
+        <w:rPr>
+          <w:rFonts w:asciiTheme="minorHAnsi" w:hAnsiTheme="minorHAnsi"/>
+          <w:sz w:val="22"/>
+          <w:szCs w:val="22"/>
+        </w:rPr>
+        <w:t xml:space="preserve"> small arms database is a stunning example of how databases can</w:t>
+      </w:r>
+      <w:r>
+        <w:rPr>
+          <w:rFonts w:asciiTheme="minorHAnsi" w:hAnsiTheme="minorHAnsi"/>
+          <w:sz w:val="22"/>
+          <w:szCs w:val="22"/>
+        </w:rPr>
+        <w:t xml:space="preserve"> be</w:t>
+      </w:r>
+      <w:r>
+        <w:rPr>
+          <w:rFonts w:asciiTheme="minorHAnsi" w:hAnsiTheme="minorHAnsi"/>
+          <w:sz w:val="22"/>
+          <w:szCs w:val="22"/>
+        </w:rPr>
+        <w:t xml:space="preserve"> represented to convey the information at their heart</w:t>
+      </w:r>
+      <w:r>
+        <w:rPr>
+          <w:rFonts w:asciiTheme="minorHAnsi" w:hAnsiTheme="minorHAnsi"/>
+          <w:sz w:val="22"/>
+          <w:szCs w:val="22"/>
+        </w:rPr>
+        <w:t>.</w:t>
       </w:r>
     </w:p>
     <w:p>
@@ -3655,6 +4623,7 @@
           <w:szCs w:val="22"/>
         </w:rPr>
       </w:pPr>
+      <w:proofErr w:type="spellStart"/>
       <w:r>
         <w:rPr>
           <w:rFonts w:asciiTheme="minorHAnsi" w:hAnsiTheme="minorHAnsi"/>
@@ -3663,6 +4632,7 @@
         </w:rPr>
         <w:t>TypeScript</w:t>
       </w:r>
+      <w:proofErr w:type="spellEnd"/>
     </w:p>
     <w:p>
       <w:pPr>
@@ -3790,6 +4760,7 @@
           <w:szCs w:val="22"/>
         </w:rPr>
       </w:pPr>
+      <w:proofErr w:type="spellStart"/>
       <w:r>
         <w:rPr>
           <w:rFonts w:asciiTheme="minorHAnsi" w:hAnsiTheme="minorHAnsi"/>
@@ -3798,6 +4769,7 @@
         </w:rPr>
         <w:t>BabylonJS</w:t>
       </w:r>
+      <w:proofErr w:type="spellEnd"/>
     </w:p>
     <w:p>
       <w:pPr>
@@ -3861,7 +4833,43 @@
           <w:sz w:val="22"/>
           <w:szCs w:val="22"/>
         </w:rPr>
-        <w:t>At the beginning of the process I undertook the task of learning TypeScript and Baylonjs to develop the visualization for the project</w:t>
+        <w:t xml:space="preserve">At the beginning of the process I undertook the task of learning </w:t>
+      </w:r>
+      <w:proofErr w:type="spellStart"/>
+      <w:r>
+        <w:rPr>
+          <w:rFonts w:asciiTheme="minorHAnsi" w:hAnsiTheme="minorHAnsi"/>
+          <w:sz w:val="22"/>
+          <w:szCs w:val="22"/>
+        </w:rPr>
+        <w:t>TypeScript</w:t>
+      </w:r>
+      <w:proofErr w:type="spellEnd"/>
+      <w:r>
+        <w:rPr>
+          <w:rFonts w:asciiTheme="minorHAnsi" w:hAnsiTheme="minorHAnsi"/>
+          <w:sz w:val="22"/>
+          <w:szCs w:val="22"/>
+        </w:rPr>
+        <w:t xml:space="preserve"> and </w:t>
+      </w:r>
+      <w:proofErr w:type="spellStart"/>
+      <w:r>
+        <w:rPr>
+          <w:rFonts w:asciiTheme="minorHAnsi" w:hAnsiTheme="minorHAnsi"/>
+          <w:sz w:val="22"/>
+          <w:szCs w:val="22"/>
+        </w:rPr>
+        <w:t>Baylonjs</w:t>
+      </w:r>
+      <w:proofErr w:type="spellEnd"/>
+      <w:r>
+        <w:rPr>
+          <w:rFonts w:asciiTheme="minorHAnsi" w:hAnsiTheme="minorHAnsi"/>
+          <w:sz w:val="22"/>
+          <w:szCs w:val="22"/>
+        </w:rPr>
+        <w:t xml:space="preserve"> to develop the visualization for the project</w:t>
       </w:r>
       <w:r>
         <w:rPr>
@@ -4070,7 +5078,7 @@
           <w:sz w:val="22"/>
           <w:szCs w:val="22"/>
         </w:rPr>
-        <w:t>8</w:t>
+        <w:t>9</w:t>
       </w:r>
       <w:r>
         <w:rPr>
@@ -4153,7 +5161,7 @@
           <w:sz w:val="22"/>
           <w:szCs w:val="22"/>
         </w:rPr>
-        <w:t>9</w:t>
+        <w:t>11</w:t>
       </w:r>
       <w:r>
         <w:rPr>
@@ -4196,7 +5204,7 @@
           <w:sz w:val="22"/>
           <w:szCs w:val="22"/>
         </w:rPr>
-        <w:t>10</w:t>
+        <w:t>12</w:t>
       </w:r>
       <w:r>
         <w:rPr>
@@ -4295,7 +5303,7 @@
           <w:sz w:val="22"/>
           <w:szCs w:val="22"/>
         </w:rPr>
-        <w:t>11</w:t>
+        <w:t>13</w:t>
       </w:r>
       <w:r>
         <w:rPr>
@@ -4362,8 +5370,18 @@
           <w:sz w:val="22"/>
           <w:szCs w:val="22"/>
         </w:rPr>
-        <w:t xml:space="preserve"> TypeScript</w:t>
-      </w:r>
+        <w:t xml:space="preserve"> </w:t>
+      </w:r>
+      <w:proofErr w:type="spellStart"/>
+      <w:r>
+        <w:rPr>
+          <w:rFonts w:asciiTheme="minorHAnsi" w:hAnsiTheme="minorHAnsi"/>
+          <w:sz w:val="22"/>
+          <w:szCs w:val="22"/>
+        </w:rPr>
+        <w:t>TypeScript</w:t>
+      </w:r>
+      <w:proofErr w:type="spellEnd"/>
       <w:r>
         <w:rPr>
           <w:rFonts w:asciiTheme="minorHAnsi" w:hAnsiTheme="minorHAnsi"/>
@@ -4378,7 +5396,7 @@
           <w:sz w:val="22"/>
           <w:szCs w:val="22"/>
         </w:rPr>
-        <w:t>12</w:t>
+        <w:t>14</w:t>
       </w:r>
       <w:r>
         <w:rPr>
@@ -4413,15 +5431,33 @@
           <w:sz w:val="22"/>
           <w:szCs w:val="22"/>
         </w:rPr>
-        <w:t>Tutorials on Babylonjs [</w:t>
-      </w:r>
-      <w:r>
-        <w:rPr>
-          <w:rFonts w:asciiTheme="minorHAnsi" w:hAnsiTheme="minorHAnsi"/>
-          <w:sz w:val="22"/>
-          <w:szCs w:val="22"/>
-        </w:rPr>
-        <w:t>13</w:t>
+        <w:t xml:space="preserve">Tutorials on </w:t>
+      </w:r>
+      <w:proofErr w:type="spellStart"/>
+      <w:r>
+        <w:rPr>
+          <w:rFonts w:asciiTheme="minorHAnsi" w:hAnsiTheme="minorHAnsi"/>
+          <w:sz w:val="22"/>
+          <w:szCs w:val="22"/>
+        </w:rPr>
+        <w:t>Babylonjs</w:t>
+      </w:r>
+      <w:proofErr w:type="spellEnd"/>
+      <w:r>
+        <w:rPr>
+          <w:rFonts w:asciiTheme="minorHAnsi" w:hAnsiTheme="minorHAnsi"/>
+          <w:sz w:val="22"/>
+          <w:szCs w:val="22"/>
+        </w:rPr>
+        <w:t xml:space="preserve"> [</w:t>
+      </w:r>
+      <w:r>
+        <w:rPr>
+          <w:rFonts w:asciiTheme="minorHAnsi" w:hAnsiTheme="minorHAnsi"/>
+          <w:sz w:val="22"/>
+          <w:szCs w:val="22"/>
+        </w:rPr>
+        <w:t>15</w:t>
       </w:r>
       <w:r>
         <w:rPr>
@@ -4480,7 +5516,7 @@
           <w:sz w:val="22"/>
           <w:szCs w:val="22"/>
         </w:rPr>
-        <w:t>14</w:t>
+        <w:t>16</w:t>
       </w:r>
       <w:r>
         <w:rPr>
@@ -4496,10 +5532,8 @@
           <w:sz w:val="22"/>
           <w:szCs w:val="22"/>
         </w:rPr>
-        <w:t>15</w:t>
-      </w:r>
-      <w:bookmarkStart w:id="2" w:name="_GoBack"/>
-      <w:bookmarkEnd w:id="2"/>
+        <w:t>17</w:t>
+      </w:r>
       <w:r>
         <w:rPr>
           <w:rFonts w:asciiTheme="minorHAnsi" w:hAnsiTheme="minorHAnsi"/>
@@ -4784,7 +5818,7 @@
                     <pic:cNvPicPr/>
                   </pic:nvPicPr>
                   <pic:blipFill>
-                    <a:blip r:embed="rId10">
+                    <a:blip r:embed="rId11">
                       <a:extLst>
                         <a:ext uri="{28A0092B-C50C-407E-A947-70E740481C1C}">
                           <a14:useLocalDpi xmlns:a14="http://schemas.microsoft.com/office/drawing/2010/main" val="0"/>
@@ -4834,7 +5868,16 @@
           <w:sz w:val="22"/>
           <w:szCs w:val="22"/>
         </w:rPr>
-        <w:t>Figure 1.3: Example of PRAW code from project</w:t>
+        <w:t>Figure 1.4</w:t>
+      </w:r>
+      <w:r>
+        <w:rPr>
+          <w:rFonts w:asciiTheme="minorHAnsi" w:hAnsiTheme="minorHAnsi"/>
+          <w:b/>
+          <w:sz w:val="22"/>
+          <w:szCs w:val="22"/>
+        </w:rPr>
+        <w:t>: Example of PRAW code from project</w:t>
       </w:r>
     </w:p>
     <w:p>
@@ -4962,7 +6005,25 @@
           <w:sz w:val="22"/>
           <w:szCs w:val="22"/>
         </w:rPr>
-        <w:t>Firebase was chosen for the project due to its ease of interfacing with both Python and TypeScript making it an ideal choice for every aspect of the design.</w:t>
+        <w:t xml:space="preserve">Firebase was chosen for the project due to its ease of interfacing with both Python and </w:t>
+      </w:r>
+      <w:proofErr w:type="spellStart"/>
+      <w:r>
+        <w:rPr>
+          <w:rFonts w:asciiTheme="minorHAnsi" w:hAnsiTheme="minorHAnsi"/>
+          <w:sz w:val="22"/>
+          <w:szCs w:val="22"/>
+        </w:rPr>
+        <w:t>TypeScript</w:t>
+      </w:r>
+      <w:proofErr w:type="spellEnd"/>
+      <w:r>
+        <w:rPr>
+          <w:rFonts w:asciiTheme="minorHAnsi" w:hAnsiTheme="minorHAnsi"/>
+          <w:sz w:val="22"/>
+          <w:szCs w:val="22"/>
+        </w:rPr>
+        <w:t xml:space="preserve"> making it an ideal choice for every aspect of the design.</w:t>
       </w:r>
     </w:p>
     <w:p>
@@ -5002,38 +6063,105 @@
           <w:sz w:val="22"/>
           <w:szCs w:val="22"/>
         </w:rPr>
-        <w:t>2.2.3 BabylonJS</w:t>
-      </w:r>
-    </w:p>
-    <w:p>
-      <w:pPr>
-        <w:pStyle w:val="BodyA"/>
-        <w:widowControl w:val="0"/>
-        <w:tabs>
-          <w:tab w:val="left" w:pos="2694"/>
-        </w:tabs>
-        <w:spacing w:line="360" w:lineRule="auto"/>
-        <w:rPr>
-          <w:rFonts w:asciiTheme="minorHAnsi" w:hAnsiTheme="minorHAnsi"/>
-          <w:sz w:val="22"/>
-          <w:szCs w:val="22"/>
-        </w:rPr>
-      </w:pPr>
-      <w:r>
-        <w:rPr>
-          <w:rFonts w:asciiTheme="minorHAnsi" w:hAnsiTheme="minorHAnsi"/>
-          <w:sz w:val="22"/>
-          <w:szCs w:val="22"/>
-        </w:rPr>
-        <w:t xml:space="preserve">BabylonJS is a JavaScript framework for building three-dimensional applications with HTML5, WebGL and Web Audio. </w:t>
-      </w:r>
-      <w:r>
-        <w:rPr>
-          <w:rFonts w:asciiTheme="minorHAnsi" w:hAnsiTheme="minorHAnsi"/>
-          <w:sz w:val="22"/>
-          <w:szCs w:val="22"/>
-        </w:rPr>
-        <w:t xml:space="preserve">BabylonJS allows users to develop three-dimensional environments using TypeScript and basic HTML5 elements such as the canvas element. </w:t>
+        <w:t xml:space="preserve">2.2.3 </w:t>
+      </w:r>
+      <w:proofErr w:type="spellStart"/>
+      <w:r>
+        <w:rPr>
+          <w:rFonts w:asciiTheme="minorHAnsi" w:hAnsiTheme="minorHAnsi"/>
+          <w:b/>
+          <w:sz w:val="22"/>
+          <w:szCs w:val="22"/>
+        </w:rPr>
+        <w:t>BabylonJS</w:t>
+      </w:r>
+      <w:proofErr w:type="spellEnd"/>
+    </w:p>
+    <w:p>
+      <w:pPr>
+        <w:pStyle w:val="BodyA"/>
+        <w:widowControl w:val="0"/>
+        <w:tabs>
+          <w:tab w:val="left" w:pos="2694"/>
+        </w:tabs>
+        <w:spacing w:line="360" w:lineRule="auto"/>
+        <w:rPr>
+          <w:rFonts w:asciiTheme="minorHAnsi" w:hAnsiTheme="minorHAnsi"/>
+          <w:sz w:val="22"/>
+          <w:szCs w:val="22"/>
+        </w:rPr>
+      </w:pPr>
+      <w:proofErr w:type="spellStart"/>
+      <w:r>
+        <w:rPr>
+          <w:rFonts w:asciiTheme="minorHAnsi" w:hAnsiTheme="minorHAnsi"/>
+          <w:sz w:val="22"/>
+          <w:szCs w:val="22"/>
+        </w:rPr>
+        <w:t>BabylonJS</w:t>
+      </w:r>
+      <w:proofErr w:type="spellEnd"/>
+      <w:r>
+        <w:rPr>
+          <w:rFonts w:asciiTheme="minorHAnsi" w:hAnsiTheme="minorHAnsi"/>
+          <w:sz w:val="22"/>
+          <w:szCs w:val="22"/>
+        </w:rPr>
+        <w:t xml:space="preserve"> is a JavaScript framework for building three-dimensional applications with HTML5, </w:t>
+      </w:r>
+      <w:proofErr w:type="spellStart"/>
+      <w:r>
+        <w:rPr>
+          <w:rFonts w:asciiTheme="minorHAnsi" w:hAnsiTheme="minorHAnsi"/>
+          <w:sz w:val="22"/>
+          <w:szCs w:val="22"/>
+        </w:rPr>
+        <w:t>WebGL</w:t>
+      </w:r>
+      <w:proofErr w:type="spellEnd"/>
+      <w:r>
+        <w:rPr>
+          <w:rFonts w:asciiTheme="minorHAnsi" w:hAnsiTheme="minorHAnsi"/>
+          <w:sz w:val="22"/>
+          <w:szCs w:val="22"/>
+        </w:rPr>
+        <w:t xml:space="preserve"> and Web Audio. </w:t>
+      </w:r>
+      <w:proofErr w:type="spellStart"/>
+      <w:r>
+        <w:rPr>
+          <w:rFonts w:asciiTheme="minorHAnsi" w:hAnsiTheme="minorHAnsi"/>
+          <w:sz w:val="22"/>
+          <w:szCs w:val="22"/>
+        </w:rPr>
+        <w:t>BabylonJS</w:t>
+      </w:r>
+      <w:proofErr w:type="spellEnd"/>
+      <w:r>
+        <w:rPr>
+          <w:rFonts w:asciiTheme="minorHAnsi" w:hAnsiTheme="minorHAnsi"/>
+          <w:sz w:val="22"/>
+          <w:szCs w:val="22"/>
+        </w:rPr>
+        <w:t xml:space="preserve"> allows users to develop three-dimensional environments using </w:t>
+      </w:r>
+      <w:proofErr w:type="spellStart"/>
+      <w:r>
+        <w:rPr>
+          <w:rFonts w:asciiTheme="minorHAnsi" w:hAnsiTheme="minorHAnsi"/>
+          <w:sz w:val="22"/>
+          <w:szCs w:val="22"/>
+        </w:rPr>
+        <w:t>TypeScript</w:t>
+      </w:r>
+      <w:proofErr w:type="spellEnd"/>
+      <w:r>
+        <w:rPr>
+          <w:rFonts w:asciiTheme="minorHAnsi" w:hAnsiTheme="minorHAnsi"/>
+          <w:sz w:val="22"/>
+          <w:szCs w:val="22"/>
+        </w:rPr>
+        <w:t xml:space="preserve"> and basic HTML5 elements such as the canvas element. </w:t>
       </w:r>
     </w:p>
     <w:p>
@@ -5088,7 +6216,25 @@
           <w:sz w:val="22"/>
           <w:szCs w:val="22"/>
         </w:rPr>
-        <w:t>cameras and device orientation tracking sets BabylonJS apart as the perfect framework for building a Virtual Reality application.</w:t>
+        <w:t xml:space="preserve">cameras and device orientation tracking sets </w:t>
+      </w:r>
+      <w:proofErr w:type="spellStart"/>
+      <w:r>
+        <w:rPr>
+          <w:rFonts w:asciiTheme="minorHAnsi" w:hAnsiTheme="minorHAnsi"/>
+          <w:sz w:val="22"/>
+          <w:szCs w:val="22"/>
+        </w:rPr>
+        <w:t>BabylonJS</w:t>
+      </w:r>
+      <w:proofErr w:type="spellEnd"/>
+      <w:r>
+        <w:rPr>
+          <w:rFonts w:asciiTheme="minorHAnsi" w:hAnsiTheme="minorHAnsi"/>
+          <w:sz w:val="22"/>
+          <w:szCs w:val="22"/>
+        </w:rPr>
+        <w:t xml:space="preserve"> apart as the perfect framework for building a Virtual Reality application.</w:t>
       </w:r>
     </w:p>
     <w:p>
@@ -5192,203 +6338,24 @@
           <w:sz w:val="22"/>
           <w:szCs w:val="22"/>
         </w:rPr>
-        <w:t>…</w:t>
-      </w:r>
-    </w:p>
-    <w:p>
-      <w:pPr>
-        <w:pStyle w:val="BodyA"/>
-        <w:widowControl w:val="0"/>
-        <w:tabs>
-          <w:tab w:val="left" w:pos="2694"/>
-        </w:tabs>
-        <w:spacing w:line="360" w:lineRule="auto"/>
-        <w:rPr>
-          <w:rFonts w:asciiTheme="minorHAnsi" w:hAnsiTheme="minorHAnsi"/>
-          <w:sz w:val="22"/>
-          <w:szCs w:val="22"/>
-        </w:rPr>
-      </w:pPr>
-    </w:p>
-    <w:p>
-      <w:pPr>
-        <w:pStyle w:val="BodyA"/>
-        <w:widowControl w:val="0"/>
-        <w:tabs>
-          <w:tab w:val="left" w:pos="2694"/>
-        </w:tabs>
-        <w:spacing w:line="360" w:lineRule="auto"/>
-        <w:rPr>
-          <w:rFonts w:asciiTheme="minorHAnsi" w:hAnsiTheme="minorHAnsi"/>
-          <w:sz w:val="22"/>
-          <w:szCs w:val="22"/>
-        </w:rPr>
-      </w:pPr>
-    </w:p>
-    <w:p>
-      <w:pPr>
-        <w:pStyle w:val="BodyA"/>
-        <w:widowControl w:val="0"/>
-        <w:tabs>
-          <w:tab w:val="left" w:pos="2694"/>
-        </w:tabs>
-        <w:spacing w:line="360" w:lineRule="auto"/>
-        <w:rPr>
-          <w:rFonts w:asciiTheme="minorHAnsi" w:hAnsiTheme="minorHAnsi"/>
-          <w:sz w:val="22"/>
-          <w:szCs w:val="22"/>
-        </w:rPr>
-      </w:pPr>
-    </w:p>
-    <w:p>
-      <w:pPr>
-        <w:pStyle w:val="BodyA"/>
-        <w:widowControl w:val="0"/>
-        <w:tabs>
-          <w:tab w:val="left" w:pos="2694"/>
-        </w:tabs>
-        <w:spacing w:line="360" w:lineRule="auto"/>
-        <w:rPr>
-          <w:rFonts w:asciiTheme="minorHAnsi" w:hAnsiTheme="minorHAnsi"/>
-          <w:sz w:val="22"/>
-          <w:szCs w:val="22"/>
-        </w:rPr>
-      </w:pPr>
-    </w:p>
-    <w:p>
-      <w:pPr>
-        <w:pStyle w:val="BodyA"/>
-        <w:widowControl w:val="0"/>
-        <w:tabs>
-          <w:tab w:val="left" w:pos="2694"/>
-        </w:tabs>
-        <w:spacing w:line="360" w:lineRule="auto"/>
-        <w:rPr>
-          <w:rFonts w:asciiTheme="minorHAnsi" w:hAnsiTheme="minorHAnsi"/>
-          <w:sz w:val="22"/>
-          <w:szCs w:val="22"/>
-        </w:rPr>
-      </w:pPr>
-    </w:p>
-    <w:p>
-      <w:pPr>
-        <w:pStyle w:val="BodyA"/>
-        <w:widowControl w:val="0"/>
-        <w:tabs>
-          <w:tab w:val="left" w:pos="2694"/>
-        </w:tabs>
-        <w:spacing w:line="360" w:lineRule="auto"/>
-        <w:rPr>
-          <w:rFonts w:asciiTheme="minorHAnsi" w:hAnsiTheme="minorHAnsi"/>
-          <w:sz w:val="22"/>
-          <w:szCs w:val="22"/>
-        </w:rPr>
-      </w:pPr>
-    </w:p>
-    <w:p>
-      <w:pPr>
-        <w:pStyle w:val="BodyA"/>
-        <w:widowControl w:val="0"/>
-        <w:tabs>
-          <w:tab w:val="left" w:pos="2694"/>
-        </w:tabs>
-        <w:spacing w:line="360" w:lineRule="auto"/>
-        <w:rPr>
-          <w:rFonts w:asciiTheme="minorHAnsi" w:hAnsiTheme="minorHAnsi"/>
-          <w:sz w:val="22"/>
-          <w:szCs w:val="22"/>
-        </w:rPr>
-      </w:pPr>
-    </w:p>
-    <w:p>
-      <w:pPr>
-        <w:pStyle w:val="BodyA"/>
-        <w:widowControl w:val="0"/>
-        <w:tabs>
-          <w:tab w:val="left" w:pos="2694"/>
-        </w:tabs>
-        <w:spacing w:line="360" w:lineRule="auto"/>
-        <w:rPr>
-          <w:rFonts w:asciiTheme="minorHAnsi" w:hAnsiTheme="minorHAnsi"/>
-          <w:sz w:val="22"/>
-          <w:szCs w:val="22"/>
-        </w:rPr>
-      </w:pPr>
-    </w:p>
-    <w:p>
-      <w:pPr>
-        <w:pStyle w:val="BodyA"/>
-        <w:widowControl w:val="0"/>
-        <w:tabs>
-          <w:tab w:val="left" w:pos="2694"/>
-        </w:tabs>
-        <w:spacing w:line="360" w:lineRule="auto"/>
-        <w:rPr>
-          <w:rFonts w:asciiTheme="minorHAnsi" w:hAnsiTheme="minorHAnsi"/>
-          <w:sz w:val="22"/>
-          <w:szCs w:val="22"/>
-        </w:rPr>
-      </w:pPr>
-    </w:p>
-    <w:p>
-      <w:pPr>
-        <w:pStyle w:val="BodyA"/>
-        <w:widowControl w:val="0"/>
-        <w:tabs>
-          <w:tab w:val="left" w:pos="2694"/>
-        </w:tabs>
-        <w:spacing w:line="360" w:lineRule="auto"/>
-        <w:rPr>
-          <w:rFonts w:asciiTheme="minorHAnsi" w:hAnsiTheme="minorHAnsi"/>
-          <w:sz w:val="22"/>
-          <w:szCs w:val="22"/>
-        </w:rPr>
-      </w:pPr>
-    </w:p>
-    <w:p>
-      <w:pPr>
-        <w:pStyle w:val="BodyA"/>
-        <w:widowControl w:val="0"/>
-        <w:tabs>
-          <w:tab w:val="left" w:pos="2694"/>
-        </w:tabs>
-        <w:spacing w:line="360" w:lineRule="auto"/>
-        <w:rPr>
-          <w:rFonts w:asciiTheme="minorHAnsi" w:hAnsiTheme="minorHAnsi"/>
-          <w:sz w:val="22"/>
-          <w:szCs w:val="22"/>
-        </w:rPr>
-      </w:pPr>
-    </w:p>
-    <w:p>
-      <w:pPr>
-        <w:pStyle w:val="BodyA"/>
-        <w:widowControl w:val="0"/>
-        <w:tabs>
-          <w:tab w:val="left" w:pos="2694"/>
-        </w:tabs>
-        <w:spacing w:line="360" w:lineRule="auto"/>
-        <w:rPr>
-          <w:rFonts w:asciiTheme="minorHAnsi" w:hAnsiTheme="minorHAnsi"/>
-          <w:sz w:val="22"/>
-          <w:szCs w:val="22"/>
-        </w:rPr>
-      </w:pPr>
-    </w:p>
-    <w:p>
-      <w:pPr>
-        <w:pStyle w:val="BodyA"/>
-        <w:widowControl w:val="0"/>
-        <w:tabs>
-          <w:tab w:val="left" w:pos="2694"/>
-        </w:tabs>
-        <w:spacing w:line="360" w:lineRule="auto"/>
-        <w:rPr>
-          <w:rFonts w:asciiTheme="minorHAnsi" w:hAnsiTheme="minorHAnsi"/>
-          <w:sz w:val="22"/>
-          <w:szCs w:val="22"/>
-        </w:rPr>
-      </w:pPr>
+        <w:t xml:space="preserve">In the following chapter </w:t>
+      </w:r>
+      <w:r>
+        <w:rPr>
+          <w:rFonts w:asciiTheme="minorHAnsi" w:hAnsiTheme="minorHAnsi"/>
+          <w:sz w:val="22"/>
+          <w:szCs w:val="22"/>
+        </w:rPr>
+        <w:t xml:space="preserve">the Project documentation and analysis of the Project Problem will be discussed. The section includes documentation regarding the development of the project and discussion surrounding both the functional and non-functional requirements of the Project. </w:t>
+      </w:r>
+      <w:r>
+        <w:rPr>
+          <w:rFonts w:asciiTheme="minorHAnsi" w:hAnsiTheme="minorHAnsi"/>
+          <w:sz w:val="22"/>
+          <w:szCs w:val="22"/>
+        </w:rPr>
+        <w:t xml:space="preserve">   </w:t>
+      </w:r>
     </w:p>
     <w:p>
       <w:pPr>
@@ -5487,7 +6454,7 @@
                     <pic:cNvPicPr/>
                   </pic:nvPicPr>
                   <pic:blipFill>
-                    <a:blip r:embed="rId11">
+                    <a:blip r:embed="rId12">
                       <a:extLst>
                         <a:ext uri="{28A0092B-C50C-407E-A947-70E740481C1C}">
                           <a14:useLocalDpi xmlns:a14="http://schemas.microsoft.com/office/drawing/2010/main" val="0"/>
@@ -5537,7 +6504,7 @@
           <w:sz w:val="22"/>
           <w:szCs w:val="22"/>
         </w:rPr>
-        <w:t>Figure 1.4</w:t>
+        <w:t>Figure 1.5</w:t>
       </w:r>
       <w:r>
         <w:rPr>
@@ -5574,25 +6541,957 @@
         <w:spacing w:line="360" w:lineRule="auto"/>
         <w:rPr>
           <w:rFonts w:asciiTheme="minorHAnsi" w:hAnsiTheme="minorHAnsi"/>
-          <w:sz w:val="22"/>
-          <w:szCs w:val="22"/>
-        </w:rPr>
-      </w:pPr>
-    </w:p>
-    <w:p>
-      <w:pPr>
-        <w:pStyle w:val="BodyA"/>
-        <w:widowControl w:val="0"/>
-        <w:tabs>
-          <w:tab w:val="left" w:pos="2694"/>
-        </w:tabs>
-        <w:spacing w:line="360" w:lineRule="auto"/>
-        <w:rPr>
-          <w:rFonts w:asciiTheme="minorHAnsi" w:hAnsiTheme="minorHAnsi"/>
-          <w:sz w:val="22"/>
-          <w:szCs w:val="22"/>
-        </w:rPr>
-      </w:pPr>
+          <w:b/>
+          <w:sz w:val="22"/>
+          <w:szCs w:val="22"/>
+        </w:rPr>
+      </w:pPr>
+      <w:r>
+        <w:rPr>
+          <w:rFonts w:asciiTheme="minorHAnsi" w:hAnsiTheme="minorHAnsi"/>
+          <w:b/>
+          <w:sz w:val="22"/>
+          <w:szCs w:val="22"/>
+        </w:rPr>
+        <w:t>3.2 Project Analysis:</w:t>
+      </w:r>
+    </w:p>
+    <w:p>
+      <w:pPr>
+        <w:pStyle w:val="BodyA"/>
+        <w:widowControl w:val="0"/>
+        <w:tabs>
+          <w:tab w:val="left" w:pos="2694"/>
+        </w:tabs>
+        <w:spacing w:line="360" w:lineRule="auto"/>
+        <w:rPr>
+          <w:rFonts w:asciiTheme="minorHAnsi" w:hAnsiTheme="minorHAnsi"/>
+          <w:sz w:val="22"/>
+          <w:szCs w:val="22"/>
+        </w:rPr>
+      </w:pPr>
+      <w:r>
+        <w:rPr>
+          <w:rFonts w:asciiTheme="minorHAnsi" w:hAnsiTheme="minorHAnsi"/>
+          <w:sz w:val="22"/>
+          <w:szCs w:val="22"/>
+        </w:rPr>
+        <w:t>The main aim of this project is to develop a</w:t>
+      </w:r>
+      <w:r>
+        <w:rPr>
+          <w:rFonts w:asciiTheme="minorHAnsi" w:hAnsiTheme="minorHAnsi"/>
+          <w:sz w:val="22"/>
+          <w:szCs w:val="22"/>
+        </w:rPr>
+        <w:t>n interactive</w:t>
+      </w:r>
+      <w:r>
+        <w:rPr>
+          <w:rFonts w:asciiTheme="minorHAnsi" w:hAnsiTheme="minorHAnsi"/>
+          <w:sz w:val="22"/>
+          <w:szCs w:val="22"/>
+        </w:rPr>
+        <w:t xml:space="preserve"> three-dimensional visualization that in some way accurately represents Reddit</w:t>
+      </w:r>
+      <w:r>
+        <w:rPr>
+          <w:rFonts w:asciiTheme="minorHAnsi" w:hAnsiTheme="minorHAnsi"/>
+          <w:sz w:val="22"/>
+          <w:szCs w:val="22"/>
+        </w:rPr>
+        <w:t>, ideally a three-dimensional map</w:t>
+      </w:r>
+      <w:r>
+        <w:rPr>
+          <w:rFonts w:asciiTheme="minorHAnsi" w:hAnsiTheme="minorHAnsi"/>
+          <w:sz w:val="22"/>
+          <w:szCs w:val="22"/>
+        </w:rPr>
+        <w:t>. To create an accurate representation of Reddit I need some information about the site. To do this I need to gather data about Reddit as it is in real time</w:t>
+      </w:r>
+      <w:r>
+        <w:rPr>
+          <w:rFonts w:asciiTheme="minorHAnsi" w:hAnsiTheme="minorHAnsi"/>
+          <w:sz w:val="22"/>
+          <w:szCs w:val="22"/>
+        </w:rPr>
+        <w:t xml:space="preserve">. </w:t>
+      </w:r>
+      <w:r>
+        <w:rPr>
+          <w:rFonts w:asciiTheme="minorHAnsi" w:hAnsiTheme="minorHAnsi"/>
+          <w:sz w:val="22"/>
+          <w:szCs w:val="22"/>
+        </w:rPr>
+        <w:t xml:space="preserve">Using this </w:t>
+      </w:r>
+      <w:proofErr w:type="gramStart"/>
+      <w:r>
+        <w:rPr>
+          <w:rFonts w:asciiTheme="minorHAnsi" w:hAnsiTheme="minorHAnsi"/>
+          <w:sz w:val="22"/>
+          <w:szCs w:val="22"/>
+        </w:rPr>
+        <w:t>data</w:t>
+      </w:r>
+      <w:proofErr w:type="gramEnd"/>
+      <w:r>
+        <w:rPr>
+          <w:rFonts w:asciiTheme="minorHAnsi" w:hAnsiTheme="minorHAnsi"/>
+          <w:sz w:val="22"/>
+          <w:szCs w:val="22"/>
+        </w:rPr>
+        <w:t xml:space="preserve"> I need to create a program that will output some information about Reddit</w:t>
+      </w:r>
+      <w:r>
+        <w:rPr>
+          <w:rFonts w:asciiTheme="minorHAnsi" w:hAnsiTheme="minorHAnsi"/>
+          <w:sz w:val="22"/>
+          <w:szCs w:val="22"/>
+        </w:rPr>
+        <w:t>,</w:t>
+      </w:r>
+      <w:r>
+        <w:rPr>
+          <w:rFonts w:asciiTheme="minorHAnsi" w:hAnsiTheme="minorHAnsi"/>
+          <w:sz w:val="22"/>
+          <w:szCs w:val="22"/>
+        </w:rPr>
+        <w:t xml:space="preserve"> such as</w:t>
+      </w:r>
+      <w:r>
+        <w:rPr>
+          <w:rFonts w:asciiTheme="minorHAnsi" w:hAnsiTheme="minorHAnsi"/>
+          <w:sz w:val="22"/>
+          <w:szCs w:val="22"/>
+        </w:rPr>
+        <w:t xml:space="preserve"> three-dimensional coordinates corresponding to </w:t>
+      </w:r>
+      <w:proofErr w:type="spellStart"/>
+      <w:r>
+        <w:rPr>
+          <w:rFonts w:asciiTheme="minorHAnsi" w:hAnsiTheme="minorHAnsi"/>
+          <w:sz w:val="22"/>
+          <w:szCs w:val="22"/>
+        </w:rPr>
+        <w:t>Subreddits</w:t>
+      </w:r>
+      <w:proofErr w:type="spellEnd"/>
+      <w:r>
+        <w:rPr>
+          <w:rFonts w:asciiTheme="minorHAnsi" w:hAnsiTheme="minorHAnsi"/>
+          <w:sz w:val="22"/>
+          <w:szCs w:val="22"/>
+        </w:rPr>
+        <w:t>,</w:t>
+      </w:r>
+      <w:r>
+        <w:rPr>
+          <w:rFonts w:asciiTheme="minorHAnsi" w:hAnsiTheme="minorHAnsi"/>
+          <w:sz w:val="22"/>
+          <w:szCs w:val="22"/>
+        </w:rPr>
+        <w:t xml:space="preserve"> for use in the visualization. These outputs will need to be an accurate representation of Reddit in some way</w:t>
+      </w:r>
+      <w:r>
+        <w:rPr>
+          <w:rFonts w:asciiTheme="minorHAnsi" w:hAnsiTheme="minorHAnsi"/>
+          <w:sz w:val="22"/>
+          <w:szCs w:val="22"/>
+        </w:rPr>
+        <w:t xml:space="preserve"> and updateable</w:t>
+      </w:r>
+      <w:r>
+        <w:rPr>
+          <w:rFonts w:asciiTheme="minorHAnsi" w:hAnsiTheme="minorHAnsi"/>
+          <w:sz w:val="22"/>
+          <w:szCs w:val="22"/>
+        </w:rPr>
+        <w:t xml:space="preserve"> in real time</w:t>
+      </w:r>
+      <w:r>
+        <w:rPr>
+          <w:rFonts w:asciiTheme="minorHAnsi" w:hAnsiTheme="minorHAnsi"/>
+          <w:sz w:val="22"/>
+          <w:szCs w:val="22"/>
+        </w:rPr>
+        <w:t>. I also need some way of creating a representation of th</w:t>
+      </w:r>
+      <w:r>
+        <w:rPr>
+          <w:rFonts w:asciiTheme="minorHAnsi" w:hAnsiTheme="minorHAnsi"/>
+          <w:sz w:val="22"/>
+          <w:szCs w:val="22"/>
+        </w:rPr>
+        <w:t>e data for viewing by the user.</w:t>
+      </w:r>
+      <w:r>
+        <w:rPr>
+          <w:rFonts w:asciiTheme="minorHAnsi" w:hAnsiTheme="minorHAnsi"/>
+          <w:sz w:val="22"/>
+          <w:szCs w:val="22"/>
+        </w:rPr>
+        <w:t xml:space="preserve"> </w:t>
+      </w:r>
+    </w:p>
+    <w:p>
+      <w:pPr>
+        <w:pStyle w:val="BodyA"/>
+        <w:widowControl w:val="0"/>
+        <w:tabs>
+          <w:tab w:val="left" w:pos="2694"/>
+        </w:tabs>
+        <w:spacing w:line="360" w:lineRule="auto"/>
+        <w:rPr>
+          <w:rFonts w:asciiTheme="minorHAnsi" w:hAnsiTheme="minorHAnsi"/>
+          <w:sz w:val="22"/>
+          <w:szCs w:val="22"/>
+        </w:rPr>
+      </w:pPr>
+      <w:r>
+        <w:rPr>
+          <w:rFonts w:asciiTheme="minorHAnsi" w:hAnsiTheme="minorHAnsi"/>
+          <w:sz w:val="22"/>
+          <w:szCs w:val="22"/>
+        </w:rPr>
+        <w:t xml:space="preserve">Ideally the outputs, f(x), will represent how strongly connected two </w:t>
+      </w:r>
+      <w:proofErr w:type="spellStart"/>
+      <w:r>
+        <w:rPr>
+          <w:rFonts w:asciiTheme="minorHAnsi" w:hAnsiTheme="minorHAnsi"/>
+          <w:sz w:val="22"/>
+          <w:szCs w:val="22"/>
+        </w:rPr>
+        <w:t>Subreddits</w:t>
+      </w:r>
+      <w:proofErr w:type="spellEnd"/>
+      <w:r>
+        <w:rPr>
+          <w:rFonts w:asciiTheme="minorHAnsi" w:hAnsiTheme="minorHAnsi"/>
+          <w:sz w:val="22"/>
+          <w:szCs w:val="22"/>
+        </w:rPr>
+        <w:t xml:space="preserve"> are to one another. For example, if two </w:t>
+      </w:r>
+      <w:proofErr w:type="spellStart"/>
+      <w:r>
+        <w:rPr>
+          <w:rFonts w:asciiTheme="minorHAnsi" w:hAnsiTheme="minorHAnsi"/>
+          <w:sz w:val="22"/>
+          <w:szCs w:val="22"/>
+        </w:rPr>
+        <w:t>Subreddits</w:t>
+      </w:r>
+      <w:proofErr w:type="spellEnd"/>
+      <w:r>
+        <w:rPr>
+          <w:rFonts w:asciiTheme="minorHAnsi" w:hAnsiTheme="minorHAnsi"/>
+          <w:sz w:val="22"/>
+          <w:szCs w:val="22"/>
+        </w:rPr>
+        <w:t xml:space="preserve"> are connected they should move toward one another and the more strongly connected the </w:t>
+      </w:r>
+      <w:proofErr w:type="spellStart"/>
+      <w:r>
+        <w:rPr>
+          <w:rFonts w:asciiTheme="minorHAnsi" w:hAnsiTheme="minorHAnsi"/>
+          <w:sz w:val="22"/>
+          <w:szCs w:val="22"/>
+        </w:rPr>
+        <w:t>Subreddits</w:t>
+      </w:r>
+      <w:proofErr w:type="spellEnd"/>
+      <w:r>
+        <w:rPr>
+          <w:rFonts w:asciiTheme="minorHAnsi" w:hAnsiTheme="minorHAnsi"/>
+          <w:sz w:val="22"/>
+          <w:szCs w:val="22"/>
+        </w:rPr>
+        <w:t xml:space="preserve"> the greater the </w:t>
+      </w:r>
+      <w:r>
+        <w:rPr>
+          <w:rFonts w:asciiTheme="minorHAnsi" w:hAnsiTheme="minorHAnsi"/>
+          <w:sz w:val="22"/>
+          <w:szCs w:val="22"/>
+        </w:rPr>
+        <w:t>step</w:t>
+      </w:r>
+      <w:r>
+        <w:rPr>
+          <w:rFonts w:asciiTheme="minorHAnsi" w:hAnsiTheme="minorHAnsi"/>
+          <w:sz w:val="22"/>
+          <w:szCs w:val="22"/>
+        </w:rPr>
+        <w:t xml:space="preserve"> </w:t>
+      </w:r>
+      <w:r>
+        <w:rPr>
+          <w:rFonts w:asciiTheme="minorHAnsi" w:hAnsiTheme="minorHAnsi"/>
+          <w:sz w:val="22"/>
+          <w:szCs w:val="22"/>
+        </w:rPr>
+        <w:t>toward</w:t>
+      </w:r>
+      <w:r>
+        <w:rPr>
+          <w:rFonts w:asciiTheme="minorHAnsi" w:hAnsiTheme="minorHAnsi"/>
+          <w:sz w:val="22"/>
+          <w:szCs w:val="22"/>
+        </w:rPr>
+        <w:t xml:space="preserve"> </w:t>
+      </w:r>
+      <w:r>
+        <w:rPr>
+          <w:rFonts w:asciiTheme="minorHAnsi" w:hAnsiTheme="minorHAnsi"/>
+          <w:sz w:val="22"/>
+          <w:szCs w:val="22"/>
+        </w:rPr>
+        <w:t>one another</w:t>
+      </w:r>
+      <w:r>
+        <w:rPr>
+          <w:rFonts w:asciiTheme="minorHAnsi" w:hAnsiTheme="minorHAnsi"/>
+          <w:sz w:val="22"/>
+          <w:szCs w:val="22"/>
+        </w:rPr>
+        <w:t xml:space="preserve"> should be</w:t>
+      </w:r>
+      <w:r>
+        <w:rPr>
+          <w:rFonts w:asciiTheme="minorHAnsi" w:hAnsiTheme="minorHAnsi"/>
+          <w:sz w:val="22"/>
+          <w:szCs w:val="22"/>
+        </w:rPr>
+        <w:t xml:space="preserve">. We want to maximize the step size as the </w:t>
+      </w:r>
+      <w:r>
+        <w:rPr>
+          <w:rFonts w:asciiTheme="minorHAnsi" w:hAnsiTheme="minorHAnsi"/>
+          <w:sz w:val="22"/>
+          <w:szCs w:val="22"/>
+        </w:rPr>
+        <w:t>distance between two connected nodes decreases, see below;</w:t>
+      </w:r>
+    </w:p>
+    <w:p>
+      <w:pPr>
+        <w:pStyle w:val="BodyA"/>
+        <w:widowControl w:val="0"/>
+        <w:tabs>
+          <w:tab w:val="left" w:pos="2694"/>
+        </w:tabs>
+        <w:spacing w:line="360" w:lineRule="auto"/>
+        <w:rPr>
+          <w:rFonts w:asciiTheme="minorHAnsi" w:hAnsiTheme="minorHAnsi"/>
+          <w:sz w:val="22"/>
+          <w:szCs w:val="22"/>
+        </w:rPr>
+      </w:pPr>
+    </w:p>
+    <w:p>
+      <w:pPr>
+        <w:pStyle w:val="BodyA"/>
+        <w:widowControl w:val="0"/>
+        <w:tabs>
+          <w:tab w:val="left" w:pos="2694"/>
+        </w:tabs>
+        <w:spacing w:line="360" w:lineRule="auto"/>
+        <w:rPr>
+          <w:rFonts w:asciiTheme="minorHAnsi" w:hAnsiTheme="minorHAnsi"/>
+          <w:sz w:val="22"/>
+          <w:szCs w:val="22"/>
+        </w:rPr>
+      </w:pPr>
+      <m:oMathPara>
+        <m:oMath>
+          <m:r>
+            <w:rPr>
+              <w:rFonts w:ascii="Cambria Math" w:hAnsi="Cambria Math"/>
+              <w:sz w:val="22"/>
+              <w:szCs w:val="22"/>
+            </w:rPr>
+            <m:t xml:space="preserve">As </m:t>
+          </m:r>
+          <m:r>
+            <w:rPr>
+              <w:rFonts w:ascii="Cambria Math" w:hAnsi="Cambria Math"/>
+              <w:sz w:val="22"/>
+              <w:szCs w:val="22"/>
+            </w:rPr>
+            <m:t>x</m:t>
+          </m:r>
+          <m:r>
+            <w:rPr>
+              <w:rFonts w:ascii="Cambria Math" w:hAnsi="Cambria Math"/>
+              <w:sz w:val="22"/>
+              <w:szCs w:val="22"/>
+            </w:rPr>
+            <m:t xml:space="preserve"> </m:t>
+          </m:r>
+          <m:r>
+            <w:rPr>
+              <w:rFonts w:ascii="Cambria Math" w:hAnsi="Cambria Math"/>
+              <w:sz w:val="22"/>
+              <w:szCs w:val="22"/>
+            </w:rPr>
+            <m:t xml:space="preserve">approaches 0, </m:t>
+          </m:r>
+          <m:r>
+            <w:rPr>
+              <w:rFonts w:ascii="Cambria Math" w:hAnsi="Cambria Math"/>
+              <w:sz w:val="22"/>
+              <w:szCs w:val="22"/>
+            </w:rPr>
+            <m:t>f</m:t>
+          </m:r>
+          <m:d>
+            <m:dPr>
+              <m:ctrlPr>
+                <w:rPr>
+                  <w:rFonts w:ascii="Cambria Math" w:hAnsi="Cambria Math"/>
+                  <w:i/>
+                  <w:sz w:val="22"/>
+                  <w:szCs w:val="22"/>
+                </w:rPr>
+              </m:ctrlPr>
+            </m:dPr>
+            <m:e>
+              <m:r>
+                <w:rPr>
+                  <w:rFonts w:ascii="Cambria Math" w:hAnsi="Cambria Math"/>
+                  <w:sz w:val="22"/>
+                  <w:szCs w:val="22"/>
+                </w:rPr>
+                <m:t>x</m:t>
+              </m:r>
+            </m:e>
+          </m:d>
+          <m:r>
+            <w:rPr>
+              <w:rFonts w:ascii="Cambria Math" w:hAnsi="Cambria Math"/>
+              <w:sz w:val="22"/>
+              <w:szCs w:val="22"/>
+            </w:rPr>
+            <m:t xml:space="preserve"> increases</m:t>
+          </m:r>
+          <m:r>
+            <w:rPr>
+              <w:rFonts w:ascii="Cambria Math" w:hAnsi="Cambria Math"/>
+              <w:sz w:val="22"/>
+              <w:szCs w:val="22"/>
+            </w:rPr>
+            <m:t xml:space="preserve">. </m:t>
+          </m:r>
+          <m:r>
+            <w:rPr>
+              <w:rFonts w:ascii="Cambria Math" w:hAnsi="Cambria Math"/>
+              <w:sz w:val="22"/>
+              <w:szCs w:val="22"/>
+            </w:rPr>
+            <m:t xml:space="preserve"> </m:t>
+          </m:r>
+          <m:r>
+            <w:rPr>
+              <w:rFonts w:ascii="Cambria Math" w:hAnsi="Cambria Math"/>
+              <w:sz w:val="22"/>
+              <w:szCs w:val="22"/>
+            </w:rPr>
+            <m:t xml:space="preserve">Where x is the </m:t>
+          </m:r>
+          <m:r>
+            <w:rPr>
+              <w:rFonts w:ascii="Cambria Math" w:hAnsi="Cambria Math"/>
+              <w:sz w:val="22"/>
+              <w:szCs w:val="22"/>
+            </w:rPr>
+            <m:t>D</m:t>
+          </m:r>
+          <m:r>
+            <w:rPr>
+              <w:rFonts w:ascii="Cambria Math" w:hAnsi="Cambria Math"/>
+              <w:sz w:val="22"/>
+              <w:szCs w:val="22"/>
+            </w:rPr>
+            <m:t xml:space="preserve">istance between two nodes. </m:t>
+          </m:r>
+        </m:oMath>
+      </m:oMathPara>
+    </w:p>
+    <w:p>
+      <w:pPr>
+        <w:pStyle w:val="BodyA"/>
+        <w:widowControl w:val="0"/>
+        <w:tabs>
+          <w:tab w:val="left" w:pos="2694"/>
+        </w:tabs>
+        <w:spacing w:line="360" w:lineRule="auto"/>
+        <w:rPr>
+          <w:rFonts w:asciiTheme="minorHAnsi" w:hAnsiTheme="minorHAnsi"/>
+          <w:sz w:val="22"/>
+          <w:szCs w:val="22"/>
+        </w:rPr>
+      </w:pPr>
+    </w:p>
+    <w:p>
+      <w:pPr>
+        <w:pStyle w:val="BodyA"/>
+        <w:widowControl w:val="0"/>
+        <w:tabs>
+          <w:tab w:val="left" w:pos="2694"/>
+        </w:tabs>
+        <w:spacing w:line="360" w:lineRule="auto"/>
+        <w:rPr>
+          <w:rFonts w:asciiTheme="minorHAnsi" w:hAnsiTheme="minorHAnsi"/>
+          <w:sz w:val="22"/>
+          <w:szCs w:val="22"/>
+        </w:rPr>
+      </w:pPr>
+      <w:r>
+        <w:rPr>
+          <w:rFonts w:asciiTheme="minorHAnsi" w:hAnsiTheme="minorHAnsi"/>
+          <w:sz w:val="22"/>
+          <w:szCs w:val="22"/>
+        </w:rPr>
+        <w:t>The problem can be separated into several parts:</w:t>
+      </w:r>
+    </w:p>
+    <w:p>
+      <w:pPr>
+        <w:pStyle w:val="BodyA"/>
+        <w:widowControl w:val="0"/>
+        <w:numPr>
+          <w:ilvl w:val="0"/>
+          <w:numId w:val="8"/>
+        </w:numPr>
+        <w:tabs>
+          <w:tab w:val="left" w:pos="2694"/>
+        </w:tabs>
+        <w:spacing w:line="360" w:lineRule="auto"/>
+        <w:rPr>
+          <w:rFonts w:asciiTheme="minorHAnsi" w:hAnsiTheme="minorHAnsi"/>
+          <w:sz w:val="22"/>
+          <w:szCs w:val="22"/>
+        </w:rPr>
+      </w:pPr>
+      <w:r>
+        <w:rPr>
+          <w:rFonts w:asciiTheme="minorHAnsi" w:hAnsiTheme="minorHAnsi"/>
+          <w:sz w:val="22"/>
+          <w:szCs w:val="22"/>
+        </w:rPr>
+        <w:t>Obtaining real time Reddit data.</w:t>
+      </w:r>
+    </w:p>
+    <w:p>
+      <w:pPr>
+        <w:pStyle w:val="BodyA"/>
+        <w:widowControl w:val="0"/>
+        <w:numPr>
+          <w:ilvl w:val="0"/>
+          <w:numId w:val="8"/>
+        </w:numPr>
+        <w:tabs>
+          <w:tab w:val="left" w:pos="2694"/>
+        </w:tabs>
+        <w:spacing w:line="360" w:lineRule="auto"/>
+        <w:rPr>
+          <w:rFonts w:asciiTheme="minorHAnsi" w:hAnsiTheme="minorHAnsi"/>
+          <w:sz w:val="22"/>
+          <w:szCs w:val="22"/>
+        </w:rPr>
+      </w:pPr>
+      <w:r>
+        <w:rPr>
+          <w:rFonts w:asciiTheme="minorHAnsi" w:hAnsiTheme="minorHAnsi"/>
+          <w:sz w:val="22"/>
+          <w:szCs w:val="22"/>
+        </w:rPr>
+        <w:t xml:space="preserve">Create a system using the data to output and update coordinates for </w:t>
+      </w:r>
+      <w:proofErr w:type="spellStart"/>
+      <w:r>
+        <w:rPr>
+          <w:rFonts w:asciiTheme="minorHAnsi" w:hAnsiTheme="minorHAnsi"/>
+          <w:sz w:val="22"/>
+          <w:szCs w:val="22"/>
+        </w:rPr>
+        <w:t>Subreddit</w:t>
+      </w:r>
+      <w:proofErr w:type="spellEnd"/>
+      <w:r>
+        <w:rPr>
+          <w:rFonts w:asciiTheme="minorHAnsi" w:hAnsiTheme="minorHAnsi"/>
+          <w:sz w:val="22"/>
+          <w:szCs w:val="22"/>
+        </w:rPr>
+        <w:t xml:space="preserve"> Nodes to be used in a three-dimensional map of Reddit.</w:t>
+      </w:r>
+    </w:p>
+    <w:p>
+      <w:pPr>
+        <w:pStyle w:val="BodyA"/>
+        <w:widowControl w:val="0"/>
+        <w:numPr>
+          <w:ilvl w:val="0"/>
+          <w:numId w:val="8"/>
+        </w:numPr>
+        <w:tabs>
+          <w:tab w:val="left" w:pos="2694"/>
+        </w:tabs>
+        <w:spacing w:line="360" w:lineRule="auto"/>
+        <w:rPr>
+          <w:rFonts w:asciiTheme="minorHAnsi" w:hAnsiTheme="minorHAnsi"/>
+          <w:sz w:val="22"/>
+          <w:szCs w:val="22"/>
+        </w:rPr>
+      </w:pPr>
+      <w:r>
+        <w:rPr>
+          <w:rFonts w:asciiTheme="minorHAnsi" w:hAnsiTheme="minorHAnsi"/>
+          <w:sz w:val="22"/>
+          <w:szCs w:val="22"/>
+        </w:rPr>
+        <w:t>Using the system outputs mentioned above develop</w:t>
+      </w:r>
+      <w:r>
+        <w:rPr>
+          <w:rFonts w:asciiTheme="minorHAnsi" w:hAnsiTheme="minorHAnsi"/>
+          <w:sz w:val="22"/>
+          <w:szCs w:val="22"/>
+        </w:rPr>
+        <w:t>,</w:t>
+      </w:r>
+      <w:r>
+        <w:rPr>
+          <w:rFonts w:asciiTheme="minorHAnsi" w:hAnsiTheme="minorHAnsi"/>
+          <w:sz w:val="22"/>
+          <w:szCs w:val="22"/>
+        </w:rPr>
+        <w:t xml:space="preserve"> a visualization of Reddit in three-dimensions for use in a Virtual Reality environment.</w:t>
+      </w:r>
+    </w:p>
+    <w:p>
+      <w:pPr>
+        <w:pStyle w:val="BodyA"/>
+        <w:widowControl w:val="0"/>
+        <w:tabs>
+          <w:tab w:val="left" w:pos="2694"/>
+        </w:tabs>
+        <w:spacing w:line="360" w:lineRule="auto"/>
+        <w:rPr>
+          <w:rFonts w:asciiTheme="minorHAnsi" w:hAnsiTheme="minorHAnsi"/>
+          <w:sz w:val="22"/>
+          <w:szCs w:val="22"/>
+        </w:rPr>
+      </w:pPr>
+    </w:p>
+    <w:p>
+      <w:pPr>
+        <w:pStyle w:val="BodyA"/>
+        <w:widowControl w:val="0"/>
+        <w:tabs>
+          <w:tab w:val="left" w:pos="2694"/>
+        </w:tabs>
+        <w:spacing w:line="360" w:lineRule="auto"/>
+        <w:rPr>
+          <w:rFonts w:asciiTheme="minorHAnsi" w:hAnsiTheme="minorHAnsi"/>
+          <w:sz w:val="22"/>
+          <w:szCs w:val="22"/>
+        </w:rPr>
+      </w:pPr>
+      <w:r>
+        <w:rPr>
+          <w:rFonts w:asciiTheme="minorHAnsi" w:hAnsiTheme="minorHAnsi"/>
+          <w:sz w:val="22"/>
+          <w:szCs w:val="22"/>
+        </w:rPr>
+        <w:t>The functional requirements of the project are as follows:</w:t>
+      </w:r>
+    </w:p>
+    <w:p>
+      <w:pPr>
+        <w:pStyle w:val="BodyA"/>
+        <w:widowControl w:val="0"/>
+        <w:numPr>
+          <w:ilvl w:val="0"/>
+          <w:numId w:val="12"/>
+        </w:numPr>
+        <w:tabs>
+          <w:tab w:val="left" w:pos="2694"/>
+        </w:tabs>
+        <w:spacing w:line="360" w:lineRule="auto"/>
+        <w:rPr>
+          <w:rFonts w:asciiTheme="minorHAnsi" w:hAnsiTheme="minorHAnsi"/>
+          <w:sz w:val="22"/>
+          <w:szCs w:val="22"/>
+        </w:rPr>
+      </w:pPr>
+      <w:r>
+        <w:rPr>
+          <w:rFonts w:asciiTheme="minorHAnsi" w:hAnsiTheme="minorHAnsi"/>
+          <w:sz w:val="22"/>
+          <w:szCs w:val="22"/>
+        </w:rPr>
+        <w:t xml:space="preserve">Output coordinate information for </w:t>
+      </w:r>
+      <w:proofErr w:type="spellStart"/>
+      <w:r>
+        <w:rPr>
+          <w:rFonts w:asciiTheme="minorHAnsi" w:hAnsiTheme="minorHAnsi"/>
+          <w:sz w:val="22"/>
+          <w:szCs w:val="22"/>
+        </w:rPr>
+        <w:t>Subreddits</w:t>
+      </w:r>
+      <w:proofErr w:type="spellEnd"/>
+      <w:r>
+        <w:rPr>
+          <w:rFonts w:asciiTheme="minorHAnsi" w:hAnsiTheme="minorHAnsi"/>
+          <w:sz w:val="22"/>
+          <w:szCs w:val="22"/>
+        </w:rPr>
+        <w:t>.</w:t>
+      </w:r>
+    </w:p>
+    <w:p>
+      <w:pPr>
+        <w:pStyle w:val="BodyA"/>
+        <w:widowControl w:val="0"/>
+        <w:numPr>
+          <w:ilvl w:val="0"/>
+          <w:numId w:val="12"/>
+        </w:numPr>
+        <w:tabs>
+          <w:tab w:val="left" w:pos="2694"/>
+        </w:tabs>
+        <w:spacing w:line="360" w:lineRule="auto"/>
+        <w:rPr>
+          <w:rFonts w:asciiTheme="minorHAnsi" w:hAnsiTheme="minorHAnsi"/>
+          <w:sz w:val="22"/>
+          <w:szCs w:val="22"/>
+        </w:rPr>
+      </w:pPr>
+      <w:r>
+        <w:rPr>
+          <w:rFonts w:asciiTheme="minorHAnsi" w:hAnsiTheme="minorHAnsi"/>
+          <w:sz w:val="22"/>
+          <w:szCs w:val="22"/>
+        </w:rPr>
+        <w:t>Develop a system that moves nodes to represent how they are connected to other nodes.</w:t>
+      </w:r>
+    </w:p>
+    <w:p>
+      <w:pPr>
+        <w:pStyle w:val="BodyA"/>
+        <w:widowControl w:val="0"/>
+        <w:numPr>
+          <w:ilvl w:val="0"/>
+          <w:numId w:val="12"/>
+        </w:numPr>
+        <w:tabs>
+          <w:tab w:val="left" w:pos="2694"/>
+        </w:tabs>
+        <w:spacing w:line="360" w:lineRule="auto"/>
+        <w:rPr>
+          <w:rFonts w:asciiTheme="minorHAnsi" w:hAnsiTheme="minorHAnsi"/>
+          <w:sz w:val="22"/>
+          <w:szCs w:val="22"/>
+        </w:rPr>
+      </w:pPr>
+      <w:r>
+        <w:rPr>
+          <w:rFonts w:asciiTheme="minorHAnsi" w:hAnsiTheme="minorHAnsi"/>
+          <w:sz w:val="22"/>
+          <w:szCs w:val="22"/>
+        </w:rPr>
+        <w:t>Update coordinate information as nodes are moved.</w:t>
+      </w:r>
+    </w:p>
+    <w:p>
+      <w:pPr>
+        <w:pStyle w:val="BodyA"/>
+        <w:widowControl w:val="0"/>
+        <w:numPr>
+          <w:ilvl w:val="0"/>
+          <w:numId w:val="12"/>
+        </w:numPr>
+        <w:tabs>
+          <w:tab w:val="left" w:pos="2694"/>
+        </w:tabs>
+        <w:spacing w:line="360" w:lineRule="auto"/>
+        <w:rPr>
+          <w:rFonts w:asciiTheme="minorHAnsi" w:hAnsiTheme="minorHAnsi"/>
+          <w:sz w:val="22"/>
+          <w:szCs w:val="22"/>
+        </w:rPr>
+      </w:pPr>
+      <w:r>
+        <w:rPr>
+          <w:rFonts w:asciiTheme="minorHAnsi" w:hAnsiTheme="minorHAnsi"/>
+          <w:sz w:val="22"/>
+          <w:szCs w:val="22"/>
+        </w:rPr>
+        <w:t>Develop a</w:t>
+      </w:r>
+      <w:r>
+        <w:rPr>
+          <w:rFonts w:asciiTheme="minorHAnsi" w:hAnsiTheme="minorHAnsi"/>
+          <w:sz w:val="22"/>
+          <w:szCs w:val="22"/>
+        </w:rPr>
+        <w:t xml:space="preserve"> functional and useful</w:t>
+      </w:r>
+      <w:r>
+        <w:rPr>
+          <w:rFonts w:asciiTheme="minorHAnsi" w:hAnsiTheme="minorHAnsi"/>
+          <w:sz w:val="22"/>
+          <w:szCs w:val="22"/>
+        </w:rPr>
+        <w:t xml:space="preserve"> Virtual Reality ready visualization of the outputs.</w:t>
+      </w:r>
+    </w:p>
+    <w:p>
+      <w:pPr>
+        <w:pStyle w:val="BodyA"/>
+        <w:widowControl w:val="0"/>
+        <w:tabs>
+          <w:tab w:val="left" w:pos="2694"/>
+        </w:tabs>
+        <w:spacing w:line="360" w:lineRule="auto"/>
+        <w:rPr>
+          <w:rFonts w:asciiTheme="minorHAnsi" w:hAnsiTheme="minorHAnsi"/>
+          <w:sz w:val="22"/>
+          <w:szCs w:val="22"/>
+        </w:rPr>
+      </w:pPr>
+    </w:p>
+    <w:p>
+      <w:pPr>
+        <w:pStyle w:val="BodyA"/>
+        <w:widowControl w:val="0"/>
+        <w:tabs>
+          <w:tab w:val="left" w:pos="2694"/>
+        </w:tabs>
+        <w:spacing w:line="360" w:lineRule="auto"/>
+        <w:rPr>
+          <w:rFonts w:asciiTheme="minorHAnsi" w:hAnsiTheme="minorHAnsi"/>
+          <w:sz w:val="22"/>
+          <w:szCs w:val="22"/>
+        </w:rPr>
+      </w:pPr>
+      <w:r>
+        <w:rPr>
+          <w:rFonts w:asciiTheme="minorHAnsi" w:hAnsiTheme="minorHAnsi"/>
+          <w:sz w:val="22"/>
+          <w:szCs w:val="22"/>
+        </w:rPr>
+        <w:t>The non-functional requirements are:</w:t>
+      </w:r>
+    </w:p>
+    <w:p>
+      <w:pPr>
+        <w:pStyle w:val="BodyA"/>
+        <w:widowControl w:val="0"/>
+        <w:numPr>
+          <w:ilvl w:val="0"/>
+          <w:numId w:val="13"/>
+        </w:numPr>
+        <w:tabs>
+          <w:tab w:val="left" w:pos="2694"/>
+        </w:tabs>
+        <w:spacing w:line="360" w:lineRule="auto"/>
+        <w:rPr>
+          <w:rFonts w:asciiTheme="minorHAnsi" w:hAnsiTheme="minorHAnsi"/>
+          <w:sz w:val="22"/>
+          <w:szCs w:val="22"/>
+        </w:rPr>
+      </w:pPr>
+      <w:r>
+        <w:rPr>
+          <w:rFonts w:asciiTheme="minorHAnsi" w:hAnsiTheme="minorHAnsi"/>
+          <w:sz w:val="22"/>
+          <w:szCs w:val="22"/>
+        </w:rPr>
+        <w:t>Develop a visually enticing representation of Reddit.</w:t>
+      </w:r>
+    </w:p>
+    <w:p>
+      <w:pPr>
+        <w:pStyle w:val="BodyA"/>
+        <w:widowControl w:val="0"/>
+        <w:numPr>
+          <w:ilvl w:val="0"/>
+          <w:numId w:val="13"/>
+        </w:numPr>
+        <w:tabs>
+          <w:tab w:val="left" w:pos="2694"/>
+        </w:tabs>
+        <w:spacing w:line="360" w:lineRule="auto"/>
+        <w:rPr>
+          <w:rFonts w:asciiTheme="minorHAnsi" w:hAnsiTheme="minorHAnsi"/>
+          <w:sz w:val="22"/>
+          <w:szCs w:val="22"/>
+        </w:rPr>
+      </w:pPr>
+      <w:r>
+        <w:rPr>
+          <w:rFonts w:asciiTheme="minorHAnsi" w:hAnsiTheme="minorHAnsi"/>
+          <w:sz w:val="22"/>
+          <w:szCs w:val="22"/>
+        </w:rPr>
+        <w:t xml:space="preserve">Develop a system that can be used across a variety of platforms and devices. </w:t>
+      </w:r>
+    </w:p>
+    <w:p>
+      <w:pPr>
+        <w:pStyle w:val="BodyA"/>
+        <w:widowControl w:val="0"/>
+        <w:tabs>
+          <w:tab w:val="left" w:pos="2694"/>
+        </w:tabs>
+        <w:spacing w:line="360" w:lineRule="auto"/>
+        <w:ind w:left="720"/>
+        <w:rPr>
+          <w:rFonts w:asciiTheme="minorHAnsi" w:hAnsiTheme="minorHAnsi"/>
+          <w:sz w:val="22"/>
+          <w:szCs w:val="22"/>
+        </w:rPr>
+      </w:pPr>
+    </w:p>
+    <w:p>
+      <w:pPr>
+        <w:pStyle w:val="BodyA"/>
+        <w:widowControl w:val="0"/>
+        <w:tabs>
+          <w:tab w:val="left" w:pos="2694"/>
+        </w:tabs>
+        <w:spacing w:line="360" w:lineRule="auto"/>
+        <w:rPr>
+          <w:rFonts w:asciiTheme="minorHAnsi" w:hAnsiTheme="minorHAnsi"/>
+          <w:sz w:val="22"/>
+          <w:szCs w:val="22"/>
+        </w:rPr>
+      </w:pPr>
+    </w:p>
+    <w:p>
+      <w:pPr>
+        <w:pStyle w:val="BodyA"/>
+        <w:widowControl w:val="0"/>
+        <w:tabs>
+          <w:tab w:val="left" w:pos="2694"/>
+        </w:tabs>
+        <w:spacing w:line="360" w:lineRule="auto"/>
+        <w:rPr>
+          <w:rFonts w:asciiTheme="minorHAnsi" w:hAnsiTheme="minorHAnsi"/>
+          <w:sz w:val="22"/>
+          <w:szCs w:val="22"/>
+        </w:rPr>
+      </w:pPr>
+      <w:bookmarkStart w:id="2" w:name="_GoBack"/>
+      <w:bookmarkEnd w:id="2"/>
     </w:p>
     <w:p>
       <w:pPr>
@@ -5643,7 +7542,25 @@
           <w:sz w:val="22"/>
           <w:szCs w:val="22"/>
         </w:rPr>
-        <w:t>Stephanie Loh, The San Diego Union-Tribune</w:t>
+        <w:t xml:space="preserve">Stephanie </w:t>
+      </w:r>
+      <w:proofErr w:type="spellStart"/>
+      <w:r>
+        <w:rPr>
+          <w:rFonts w:asciiTheme="minorHAnsi" w:hAnsiTheme="minorHAnsi"/>
+          <w:sz w:val="22"/>
+          <w:szCs w:val="22"/>
+        </w:rPr>
+        <w:t>Loh</w:t>
+      </w:r>
+      <w:proofErr w:type="spellEnd"/>
+      <w:r>
+        <w:rPr>
+          <w:rFonts w:asciiTheme="minorHAnsi" w:hAnsiTheme="minorHAnsi"/>
+          <w:sz w:val="22"/>
+          <w:szCs w:val="22"/>
+        </w:rPr>
+        <w:t>, The San Diego Union-Tribune</w:t>
       </w:r>
       <w:r>
         <w:rPr>
@@ -5653,7 +7570,7 @@
         </w:rPr>
         <w:t xml:space="preserve">: </w:t>
       </w:r>
-      <w:hyperlink r:id="rId12" w:history="1">
+      <w:hyperlink r:id="rId13" w:history="1">
         <w:r>
           <w:rPr>
             <w:rStyle w:val="Hyperlink"/>
@@ -5744,7 +7661,7 @@
         </w:rPr>
         <w:t xml:space="preserve">June 2015, Volume 19, </w:t>
       </w:r>
-      <w:hyperlink r:id="rId13" w:history="1">
+      <w:hyperlink r:id="rId14" w:history="1">
         <w:r>
           <w:rPr>
             <w:rFonts w:ascii="SourceSansPro-Regular" w:hAnsi="SourceSansPro-Regular" w:cs="SourceSansPro-Regular"/>
@@ -5787,7 +7704,7 @@
           <w:u w:val="none"/>
         </w:rPr>
       </w:pPr>
-      <w:hyperlink r:id="rId14" w:history="1">
+      <w:hyperlink r:id="rId15" w:history="1">
         <w:r>
           <w:rPr>
             <w:rStyle w:val="Hyperlink"/>
@@ -5817,7 +7734,7 @@
           <w:szCs w:val="22"/>
         </w:rPr>
       </w:pPr>
-      <w:hyperlink r:id="rId15" w:history="1">
+      <w:hyperlink r:id="rId16" w:history="1">
         <w:r>
           <w:rPr>
             <w:rStyle w:val="Hyperlink"/>
@@ -5847,7 +7764,7 @@
           <w:szCs w:val="22"/>
         </w:rPr>
       </w:pPr>
-      <w:hyperlink r:id="rId16" w:history="1">
+      <w:hyperlink r:id="rId17" w:history="1">
         <w:r>
           <w:rPr>
             <w:rStyle w:val="Hyperlink"/>
@@ -5885,7 +7802,7 @@
         </w:rPr>
         <w:t xml:space="preserve">Mark Wilson, fastcodedesign.com: </w:t>
       </w:r>
-      <w:hyperlink r:id="rId17" w:history="1">
+      <w:hyperlink r:id="rId18" w:history="1">
         <w:r>
           <w:rPr>
             <w:rStyle w:val="Hyperlink"/>
@@ -5923,7 +7840,7 @@
           <w:szCs w:val="22"/>
         </w:rPr>
       </w:pPr>
-      <w:hyperlink r:id="rId18" w:history="1">
+      <w:hyperlink r:id="rId19" w:history="1">
         <w:r>
           <w:rPr>
             <w:rStyle w:val="Hyperlink"/>
@@ -5961,7 +7878,83 @@
           <w:szCs w:val="22"/>
         </w:rPr>
       </w:pPr>
-      <w:hyperlink r:id="rId19" w:history="1">
+      <w:hyperlink r:id="rId20" w:history="1">
+        <w:r>
+          <w:rPr>
+            <w:rStyle w:val="Hyperlink"/>
+            <w:rFonts w:asciiTheme="minorHAnsi" w:hAnsiTheme="minorHAnsi"/>
+            <w:sz w:val="22"/>
+            <w:szCs w:val="22"/>
+          </w:rPr>
+          <w:t>http://nulldesign.jp/metrogram3d/</w:t>
+        </w:r>
+      </w:hyperlink>
+      <w:r>
+        <w:rPr>
+          <w:rFonts w:asciiTheme="minorHAnsi" w:hAnsiTheme="minorHAnsi"/>
+          <w:sz w:val="22"/>
+          <w:szCs w:val="22"/>
+        </w:rPr>
+        <w:t xml:space="preserve"> </w:t>
+      </w:r>
+    </w:p>
+    <w:p>
+      <w:pPr>
+        <w:pStyle w:val="BodyA"/>
+        <w:widowControl w:val="0"/>
+        <w:numPr>
+          <w:ilvl w:val="0"/>
+          <w:numId w:val="4"/>
+        </w:numPr>
+        <w:tabs>
+          <w:tab w:val="left" w:pos="2694"/>
+        </w:tabs>
+        <w:spacing w:line="360" w:lineRule="auto"/>
+        <w:rPr>
+          <w:rFonts w:asciiTheme="minorHAnsi" w:hAnsiTheme="minorHAnsi"/>
+          <w:sz w:val="22"/>
+          <w:szCs w:val="22"/>
+        </w:rPr>
+      </w:pPr>
+      <w:hyperlink r:id="rId21" w:history="1">
+        <w:r>
+          <w:rPr>
+            <w:rStyle w:val="Hyperlink"/>
+            <w:rFonts w:asciiTheme="minorHAnsi" w:hAnsiTheme="minorHAnsi"/>
+            <w:sz w:val="22"/>
+            <w:szCs w:val="22"/>
+          </w:rPr>
+          <w:t>https://armsglobe.chromeexperiments.com</w:t>
+        </w:r>
+      </w:hyperlink>
+      <w:r>
+        <w:rPr>
+          <w:rFonts w:asciiTheme="minorHAnsi" w:hAnsiTheme="minorHAnsi"/>
+          <w:sz w:val="22"/>
+          <w:szCs w:val="22"/>
+        </w:rPr>
+        <w:t xml:space="preserve"> </w:t>
+      </w:r>
+    </w:p>
+    <w:p>
+      <w:pPr>
+        <w:pStyle w:val="BodyA"/>
+        <w:widowControl w:val="0"/>
+        <w:numPr>
+          <w:ilvl w:val="0"/>
+          <w:numId w:val="4"/>
+        </w:numPr>
+        <w:tabs>
+          <w:tab w:val="left" w:pos="2694"/>
+        </w:tabs>
+        <w:spacing w:line="360" w:lineRule="auto"/>
+        <w:rPr>
+          <w:rFonts w:asciiTheme="minorHAnsi" w:hAnsiTheme="minorHAnsi"/>
+          <w:sz w:val="22"/>
+          <w:szCs w:val="22"/>
+        </w:rPr>
+      </w:pPr>
+      <w:hyperlink r:id="rId22" w:history="1">
         <w:r>
           <w:rPr>
             <w:rStyle w:val="Hyperlink"/>
@@ -5991,7 +7984,7 @@
           <w:szCs w:val="22"/>
         </w:rPr>
       </w:pPr>
-      <w:hyperlink r:id="rId20" w:history="1">
+      <w:hyperlink r:id="rId23" w:history="1">
         <w:r>
           <w:rPr>
             <w:rStyle w:val="Hyperlink"/>
@@ -6021,7 +8014,7 @@
           <w:szCs w:val="22"/>
         </w:rPr>
       </w:pPr>
-      <w:hyperlink r:id="rId21" w:history="1">
+      <w:hyperlink r:id="rId24" w:history="1">
         <w:r>
           <w:rPr>
             <w:rStyle w:val="Hyperlink"/>
@@ -6051,7 +8044,7 @@
           <w:szCs w:val="22"/>
         </w:rPr>
       </w:pPr>
-      <w:hyperlink r:id="rId22" w:history="1">
+      <w:hyperlink r:id="rId25" w:history="1">
         <w:r>
           <w:rPr>
             <w:rStyle w:val="Hyperlink"/>
@@ -6087,9 +8080,27 @@
           <w:sz w:val="22"/>
           <w:szCs w:val="22"/>
         </w:rPr>
-        <w:t xml:space="preserve">David Sherret: </w:t>
-      </w:r>
-      <w:hyperlink r:id="rId23" w:history="1">
+        <w:t xml:space="preserve">David </w:t>
+      </w:r>
+      <w:proofErr w:type="spellStart"/>
+      <w:r>
+        <w:rPr>
+          <w:rFonts w:asciiTheme="minorHAnsi" w:hAnsiTheme="minorHAnsi"/>
+          <w:sz w:val="22"/>
+          <w:szCs w:val="22"/>
+        </w:rPr>
+        <w:t>Sherret</w:t>
+      </w:r>
+      <w:proofErr w:type="spellEnd"/>
+      <w:r>
+        <w:rPr>
+          <w:rFonts w:asciiTheme="minorHAnsi" w:hAnsiTheme="minorHAnsi"/>
+          <w:sz w:val="22"/>
+          <w:szCs w:val="22"/>
+        </w:rPr>
+        <w:t xml:space="preserve">: </w:t>
+      </w:r>
+      <w:hyperlink r:id="rId26" w:history="1">
         <w:r>
           <w:rPr>
             <w:rStyle w:val="Hyperlink"/>
@@ -6127,7 +8138,7 @@
           <w:szCs w:val="22"/>
         </w:rPr>
       </w:pPr>
-      <w:hyperlink r:id="rId24" w:history="1">
+      <w:hyperlink r:id="rId27" w:history="1">
         <w:r>
           <w:rPr>
             <w:rStyle w:val="Hyperlink"/>
@@ -6157,7 +8168,7 @@
           <w:szCs w:val="22"/>
         </w:rPr>
       </w:pPr>
-      <w:hyperlink r:id="rId25" w:history="1">
+      <w:hyperlink r:id="rId28" w:history="1">
         <w:r>
           <w:rPr>
             <w:rStyle w:val="Hyperlink"/>
@@ -6187,7 +8198,7 @@
           <w:szCs w:val="22"/>
         </w:rPr>
       </w:pPr>
-      <w:hyperlink r:id="rId26" w:history="1">
+      <w:hyperlink r:id="rId29" w:history="1">
         <w:r>
           <w:rPr>
             <w:rStyle w:val="Hyperlink"/>
@@ -6669,6 +8680,458 @@
     </w:lvl>
   </w:abstractNum>
   <w:abstractNum w:abstractNumId="4">
+    <w:nsid w:val="0F4870A3"/>
+    <w:multiLevelType w:val="hybridMultilevel"/>
+    <w:tmpl w:val="00087CF4"/>
+    <w:lvl w:ilvl="0" w:tplc="08090003">
+      <w:start w:val="1"/>
+      <w:numFmt w:val="bullet"/>
+      <w:lvlText w:val="o"/>
+      <w:lvlJc w:val="left"/>
+      <w:pPr>
+        <w:ind w:left="720" w:hanging="360"/>
+      </w:pPr>
+      <w:rPr>
+        <w:rFonts w:ascii="Courier New" w:hAnsi="Courier New" w:cs="Courier New" w:hint="default"/>
+      </w:rPr>
+    </w:lvl>
+    <w:lvl w:ilvl="1" w:tplc="08090003" w:tentative="1">
+      <w:start w:val="1"/>
+      <w:numFmt w:val="bullet"/>
+      <w:lvlText w:val="o"/>
+      <w:lvlJc w:val="left"/>
+      <w:pPr>
+        <w:ind w:left="1440" w:hanging="360"/>
+      </w:pPr>
+      <w:rPr>
+        <w:rFonts w:ascii="Courier New" w:hAnsi="Courier New" w:cs="Courier New" w:hint="default"/>
+      </w:rPr>
+    </w:lvl>
+    <w:lvl w:ilvl="2" w:tplc="08090005" w:tentative="1">
+      <w:start w:val="1"/>
+      <w:numFmt w:val="bullet"/>
+      <w:lvlText w:val=""/>
+      <w:lvlJc w:val="left"/>
+      <w:pPr>
+        <w:ind w:left="2160" w:hanging="360"/>
+      </w:pPr>
+      <w:rPr>
+        <w:rFonts w:ascii="Wingdings" w:hAnsi="Wingdings" w:hint="default"/>
+      </w:rPr>
+    </w:lvl>
+    <w:lvl w:ilvl="3" w:tplc="08090001" w:tentative="1">
+      <w:start w:val="1"/>
+      <w:numFmt w:val="bullet"/>
+      <w:lvlText w:val=""/>
+      <w:lvlJc w:val="left"/>
+      <w:pPr>
+        <w:ind w:left="2880" w:hanging="360"/>
+      </w:pPr>
+      <w:rPr>
+        <w:rFonts w:ascii="Symbol" w:hAnsi="Symbol" w:hint="default"/>
+      </w:rPr>
+    </w:lvl>
+    <w:lvl w:ilvl="4" w:tplc="08090003" w:tentative="1">
+      <w:start w:val="1"/>
+      <w:numFmt w:val="bullet"/>
+      <w:lvlText w:val="o"/>
+      <w:lvlJc w:val="left"/>
+      <w:pPr>
+        <w:ind w:left="3600" w:hanging="360"/>
+      </w:pPr>
+      <w:rPr>
+        <w:rFonts w:ascii="Courier New" w:hAnsi="Courier New" w:cs="Courier New" w:hint="default"/>
+      </w:rPr>
+    </w:lvl>
+    <w:lvl w:ilvl="5" w:tplc="08090005" w:tentative="1">
+      <w:start w:val="1"/>
+      <w:numFmt w:val="bullet"/>
+      <w:lvlText w:val=""/>
+      <w:lvlJc w:val="left"/>
+      <w:pPr>
+        <w:ind w:left="4320" w:hanging="360"/>
+      </w:pPr>
+      <w:rPr>
+        <w:rFonts w:ascii="Wingdings" w:hAnsi="Wingdings" w:hint="default"/>
+      </w:rPr>
+    </w:lvl>
+    <w:lvl w:ilvl="6" w:tplc="08090001" w:tentative="1">
+      <w:start w:val="1"/>
+      <w:numFmt w:val="bullet"/>
+      <w:lvlText w:val=""/>
+      <w:lvlJc w:val="left"/>
+      <w:pPr>
+        <w:ind w:left="5040" w:hanging="360"/>
+      </w:pPr>
+      <w:rPr>
+        <w:rFonts w:ascii="Symbol" w:hAnsi="Symbol" w:hint="default"/>
+      </w:rPr>
+    </w:lvl>
+    <w:lvl w:ilvl="7" w:tplc="08090003" w:tentative="1">
+      <w:start w:val="1"/>
+      <w:numFmt w:val="bullet"/>
+      <w:lvlText w:val="o"/>
+      <w:lvlJc w:val="left"/>
+      <w:pPr>
+        <w:ind w:left="5760" w:hanging="360"/>
+      </w:pPr>
+      <w:rPr>
+        <w:rFonts w:ascii="Courier New" w:hAnsi="Courier New" w:cs="Courier New" w:hint="default"/>
+      </w:rPr>
+    </w:lvl>
+    <w:lvl w:ilvl="8" w:tplc="08090005" w:tentative="1">
+      <w:start w:val="1"/>
+      <w:numFmt w:val="bullet"/>
+      <w:lvlText w:val=""/>
+      <w:lvlJc w:val="left"/>
+      <w:pPr>
+        <w:ind w:left="6480" w:hanging="360"/>
+      </w:pPr>
+      <w:rPr>
+        <w:rFonts w:ascii="Wingdings" w:hAnsi="Wingdings" w:hint="default"/>
+      </w:rPr>
+    </w:lvl>
+  </w:abstractNum>
+  <w:abstractNum w:abstractNumId="5">
+    <w:nsid w:val="0FC362A0"/>
+    <w:multiLevelType w:val="hybridMultilevel"/>
+    <w:tmpl w:val="C7A6B222"/>
+    <w:lvl w:ilvl="0" w:tplc="08090003">
+      <w:start w:val="1"/>
+      <w:numFmt w:val="bullet"/>
+      <w:lvlText w:val="o"/>
+      <w:lvlJc w:val="left"/>
+      <w:pPr>
+        <w:ind w:left="720" w:hanging="360"/>
+      </w:pPr>
+      <w:rPr>
+        <w:rFonts w:ascii="Courier New" w:hAnsi="Courier New" w:cs="Courier New" w:hint="default"/>
+      </w:rPr>
+    </w:lvl>
+    <w:lvl w:ilvl="1" w:tplc="08090003" w:tentative="1">
+      <w:start w:val="1"/>
+      <w:numFmt w:val="bullet"/>
+      <w:lvlText w:val="o"/>
+      <w:lvlJc w:val="left"/>
+      <w:pPr>
+        <w:ind w:left="1440" w:hanging="360"/>
+      </w:pPr>
+      <w:rPr>
+        <w:rFonts w:ascii="Courier New" w:hAnsi="Courier New" w:cs="Courier New" w:hint="default"/>
+      </w:rPr>
+    </w:lvl>
+    <w:lvl w:ilvl="2" w:tplc="08090005" w:tentative="1">
+      <w:start w:val="1"/>
+      <w:numFmt w:val="bullet"/>
+      <w:lvlText w:val=""/>
+      <w:lvlJc w:val="left"/>
+      <w:pPr>
+        <w:ind w:left="2160" w:hanging="360"/>
+      </w:pPr>
+      <w:rPr>
+        <w:rFonts w:ascii="Wingdings" w:hAnsi="Wingdings" w:hint="default"/>
+      </w:rPr>
+    </w:lvl>
+    <w:lvl w:ilvl="3" w:tplc="08090001" w:tentative="1">
+      <w:start w:val="1"/>
+      <w:numFmt w:val="bullet"/>
+      <w:lvlText w:val=""/>
+      <w:lvlJc w:val="left"/>
+      <w:pPr>
+        <w:ind w:left="2880" w:hanging="360"/>
+      </w:pPr>
+      <w:rPr>
+        <w:rFonts w:ascii="Symbol" w:hAnsi="Symbol" w:hint="default"/>
+      </w:rPr>
+    </w:lvl>
+    <w:lvl w:ilvl="4" w:tplc="08090003" w:tentative="1">
+      <w:start w:val="1"/>
+      <w:numFmt w:val="bullet"/>
+      <w:lvlText w:val="o"/>
+      <w:lvlJc w:val="left"/>
+      <w:pPr>
+        <w:ind w:left="3600" w:hanging="360"/>
+      </w:pPr>
+      <w:rPr>
+        <w:rFonts w:ascii="Courier New" w:hAnsi="Courier New" w:cs="Courier New" w:hint="default"/>
+      </w:rPr>
+    </w:lvl>
+    <w:lvl w:ilvl="5" w:tplc="08090005" w:tentative="1">
+      <w:start w:val="1"/>
+      <w:numFmt w:val="bullet"/>
+      <w:lvlText w:val=""/>
+      <w:lvlJc w:val="left"/>
+      <w:pPr>
+        <w:ind w:left="4320" w:hanging="360"/>
+      </w:pPr>
+      <w:rPr>
+        <w:rFonts w:ascii="Wingdings" w:hAnsi="Wingdings" w:hint="default"/>
+      </w:rPr>
+    </w:lvl>
+    <w:lvl w:ilvl="6" w:tplc="08090001" w:tentative="1">
+      <w:start w:val="1"/>
+      <w:numFmt w:val="bullet"/>
+      <w:lvlText w:val=""/>
+      <w:lvlJc w:val="left"/>
+      <w:pPr>
+        <w:ind w:left="5040" w:hanging="360"/>
+      </w:pPr>
+      <w:rPr>
+        <w:rFonts w:ascii="Symbol" w:hAnsi="Symbol" w:hint="default"/>
+      </w:rPr>
+    </w:lvl>
+    <w:lvl w:ilvl="7" w:tplc="08090003" w:tentative="1">
+      <w:start w:val="1"/>
+      <w:numFmt w:val="bullet"/>
+      <w:lvlText w:val="o"/>
+      <w:lvlJc w:val="left"/>
+      <w:pPr>
+        <w:ind w:left="5760" w:hanging="360"/>
+      </w:pPr>
+      <w:rPr>
+        <w:rFonts w:ascii="Courier New" w:hAnsi="Courier New" w:cs="Courier New" w:hint="default"/>
+      </w:rPr>
+    </w:lvl>
+    <w:lvl w:ilvl="8" w:tplc="08090005" w:tentative="1">
+      <w:start w:val="1"/>
+      <w:numFmt w:val="bullet"/>
+      <w:lvlText w:val=""/>
+      <w:lvlJc w:val="left"/>
+      <w:pPr>
+        <w:ind w:left="6480" w:hanging="360"/>
+      </w:pPr>
+      <w:rPr>
+        <w:rFonts w:ascii="Wingdings" w:hAnsi="Wingdings" w:hint="default"/>
+      </w:rPr>
+    </w:lvl>
+  </w:abstractNum>
+  <w:abstractNum w:abstractNumId="6">
+    <w:nsid w:val="10071695"/>
+    <w:multiLevelType w:val="hybridMultilevel"/>
+    <w:tmpl w:val="0136B79A"/>
+    <w:lvl w:ilvl="0" w:tplc="08090003">
+      <w:start w:val="1"/>
+      <w:numFmt w:val="bullet"/>
+      <w:lvlText w:val="o"/>
+      <w:lvlJc w:val="left"/>
+      <w:pPr>
+        <w:ind w:left="720" w:hanging="360"/>
+      </w:pPr>
+      <w:rPr>
+        <w:rFonts w:ascii="Courier New" w:hAnsi="Courier New" w:cs="Courier New" w:hint="default"/>
+      </w:rPr>
+    </w:lvl>
+    <w:lvl w:ilvl="1" w:tplc="08090003" w:tentative="1">
+      <w:start w:val="1"/>
+      <w:numFmt w:val="bullet"/>
+      <w:lvlText w:val="o"/>
+      <w:lvlJc w:val="left"/>
+      <w:pPr>
+        <w:ind w:left="1440" w:hanging="360"/>
+      </w:pPr>
+      <w:rPr>
+        <w:rFonts w:ascii="Courier New" w:hAnsi="Courier New" w:cs="Courier New" w:hint="default"/>
+      </w:rPr>
+    </w:lvl>
+    <w:lvl w:ilvl="2" w:tplc="08090005" w:tentative="1">
+      <w:start w:val="1"/>
+      <w:numFmt w:val="bullet"/>
+      <w:lvlText w:val=""/>
+      <w:lvlJc w:val="left"/>
+      <w:pPr>
+        <w:ind w:left="2160" w:hanging="360"/>
+      </w:pPr>
+      <w:rPr>
+        <w:rFonts w:ascii="Wingdings" w:hAnsi="Wingdings" w:hint="default"/>
+      </w:rPr>
+    </w:lvl>
+    <w:lvl w:ilvl="3" w:tplc="08090001" w:tentative="1">
+      <w:start w:val="1"/>
+      <w:numFmt w:val="bullet"/>
+      <w:lvlText w:val=""/>
+      <w:lvlJc w:val="left"/>
+      <w:pPr>
+        <w:ind w:left="2880" w:hanging="360"/>
+      </w:pPr>
+      <w:rPr>
+        <w:rFonts w:ascii="Symbol" w:hAnsi="Symbol" w:hint="default"/>
+      </w:rPr>
+    </w:lvl>
+    <w:lvl w:ilvl="4" w:tplc="08090003" w:tentative="1">
+      <w:start w:val="1"/>
+      <w:numFmt w:val="bullet"/>
+      <w:lvlText w:val="o"/>
+      <w:lvlJc w:val="left"/>
+      <w:pPr>
+        <w:ind w:left="3600" w:hanging="360"/>
+      </w:pPr>
+      <w:rPr>
+        <w:rFonts w:ascii="Courier New" w:hAnsi="Courier New" w:cs="Courier New" w:hint="default"/>
+      </w:rPr>
+    </w:lvl>
+    <w:lvl w:ilvl="5" w:tplc="08090005" w:tentative="1">
+      <w:start w:val="1"/>
+      <w:numFmt w:val="bullet"/>
+      <w:lvlText w:val=""/>
+      <w:lvlJc w:val="left"/>
+      <w:pPr>
+        <w:ind w:left="4320" w:hanging="360"/>
+      </w:pPr>
+      <w:rPr>
+        <w:rFonts w:ascii="Wingdings" w:hAnsi="Wingdings" w:hint="default"/>
+      </w:rPr>
+    </w:lvl>
+    <w:lvl w:ilvl="6" w:tplc="08090001" w:tentative="1">
+      <w:start w:val="1"/>
+      <w:numFmt w:val="bullet"/>
+      <w:lvlText w:val=""/>
+      <w:lvlJc w:val="left"/>
+      <w:pPr>
+        <w:ind w:left="5040" w:hanging="360"/>
+      </w:pPr>
+      <w:rPr>
+        <w:rFonts w:ascii="Symbol" w:hAnsi="Symbol" w:hint="default"/>
+      </w:rPr>
+    </w:lvl>
+    <w:lvl w:ilvl="7" w:tplc="08090003" w:tentative="1">
+      <w:start w:val="1"/>
+      <w:numFmt w:val="bullet"/>
+      <w:lvlText w:val="o"/>
+      <w:lvlJc w:val="left"/>
+      <w:pPr>
+        <w:ind w:left="5760" w:hanging="360"/>
+      </w:pPr>
+      <w:rPr>
+        <w:rFonts w:ascii="Courier New" w:hAnsi="Courier New" w:cs="Courier New" w:hint="default"/>
+      </w:rPr>
+    </w:lvl>
+    <w:lvl w:ilvl="8" w:tplc="08090005" w:tentative="1">
+      <w:start w:val="1"/>
+      <w:numFmt w:val="bullet"/>
+      <w:lvlText w:val=""/>
+      <w:lvlJc w:val="left"/>
+      <w:pPr>
+        <w:ind w:left="6480" w:hanging="360"/>
+      </w:pPr>
+      <w:rPr>
+        <w:rFonts w:ascii="Wingdings" w:hAnsi="Wingdings" w:hint="default"/>
+      </w:rPr>
+    </w:lvl>
+  </w:abstractNum>
+  <w:abstractNum w:abstractNumId="7">
+    <w:nsid w:val="12073E38"/>
+    <w:multiLevelType w:val="hybridMultilevel"/>
+    <w:tmpl w:val="9AC6406A"/>
+    <w:lvl w:ilvl="0" w:tplc="08090003">
+      <w:start w:val="1"/>
+      <w:numFmt w:val="bullet"/>
+      <w:lvlText w:val="o"/>
+      <w:lvlJc w:val="left"/>
+      <w:pPr>
+        <w:ind w:left="1080" w:hanging="360"/>
+      </w:pPr>
+      <w:rPr>
+        <w:rFonts w:ascii="Courier New" w:hAnsi="Courier New" w:cs="Courier New" w:hint="default"/>
+      </w:rPr>
+    </w:lvl>
+    <w:lvl w:ilvl="1" w:tplc="08090003">
+      <w:start w:val="1"/>
+      <w:numFmt w:val="bullet"/>
+      <w:lvlText w:val="o"/>
+      <w:lvlJc w:val="left"/>
+      <w:pPr>
+        <w:ind w:left="1800" w:hanging="360"/>
+      </w:pPr>
+      <w:rPr>
+        <w:rFonts w:ascii="Courier New" w:hAnsi="Courier New" w:cs="Courier New" w:hint="default"/>
+      </w:rPr>
+    </w:lvl>
+    <w:lvl w:ilvl="2" w:tplc="08090005" w:tentative="1">
+      <w:start w:val="1"/>
+      <w:numFmt w:val="bullet"/>
+      <w:lvlText w:val=""/>
+      <w:lvlJc w:val="left"/>
+      <w:pPr>
+        <w:ind w:left="2520" w:hanging="360"/>
+      </w:pPr>
+      <w:rPr>
+        <w:rFonts w:ascii="Wingdings" w:hAnsi="Wingdings" w:hint="default"/>
+      </w:rPr>
+    </w:lvl>
+    <w:lvl w:ilvl="3" w:tplc="08090001" w:tentative="1">
+      <w:start w:val="1"/>
+      <w:numFmt w:val="bullet"/>
+      <w:lvlText w:val=""/>
+      <w:lvlJc w:val="left"/>
+      <w:pPr>
+        <w:ind w:left="3240" w:hanging="360"/>
+      </w:pPr>
+      <w:rPr>
+        <w:rFonts w:ascii="Symbol" w:hAnsi="Symbol" w:hint="default"/>
+      </w:rPr>
+    </w:lvl>
+    <w:lvl w:ilvl="4" w:tplc="08090003" w:tentative="1">
+      <w:start w:val="1"/>
+      <w:numFmt w:val="bullet"/>
+      <w:lvlText w:val="o"/>
+      <w:lvlJc w:val="left"/>
+      <w:pPr>
+        <w:ind w:left="3960" w:hanging="360"/>
+      </w:pPr>
+      <w:rPr>
+        <w:rFonts w:ascii="Courier New" w:hAnsi="Courier New" w:cs="Courier New" w:hint="default"/>
+      </w:rPr>
+    </w:lvl>
+    <w:lvl w:ilvl="5" w:tplc="08090005" w:tentative="1">
+      <w:start w:val="1"/>
+      <w:numFmt w:val="bullet"/>
+      <w:lvlText w:val=""/>
+      <w:lvlJc w:val="left"/>
+      <w:pPr>
+        <w:ind w:left="4680" w:hanging="360"/>
+      </w:pPr>
+      <w:rPr>
+        <w:rFonts w:ascii="Wingdings" w:hAnsi="Wingdings" w:hint="default"/>
+      </w:rPr>
+    </w:lvl>
+    <w:lvl w:ilvl="6" w:tplc="08090001" w:tentative="1">
+      <w:start w:val="1"/>
+      <w:numFmt w:val="bullet"/>
+      <w:lvlText w:val=""/>
+      <w:lvlJc w:val="left"/>
+      <w:pPr>
+        <w:ind w:left="5400" w:hanging="360"/>
+      </w:pPr>
+      <w:rPr>
+        <w:rFonts w:ascii="Symbol" w:hAnsi="Symbol" w:hint="default"/>
+      </w:rPr>
+    </w:lvl>
+    <w:lvl w:ilvl="7" w:tplc="08090003" w:tentative="1">
+      <w:start w:val="1"/>
+      <w:numFmt w:val="bullet"/>
+      <w:lvlText w:val="o"/>
+      <w:lvlJc w:val="left"/>
+      <w:pPr>
+        <w:ind w:left="6120" w:hanging="360"/>
+      </w:pPr>
+      <w:rPr>
+        <w:rFonts w:ascii="Courier New" w:hAnsi="Courier New" w:cs="Courier New" w:hint="default"/>
+      </w:rPr>
+    </w:lvl>
+    <w:lvl w:ilvl="8" w:tplc="08090005" w:tentative="1">
+      <w:start w:val="1"/>
+      <w:numFmt w:val="bullet"/>
+      <w:lvlText w:val=""/>
+      <w:lvlJc w:val="left"/>
+      <w:pPr>
+        <w:ind w:left="6840" w:hanging="360"/>
+      </w:pPr>
+      <w:rPr>
+        <w:rFonts w:ascii="Wingdings" w:hAnsi="Wingdings" w:hint="default"/>
+      </w:rPr>
+    </w:lvl>
+  </w:abstractNum>
+  <w:abstractNum w:abstractNumId="8">
     <w:nsid w:val="1F2C16F4"/>
     <w:multiLevelType w:val="hybridMultilevel"/>
     <w:tmpl w:val="43602F8E"/>
@@ -6757,7 +9220,209 @@
       </w:pPr>
     </w:lvl>
   </w:abstractNum>
-  <w:abstractNum w:abstractNumId="5">
+  <w:abstractNum w:abstractNumId="9">
+    <w:nsid w:val="29A2786E"/>
+    <w:multiLevelType w:val="hybridMultilevel"/>
+    <w:tmpl w:val="D7DCC3F2"/>
+    <w:lvl w:ilvl="0" w:tplc="08090003">
+      <w:start w:val="1"/>
+      <w:numFmt w:val="bullet"/>
+      <w:lvlText w:val="o"/>
+      <w:lvlJc w:val="left"/>
+      <w:pPr>
+        <w:ind w:left="720" w:hanging="360"/>
+      </w:pPr>
+      <w:rPr>
+        <w:rFonts w:ascii="Courier New" w:hAnsi="Courier New" w:cs="Courier New" w:hint="default"/>
+      </w:rPr>
+    </w:lvl>
+    <w:lvl w:ilvl="1" w:tplc="08090003" w:tentative="1">
+      <w:start w:val="1"/>
+      <w:numFmt w:val="bullet"/>
+      <w:lvlText w:val="o"/>
+      <w:lvlJc w:val="left"/>
+      <w:pPr>
+        <w:ind w:left="1440" w:hanging="360"/>
+      </w:pPr>
+      <w:rPr>
+        <w:rFonts w:ascii="Courier New" w:hAnsi="Courier New" w:cs="Courier New" w:hint="default"/>
+      </w:rPr>
+    </w:lvl>
+    <w:lvl w:ilvl="2" w:tplc="08090005" w:tentative="1">
+      <w:start w:val="1"/>
+      <w:numFmt w:val="bullet"/>
+      <w:lvlText w:val=""/>
+      <w:lvlJc w:val="left"/>
+      <w:pPr>
+        <w:ind w:left="2160" w:hanging="360"/>
+      </w:pPr>
+      <w:rPr>
+        <w:rFonts w:ascii="Wingdings" w:hAnsi="Wingdings" w:hint="default"/>
+      </w:rPr>
+    </w:lvl>
+    <w:lvl w:ilvl="3" w:tplc="08090001" w:tentative="1">
+      <w:start w:val="1"/>
+      <w:numFmt w:val="bullet"/>
+      <w:lvlText w:val=""/>
+      <w:lvlJc w:val="left"/>
+      <w:pPr>
+        <w:ind w:left="2880" w:hanging="360"/>
+      </w:pPr>
+      <w:rPr>
+        <w:rFonts w:ascii="Symbol" w:hAnsi="Symbol" w:hint="default"/>
+      </w:rPr>
+    </w:lvl>
+    <w:lvl w:ilvl="4" w:tplc="08090003" w:tentative="1">
+      <w:start w:val="1"/>
+      <w:numFmt w:val="bullet"/>
+      <w:lvlText w:val="o"/>
+      <w:lvlJc w:val="left"/>
+      <w:pPr>
+        <w:ind w:left="3600" w:hanging="360"/>
+      </w:pPr>
+      <w:rPr>
+        <w:rFonts w:ascii="Courier New" w:hAnsi="Courier New" w:cs="Courier New" w:hint="default"/>
+      </w:rPr>
+    </w:lvl>
+    <w:lvl w:ilvl="5" w:tplc="08090005" w:tentative="1">
+      <w:start w:val="1"/>
+      <w:numFmt w:val="bullet"/>
+      <w:lvlText w:val=""/>
+      <w:lvlJc w:val="left"/>
+      <w:pPr>
+        <w:ind w:left="4320" w:hanging="360"/>
+      </w:pPr>
+      <w:rPr>
+        <w:rFonts w:ascii="Wingdings" w:hAnsi="Wingdings" w:hint="default"/>
+      </w:rPr>
+    </w:lvl>
+    <w:lvl w:ilvl="6" w:tplc="08090001" w:tentative="1">
+      <w:start w:val="1"/>
+      <w:numFmt w:val="bullet"/>
+      <w:lvlText w:val=""/>
+      <w:lvlJc w:val="left"/>
+      <w:pPr>
+        <w:ind w:left="5040" w:hanging="360"/>
+      </w:pPr>
+      <w:rPr>
+        <w:rFonts w:ascii="Symbol" w:hAnsi="Symbol" w:hint="default"/>
+      </w:rPr>
+    </w:lvl>
+    <w:lvl w:ilvl="7" w:tplc="08090003" w:tentative="1">
+      <w:start w:val="1"/>
+      <w:numFmt w:val="bullet"/>
+      <w:lvlText w:val="o"/>
+      <w:lvlJc w:val="left"/>
+      <w:pPr>
+        <w:ind w:left="5760" w:hanging="360"/>
+      </w:pPr>
+      <w:rPr>
+        <w:rFonts w:ascii="Courier New" w:hAnsi="Courier New" w:cs="Courier New" w:hint="default"/>
+      </w:rPr>
+    </w:lvl>
+    <w:lvl w:ilvl="8" w:tplc="08090005" w:tentative="1">
+      <w:start w:val="1"/>
+      <w:numFmt w:val="bullet"/>
+      <w:lvlText w:val=""/>
+      <w:lvlJc w:val="left"/>
+      <w:pPr>
+        <w:ind w:left="6480" w:hanging="360"/>
+      </w:pPr>
+      <w:rPr>
+        <w:rFonts w:ascii="Wingdings" w:hAnsi="Wingdings" w:hint="default"/>
+      </w:rPr>
+    </w:lvl>
+  </w:abstractNum>
+  <w:abstractNum w:abstractNumId="10">
+    <w:nsid w:val="5C8F1EEF"/>
+    <w:multiLevelType w:val="hybridMultilevel"/>
+    <w:tmpl w:val="A1B2BF5C"/>
+    <w:lvl w:ilvl="0" w:tplc="08090011">
+      <w:start w:val="1"/>
+      <w:numFmt w:val="decimal"/>
+      <w:lvlText w:val="%1)"/>
+      <w:lvlJc w:val="left"/>
+      <w:pPr>
+        <w:ind w:left="720" w:hanging="360"/>
+      </w:pPr>
+      <w:rPr>
+        <w:rFonts w:hint="default"/>
+      </w:rPr>
+    </w:lvl>
+    <w:lvl w:ilvl="1" w:tplc="08090019" w:tentative="1">
+      <w:start w:val="1"/>
+      <w:numFmt w:val="lowerLetter"/>
+      <w:lvlText w:val="%2."/>
+      <w:lvlJc w:val="left"/>
+      <w:pPr>
+        <w:ind w:left="1440" w:hanging="360"/>
+      </w:pPr>
+    </w:lvl>
+    <w:lvl w:ilvl="2" w:tplc="0809001B" w:tentative="1">
+      <w:start w:val="1"/>
+      <w:numFmt w:val="lowerRoman"/>
+      <w:lvlText w:val="%3."/>
+      <w:lvlJc w:val="right"/>
+      <w:pPr>
+        <w:ind w:left="2160" w:hanging="180"/>
+      </w:pPr>
+    </w:lvl>
+    <w:lvl w:ilvl="3" w:tplc="0809000F" w:tentative="1">
+      <w:start w:val="1"/>
+      <w:numFmt w:val="decimal"/>
+      <w:lvlText w:val="%4."/>
+      <w:lvlJc w:val="left"/>
+      <w:pPr>
+        <w:ind w:left="2880" w:hanging="360"/>
+      </w:pPr>
+    </w:lvl>
+    <w:lvl w:ilvl="4" w:tplc="08090019" w:tentative="1">
+      <w:start w:val="1"/>
+      <w:numFmt w:val="lowerLetter"/>
+      <w:lvlText w:val="%5."/>
+      <w:lvlJc w:val="left"/>
+      <w:pPr>
+        <w:ind w:left="3600" w:hanging="360"/>
+      </w:pPr>
+    </w:lvl>
+    <w:lvl w:ilvl="5" w:tplc="0809001B" w:tentative="1">
+      <w:start w:val="1"/>
+      <w:numFmt w:val="lowerRoman"/>
+      <w:lvlText w:val="%6."/>
+      <w:lvlJc w:val="right"/>
+      <w:pPr>
+        <w:ind w:left="4320" w:hanging="180"/>
+      </w:pPr>
+    </w:lvl>
+    <w:lvl w:ilvl="6" w:tplc="0809000F" w:tentative="1">
+      <w:start w:val="1"/>
+      <w:numFmt w:val="decimal"/>
+      <w:lvlText w:val="%7."/>
+      <w:lvlJc w:val="left"/>
+      <w:pPr>
+        <w:ind w:left="5040" w:hanging="360"/>
+      </w:pPr>
+    </w:lvl>
+    <w:lvl w:ilvl="7" w:tplc="08090019" w:tentative="1">
+      <w:start w:val="1"/>
+      <w:numFmt w:val="lowerLetter"/>
+      <w:lvlText w:val="%8."/>
+      <w:lvlJc w:val="left"/>
+      <w:pPr>
+        <w:ind w:left="5760" w:hanging="360"/>
+      </w:pPr>
+    </w:lvl>
+    <w:lvl w:ilvl="8" w:tplc="0809001B" w:tentative="1">
+      <w:start w:val="1"/>
+      <w:numFmt w:val="lowerRoman"/>
+      <w:lvlText w:val="%9."/>
+      <w:lvlJc w:val="right"/>
+      <w:pPr>
+        <w:ind w:left="6480" w:hanging="180"/>
+      </w:pPr>
+    </w:lvl>
+  </w:abstractNum>
+  <w:abstractNum w:abstractNumId="11">
     <w:nsid w:val="63770959"/>
     <w:multiLevelType w:val="multilevel"/>
     <w:tmpl w:val="936E62EE"/>
@@ -6870,7 +9535,7 @@
       </w:rPr>
     </w:lvl>
   </w:abstractNum>
-  <w:abstractNum w:abstractNumId="6">
+  <w:abstractNum w:abstractNumId="12">
     <w:nsid w:val="72B274F9"/>
     <w:multiLevelType w:val="hybridMultilevel"/>
     <w:tmpl w:val="5FDE48AE"/>
@@ -6960,25 +9625,43 @@
     </w:lvl>
   </w:abstractNum>
   <w:num w:numId="1">
-    <w:abstractNumId w:val="5"/>
+    <w:abstractNumId w:val="11"/>
   </w:num>
   <w:num w:numId="2">
     <w:abstractNumId w:val="2"/>
   </w:num>
   <w:num w:numId="3">
-    <w:abstractNumId w:val="6"/>
+    <w:abstractNumId w:val="12"/>
   </w:num>
   <w:num w:numId="4">
     <w:abstractNumId w:val="3"/>
   </w:num>
   <w:num w:numId="5">
-    <w:abstractNumId w:val="4"/>
+    <w:abstractNumId w:val="8"/>
   </w:num>
   <w:num w:numId="6">
     <w:abstractNumId w:val="1"/>
   </w:num>
   <w:num w:numId="7">
     <w:abstractNumId w:val="0"/>
+  </w:num>
+  <w:num w:numId="8">
+    <w:abstractNumId w:val="10"/>
+  </w:num>
+  <w:num w:numId="9">
+    <w:abstractNumId w:val="7"/>
+  </w:num>
+  <w:num w:numId="10">
+    <w:abstractNumId w:val="4"/>
+  </w:num>
+  <w:num w:numId="11">
+    <w:abstractNumId w:val="6"/>
+  </w:num>
+  <w:num w:numId="12">
+    <w:abstractNumId w:val="5"/>
+  </w:num>
+  <w:num w:numId="13">
+    <w:abstractNumId w:val="9"/>
   </w:num>
 </w:numbering>
 </file>
@@ -7496,6 +10179,16 @@
       <w:u w:val="single"/>
     </w:rPr>
   </w:style>
+  <w:style w:type="character" w:styleId="PlaceholderText">
+    <w:name w:val="Placeholder Text"/>
+    <w:basedOn w:val="DefaultParagraphFont"/>
+    <w:uiPriority w:val="99"/>
+    <w:semiHidden/>
+    <w:rsid w:val="000A5575"/>
+    <w:rPr>
+      <w:color w:val="808080"/>
+    </w:rPr>
+  </w:style>
 </w:styles>
 </file>
 
@@ -7789,7 +10482,7 @@
 </file>
 
 <file path=customXml/itemProps1.xml><?xml version="1.0" encoding="utf-8"?>
-<ds:datastoreItem xmlns:ds="http://schemas.openxmlformats.org/officeDocument/2006/customXml" ds:itemID="{4A31C3F6-DE74-914B-871D-2D4EE782978E}">
+<ds:datastoreItem xmlns:ds="http://schemas.openxmlformats.org/officeDocument/2006/customXml" ds:itemID="{D0ECD286-C6AD-D045-9128-D221019E9844}">
   <ds:schemaRefs>
     <ds:schemaRef ds:uri="http://schemas.openxmlformats.org/officeDocument/2006/bibliography"/>
   </ds:schemaRefs>

--- a/reports/thesis.docx
+++ b/reports/thesis.docx
@@ -890,6 +890,7 @@
           <w:sz w:val="28"/>
           <w:szCs w:val="28"/>
         </w:rPr>
+        <w:lastRenderedPageBreak/>
         <w:t>Chapter One: Introduction</w:t>
       </w:r>
     </w:p>
@@ -1675,6 +1676,7 @@
           <w:sz w:val="22"/>
           <w:szCs w:val="22"/>
         </w:rPr>
+        <w:lastRenderedPageBreak/>
         <w:t>Motivation</w:t>
       </w:r>
     </w:p>
@@ -2734,6 +2736,7 @@
           <w:szCs w:val="22"/>
           <w:lang w:val="en-GB" w:eastAsia="en-GB"/>
         </w:rPr>
+        <w:lastRenderedPageBreak/>
         <w:drawing>
           <wp:inline distT="0" distB="0" distL="0" distR="0" wp14:anchorId="6DF3ED16" wp14:editId="62487E89">
             <wp:extent cx="5755640" cy="4308475"/>
@@ -3200,7 +3203,16 @@
           <w:sz w:val="22"/>
           <w:szCs w:val="22"/>
         </w:rPr>
-        <w:t xml:space="preserve">nd update nodes to graph Reddit: Developed an online algorithm to interpolate Reddit data in real time and return three-dimensional coordinates associated with </w:t>
+        <w:t xml:space="preserve">nd update nodes to graph Reddit: Developed an online </w:t>
+      </w:r>
+      <w:r>
+        <w:rPr>
+          <w:rFonts w:asciiTheme="minorHAnsi" w:hAnsiTheme="minorHAnsi"/>
+          <w:sz w:val="22"/>
+          <w:szCs w:val="22"/>
+        </w:rPr>
+        <w:lastRenderedPageBreak/>
+        <w:t xml:space="preserve">algorithm to interpolate Reddit data in real time and return three-dimensional coordinates associated with </w:t>
       </w:r>
       <w:proofErr w:type="spellStart"/>
       <w:r>
@@ -3516,6 +3528,7 @@
           <w:sz w:val="28"/>
           <w:szCs w:val="28"/>
         </w:rPr>
+        <w:lastRenderedPageBreak/>
         <w:t>Chapter Two: Technical Background</w:t>
       </w:r>
     </w:p>
@@ -4324,7 +4337,16 @@
           <w:sz w:val="22"/>
           <w:szCs w:val="22"/>
         </w:rPr>
-        <w:t xml:space="preserve"> small arms database is a stunning example of how databases can</w:t>
+        <w:t xml:space="preserve"> small arms database is a stunning example of </w:t>
+      </w:r>
+      <w:r>
+        <w:rPr>
+          <w:rFonts w:asciiTheme="minorHAnsi" w:hAnsiTheme="minorHAnsi"/>
+          <w:sz w:val="22"/>
+          <w:szCs w:val="22"/>
+        </w:rPr>
+        <w:lastRenderedPageBreak/>
+        <w:t>how databases can</w:t>
       </w:r>
       <w:r>
         <w:rPr>
@@ -5431,6 +5453,7 @@
           <w:sz w:val="22"/>
           <w:szCs w:val="22"/>
         </w:rPr>
+        <w:lastRenderedPageBreak/>
         <w:t xml:space="preserve">Tutorials on </w:t>
       </w:r>
       <w:proofErr w:type="spellStart"/>
@@ -5602,15 +5625,7 @@
           <w:sz w:val="22"/>
           <w:szCs w:val="22"/>
         </w:rPr>
-        <w:t xml:space="preserve"> In t</w:t>
-      </w:r>
-      <w:r>
-        <w:rPr>
-          <w:rFonts w:asciiTheme="minorHAnsi" w:hAnsiTheme="minorHAnsi"/>
-          <w:sz w:val="22"/>
-          <w:szCs w:val="22"/>
-        </w:rPr>
-        <w:t>he following sections I will</w:t>
+        <w:t xml:space="preserve"> In section 4.1 I will</w:t>
       </w:r>
       <w:r>
         <w:rPr>
@@ -5635,606 +5650,6 @@
           <w:szCs w:val="22"/>
         </w:rPr>
         <w:t>.</w:t>
-      </w:r>
-    </w:p>
-    <w:p>
-      <w:pPr>
-        <w:pStyle w:val="BodyA"/>
-        <w:widowControl w:val="0"/>
-        <w:tabs>
-          <w:tab w:val="left" w:pos="2694"/>
-        </w:tabs>
-        <w:spacing w:line="360" w:lineRule="auto"/>
-        <w:rPr>
-          <w:rFonts w:asciiTheme="minorHAnsi" w:hAnsiTheme="minorHAnsi"/>
-          <w:sz w:val="22"/>
-          <w:szCs w:val="22"/>
-        </w:rPr>
-      </w:pPr>
-    </w:p>
-    <w:p>
-      <w:pPr>
-        <w:pStyle w:val="BodyA"/>
-        <w:widowControl w:val="0"/>
-        <w:tabs>
-          <w:tab w:val="left" w:pos="2694"/>
-        </w:tabs>
-        <w:spacing w:line="360" w:lineRule="auto"/>
-        <w:rPr>
-          <w:rFonts w:asciiTheme="minorHAnsi" w:hAnsiTheme="minorHAnsi"/>
-          <w:b/>
-          <w:sz w:val="22"/>
-          <w:szCs w:val="22"/>
-        </w:rPr>
-      </w:pPr>
-      <w:r>
-        <w:rPr>
-          <w:rFonts w:asciiTheme="minorHAnsi" w:hAnsiTheme="minorHAnsi"/>
-          <w:b/>
-          <w:sz w:val="22"/>
-          <w:szCs w:val="22"/>
-        </w:rPr>
-        <w:t>2.2.1 PRAW</w:t>
-      </w:r>
-    </w:p>
-    <w:p>
-      <w:pPr>
-        <w:pStyle w:val="BodyA"/>
-        <w:widowControl w:val="0"/>
-        <w:tabs>
-          <w:tab w:val="left" w:pos="2694"/>
-        </w:tabs>
-        <w:spacing w:line="360" w:lineRule="auto"/>
-        <w:rPr>
-          <w:rFonts w:asciiTheme="minorHAnsi" w:hAnsiTheme="minorHAnsi"/>
-          <w:sz w:val="22"/>
-          <w:szCs w:val="22"/>
-        </w:rPr>
-      </w:pPr>
-      <w:r>
-        <w:rPr>
-          <w:rFonts w:asciiTheme="minorHAnsi" w:hAnsiTheme="minorHAnsi"/>
-          <w:sz w:val="22"/>
-          <w:szCs w:val="22"/>
-        </w:rPr>
-        <w:t xml:space="preserve">PRAW (Python Reddit API Wrapper) </w:t>
-      </w:r>
-      <w:r>
-        <w:rPr>
-          <w:rFonts w:asciiTheme="minorHAnsi" w:hAnsiTheme="minorHAnsi"/>
-          <w:sz w:val="22"/>
-          <w:szCs w:val="22"/>
-        </w:rPr>
-        <w:t xml:space="preserve">is a Python package that allows for simple access to Reddit’s API. </w:t>
-      </w:r>
-      <w:r>
-        <w:rPr>
-          <w:rFonts w:asciiTheme="minorHAnsi" w:hAnsiTheme="minorHAnsi"/>
-          <w:sz w:val="22"/>
-          <w:szCs w:val="22"/>
-        </w:rPr>
-        <w:t xml:space="preserve">It allows you to access Reddit through calling </w:t>
-      </w:r>
-      <w:r>
-        <w:rPr>
-          <w:rFonts w:asciiTheme="minorHAnsi" w:hAnsiTheme="minorHAnsi"/>
-          <w:sz w:val="22"/>
-          <w:szCs w:val="22"/>
-        </w:rPr>
-        <w:t>PRAW methods on a Reddit instance. This allows for quick and easy access to Reddit data without needing to build Reddit URLs or worry about endpoints. PRAW also provides a built in delay functionality so the application will not elapse Reddit</w:t>
-      </w:r>
-      <w:r>
-        <w:rPr>
-          <w:rFonts w:asciiTheme="minorHAnsi" w:hAnsiTheme="minorHAnsi"/>
-          <w:sz w:val="22"/>
-          <w:szCs w:val="22"/>
-        </w:rPr>
-        <w:t>’s</w:t>
-      </w:r>
-      <w:r>
-        <w:rPr>
-          <w:rFonts w:asciiTheme="minorHAnsi" w:hAnsiTheme="minorHAnsi"/>
-          <w:sz w:val="22"/>
-          <w:szCs w:val="22"/>
-        </w:rPr>
-        <w:t xml:space="preserve"> A</w:t>
-      </w:r>
-      <w:r>
-        <w:rPr>
-          <w:rFonts w:asciiTheme="minorHAnsi" w:hAnsiTheme="minorHAnsi"/>
-          <w:sz w:val="22"/>
-          <w:szCs w:val="22"/>
-        </w:rPr>
-        <w:t>PI</w:t>
-      </w:r>
-      <w:r>
-        <w:rPr>
-          <w:rFonts w:asciiTheme="minorHAnsi" w:hAnsiTheme="minorHAnsi"/>
-          <w:sz w:val="22"/>
-          <w:szCs w:val="22"/>
-        </w:rPr>
-        <w:t xml:space="preserve"> call limit of </w:t>
-      </w:r>
-      <w:r>
-        <w:rPr>
-          <w:rFonts w:asciiTheme="minorHAnsi" w:hAnsiTheme="minorHAnsi"/>
-          <w:sz w:val="22"/>
-          <w:szCs w:val="22"/>
-        </w:rPr>
-        <w:t>one request every two seconds.</w:t>
-      </w:r>
-    </w:p>
-    <w:p>
-      <w:pPr>
-        <w:pStyle w:val="BodyA"/>
-        <w:widowControl w:val="0"/>
-        <w:tabs>
-          <w:tab w:val="left" w:pos="2694"/>
-        </w:tabs>
-        <w:spacing w:line="360" w:lineRule="auto"/>
-        <w:rPr>
-          <w:rFonts w:asciiTheme="minorHAnsi" w:hAnsiTheme="minorHAnsi"/>
-          <w:sz w:val="22"/>
-          <w:szCs w:val="22"/>
-        </w:rPr>
-      </w:pPr>
-    </w:p>
-    <w:p>
-      <w:pPr>
-        <w:pStyle w:val="BodyA"/>
-        <w:widowControl w:val="0"/>
-        <w:tabs>
-          <w:tab w:val="left" w:pos="2694"/>
-        </w:tabs>
-        <w:spacing w:line="360" w:lineRule="auto"/>
-        <w:jc w:val="center"/>
-        <w:rPr>
-          <w:rFonts w:asciiTheme="minorHAnsi" w:hAnsiTheme="minorHAnsi"/>
-          <w:sz w:val="22"/>
-          <w:szCs w:val="22"/>
-        </w:rPr>
-      </w:pPr>
-      <w:r>
-        <w:rPr>
-          <w:rFonts w:asciiTheme="minorHAnsi" w:hAnsiTheme="minorHAnsi"/>
-          <w:noProof/>
-          <w:sz w:val="22"/>
-          <w:szCs w:val="22"/>
-          <w:lang w:val="en-GB" w:eastAsia="en-GB"/>
-        </w:rPr>
-        <w:drawing>
-          <wp:inline distT="0" distB="0" distL="0" distR="0" wp14:anchorId="2E6F71EE" wp14:editId="43208167">
-            <wp:extent cx="5755640" cy="1655445"/>
-            <wp:effectExtent l="0" t="0" r="10160" b="0"/>
-            <wp:docPr id="5" name="Picture 5"/>
-            <wp:cNvGraphicFramePr>
-              <a:graphicFrameLocks xmlns:a="http://schemas.openxmlformats.org/drawingml/2006/main" noChangeAspect="1"/>
-            </wp:cNvGraphicFramePr>
-            <a:graphic xmlns:a="http://schemas.openxmlformats.org/drawingml/2006/main">
-              <a:graphicData uri="http://schemas.openxmlformats.org/drawingml/2006/picture">
-                <pic:pic xmlns:pic="http://schemas.openxmlformats.org/drawingml/2006/picture">
-                  <pic:nvPicPr>
-                    <pic:cNvPr id="5" name="Screen Shot 2017-03-08 at 12.17.19.png"/>
-                    <pic:cNvPicPr/>
-                  </pic:nvPicPr>
-                  <pic:blipFill>
-                    <a:blip r:embed="rId11">
-                      <a:extLst>
-                        <a:ext uri="{28A0092B-C50C-407E-A947-70E740481C1C}">
-                          <a14:useLocalDpi xmlns:a14="http://schemas.microsoft.com/office/drawing/2010/main" val="0"/>
-                        </a:ext>
-                      </a:extLst>
-                    </a:blip>
-                    <a:stretch>
-                      <a:fillRect/>
-                    </a:stretch>
-                  </pic:blipFill>
-                  <pic:spPr>
-                    <a:xfrm>
-                      <a:off x="0" y="0"/>
-                      <a:ext cx="5755640" cy="1655445"/>
-                    </a:xfrm>
-                    <a:prstGeom prst="rect">
-                      <a:avLst/>
-                    </a:prstGeom>
-                  </pic:spPr>
-                </pic:pic>
-              </a:graphicData>
-            </a:graphic>
-          </wp:inline>
-        </w:drawing>
-      </w:r>
-    </w:p>
-    <w:p>
-      <w:pPr>
-        <w:pStyle w:val="BodyA"/>
-        <w:widowControl w:val="0"/>
-        <w:tabs>
-          <w:tab w:val="left" w:pos="2694"/>
-        </w:tabs>
-        <w:spacing w:line="360" w:lineRule="auto"/>
-        <w:jc w:val="center"/>
-        <w:rPr>
-          <w:rFonts w:asciiTheme="minorHAnsi" w:hAnsiTheme="minorHAnsi"/>
-          <w:b/>
-          <w:sz w:val="22"/>
-          <w:szCs w:val="22"/>
-        </w:rPr>
-      </w:pPr>
-      <w:r>
-        <w:rPr>
-          <w:rFonts w:asciiTheme="minorHAnsi" w:hAnsiTheme="minorHAnsi"/>
-          <w:b/>
-          <w:sz w:val="22"/>
-          <w:szCs w:val="22"/>
-        </w:rPr>
-        <w:t>Figure 1.4</w:t>
-      </w:r>
-      <w:r>
-        <w:rPr>
-          <w:rFonts w:asciiTheme="minorHAnsi" w:hAnsiTheme="minorHAnsi"/>
-          <w:b/>
-          <w:sz w:val="22"/>
-          <w:szCs w:val="22"/>
-        </w:rPr>
-        <w:t>: Example of PRAW code from project</w:t>
-      </w:r>
-    </w:p>
-    <w:p>
-      <w:pPr>
-        <w:pStyle w:val="BodyA"/>
-        <w:widowControl w:val="0"/>
-        <w:tabs>
-          <w:tab w:val="left" w:pos="2694"/>
-        </w:tabs>
-        <w:spacing w:line="360" w:lineRule="auto"/>
-        <w:jc w:val="center"/>
-        <w:rPr>
-          <w:rFonts w:asciiTheme="minorHAnsi" w:hAnsiTheme="minorHAnsi"/>
-          <w:b/>
-          <w:sz w:val="22"/>
-          <w:szCs w:val="22"/>
-        </w:rPr>
-      </w:pPr>
-    </w:p>
-    <w:p>
-      <w:pPr>
-        <w:pStyle w:val="BodyA"/>
-        <w:widowControl w:val="0"/>
-        <w:tabs>
-          <w:tab w:val="left" w:pos="2694"/>
-        </w:tabs>
-        <w:spacing w:line="360" w:lineRule="auto"/>
-        <w:rPr>
-          <w:rFonts w:asciiTheme="minorHAnsi" w:hAnsiTheme="minorHAnsi"/>
-          <w:b/>
-          <w:sz w:val="22"/>
-          <w:szCs w:val="22"/>
-        </w:rPr>
-      </w:pPr>
-      <w:r>
-        <w:rPr>
-          <w:rFonts w:asciiTheme="minorHAnsi" w:hAnsiTheme="minorHAnsi"/>
-          <w:b/>
-          <w:sz w:val="22"/>
-          <w:szCs w:val="22"/>
-        </w:rPr>
-        <w:t>2.2.2 Firebase</w:t>
-      </w:r>
-    </w:p>
-    <w:p>
-      <w:pPr>
-        <w:pStyle w:val="BodyA"/>
-        <w:widowControl w:val="0"/>
-        <w:tabs>
-          <w:tab w:val="left" w:pos="2694"/>
-        </w:tabs>
-        <w:spacing w:line="360" w:lineRule="auto"/>
-        <w:rPr>
-          <w:rFonts w:asciiTheme="minorHAnsi" w:hAnsiTheme="minorHAnsi"/>
-          <w:sz w:val="22"/>
-          <w:szCs w:val="22"/>
-        </w:rPr>
-      </w:pPr>
-      <w:r>
-        <w:rPr>
-          <w:rFonts w:asciiTheme="minorHAnsi" w:hAnsiTheme="minorHAnsi"/>
-          <w:sz w:val="22"/>
-          <w:szCs w:val="22"/>
-        </w:rPr>
-        <w:t xml:space="preserve">Firebase is a web application platform </w:t>
-      </w:r>
-      <w:r>
-        <w:rPr>
-          <w:rFonts w:asciiTheme="minorHAnsi" w:hAnsiTheme="minorHAnsi"/>
-          <w:sz w:val="22"/>
-          <w:szCs w:val="22"/>
-        </w:rPr>
-        <w:t>that provides a r</w:t>
-      </w:r>
-      <w:r>
-        <w:rPr>
-          <w:rFonts w:asciiTheme="minorHAnsi" w:hAnsiTheme="minorHAnsi"/>
-          <w:sz w:val="22"/>
-          <w:szCs w:val="22"/>
-        </w:rPr>
-        <w:t>eal time dat</w:t>
-      </w:r>
-      <w:r>
-        <w:rPr>
-          <w:rFonts w:asciiTheme="minorHAnsi" w:hAnsiTheme="minorHAnsi"/>
-          <w:sz w:val="22"/>
-          <w:szCs w:val="22"/>
-        </w:rPr>
-        <w:t xml:space="preserve">abase and backend as a service. </w:t>
-      </w:r>
-      <w:r>
-        <w:rPr>
-          <w:rFonts w:asciiTheme="minorHAnsi" w:hAnsiTheme="minorHAnsi"/>
-          <w:sz w:val="22"/>
-          <w:szCs w:val="22"/>
-        </w:rPr>
-        <w:t>Firebase also provides hosting for the app</w:t>
-      </w:r>
-      <w:r>
-        <w:rPr>
-          <w:rFonts w:asciiTheme="minorHAnsi" w:hAnsiTheme="minorHAnsi"/>
-          <w:sz w:val="22"/>
-          <w:szCs w:val="22"/>
-        </w:rPr>
-        <w:t>lication complete with HTTPS and SSL encryption.</w:t>
-      </w:r>
-    </w:p>
-    <w:p>
-      <w:pPr>
-        <w:pStyle w:val="BodyA"/>
-        <w:widowControl w:val="0"/>
-        <w:tabs>
-          <w:tab w:val="left" w:pos="2694"/>
-        </w:tabs>
-        <w:spacing w:line="360" w:lineRule="auto"/>
-        <w:rPr>
-          <w:rFonts w:asciiTheme="minorHAnsi" w:hAnsiTheme="minorHAnsi"/>
-          <w:sz w:val="22"/>
-          <w:szCs w:val="22"/>
-        </w:rPr>
-      </w:pPr>
-      <w:r>
-        <w:rPr>
-          <w:rFonts w:asciiTheme="minorHAnsi" w:hAnsiTheme="minorHAnsi"/>
-          <w:sz w:val="22"/>
-          <w:szCs w:val="22"/>
-        </w:rPr>
-        <w:t xml:space="preserve">Firebase was chosen for the project due to its ease of interfacing with both Python and </w:t>
-      </w:r>
-      <w:proofErr w:type="spellStart"/>
-      <w:r>
-        <w:rPr>
-          <w:rFonts w:asciiTheme="minorHAnsi" w:hAnsiTheme="minorHAnsi"/>
-          <w:sz w:val="22"/>
-          <w:szCs w:val="22"/>
-        </w:rPr>
-        <w:t>TypeScript</w:t>
-      </w:r>
-      <w:proofErr w:type="spellEnd"/>
-      <w:r>
-        <w:rPr>
-          <w:rFonts w:asciiTheme="minorHAnsi" w:hAnsiTheme="minorHAnsi"/>
-          <w:sz w:val="22"/>
-          <w:szCs w:val="22"/>
-        </w:rPr>
-        <w:t xml:space="preserve"> making it an ideal choice for every aspect of the design.</w:t>
-      </w:r>
-    </w:p>
-    <w:p>
-      <w:pPr>
-        <w:pStyle w:val="BodyA"/>
-        <w:widowControl w:val="0"/>
-        <w:tabs>
-          <w:tab w:val="left" w:pos="2694"/>
-        </w:tabs>
-        <w:spacing w:line="360" w:lineRule="auto"/>
-        <w:rPr>
-          <w:rFonts w:asciiTheme="minorHAnsi" w:hAnsiTheme="minorHAnsi"/>
-          <w:sz w:val="22"/>
-          <w:szCs w:val="22"/>
-        </w:rPr>
-      </w:pPr>
-    </w:p>
-    <w:p>
-      <w:pPr>
-        <w:pStyle w:val="BodyA"/>
-        <w:widowControl w:val="0"/>
-        <w:tabs>
-          <w:tab w:val="left" w:pos="2694"/>
-        </w:tabs>
-        <w:spacing w:line="360" w:lineRule="auto"/>
-        <w:rPr>
-          <w:rFonts w:asciiTheme="minorHAnsi" w:hAnsiTheme="minorHAnsi"/>
-          <w:b/>
-          <w:sz w:val="22"/>
-          <w:szCs w:val="22"/>
-        </w:rPr>
-      </w:pPr>
-      <w:r>
-        <w:rPr>
-          <w:rFonts w:asciiTheme="minorHAnsi" w:hAnsiTheme="minorHAnsi"/>
-          <w:b/>
-          <w:sz w:val="22"/>
-          <w:szCs w:val="22"/>
-        </w:rPr>
-        <w:t xml:space="preserve">2.2.3 </w:t>
-      </w:r>
-      <w:proofErr w:type="spellStart"/>
-      <w:r>
-        <w:rPr>
-          <w:rFonts w:asciiTheme="minorHAnsi" w:hAnsiTheme="minorHAnsi"/>
-          <w:b/>
-          <w:sz w:val="22"/>
-          <w:szCs w:val="22"/>
-        </w:rPr>
-        <w:t>BabylonJS</w:t>
-      </w:r>
-      <w:proofErr w:type="spellEnd"/>
-    </w:p>
-    <w:p>
-      <w:pPr>
-        <w:pStyle w:val="BodyA"/>
-        <w:widowControl w:val="0"/>
-        <w:tabs>
-          <w:tab w:val="left" w:pos="2694"/>
-        </w:tabs>
-        <w:spacing w:line="360" w:lineRule="auto"/>
-        <w:rPr>
-          <w:rFonts w:asciiTheme="minorHAnsi" w:hAnsiTheme="minorHAnsi"/>
-          <w:sz w:val="22"/>
-          <w:szCs w:val="22"/>
-        </w:rPr>
-      </w:pPr>
-      <w:proofErr w:type="spellStart"/>
-      <w:r>
-        <w:rPr>
-          <w:rFonts w:asciiTheme="minorHAnsi" w:hAnsiTheme="minorHAnsi"/>
-          <w:sz w:val="22"/>
-          <w:szCs w:val="22"/>
-        </w:rPr>
-        <w:t>BabylonJS</w:t>
-      </w:r>
-      <w:proofErr w:type="spellEnd"/>
-      <w:r>
-        <w:rPr>
-          <w:rFonts w:asciiTheme="minorHAnsi" w:hAnsiTheme="minorHAnsi"/>
-          <w:sz w:val="22"/>
-          <w:szCs w:val="22"/>
-        </w:rPr>
-        <w:t xml:space="preserve"> is a JavaScript framework for building three-dimensional applications with HTML5, </w:t>
-      </w:r>
-      <w:proofErr w:type="spellStart"/>
-      <w:r>
-        <w:rPr>
-          <w:rFonts w:asciiTheme="minorHAnsi" w:hAnsiTheme="minorHAnsi"/>
-          <w:sz w:val="22"/>
-          <w:szCs w:val="22"/>
-        </w:rPr>
-        <w:t>WebGL</w:t>
-      </w:r>
-      <w:proofErr w:type="spellEnd"/>
-      <w:r>
-        <w:rPr>
-          <w:rFonts w:asciiTheme="minorHAnsi" w:hAnsiTheme="minorHAnsi"/>
-          <w:sz w:val="22"/>
-          <w:szCs w:val="22"/>
-        </w:rPr>
-        <w:t xml:space="preserve"> and Web Audio. </w:t>
-      </w:r>
-      <w:proofErr w:type="spellStart"/>
-      <w:r>
-        <w:rPr>
-          <w:rFonts w:asciiTheme="minorHAnsi" w:hAnsiTheme="minorHAnsi"/>
-          <w:sz w:val="22"/>
-          <w:szCs w:val="22"/>
-        </w:rPr>
-        <w:t>BabylonJS</w:t>
-      </w:r>
-      <w:proofErr w:type="spellEnd"/>
-      <w:r>
-        <w:rPr>
-          <w:rFonts w:asciiTheme="minorHAnsi" w:hAnsiTheme="minorHAnsi"/>
-          <w:sz w:val="22"/>
-          <w:szCs w:val="22"/>
-        </w:rPr>
-        <w:t xml:space="preserve"> allows users to develop three-dimensional environments using </w:t>
-      </w:r>
-      <w:proofErr w:type="spellStart"/>
-      <w:r>
-        <w:rPr>
-          <w:rFonts w:asciiTheme="minorHAnsi" w:hAnsiTheme="minorHAnsi"/>
-          <w:sz w:val="22"/>
-          <w:szCs w:val="22"/>
-        </w:rPr>
-        <w:t>TypeScript</w:t>
-      </w:r>
-      <w:proofErr w:type="spellEnd"/>
-      <w:r>
-        <w:rPr>
-          <w:rFonts w:asciiTheme="minorHAnsi" w:hAnsiTheme="minorHAnsi"/>
-          <w:sz w:val="22"/>
-          <w:szCs w:val="22"/>
-        </w:rPr>
-        <w:t xml:space="preserve"> and basic HTML5 elements such as the canvas element. </w:t>
-      </w:r>
-    </w:p>
-    <w:p>
-      <w:pPr>
-        <w:pStyle w:val="BodyA"/>
-        <w:widowControl w:val="0"/>
-        <w:tabs>
-          <w:tab w:val="left" w:pos="2694"/>
-        </w:tabs>
-        <w:spacing w:line="360" w:lineRule="auto"/>
-        <w:rPr>
-          <w:rFonts w:asciiTheme="minorHAnsi" w:hAnsiTheme="minorHAnsi"/>
-          <w:sz w:val="22"/>
-          <w:szCs w:val="22"/>
-        </w:rPr>
-      </w:pPr>
-      <w:r>
-        <w:rPr>
-          <w:rFonts w:asciiTheme="minorHAnsi" w:hAnsiTheme="minorHAnsi"/>
-          <w:sz w:val="22"/>
-          <w:szCs w:val="22"/>
-        </w:rPr>
-        <w:t>The built</w:t>
-      </w:r>
-      <w:r>
-        <w:rPr>
-          <w:rFonts w:asciiTheme="minorHAnsi" w:hAnsiTheme="minorHAnsi"/>
-          <w:sz w:val="22"/>
-          <w:szCs w:val="22"/>
-        </w:rPr>
-        <w:t xml:space="preserve"> </w:t>
-      </w:r>
-      <w:r>
-        <w:rPr>
-          <w:rFonts w:asciiTheme="minorHAnsi" w:hAnsiTheme="minorHAnsi"/>
-          <w:sz w:val="22"/>
-          <w:szCs w:val="22"/>
-        </w:rPr>
-        <w:t>in Virtual Reality</w:t>
-      </w:r>
-      <w:r>
-        <w:rPr>
-          <w:rFonts w:asciiTheme="minorHAnsi" w:hAnsiTheme="minorHAnsi"/>
-          <w:sz w:val="22"/>
-          <w:szCs w:val="22"/>
-        </w:rPr>
-        <w:t xml:space="preserve"> </w:t>
-      </w:r>
-      <w:r>
-        <w:rPr>
-          <w:rFonts w:asciiTheme="minorHAnsi" w:hAnsiTheme="minorHAnsi"/>
-          <w:sz w:val="22"/>
-          <w:szCs w:val="22"/>
-        </w:rPr>
-        <w:t xml:space="preserve">cameras and device orientation tracking sets </w:t>
-      </w:r>
-      <w:proofErr w:type="spellStart"/>
-      <w:r>
-        <w:rPr>
-          <w:rFonts w:asciiTheme="minorHAnsi" w:hAnsiTheme="minorHAnsi"/>
-          <w:sz w:val="22"/>
-          <w:szCs w:val="22"/>
-        </w:rPr>
-        <w:t>BabylonJS</w:t>
-      </w:r>
-      <w:proofErr w:type="spellEnd"/>
-      <w:r>
-        <w:rPr>
-          <w:rFonts w:asciiTheme="minorHAnsi" w:hAnsiTheme="minorHAnsi"/>
-          <w:sz w:val="22"/>
-          <w:szCs w:val="22"/>
-        </w:rPr>
-        <w:t xml:space="preserve"> apart as the perfect framework for building a Virtual Reality application.</w:t>
       </w:r>
     </w:p>
     <w:p>
@@ -6454,7 +5869,7 @@
                     <pic:cNvPicPr/>
                   </pic:nvPicPr>
                   <pic:blipFill>
-                    <a:blip r:embed="rId12">
+                    <a:blip r:embed="rId11">
                       <a:extLst>
                         <a:ext uri="{28A0092B-C50C-407E-A947-70E740481C1C}">
                           <a14:useLocalDpi xmlns:a14="http://schemas.microsoft.com/office/drawing/2010/main" val="0"/>
@@ -6504,7 +5919,7 @@
           <w:sz w:val="22"/>
           <w:szCs w:val="22"/>
         </w:rPr>
-        <w:t>Figure 1.5</w:t>
+        <w:t>Figure 1.4</w:t>
       </w:r>
       <w:r>
         <w:rPr>
@@ -6608,7 +6023,16 @@
           <w:sz w:val="22"/>
           <w:szCs w:val="22"/>
         </w:rPr>
-        <w:t>. To create an accurate representation of Reddit I need some information about the site. To do this I need to gather data about Reddit as it is in real time</w:t>
+        <w:t xml:space="preserve">. To create an accurate </w:t>
+      </w:r>
+      <w:r>
+        <w:rPr>
+          <w:rFonts w:asciiTheme="minorHAnsi" w:hAnsiTheme="minorHAnsi"/>
+          <w:sz w:val="22"/>
+          <w:szCs w:val="22"/>
+        </w:rPr>
+        <w:lastRenderedPageBreak/>
+        <w:t>representation of Reddit I need some information about the site. To do this I need to gather data about Reddit as it is in real time</w:t>
       </w:r>
       <w:r>
         <w:rPr>
@@ -7334,23 +6758,7 @@
           <w:sz w:val="22"/>
           <w:szCs w:val="22"/>
         </w:rPr>
-        <w:t>Develop a</w:t>
-      </w:r>
-      <w:r>
-        <w:rPr>
-          <w:rFonts w:asciiTheme="minorHAnsi" w:hAnsiTheme="minorHAnsi"/>
-          <w:sz w:val="22"/>
-          <w:szCs w:val="22"/>
-        </w:rPr>
-        <w:t xml:space="preserve"> functional and useful</w:t>
-      </w:r>
-      <w:r>
-        <w:rPr>
-          <w:rFonts w:asciiTheme="minorHAnsi" w:hAnsiTheme="minorHAnsi"/>
-          <w:sz w:val="22"/>
-          <w:szCs w:val="22"/>
-        </w:rPr>
-        <w:t xml:space="preserve"> Virtual Reality ready visualization of the outputs.</w:t>
+        <w:t>Develop a functional and useful Virtual Reality ready visualization of the outputs.</w:t>
       </w:r>
     </w:p>
     <w:p>
@@ -7471,27 +6879,1275 @@
         <w:spacing w:line="360" w:lineRule="auto"/>
         <w:rPr>
           <w:rFonts w:asciiTheme="minorHAnsi" w:hAnsiTheme="minorHAnsi"/>
-          <w:sz w:val="22"/>
-          <w:szCs w:val="22"/>
-        </w:rPr>
-      </w:pPr>
-    </w:p>
-    <w:p>
-      <w:pPr>
-        <w:pStyle w:val="BodyA"/>
-        <w:widowControl w:val="0"/>
-        <w:tabs>
-          <w:tab w:val="left" w:pos="2694"/>
-        </w:tabs>
-        <w:spacing w:line="360" w:lineRule="auto"/>
-        <w:rPr>
-          <w:rFonts w:asciiTheme="minorHAnsi" w:hAnsiTheme="minorHAnsi"/>
-          <w:sz w:val="22"/>
-          <w:szCs w:val="22"/>
-        </w:rPr>
-      </w:pPr>
+          <w:b/>
+          <w:sz w:val="28"/>
+          <w:szCs w:val="28"/>
+        </w:rPr>
+      </w:pPr>
+      <w:r>
+        <w:rPr>
+          <w:rFonts w:asciiTheme="minorHAnsi" w:hAnsiTheme="minorHAnsi"/>
+          <w:b/>
+          <w:sz w:val="28"/>
+          <w:szCs w:val="28"/>
+        </w:rPr>
+        <w:t>Chapter Four: The Solution</w:t>
+      </w:r>
+    </w:p>
+    <w:p>
+      <w:pPr>
+        <w:pStyle w:val="BodyA"/>
+        <w:widowControl w:val="0"/>
+        <w:tabs>
+          <w:tab w:val="left" w:pos="2694"/>
+        </w:tabs>
+        <w:spacing w:line="360" w:lineRule="auto"/>
+        <w:rPr>
+          <w:rFonts w:asciiTheme="minorHAnsi" w:hAnsiTheme="minorHAnsi"/>
+          <w:b/>
+          <w:sz w:val="22"/>
+          <w:szCs w:val="22"/>
+        </w:rPr>
+      </w:pPr>
+    </w:p>
+    <w:p>
+      <w:pPr>
+        <w:pStyle w:val="BodyA"/>
+        <w:widowControl w:val="0"/>
+        <w:tabs>
+          <w:tab w:val="left" w:pos="2694"/>
+        </w:tabs>
+        <w:spacing w:line="360" w:lineRule="auto"/>
+        <w:rPr>
+          <w:rFonts w:asciiTheme="minorHAnsi" w:hAnsiTheme="minorHAnsi"/>
+          <w:b/>
+          <w:sz w:val="22"/>
+          <w:szCs w:val="22"/>
+        </w:rPr>
+      </w:pPr>
+      <w:r>
+        <w:rPr>
+          <w:rFonts w:asciiTheme="minorHAnsi" w:hAnsiTheme="minorHAnsi"/>
+          <w:b/>
+          <w:sz w:val="22"/>
+          <w:szCs w:val="22"/>
+        </w:rPr>
+        <w:t>Summary</w:t>
+      </w:r>
+      <w:r>
+        <w:rPr>
+          <w:rFonts w:asciiTheme="minorHAnsi" w:hAnsiTheme="minorHAnsi"/>
+          <w:b/>
+          <w:sz w:val="22"/>
+          <w:szCs w:val="22"/>
+        </w:rPr>
+        <w:t>:</w:t>
+      </w:r>
+    </w:p>
+    <w:p>
+      <w:pPr>
+        <w:pStyle w:val="BodyA"/>
+        <w:widowControl w:val="0"/>
+        <w:tabs>
+          <w:tab w:val="left" w:pos="2694"/>
+        </w:tabs>
+        <w:spacing w:line="360" w:lineRule="auto"/>
+        <w:rPr>
+          <w:rFonts w:asciiTheme="minorHAnsi" w:hAnsiTheme="minorHAnsi"/>
+          <w:b/>
+          <w:sz w:val="22"/>
+          <w:szCs w:val="22"/>
+        </w:rPr>
+      </w:pPr>
+    </w:p>
+    <w:p>
+      <w:pPr>
+        <w:pStyle w:val="BodyA"/>
+        <w:widowControl w:val="0"/>
+        <w:tabs>
+          <w:tab w:val="left" w:pos="2694"/>
+        </w:tabs>
+        <w:spacing w:line="360" w:lineRule="auto"/>
+        <w:rPr>
+          <w:rFonts w:asciiTheme="minorHAnsi" w:hAnsiTheme="minorHAnsi"/>
+          <w:b/>
+          <w:sz w:val="22"/>
+          <w:szCs w:val="22"/>
+        </w:rPr>
+      </w:pPr>
+      <w:r>
+        <w:rPr>
+          <w:rFonts w:asciiTheme="minorHAnsi" w:hAnsiTheme="minorHAnsi"/>
+          <w:b/>
+          <w:sz w:val="22"/>
+          <w:szCs w:val="22"/>
+        </w:rPr>
+        <w:lastRenderedPageBreak/>
+        <w:t xml:space="preserve">4.1 </w:t>
+      </w:r>
+      <w:r>
+        <w:rPr>
+          <w:rFonts w:asciiTheme="minorHAnsi" w:hAnsiTheme="minorHAnsi"/>
+          <w:b/>
+          <w:sz w:val="22"/>
+          <w:szCs w:val="22"/>
+        </w:rPr>
+        <w:t>Choice of Tools</w:t>
+      </w:r>
+    </w:p>
+    <w:p>
+      <w:pPr>
+        <w:pStyle w:val="BodyA"/>
+        <w:widowControl w:val="0"/>
+        <w:tabs>
+          <w:tab w:val="left" w:pos="2694"/>
+        </w:tabs>
+        <w:spacing w:line="360" w:lineRule="auto"/>
+        <w:rPr>
+          <w:rFonts w:asciiTheme="minorHAnsi" w:hAnsiTheme="minorHAnsi"/>
+          <w:sz w:val="22"/>
+          <w:szCs w:val="22"/>
+        </w:rPr>
+      </w:pPr>
+      <w:r>
+        <w:rPr>
+          <w:rFonts w:asciiTheme="minorHAnsi" w:hAnsiTheme="minorHAnsi"/>
+          <w:sz w:val="22"/>
+          <w:szCs w:val="22"/>
+        </w:rPr>
+        <w:t xml:space="preserve">A number of tools and languages where needed throughout the development of this project. </w:t>
+      </w:r>
+      <w:r>
+        <w:rPr>
+          <w:rFonts w:asciiTheme="minorHAnsi" w:hAnsiTheme="minorHAnsi"/>
+          <w:sz w:val="22"/>
+          <w:szCs w:val="22"/>
+        </w:rPr>
+        <w:t xml:space="preserve">The main languages used </w:t>
+      </w:r>
+      <w:r>
+        <w:rPr>
+          <w:rFonts w:asciiTheme="minorHAnsi" w:hAnsiTheme="minorHAnsi"/>
+          <w:sz w:val="22"/>
+          <w:szCs w:val="22"/>
+        </w:rPr>
+        <w:t>are</w:t>
+      </w:r>
+      <w:r>
+        <w:rPr>
+          <w:rFonts w:asciiTheme="minorHAnsi" w:hAnsiTheme="minorHAnsi"/>
+          <w:sz w:val="22"/>
+          <w:szCs w:val="22"/>
+        </w:rPr>
+        <w:t xml:space="preserve"> Python and </w:t>
+      </w:r>
+      <w:proofErr w:type="spellStart"/>
+      <w:r>
+        <w:rPr>
+          <w:rFonts w:asciiTheme="minorHAnsi" w:hAnsiTheme="minorHAnsi"/>
+          <w:sz w:val="22"/>
+          <w:szCs w:val="22"/>
+        </w:rPr>
+        <w:t>TypeScript</w:t>
+      </w:r>
+      <w:proofErr w:type="spellEnd"/>
+      <w:r>
+        <w:rPr>
+          <w:rFonts w:asciiTheme="minorHAnsi" w:hAnsiTheme="minorHAnsi"/>
+          <w:sz w:val="22"/>
+          <w:szCs w:val="22"/>
+        </w:rPr>
+        <w:t xml:space="preserve">. </w:t>
+      </w:r>
+      <w:r>
+        <w:rPr>
+          <w:rFonts w:asciiTheme="minorHAnsi" w:hAnsiTheme="minorHAnsi"/>
+          <w:sz w:val="22"/>
+          <w:szCs w:val="22"/>
+        </w:rPr>
+        <w:t xml:space="preserve"> </w:t>
+      </w:r>
+    </w:p>
+    <w:p>
+      <w:pPr>
+        <w:pStyle w:val="BodyA"/>
+        <w:widowControl w:val="0"/>
+        <w:tabs>
+          <w:tab w:val="left" w:pos="2694"/>
+        </w:tabs>
+        <w:spacing w:line="360" w:lineRule="auto"/>
+        <w:rPr>
+          <w:rFonts w:asciiTheme="minorHAnsi" w:hAnsiTheme="minorHAnsi"/>
+          <w:sz w:val="22"/>
+          <w:szCs w:val="22"/>
+        </w:rPr>
+      </w:pPr>
+      <w:r>
+        <w:rPr>
+          <w:rFonts w:asciiTheme="minorHAnsi" w:hAnsiTheme="minorHAnsi"/>
+          <w:sz w:val="22"/>
+          <w:szCs w:val="22"/>
+        </w:rPr>
+        <w:t>I decided to use Python as it was the language I was most proficient in and I had previous experience using the language to manipulate data structures and interact with NoSQL databases</w:t>
+      </w:r>
+      <w:r>
+        <w:rPr>
+          <w:rFonts w:asciiTheme="minorHAnsi" w:hAnsiTheme="minorHAnsi"/>
+          <w:sz w:val="22"/>
+          <w:szCs w:val="22"/>
+        </w:rPr>
+        <w:t xml:space="preserve">, also PRAW (discussed in section 4.1.1) is an excellent Python Wrapper for the Reddit API which was used throughout the project and made Python the ideal environment </w:t>
+      </w:r>
+      <w:r>
+        <w:rPr>
+          <w:rFonts w:asciiTheme="minorHAnsi" w:hAnsiTheme="minorHAnsi"/>
+          <w:sz w:val="22"/>
+          <w:szCs w:val="22"/>
+        </w:rPr>
+        <w:t>for</w:t>
+      </w:r>
+      <w:r>
+        <w:rPr>
+          <w:rFonts w:asciiTheme="minorHAnsi" w:hAnsiTheme="minorHAnsi"/>
+          <w:sz w:val="22"/>
+          <w:szCs w:val="22"/>
+        </w:rPr>
+        <w:t xml:space="preserve"> deal</w:t>
+      </w:r>
+      <w:r>
+        <w:rPr>
+          <w:rFonts w:asciiTheme="minorHAnsi" w:hAnsiTheme="minorHAnsi"/>
+          <w:sz w:val="22"/>
+          <w:szCs w:val="22"/>
+        </w:rPr>
+        <w:t>ing</w:t>
+      </w:r>
+      <w:r>
+        <w:rPr>
+          <w:rFonts w:asciiTheme="minorHAnsi" w:hAnsiTheme="minorHAnsi"/>
+          <w:sz w:val="22"/>
+          <w:szCs w:val="22"/>
+        </w:rPr>
+        <w:t xml:space="preserve"> with the Reddit data.</w:t>
+      </w:r>
+    </w:p>
+    <w:p>
+      <w:pPr>
+        <w:pStyle w:val="BodyA"/>
+        <w:widowControl w:val="0"/>
+        <w:tabs>
+          <w:tab w:val="left" w:pos="2694"/>
+        </w:tabs>
+        <w:spacing w:line="360" w:lineRule="auto"/>
+        <w:rPr>
+          <w:rFonts w:asciiTheme="minorHAnsi" w:hAnsiTheme="minorHAnsi"/>
+          <w:sz w:val="22"/>
+          <w:szCs w:val="22"/>
+        </w:rPr>
+      </w:pPr>
+      <w:r>
+        <w:rPr>
+          <w:rFonts w:asciiTheme="minorHAnsi" w:hAnsiTheme="minorHAnsi"/>
+          <w:sz w:val="22"/>
+          <w:szCs w:val="22"/>
+        </w:rPr>
+        <w:tab/>
+      </w:r>
+      <w:proofErr w:type="spellStart"/>
+      <w:r>
+        <w:rPr>
+          <w:rFonts w:asciiTheme="minorHAnsi" w:hAnsiTheme="minorHAnsi"/>
+          <w:sz w:val="22"/>
+          <w:szCs w:val="22"/>
+        </w:rPr>
+        <w:t>TypeScript</w:t>
+      </w:r>
+      <w:proofErr w:type="spellEnd"/>
+      <w:r>
+        <w:rPr>
+          <w:rFonts w:asciiTheme="minorHAnsi" w:hAnsiTheme="minorHAnsi"/>
+          <w:sz w:val="22"/>
+          <w:szCs w:val="22"/>
+        </w:rPr>
+        <w:t xml:space="preserve"> was used during the project as it is the language of choice for the framework </w:t>
+      </w:r>
+      <w:proofErr w:type="spellStart"/>
+      <w:r>
+        <w:rPr>
+          <w:rFonts w:asciiTheme="minorHAnsi" w:hAnsiTheme="minorHAnsi"/>
+          <w:sz w:val="22"/>
+          <w:szCs w:val="22"/>
+        </w:rPr>
+        <w:t>BabylonJS</w:t>
+      </w:r>
+      <w:proofErr w:type="spellEnd"/>
+      <w:r>
+        <w:rPr>
+          <w:rFonts w:asciiTheme="minorHAnsi" w:hAnsiTheme="minorHAnsi"/>
+          <w:sz w:val="22"/>
+          <w:szCs w:val="22"/>
+        </w:rPr>
+        <w:t xml:space="preserve"> (section 4.1.3)</w:t>
+      </w:r>
+      <w:r>
+        <w:rPr>
+          <w:rFonts w:asciiTheme="minorHAnsi" w:hAnsiTheme="minorHAnsi"/>
+          <w:sz w:val="22"/>
+          <w:szCs w:val="22"/>
+        </w:rPr>
+        <w:t>.</w:t>
+      </w:r>
+      <w:r>
+        <w:rPr>
+          <w:rFonts w:asciiTheme="minorHAnsi" w:hAnsiTheme="minorHAnsi"/>
+          <w:sz w:val="22"/>
+          <w:szCs w:val="22"/>
+        </w:rPr>
+        <w:t xml:space="preserve"> </w:t>
+      </w:r>
+      <w:proofErr w:type="spellStart"/>
+      <w:r>
+        <w:rPr>
+          <w:rFonts w:asciiTheme="minorHAnsi" w:hAnsiTheme="minorHAnsi"/>
+          <w:sz w:val="22"/>
+          <w:szCs w:val="22"/>
+        </w:rPr>
+        <w:t>TypeScript</w:t>
+      </w:r>
+      <w:proofErr w:type="spellEnd"/>
+      <w:r>
+        <w:rPr>
+          <w:rFonts w:asciiTheme="minorHAnsi" w:hAnsiTheme="minorHAnsi"/>
+          <w:sz w:val="22"/>
+          <w:szCs w:val="22"/>
+        </w:rPr>
+        <w:t xml:space="preserve"> is a typed superset of JavaScript that compiles to plain JavaScript [18]</w:t>
+      </w:r>
+      <w:r>
+        <w:rPr>
+          <w:rFonts w:asciiTheme="minorHAnsi" w:hAnsiTheme="minorHAnsi"/>
+          <w:sz w:val="22"/>
+          <w:szCs w:val="22"/>
+        </w:rPr>
+        <w:t xml:space="preserve">. </w:t>
+      </w:r>
+      <w:r>
+        <w:rPr>
+          <w:rFonts w:asciiTheme="minorHAnsi" w:hAnsiTheme="minorHAnsi"/>
+          <w:sz w:val="22"/>
+          <w:szCs w:val="22"/>
+        </w:rPr>
+        <w:t xml:space="preserve">The </w:t>
+      </w:r>
+      <w:proofErr w:type="spellStart"/>
+      <w:r>
+        <w:rPr>
+          <w:rFonts w:asciiTheme="minorHAnsi" w:hAnsiTheme="minorHAnsi"/>
+          <w:sz w:val="22"/>
+          <w:szCs w:val="22"/>
+        </w:rPr>
+        <w:t>TypeScript</w:t>
+      </w:r>
+      <w:proofErr w:type="spellEnd"/>
+      <w:r>
+        <w:rPr>
+          <w:rFonts w:asciiTheme="minorHAnsi" w:hAnsiTheme="minorHAnsi"/>
+          <w:sz w:val="22"/>
+          <w:szCs w:val="22"/>
+        </w:rPr>
+        <w:t xml:space="preserve"> </w:t>
+      </w:r>
+      <w:r>
+        <w:rPr>
+          <w:rFonts w:asciiTheme="minorHAnsi" w:hAnsiTheme="minorHAnsi"/>
+          <w:sz w:val="22"/>
+          <w:szCs w:val="22"/>
+        </w:rPr>
+        <w:t xml:space="preserve">type system can reveal many common errors as will they will be flagged by the </w:t>
+      </w:r>
+      <w:proofErr w:type="spellStart"/>
+      <w:r>
+        <w:rPr>
+          <w:rFonts w:asciiTheme="minorHAnsi" w:hAnsiTheme="minorHAnsi"/>
+          <w:sz w:val="22"/>
+          <w:szCs w:val="22"/>
+        </w:rPr>
+        <w:t>transpiler</w:t>
+      </w:r>
+      <w:proofErr w:type="spellEnd"/>
+      <w:r>
+        <w:rPr>
+          <w:rFonts w:asciiTheme="minorHAnsi" w:hAnsiTheme="minorHAnsi"/>
+          <w:sz w:val="22"/>
+          <w:szCs w:val="22"/>
+        </w:rPr>
+        <w:t xml:space="preserve"> revealing many obvious mistakes in your code which can make debugging much easier</w:t>
+      </w:r>
+      <w:r>
+        <w:rPr>
+          <w:rFonts w:asciiTheme="minorHAnsi" w:hAnsiTheme="minorHAnsi"/>
+          <w:sz w:val="22"/>
+          <w:szCs w:val="22"/>
+        </w:rPr>
+        <w:t>, lending itself as an ideal language for web development</w:t>
+      </w:r>
+      <w:r>
+        <w:rPr>
+          <w:rFonts w:asciiTheme="minorHAnsi" w:hAnsiTheme="minorHAnsi"/>
+          <w:sz w:val="22"/>
+          <w:szCs w:val="22"/>
+        </w:rPr>
+        <w:t xml:space="preserve">. </w:t>
+      </w:r>
+    </w:p>
+    <w:p>
+      <w:pPr>
+        <w:pStyle w:val="BodyA"/>
+        <w:widowControl w:val="0"/>
+        <w:tabs>
+          <w:tab w:val="left" w:pos="2694"/>
+        </w:tabs>
+        <w:spacing w:line="360" w:lineRule="auto"/>
+        <w:rPr>
+          <w:rFonts w:asciiTheme="minorHAnsi" w:hAnsiTheme="minorHAnsi"/>
+          <w:sz w:val="22"/>
+          <w:szCs w:val="22"/>
+        </w:rPr>
+      </w:pPr>
+      <w:r>
+        <w:rPr>
+          <w:rFonts w:asciiTheme="minorHAnsi" w:hAnsiTheme="minorHAnsi"/>
+          <w:sz w:val="22"/>
+          <w:szCs w:val="22"/>
+        </w:rPr>
+        <w:t>In the following sections the technologies used throughout the project will be discussed in further detail.</w:t>
+      </w:r>
+    </w:p>
+    <w:p>
+      <w:pPr>
+        <w:pStyle w:val="BodyA"/>
+        <w:widowControl w:val="0"/>
+        <w:tabs>
+          <w:tab w:val="left" w:pos="2694"/>
+        </w:tabs>
+        <w:spacing w:line="360" w:lineRule="auto"/>
+        <w:rPr>
+          <w:rFonts w:asciiTheme="minorHAnsi" w:hAnsiTheme="minorHAnsi"/>
+          <w:b/>
+          <w:sz w:val="22"/>
+          <w:szCs w:val="22"/>
+        </w:rPr>
+      </w:pPr>
+    </w:p>
+    <w:p>
+      <w:pPr>
+        <w:pStyle w:val="BodyA"/>
+        <w:widowControl w:val="0"/>
+        <w:tabs>
+          <w:tab w:val="left" w:pos="2694"/>
+        </w:tabs>
+        <w:spacing w:line="360" w:lineRule="auto"/>
+        <w:rPr>
+          <w:rFonts w:asciiTheme="minorHAnsi" w:hAnsiTheme="minorHAnsi"/>
+          <w:b/>
+          <w:sz w:val="22"/>
+          <w:szCs w:val="22"/>
+        </w:rPr>
+      </w:pPr>
+      <w:r>
+        <w:rPr>
+          <w:rFonts w:asciiTheme="minorHAnsi" w:hAnsiTheme="minorHAnsi"/>
+          <w:b/>
+          <w:sz w:val="22"/>
+          <w:szCs w:val="22"/>
+        </w:rPr>
+        <w:t>4.1.1 PRAW</w:t>
+      </w:r>
+    </w:p>
+    <w:p>
+      <w:pPr>
+        <w:pStyle w:val="BodyA"/>
+        <w:widowControl w:val="0"/>
+        <w:tabs>
+          <w:tab w:val="left" w:pos="2694"/>
+        </w:tabs>
+        <w:spacing w:line="360" w:lineRule="auto"/>
+        <w:rPr>
+          <w:rFonts w:asciiTheme="minorHAnsi" w:hAnsiTheme="minorHAnsi"/>
+          <w:sz w:val="22"/>
+          <w:szCs w:val="22"/>
+        </w:rPr>
+      </w:pPr>
+      <w:r>
+        <w:rPr>
+          <w:rFonts w:asciiTheme="minorHAnsi" w:hAnsiTheme="minorHAnsi"/>
+          <w:sz w:val="22"/>
+          <w:szCs w:val="22"/>
+        </w:rPr>
+        <w:t>PRAW (Python Reddit API Wrapper) is a Python package that allows for simple access to Reddit’s API. It allows you to access Reddit through calling PRAW methods on a Reddit instance. This allows for quick and easy access to Reddit data without needing to build Reddit URLs or worry about endpoints. PRAW also provides a built in delay functionality so the application will not elapse Reddit’s API call limit of one request every two seconds.</w:t>
+      </w:r>
+    </w:p>
+    <w:p>
+      <w:pPr>
+        <w:pStyle w:val="BodyA"/>
+        <w:widowControl w:val="0"/>
+        <w:tabs>
+          <w:tab w:val="left" w:pos="2694"/>
+        </w:tabs>
+        <w:spacing w:line="360" w:lineRule="auto"/>
+        <w:rPr>
+          <w:rFonts w:asciiTheme="minorHAnsi" w:hAnsiTheme="minorHAnsi"/>
+          <w:sz w:val="22"/>
+          <w:szCs w:val="22"/>
+        </w:rPr>
+      </w:pPr>
+    </w:p>
+    <w:p>
+      <w:pPr>
+        <w:pStyle w:val="BodyA"/>
+        <w:widowControl w:val="0"/>
+        <w:tabs>
+          <w:tab w:val="left" w:pos="2694"/>
+        </w:tabs>
+        <w:spacing w:line="360" w:lineRule="auto"/>
+        <w:jc w:val="center"/>
+        <w:rPr>
+          <w:rFonts w:asciiTheme="minorHAnsi" w:hAnsiTheme="minorHAnsi"/>
+          <w:sz w:val="22"/>
+          <w:szCs w:val="22"/>
+        </w:rPr>
+      </w:pPr>
+      <w:r>
+        <w:rPr>
+          <w:rFonts w:asciiTheme="minorHAnsi" w:hAnsiTheme="minorHAnsi"/>
+          <w:noProof/>
+          <w:sz w:val="22"/>
+          <w:szCs w:val="22"/>
+          <w:lang w:val="en-GB" w:eastAsia="en-GB"/>
+        </w:rPr>
+        <w:drawing>
+          <wp:inline distT="0" distB="0" distL="0" distR="0" wp14:anchorId="5EAED0AF" wp14:editId="7388A98E">
+            <wp:extent cx="5755640" cy="1655445"/>
+            <wp:effectExtent l="0" t="0" r="10160" b="0"/>
+            <wp:docPr id="5" name="Picture 5"/>
+            <wp:cNvGraphicFramePr>
+              <a:graphicFrameLocks xmlns:a="http://schemas.openxmlformats.org/drawingml/2006/main" noChangeAspect="1"/>
+            </wp:cNvGraphicFramePr>
+            <a:graphic xmlns:a="http://schemas.openxmlformats.org/drawingml/2006/main">
+              <a:graphicData uri="http://schemas.openxmlformats.org/drawingml/2006/picture">
+                <pic:pic xmlns:pic="http://schemas.openxmlformats.org/drawingml/2006/picture">
+                  <pic:nvPicPr>
+                    <pic:cNvPr id="5" name="Screen Shot 2017-03-08 at 12.17.19.png"/>
+                    <pic:cNvPicPr/>
+                  </pic:nvPicPr>
+                  <pic:blipFill>
+                    <a:blip r:embed="rId12">
+                      <a:extLst>
+                        <a:ext uri="{28A0092B-C50C-407E-A947-70E740481C1C}">
+                          <a14:useLocalDpi xmlns:a14="http://schemas.microsoft.com/office/drawing/2010/main" val="0"/>
+                        </a:ext>
+                      </a:extLst>
+                    </a:blip>
+                    <a:stretch>
+                      <a:fillRect/>
+                    </a:stretch>
+                  </pic:blipFill>
+                  <pic:spPr>
+                    <a:xfrm>
+                      <a:off x="0" y="0"/>
+                      <a:ext cx="5755640" cy="1655445"/>
+                    </a:xfrm>
+                    <a:prstGeom prst="rect">
+                      <a:avLst/>
+                    </a:prstGeom>
+                  </pic:spPr>
+                </pic:pic>
+              </a:graphicData>
+            </a:graphic>
+          </wp:inline>
+        </w:drawing>
+      </w:r>
+    </w:p>
+    <w:p>
+      <w:pPr>
+        <w:pStyle w:val="BodyA"/>
+        <w:widowControl w:val="0"/>
+        <w:tabs>
+          <w:tab w:val="left" w:pos="2694"/>
+        </w:tabs>
+        <w:spacing w:line="360" w:lineRule="auto"/>
+        <w:jc w:val="center"/>
+        <w:rPr>
+          <w:rFonts w:asciiTheme="minorHAnsi" w:hAnsiTheme="minorHAnsi"/>
+          <w:b/>
+          <w:sz w:val="22"/>
+          <w:szCs w:val="22"/>
+        </w:rPr>
+      </w:pPr>
+      <w:r>
+        <w:rPr>
+          <w:rFonts w:asciiTheme="minorHAnsi" w:hAnsiTheme="minorHAnsi"/>
+          <w:b/>
+          <w:sz w:val="22"/>
+          <w:szCs w:val="22"/>
+        </w:rPr>
+        <w:t>Figure 1.5: Example of PRAW code from project</w:t>
+      </w:r>
+    </w:p>
+    <w:p>
+      <w:pPr>
+        <w:pStyle w:val="BodyA"/>
+        <w:widowControl w:val="0"/>
+        <w:tabs>
+          <w:tab w:val="left" w:pos="2694"/>
+        </w:tabs>
+        <w:spacing w:line="360" w:lineRule="auto"/>
+        <w:jc w:val="center"/>
+        <w:rPr>
+          <w:rFonts w:asciiTheme="minorHAnsi" w:hAnsiTheme="minorHAnsi"/>
+          <w:b/>
+          <w:sz w:val="22"/>
+          <w:szCs w:val="22"/>
+        </w:rPr>
+      </w:pPr>
+    </w:p>
+    <w:p>
+      <w:pPr>
+        <w:pStyle w:val="BodyA"/>
+        <w:widowControl w:val="0"/>
+        <w:tabs>
+          <w:tab w:val="left" w:pos="2694"/>
+        </w:tabs>
+        <w:spacing w:line="360" w:lineRule="auto"/>
+        <w:rPr>
+          <w:rFonts w:asciiTheme="minorHAnsi" w:hAnsiTheme="minorHAnsi"/>
+          <w:b/>
+          <w:sz w:val="22"/>
+          <w:szCs w:val="22"/>
+        </w:rPr>
+      </w:pPr>
+      <w:r>
+        <w:rPr>
+          <w:rFonts w:asciiTheme="minorHAnsi" w:hAnsiTheme="minorHAnsi"/>
+          <w:b/>
+          <w:sz w:val="22"/>
+          <w:szCs w:val="22"/>
+        </w:rPr>
+        <w:t>4.1.2 Firebase</w:t>
+      </w:r>
+    </w:p>
+    <w:p>
+      <w:pPr>
+        <w:pStyle w:val="BodyA"/>
+        <w:widowControl w:val="0"/>
+        <w:tabs>
+          <w:tab w:val="left" w:pos="2694"/>
+        </w:tabs>
+        <w:spacing w:line="360" w:lineRule="auto"/>
+        <w:rPr>
+          <w:rFonts w:asciiTheme="minorHAnsi" w:hAnsiTheme="minorHAnsi"/>
+          <w:sz w:val="22"/>
+          <w:szCs w:val="22"/>
+        </w:rPr>
+      </w:pPr>
+      <w:r>
+        <w:rPr>
+          <w:rFonts w:asciiTheme="minorHAnsi" w:hAnsiTheme="minorHAnsi"/>
+          <w:sz w:val="22"/>
+          <w:szCs w:val="22"/>
+        </w:rPr>
+        <w:t>Firebase is a web application platform that provides a real time database and backend as a service. Firebase also provides hosting for the application complete with HTTPS and SSL encryption</w:t>
+      </w:r>
+      <w:r>
+        <w:rPr>
+          <w:rFonts w:asciiTheme="minorHAnsi" w:hAnsiTheme="minorHAnsi"/>
+          <w:sz w:val="22"/>
+          <w:szCs w:val="22"/>
+        </w:rPr>
+        <w:t xml:space="preserve"> (see Figure 1.6)</w:t>
+      </w:r>
+      <w:r>
+        <w:rPr>
+          <w:rFonts w:asciiTheme="minorHAnsi" w:hAnsiTheme="minorHAnsi"/>
+          <w:sz w:val="22"/>
+          <w:szCs w:val="22"/>
+        </w:rPr>
+        <w:t>.</w:t>
+      </w:r>
       <w:bookmarkStart w:id="2" w:name="_GoBack"/>
       <w:bookmarkEnd w:id="2"/>
+    </w:p>
+    <w:p>
+      <w:pPr>
+        <w:pStyle w:val="BodyA"/>
+        <w:widowControl w:val="0"/>
+        <w:tabs>
+          <w:tab w:val="left" w:pos="2694"/>
+        </w:tabs>
+        <w:spacing w:line="360" w:lineRule="auto"/>
+        <w:rPr>
+          <w:rFonts w:asciiTheme="minorHAnsi" w:hAnsiTheme="minorHAnsi"/>
+          <w:sz w:val="22"/>
+          <w:szCs w:val="22"/>
+        </w:rPr>
+      </w:pPr>
+      <w:r>
+        <w:rPr>
+          <w:rFonts w:asciiTheme="minorHAnsi" w:hAnsiTheme="minorHAnsi"/>
+          <w:sz w:val="22"/>
+          <w:szCs w:val="22"/>
+        </w:rPr>
+        <w:lastRenderedPageBreak/>
+        <w:t xml:space="preserve">Firebase was chosen for the project due to its ease of interfacing with both Python and </w:t>
+      </w:r>
+      <w:proofErr w:type="spellStart"/>
+      <w:r>
+        <w:rPr>
+          <w:rFonts w:asciiTheme="minorHAnsi" w:hAnsiTheme="minorHAnsi"/>
+          <w:sz w:val="22"/>
+          <w:szCs w:val="22"/>
+        </w:rPr>
+        <w:t>TypeScript</w:t>
+      </w:r>
+      <w:proofErr w:type="spellEnd"/>
+      <w:r>
+        <w:rPr>
+          <w:rFonts w:asciiTheme="minorHAnsi" w:hAnsiTheme="minorHAnsi"/>
+          <w:sz w:val="22"/>
+          <w:szCs w:val="22"/>
+        </w:rPr>
+        <w:t xml:space="preserve"> making it an ideal choice for every aspect of the design.</w:t>
+      </w:r>
+    </w:p>
+    <w:p>
+      <w:pPr>
+        <w:pStyle w:val="BodyA"/>
+        <w:widowControl w:val="0"/>
+        <w:tabs>
+          <w:tab w:val="left" w:pos="2694"/>
+        </w:tabs>
+        <w:spacing w:line="360" w:lineRule="auto"/>
+        <w:rPr>
+          <w:rFonts w:asciiTheme="minorHAnsi" w:hAnsiTheme="minorHAnsi"/>
+          <w:sz w:val="22"/>
+          <w:szCs w:val="22"/>
+        </w:rPr>
+      </w:pPr>
+    </w:p>
+    <w:p>
+      <w:pPr>
+        <w:pStyle w:val="BodyA"/>
+        <w:widowControl w:val="0"/>
+        <w:tabs>
+          <w:tab w:val="left" w:pos="2694"/>
+        </w:tabs>
+        <w:spacing w:line="360" w:lineRule="auto"/>
+        <w:jc w:val="center"/>
+        <w:rPr>
+          <w:rFonts w:asciiTheme="minorHAnsi" w:hAnsiTheme="minorHAnsi"/>
+          <w:sz w:val="22"/>
+          <w:szCs w:val="22"/>
+        </w:rPr>
+      </w:pPr>
+      <w:r>
+        <w:rPr>
+          <w:rFonts w:asciiTheme="minorHAnsi" w:hAnsiTheme="minorHAnsi"/>
+          <w:noProof/>
+          <w:sz w:val="22"/>
+          <w:szCs w:val="22"/>
+          <w:lang w:val="en-GB" w:eastAsia="en-GB"/>
+        </w:rPr>
+        <w:drawing>
+          <wp:inline distT="0" distB="0" distL="0" distR="0" wp14:anchorId="0BC2EBAF" wp14:editId="28DBC790">
+            <wp:extent cx="5755640" cy="2951480"/>
+            <wp:effectExtent l="0" t="0" r="10160" b="0"/>
+            <wp:docPr id="8" name="Picture 8"/>
+            <wp:cNvGraphicFramePr>
+              <a:graphicFrameLocks xmlns:a="http://schemas.openxmlformats.org/drawingml/2006/main" noChangeAspect="1"/>
+            </wp:cNvGraphicFramePr>
+            <a:graphic xmlns:a="http://schemas.openxmlformats.org/drawingml/2006/main">
+              <a:graphicData uri="http://schemas.openxmlformats.org/drawingml/2006/picture">
+                <pic:pic xmlns:pic="http://schemas.openxmlformats.org/drawingml/2006/picture">
+                  <pic:nvPicPr>
+                    <pic:cNvPr id="8" name="Screen Shot 2017-03-14 at 17.16.36.png"/>
+                    <pic:cNvPicPr/>
+                  </pic:nvPicPr>
+                  <pic:blipFill>
+                    <a:blip r:embed="rId13">
+                      <a:extLst>
+                        <a:ext uri="{28A0092B-C50C-407E-A947-70E740481C1C}">
+                          <a14:useLocalDpi xmlns:a14="http://schemas.microsoft.com/office/drawing/2010/main" val="0"/>
+                        </a:ext>
+                      </a:extLst>
+                    </a:blip>
+                    <a:stretch>
+                      <a:fillRect/>
+                    </a:stretch>
+                  </pic:blipFill>
+                  <pic:spPr>
+                    <a:xfrm>
+                      <a:off x="0" y="0"/>
+                      <a:ext cx="5755640" cy="2951480"/>
+                    </a:xfrm>
+                    <a:prstGeom prst="rect">
+                      <a:avLst/>
+                    </a:prstGeom>
+                  </pic:spPr>
+                </pic:pic>
+              </a:graphicData>
+            </a:graphic>
+          </wp:inline>
+        </w:drawing>
+      </w:r>
+    </w:p>
+    <w:p>
+      <w:pPr>
+        <w:pStyle w:val="BodyA"/>
+        <w:widowControl w:val="0"/>
+        <w:tabs>
+          <w:tab w:val="left" w:pos="2694"/>
+        </w:tabs>
+        <w:spacing w:line="360" w:lineRule="auto"/>
+        <w:jc w:val="center"/>
+        <w:rPr>
+          <w:rFonts w:asciiTheme="minorHAnsi" w:hAnsiTheme="minorHAnsi"/>
+          <w:b/>
+          <w:sz w:val="22"/>
+          <w:szCs w:val="22"/>
+        </w:rPr>
+      </w:pPr>
+      <w:r>
+        <w:rPr>
+          <w:rFonts w:asciiTheme="minorHAnsi" w:hAnsiTheme="minorHAnsi"/>
+          <w:b/>
+          <w:sz w:val="22"/>
+          <w:szCs w:val="22"/>
+        </w:rPr>
+        <w:t>Figure 1.6: SSL Report for the project site (</w:t>
+      </w:r>
+      <w:proofErr w:type="spellStart"/>
+      <w:proofErr w:type="gramStart"/>
+      <w:r>
+        <w:rPr>
+          <w:rFonts w:asciiTheme="minorHAnsi" w:hAnsiTheme="minorHAnsi"/>
+          <w:b/>
+          <w:sz w:val="22"/>
+          <w:szCs w:val="22"/>
+        </w:rPr>
+        <w:t>adamedwarddarcy.tech</w:t>
+      </w:r>
+      <w:proofErr w:type="spellEnd"/>
+      <w:proofErr w:type="gramEnd"/>
+      <w:r>
+        <w:rPr>
+          <w:rFonts w:asciiTheme="minorHAnsi" w:hAnsiTheme="minorHAnsi"/>
+          <w:b/>
+          <w:sz w:val="22"/>
+          <w:szCs w:val="22"/>
+        </w:rPr>
+        <w:t>) [19]</w:t>
+      </w:r>
+    </w:p>
+    <w:p>
+      <w:pPr>
+        <w:pStyle w:val="BodyA"/>
+        <w:widowControl w:val="0"/>
+        <w:tabs>
+          <w:tab w:val="left" w:pos="2694"/>
+        </w:tabs>
+        <w:spacing w:line="360" w:lineRule="auto"/>
+        <w:jc w:val="center"/>
+        <w:rPr>
+          <w:rFonts w:asciiTheme="minorHAnsi" w:hAnsiTheme="minorHAnsi"/>
+          <w:b/>
+          <w:sz w:val="22"/>
+          <w:szCs w:val="22"/>
+        </w:rPr>
+      </w:pPr>
+    </w:p>
+    <w:p>
+      <w:pPr>
+        <w:pStyle w:val="BodyA"/>
+        <w:widowControl w:val="0"/>
+        <w:tabs>
+          <w:tab w:val="left" w:pos="2694"/>
+        </w:tabs>
+        <w:spacing w:line="360" w:lineRule="auto"/>
+        <w:rPr>
+          <w:rFonts w:asciiTheme="minorHAnsi" w:hAnsiTheme="minorHAnsi"/>
+          <w:b/>
+          <w:sz w:val="22"/>
+          <w:szCs w:val="22"/>
+        </w:rPr>
+      </w:pPr>
+      <w:r>
+        <w:rPr>
+          <w:rFonts w:asciiTheme="minorHAnsi" w:hAnsiTheme="minorHAnsi"/>
+          <w:b/>
+          <w:noProof/>
+          <w:sz w:val="22"/>
+          <w:szCs w:val="22"/>
+          <w:lang w:val="en-GB" w:eastAsia="en-GB"/>
+        </w:rPr>
+        <w:drawing>
+          <wp:inline distT="0" distB="0" distL="0" distR="0" wp14:anchorId="153C0C7E" wp14:editId="3C6BC481">
+            <wp:extent cx="5755640" cy="3246755"/>
+            <wp:effectExtent l="0" t="0" r="10160" b="4445"/>
+            <wp:docPr id="9" name="Picture 9"/>
+            <wp:cNvGraphicFramePr>
+              <a:graphicFrameLocks xmlns:a="http://schemas.openxmlformats.org/drawingml/2006/main" noChangeAspect="1"/>
+            </wp:cNvGraphicFramePr>
+            <a:graphic xmlns:a="http://schemas.openxmlformats.org/drawingml/2006/main">
+              <a:graphicData uri="http://schemas.openxmlformats.org/drawingml/2006/picture">
+                <pic:pic xmlns:pic="http://schemas.openxmlformats.org/drawingml/2006/picture">
+                  <pic:nvPicPr>
+                    <pic:cNvPr id="9" name="Screen Shot 2017-03-14 at 17.18.29.png"/>
+                    <pic:cNvPicPr/>
+                  </pic:nvPicPr>
+                  <pic:blipFill>
+                    <a:blip r:embed="rId14">
+                      <a:extLst>
+                        <a:ext uri="{28A0092B-C50C-407E-A947-70E740481C1C}">
+                          <a14:useLocalDpi xmlns:a14="http://schemas.microsoft.com/office/drawing/2010/main" val="0"/>
+                        </a:ext>
+                      </a:extLst>
+                    </a:blip>
+                    <a:stretch>
+                      <a:fillRect/>
+                    </a:stretch>
+                  </pic:blipFill>
+                  <pic:spPr>
+                    <a:xfrm>
+                      <a:off x="0" y="0"/>
+                      <a:ext cx="5755640" cy="3246755"/>
+                    </a:xfrm>
+                    <a:prstGeom prst="rect">
+                      <a:avLst/>
+                    </a:prstGeom>
+                  </pic:spPr>
+                </pic:pic>
+              </a:graphicData>
+            </a:graphic>
+          </wp:inline>
+        </w:drawing>
+      </w:r>
+    </w:p>
+    <w:p>
+      <w:pPr>
+        <w:pStyle w:val="BodyA"/>
+        <w:widowControl w:val="0"/>
+        <w:tabs>
+          <w:tab w:val="left" w:pos="2694"/>
+        </w:tabs>
+        <w:spacing w:line="360" w:lineRule="auto"/>
+        <w:jc w:val="center"/>
+        <w:rPr>
+          <w:rFonts w:asciiTheme="minorHAnsi" w:hAnsiTheme="minorHAnsi"/>
+          <w:b/>
+          <w:sz w:val="22"/>
+          <w:szCs w:val="22"/>
+        </w:rPr>
+      </w:pPr>
+      <w:r>
+        <w:rPr>
+          <w:rFonts w:asciiTheme="minorHAnsi" w:hAnsiTheme="minorHAnsi"/>
+          <w:b/>
+          <w:sz w:val="22"/>
+          <w:szCs w:val="22"/>
+        </w:rPr>
+        <w:t>Figure 1.7: The Firebase console</w:t>
+      </w:r>
+    </w:p>
+    <w:p>
+      <w:pPr>
+        <w:pStyle w:val="BodyA"/>
+        <w:widowControl w:val="0"/>
+        <w:tabs>
+          <w:tab w:val="left" w:pos="2694"/>
+        </w:tabs>
+        <w:spacing w:line="360" w:lineRule="auto"/>
+        <w:rPr>
+          <w:rFonts w:asciiTheme="minorHAnsi" w:hAnsiTheme="minorHAnsi"/>
+          <w:sz w:val="22"/>
+          <w:szCs w:val="22"/>
+        </w:rPr>
+      </w:pPr>
+    </w:p>
+    <w:p>
+      <w:pPr>
+        <w:pStyle w:val="BodyA"/>
+        <w:widowControl w:val="0"/>
+        <w:tabs>
+          <w:tab w:val="left" w:pos="2694"/>
+        </w:tabs>
+        <w:spacing w:line="360" w:lineRule="auto"/>
+        <w:rPr>
+          <w:rFonts w:asciiTheme="minorHAnsi" w:hAnsiTheme="minorHAnsi"/>
+          <w:b/>
+          <w:sz w:val="22"/>
+          <w:szCs w:val="22"/>
+        </w:rPr>
+      </w:pPr>
+      <w:r>
+        <w:rPr>
+          <w:rFonts w:asciiTheme="minorHAnsi" w:hAnsiTheme="minorHAnsi"/>
+          <w:b/>
+          <w:sz w:val="22"/>
+          <w:szCs w:val="22"/>
+        </w:rPr>
+        <w:t xml:space="preserve">4.1.3 </w:t>
+      </w:r>
+      <w:proofErr w:type="spellStart"/>
+      <w:r>
+        <w:rPr>
+          <w:rFonts w:asciiTheme="minorHAnsi" w:hAnsiTheme="minorHAnsi"/>
+          <w:b/>
+          <w:sz w:val="22"/>
+          <w:szCs w:val="22"/>
+        </w:rPr>
+        <w:t>BabylonJS</w:t>
+      </w:r>
+      <w:proofErr w:type="spellEnd"/>
+    </w:p>
+    <w:p>
+      <w:pPr>
+        <w:pStyle w:val="BodyA"/>
+        <w:widowControl w:val="0"/>
+        <w:tabs>
+          <w:tab w:val="left" w:pos="2694"/>
+        </w:tabs>
+        <w:spacing w:line="360" w:lineRule="auto"/>
+        <w:rPr>
+          <w:rFonts w:asciiTheme="minorHAnsi" w:hAnsiTheme="minorHAnsi"/>
+          <w:sz w:val="22"/>
+          <w:szCs w:val="22"/>
+        </w:rPr>
+      </w:pPr>
+      <w:proofErr w:type="spellStart"/>
+      <w:r>
+        <w:rPr>
+          <w:rFonts w:asciiTheme="minorHAnsi" w:hAnsiTheme="minorHAnsi"/>
+          <w:sz w:val="22"/>
+          <w:szCs w:val="22"/>
+        </w:rPr>
+        <w:t>BabylonJS</w:t>
+      </w:r>
+      <w:proofErr w:type="spellEnd"/>
+      <w:r>
+        <w:rPr>
+          <w:rFonts w:asciiTheme="minorHAnsi" w:hAnsiTheme="minorHAnsi"/>
+          <w:sz w:val="22"/>
+          <w:szCs w:val="22"/>
+        </w:rPr>
+        <w:t xml:space="preserve"> is a </w:t>
+      </w:r>
+      <w:proofErr w:type="spellStart"/>
+      <w:r>
+        <w:rPr>
+          <w:rFonts w:asciiTheme="minorHAnsi" w:hAnsiTheme="minorHAnsi"/>
+          <w:sz w:val="22"/>
+          <w:szCs w:val="22"/>
+        </w:rPr>
+        <w:t>Type</w:t>
+      </w:r>
+      <w:r>
+        <w:rPr>
+          <w:rFonts w:asciiTheme="minorHAnsi" w:hAnsiTheme="minorHAnsi"/>
+          <w:sz w:val="22"/>
+          <w:szCs w:val="22"/>
+        </w:rPr>
+        <w:t>Script</w:t>
+      </w:r>
+      <w:proofErr w:type="spellEnd"/>
+      <w:r>
+        <w:rPr>
+          <w:rFonts w:asciiTheme="minorHAnsi" w:hAnsiTheme="minorHAnsi"/>
+          <w:sz w:val="22"/>
+          <w:szCs w:val="22"/>
+        </w:rPr>
+        <w:t xml:space="preserve"> framework for building three-dimensional applications with HTML5, </w:t>
+      </w:r>
+      <w:proofErr w:type="spellStart"/>
+      <w:r>
+        <w:rPr>
+          <w:rFonts w:asciiTheme="minorHAnsi" w:hAnsiTheme="minorHAnsi"/>
+          <w:sz w:val="22"/>
+          <w:szCs w:val="22"/>
+        </w:rPr>
+        <w:t>WebGL</w:t>
+      </w:r>
+      <w:proofErr w:type="spellEnd"/>
+      <w:r>
+        <w:rPr>
+          <w:rFonts w:asciiTheme="minorHAnsi" w:hAnsiTheme="minorHAnsi"/>
+          <w:sz w:val="22"/>
+          <w:szCs w:val="22"/>
+        </w:rPr>
+        <w:t xml:space="preserve"> and Web Audio. </w:t>
+      </w:r>
+      <w:proofErr w:type="spellStart"/>
+      <w:r>
+        <w:rPr>
+          <w:rFonts w:asciiTheme="minorHAnsi" w:hAnsiTheme="minorHAnsi"/>
+          <w:sz w:val="22"/>
+          <w:szCs w:val="22"/>
+        </w:rPr>
+        <w:t>BabylonJS</w:t>
+      </w:r>
+      <w:proofErr w:type="spellEnd"/>
+      <w:r>
+        <w:rPr>
+          <w:rFonts w:asciiTheme="minorHAnsi" w:hAnsiTheme="minorHAnsi"/>
+          <w:sz w:val="22"/>
+          <w:szCs w:val="22"/>
+        </w:rPr>
+        <w:t xml:space="preserve"> allows users to develop three-dimensional environments using </w:t>
+      </w:r>
+      <w:proofErr w:type="spellStart"/>
+      <w:r>
+        <w:rPr>
+          <w:rFonts w:asciiTheme="minorHAnsi" w:hAnsiTheme="minorHAnsi"/>
+          <w:sz w:val="22"/>
+          <w:szCs w:val="22"/>
+        </w:rPr>
+        <w:t>TypeScript</w:t>
+      </w:r>
+      <w:proofErr w:type="spellEnd"/>
+      <w:r>
+        <w:rPr>
+          <w:rFonts w:asciiTheme="minorHAnsi" w:hAnsiTheme="minorHAnsi"/>
+          <w:sz w:val="22"/>
+          <w:szCs w:val="22"/>
+        </w:rPr>
+        <w:t xml:space="preserve"> </w:t>
+      </w:r>
+      <w:r>
+        <w:rPr>
+          <w:rFonts w:asciiTheme="minorHAnsi" w:hAnsiTheme="minorHAnsi"/>
+          <w:sz w:val="22"/>
+          <w:szCs w:val="22"/>
+        </w:rPr>
+        <w:lastRenderedPageBreak/>
+        <w:t xml:space="preserve">and basic HTML5 elements such as the canvas element. </w:t>
+      </w:r>
+    </w:p>
+    <w:p>
+      <w:pPr>
+        <w:pStyle w:val="BodyA"/>
+        <w:widowControl w:val="0"/>
+        <w:tabs>
+          <w:tab w:val="left" w:pos="2694"/>
+        </w:tabs>
+        <w:spacing w:line="360" w:lineRule="auto"/>
+        <w:rPr>
+          <w:rFonts w:asciiTheme="minorHAnsi" w:hAnsiTheme="minorHAnsi"/>
+          <w:sz w:val="22"/>
+          <w:szCs w:val="22"/>
+        </w:rPr>
+      </w:pPr>
+      <w:r>
+        <w:rPr>
+          <w:rFonts w:asciiTheme="minorHAnsi" w:hAnsiTheme="minorHAnsi"/>
+          <w:sz w:val="22"/>
+          <w:szCs w:val="22"/>
+        </w:rPr>
+        <w:t xml:space="preserve">The built in Virtual Reality cameras and device orientation tracking sets </w:t>
+      </w:r>
+      <w:proofErr w:type="spellStart"/>
+      <w:r>
+        <w:rPr>
+          <w:rFonts w:asciiTheme="minorHAnsi" w:hAnsiTheme="minorHAnsi"/>
+          <w:sz w:val="22"/>
+          <w:szCs w:val="22"/>
+        </w:rPr>
+        <w:t>BabylonJS</w:t>
+      </w:r>
+      <w:proofErr w:type="spellEnd"/>
+      <w:r>
+        <w:rPr>
+          <w:rFonts w:asciiTheme="minorHAnsi" w:hAnsiTheme="minorHAnsi"/>
+          <w:sz w:val="22"/>
+          <w:szCs w:val="22"/>
+        </w:rPr>
+        <w:t xml:space="preserve"> apart as the perfect framework for building a Virtual Reality application.</w:t>
+      </w:r>
+    </w:p>
+    <w:p>
+      <w:pPr>
+        <w:pStyle w:val="BodyA"/>
+        <w:widowControl w:val="0"/>
+        <w:tabs>
+          <w:tab w:val="left" w:pos="2694"/>
+        </w:tabs>
+        <w:spacing w:line="360" w:lineRule="auto"/>
+        <w:rPr>
+          <w:rFonts w:asciiTheme="minorHAnsi" w:hAnsiTheme="minorHAnsi"/>
+          <w:b/>
+          <w:sz w:val="22"/>
+          <w:szCs w:val="22"/>
+        </w:rPr>
+      </w:pPr>
+    </w:p>
+    <w:p>
+      <w:pPr>
+        <w:pStyle w:val="BodyA"/>
+        <w:widowControl w:val="0"/>
+        <w:tabs>
+          <w:tab w:val="left" w:pos="2694"/>
+        </w:tabs>
+        <w:spacing w:line="360" w:lineRule="auto"/>
+        <w:rPr>
+          <w:rFonts w:asciiTheme="minorHAnsi" w:hAnsiTheme="minorHAnsi"/>
+          <w:sz w:val="22"/>
+          <w:szCs w:val="22"/>
+        </w:rPr>
+      </w:pPr>
+    </w:p>
+    <w:p>
+      <w:pPr>
+        <w:pStyle w:val="BodyA"/>
+        <w:widowControl w:val="0"/>
+        <w:tabs>
+          <w:tab w:val="left" w:pos="2694"/>
+        </w:tabs>
+        <w:spacing w:line="360" w:lineRule="auto"/>
+        <w:rPr>
+          <w:rFonts w:asciiTheme="minorHAnsi" w:hAnsiTheme="minorHAnsi"/>
+          <w:b/>
+          <w:sz w:val="22"/>
+          <w:szCs w:val="22"/>
+        </w:rPr>
+      </w:pPr>
+    </w:p>
+    <w:p>
+      <w:pPr>
+        <w:pStyle w:val="BodyA"/>
+        <w:widowControl w:val="0"/>
+        <w:tabs>
+          <w:tab w:val="left" w:pos="2694"/>
+        </w:tabs>
+        <w:spacing w:line="360" w:lineRule="auto"/>
+        <w:rPr>
+          <w:rFonts w:asciiTheme="minorHAnsi" w:hAnsiTheme="minorHAnsi"/>
+          <w:sz w:val="22"/>
+          <w:szCs w:val="22"/>
+        </w:rPr>
+      </w:pPr>
+    </w:p>
+    <w:p>
+      <w:pPr>
+        <w:pStyle w:val="BodyA"/>
+        <w:widowControl w:val="0"/>
+        <w:tabs>
+          <w:tab w:val="left" w:pos="2694"/>
+        </w:tabs>
+        <w:spacing w:line="360" w:lineRule="auto"/>
+        <w:rPr>
+          <w:rFonts w:asciiTheme="minorHAnsi" w:hAnsiTheme="minorHAnsi"/>
+          <w:sz w:val="22"/>
+          <w:szCs w:val="22"/>
+        </w:rPr>
+      </w:pPr>
     </w:p>
     <w:p>
       <w:pPr>
@@ -7570,7 +8226,7 @@
         </w:rPr>
         <w:t xml:space="preserve">: </w:t>
       </w:r>
-      <w:hyperlink r:id="rId13" w:history="1">
+      <w:hyperlink r:id="rId15" w:history="1">
         <w:r>
           <w:rPr>
             <w:rStyle w:val="Hyperlink"/>
@@ -7661,7 +8317,7 @@
         </w:rPr>
         <w:t xml:space="preserve">June 2015, Volume 19, </w:t>
       </w:r>
-      <w:hyperlink r:id="rId14" w:history="1">
+      <w:hyperlink r:id="rId16" w:history="1">
         <w:r>
           <w:rPr>
             <w:rFonts w:ascii="SourceSansPro-Regular" w:hAnsi="SourceSansPro-Regular" w:cs="SourceSansPro-Regular"/>
@@ -7704,7 +8360,7 @@
           <w:u w:val="none"/>
         </w:rPr>
       </w:pPr>
-      <w:hyperlink r:id="rId15" w:history="1">
+      <w:hyperlink r:id="rId17" w:history="1">
         <w:r>
           <w:rPr>
             <w:rStyle w:val="Hyperlink"/>
@@ -7734,7 +8390,7 @@
           <w:szCs w:val="22"/>
         </w:rPr>
       </w:pPr>
-      <w:hyperlink r:id="rId16" w:history="1">
+      <w:hyperlink r:id="rId18" w:history="1">
         <w:r>
           <w:rPr>
             <w:rStyle w:val="Hyperlink"/>
@@ -7764,7 +8420,7 @@
           <w:szCs w:val="22"/>
         </w:rPr>
       </w:pPr>
-      <w:hyperlink r:id="rId17" w:history="1">
+      <w:hyperlink r:id="rId19" w:history="1">
         <w:r>
           <w:rPr>
             <w:rStyle w:val="Hyperlink"/>
@@ -7802,7 +8458,7 @@
         </w:rPr>
         <w:t xml:space="preserve">Mark Wilson, fastcodedesign.com: </w:t>
       </w:r>
-      <w:hyperlink r:id="rId18" w:history="1">
+      <w:hyperlink r:id="rId20" w:history="1">
         <w:r>
           <w:rPr>
             <w:rStyle w:val="Hyperlink"/>
@@ -7840,7 +8496,7 @@
           <w:szCs w:val="22"/>
         </w:rPr>
       </w:pPr>
-      <w:hyperlink r:id="rId19" w:history="1">
+      <w:hyperlink r:id="rId21" w:history="1">
         <w:r>
           <w:rPr>
             <w:rStyle w:val="Hyperlink"/>
@@ -7878,7 +8534,7 @@
           <w:szCs w:val="22"/>
         </w:rPr>
       </w:pPr>
-      <w:hyperlink r:id="rId20" w:history="1">
+      <w:hyperlink r:id="rId22" w:history="1">
         <w:r>
           <w:rPr>
             <w:rStyle w:val="Hyperlink"/>
@@ -7916,7 +8572,7 @@
           <w:szCs w:val="22"/>
         </w:rPr>
       </w:pPr>
-      <w:hyperlink r:id="rId21" w:history="1">
+      <w:hyperlink r:id="rId23" w:history="1">
         <w:r>
           <w:rPr>
             <w:rStyle w:val="Hyperlink"/>
@@ -7954,7 +8610,7 @@
           <w:szCs w:val="22"/>
         </w:rPr>
       </w:pPr>
-      <w:hyperlink r:id="rId22" w:history="1">
+      <w:hyperlink r:id="rId24" w:history="1">
         <w:r>
           <w:rPr>
             <w:rStyle w:val="Hyperlink"/>
@@ -7984,7 +8640,7 @@
           <w:szCs w:val="22"/>
         </w:rPr>
       </w:pPr>
-      <w:hyperlink r:id="rId23" w:history="1">
+      <w:hyperlink r:id="rId25" w:history="1">
         <w:r>
           <w:rPr>
             <w:rStyle w:val="Hyperlink"/>
@@ -8014,7 +8670,7 @@
           <w:szCs w:val="22"/>
         </w:rPr>
       </w:pPr>
-      <w:hyperlink r:id="rId24" w:history="1">
+      <w:hyperlink r:id="rId26" w:history="1">
         <w:r>
           <w:rPr>
             <w:rStyle w:val="Hyperlink"/>
@@ -8044,7 +8700,7 @@
           <w:szCs w:val="22"/>
         </w:rPr>
       </w:pPr>
-      <w:hyperlink r:id="rId25" w:history="1">
+      <w:hyperlink r:id="rId27" w:history="1">
         <w:r>
           <w:rPr>
             <w:rStyle w:val="Hyperlink"/>
@@ -8100,7 +8756,7 @@
         </w:rPr>
         <w:t xml:space="preserve">: </w:t>
       </w:r>
-      <w:hyperlink r:id="rId26" w:history="1">
+      <w:hyperlink r:id="rId28" w:history="1">
         <w:r>
           <w:rPr>
             <w:rStyle w:val="Hyperlink"/>
@@ -8138,7 +8794,7 @@
           <w:szCs w:val="22"/>
         </w:rPr>
       </w:pPr>
-      <w:hyperlink r:id="rId27" w:history="1">
+      <w:hyperlink r:id="rId29" w:history="1">
         <w:r>
           <w:rPr>
             <w:rStyle w:val="Hyperlink"/>
@@ -8168,7 +8824,7 @@
           <w:szCs w:val="22"/>
         </w:rPr>
       </w:pPr>
-      <w:hyperlink r:id="rId28" w:history="1">
+      <w:hyperlink r:id="rId30" w:history="1">
         <w:r>
           <w:rPr>
             <w:rStyle w:val="Hyperlink"/>
@@ -8198,7 +8854,7 @@
           <w:szCs w:val="22"/>
         </w:rPr>
       </w:pPr>
-      <w:hyperlink r:id="rId29" w:history="1">
+      <w:hyperlink r:id="rId31" w:history="1">
         <w:r>
           <w:rPr>
             <w:rStyle w:val="Hyperlink"/>
@@ -8207,6 +8863,66 @@
             <w:szCs w:val="22"/>
           </w:rPr>
           <w:t>https://developer.leapmotion.com/get-started/</w:t>
+        </w:r>
+      </w:hyperlink>
+    </w:p>
+    <w:p>
+      <w:pPr>
+        <w:pStyle w:val="BodyA"/>
+        <w:widowControl w:val="0"/>
+        <w:numPr>
+          <w:ilvl w:val="0"/>
+          <w:numId w:val="4"/>
+        </w:numPr>
+        <w:tabs>
+          <w:tab w:val="left" w:pos="2694"/>
+        </w:tabs>
+        <w:spacing w:line="360" w:lineRule="auto"/>
+        <w:rPr>
+          <w:rFonts w:asciiTheme="minorHAnsi" w:hAnsiTheme="minorHAnsi"/>
+          <w:sz w:val="22"/>
+          <w:szCs w:val="22"/>
+        </w:rPr>
+      </w:pPr>
+      <w:hyperlink r:id="rId32" w:history="1">
+        <w:r>
+          <w:rPr>
+            <w:rStyle w:val="Hyperlink"/>
+            <w:rFonts w:asciiTheme="minorHAnsi" w:hAnsiTheme="minorHAnsi"/>
+            <w:sz w:val="22"/>
+            <w:szCs w:val="22"/>
+          </w:rPr>
+          <w:t>https://www.typescriptlang.org</w:t>
+        </w:r>
+      </w:hyperlink>
+    </w:p>
+    <w:p>
+      <w:pPr>
+        <w:pStyle w:val="BodyA"/>
+        <w:widowControl w:val="0"/>
+        <w:numPr>
+          <w:ilvl w:val="0"/>
+          <w:numId w:val="4"/>
+        </w:numPr>
+        <w:tabs>
+          <w:tab w:val="left" w:pos="2694"/>
+        </w:tabs>
+        <w:spacing w:line="360" w:lineRule="auto"/>
+        <w:rPr>
+          <w:rFonts w:asciiTheme="minorHAnsi" w:hAnsiTheme="minorHAnsi"/>
+          <w:sz w:val="22"/>
+          <w:szCs w:val="22"/>
+        </w:rPr>
+      </w:pPr>
+      <w:hyperlink r:id="rId33" w:history="1">
+        <w:r>
+          <w:rPr>
+            <w:rStyle w:val="Hyperlink"/>
+            <w:rFonts w:asciiTheme="minorHAnsi" w:hAnsiTheme="minorHAnsi"/>
+            <w:sz w:val="22"/>
+            <w:szCs w:val="22"/>
+          </w:rPr>
+          <w:t>https://www.ssllabs.com/ssltest/analyze.html?d=adamedwarddarcy.tech&amp;s=151.101.65.195</w:t>
         </w:r>
       </w:hyperlink>
     </w:p>
@@ -10482,7 +11198,7 @@
 </file>
 
 <file path=customXml/itemProps1.xml><?xml version="1.0" encoding="utf-8"?>
-<ds:datastoreItem xmlns:ds="http://schemas.openxmlformats.org/officeDocument/2006/customXml" ds:itemID="{D0ECD286-C6AD-D045-9128-D221019E9844}">
+<ds:datastoreItem xmlns:ds="http://schemas.openxmlformats.org/officeDocument/2006/customXml" ds:itemID="{419AD288-2A9D-9B44-8813-D345D8738B4F}">
   <ds:schemaRefs>
     <ds:schemaRef ds:uri="http://schemas.openxmlformats.org/officeDocument/2006/bibliography"/>
   </ds:schemaRefs>

--- a/reports/thesis.docx
+++ b/reports/thesis.docx
@@ -7331,6 +7331,138 @@
           <w:tab w:val="left" w:pos="2694"/>
         </w:tabs>
         <w:spacing w:line="360" w:lineRule="auto"/>
+        <w:jc w:val="center"/>
+        <w:rPr>
+          <w:rFonts w:asciiTheme="minorHAnsi" w:hAnsiTheme="minorHAnsi"/>
+          <w:sz w:val="22"/>
+          <w:szCs w:val="22"/>
+        </w:rPr>
+      </w:pPr>
+      <w:r>
+        <w:rPr>
+          <w:rFonts w:asciiTheme="minorHAnsi" w:hAnsiTheme="minorHAnsi"/>
+          <w:noProof/>
+          <w:sz w:val="22"/>
+          <w:szCs w:val="22"/>
+          <w:lang w:val="en-GB" w:eastAsia="en-GB"/>
+        </w:rPr>
+        <w:drawing>
+          <wp:inline distT="0" distB="0" distL="0" distR="0" wp14:anchorId="6C96372D" wp14:editId="77723BCB">
+            <wp:extent cx="3619500" cy="279400"/>
+            <wp:effectExtent l="0" t="0" r="12700" b="0"/>
+            <wp:docPr id="12" name="Picture 12"/>
+            <wp:cNvGraphicFramePr>
+              <a:graphicFrameLocks xmlns:a="http://schemas.openxmlformats.org/drawingml/2006/main" noChangeAspect="1"/>
+            </wp:cNvGraphicFramePr>
+            <a:graphic xmlns:a="http://schemas.openxmlformats.org/drawingml/2006/main">
+              <a:graphicData uri="http://schemas.openxmlformats.org/drawingml/2006/picture">
+                <pic:pic xmlns:pic="http://schemas.openxmlformats.org/drawingml/2006/picture">
+                  <pic:nvPicPr>
+                    <pic:cNvPr id="12" name="Screen Shot 2017-03-14 at 18.52.33.png"/>
+                    <pic:cNvPicPr/>
+                  </pic:nvPicPr>
+                  <pic:blipFill>
+                    <a:blip r:embed="rId12">
+                      <a:extLst>
+                        <a:ext uri="{28A0092B-C50C-407E-A947-70E740481C1C}">
+                          <a14:useLocalDpi xmlns:a14="http://schemas.microsoft.com/office/drawing/2010/main" val="0"/>
+                        </a:ext>
+                      </a:extLst>
+                    </a:blip>
+                    <a:stretch>
+                      <a:fillRect/>
+                    </a:stretch>
+                  </pic:blipFill>
+                  <pic:spPr>
+                    <a:xfrm>
+                      <a:off x="0" y="0"/>
+                      <a:ext cx="3619500" cy="279400"/>
+                    </a:xfrm>
+                    <a:prstGeom prst="rect">
+                      <a:avLst/>
+                    </a:prstGeom>
+                  </pic:spPr>
+                </pic:pic>
+              </a:graphicData>
+            </a:graphic>
+          </wp:inline>
+        </w:drawing>
+      </w:r>
+    </w:p>
+    <w:p>
+      <w:pPr>
+        <w:pStyle w:val="BodyA"/>
+        <w:widowControl w:val="0"/>
+        <w:tabs>
+          <w:tab w:val="left" w:pos="2694"/>
+        </w:tabs>
+        <w:spacing w:line="360" w:lineRule="auto"/>
+        <w:jc w:val="center"/>
+        <w:rPr>
+          <w:rFonts w:asciiTheme="minorHAnsi" w:hAnsiTheme="minorHAnsi"/>
+          <w:b/>
+          <w:sz w:val="22"/>
+          <w:szCs w:val="22"/>
+        </w:rPr>
+      </w:pPr>
+      <w:r>
+        <w:rPr>
+          <w:rFonts w:asciiTheme="minorHAnsi" w:hAnsiTheme="minorHAnsi"/>
+          <w:b/>
+          <w:sz w:val="22"/>
+          <w:szCs w:val="22"/>
+        </w:rPr>
+        <w:t xml:space="preserve">Figure 1.5: An example of compiling a </w:t>
+      </w:r>
+      <w:proofErr w:type="spellStart"/>
+      <w:r>
+        <w:rPr>
+          <w:rFonts w:asciiTheme="minorHAnsi" w:hAnsiTheme="minorHAnsi"/>
+          <w:b/>
+          <w:sz w:val="22"/>
+          <w:szCs w:val="22"/>
+        </w:rPr>
+        <w:t>BabylonJS</w:t>
+      </w:r>
+      <w:proofErr w:type="spellEnd"/>
+      <w:r>
+        <w:rPr>
+          <w:rFonts w:asciiTheme="minorHAnsi" w:hAnsiTheme="minorHAnsi"/>
+          <w:b/>
+          <w:sz w:val="22"/>
+          <w:szCs w:val="22"/>
+        </w:rPr>
+        <w:t xml:space="preserve"> .</w:t>
+      </w:r>
+      <w:proofErr w:type="spellStart"/>
+      <w:r>
+        <w:rPr>
+          <w:rFonts w:asciiTheme="minorHAnsi" w:hAnsiTheme="minorHAnsi"/>
+          <w:b/>
+          <w:sz w:val="22"/>
+          <w:szCs w:val="22"/>
+        </w:rPr>
+        <w:t>ts</w:t>
+      </w:r>
+      <w:proofErr w:type="spellEnd"/>
+      <w:r>
+        <w:rPr>
+          <w:rFonts w:asciiTheme="minorHAnsi" w:hAnsiTheme="minorHAnsi"/>
+          <w:b/>
+          <w:sz w:val="22"/>
+          <w:szCs w:val="22"/>
+        </w:rPr>
+        <w:t xml:space="preserve"> file</w:t>
+      </w:r>
+    </w:p>
+    <w:p>
+      <w:pPr>
+        <w:pStyle w:val="BodyA"/>
+        <w:widowControl w:val="0"/>
+        <w:tabs>
+          <w:tab w:val="left" w:pos="2694"/>
+        </w:tabs>
+        <w:spacing w:line="360" w:lineRule="auto"/>
         <w:rPr>
           <w:rFonts w:asciiTheme="minorHAnsi" w:hAnsiTheme="minorHAnsi"/>
           <w:b/>
@@ -7441,7 +7573,7 @@
                     <pic:cNvPicPr/>
                   </pic:nvPicPr>
                   <pic:blipFill>
-                    <a:blip r:embed="rId12">
+                    <a:blip r:embed="rId13">
                       <a:extLst>
                         <a:ext uri="{28A0092B-C50C-407E-A947-70E740481C1C}">
                           <a14:useLocalDpi xmlns:a14="http://schemas.microsoft.com/office/drawing/2010/main" val="0"/>
@@ -7491,7 +7623,16 @@
           <w:sz w:val="22"/>
           <w:szCs w:val="22"/>
         </w:rPr>
-        <w:t>Figure 1.5: Example of PRAW code from project</w:t>
+        <w:t>Figure 1.6</w:t>
+      </w:r>
+      <w:r>
+        <w:rPr>
+          <w:rFonts w:asciiTheme="minorHAnsi" w:hAnsiTheme="minorHAnsi"/>
+          <w:b/>
+          <w:sz w:val="22"/>
+          <w:szCs w:val="22"/>
+        </w:rPr>
+        <w:t>: Example of PRAW code from project</w:t>
       </w:r>
     </w:p>
     <w:p>
@@ -7556,6 +7697,7 @@
           <w:sz w:val="22"/>
           <w:szCs w:val="22"/>
         </w:rPr>
+        <w:lastRenderedPageBreak/>
         <w:t>Firebase is a web application platform that provides a real time database and backend as a service. Firebase also provides hosting for the application complete with HTTPS and SSL encryption</w:t>
       </w:r>
       <w:r>
@@ -7574,30 +7716,27 @@
         </w:rPr>
         <w:t>.</w:t>
       </w:r>
-      <w:bookmarkStart w:id="2" w:name="_GoBack"/>
-      <w:bookmarkEnd w:id="2"/>
-    </w:p>
-    <w:p>
-      <w:pPr>
-        <w:pStyle w:val="BodyA"/>
-        <w:widowControl w:val="0"/>
-        <w:tabs>
-          <w:tab w:val="left" w:pos="2694"/>
-        </w:tabs>
-        <w:spacing w:line="360" w:lineRule="auto"/>
-        <w:rPr>
-          <w:rFonts w:asciiTheme="minorHAnsi" w:hAnsiTheme="minorHAnsi"/>
-          <w:sz w:val="22"/>
-          <w:szCs w:val="22"/>
-        </w:rPr>
-      </w:pPr>
-      <w:r>
-        <w:rPr>
-          <w:rFonts w:asciiTheme="minorHAnsi" w:hAnsiTheme="minorHAnsi"/>
-          <w:sz w:val="22"/>
-          <w:szCs w:val="22"/>
-        </w:rPr>
-        <w:lastRenderedPageBreak/>
+    </w:p>
+    <w:p>
+      <w:pPr>
+        <w:pStyle w:val="BodyA"/>
+        <w:widowControl w:val="0"/>
+        <w:tabs>
+          <w:tab w:val="left" w:pos="2694"/>
+        </w:tabs>
+        <w:spacing w:line="360" w:lineRule="auto"/>
+        <w:rPr>
+          <w:rFonts w:asciiTheme="minorHAnsi" w:hAnsiTheme="minorHAnsi"/>
+          <w:sz w:val="22"/>
+          <w:szCs w:val="22"/>
+        </w:rPr>
+      </w:pPr>
+      <w:r>
+        <w:rPr>
+          <w:rFonts w:asciiTheme="minorHAnsi" w:hAnsiTheme="minorHAnsi"/>
+          <w:sz w:val="22"/>
+          <w:szCs w:val="22"/>
+        </w:rPr>
         <w:t xml:space="preserve">Firebase was chosen for the project due to its ease of interfacing with both Python and </w:t>
       </w:r>
       <w:proofErr w:type="spellStart"/>
@@ -7673,7 +7812,7 @@
                     <pic:cNvPicPr/>
                   </pic:nvPicPr>
                   <pic:blipFill>
-                    <a:blip r:embed="rId13">
+                    <a:blip r:embed="rId14">
                       <a:extLst>
                         <a:ext uri="{28A0092B-C50C-407E-A947-70E740481C1C}">
                           <a14:useLocalDpi xmlns:a14="http://schemas.microsoft.com/office/drawing/2010/main" val="0"/>
@@ -7723,10 +7862,8 @@
           <w:sz w:val="22"/>
           <w:szCs w:val="22"/>
         </w:rPr>
-        <w:t>Figure 1.6: SSL Report for the project site (</w:t>
-      </w:r>
-      <w:proofErr w:type="spellStart"/>
-      <w:proofErr w:type="gramStart"/>
+        <w:t>Figure 1.7</w:t>
+      </w:r>
       <w:r>
         <w:rPr>
           <w:rFonts w:asciiTheme="minorHAnsi" w:hAnsiTheme="minorHAnsi"/>
@@ -7734,10 +7871,8 @@
           <w:sz w:val="22"/>
           <w:szCs w:val="22"/>
         </w:rPr>
-        <w:t>adamedwarddarcy.tech</w:t>
-      </w:r>
-      <w:proofErr w:type="spellEnd"/>
-      <w:proofErr w:type="gramEnd"/>
+        <w:t>: SSL r</w:t>
+      </w:r>
       <w:r>
         <w:rPr>
           <w:rFonts w:asciiTheme="minorHAnsi" w:hAnsiTheme="minorHAnsi"/>
@@ -7745,8 +7880,49 @@
           <w:sz w:val="22"/>
           <w:szCs w:val="22"/>
         </w:rPr>
+        <w:t>eport for the project site (</w:t>
+      </w:r>
+      <w:r>
+        <w:rPr>
+          <w:rFonts w:asciiTheme="minorHAnsi" w:hAnsiTheme="minorHAnsi"/>
+          <w:b/>
+          <w:sz w:val="22"/>
+          <w:szCs w:val="22"/>
+        </w:rPr>
+        <w:t xml:space="preserve"> </w:t>
+      </w:r>
+      <w:hyperlink r:id="rId15" w:history="1">
+        <w:r>
+          <w:rPr>
+            <w:rStyle w:val="Hyperlink"/>
+            <w:rFonts w:asciiTheme="minorHAnsi" w:hAnsiTheme="minorHAnsi"/>
+            <w:b/>
+            <w:sz w:val="22"/>
+            <w:szCs w:val="22"/>
+          </w:rPr>
+          <w:t>https://adamedwarddarcy.tech/</w:t>
+        </w:r>
+      </w:hyperlink>
+      <w:r>
+        <w:rPr>
+          <w:rFonts w:asciiTheme="minorHAnsi" w:hAnsiTheme="minorHAnsi"/>
+          <w:b/>
+          <w:sz w:val="22"/>
+          <w:szCs w:val="22"/>
+        </w:rPr>
+        <w:t xml:space="preserve"> </w:t>
+      </w:r>
+      <w:r>
+        <w:rPr>
+          <w:rFonts w:asciiTheme="minorHAnsi" w:hAnsiTheme="minorHAnsi"/>
+          <w:b/>
+          <w:sz w:val="22"/>
+          <w:szCs w:val="22"/>
+        </w:rPr>
         <w:t>) [19]</w:t>
       </w:r>
+      <w:bookmarkStart w:id="2" w:name="_GoBack"/>
+      <w:bookmarkEnd w:id="2"/>
     </w:p>
     <w:p>
       <w:pPr>
@@ -7805,7 +7981,7 @@
                     <pic:cNvPicPr/>
                   </pic:nvPicPr>
                   <pic:blipFill>
-                    <a:blip r:embed="rId14">
+                    <a:blip r:embed="rId16">
                       <a:extLst>
                         <a:ext uri="{28A0092B-C50C-407E-A947-70E740481C1C}">
                           <a14:useLocalDpi xmlns:a14="http://schemas.microsoft.com/office/drawing/2010/main" val="0"/>
@@ -7855,46 +8031,56 @@
           <w:sz w:val="22"/>
           <w:szCs w:val="22"/>
         </w:rPr>
-        <w:t>Figure 1.7: The Firebase console</w:t>
-      </w:r>
-    </w:p>
-    <w:p>
-      <w:pPr>
-        <w:pStyle w:val="BodyA"/>
-        <w:widowControl w:val="0"/>
-        <w:tabs>
-          <w:tab w:val="left" w:pos="2694"/>
-        </w:tabs>
-        <w:spacing w:line="360" w:lineRule="auto"/>
-        <w:rPr>
-          <w:rFonts w:asciiTheme="minorHAnsi" w:hAnsiTheme="minorHAnsi"/>
-          <w:sz w:val="22"/>
-          <w:szCs w:val="22"/>
-        </w:rPr>
-      </w:pPr>
-    </w:p>
-    <w:p>
-      <w:pPr>
-        <w:pStyle w:val="BodyA"/>
-        <w:widowControl w:val="0"/>
-        <w:tabs>
-          <w:tab w:val="left" w:pos="2694"/>
-        </w:tabs>
-        <w:spacing w:line="360" w:lineRule="auto"/>
+        <w:t>Figure 1.8</w:t>
+      </w:r>
+      <w:r>
         <w:rPr>
           <w:rFonts w:asciiTheme="minorHAnsi" w:hAnsiTheme="minorHAnsi"/>
           <w:b/>
           <w:sz w:val="22"/>
           <w:szCs w:val="22"/>
         </w:rPr>
-      </w:pPr>
-      <w:r>
+        <w:t>: The Firebase console</w:t>
+      </w:r>
+    </w:p>
+    <w:p>
+      <w:pPr>
+        <w:pStyle w:val="BodyA"/>
+        <w:widowControl w:val="0"/>
+        <w:tabs>
+          <w:tab w:val="left" w:pos="2694"/>
+        </w:tabs>
+        <w:spacing w:line="360" w:lineRule="auto"/>
+        <w:rPr>
+          <w:rFonts w:asciiTheme="minorHAnsi" w:hAnsiTheme="minorHAnsi"/>
+          <w:sz w:val="22"/>
+          <w:szCs w:val="22"/>
+        </w:rPr>
+      </w:pPr>
+    </w:p>
+    <w:p>
+      <w:pPr>
+        <w:pStyle w:val="BodyA"/>
+        <w:widowControl w:val="0"/>
+        <w:tabs>
+          <w:tab w:val="left" w:pos="2694"/>
+        </w:tabs>
+        <w:spacing w:line="360" w:lineRule="auto"/>
         <w:rPr>
           <w:rFonts w:asciiTheme="minorHAnsi" w:hAnsiTheme="minorHAnsi"/>
           <w:b/>
           <w:sz w:val="22"/>
           <w:szCs w:val="22"/>
         </w:rPr>
+      </w:pPr>
+      <w:r>
+        <w:rPr>
+          <w:rFonts w:asciiTheme="minorHAnsi" w:hAnsiTheme="minorHAnsi"/>
+          <w:b/>
+          <w:sz w:val="22"/>
+          <w:szCs w:val="22"/>
+        </w:rPr>
+        <w:lastRenderedPageBreak/>
         <w:t xml:space="preserve">4.1.3 </w:t>
       </w:r>
       <w:proofErr w:type="spellStart"/>
@@ -8019,6 +8205,135 @@
           <w:sz w:val="22"/>
           <w:szCs w:val="22"/>
         </w:rPr>
+        <w:t xml:space="preserve"> and basic HTML5 elements such as the canvas element. </w:t>
+      </w:r>
+    </w:p>
+    <w:p>
+      <w:pPr>
+        <w:pStyle w:val="BodyA"/>
+        <w:widowControl w:val="0"/>
+        <w:tabs>
+          <w:tab w:val="left" w:pos="2694"/>
+        </w:tabs>
+        <w:spacing w:line="360" w:lineRule="auto"/>
+        <w:rPr>
+          <w:rFonts w:asciiTheme="minorHAnsi" w:hAnsiTheme="minorHAnsi"/>
+          <w:sz w:val="22"/>
+          <w:szCs w:val="22"/>
+        </w:rPr>
+      </w:pPr>
+      <w:r>
+        <w:rPr>
+          <w:rFonts w:asciiTheme="minorHAnsi" w:hAnsiTheme="minorHAnsi"/>
+          <w:sz w:val="22"/>
+          <w:szCs w:val="22"/>
+        </w:rPr>
+        <w:t xml:space="preserve">The built in Virtual Reality cameras and device orientation tracking sets </w:t>
+      </w:r>
+      <w:proofErr w:type="spellStart"/>
+      <w:r>
+        <w:rPr>
+          <w:rFonts w:asciiTheme="minorHAnsi" w:hAnsiTheme="minorHAnsi"/>
+          <w:sz w:val="22"/>
+          <w:szCs w:val="22"/>
+        </w:rPr>
+        <w:t>BabylonJS</w:t>
+      </w:r>
+      <w:proofErr w:type="spellEnd"/>
+      <w:r>
+        <w:rPr>
+          <w:rFonts w:asciiTheme="minorHAnsi" w:hAnsiTheme="minorHAnsi"/>
+          <w:sz w:val="22"/>
+          <w:szCs w:val="22"/>
+        </w:rPr>
+        <w:t xml:space="preserve"> apart as the perfect framework for building a Virtual Reality application.</w:t>
+      </w:r>
+    </w:p>
+    <w:p>
+      <w:pPr>
+        <w:pStyle w:val="BodyA"/>
+        <w:widowControl w:val="0"/>
+        <w:tabs>
+          <w:tab w:val="left" w:pos="2694"/>
+        </w:tabs>
+        <w:spacing w:line="360" w:lineRule="auto"/>
+        <w:rPr>
+          <w:rFonts w:asciiTheme="minorHAnsi" w:hAnsiTheme="minorHAnsi"/>
+          <w:b/>
+          <w:sz w:val="22"/>
+          <w:szCs w:val="22"/>
+        </w:rPr>
+      </w:pPr>
+    </w:p>
+    <w:p>
+      <w:pPr>
+        <w:pStyle w:val="BodyA"/>
+        <w:widowControl w:val="0"/>
+        <w:tabs>
+          <w:tab w:val="left" w:pos="2694"/>
+        </w:tabs>
+        <w:spacing w:line="360" w:lineRule="auto"/>
+        <w:rPr>
+          <w:rFonts w:asciiTheme="minorHAnsi" w:hAnsiTheme="minorHAnsi"/>
+          <w:b/>
+          <w:sz w:val="22"/>
+          <w:szCs w:val="22"/>
+        </w:rPr>
+      </w:pPr>
+      <w:r>
+        <w:rPr>
+          <w:rFonts w:asciiTheme="minorHAnsi" w:hAnsiTheme="minorHAnsi"/>
+          <w:b/>
+          <w:sz w:val="22"/>
+          <w:szCs w:val="22"/>
+        </w:rPr>
+        <w:t>4.2 Implementation</w:t>
+      </w:r>
+    </w:p>
+    <w:p>
+      <w:pPr>
+        <w:pStyle w:val="BodyA"/>
+        <w:widowControl w:val="0"/>
+        <w:tabs>
+          <w:tab w:val="left" w:pos="2694"/>
+        </w:tabs>
+        <w:spacing w:line="360" w:lineRule="auto"/>
+        <w:rPr>
+          <w:rFonts w:asciiTheme="minorHAnsi" w:hAnsiTheme="minorHAnsi"/>
+          <w:sz w:val="22"/>
+          <w:szCs w:val="22"/>
+        </w:rPr>
+      </w:pPr>
+      <w:r>
+        <w:rPr>
+          <w:rFonts w:asciiTheme="minorHAnsi" w:hAnsiTheme="minorHAnsi"/>
+          <w:sz w:val="22"/>
+          <w:szCs w:val="22"/>
+        </w:rPr>
+        <w:t>In the following section the implementation of the project is discussed alongside</w:t>
+      </w:r>
+      <w:r>
+        <w:rPr>
+          <w:rFonts w:asciiTheme="minorHAnsi" w:hAnsiTheme="minorHAnsi"/>
+          <w:sz w:val="22"/>
+          <w:szCs w:val="22"/>
+        </w:rPr>
+        <w:t xml:space="preserve"> the</w:t>
+      </w:r>
+      <w:r>
+        <w:rPr>
+          <w:rFonts w:asciiTheme="minorHAnsi" w:hAnsiTheme="minorHAnsi"/>
+          <w:sz w:val="22"/>
+          <w:szCs w:val="22"/>
+        </w:rPr>
+        <w:t xml:space="preserve"> associated files which can be found in the appendix.</w:t>
+      </w:r>
+      <w:r>
+        <w:rPr>
+          <w:rFonts w:asciiTheme="minorHAnsi" w:hAnsiTheme="minorHAnsi"/>
+          <w:sz w:val="22"/>
+          <w:szCs w:val="22"/>
+        </w:rPr>
         <w:t xml:space="preserve"> </w:t>
       </w:r>
       <w:r>
@@ -8027,81 +8342,989 @@
           <w:sz w:val="22"/>
           <w:szCs w:val="22"/>
         </w:rPr>
+        <w:t>After deciding on what the project was going to do</w:t>
+      </w:r>
+      <w:r>
+        <w:rPr>
+          <w:rFonts w:asciiTheme="minorHAnsi" w:hAnsiTheme="minorHAnsi"/>
+          <w:sz w:val="22"/>
+          <w:szCs w:val="22"/>
+        </w:rPr>
+        <w:t xml:space="preserve"> it became apparent there would be three main areas to the implementation of the design:</w:t>
+      </w:r>
+    </w:p>
+    <w:p>
+      <w:pPr>
+        <w:pStyle w:val="BodyA"/>
+        <w:widowControl w:val="0"/>
+        <w:numPr>
+          <w:ilvl w:val="0"/>
+          <w:numId w:val="14"/>
+        </w:numPr>
+        <w:tabs>
+          <w:tab w:val="left" w:pos="2694"/>
+        </w:tabs>
+        <w:spacing w:line="360" w:lineRule="auto"/>
+        <w:rPr>
+          <w:rFonts w:asciiTheme="minorHAnsi" w:hAnsiTheme="minorHAnsi"/>
+          <w:sz w:val="22"/>
+          <w:szCs w:val="22"/>
+        </w:rPr>
+      </w:pPr>
+      <w:r>
+        <w:rPr>
+          <w:rFonts w:asciiTheme="minorHAnsi" w:hAnsiTheme="minorHAnsi"/>
+          <w:sz w:val="22"/>
+          <w:szCs w:val="22"/>
+        </w:rPr>
+        <w:t>To</w:t>
+      </w:r>
+      <w:r>
+        <w:rPr>
+          <w:rFonts w:asciiTheme="minorHAnsi" w:hAnsiTheme="minorHAnsi"/>
+          <w:sz w:val="22"/>
+          <w:szCs w:val="22"/>
+        </w:rPr>
+        <w:t xml:space="preserve"> develop a system to obtain </w:t>
+      </w:r>
+      <w:r>
+        <w:rPr>
+          <w:rFonts w:asciiTheme="minorHAnsi" w:hAnsiTheme="minorHAnsi"/>
+          <w:sz w:val="22"/>
+          <w:szCs w:val="22"/>
+        </w:rPr>
+        <w:t>real time data from Reddit.</w:t>
+      </w:r>
+    </w:p>
+    <w:p>
+      <w:pPr>
+        <w:pStyle w:val="BodyA"/>
+        <w:widowControl w:val="0"/>
+        <w:numPr>
+          <w:ilvl w:val="0"/>
+          <w:numId w:val="14"/>
+        </w:numPr>
+        <w:tabs>
+          <w:tab w:val="left" w:pos="2694"/>
+        </w:tabs>
+        <w:spacing w:line="360" w:lineRule="auto"/>
+        <w:rPr>
+          <w:rFonts w:asciiTheme="minorHAnsi" w:hAnsiTheme="minorHAnsi"/>
+          <w:sz w:val="22"/>
+          <w:szCs w:val="22"/>
+        </w:rPr>
+      </w:pPr>
+      <w:r>
+        <w:rPr>
+          <w:rFonts w:asciiTheme="minorHAnsi" w:hAnsiTheme="minorHAnsi"/>
+          <w:sz w:val="22"/>
+          <w:szCs w:val="22"/>
+        </w:rPr>
+        <w:t>To develop an algorithm that can interpolate the Reddit data in real time.</w:t>
+      </w:r>
+    </w:p>
+    <w:p>
+      <w:pPr>
+        <w:pStyle w:val="BodyA"/>
+        <w:widowControl w:val="0"/>
+        <w:numPr>
+          <w:ilvl w:val="0"/>
+          <w:numId w:val="14"/>
+        </w:numPr>
+        <w:tabs>
+          <w:tab w:val="left" w:pos="2694"/>
+        </w:tabs>
+        <w:spacing w:line="360" w:lineRule="auto"/>
+        <w:rPr>
+          <w:rFonts w:asciiTheme="minorHAnsi" w:hAnsiTheme="minorHAnsi"/>
+          <w:sz w:val="22"/>
+          <w:szCs w:val="22"/>
+        </w:rPr>
+      </w:pPr>
+      <w:r>
+        <w:rPr>
+          <w:rFonts w:asciiTheme="minorHAnsi" w:hAnsiTheme="minorHAnsi"/>
+          <w:sz w:val="22"/>
+          <w:szCs w:val="22"/>
+        </w:rPr>
+        <w:t>To develop a three-</w:t>
+      </w:r>
+      <w:r>
+        <w:rPr>
+          <w:rFonts w:asciiTheme="minorHAnsi" w:hAnsiTheme="minorHAnsi"/>
+          <w:sz w:val="22"/>
+          <w:szCs w:val="22"/>
+        </w:rPr>
+        <w:t>dimensional visualization of the Reddit data.</w:t>
+      </w:r>
+    </w:p>
+    <w:p>
+      <w:pPr>
+        <w:pStyle w:val="BodyA"/>
+        <w:widowControl w:val="0"/>
+        <w:tabs>
+          <w:tab w:val="left" w:pos="2694"/>
+        </w:tabs>
+        <w:spacing w:line="360" w:lineRule="auto"/>
+        <w:rPr>
+          <w:rFonts w:asciiTheme="minorHAnsi" w:hAnsiTheme="minorHAnsi"/>
+          <w:sz w:val="22"/>
+          <w:szCs w:val="22"/>
+        </w:rPr>
+      </w:pPr>
+    </w:p>
+    <w:p>
+      <w:pPr>
+        <w:pStyle w:val="BodyA"/>
+        <w:widowControl w:val="0"/>
+        <w:tabs>
+          <w:tab w:val="left" w:pos="2694"/>
+        </w:tabs>
+        <w:spacing w:line="360" w:lineRule="auto"/>
+        <w:rPr>
+          <w:rFonts w:asciiTheme="minorHAnsi" w:hAnsiTheme="minorHAnsi"/>
+          <w:b/>
+          <w:sz w:val="22"/>
+          <w:szCs w:val="22"/>
+        </w:rPr>
+      </w:pPr>
+      <w:r>
+        <w:rPr>
+          <w:rFonts w:asciiTheme="minorHAnsi" w:hAnsiTheme="minorHAnsi"/>
+          <w:b/>
+          <w:sz w:val="22"/>
+          <w:szCs w:val="22"/>
+        </w:rPr>
+        <w:t>4.2.1 Getting Started</w:t>
+      </w:r>
+    </w:p>
+    <w:p>
+      <w:pPr>
+        <w:pStyle w:val="BodyA"/>
+        <w:widowControl w:val="0"/>
+        <w:tabs>
+          <w:tab w:val="left" w:pos="2694"/>
+        </w:tabs>
+        <w:spacing w:line="360" w:lineRule="auto"/>
+        <w:rPr>
+          <w:rFonts w:asciiTheme="minorHAnsi" w:hAnsiTheme="minorHAnsi"/>
+          <w:sz w:val="22"/>
+          <w:szCs w:val="22"/>
+        </w:rPr>
+      </w:pPr>
+      <w:r>
+        <w:rPr>
+          <w:rFonts w:asciiTheme="minorHAnsi" w:hAnsiTheme="minorHAnsi"/>
+          <w:sz w:val="22"/>
+          <w:szCs w:val="22"/>
+        </w:rPr>
+        <w:t>In order to begin mapping Reddit data in real time I began by obta</w:t>
+      </w:r>
+      <w:r>
+        <w:rPr>
+          <w:rFonts w:asciiTheme="minorHAnsi" w:hAnsiTheme="minorHAnsi"/>
+          <w:sz w:val="22"/>
+          <w:szCs w:val="22"/>
+        </w:rPr>
+        <w:t xml:space="preserve">ining a large set of batch data. To achieve this </w:t>
+      </w:r>
+      <w:r>
+        <w:rPr>
+          <w:rFonts w:asciiTheme="minorHAnsi" w:hAnsiTheme="minorHAnsi"/>
+          <w:sz w:val="22"/>
+          <w:szCs w:val="22"/>
+        </w:rPr>
+        <w:t xml:space="preserve">I obtained data from the 25 most popular </w:t>
+      </w:r>
+      <w:proofErr w:type="spellStart"/>
+      <w:r>
+        <w:rPr>
+          <w:rFonts w:asciiTheme="minorHAnsi" w:hAnsiTheme="minorHAnsi"/>
+          <w:sz w:val="22"/>
+          <w:szCs w:val="22"/>
+        </w:rPr>
+        <w:t>Subreddits</w:t>
+      </w:r>
+      <w:proofErr w:type="spellEnd"/>
+      <w:r>
+        <w:rPr>
+          <w:rFonts w:asciiTheme="minorHAnsi" w:hAnsiTheme="minorHAnsi"/>
+          <w:sz w:val="22"/>
+          <w:szCs w:val="22"/>
+        </w:rPr>
+        <w:t xml:space="preserve">. Of these </w:t>
+      </w:r>
+      <w:proofErr w:type="spellStart"/>
+      <w:r>
+        <w:rPr>
+          <w:rFonts w:asciiTheme="minorHAnsi" w:hAnsiTheme="minorHAnsi"/>
+          <w:sz w:val="22"/>
+          <w:szCs w:val="22"/>
+        </w:rPr>
+        <w:t>Subreddits</w:t>
+      </w:r>
+      <w:proofErr w:type="spellEnd"/>
+      <w:r>
+        <w:rPr>
+          <w:rFonts w:asciiTheme="minorHAnsi" w:hAnsiTheme="minorHAnsi"/>
+          <w:sz w:val="22"/>
+          <w:szCs w:val="22"/>
+        </w:rPr>
+        <w:t xml:space="preserve"> I </w:t>
+      </w:r>
+      <w:r>
+        <w:rPr>
+          <w:rFonts w:asciiTheme="minorHAnsi" w:hAnsiTheme="minorHAnsi"/>
+          <w:sz w:val="22"/>
+          <w:szCs w:val="22"/>
+        </w:rPr>
+        <w:t>obtained the most recent 10 commenters</w:t>
+      </w:r>
+      <w:r>
+        <w:rPr>
+          <w:rFonts w:asciiTheme="minorHAnsi" w:hAnsiTheme="minorHAnsi"/>
+          <w:sz w:val="22"/>
+          <w:szCs w:val="22"/>
+        </w:rPr>
+        <w:t xml:space="preserve"> (commenter = user)</w:t>
+      </w:r>
+      <w:r>
+        <w:rPr>
+          <w:rFonts w:asciiTheme="minorHAnsi" w:hAnsiTheme="minorHAnsi"/>
+          <w:sz w:val="22"/>
+          <w:szCs w:val="22"/>
+        </w:rPr>
+        <w:t xml:space="preserve"> and of these 250 </w:t>
+      </w:r>
+      <w:r>
+        <w:rPr>
+          <w:rFonts w:asciiTheme="minorHAnsi" w:hAnsiTheme="minorHAnsi"/>
+          <w:sz w:val="22"/>
+          <w:szCs w:val="22"/>
+        </w:rPr>
+        <w:t>users</w:t>
+      </w:r>
+      <w:r>
+        <w:rPr>
+          <w:rFonts w:asciiTheme="minorHAnsi" w:hAnsiTheme="minorHAnsi"/>
+          <w:sz w:val="22"/>
+          <w:szCs w:val="22"/>
+        </w:rPr>
+        <w:t>;</w:t>
+      </w:r>
+    </w:p>
+    <w:p>
+      <w:pPr>
+        <w:pStyle w:val="BodyA"/>
+        <w:widowControl w:val="0"/>
+        <w:tabs>
+          <w:tab w:val="left" w:pos="2694"/>
+        </w:tabs>
+        <w:spacing w:line="360" w:lineRule="auto"/>
+        <w:jc w:val="center"/>
+        <w:rPr>
+          <w:rFonts w:asciiTheme="minorHAnsi" w:hAnsiTheme="minorHAnsi"/>
+          <w:sz w:val="22"/>
+          <w:szCs w:val="22"/>
+        </w:rPr>
+      </w:pPr>
+      <m:oMathPara>
+        <m:oMath>
+          <m:r>
+            <w:rPr>
+              <w:rFonts w:ascii="Cambria Math" w:hAnsi="Cambria Math"/>
+              <w:sz w:val="22"/>
+              <w:szCs w:val="22"/>
+            </w:rPr>
+            <m:t xml:space="preserve">25 Subreddits x </m:t>
+          </m:r>
+          <m:d>
+            <m:dPr>
+              <m:ctrlPr>
+                <w:rPr>
+                  <w:rFonts w:ascii="Cambria Math" w:hAnsi="Cambria Math"/>
+                  <w:i/>
+                  <w:sz w:val="22"/>
+                  <w:szCs w:val="22"/>
+                </w:rPr>
+              </m:ctrlPr>
+            </m:dPr>
+            <m:e>
+              <m:r>
+                <w:rPr>
+                  <w:rFonts w:ascii="Cambria Math" w:hAnsi="Cambria Math"/>
+                  <w:sz w:val="22"/>
+                  <w:szCs w:val="22"/>
+                </w:rPr>
+                <m:t xml:space="preserve">10 </m:t>
+              </m:r>
+              <m:r>
+                <w:rPr>
+                  <w:rFonts w:ascii="Cambria Math" w:hAnsi="Cambria Math"/>
+                  <w:sz w:val="22"/>
+                  <w:szCs w:val="22"/>
+                </w:rPr>
+                <m:t>users</m:t>
+              </m:r>
+              <m:r>
+                <w:rPr>
+                  <w:rFonts w:ascii="Cambria Math" w:hAnsi="Cambria Math"/>
+                  <w:sz w:val="22"/>
+                  <w:szCs w:val="22"/>
+                </w:rPr>
+                <m:t xml:space="preserve"> for each Subreddit</m:t>
+              </m:r>
+            </m:e>
+          </m:d>
+          <m:r>
+            <w:rPr>
+              <w:rFonts w:ascii="Cambria Math" w:hAnsi="Cambria Math"/>
+              <w:sz w:val="22"/>
+              <w:szCs w:val="22"/>
+            </w:rPr>
+            <m:t xml:space="preserve">= 250 </m:t>
+          </m:r>
+          <m:r>
+            <w:rPr>
+              <w:rFonts w:ascii="Cambria Math" w:hAnsi="Cambria Math"/>
+              <w:sz w:val="22"/>
+              <w:szCs w:val="22"/>
+            </w:rPr>
+            <m:t>users</m:t>
+          </m:r>
+        </m:oMath>
+      </m:oMathPara>
+    </w:p>
+    <w:p>
+      <w:pPr>
+        <w:pStyle w:val="BodyA"/>
+        <w:widowControl w:val="0"/>
+        <w:tabs>
+          <w:tab w:val="left" w:pos="2694"/>
+        </w:tabs>
+        <w:spacing w:line="360" w:lineRule="auto"/>
+        <w:rPr>
+          <w:rFonts w:asciiTheme="minorHAnsi" w:hAnsiTheme="minorHAnsi"/>
+          <w:sz w:val="22"/>
+          <w:szCs w:val="22"/>
+        </w:rPr>
+      </w:pPr>
+      <w:r>
+        <w:rPr>
+          <w:rFonts w:asciiTheme="minorHAnsi" w:hAnsiTheme="minorHAnsi"/>
+          <w:sz w:val="22"/>
+          <w:szCs w:val="22"/>
+        </w:rPr>
+        <w:t xml:space="preserve">I obtained the last 10 </w:t>
+      </w:r>
+      <w:proofErr w:type="spellStart"/>
+      <w:r>
+        <w:rPr>
+          <w:rFonts w:asciiTheme="minorHAnsi" w:hAnsiTheme="minorHAnsi"/>
+          <w:sz w:val="22"/>
+          <w:szCs w:val="22"/>
+        </w:rPr>
+        <w:t>Subreddits</w:t>
+      </w:r>
+      <w:proofErr w:type="spellEnd"/>
+      <w:r>
+        <w:rPr>
+          <w:rFonts w:asciiTheme="minorHAnsi" w:hAnsiTheme="minorHAnsi"/>
+          <w:sz w:val="22"/>
+          <w:szCs w:val="22"/>
+        </w:rPr>
+        <w:t xml:space="preserve"> that each </w:t>
+      </w:r>
+      <w:r>
+        <w:rPr>
+          <w:rFonts w:asciiTheme="minorHAnsi" w:hAnsiTheme="minorHAnsi"/>
+          <w:sz w:val="22"/>
+          <w:szCs w:val="22"/>
+        </w:rPr>
+        <w:t>user had interacted with</w:t>
+      </w:r>
+      <w:r>
+        <w:rPr>
+          <w:rFonts w:asciiTheme="minorHAnsi" w:hAnsiTheme="minorHAnsi"/>
+          <w:sz w:val="22"/>
+          <w:szCs w:val="22"/>
+        </w:rPr>
+        <w:t xml:space="preserve">. This process gave me a data set containing a maximum of 2,500 </w:t>
+      </w:r>
+      <w:proofErr w:type="spellStart"/>
+      <w:r>
+        <w:rPr>
+          <w:rFonts w:asciiTheme="minorHAnsi" w:hAnsiTheme="minorHAnsi"/>
+          <w:sz w:val="22"/>
+          <w:szCs w:val="22"/>
+        </w:rPr>
+        <w:t>Subreddits</w:t>
+      </w:r>
+      <w:proofErr w:type="spellEnd"/>
+      <w:r>
+        <w:rPr>
+          <w:rFonts w:asciiTheme="minorHAnsi" w:hAnsiTheme="minorHAnsi"/>
+          <w:sz w:val="22"/>
+          <w:szCs w:val="22"/>
+        </w:rPr>
+        <w:t xml:space="preserve">. </w:t>
+      </w:r>
+    </w:p>
+    <w:p>
+      <w:pPr>
+        <w:pStyle w:val="BodyA"/>
+        <w:widowControl w:val="0"/>
+        <w:tabs>
+          <w:tab w:val="left" w:pos="2694"/>
+        </w:tabs>
+        <w:spacing w:line="360" w:lineRule="auto"/>
+        <w:jc w:val="center"/>
+        <w:rPr>
+          <w:rFonts w:asciiTheme="minorHAnsi" w:hAnsiTheme="minorHAnsi"/>
+          <w:i/>
+          <w:sz w:val="22"/>
+          <w:szCs w:val="22"/>
+          <w:lang w:val="en-IE"/>
+        </w:rPr>
+      </w:pPr>
+      <m:oMathPara>
+        <m:oMath>
+          <m:r>
+            <w:rPr>
+              <w:rFonts w:ascii="Cambria Math" w:hAnsi="Cambria Math"/>
+              <w:sz w:val="22"/>
+              <w:szCs w:val="22"/>
+            </w:rPr>
+            <m:t xml:space="preserve">250 users x </m:t>
+          </m:r>
+          <m:d>
+            <m:dPr>
+              <m:ctrlPr>
+                <w:rPr>
+                  <w:rFonts w:ascii="Cambria Math" w:hAnsi="Cambria Math"/>
+                  <w:i/>
+                  <w:sz w:val="22"/>
+                  <w:szCs w:val="22"/>
+                </w:rPr>
+              </m:ctrlPr>
+            </m:dPr>
+            <m:e>
+              <m:r>
+                <w:rPr>
+                  <w:rFonts w:ascii="Cambria Math" w:hAnsi="Cambria Math" w:hint="eastAsia"/>
+                  <w:sz w:val="22"/>
+                  <w:szCs w:val="22"/>
+                </w:rPr>
+                <m:t>≥</m:t>
+              </m:r>
+              <m:r>
+                <w:rPr>
+                  <w:rFonts w:ascii="Cambria Math" w:hAnsi="Cambria Math"/>
+                  <w:sz w:val="22"/>
+                  <w:szCs w:val="22"/>
+                </w:rPr>
+                <m:t>10 Subreddits for each user</m:t>
+              </m:r>
+            </m:e>
+          </m:d>
+          <m:r>
+            <w:rPr>
+              <w:rFonts w:ascii="Cambria Math" w:hAnsi="Cambria Math" w:hint="eastAsia"/>
+              <w:sz w:val="22"/>
+              <w:szCs w:val="22"/>
+            </w:rPr>
+            <m:t>≥</m:t>
+          </m:r>
+          <m:r>
+            <w:rPr>
+              <w:rFonts w:ascii="Cambria Math" w:hAnsi="Cambria Math"/>
+              <w:sz w:val="22"/>
+              <w:szCs w:val="22"/>
+              <w:lang w:val="en-IE"/>
+            </w:rPr>
+            <m:t>2500 Subreddits</m:t>
+          </m:r>
+        </m:oMath>
+      </m:oMathPara>
+    </w:p>
+    <w:p>
+      <w:pPr>
+        <w:pStyle w:val="BodyA"/>
+        <w:widowControl w:val="0"/>
+        <w:tabs>
+          <w:tab w:val="left" w:pos="2694"/>
+        </w:tabs>
+        <w:spacing w:line="360" w:lineRule="auto"/>
+        <w:rPr>
+          <w:rFonts w:asciiTheme="minorHAnsi" w:hAnsiTheme="minorHAnsi"/>
+          <w:sz w:val="22"/>
+          <w:szCs w:val="22"/>
+        </w:rPr>
+      </w:pPr>
+      <w:r>
+        <w:rPr>
+          <w:rFonts w:asciiTheme="minorHAnsi" w:hAnsiTheme="minorHAnsi"/>
+          <w:sz w:val="22"/>
+          <w:szCs w:val="22"/>
+        </w:rPr>
+        <w:t>The data was stored in two tables</w:t>
+      </w:r>
+      <w:r>
+        <w:rPr>
+          <w:rFonts w:asciiTheme="minorHAnsi" w:hAnsiTheme="minorHAnsi"/>
+          <w:sz w:val="22"/>
+          <w:szCs w:val="22"/>
+        </w:rPr>
+        <w:t xml:space="preserve"> in the Firebase database</w:t>
+      </w:r>
+      <w:r>
+        <w:rPr>
+          <w:rFonts w:asciiTheme="minorHAnsi" w:hAnsiTheme="minorHAnsi"/>
+          <w:sz w:val="22"/>
+          <w:szCs w:val="22"/>
+        </w:rPr>
+        <w:t xml:space="preserve">, a key, value table where the Keys are the </w:t>
+      </w:r>
+      <w:proofErr w:type="spellStart"/>
+      <w:r>
+        <w:rPr>
+          <w:rFonts w:asciiTheme="minorHAnsi" w:hAnsiTheme="minorHAnsi"/>
+          <w:sz w:val="22"/>
+          <w:szCs w:val="22"/>
+        </w:rPr>
+        <w:t>Subreddits</w:t>
+      </w:r>
+      <w:proofErr w:type="spellEnd"/>
+      <w:r>
+        <w:rPr>
+          <w:rFonts w:asciiTheme="minorHAnsi" w:hAnsiTheme="minorHAnsi"/>
+          <w:sz w:val="22"/>
+          <w:szCs w:val="22"/>
+        </w:rPr>
+        <w:t xml:space="preserve"> initially obtained </w:t>
+      </w:r>
+      <w:r>
+        <w:rPr>
+          <w:rFonts w:asciiTheme="minorHAnsi" w:hAnsiTheme="minorHAnsi"/>
+          <w:sz w:val="22"/>
+          <w:szCs w:val="22"/>
+        </w:rPr>
+        <w:t>(</w:t>
+      </w:r>
+      <w:proofErr w:type="spellStart"/>
+      <w:r>
+        <w:rPr>
+          <w:rFonts w:asciiTheme="minorHAnsi" w:hAnsiTheme="minorHAnsi"/>
+          <w:sz w:val="22"/>
+          <w:szCs w:val="22"/>
+        </w:rPr>
+        <w:t>i.e</w:t>
+      </w:r>
+      <w:proofErr w:type="spellEnd"/>
+      <w:r>
+        <w:rPr>
+          <w:rFonts w:asciiTheme="minorHAnsi" w:hAnsiTheme="minorHAnsi"/>
+          <w:sz w:val="22"/>
+          <w:szCs w:val="22"/>
+        </w:rPr>
+        <w:t xml:space="preserve"> the 25 most popular </w:t>
+      </w:r>
+      <w:proofErr w:type="spellStart"/>
+      <w:r>
+        <w:rPr>
+          <w:rFonts w:asciiTheme="minorHAnsi" w:hAnsiTheme="minorHAnsi"/>
+          <w:sz w:val="22"/>
+          <w:szCs w:val="22"/>
+        </w:rPr>
+        <w:t>Subreddits</w:t>
+      </w:r>
+      <w:proofErr w:type="spellEnd"/>
+      <w:r>
+        <w:rPr>
+          <w:rFonts w:asciiTheme="minorHAnsi" w:hAnsiTheme="minorHAnsi"/>
+          <w:sz w:val="22"/>
+          <w:szCs w:val="22"/>
+        </w:rPr>
+        <w:t>)</w:t>
+      </w:r>
+      <w:r>
+        <w:rPr>
+          <w:rFonts w:asciiTheme="minorHAnsi" w:hAnsiTheme="minorHAnsi"/>
+          <w:sz w:val="22"/>
+          <w:szCs w:val="22"/>
+        </w:rPr>
+        <w:t xml:space="preserve"> and the values are the corresponding </w:t>
+      </w:r>
+      <w:proofErr w:type="spellStart"/>
+      <w:r>
+        <w:rPr>
+          <w:rFonts w:asciiTheme="minorHAnsi" w:hAnsiTheme="minorHAnsi"/>
+          <w:sz w:val="22"/>
+          <w:szCs w:val="22"/>
+        </w:rPr>
+        <w:t>Subreddits</w:t>
+      </w:r>
+      <w:proofErr w:type="spellEnd"/>
+      <w:r>
+        <w:rPr>
+          <w:rFonts w:asciiTheme="minorHAnsi" w:hAnsiTheme="minorHAnsi"/>
+          <w:sz w:val="22"/>
+          <w:szCs w:val="22"/>
+        </w:rPr>
+        <w:t xml:space="preserve"> </w:t>
+      </w:r>
+      <w:r>
+        <w:rPr>
+          <w:rFonts w:asciiTheme="minorHAnsi" w:hAnsiTheme="minorHAnsi"/>
+          <w:sz w:val="22"/>
+          <w:szCs w:val="22"/>
+        </w:rPr>
+        <w:t>obtained from User comment data</w:t>
+      </w:r>
+      <w:r>
+        <w:rPr>
+          <w:rFonts w:asciiTheme="minorHAnsi" w:hAnsiTheme="minorHAnsi"/>
+          <w:sz w:val="22"/>
+          <w:szCs w:val="22"/>
+        </w:rPr>
+        <w:t xml:space="preserve"> </w:t>
+      </w:r>
+      <w:r>
+        <w:rPr>
+          <w:rFonts w:asciiTheme="minorHAnsi" w:hAnsiTheme="minorHAnsi"/>
+          <w:sz w:val="22"/>
+          <w:szCs w:val="22"/>
+        </w:rPr>
+        <w:t xml:space="preserve">[table name = </w:t>
+      </w:r>
+      <w:proofErr w:type="spellStart"/>
+      <w:r>
+        <w:rPr>
+          <w:rFonts w:asciiTheme="minorHAnsi" w:hAnsiTheme="minorHAnsi"/>
+          <w:sz w:val="22"/>
+          <w:szCs w:val="22"/>
+        </w:rPr>
+        <w:t>reddit_con</w:t>
+      </w:r>
+      <w:proofErr w:type="spellEnd"/>
+      <w:r>
+        <w:rPr>
+          <w:rFonts w:asciiTheme="minorHAnsi" w:hAnsiTheme="minorHAnsi"/>
+          <w:sz w:val="22"/>
+          <w:szCs w:val="22"/>
+        </w:rPr>
+        <w:t>]</w:t>
+      </w:r>
+      <w:r>
+        <w:rPr>
+          <w:rFonts w:asciiTheme="minorHAnsi" w:hAnsiTheme="minorHAnsi"/>
+          <w:sz w:val="22"/>
+          <w:szCs w:val="22"/>
+        </w:rPr>
+        <w:t>;</w:t>
+      </w:r>
+    </w:p>
+    <w:p>
+      <w:pPr>
+        <w:pStyle w:val="BodyA"/>
+        <w:widowControl w:val="0"/>
+        <w:tabs>
+          <w:tab w:val="left" w:pos="2694"/>
+        </w:tabs>
+        <w:spacing w:line="360" w:lineRule="auto"/>
+        <w:jc w:val="center"/>
+        <w:rPr>
+          <w:rFonts w:asciiTheme="minorHAnsi" w:hAnsiTheme="minorHAnsi"/>
+          <w:sz w:val="22"/>
+          <w:szCs w:val="22"/>
+        </w:rPr>
+      </w:pPr>
+      <w:r>
+        <w:rPr>
+          <w:rFonts w:asciiTheme="minorHAnsi" w:hAnsiTheme="minorHAnsi"/>
+          <w:noProof/>
+          <w:sz w:val="22"/>
+          <w:szCs w:val="22"/>
+          <w:lang w:val="en-GB" w:eastAsia="en-GB"/>
+        </w:rPr>
+        <w:drawing>
+          <wp:inline distT="0" distB="0" distL="0" distR="0" wp14:anchorId="7AEB9C30" wp14:editId="013DF1D7">
+            <wp:extent cx="2226679" cy="1378049"/>
+            <wp:effectExtent l="0" t="0" r="8890" b="0"/>
+            <wp:docPr id="10" name="Picture 10"/>
+            <wp:cNvGraphicFramePr>
+              <a:graphicFrameLocks xmlns:a="http://schemas.openxmlformats.org/drawingml/2006/main" noChangeAspect="1"/>
+            </wp:cNvGraphicFramePr>
+            <a:graphic xmlns:a="http://schemas.openxmlformats.org/drawingml/2006/main">
+              <a:graphicData uri="http://schemas.openxmlformats.org/drawingml/2006/picture">
+                <pic:pic xmlns:pic="http://schemas.openxmlformats.org/drawingml/2006/picture">
+                  <pic:nvPicPr>
+                    <pic:cNvPr id="10" name="Screen Shot 2017-03-14 at 18.11.51.png"/>
+                    <pic:cNvPicPr/>
+                  </pic:nvPicPr>
+                  <pic:blipFill>
+                    <a:blip r:embed="rId17">
+                      <a:extLst>
+                        <a:ext uri="{28A0092B-C50C-407E-A947-70E740481C1C}">
+                          <a14:useLocalDpi xmlns:a14="http://schemas.microsoft.com/office/drawing/2010/main" val="0"/>
+                        </a:ext>
+                      </a:extLst>
+                    </a:blip>
+                    <a:stretch>
+                      <a:fillRect/>
+                    </a:stretch>
+                  </pic:blipFill>
+                  <pic:spPr>
+                    <a:xfrm>
+                      <a:off x="0" y="0"/>
+                      <a:ext cx="2249764" cy="1392336"/>
+                    </a:xfrm>
+                    <a:prstGeom prst="rect">
+                      <a:avLst/>
+                    </a:prstGeom>
+                  </pic:spPr>
+                </pic:pic>
+              </a:graphicData>
+            </a:graphic>
+          </wp:inline>
+        </w:drawing>
+      </w:r>
+    </w:p>
+    <w:p>
+      <w:pPr>
+        <w:pStyle w:val="BodyA"/>
+        <w:widowControl w:val="0"/>
+        <w:tabs>
+          <w:tab w:val="left" w:pos="2694"/>
+        </w:tabs>
+        <w:spacing w:line="360" w:lineRule="auto"/>
+        <w:jc w:val="center"/>
+        <w:rPr>
+          <w:rFonts w:asciiTheme="minorHAnsi" w:hAnsiTheme="minorHAnsi"/>
+          <w:b/>
+          <w:sz w:val="22"/>
+          <w:szCs w:val="22"/>
+        </w:rPr>
+      </w:pPr>
+      <w:r>
+        <w:rPr>
+          <w:rFonts w:asciiTheme="minorHAnsi" w:hAnsiTheme="minorHAnsi"/>
+          <w:b/>
+          <w:sz w:val="22"/>
+          <w:szCs w:val="22"/>
+        </w:rPr>
+        <w:t>Figure 1.9</w:t>
+      </w:r>
+      <w:r>
+        <w:rPr>
+          <w:rFonts w:asciiTheme="minorHAnsi" w:hAnsiTheme="minorHAnsi"/>
+          <w:b/>
+          <w:sz w:val="22"/>
+          <w:szCs w:val="22"/>
+        </w:rPr>
+        <w:t xml:space="preserve">: Structure of </w:t>
+      </w:r>
+      <w:proofErr w:type="spellStart"/>
+      <w:r>
+        <w:rPr>
+          <w:rFonts w:asciiTheme="minorHAnsi" w:hAnsiTheme="minorHAnsi"/>
+          <w:b/>
+          <w:sz w:val="22"/>
+          <w:szCs w:val="22"/>
+        </w:rPr>
+        <w:t>reddit_con</w:t>
+      </w:r>
+      <w:proofErr w:type="spellEnd"/>
+      <w:r>
+        <w:rPr>
+          <w:rFonts w:asciiTheme="minorHAnsi" w:hAnsiTheme="minorHAnsi"/>
+          <w:b/>
+          <w:sz w:val="22"/>
+          <w:szCs w:val="22"/>
+        </w:rPr>
+        <w:t xml:space="preserve"> table</w:t>
+      </w:r>
+    </w:p>
+    <w:p>
+      <w:pPr>
+        <w:pStyle w:val="BodyA"/>
+        <w:widowControl w:val="0"/>
+        <w:tabs>
+          <w:tab w:val="left" w:pos="2694"/>
+        </w:tabs>
+        <w:spacing w:line="360" w:lineRule="auto"/>
+        <w:rPr>
+          <w:rFonts w:asciiTheme="minorHAnsi" w:hAnsiTheme="minorHAnsi"/>
+          <w:sz w:val="22"/>
+          <w:szCs w:val="22"/>
+        </w:rPr>
+      </w:pPr>
+      <w:r>
+        <w:rPr>
+          <w:rFonts w:asciiTheme="minorHAnsi" w:hAnsiTheme="minorHAnsi"/>
+          <w:sz w:val="22"/>
+          <w:szCs w:val="22"/>
+        </w:rPr>
+        <w:t xml:space="preserve"> and a table containing each </w:t>
+      </w:r>
+      <w:proofErr w:type="spellStart"/>
+      <w:r>
+        <w:rPr>
+          <w:rFonts w:asciiTheme="minorHAnsi" w:hAnsiTheme="minorHAnsi"/>
+          <w:sz w:val="22"/>
+          <w:szCs w:val="22"/>
+        </w:rPr>
+        <w:t>Subreddit</w:t>
+      </w:r>
+      <w:proofErr w:type="spellEnd"/>
+      <w:r>
+        <w:rPr>
+          <w:rFonts w:asciiTheme="minorHAnsi" w:hAnsiTheme="minorHAnsi"/>
+          <w:sz w:val="22"/>
+          <w:szCs w:val="22"/>
+        </w:rPr>
+        <w:t xml:space="preserve"> with corresponding three dimensional coordinates [table name = </w:t>
+      </w:r>
+      <w:proofErr w:type="spellStart"/>
+      <w:r>
+        <w:rPr>
+          <w:rFonts w:asciiTheme="minorHAnsi" w:hAnsiTheme="minorHAnsi"/>
+          <w:sz w:val="22"/>
+          <w:szCs w:val="22"/>
+        </w:rPr>
+        <w:t>reddits</w:t>
+      </w:r>
+      <w:proofErr w:type="spellEnd"/>
+      <w:r>
+        <w:rPr>
+          <w:rFonts w:asciiTheme="minorHAnsi" w:hAnsiTheme="minorHAnsi"/>
+          <w:sz w:val="22"/>
+          <w:szCs w:val="22"/>
+        </w:rPr>
+        <w:t>].</w:t>
+      </w:r>
+    </w:p>
+    <w:p>
+      <w:pPr>
+        <w:pStyle w:val="BodyA"/>
+        <w:widowControl w:val="0"/>
+        <w:tabs>
+          <w:tab w:val="left" w:pos="2694"/>
+        </w:tabs>
+        <w:spacing w:line="360" w:lineRule="auto"/>
+        <w:jc w:val="center"/>
+        <w:rPr>
+          <w:rFonts w:asciiTheme="minorHAnsi" w:hAnsiTheme="minorHAnsi"/>
+          <w:sz w:val="22"/>
+          <w:szCs w:val="22"/>
+        </w:rPr>
+      </w:pPr>
+      <w:r>
+        <w:rPr>
+          <w:rFonts w:asciiTheme="minorHAnsi" w:hAnsiTheme="minorHAnsi"/>
+          <w:noProof/>
+          <w:sz w:val="22"/>
+          <w:szCs w:val="22"/>
+          <w:lang w:val="en-GB" w:eastAsia="en-GB"/>
+        </w:rPr>
         <w:lastRenderedPageBreak/>
-        <w:t xml:space="preserve">and basic HTML5 elements such as the canvas element. </w:t>
-      </w:r>
-    </w:p>
-    <w:p>
-      <w:pPr>
-        <w:pStyle w:val="BodyA"/>
-        <w:widowControl w:val="0"/>
-        <w:tabs>
-          <w:tab w:val="left" w:pos="2694"/>
-        </w:tabs>
-        <w:spacing w:line="360" w:lineRule="auto"/>
-        <w:rPr>
-          <w:rFonts w:asciiTheme="minorHAnsi" w:hAnsiTheme="minorHAnsi"/>
-          <w:sz w:val="22"/>
-          <w:szCs w:val="22"/>
-        </w:rPr>
-      </w:pPr>
-      <w:r>
-        <w:rPr>
-          <w:rFonts w:asciiTheme="minorHAnsi" w:hAnsiTheme="minorHAnsi"/>
-          <w:sz w:val="22"/>
-          <w:szCs w:val="22"/>
-        </w:rPr>
-        <w:t xml:space="preserve">The built in Virtual Reality cameras and device orientation tracking sets </w:t>
+        <w:drawing>
+          <wp:inline distT="0" distB="0" distL="0" distR="0" wp14:anchorId="39BAC20F" wp14:editId="5B0D1C35">
+            <wp:extent cx="1762391" cy="1532746"/>
+            <wp:effectExtent l="0" t="0" r="0" b="0"/>
+            <wp:docPr id="11" name="Picture 11"/>
+            <wp:cNvGraphicFramePr>
+              <a:graphicFrameLocks xmlns:a="http://schemas.openxmlformats.org/drawingml/2006/main" noChangeAspect="1"/>
+            </wp:cNvGraphicFramePr>
+            <a:graphic xmlns:a="http://schemas.openxmlformats.org/drawingml/2006/main">
+              <a:graphicData uri="http://schemas.openxmlformats.org/drawingml/2006/picture">
+                <pic:pic xmlns:pic="http://schemas.openxmlformats.org/drawingml/2006/picture">
+                  <pic:nvPicPr>
+                    <pic:cNvPr id="11" name="Screen Shot 2017-03-14 at 18.14.22.png"/>
+                    <pic:cNvPicPr/>
+                  </pic:nvPicPr>
+                  <pic:blipFill>
+                    <a:blip r:embed="rId18">
+                      <a:extLst>
+                        <a:ext uri="{28A0092B-C50C-407E-A947-70E740481C1C}">
+                          <a14:useLocalDpi xmlns:a14="http://schemas.microsoft.com/office/drawing/2010/main" val="0"/>
+                        </a:ext>
+                      </a:extLst>
+                    </a:blip>
+                    <a:stretch>
+                      <a:fillRect/>
+                    </a:stretch>
+                  </pic:blipFill>
+                  <pic:spPr>
+                    <a:xfrm>
+                      <a:off x="0" y="0"/>
+                      <a:ext cx="1779192" cy="1547358"/>
+                    </a:xfrm>
+                    <a:prstGeom prst="rect">
+                      <a:avLst/>
+                    </a:prstGeom>
+                  </pic:spPr>
+                </pic:pic>
+              </a:graphicData>
+            </a:graphic>
+          </wp:inline>
+        </w:drawing>
+      </w:r>
+    </w:p>
+    <w:p>
+      <w:pPr>
+        <w:pStyle w:val="BodyA"/>
+        <w:widowControl w:val="0"/>
+        <w:tabs>
+          <w:tab w:val="left" w:pos="2694"/>
+        </w:tabs>
+        <w:spacing w:line="360" w:lineRule="auto"/>
+        <w:jc w:val="center"/>
+        <w:rPr>
+          <w:rFonts w:asciiTheme="minorHAnsi" w:hAnsiTheme="minorHAnsi"/>
+          <w:b/>
+          <w:sz w:val="22"/>
+          <w:szCs w:val="22"/>
+        </w:rPr>
+      </w:pPr>
+      <w:r>
+        <w:rPr>
+          <w:rFonts w:asciiTheme="minorHAnsi" w:hAnsiTheme="minorHAnsi"/>
+          <w:b/>
+          <w:sz w:val="22"/>
+          <w:szCs w:val="22"/>
+        </w:rPr>
+        <w:t>Figure 2.0</w:t>
+      </w:r>
+      <w:r>
+        <w:rPr>
+          <w:rFonts w:asciiTheme="minorHAnsi" w:hAnsiTheme="minorHAnsi"/>
+          <w:b/>
+          <w:sz w:val="22"/>
+          <w:szCs w:val="22"/>
+        </w:rPr>
+        <w:t xml:space="preserve">: Structure of </w:t>
       </w:r>
       <w:proofErr w:type="spellStart"/>
       <w:r>
         <w:rPr>
           <w:rFonts w:asciiTheme="minorHAnsi" w:hAnsiTheme="minorHAnsi"/>
-          <w:sz w:val="22"/>
-          <w:szCs w:val="22"/>
-        </w:rPr>
-        <w:t>BabylonJS</w:t>
+          <w:b/>
+          <w:sz w:val="22"/>
+          <w:szCs w:val="22"/>
+        </w:rPr>
+        <w:t>reddit</w:t>
       </w:r>
       <w:proofErr w:type="spellEnd"/>
       <w:r>
         <w:rPr>
           <w:rFonts w:asciiTheme="minorHAnsi" w:hAnsiTheme="minorHAnsi"/>
-          <w:sz w:val="22"/>
-          <w:szCs w:val="22"/>
-        </w:rPr>
-        <w:t xml:space="preserve"> apart as the perfect framework for building a Virtual Reality application.</w:t>
-      </w:r>
-    </w:p>
-    <w:p>
-      <w:pPr>
-        <w:pStyle w:val="BodyA"/>
-        <w:widowControl w:val="0"/>
-        <w:tabs>
-          <w:tab w:val="left" w:pos="2694"/>
-        </w:tabs>
-        <w:spacing w:line="360" w:lineRule="auto"/>
-        <w:rPr>
-          <w:rFonts w:asciiTheme="minorHAnsi" w:hAnsiTheme="minorHAnsi"/>
           <w:b/>
           <w:sz w:val="22"/>
           <w:szCs w:val="22"/>
         </w:rPr>
-      </w:pPr>
-    </w:p>
-    <w:p>
-      <w:pPr>
-        <w:pStyle w:val="BodyA"/>
-        <w:widowControl w:val="0"/>
-        <w:tabs>
-          <w:tab w:val="left" w:pos="2694"/>
-        </w:tabs>
-        <w:spacing w:line="360" w:lineRule="auto"/>
-        <w:rPr>
-          <w:rFonts w:asciiTheme="minorHAnsi" w:hAnsiTheme="minorHAnsi"/>
-          <w:sz w:val="22"/>
-          <w:szCs w:val="22"/>
-        </w:rPr>
-      </w:pPr>
+        <w:t xml:space="preserve"> table</w:t>
+      </w:r>
     </w:p>
     <w:p>
       <w:pPr>
@@ -8226,7 +9449,7 @@
         </w:rPr>
         <w:t xml:space="preserve">: </w:t>
       </w:r>
-      <w:hyperlink r:id="rId15" w:history="1">
+      <w:hyperlink r:id="rId19" w:history="1">
         <w:r>
           <w:rPr>
             <w:rStyle w:val="Hyperlink"/>
@@ -8317,7 +9540,7 @@
         </w:rPr>
         <w:t xml:space="preserve">June 2015, Volume 19, </w:t>
       </w:r>
-      <w:hyperlink r:id="rId16" w:history="1">
+      <w:hyperlink r:id="rId20" w:history="1">
         <w:r>
           <w:rPr>
             <w:rFonts w:ascii="SourceSansPro-Regular" w:hAnsi="SourceSansPro-Regular" w:cs="SourceSansPro-Regular"/>
@@ -8360,7 +9583,7 @@
           <w:u w:val="none"/>
         </w:rPr>
       </w:pPr>
-      <w:hyperlink r:id="rId17" w:history="1">
+      <w:hyperlink r:id="rId21" w:history="1">
         <w:r>
           <w:rPr>
             <w:rStyle w:val="Hyperlink"/>
@@ -8390,7 +9613,7 @@
           <w:szCs w:val="22"/>
         </w:rPr>
       </w:pPr>
-      <w:hyperlink r:id="rId18" w:history="1">
+      <w:hyperlink r:id="rId22" w:history="1">
         <w:r>
           <w:rPr>
             <w:rStyle w:val="Hyperlink"/>
@@ -8420,7 +9643,7 @@
           <w:szCs w:val="22"/>
         </w:rPr>
       </w:pPr>
-      <w:hyperlink r:id="rId19" w:history="1">
+      <w:hyperlink r:id="rId23" w:history="1">
         <w:r>
           <w:rPr>
             <w:rStyle w:val="Hyperlink"/>
@@ -8458,7 +9681,7 @@
         </w:rPr>
         <w:t xml:space="preserve">Mark Wilson, fastcodedesign.com: </w:t>
       </w:r>
-      <w:hyperlink r:id="rId20" w:history="1">
+      <w:hyperlink r:id="rId24" w:history="1">
         <w:r>
           <w:rPr>
             <w:rStyle w:val="Hyperlink"/>
@@ -8496,7 +9719,7 @@
           <w:szCs w:val="22"/>
         </w:rPr>
       </w:pPr>
-      <w:hyperlink r:id="rId21" w:history="1">
+      <w:hyperlink r:id="rId25" w:history="1">
         <w:r>
           <w:rPr>
             <w:rStyle w:val="Hyperlink"/>
@@ -8534,7 +9757,7 @@
           <w:szCs w:val="22"/>
         </w:rPr>
       </w:pPr>
-      <w:hyperlink r:id="rId22" w:history="1">
+      <w:hyperlink r:id="rId26" w:history="1">
         <w:r>
           <w:rPr>
             <w:rStyle w:val="Hyperlink"/>
@@ -8572,7 +9795,7 @@
           <w:szCs w:val="22"/>
         </w:rPr>
       </w:pPr>
-      <w:hyperlink r:id="rId23" w:history="1">
+      <w:hyperlink r:id="rId27" w:history="1">
         <w:r>
           <w:rPr>
             <w:rStyle w:val="Hyperlink"/>
@@ -8610,7 +9833,7 @@
           <w:szCs w:val="22"/>
         </w:rPr>
       </w:pPr>
-      <w:hyperlink r:id="rId24" w:history="1">
+      <w:hyperlink r:id="rId28" w:history="1">
         <w:r>
           <w:rPr>
             <w:rStyle w:val="Hyperlink"/>
@@ -8640,7 +9863,7 @@
           <w:szCs w:val="22"/>
         </w:rPr>
       </w:pPr>
-      <w:hyperlink r:id="rId25" w:history="1">
+      <w:hyperlink r:id="rId29" w:history="1">
         <w:r>
           <w:rPr>
             <w:rStyle w:val="Hyperlink"/>
@@ -8670,7 +9893,7 @@
           <w:szCs w:val="22"/>
         </w:rPr>
       </w:pPr>
-      <w:hyperlink r:id="rId26" w:history="1">
+      <w:hyperlink r:id="rId30" w:history="1">
         <w:r>
           <w:rPr>
             <w:rStyle w:val="Hyperlink"/>
@@ -8700,7 +9923,7 @@
           <w:szCs w:val="22"/>
         </w:rPr>
       </w:pPr>
-      <w:hyperlink r:id="rId27" w:history="1">
+      <w:hyperlink r:id="rId31" w:history="1">
         <w:r>
           <w:rPr>
             <w:rStyle w:val="Hyperlink"/>
@@ -8756,7 +9979,7 @@
         </w:rPr>
         <w:t xml:space="preserve">: </w:t>
       </w:r>
-      <w:hyperlink r:id="rId28" w:history="1">
+      <w:hyperlink r:id="rId32" w:history="1">
         <w:r>
           <w:rPr>
             <w:rStyle w:val="Hyperlink"/>
@@ -8794,7 +10017,7 @@
           <w:szCs w:val="22"/>
         </w:rPr>
       </w:pPr>
-      <w:hyperlink r:id="rId29" w:history="1">
+      <w:hyperlink r:id="rId33" w:history="1">
         <w:r>
           <w:rPr>
             <w:rStyle w:val="Hyperlink"/>
@@ -8824,7 +10047,7 @@
           <w:szCs w:val="22"/>
         </w:rPr>
       </w:pPr>
-      <w:hyperlink r:id="rId30" w:history="1">
+      <w:hyperlink r:id="rId34" w:history="1">
         <w:r>
           <w:rPr>
             <w:rStyle w:val="Hyperlink"/>
@@ -8854,7 +10077,7 @@
           <w:szCs w:val="22"/>
         </w:rPr>
       </w:pPr>
-      <w:hyperlink r:id="rId31" w:history="1">
+      <w:hyperlink r:id="rId35" w:history="1">
         <w:r>
           <w:rPr>
             <w:rStyle w:val="Hyperlink"/>
@@ -8884,7 +10107,7 @@
           <w:szCs w:val="22"/>
         </w:rPr>
       </w:pPr>
-      <w:hyperlink r:id="rId32" w:history="1">
+      <w:hyperlink r:id="rId36" w:history="1">
         <w:r>
           <w:rPr>
             <w:rStyle w:val="Hyperlink"/>
@@ -8914,7 +10137,7 @@
           <w:szCs w:val="22"/>
         </w:rPr>
       </w:pPr>
-      <w:hyperlink r:id="rId33" w:history="1">
+      <w:hyperlink r:id="rId37" w:history="1">
         <w:r>
           <w:rPr>
             <w:rStyle w:val="Hyperlink"/>
@@ -9937,6 +11160,95 @@
     </w:lvl>
   </w:abstractNum>
   <w:abstractNum w:abstractNumId="9">
+    <w:nsid w:val="28B31809"/>
+    <w:multiLevelType w:val="hybridMultilevel"/>
+    <w:tmpl w:val="BBC04376"/>
+    <w:lvl w:ilvl="0" w:tplc="08090011">
+      <w:start w:val="1"/>
+      <w:numFmt w:val="decimal"/>
+      <w:lvlText w:val="%1)"/>
+      <w:lvlJc w:val="left"/>
+      <w:pPr>
+        <w:ind w:left="720" w:hanging="360"/>
+      </w:pPr>
+      <w:rPr>
+        <w:rFonts w:hint="default"/>
+      </w:rPr>
+    </w:lvl>
+    <w:lvl w:ilvl="1" w:tplc="08090019" w:tentative="1">
+      <w:start w:val="1"/>
+      <w:numFmt w:val="lowerLetter"/>
+      <w:lvlText w:val="%2."/>
+      <w:lvlJc w:val="left"/>
+      <w:pPr>
+        <w:ind w:left="1440" w:hanging="360"/>
+      </w:pPr>
+    </w:lvl>
+    <w:lvl w:ilvl="2" w:tplc="0809001B" w:tentative="1">
+      <w:start w:val="1"/>
+      <w:numFmt w:val="lowerRoman"/>
+      <w:lvlText w:val="%3."/>
+      <w:lvlJc w:val="right"/>
+      <w:pPr>
+        <w:ind w:left="2160" w:hanging="180"/>
+      </w:pPr>
+    </w:lvl>
+    <w:lvl w:ilvl="3" w:tplc="0809000F" w:tentative="1">
+      <w:start w:val="1"/>
+      <w:numFmt w:val="decimal"/>
+      <w:lvlText w:val="%4."/>
+      <w:lvlJc w:val="left"/>
+      <w:pPr>
+        <w:ind w:left="2880" w:hanging="360"/>
+      </w:pPr>
+    </w:lvl>
+    <w:lvl w:ilvl="4" w:tplc="08090019" w:tentative="1">
+      <w:start w:val="1"/>
+      <w:numFmt w:val="lowerLetter"/>
+      <w:lvlText w:val="%5."/>
+      <w:lvlJc w:val="left"/>
+      <w:pPr>
+        <w:ind w:left="3600" w:hanging="360"/>
+      </w:pPr>
+    </w:lvl>
+    <w:lvl w:ilvl="5" w:tplc="0809001B" w:tentative="1">
+      <w:start w:val="1"/>
+      <w:numFmt w:val="lowerRoman"/>
+      <w:lvlText w:val="%6."/>
+      <w:lvlJc w:val="right"/>
+      <w:pPr>
+        <w:ind w:left="4320" w:hanging="180"/>
+      </w:pPr>
+    </w:lvl>
+    <w:lvl w:ilvl="6" w:tplc="0809000F" w:tentative="1">
+      <w:start w:val="1"/>
+      <w:numFmt w:val="decimal"/>
+      <w:lvlText w:val="%7."/>
+      <w:lvlJc w:val="left"/>
+      <w:pPr>
+        <w:ind w:left="5040" w:hanging="360"/>
+      </w:pPr>
+    </w:lvl>
+    <w:lvl w:ilvl="7" w:tplc="08090019" w:tentative="1">
+      <w:start w:val="1"/>
+      <w:numFmt w:val="lowerLetter"/>
+      <w:lvlText w:val="%8."/>
+      <w:lvlJc w:val="left"/>
+      <w:pPr>
+        <w:ind w:left="5760" w:hanging="360"/>
+      </w:pPr>
+    </w:lvl>
+    <w:lvl w:ilvl="8" w:tplc="0809001B" w:tentative="1">
+      <w:start w:val="1"/>
+      <w:numFmt w:val="lowerRoman"/>
+      <w:lvlText w:val="%9."/>
+      <w:lvlJc w:val="right"/>
+      <w:pPr>
+        <w:ind w:left="6480" w:hanging="180"/>
+      </w:pPr>
+    </w:lvl>
+  </w:abstractNum>
+  <w:abstractNum w:abstractNumId="10">
     <w:nsid w:val="29A2786E"/>
     <w:multiLevelType w:val="hybridMultilevel"/>
     <w:tmpl w:val="D7DCC3F2"/>
@@ -10049,7 +11361,7 @@
       </w:rPr>
     </w:lvl>
   </w:abstractNum>
-  <w:abstractNum w:abstractNumId="10">
+  <w:abstractNum w:abstractNumId="11">
     <w:nsid w:val="5C8F1EEF"/>
     <w:multiLevelType w:val="hybridMultilevel"/>
     <w:tmpl w:val="A1B2BF5C"/>
@@ -10138,7 +11450,7 @@
       </w:pPr>
     </w:lvl>
   </w:abstractNum>
-  <w:abstractNum w:abstractNumId="11">
+  <w:abstractNum w:abstractNumId="12">
     <w:nsid w:val="63770959"/>
     <w:multiLevelType w:val="multilevel"/>
     <w:tmpl w:val="936E62EE"/>
@@ -10251,7 +11563,7 @@
       </w:rPr>
     </w:lvl>
   </w:abstractNum>
-  <w:abstractNum w:abstractNumId="12">
+  <w:abstractNum w:abstractNumId="13">
     <w:nsid w:val="72B274F9"/>
     <w:multiLevelType w:val="hybridMultilevel"/>
     <w:tmpl w:val="5FDE48AE"/>
@@ -10341,13 +11653,13 @@
     </w:lvl>
   </w:abstractNum>
   <w:num w:numId="1">
-    <w:abstractNumId w:val="11"/>
+    <w:abstractNumId w:val="12"/>
   </w:num>
   <w:num w:numId="2">
     <w:abstractNumId w:val="2"/>
   </w:num>
   <w:num w:numId="3">
-    <w:abstractNumId w:val="12"/>
+    <w:abstractNumId w:val="13"/>
   </w:num>
   <w:num w:numId="4">
     <w:abstractNumId w:val="3"/>
@@ -10362,7 +11674,7 @@
     <w:abstractNumId w:val="0"/>
   </w:num>
   <w:num w:numId="8">
-    <w:abstractNumId w:val="10"/>
+    <w:abstractNumId w:val="11"/>
   </w:num>
   <w:num w:numId="9">
     <w:abstractNumId w:val="7"/>
@@ -10377,6 +11689,9 @@
     <w:abstractNumId w:val="5"/>
   </w:num>
   <w:num w:numId="13">
+    <w:abstractNumId w:val="10"/>
+  </w:num>
+  <w:num w:numId="14">
     <w:abstractNumId w:val="9"/>
   </w:num>
 </w:numbering>
@@ -11198,7 +12513,7 @@
 </file>
 
 <file path=customXml/itemProps1.xml><?xml version="1.0" encoding="utf-8"?>
-<ds:datastoreItem xmlns:ds="http://schemas.openxmlformats.org/officeDocument/2006/customXml" ds:itemID="{419AD288-2A9D-9B44-8813-D345D8738B4F}">
+<ds:datastoreItem xmlns:ds="http://schemas.openxmlformats.org/officeDocument/2006/customXml" ds:itemID="{FB37E9C4-E0D3-3145-8BCD-7AD76E791BFD}">
   <ds:schemaRefs>
     <ds:schemaRef ds:uri="http://schemas.openxmlformats.org/officeDocument/2006/bibliography"/>
   </ds:schemaRefs>

--- a/reports/thesis.docx
+++ b/reports/thesis.docx
@@ -307,7 +307,6 @@
           <w:lang w:val="en-IE"/>
         </w:rPr>
       </w:pPr>
-      <w:proofErr w:type="spellStart"/>
       <w:r>
         <w:rPr>
           <w:sz w:val="22"/>
@@ -315,7 +314,6 @@
         </w:rPr>
         <w:t>Maynooth</w:t>
       </w:r>
-      <w:proofErr w:type="spellEnd"/>
       <w:r>
         <w:rPr>
           <w:sz w:val="22"/>
@@ -334,7 +332,6 @@
           <w:lang w:val="en-IE"/>
         </w:rPr>
       </w:pPr>
-      <w:proofErr w:type="spellStart"/>
       <w:r>
         <w:rPr>
           <w:sz w:val="22"/>
@@ -342,7 +339,6 @@
         </w:rPr>
         <w:t>Maynooth</w:t>
       </w:r>
-      <w:proofErr w:type="spellEnd"/>
       <w:r>
         <w:rPr>
           <w:sz w:val="22"/>
@@ -568,27 +564,7 @@
           <w:sz w:val="22"/>
           <w:szCs w:val="22"/>
         </w:rPr>
-        <w:t xml:space="preserve">B.Sc. </w:t>
-      </w:r>
-      <w:proofErr w:type="spellStart"/>
-      <w:r>
-        <w:rPr>
-          <w:rFonts w:asciiTheme="minorHAnsi" w:hAnsiTheme="minorHAnsi"/>
-          <w:color w:val="000000" w:themeColor="text1"/>
-          <w:sz w:val="22"/>
-          <w:szCs w:val="22"/>
-        </w:rPr>
-        <w:t>Honours</w:t>
-      </w:r>
-      <w:proofErr w:type="spellEnd"/>
-      <w:r>
-        <w:rPr>
-          <w:rFonts w:asciiTheme="minorHAnsi" w:hAnsiTheme="minorHAnsi"/>
-          <w:color w:val="000000" w:themeColor="text1"/>
-          <w:sz w:val="22"/>
-          <w:szCs w:val="22"/>
-        </w:rPr>
-        <w:t xml:space="preserve"> Computer Science and Software Engineering </w:t>
+        <w:t xml:space="preserve">B.Sc. Honours Computer Science and Software Engineering </w:t>
       </w:r>
       <w:r>
         <w:rPr>
@@ -1116,33 +1092,15 @@
           <w:sz w:val="22"/>
           <w:szCs w:val="22"/>
         </w:rPr>
-        <w:t xml:space="preserve"> Rift and HTC </w:t>
-      </w:r>
-      <w:proofErr w:type="gramStart"/>
-      <w:r>
-        <w:rPr>
-          <w:rFonts w:asciiTheme="minorHAnsi" w:hAnsiTheme="minorHAnsi"/>
-          <w:sz w:val="22"/>
-          <w:szCs w:val="22"/>
-        </w:rPr>
-        <w:t xml:space="preserve">Vive </w:t>
-      </w:r>
-      <w:r>
-        <w:rPr>
-          <w:rFonts w:asciiTheme="minorHAnsi" w:hAnsiTheme="minorHAnsi"/>
-          <w:sz w:val="22"/>
-          <w:szCs w:val="22"/>
-        </w:rPr>
-        <w:t xml:space="preserve"> and</w:t>
-      </w:r>
-      <w:proofErr w:type="gramEnd"/>
-      <w:r>
-        <w:rPr>
-          <w:rFonts w:asciiTheme="minorHAnsi" w:hAnsiTheme="minorHAnsi"/>
-          <w:sz w:val="22"/>
-          <w:szCs w:val="22"/>
-        </w:rPr>
-        <w:t xml:space="preserve"> mobile alternatives like Googles Cardboard and Samsung’s Gear VR </w:t>
+        <w:t xml:space="preserve"> Rift and HTC Vive </w:t>
+      </w:r>
+      <w:r>
+        <w:rPr>
+          <w:rFonts w:asciiTheme="minorHAnsi" w:hAnsiTheme="minorHAnsi"/>
+          <w:sz w:val="22"/>
+          <w:szCs w:val="22"/>
+        </w:rPr>
+        <w:t xml:space="preserve"> and mobile alternatives like Googles Cardboard and Samsung’s Gear VR </w:t>
       </w:r>
       <w:r>
         <w:rPr>
@@ -1360,27 +1318,7 @@
           <w:sz w:val="22"/>
           <w:szCs w:val="22"/>
         </w:rPr>
-        <w:t xml:space="preserve">Figure 1.0:  Growth of Number of </w:t>
-      </w:r>
-      <w:proofErr w:type="spellStart"/>
-      <w:r>
-        <w:rPr>
-          <w:rFonts w:asciiTheme="minorHAnsi" w:hAnsiTheme="minorHAnsi"/>
-          <w:b/>
-          <w:sz w:val="22"/>
-          <w:szCs w:val="22"/>
-        </w:rPr>
-        <w:t>Subreddits</w:t>
-      </w:r>
-      <w:proofErr w:type="spellEnd"/>
-      <w:r>
-        <w:rPr>
-          <w:rFonts w:asciiTheme="minorHAnsi" w:hAnsiTheme="minorHAnsi"/>
-          <w:b/>
-          <w:sz w:val="22"/>
-          <w:szCs w:val="22"/>
-        </w:rPr>
-        <w:t xml:space="preserve"> on Reddit, 2006/01/17 – 2017/03/01 [3]</w:t>
+        <w:t>Figure 1.0:  Growth of Number of Subreddits on Reddit, 2006/01/17 – 2017/03/01 [3]</w:t>
       </w:r>
     </w:p>
     <w:p>
@@ -1467,59 +1405,23 @@
           <w:sz w:val="22"/>
           <w:szCs w:val="22"/>
         </w:rPr>
-        <w:t xml:space="preserve"> </w:t>
-      </w:r>
-      <w:proofErr w:type="spellStart"/>
-      <w:r>
-        <w:rPr>
-          <w:rFonts w:asciiTheme="minorHAnsi" w:hAnsiTheme="minorHAnsi"/>
-          <w:sz w:val="22"/>
-          <w:szCs w:val="22"/>
-        </w:rPr>
-        <w:t>S</w:t>
-      </w:r>
-      <w:r>
-        <w:rPr>
-          <w:rFonts w:asciiTheme="minorHAnsi" w:hAnsiTheme="minorHAnsi"/>
-          <w:sz w:val="22"/>
-          <w:szCs w:val="22"/>
-        </w:rPr>
-        <w:t>ubreddits</w:t>
-      </w:r>
-      <w:proofErr w:type="spellEnd"/>
-      <w:r>
-        <w:rPr>
-          <w:rFonts w:asciiTheme="minorHAnsi" w:hAnsiTheme="minorHAnsi"/>
-          <w:sz w:val="22"/>
-          <w:szCs w:val="22"/>
-        </w:rPr>
-        <w:t xml:space="preserve"> existed on Reddit</w:t>
-      </w:r>
-      <w:r>
-        <w:rPr>
-          <w:rFonts w:asciiTheme="minorHAnsi" w:hAnsiTheme="minorHAnsi"/>
-          <w:sz w:val="22"/>
-          <w:szCs w:val="22"/>
-        </w:rPr>
-        <w:t xml:space="preserve"> according to redditmetrics.com [3], the same day approximately 16.7 </w:t>
-      </w:r>
-      <w:proofErr w:type="spellStart"/>
-      <w:r>
-        <w:rPr>
-          <w:rFonts w:asciiTheme="minorHAnsi" w:hAnsiTheme="minorHAnsi"/>
-          <w:sz w:val="22"/>
-          <w:szCs w:val="22"/>
-        </w:rPr>
-        <w:t>Subreddits</w:t>
-      </w:r>
-      <w:proofErr w:type="spellEnd"/>
-      <w:r>
-        <w:rPr>
-          <w:rFonts w:asciiTheme="minorHAnsi" w:hAnsiTheme="minorHAnsi"/>
-          <w:sz w:val="22"/>
-          <w:szCs w:val="22"/>
-        </w:rPr>
-        <w:t xml:space="preserve"> a minute where created on the site</w:t>
+        <w:t xml:space="preserve"> S</w:t>
+      </w:r>
+      <w:r>
+        <w:rPr>
+          <w:rFonts w:asciiTheme="minorHAnsi" w:hAnsiTheme="minorHAnsi"/>
+          <w:sz w:val="22"/>
+          <w:szCs w:val="22"/>
+        </w:rPr>
+        <w:t>ubreddits existed on Reddit</w:t>
+      </w:r>
+      <w:r>
+        <w:rPr>
+          <w:rFonts w:asciiTheme="minorHAnsi" w:hAnsiTheme="minorHAnsi"/>
+          <w:sz w:val="22"/>
+          <w:szCs w:val="22"/>
+        </w:rPr>
+        <w:t xml:space="preserve"> according to redditmetrics.com [3], the same day approximately 16.7 Subreddits a minute where created on the site</w:t>
       </w:r>
       <w:r>
         <w:rPr>
@@ -1600,19 +1502,8 @@
           <w:sz w:val="22"/>
           <w:szCs w:val="22"/>
         </w:rPr>
-        <w:t xml:space="preserve"> </w:t>
-      </w:r>
-      <w:proofErr w:type="spellStart"/>
-      <w:r>
-        <w:rPr>
-          <w:rFonts w:asciiTheme="minorHAnsi" w:hAnsiTheme="minorHAnsi" w:cs="Helvetica Neue"/>
-          <w:color w:val="262626"/>
-          <w:sz w:val="22"/>
-          <w:szCs w:val="22"/>
-        </w:rPr>
-        <w:t>Subreddits</w:t>
-      </w:r>
-      <w:proofErr w:type="spellEnd"/>
+        <w:t xml:space="preserve"> Subreddits</w:t>
+      </w:r>
       <w:r>
         <w:rPr>
           <w:rFonts w:asciiTheme="minorHAnsi" w:hAnsiTheme="minorHAnsi" w:cs="Helvetica Neue"/>
@@ -1700,25 +1591,7 @@
           <w:sz w:val="22"/>
           <w:szCs w:val="22"/>
         </w:rPr>
-        <w:t xml:space="preserve">There is something for everyone on Reddit. There are </w:t>
-      </w:r>
-      <w:proofErr w:type="spellStart"/>
-      <w:r>
-        <w:rPr>
-          <w:rFonts w:asciiTheme="minorHAnsi" w:hAnsiTheme="minorHAnsi"/>
-          <w:sz w:val="22"/>
-          <w:szCs w:val="22"/>
-        </w:rPr>
-        <w:t>Subreddits</w:t>
-      </w:r>
-      <w:proofErr w:type="spellEnd"/>
-      <w:r>
-        <w:rPr>
-          <w:rFonts w:asciiTheme="minorHAnsi" w:hAnsiTheme="minorHAnsi"/>
-          <w:sz w:val="22"/>
-          <w:szCs w:val="22"/>
-        </w:rPr>
-        <w:t xml:space="preserve"> for everything from ‘</w:t>
+        <w:t>There is something for everyone on Reddit. There are Subreddits for everything from ‘</w:t>
       </w:r>
       <w:r>
         <w:rPr>
@@ -1800,7 +1673,6 @@
         </w:rPr>
         <w:t xml:space="preserve"> (r/</w:t>
       </w:r>
-      <w:proofErr w:type="spellStart"/>
       <w:r>
         <w:rPr>
           <w:rFonts w:asciiTheme="minorHAnsi" w:hAnsiTheme="minorHAnsi"/>
@@ -1809,7 +1681,6 @@
         </w:rPr>
         <w:t>CatsStandingUp</w:t>
       </w:r>
-      <w:proofErr w:type="spellEnd"/>
       <w:r>
         <w:rPr>
           <w:rFonts w:asciiTheme="minorHAnsi" w:hAnsiTheme="minorHAnsi"/>
@@ -1850,7 +1721,6 @@
         </w:rPr>
         <w:t xml:space="preserve"> (r/</w:t>
       </w:r>
-      <w:proofErr w:type="spellStart"/>
       <w:r>
         <w:rPr>
           <w:rFonts w:asciiTheme="minorHAnsi" w:hAnsiTheme="minorHAnsi"/>
@@ -1859,7 +1729,6 @@
         </w:rPr>
         <w:t>Nerd_Corner</w:t>
       </w:r>
-      <w:proofErr w:type="spellEnd"/>
       <w:r>
         <w:rPr>
           <w:rFonts w:asciiTheme="minorHAnsi" w:hAnsiTheme="minorHAnsi"/>
@@ -1876,7 +1745,6 @@
         </w:rPr>
         <w:t xml:space="preserve"> and those who just want to watch the world burn (r/</w:t>
       </w:r>
-      <w:proofErr w:type="spellStart"/>
       <w:r>
         <w:rPr>
           <w:rFonts w:asciiTheme="minorHAnsi" w:hAnsiTheme="minorHAnsi" w:cs="Verdana"/>
@@ -1886,7 +1754,6 @@
         </w:rPr>
         <w:t>ooerintensifies</w:t>
       </w:r>
-      <w:proofErr w:type="spellEnd"/>
       <w:r>
         <w:rPr>
           <w:rFonts w:asciiTheme="minorHAnsi" w:hAnsiTheme="minorHAnsi"/>
@@ -2027,25 +1894,7 @@
           <w:sz w:val="22"/>
           <w:szCs w:val="22"/>
         </w:rPr>
-        <w:t xml:space="preserve">With this project I attempted to create a representation of Reddit that encapsulates more than individual </w:t>
-      </w:r>
-      <w:proofErr w:type="spellStart"/>
-      <w:r>
-        <w:rPr>
-          <w:rFonts w:asciiTheme="minorHAnsi" w:hAnsiTheme="minorHAnsi"/>
-          <w:sz w:val="22"/>
-          <w:szCs w:val="22"/>
-        </w:rPr>
-        <w:t>Subreddits</w:t>
-      </w:r>
-      <w:proofErr w:type="spellEnd"/>
-      <w:r>
-        <w:rPr>
-          <w:rFonts w:asciiTheme="minorHAnsi" w:hAnsiTheme="minorHAnsi"/>
-          <w:sz w:val="22"/>
-          <w:szCs w:val="22"/>
-        </w:rPr>
-        <w:t xml:space="preserve">, individual user preferences or even a subsection of Reddit as a whole. I strived to provide the end user with an </w:t>
+        <w:t xml:space="preserve">With this project I attempted to create a representation of Reddit that encapsulates more than individual Subreddits, individual user preferences or even a subsection of Reddit as a whole. I strived to provide the end user with an </w:t>
       </w:r>
       <w:r>
         <w:rPr>
@@ -2069,43 +1918,7 @@
           <w:sz w:val="22"/>
           <w:szCs w:val="22"/>
         </w:rPr>
-        <w:t xml:space="preserve">that encapsulates how </w:t>
-      </w:r>
-      <w:proofErr w:type="spellStart"/>
-      <w:r>
-        <w:rPr>
-          <w:rFonts w:asciiTheme="minorHAnsi" w:hAnsiTheme="minorHAnsi"/>
-          <w:sz w:val="22"/>
-          <w:szCs w:val="22"/>
-        </w:rPr>
-        <w:t>Subreddits</w:t>
-      </w:r>
-      <w:proofErr w:type="spellEnd"/>
-      <w:r>
-        <w:rPr>
-          <w:rFonts w:asciiTheme="minorHAnsi" w:hAnsiTheme="minorHAnsi"/>
-          <w:sz w:val="22"/>
-          <w:szCs w:val="22"/>
-        </w:rPr>
-        <w:t xml:space="preserve"> are connected, which </w:t>
-      </w:r>
-      <w:proofErr w:type="spellStart"/>
-      <w:r>
-        <w:rPr>
-          <w:rFonts w:asciiTheme="minorHAnsi" w:hAnsiTheme="minorHAnsi"/>
-          <w:sz w:val="22"/>
-          <w:szCs w:val="22"/>
-        </w:rPr>
-        <w:t>Subreddits</w:t>
-      </w:r>
-      <w:proofErr w:type="spellEnd"/>
-      <w:r>
-        <w:rPr>
-          <w:rFonts w:asciiTheme="minorHAnsi" w:hAnsiTheme="minorHAnsi"/>
-          <w:sz w:val="22"/>
-          <w:szCs w:val="22"/>
-        </w:rPr>
-        <w:t xml:space="preserve"> are </w:t>
+        <w:t xml:space="preserve">that encapsulates how Subreddits are connected, which Subreddits are </w:t>
       </w:r>
       <w:r>
         <w:rPr>
@@ -2123,16 +1936,54 @@
         </w:rPr>
         <w:t xml:space="preserve">, which </w:t>
       </w:r>
-      <w:proofErr w:type="spellStart"/>
-      <w:r>
-        <w:rPr>
-          <w:rFonts w:asciiTheme="minorHAnsi" w:hAnsiTheme="minorHAnsi"/>
-          <w:sz w:val="22"/>
-          <w:szCs w:val="22"/>
-        </w:rPr>
-        <w:t>Subreddits</w:t>
-      </w:r>
-      <w:proofErr w:type="spellEnd"/>
+      <w:r>
+        <w:rPr>
+          <w:rFonts w:asciiTheme="minorHAnsi" w:hAnsiTheme="minorHAnsi"/>
+          <w:sz w:val="22"/>
+          <w:szCs w:val="22"/>
+        </w:rPr>
+        <w:t xml:space="preserve">Subreddits </w:t>
+      </w:r>
+      <w:r>
+        <w:rPr>
+          <w:rFonts w:asciiTheme="minorHAnsi" w:hAnsiTheme="minorHAnsi"/>
+          <w:sz w:val="22"/>
+          <w:szCs w:val="22"/>
+        </w:rPr>
+        <w:t>aren’t</w:t>
+      </w:r>
+      <w:r>
+        <w:rPr>
+          <w:rFonts w:asciiTheme="minorHAnsi" w:hAnsiTheme="minorHAnsi"/>
+          <w:sz w:val="22"/>
+          <w:szCs w:val="22"/>
+        </w:rPr>
+        <w:t xml:space="preserve"> connected</w:t>
+      </w:r>
+      <w:r>
+        <w:rPr>
+          <w:rFonts w:asciiTheme="minorHAnsi" w:hAnsiTheme="minorHAnsi"/>
+          <w:sz w:val="22"/>
+          <w:szCs w:val="22"/>
+        </w:rPr>
+        <w:t xml:space="preserve"> and </w:t>
+      </w:r>
+      <w:r>
+        <w:rPr>
+          <w:rFonts w:asciiTheme="minorHAnsi" w:hAnsiTheme="minorHAnsi"/>
+          <w:sz w:val="22"/>
+          <w:szCs w:val="22"/>
+        </w:rPr>
+        <w:t xml:space="preserve">to provide a way of </w:t>
+      </w:r>
+      <w:r>
+        <w:rPr>
+          <w:rFonts w:asciiTheme="minorHAnsi" w:hAnsiTheme="minorHAnsi"/>
+          <w:sz w:val="22"/>
+          <w:szCs w:val="22"/>
+        </w:rPr>
+        <w:t>instantly delving</w:t>
+      </w:r>
       <w:r>
         <w:rPr>
           <w:rFonts w:asciiTheme="minorHAnsi" w:hAnsiTheme="minorHAnsi"/>
@@ -2147,39 +1998,31 @@
           <w:sz w:val="22"/>
           <w:szCs w:val="22"/>
         </w:rPr>
-        <w:t>aren’t</w:t>
-      </w:r>
-      <w:r>
-        <w:rPr>
-          <w:rFonts w:asciiTheme="minorHAnsi" w:hAnsiTheme="minorHAnsi"/>
-          <w:sz w:val="22"/>
-          <w:szCs w:val="22"/>
-        </w:rPr>
-        <w:t xml:space="preserve"> connected</w:t>
-      </w:r>
-      <w:r>
-        <w:rPr>
-          <w:rFonts w:asciiTheme="minorHAnsi" w:hAnsiTheme="minorHAnsi"/>
-          <w:sz w:val="22"/>
-          <w:szCs w:val="22"/>
-        </w:rPr>
-        <w:t xml:space="preserve"> and </w:t>
-      </w:r>
-      <w:r>
-        <w:rPr>
-          <w:rFonts w:asciiTheme="minorHAnsi" w:hAnsiTheme="minorHAnsi"/>
-          <w:sz w:val="22"/>
-          <w:szCs w:val="22"/>
-        </w:rPr>
-        <w:t xml:space="preserve">to provide a way of </w:t>
-      </w:r>
-      <w:r>
-        <w:rPr>
-          <w:rFonts w:asciiTheme="minorHAnsi" w:hAnsiTheme="minorHAnsi"/>
-          <w:sz w:val="22"/>
-          <w:szCs w:val="22"/>
-        </w:rPr>
-        <w:t>instantly delving</w:t>
+        <w:t>deep</w:t>
+      </w:r>
+      <w:r>
+        <w:rPr>
+          <w:rFonts w:asciiTheme="minorHAnsi" w:hAnsiTheme="minorHAnsi"/>
+          <w:sz w:val="22"/>
+          <w:szCs w:val="22"/>
+        </w:rPr>
+        <w:t xml:space="preserve"> into the </w:t>
+      </w:r>
+      <w:r>
+        <w:rPr>
+          <w:rFonts w:asciiTheme="minorHAnsi" w:hAnsiTheme="minorHAnsi"/>
+          <w:sz w:val="22"/>
+          <w:szCs w:val="22"/>
+        </w:rPr>
+        <w:t>soul</w:t>
+      </w:r>
+      <w:r>
+        <w:rPr>
+          <w:rFonts w:asciiTheme="minorHAnsi" w:hAnsiTheme="minorHAnsi"/>
+          <w:sz w:val="22"/>
+          <w:szCs w:val="22"/>
+        </w:rPr>
+        <w:t xml:space="preserve"> of</w:t>
       </w:r>
       <w:r>
         <w:rPr>
@@ -2195,46 +2038,6 @@
           <w:sz w:val="22"/>
           <w:szCs w:val="22"/>
         </w:rPr>
-        <w:t>deep</w:t>
-      </w:r>
-      <w:r>
-        <w:rPr>
-          <w:rFonts w:asciiTheme="minorHAnsi" w:hAnsiTheme="minorHAnsi"/>
-          <w:sz w:val="22"/>
-          <w:szCs w:val="22"/>
-        </w:rPr>
-        <w:t xml:space="preserve"> into the </w:t>
-      </w:r>
-      <w:r>
-        <w:rPr>
-          <w:rFonts w:asciiTheme="minorHAnsi" w:hAnsiTheme="minorHAnsi"/>
-          <w:sz w:val="22"/>
-          <w:szCs w:val="22"/>
-        </w:rPr>
-        <w:t>soul</w:t>
-      </w:r>
-      <w:r>
-        <w:rPr>
-          <w:rFonts w:asciiTheme="minorHAnsi" w:hAnsiTheme="minorHAnsi"/>
-          <w:sz w:val="22"/>
-          <w:szCs w:val="22"/>
-        </w:rPr>
-        <w:t xml:space="preserve"> of</w:t>
-      </w:r>
-      <w:r>
-        <w:rPr>
-          <w:rFonts w:asciiTheme="minorHAnsi" w:hAnsiTheme="minorHAnsi"/>
-          <w:sz w:val="22"/>
-          <w:szCs w:val="22"/>
-        </w:rPr>
-        <w:t xml:space="preserve"> </w:t>
-      </w:r>
-      <w:r>
-        <w:rPr>
-          <w:rFonts w:asciiTheme="minorHAnsi" w:hAnsiTheme="minorHAnsi"/>
-          <w:sz w:val="22"/>
-          <w:szCs w:val="22"/>
-        </w:rPr>
         <w:t>Reddit.</w:t>
       </w:r>
       <w:r>
@@ -2243,25 +2046,7 @@
           <w:sz w:val="22"/>
           <w:szCs w:val="22"/>
         </w:rPr>
-        <w:t xml:space="preserve"> //add the abstract </w:t>
-      </w:r>
-      <w:proofErr w:type="spellStart"/>
-      <w:r>
-        <w:rPr>
-          <w:rFonts w:asciiTheme="minorHAnsi" w:hAnsiTheme="minorHAnsi"/>
-          <w:sz w:val="22"/>
-          <w:szCs w:val="22"/>
-        </w:rPr>
-        <w:t>kinda</w:t>
-      </w:r>
-      <w:proofErr w:type="spellEnd"/>
-      <w:r>
-        <w:rPr>
-          <w:rFonts w:asciiTheme="minorHAnsi" w:hAnsiTheme="minorHAnsi"/>
-          <w:sz w:val="22"/>
-          <w:szCs w:val="22"/>
-        </w:rPr>
-        <w:t xml:space="preserve"> problem in more detail</w:t>
+        <w:t xml:space="preserve"> //add the abstract kinda problem in more detail</w:t>
       </w:r>
     </w:p>
     <w:p>
@@ -2336,25 +2121,7 @@
           <w:sz w:val="22"/>
           <w:szCs w:val="22"/>
         </w:rPr>
-        <w:t xml:space="preserve"> </w:t>
-      </w:r>
-      <w:proofErr w:type="spellStart"/>
-      <w:r>
-        <w:rPr>
-          <w:rFonts w:asciiTheme="minorHAnsi" w:hAnsiTheme="minorHAnsi"/>
-          <w:sz w:val="22"/>
-          <w:szCs w:val="22"/>
-        </w:rPr>
-        <w:t>Subreddits</w:t>
-      </w:r>
-      <w:proofErr w:type="spellEnd"/>
-      <w:r>
-        <w:rPr>
-          <w:rFonts w:asciiTheme="minorHAnsi" w:hAnsiTheme="minorHAnsi"/>
-          <w:sz w:val="22"/>
-          <w:szCs w:val="22"/>
-        </w:rPr>
-        <w:t>, how would it be possible to develop an intuitive and functional yet enticing representation of this complex network</w:t>
+        <w:t xml:space="preserve"> Subreddits, how would it be possible to develop an intuitive and functional yet enticing representation of this complex network</w:t>
       </w:r>
       <w:r>
         <w:rPr>
@@ -2370,25 +2137,7 @@
           <w:sz w:val="22"/>
           <w:szCs w:val="22"/>
         </w:rPr>
-        <w:t xml:space="preserve">And would it be possible to show how </w:t>
-      </w:r>
-      <w:proofErr w:type="spellStart"/>
-      <w:r>
-        <w:rPr>
-          <w:rFonts w:asciiTheme="minorHAnsi" w:hAnsiTheme="minorHAnsi"/>
-          <w:sz w:val="22"/>
-          <w:szCs w:val="22"/>
-        </w:rPr>
-        <w:t>Subreddits</w:t>
-      </w:r>
-      <w:proofErr w:type="spellEnd"/>
-      <w:r>
-        <w:rPr>
-          <w:rFonts w:asciiTheme="minorHAnsi" w:hAnsiTheme="minorHAnsi"/>
-          <w:sz w:val="22"/>
-          <w:szCs w:val="22"/>
-        </w:rPr>
-        <w:t xml:space="preserve"> are connected</w:t>
+        <w:t>And would it be possible to show how Subreddits are connected</w:t>
       </w:r>
       <w:r>
         <w:rPr>
@@ -2675,43 +2424,7 @@
           <w:sz w:val="22"/>
           <w:szCs w:val="22"/>
         </w:rPr>
-        <w:t xml:space="preserve"> In the graph </w:t>
-      </w:r>
-      <w:proofErr w:type="spellStart"/>
-      <w:r>
-        <w:rPr>
-          <w:rFonts w:asciiTheme="minorHAnsi" w:hAnsiTheme="minorHAnsi"/>
-          <w:sz w:val="22"/>
-          <w:szCs w:val="22"/>
-        </w:rPr>
-        <w:t>Subreddits</w:t>
-      </w:r>
-      <w:proofErr w:type="spellEnd"/>
-      <w:r>
-        <w:rPr>
-          <w:rFonts w:asciiTheme="minorHAnsi" w:hAnsiTheme="minorHAnsi"/>
-          <w:sz w:val="22"/>
-          <w:szCs w:val="22"/>
-        </w:rPr>
-        <w:t xml:space="preserve"> would be represented as Nodes and the system would update Node positions based on how they are connected too other Nodes. The system will find connections between Nodes by investigating User connections between </w:t>
-      </w:r>
-      <w:proofErr w:type="spellStart"/>
-      <w:r>
-        <w:rPr>
-          <w:rFonts w:asciiTheme="minorHAnsi" w:hAnsiTheme="minorHAnsi"/>
-          <w:sz w:val="22"/>
-          <w:szCs w:val="22"/>
-        </w:rPr>
-        <w:t>Subreddits</w:t>
-      </w:r>
-      <w:proofErr w:type="spellEnd"/>
-      <w:r>
-        <w:rPr>
-          <w:rFonts w:asciiTheme="minorHAnsi" w:hAnsiTheme="minorHAnsi"/>
-          <w:sz w:val="22"/>
-          <w:szCs w:val="22"/>
-        </w:rPr>
-        <w:t>.</w:t>
+        <w:t xml:space="preserve"> In the graph Subreddits would be represented as Nodes and the system would update Node positions based on how they are connected too other Nodes. The system will find connections between Nodes by investigating User connections between Subreddits.</w:t>
       </w:r>
     </w:p>
     <w:p>
@@ -2803,9 +2516,8 @@
           <w:sz w:val="22"/>
           <w:szCs w:val="22"/>
         </w:rPr>
-        <w:t xml:space="preserve">Figure 1.1: An early model of the Reddit Graph – </w:t>
-      </w:r>
-      <w:proofErr w:type="spellStart"/>
+        <w:t>Figure 1.1: An early model of the Reddit Graph – Subreddits are represents as r</w:t>
+      </w:r>
       <w:r>
         <w:rPr>
           <w:rFonts w:asciiTheme="minorHAnsi" w:hAnsiTheme="minorHAnsi"/>
@@ -2813,9 +2525,8 @@
           <w:sz w:val="22"/>
           <w:szCs w:val="22"/>
         </w:rPr>
-        <w:t>Subreddits</w:t>
-      </w:r>
-      <w:proofErr w:type="spellEnd"/>
+        <w:t>ed spheres, Users are r</w:t>
+      </w:r>
       <w:r>
         <w:rPr>
           <w:rFonts w:asciiTheme="minorHAnsi" w:hAnsiTheme="minorHAnsi"/>
@@ -2823,24 +2534,6 @@
           <w:sz w:val="22"/>
           <w:szCs w:val="22"/>
         </w:rPr>
-        <w:t xml:space="preserve"> are represents as r</w:t>
-      </w:r>
-      <w:r>
-        <w:rPr>
-          <w:rFonts w:asciiTheme="minorHAnsi" w:hAnsiTheme="minorHAnsi"/>
-          <w:b/>
-          <w:sz w:val="22"/>
-          <w:szCs w:val="22"/>
-        </w:rPr>
-        <w:t>ed spheres, Users are r</w:t>
-      </w:r>
-      <w:r>
-        <w:rPr>
-          <w:rFonts w:asciiTheme="minorHAnsi" w:hAnsiTheme="minorHAnsi"/>
-          <w:b/>
-          <w:sz w:val="22"/>
-          <w:szCs w:val="22"/>
-        </w:rPr>
         <w:t>epresented as blue cubes.</w:t>
       </w:r>
     </w:p>
@@ -2879,25 +2572,7 @@
           <w:sz w:val="22"/>
           <w:szCs w:val="22"/>
         </w:rPr>
-        <w:t xml:space="preserve">To decide how closely connected </w:t>
-      </w:r>
-      <w:proofErr w:type="spellStart"/>
-      <w:r>
-        <w:rPr>
-          <w:rFonts w:asciiTheme="minorHAnsi" w:hAnsiTheme="minorHAnsi"/>
-          <w:sz w:val="22"/>
-          <w:szCs w:val="22"/>
-        </w:rPr>
-        <w:t>Subreddits</w:t>
-      </w:r>
-      <w:proofErr w:type="spellEnd"/>
-      <w:r>
-        <w:rPr>
-          <w:rFonts w:asciiTheme="minorHAnsi" w:hAnsiTheme="minorHAnsi"/>
-          <w:sz w:val="22"/>
-          <w:szCs w:val="22"/>
-        </w:rPr>
-        <w:t xml:space="preserve"> are and to position them accordingly </w:t>
+        <w:t xml:space="preserve">To decide how closely connected Subreddits are and to position them accordingly </w:t>
       </w:r>
       <w:r>
         <w:rPr>
@@ -2913,89 +2588,53 @@
           <w:sz w:val="22"/>
           <w:szCs w:val="22"/>
         </w:rPr>
-        <w:t xml:space="preserve">igate user connections between </w:t>
-      </w:r>
-      <w:proofErr w:type="spellStart"/>
-      <w:r>
-        <w:rPr>
-          <w:rFonts w:asciiTheme="minorHAnsi" w:hAnsiTheme="minorHAnsi"/>
-          <w:sz w:val="22"/>
-          <w:szCs w:val="22"/>
-        </w:rPr>
-        <w:t>S</w:t>
-      </w:r>
-      <w:r>
-        <w:rPr>
-          <w:rFonts w:asciiTheme="minorHAnsi" w:hAnsiTheme="minorHAnsi"/>
-          <w:sz w:val="22"/>
-          <w:szCs w:val="22"/>
-        </w:rPr>
-        <w:t>ubreddits</w:t>
-      </w:r>
-      <w:proofErr w:type="spellEnd"/>
-      <w:r>
-        <w:rPr>
-          <w:rFonts w:asciiTheme="minorHAnsi" w:hAnsiTheme="minorHAnsi"/>
-          <w:sz w:val="22"/>
-          <w:szCs w:val="22"/>
-        </w:rPr>
-        <w:t>. If User A comments on Subreddit0 and Subreddit1, then Subreddit0 and Subreddit1 are connected and should be updated accordingly.</w:t>
-      </w:r>
-    </w:p>
-    <w:p>
-      <w:pPr>
-        <w:pStyle w:val="BodyA"/>
-        <w:widowControl w:val="0"/>
-        <w:tabs>
-          <w:tab w:val="left" w:pos="2694"/>
-        </w:tabs>
-        <w:spacing w:line="360" w:lineRule="auto"/>
-        <w:rPr>
-          <w:rFonts w:asciiTheme="minorHAnsi" w:hAnsiTheme="minorHAnsi"/>
-          <w:sz w:val="22"/>
-          <w:szCs w:val="22"/>
-        </w:rPr>
-      </w:pPr>
-    </w:p>
-    <w:p>
-      <w:pPr>
-        <w:pStyle w:val="BodyA"/>
-        <w:widowControl w:val="0"/>
-        <w:tabs>
-          <w:tab w:val="left" w:pos="2694"/>
-        </w:tabs>
-        <w:spacing w:line="360" w:lineRule="auto"/>
-        <w:rPr>
-          <w:rFonts w:asciiTheme="minorHAnsi" w:hAnsiTheme="minorHAnsi"/>
-          <w:sz w:val="22"/>
-          <w:szCs w:val="22"/>
-        </w:rPr>
-      </w:pPr>
-      <w:r>
-        <w:rPr>
-          <w:rFonts w:asciiTheme="minorHAnsi" w:hAnsiTheme="minorHAnsi"/>
-          <w:sz w:val="22"/>
-          <w:szCs w:val="22"/>
-        </w:rPr>
-        <w:t xml:space="preserve">In evaluating this </w:t>
-      </w:r>
-      <w:proofErr w:type="gramStart"/>
-      <w:r>
-        <w:rPr>
-          <w:rFonts w:asciiTheme="minorHAnsi" w:hAnsiTheme="minorHAnsi"/>
-          <w:sz w:val="22"/>
-          <w:szCs w:val="22"/>
-        </w:rPr>
-        <w:t>solution</w:t>
-      </w:r>
-      <w:proofErr w:type="gramEnd"/>
-      <w:r>
-        <w:rPr>
-          <w:rFonts w:asciiTheme="minorHAnsi" w:hAnsiTheme="minorHAnsi"/>
-          <w:sz w:val="22"/>
-          <w:szCs w:val="22"/>
-        </w:rPr>
-        <w:t xml:space="preserve"> the graph should provide a visual representation directly comparable to the raw data.</w:t>
+        <w:t>igate user connections between S</w:t>
+      </w:r>
+      <w:r>
+        <w:rPr>
+          <w:rFonts w:asciiTheme="minorHAnsi" w:hAnsiTheme="minorHAnsi"/>
+          <w:sz w:val="22"/>
+          <w:szCs w:val="22"/>
+        </w:rPr>
+        <w:t>ubreddits. If User A comments on Subreddit0 and Subreddit1, then Subreddit0 and Subreddit1 are connected and should be updated accordingly.</w:t>
+      </w:r>
+    </w:p>
+    <w:p>
+      <w:pPr>
+        <w:pStyle w:val="BodyA"/>
+        <w:widowControl w:val="0"/>
+        <w:tabs>
+          <w:tab w:val="left" w:pos="2694"/>
+        </w:tabs>
+        <w:spacing w:line="360" w:lineRule="auto"/>
+        <w:rPr>
+          <w:rFonts w:asciiTheme="minorHAnsi" w:hAnsiTheme="minorHAnsi"/>
+          <w:sz w:val="22"/>
+          <w:szCs w:val="22"/>
+        </w:rPr>
+      </w:pPr>
+    </w:p>
+    <w:p>
+      <w:pPr>
+        <w:pStyle w:val="BodyA"/>
+        <w:widowControl w:val="0"/>
+        <w:tabs>
+          <w:tab w:val="left" w:pos="2694"/>
+        </w:tabs>
+        <w:spacing w:line="360" w:lineRule="auto"/>
+        <w:rPr>
+          <w:rFonts w:asciiTheme="minorHAnsi" w:hAnsiTheme="minorHAnsi"/>
+          <w:sz w:val="22"/>
+          <w:szCs w:val="22"/>
+        </w:rPr>
+      </w:pPr>
+      <w:r>
+        <w:rPr>
+          <w:rFonts w:asciiTheme="minorHAnsi" w:hAnsiTheme="minorHAnsi"/>
+          <w:sz w:val="22"/>
+          <w:szCs w:val="22"/>
+        </w:rPr>
+        <w:t>In evaluating this solution the graph should provide a visual representation directly comparable to the raw data.</w:t>
       </w:r>
       <w:r>
         <w:rPr>
@@ -3057,51 +2696,15 @@
           <w:sz w:val="22"/>
           <w:szCs w:val="22"/>
         </w:rPr>
-        <w:t xml:space="preserve">updates. Using this </w:t>
-      </w:r>
-      <w:proofErr w:type="gramStart"/>
-      <w:r>
-        <w:rPr>
-          <w:rFonts w:asciiTheme="minorHAnsi" w:hAnsiTheme="minorHAnsi"/>
-          <w:sz w:val="22"/>
-          <w:szCs w:val="22"/>
-        </w:rPr>
-        <w:t>base</w:t>
-      </w:r>
-      <w:proofErr w:type="gramEnd"/>
-      <w:r>
-        <w:rPr>
-          <w:rFonts w:asciiTheme="minorHAnsi" w:hAnsiTheme="minorHAnsi"/>
-          <w:sz w:val="22"/>
-          <w:szCs w:val="22"/>
-        </w:rPr>
-        <w:t xml:space="preserve"> the system will search for </w:t>
-      </w:r>
-      <w:r>
-        <w:rPr>
-          <w:rFonts w:asciiTheme="minorHAnsi" w:hAnsiTheme="minorHAnsi"/>
-          <w:sz w:val="22"/>
-          <w:szCs w:val="22"/>
-        </w:rPr>
-        <w:t xml:space="preserve">new </w:t>
-      </w:r>
-      <w:proofErr w:type="spellStart"/>
-      <w:r>
-        <w:rPr>
-          <w:rFonts w:asciiTheme="minorHAnsi" w:hAnsiTheme="minorHAnsi"/>
-          <w:sz w:val="22"/>
-          <w:szCs w:val="22"/>
-        </w:rPr>
-        <w:t>Subreddits</w:t>
-      </w:r>
-      <w:proofErr w:type="spellEnd"/>
-      <w:r>
-        <w:rPr>
-          <w:rFonts w:asciiTheme="minorHAnsi" w:hAnsiTheme="minorHAnsi"/>
-          <w:sz w:val="22"/>
-          <w:szCs w:val="22"/>
-        </w:rPr>
-        <w:t xml:space="preserve"> and add them to the graph, updating older Nodes positions as it does so.</w:t>
+        <w:t xml:space="preserve">updates. Using this base the system will search for </w:t>
+      </w:r>
+      <w:r>
+        <w:rPr>
+          <w:rFonts w:asciiTheme="minorHAnsi" w:hAnsiTheme="minorHAnsi"/>
+          <w:sz w:val="22"/>
+          <w:szCs w:val="22"/>
+        </w:rPr>
+        <w:t>new Subreddits and add them to the graph, updating older Nodes positions as it does so.</w:t>
       </w:r>
     </w:p>
     <w:p>
@@ -3212,25 +2815,7 @@
           <w:szCs w:val="22"/>
         </w:rPr>
         <w:lastRenderedPageBreak/>
-        <w:t xml:space="preserve">algorithm to interpolate Reddit data in real time and return three-dimensional coordinates associated with </w:t>
-      </w:r>
-      <w:proofErr w:type="spellStart"/>
-      <w:r>
-        <w:rPr>
-          <w:rFonts w:asciiTheme="minorHAnsi" w:hAnsiTheme="minorHAnsi"/>
-          <w:sz w:val="22"/>
-          <w:szCs w:val="22"/>
-        </w:rPr>
-        <w:t>Subreddits</w:t>
-      </w:r>
-      <w:proofErr w:type="spellEnd"/>
-      <w:r>
-        <w:rPr>
-          <w:rFonts w:asciiTheme="minorHAnsi" w:hAnsiTheme="minorHAnsi"/>
-          <w:sz w:val="22"/>
-          <w:szCs w:val="22"/>
-        </w:rPr>
-        <w:t xml:space="preserve"> and users in order to position them as nodes in a graph. The algorithm updates the positions of these nodes in real time.</w:t>
+        <w:t>algorithm to interpolate Reddit data in real time and return three-dimensional coordinates associated with Subreddits and users in order to position them as nodes in a graph. The algorithm updates the positions of these nodes in real time.</w:t>
       </w:r>
     </w:p>
     <w:p>
@@ -3374,27 +2959,7 @@
           <w:sz w:val="22"/>
           <w:szCs w:val="22"/>
         </w:rPr>
-        <w:t xml:space="preserve">Figure 1.2: Screenshot of three-dimensional representation of Reddit – </w:t>
-      </w:r>
-      <w:proofErr w:type="spellStart"/>
-      <w:r>
-        <w:rPr>
-          <w:rFonts w:asciiTheme="minorHAnsi" w:hAnsiTheme="minorHAnsi"/>
-          <w:b/>
-          <w:sz w:val="22"/>
-          <w:szCs w:val="22"/>
-        </w:rPr>
-        <w:t>Subreddits</w:t>
-      </w:r>
-      <w:proofErr w:type="spellEnd"/>
-      <w:r>
-        <w:rPr>
-          <w:rFonts w:asciiTheme="minorHAnsi" w:hAnsiTheme="minorHAnsi"/>
-          <w:b/>
-          <w:sz w:val="22"/>
-          <w:szCs w:val="22"/>
-        </w:rPr>
-        <w:t xml:space="preserve"> are represented as colored cubes, Users are represented as pink spheres. </w:t>
+        <w:t xml:space="preserve">Figure 1.2: Screenshot of three-dimensional representation of Reddit – Subreddits are represented as colored cubes, Users are represented as pink spheres. </w:t>
       </w:r>
     </w:p>
     <w:p>
@@ -3457,7 +3022,6 @@
         </w:rPr>
         <w:t>presentation in Virtual Reality</w:t>
       </w:r>
-      <w:proofErr w:type="gramStart"/>
       <w:r>
         <w:rPr>
           <w:rFonts w:asciiTheme="minorHAnsi" w:hAnsiTheme="minorHAnsi"/>
@@ -3466,7 +3030,6 @@
         </w:rPr>
         <w:t>…..</w:t>
       </w:r>
-      <w:proofErr w:type="gramEnd"/>
     </w:p>
     <w:p>
       <w:pPr>
@@ -3711,25 +3274,7 @@
           <w:sz w:val="22"/>
           <w:szCs w:val="22"/>
         </w:rPr>
-        <w:t xml:space="preserve">site </w:t>
-      </w:r>
-      <w:proofErr w:type="spellStart"/>
-      <w:r>
-        <w:rPr>
-          <w:rFonts w:asciiTheme="minorHAnsi" w:hAnsiTheme="minorHAnsi"/>
-          <w:sz w:val="22"/>
-          <w:szCs w:val="22"/>
-        </w:rPr>
-        <w:t>redditviz</w:t>
-      </w:r>
-      <w:proofErr w:type="spellEnd"/>
-      <w:r>
-        <w:rPr>
-          <w:rFonts w:asciiTheme="minorHAnsi" w:hAnsiTheme="minorHAnsi"/>
-          <w:sz w:val="22"/>
-          <w:szCs w:val="22"/>
-        </w:rPr>
-        <w:t xml:space="preserve"> [4] </w:t>
+        <w:t xml:space="preserve">site redditviz [4] </w:t>
       </w:r>
       <w:r>
         <w:rPr>
@@ -3761,18 +3306,48 @@
           <w:sz w:val="22"/>
           <w:szCs w:val="22"/>
         </w:rPr>
-        <w:t xml:space="preserve"> using the </w:t>
-      </w:r>
-      <w:proofErr w:type="spellStart"/>
-      <w:r>
-        <w:rPr>
-          <w:rFonts w:asciiTheme="minorHAnsi" w:hAnsiTheme="minorHAnsi"/>
-          <w:sz w:val="22"/>
-          <w:szCs w:val="22"/>
-        </w:rPr>
-        <w:t>Gephi</w:t>
-      </w:r>
-      <w:proofErr w:type="spellEnd"/>
+        <w:t xml:space="preserve"> using the Gephi OpenOrd Layout [5] algor</w:t>
+      </w:r>
+      <w:r>
+        <w:rPr>
+          <w:rFonts w:asciiTheme="minorHAnsi" w:hAnsiTheme="minorHAnsi"/>
+          <w:sz w:val="22"/>
+          <w:szCs w:val="22"/>
+        </w:rPr>
+        <w:t>ithm to decide the layout of the map</w:t>
+      </w:r>
+      <w:r>
+        <w:rPr>
+          <w:rFonts w:asciiTheme="minorHAnsi" w:hAnsiTheme="minorHAnsi"/>
+          <w:sz w:val="22"/>
+          <w:szCs w:val="22"/>
+        </w:rPr>
+        <w:t xml:space="preserve"> and has been described by fastcodedesign.com as “Reddit is the “front page of the internet” but this handy tool c</w:t>
+      </w:r>
+      <w:r>
+        <w:rPr>
+          <w:rFonts w:asciiTheme="minorHAnsi" w:hAnsiTheme="minorHAnsi"/>
+          <w:sz w:val="22"/>
+          <w:szCs w:val="22"/>
+        </w:rPr>
+        <w:t>an take you straight to page 52</w:t>
+      </w:r>
+      <w:r>
+        <w:rPr>
+          <w:rFonts w:asciiTheme="minorHAnsi" w:hAnsiTheme="minorHAnsi"/>
+          <w:sz w:val="22"/>
+          <w:szCs w:val="22"/>
+        </w:rPr>
+        <w:t>” [6]</w:t>
+      </w:r>
+      <w:r>
+        <w:rPr>
+          <w:rFonts w:asciiTheme="minorHAnsi" w:hAnsiTheme="minorHAnsi"/>
+          <w:sz w:val="22"/>
+          <w:szCs w:val="22"/>
+        </w:rPr>
+        <w:t>.</w:t>
+      </w:r>
       <w:r>
         <w:rPr>
           <w:rFonts w:asciiTheme="minorHAnsi" w:hAnsiTheme="minorHAnsi"/>
@@ -3781,63 +3356,28 @@
         </w:rPr>
         <w:t xml:space="preserve"> </w:t>
       </w:r>
-      <w:proofErr w:type="spellStart"/>
-      <w:r>
-        <w:rPr>
-          <w:rFonts w:asciiTheme="minorHAnsi" w:hAnsiTheme="minorHAnsi"/>
-          <w:sz w:val="22"/>
-          <w:szCs w:val="22"/>
-        </w:rPr>
-        <w:t>OpenOrd</w:t>
-      </w:r>
-      <w:proofErr w:type="spellEnd"/>
-      <w:r>
-        <w:rPr>
-          <w:rFonts w:asciiTheme="minorHAnsi" w:hAnsiTheme="minorHAnsi"/>
-          <w:sz w:val="22"/>
-          <w:szCs w:val="22"/>
-        </w:rPr>
-        <w:t xml:space="preserve"> Layout [5] algor</w:t>
-      </w:r>
-      <w:r>
-        <w:rPr>
-          <w:rFonts w:asciiTheme="minorHAnsi" w:hAnsiTheme="minorHAnsi"/>
-          <w:sz w:val="22"/>
-          <w:szCs w:val="22"/>
-        </w:rPr>
-        <w:t>ithm to decide the layout of the map</w:t>
-      </w:r>
-      <w:r>
-        <w:rPr>
-          <w:rFonts w:asciiTheme="minorHAnsi" w:hAnsiTheme="minorHAnsi"/>
-          <w:sz w:val="22"/>
-          <w:szCs w:val="22"/>
-        </w:rPr>
-        <w:t xml:space="preserve"> and has been described by fastcodedesign.com as “Reddit is the “front page of the internet” but this handy tool c</w:t>
-      </w:r>
-      <w:r>
-        <w:rPr>
-          <w:rFonts w:asciiTheme="minorHAnsi" w:hAnsiTheme="minorHAnsi"/>
-          <w:sz w:val="22"/>
-          <w:szCs w:val="22"/>
-        </w:rPr>
-        <w:t>an take you straight to page 52</w:t>
-      </w:r>
-      <w:r>
-        <w:rPr>
-          <w:rFonts w:asciiTheme="minorHAnsi" w:hAnsiTheme="minorHAnsi"/>
-          <w:sz w:val="22"/>
-          <w:szCs w:val="22"/>
-        </w:rPr>
-        <w:t>” [6]</w:t>
-      </w:r>
-      <w:r>
-        <w:rPr>
-          <w:rFonts w:asciiTheme="minorHAnsi" w:hAnsiTheme="minorHAnsi"/>
-          <w:sz w:val="22"/>
-          <w:szCs w:val="22"/>
-        </w:rPr>
-        <w:t>.</w:t>
+    </w:p>
+    <w:p>
+      <w:pPr>
+        <w:pStyle w:val="BodyA"/>
+        <w:widowControl w:val="0"/>
+        <w:tabs>
+          <w:tab w:val="left" w:pos="2694"/>
+        </w:tabs>
+        <w:spacing w:line="360" w:lineRule="auto"/>
+        <w:rPr>
+          <w:rFonts w:asciiTheme="minorHAnsi" w:hAnsiTheme="minorHAnsi"/>
+          <w:sz w:val="22"/>
+          <w:szCs w:val="22"/>
+        </w:rPr>
+      </w:pPr>
+      <w:r>
+        <w:rPr>
+          <w:rFonts w:asciiTheme="minorHAnsi" w:hAnsiTheme="minorHAnsi"/>
+          <w:sz w:val="22"/>
+          <w:szCs w:val="22"/>
+        </w:rPr>
+        <w:t>Secondly, the site</w:t>
       </w:r>
       <w:r>
         <w:rPr>
@@ -3847,28 +3387,21 @@
         </w:rPr>
         <w:t xml:space="preserve"> </w:t>
       </w:r>
-    </w:p>
-    <w:p>
-      <w:pPr>
-        <w:pStyle w:val="BodyA"/>
-        <w:widowControl w:val="0"/>
-        <w:tabs>
-          <w:tab w:val="left" w:pos="2694"/>
-        </w:tabs>
-        <w:spacing w:line="360" w:lineRule="auto"/>
-        <w:rPr>
-          <w:rFonts w:asciiTheme="minorHAnsi" w:hAnsiTheme="minorHAnsi"/>
-          <w:sz w:val="22"/>
-          <w:szCs w:val="22"/>
-        </w:rPr>
-      </w:pPr>
-      <w:r>
-        <w:rPr>
-          <w:rFonts w:asciiTheme="minorHAnsi" w:hAnsiTheme="minorHAnsi"/>
-          <w:sz w:val="22"/>
-          <w:szCs w:val="22"/>
-        </w:rPr>
-        <w:t>Secondly, the site</w:t>
+      <w:r>
+        <w:rPr>
+          <w:rFonts w:asciiTheme="minorHAnsi" w:hAnsiTheme="minorHAnsi"/>
+          <w:sz w:val="22"/>
+          <w:szCs w:val="22"/>
+        </w:rPr>
+        <w:t>redditmetrics.com</w:t>
+      </w:r>
+      <w:r>
+        <w:rPr>
+          <w:rFonts w:asciiTheme="minorHAnsi" w:hAnsiTheme="minorHAnsi"/>
+          <w:sz w:val="22"/>
+          <w:szCs w:val="22"/>
+        </w:rPr>
+        <w:t xml:space="preserve"> [7]</w:t>
       </w:r>
       <w:r>
         <w:rPr>
@@ -3884,75 +3417,15 @@
           <w:sz w:val="22"/>
           <w:szCs w:val="22"/>
         </w:rPr>
-        <w:t>redditmetrics.com</w:t>
-      </w:r>
-      <w:r>
-        <w:rPr>
-          <w:rFonts w:asciiTheme="minorHAnsi" w:hAnsiTheme="minorHAnsi"/>
-          <w:sz w:val="22"/>
-          <w:szCs w:val="22"/>
-        </w:rPr>
-        <w:t xml:space="preserve"> [7]</w:t>
-      </w:r>
-      <w:r>
-        <w:rPr>
-          <w:rFonts w:asciiTheme="minorHAnsi" w:hAnsiTheme="minorHAnsi"/>
-          <w:sz w:val="22"/>
-          <w:szCs w:val="22"/>
-        </w:rPr>
-        <w:t xml:space="preserve"> </w:t>
-      </w:r>
-      <w:r>
-        <w:rPr>
-          <w:rFonts w:asciiTheme="minorHAnsi" w:hAnsiTheme="minorHAnsi"/>
-          <w:sz w:val="22"/>
-          <w:szCs w:val="22"/>
-        </w:rPr>
-        <w:t xml:space="preserve">tracks Reddit and </w:t>
-      </w:r>
-      <w:proofErr w:type="spellStart"/>
-      <w:r>
-        <w:rPr>
-          <w:rFonts w:asciiTheme="minorHAnsi" w:hAnsiTheme="minorHAnsi"/>
-          <w:sz w:val="22"/>
-          <w:szCs w:val="22"/>
-        </w:rPr>
-        <w:t>Subreddit</w:t>
-      </w:r>
-      <w:proofErr w:type="spellEnd"/>
-      <w:r>
-        <w:rPr>
-          <w:rFonts w:asciiTheme="minorHAnsi" w:hAnsiTheme="minorHAnsi"/>
-          <w:sz w:val="22"/>
-          <w:szCs w:val="22"/>
-        </w:rPr>
-        <w:t xml:space="preserve"> </w:t>
-      </w:r>
-      <w:r>
-        <w:rPr>
-          <w:rFonts w:asciiTheme="minorHAnsi" w:hAnsiTheme="minorHAnsi"/>
-          <w:sz w:val="22"/>
-          <w:szCs w:val="22"/>
-        </w:rPr>
-        <w:t xml:space="preserve">metrics such as “New </w:t>
-      </w:r>
-      <w:proofErr w:type="spellStart"/>
-      <w:r>
-        <w:rPr>
-          <w:rFonts w:asciiTheme="minorHAnsi" w:hAnsiTheme="minorHAnsi"/>
-          <w:sz w:val="22"/>
-          <w:szCs w:val="22"/>
-        </w:rPr>
-        <w:t>Subreddits</w:t>
-      </w:r>
-      <w:proofErr w:type="spellEnd"/>
-      <w:r>
-        <w:rPr>
-          <w:rFonts w:asciiTheme="minorHAnsi" w:hAnsiTheme="minorHAnsi"/>
-          <w:sz w:val="22"/>
-          <w:szCs w:val="22"/>
-        </w:rPr>
-        <w:t xml:space="preserve"> by date” and “Fastest growing”</w:t>
+        <w:t xml:space="preserve">tracks Reddit and Subreddit </w:t>
+      </w:r>
+      <w:r>
+        <w:rPr>
+          <w:rFonts w:asciiTheme="minorHAnsi" w:hAnsiTheme="minorHAnsi"/>
+          <w:sz w:val="22"/>
+          <w:szCs w:val="22"/>
+        </w:rPr>
+        <w:t>metrics such as “New Subreddits by date” and “Fastest growing”</w:t>
       </w:r>
       <w:r>
         <w:rPr>
@@ -4067,44 +3540,24 @@
           <w:sz w:val="22"/>
           <w:szCs w:val="22"/>
         </w:rPr>
-        <w:t xml:space="preserve">Figure 1.3: Screen shot from redditmetrics.com of a “New </w:t>
-      </w:r>
-      <w:proofErr w:type="spellStart"/>
-      <w:r>
+        <w:t>Figure 1.3: Screen shot from redditmetrics.com of a “New Subreddits by date” graph.</w:t>
+      </w:r>
+    </w:p>
+    <w:p>
+      <w:pPr>
+        <w:pStyle w:val="BodyA"/>
+        <w:widowControl w:val="0"/>
+        <w:tabs>
+          <w:tab w:val="left" w:pos="2694"/>
+        </w:tabs>
+        <w:spacing w:line="360" w:lineRule="auto"/>
+        <w:jc w:val="center"/>
         <w:rPr>
           <w:rFonts w:asciiTheme="minorHAnsi" w:hAnsiTheme="minorHAnsi"/>
           <w:b/>
           <w:sz w:val="22"/>
           <w:szCs w:val="22"/>
         </w:rPr>
-        <w:t>Subreddits</w:t>
-      </w:r>
-      <w:proofErr w:type="spellEnd"/>
-      <w:r>
-        <w:rPr>
-          <w:rFonts w:asciiTheme="minorHAnsi" w:hAnsiTheme="minorHAnsi"/>
-          <w:b/>
-          <w:sz w:val="22"/>
-          <w:szCs w:val="22"/>
-        </w:rPr>
-        <w:t xml:space="preserve"> by date” graph.</w:t>
-      </w:r>
-    </w:p>
-    <w:p>
-      <w:pPr>
-        <w:pStyle w:val="BodyA"/>
-        <w:widowControl w:val="0"/>
-        <w:tabs>
-          <w:tab w:val="left" w:pos="2694"/>
-        </w:tabs>
-        <w:spacing w:line="360" w:lineRule="auto"/>
-        <w:jc w:val="center"/>
-        <w:rPr>
-          <w:rFonts w:asciiTheme="minorHAnsi" w:hAnsiTheme="minorHAnsi"/>
-          <w:b/>
-          <w:sz w:val="22"/>
-          <w:szCs w:val="22"/>
-        </w:rPr>
       </w:pPr>
     </w:p>
     <w:p>
@@ -4166,25 +3619,7 @@
           <w:sz w:val="22"/>
           <w:szCs w:val="22"/>
         </w:rPr>
-        <w:t xml:space="preserve">built with </w:t>
-      </w:r>
-      <w:proofErr w:type="spellStart"/>
-      <w:r>
-        <w:rPr>
-          <w:rFonts w:asciiTheme="minorHAnsi" w:hAnsiTheme="minorHAnsi"/>
-          <w:sz w:val="22"/>
-          <w:szCs w:val="22"/>
-        </w:rPr>
-        <w:t>WebGL</w:t>
-      </w:r>
-      <w:proofErr w:type="spellEnd"/>
-      <w:r>
-        <w:rPr>
-          <w:rFonts w:asciiTheme="minorHAnsi" w:hAnsiTheme="minorHAnsi"/>
-          <w:sz w:val="22"/>
-          <w:szCs w:val="22"/>
-        </w:rPr>
-        <w:t xml:space="preserve"> and is a premium example of how real time data three dimensional representations can be used to convey</w:t>
+        <w:t>built with WebGL and is a premium example of how real time data three dimensional representations can be used to convey</w:t>
       </w:r>
       <w:r>
         <w:rPr>
@@ -4257,23 +3692,13 @@
         </w:rPr>
         <w:t xml:space="preserve"> </w:t>
       </w:r>
-      <w:proofErr w:type="spellStart"/>
-      <w:r>
-        <w:rPr>
-          <w:rFonts w:asciiTheme="minorHAnsi" w:hAnsiTheme="minorHAnsi"/>
-          <w:sz w:val="22"/>
-          <w:szCs w:val="22"/>
-        </w:rPr>
-        <w:t>armsglobe</w:t>
-      </w:r>
-      <w:proofErr w:type="spellEnd"/>
-      <w:r>
-        <w:rPr>
-          <w:rFonts w:asciiTheme="minorHAnsi" w:hAnsiTheme="minorHAnsi"/>
-          <w:sz w:val="22"/>
-          <w:szCs w:val="22"/>
-        </w:rPr>
-        <w:t xml:space="preserve"> [9] a three-dimensional “interactive visualization of government-authorized small arms and ammunition transfers from 1992 to 2010” produced by Google as part of the Google Ideas INFO Summit with the P</w:t>
+      <w:r>
+        <w:rPr>
+          <w:rFonts w:asciiTheme="minorHAnsi" w:hAnsiTheme="minorHAnsi"/>
+          <w:sz w:val="22"/>
+          <w:szCs w:val="22"/>
+        </w:rPr>
+        <w:t>armsglobe [9] a three-dimensional “interactive visualization of government-authorized small arms and ammunition transfers from 1992 to 2010” produced by Google as part of the Google Ideas INFO Summit with the P</w:t>
       </w:r>
       <w:r>
         <w:rPr>
@@ -4645,7 +4070,6 @@
           <w:szCs w:val="22"/>
         </w:rPr>
       </w:pPr>
-      <w:proofErr w:type="spellStart"/>
       <w:r>
         <w:rPr>
           <w:rFonts w:asciiTheme="minorHAnsi" w:hAnsiTheme="minorHAnsi"/>
@@ -4654,7 +4078,6 @@
         </w:rPr>
         <w:t>TypeScript</w:t>
       </w:r>
-      <w:proofErr w:type="spellEnd"/>
     </w:p>
     <w:p>
       <w:pPr>
@@ -4782,7 +4205,6 @@
           <w:szCs w:val="22"/>
         </w:rPr>
       </w:pPr>
-      <w:proofErr w:type="spellStart"/>
       <w:r>
         <w:rPr>
           <w:rFonts w:asciiTheme="minorHAnsi" w:hAnsiTheme="minorHAnsi"/>
@@ -4791,7 +4213,6 @@
         </w:rPr>
         <w:t>BabylonJS</w:t>
       </w:r>
-      <w:proofErr w:type="spellEnd"/>
     </w:p>
     <w:p>
       <w:pPr>
@@ -4855,43 +4276,7 @@
           <w:sz w:val="22"/>
           <w:szCs w:val="22"/>
         </w:rPr>
-        <w:t xml:space="preserve">At the beginning of the process I undertook the task of learning </w:t>
-      </w:r>
-      <w:proofErr w:type="spellStart"/>
-      <w:r>
-        <w:rPr>
-          <w:rFonts w:asciiTheme="minorHAnsi" w:hAnsiTheme="minorHAnsi"/>
-          <w:sz w:val="22"/>
-          <w:szCs w:val="22"/>
-        </w:rPr>
-        <w:t>TypeScript</w:t>
-      </w:r>
-      <w:proofErr w:type="spellEnd"/>
-      <w:r>
-        <w:rPr>
-          <w:rFonts w:asciiTheme="minorHAnsi" w:hAnsiTheme="minorHAnsi"/>
-          <w:sz w:val="22"/>
-          <w:szCs w:val="22"/>
-        </w:rPr>
-        <w:t xml:space="preserve"> and </w:t>
-      </w:r>
-      <w:proofErr w:type="spellStart"/>
-      <w:r>
-        <w:rPr>
-          <w:rFonts w:asciiTheme="minorHAnsi" w:hAnsiTheme="minorHAnsi"/>
-          <w:sz w:val="22"/>
-          <w:szCs w:val="22"/>
-        </w:rPr>
-        <w:t>Baylonjs</w:t>
-      </w:r>
-      <w:proofErr w:type="spellEnd"/>
-      <w:r>
-        <w:rPr>
-          <w:rFonts w:asciiTheme="minorHAnsi" w:hAnsiTheme="minorHAnsi"/>
-          <w:sz w:val="22"/>
-          <w:szCs w:val="22"/>
-        </w:rPr>
-        <w:t xml:space="preserve"> to develop the visualization for the project</w:t>
+        <w:t>At the beginning of the process I undertook the task of learning TypeScript and Baylonjs to develop the visualization for the project</w:t>
       </w:r>
       <w:r>
         <w:rPr>
@@ -5392,18 +4777,8 @@
           <w:sz w:val="22"/>
           <w:szCs w:val="22"/>
         </w:rPr>
-        <w:t xml:space="preserve"> </w:t>
-      </w:r>
-      <w:proofErr w:type="spellStart"/>
-      <w:r>
-        <w:rPr>
-          <w:rFonts w:asciiTheme="minorHAnsi" w:hAnsiTheme="minorHAnsi"/>
-          <w:sz w:val="22"/>
-          <w:szCs w:val="22"/>
-        </w:rPr>
-        <w:t>TypeScript</w:t>
-      </w:r>
-      <w:proofErr w:type="spellEnd"/>
+        <w:t xml:space="preserve"> TypeScript</w:t>
+      </w:r>
       <w:r>
         <w:rPr>
           <w:rFonts w:asciiTheme="minorHAnsi" w:hAnsiTheme="minorHAnsi"/>
@@ -5454,25 +4829,7 @@
           <w:szCs w:val="22"/>
         </w:rPr>
         <w:lastRenderedPageBreak/>
-        <w:t xml:space="preserve">Tutorials on </w:t>
-      </w:r>
-      <w:proofErr w:type="spellStart"/>
-      <w:r>
-        <w:rPr>
-          <w:rFonts w:asciiTheme="minorHAnsi" w:hAnsiTheme="minorHAnsi"/>
-          <w:sz w:val="22"/>
-          <w:szCs w:val="22"/>
-        </w:rPr>
-        <w:t>Babylonjs</w:t>
-      </w:r>
-      <w:proofErr w:type="spellEnd"/>
-      <w:r>
-        <w:rPr>
-          <w:rFonts w:asciiTheme="minorHAnsi" w:hAnsiTheme="minorHAnsi"/>
-          <w:sz w:val="22"/>
-          <w:szCs w:val="22"/>
-        </w:rPr>
-        <w:t xml:space="preserve"> [</w:t>
+        <w:t>Tutorials on Babylonjs [</w:t>
       </w:r>
       <w:r>
         <w:rPr>
@@ -6048,25 +5405,7 @@
           <w:sz w:val="22"/>
           <w:szCs w:val="22"/>
         </w:rPr>
-        <w:t xml:space="preserve">Using this </w:t>
-      </w:r>
-      <w:proofErr w:type="gramStart"/>
-      <w:r>
-        <w:rPr>
-          <w:rFonts w:asciiTheme="minorHAnsi" w:hAnsiTheme="minorHAnsi"/>
-          <w:sz w:val="22"/>
-          <w:szCs w:val="22"/>
-        </w:rPr>
-        <w:t>data</w:t>
-      </w:r>
-      <w:proofErr w:type="gramEnd"/>
-      <w:r>
-        <w:rPr>
-          <w:rFonts w:asciiTheme="minorHAnsi" w:hAnsiTheme="minorHAnsi"/>
-          <w:sz w:val="22"/>
-          <w:szCs w:val="22"/>
-        </w:rPr>
-        <w:t xml:space="preserve"> I need to create a program that will output some information about Reddit</w:t>
+        <w:t>Using this data I need to create a program that will output some information about Reddit</w:t>
       </w:r>
       <w:r>
         <w:rPr>
@@ -6090,25 +5429,7 @@
           <w:sz w:val="22"/>
           <w:szCs w:val="22"/>
         </w:rPr>
-        <w:t xml:space="preserve"> three-dimensional coordinates corresponding to </w:t>
-      </w:r>
-      <w:proofErr w:type="spellStart"/>
-      <w:r>
-        <w:rPr>
-          <w:rFonts w:asciiTheme="minorHAnsi" w:hAnsiTheme="minorHAnsi"/>
-          <w:sz w:val="22"/>
-          <w:szCs w:val="22"/>
-        </w:rPr>
-        <w:t>Subreddits</w:t>
-      </w:r>
-      <w:proofErr w:type="spellEnd"/>
-      <w:r>
-        <w:rPr>
-          <w:rFonts w:asciiTheme="minorHAnsi" w:hAnsiTheme="minorHAnsi"/>
-          <w:sz w:val="22"/>
-          <w:szCs w:val="22"/>
-        </w:rPr>
-        <w:t>,</w:t>
+        <w:t xml:space="preserve"> three-dimensional coordinates corresponding to Subreddits,</w:t>
       </w:r>
       <w:r>
         <w:rPr>
@@ -6179,61 +5500,7 @@
           <w:sz w:val="22"/>
           <w:szCs w:val="22"/>
         </w:rPr>
-        <w:t xml:space="preserve">Ideally the outputs, f(x), will represent how strongly connected two </w:t>
-      </w:r>
-      <w:proofErr w:type="spellStart"/>
-      <w:r>
-        <w:rPr>
-          <w:rFonts w:asciiTheme="minorHAnsi" w:hAnsiTheme="minorHAnsi"/>
-          <w:sz w:val="22"/>
-          <w:szCs w:val="22"/>
-        </w:rPr>
-        <w:t>Subreddits</w:t>
-      </w:r>
-      <w:proofErr w:type="spellEnd"/>
-      <w:r>
-        <w:rPr>
-          <w:rFonts w:asciiTheme="minorHAnsi" w:hAnsiTheme="minorHAnsi"/>
-          <w:sz w:val="22"/>
-          <w:szCs w:val="22"/>
-        </w:rPr>
-        <w:t xml:space="preserve"> are to one another. For example, if two </w:t>
-      </w:r>
-      <w:proofErr w:type="spellStart"/>
-      <w:r>
-        <w:rPr>
-          <w:rFonts w:asciiTheme="minorHAnsi" w:hAnsiTheme="minorHAnsi"/>
-          <w:sz w:val="22"/>
-          <w:szCs w:val="22"/>
-        </w:rPr>
-        <w:t>Subreddits</w:t>
-      </w:r>
-      <w:proofErr w:type="spellEnd"/>
-      <w:r>
-        <w:rPr>
-          <w:rFonts w:asciiTheme="minorHAnsi" w:hAnsiTheme="minorHAnsi"/>
-          <w:sz w:val="22"/>
-          <w:szCs w:val="22"/>
-        </w:rPr>
-        <w:t xml:space="preserve"> are connected they should move toward one another and the more strongly connected the </w:t>
-      </w:r>
-      <w:proofErr w:type="spellStart"/>
-      <w:r>
-        <w:rPr>
-          <w:rFonts w:asciiTheme="minorHAnsi" w:hAnsiTheme="minorHAnsi"/>
-          <w:sz w:val="22"/>
-          <w:szCs w:val="22"/>
-        </w:rPr>
-        <w:t>Subreddits</w:t>
-      </w:r>
-      <w:proofErr w:type="spellEnd"/>
-      <w:r>
-        <w:rPr>
-          <w:rFonts w:asciiTheme="minorHAnsi" w:hAnsiTheme="minorHAnsi"/>
-          <w:sz w:val="22"/>
-          <w:szCs w:val="22"/>
-        </w:rPr>
-        <w:t xml:space="preserve"> the greater the </w:t>
+        <w:t xml:space="preserve">Ideally the outputs, f(x), will represent how strongly connected two Subreddits are to one another. For example, if two Subreddits are connected they should move toward one another and the more strongly connected the Subreddits the greater the </w:t>
       </w:r>
       <w:r>
         <w:rPr>
@@ -6533,25 +5800,7 @@
           <w:sz w:val="22"/>
           <w:szCs w:val="22"/>
         </w:rPr>
-        <w:t xml:space="preserve">Create a system using the data to output and update coordinates for </w:t>
-      </w:r>
-      <w:proofErr w:type="spellStart"/>
-      <w:r>
-        <w:rPr>
-          <w:rFonts w:asciiTheme="minorHAnsi" w:hAnsiTheme="minorHAnsi"/>
-          <w:sz w:val="22"/>
-          <w:szCs w:val="22"/>
-        </w:rPr>
-        <w:t>Subreddit</w:t>
-      </w:r>
-      <w:proofErr w:type="spellEnd"/>
-      <w:r>
-        <w:rPr>
-          <w:rFonts w:asciiTheme="minorHAnsi" w:hAnsiTheme="minorHAnsi"/>
-          <w:sz w:val="22"/>
-          <w:szCs w:val="22"/>
-        </w:rPr>
-        <w:t xml:space="preserve"> Nodes to be used in a three-dimensional map of Reddit.</w:t>
+        <w:t>Create a system using the data to output and update coordinates for Subreddit Nodes to be used in a three-dimensional map of Reddit.</w:t>
       </w:r>
     </w:p>
     <w:p>
@@ -6659,25 +5908,7 @@
           <w:sz w:val="22"/>
           <w:szCs w:val="22"/>
         </w:rPr>
-        <w:t xml:space="preserve">Output coordinate information for </w:t>
-      </w:r>
-      <w:proofErr w:type="spellStart"/>
-      <w:r>
-        <w:rPr>
-          <w:rFonts w:asciiTheme="minorHAnsi" w:hAnsiTheme="minorHAnsi"/>
-          <w:sz w:val="22"/>
-          <w:szCs w:val="22"/>
-        </w:rPr>
-        <w:t>Subreddits</w:t>
-      </w:r>
-      <w:proofErr w:type="spellEnd"/>
-      <w:r>
-        <w:rPr>
-          <w:rFonts w:asciiTheme="minorHAnsi" w:hAnsiTheme="minorHAnsi"/>
-          <w:sz w:val="22"/>
-          <w:szCs w:val="22"/>
-        </w:rPr>
-        <w:t>.</w:t>
+        <w:t>Output coordinate information for Subreddits.</w:t>
       </w:r>
     </w:p>
     <w:p>
@@ -7041,7 +6272,6 @@
         </w:rPr>
         <w:t xml:space="preserve"> Python and </w:t>
       </w:r>
-      <w:proofErr w:type="spellStart"/>
       <w:r>
         <w:rPr>
           <w:rFonts w:asciiTheme="minorHAnsi" w:hAnsiTheme="minorHAnsi"/>
@@ -7050,7 +6280,6 @@
         </w:rPr>
         <w:t>TypeScript</w:t>
       </w:r>
-      <w:proofErr w:type="spellEnd"/>
       <w:r>
         <w:rPr>
           <w:rFonts w:asciiTheme="minorHAnsi" w:hAnsiTheme="minorHAnsi"/>
@@ -7153,41 +6382,21 @@
         </w:rPr>
         <w:tab/>
       </w:r>
-      <w:proofErr w:type="spellStart"/>
-      <w:r>
-        <w:rPr>
-          <w:rFonts w:asciiTheme="minorHAnsi" w:hAnsiTheme="minorHAnsi"/>
-          <w:sz w:val="22"/>
-          <w:szCs w:val="22"/>
-        </w:rPr>
-        <w:t>TypeScript</w:t>
-      </w:r>
-      <w:proofErr w:type="spellEnd"/>
-      <w:r>
-        <w:rPr>
-          <w:rFonts w:asciiTheme="minorHAnsi" w:hAnsiTheme="minorHAnsi"/>
-          <w:sz w:val="22"/>
-          <w:szCs w:val="22"/>
-        </w:rPr>
-        <w:t xml:space="preserve"> was used during the project as it is the language of choice for the framework </w:t>
-      </w:r>
-      <w:proofErr w:type="spellStart"/>
-      <w:r>
-        <w:rPr>
-          <w:rFonts w:asciiTheme="minorHAnsi" w:hAnsiTheme="minorHAnsi"/>
-          <w:sz w:val="22"/>
-          <w:szCs w:val="22"/>
-        </w:rPr>
-        <w:t>BabylonJS</w:t>
-      </w:r>
-      <w:proofErr w:type="spellEnd"/>
-      <w:r>
-        <w:rPr>
-          <w:rFonts w:asciiTheme="minorHAnsi" w:hAnsiTheme="minorHAnsi"/>
-          <w:sz w:val="22"/>
-          <w:szCs w:val="22"/>
-        </w:rPr>
-        <w:t xml:space="preserve"> (section 4.1.3)</w:t>
+      <w:r>
+        <w:rPr>
+          <w:rFonts w:asciiTheme="minorHAnsi" w:hAnsiTheme="minorHAnsi"/>
+          <w:sz w:val="22"/>
+          <w:szCs w:val="22"/>
+        </w:rPr>
+        <w:t xml:space="preserve">TypeScript was used during the project as it is the language of choice for the framework </w:t>
+      </w:r>
+      <w:r>
+        <w:rPr>
+          <w:rFonts w:asciiTheme="minorHAnsi" w:hAnsiTheme="minorHAnsi"/>
+          <w:sz w:val="22"/>
+          <w:szCs w:val="22"/>
+        </w:rPr>
+        <w:t>BabylonJS (section 4.1.3)</w:t>
       </w:r>
       <w:r>
         <w:rPr>
@@ -7205,23 +6414,13 @@
         </w:rPr>
         <w:t xml:space="preserve"> </w:t>
       </w:r>
-      <w:proofErr w:type="spellStart"/>
-      <w:r>
-        <w:rPr>
-          <w:rFonts w:asciiTheme="minorHAnsi" w:hAnsiTheme="minorHAnsi"/>
-          <w:sz w:val="22"/>
-          <w:szCs w:val="22"/>
-        </w:rPr>
-        <w:t>TypeScript</w:t>
-      </w:r>
-      <w:proofErr w:type="spellEnd"/>
-      <w:r>
-        <w:rPr>
-          <w:rFonts w:asciiTheme="minorHAnsi" w:hAnsiTheme="minorHAnsi"/>
-          <w:sz w:val="22"/>
-          <w:szCs w:val="22"/>
-        </w:rPr>
-        <w:t xml:space="preserve"> is a typed superset of JavaScript that compiles to plain JavaScript [18]</w:t>
+      <w:r>
+        <w:rPr>
+          <w:rFonts w:asciiTheme="minorHAnsi" w:hAnsiTheme="minorHAnsi"/>
+          <w:sz w:val="22"/>
+          <w:szCs w:val="22"/>
+        </w:rPr>
+        <w:t>TypeScript is a typed superset of JavaScript that compiles to plain JavaScript [18]</w:t>
       </w:r>
       <w:r>
         <w:rPr>
@@ -7237,51 +6436,15 @@
           <w:sz w:val="22"/>
           <w:szCs w:val="22"/>
         </w:rPr>
-        <w:t xml:space="preserve">The </w:t>
-      </w:r>
-      <w:proofErr w:type="spellStart"/>
-      <w:r>
-        <w:rPr>
-          <w:rFonts w:asciiTheme="minorHAnsi" w:hAnsiTheme="minorHAnsi"/>
-          <w:sz w:val="22"/>
-          <w:szCs w:val="22"/>
-        </w:rPr>
-        <w:t>TypeScript</w:t>
-      </w:r>
-      <w:proofErr w:type="spellEnd"/>
-      <w:r>
-        <w:rPr>
-          <w:rFonts w:asciiTheme="minorHAnsi" w:hAnsiTheme="minorHAnsi"/>
-          <w:sz w:val="22"/>
-          <w:szCs w:val="22"/>
-        </w:rPr>
-        <w:t xml:space="preserve"> </w:t>
-      </w:r>
-      <w:r>
-        <w:rPr>
-          <w:rFonts w:asciiTheme="minorHAnsi" w:hAnsiTheme="minorHAnsi"/>
-          <w:sz w:val="22"/>
-          <w:szCs w:val="22"/>
-        </w:rPr>
-        <w:t xml:space="preserve">type system can reveal many common errors as will they will be flagged by the </w:t>
-      </w:r>
-      <w:proofErr w:type="spellStart"/>
-      <w:r>
-        <w:rPr>
-          <w:rFonts w:asciiTheme="minorHAnsi" w:hAnsiTheme="minorHAnsi"/>
-          <w:sz w:val="22"/>
-          <w:szCs w:val="22"/>
-        </w:rPr>
-        <w:t>transpiler</w:t>
-      </w:r>
-      <w:proofErr w:type="spellEnd"/>
-      <w:r>
-        <w:rPr>
-          <w:rFonts w:asciiTheme="minorHAnsi" w:hAnsiTheme="minorHAnsi"/>
-          <w:sz w:val="22"/>
-          <w:szCs w:val="22"/>
-        </w:rPr>
-        <w:t xml:space="preserve"> revealing many obvious mistakes in your code which can make debugging much easier</w:t>
+        <w:t xml:space="preserve">The TypeScript </w:t>
+      </w:r>
+      <w:r>
+        <w:rPr>
+          <w:rFonts w:asciiTheme="minorHAnsi" w:hAnsiTheme="minorHAnsi"/>
+          <w:sz w:val="22"/>
+          <w:szCs w:val="22"/>
+        </w:rPr>
+        <w:t>type system can reveal many common errors as will they will be flagged by the transpiler revealing many obvious mistakes in your code which can make debugging much easier</w:t>
       </w:r>
       <w:r>
         <w:rPr>
@@ -7412,47 +6575,7 @@
           <w:sz w:val="22"/>
           <w:szCs w:val="22"/>
         </w:rPr>
-        <w:t xml:space="preserve">Figure 1.5: An example of compiling a </w:t>
-      </w:r>
-      <w:proofErr w:type="spellStart"/>
-      <w:r>
-        <w:rPr>
-          <w:rFonts w:asciiTheme="minorHAnsi" w:hAnsiTheme="minorHAnsi"/>
-          <w:b/>
-          <w:sz w:val="22"/>
-          <w:szCs w:val="22"/>
-        </w:rPr>
-        <w:t>BabylonJS</w:t>
-      </w:r>
-      <w:proofErr w:type="spellEnd"/>
-      <w:r>
-        <w:rPr>
-          <w:rFonts w:asciiTheme="minorHAnsi" w:hAnsiTheme="minorHAnsi"/>
-          <w:b/>
-          <w:sz w:val="22"/>
-          <w:szCs w:val="22"/>
-        </w:rPr>
-        <w:t xml:space="preserve"> .</w:t>
-      </w:r>
-      <w:proofErr w:type="spellStart"/>
-      <w:r>
-        <w:rPr>
-          <w:rFonts w:asciiTheme="minorHAnsi" w:hAnsiTheme="minorHAnsi"/>
-          <w:b/>
-          <w:sz w:val="22"/>
-          <w:szCs w:val="22"/>
-        </w:rPr>
-        <w:t>ts</w:t>
-      </w:r>
-      <w:proofErr w:type="spellEnd"/>
-      <w:r>
-        <w:rPr>
-          <w:rFonts w:asciiTheme="minorHAnsi" w:hAnsiTheme="minorHAnsi"/>
-          <w:b/>
-          <w:sz w:val="22"/>
-          <w:szCs w:val="22"/>
-        </w:rPr>
-        <w:t xml:space="preserve"> file</w:t>
+        <w:t>Figure 1.5: An example of compiling a BabylonJS .ts file</w:t>
       </w:r>
     </w:p>
     <w:p>
@@ -7737,25 +6860,7 @@
           <w:sz w:val="22"/>
           <w:szCs w:val="22"/>
         </w:rPr>
-        <w:t xml:space="preserve">Firebase was chosen for the project due to its ease of interfacing with both Python and </w:t>
-      </w:r>
-      <w:proofErr w:type="spellStart"/>
-      <w:r>
-        <w:rPr>
-          <w:rFonts w:asciiTheme="minorHAnsi" w:hAnsiTheme="minorHAnsi"/>
-          <w:sz w:val="22"/>
-          <w:szCs w:val="22"/>
-        </w:rPr>
-        <w:t>TypeScript</w:t>
-      </w:r>
-      <w:proofErr w:type="spellEnd"/>
-      <w:r>
-        <w:rPr>
-          <w:rFonts w:asciiTheme="minorHAnsi" w:hAnsiTheme="minorHAnsi"/>
-          <w:sz w:val="22"/>
-          <w:szCs w:val="22"/>
-        </w:rPr>
-        <w:t xml:space="preserve"> making it an ideal choice for every aspect of the design.</w:t>
+        <w:t>Firebase was chosen for the project due to its ease of interfacing with both Python and TypeScript making it an ideal choice for every aspect of the design.</w:t>
       </w:r>
     </w:p>
     <w:p>
@@ -7921,8 +7026,6 @@
         </w:rPr>
         <w:t>) [19]</w:t>
       </w:r>
-      <w:bookmarkStart w:id="2" w:name="_GoBack"/>
-      <w:bookmarkEnd w:id="2"/>
     </w:p>
     <w:p>
       <w:pPr>
@@ -8081,173 +7184,78 @@
           <w:szCs w:val="22"/>
         </w:rPr>
         <w:lastRenderedPageBreak/>
-        <w:t xml:space="preserve">4.1.3 </w:t>
-      </w:r>
-      <w:proofErr w:type="spellStart"/>
-      <w:r>
+        <w:t>4.1.3 BabylonJS</w:t>
+      </w:r>
+    </w:p>
+    <w:p>
+      <w:pPr>
+        <w:pStyle w:val="BodyA"/>
+        <w:widowControl w:val="0"/>
+        <w:tabs>
+          <w:tab w:val="left" w:pos="2694"/>
+        </w:tabs>
+        <w:spacing w:line="360" w:lineRule="auto"/>
+        <w:rPr>
+          <w:rFonts w:asciiTheme="minorHAnsi" w:hAnsiTheme="minorHAnsi"/>
+          <w:sz w:val="22"/>
+          <w:szCs w:val="22"/>
+        </w:rPr>
+      </w:pPr>
+      <w:r>
+        <w:rPr>
+          <w:rFonts w:asciiTheme="minorHAnsi" w:hAnsiTheme="minorHAnsi"/>
+          <w:sz w:val="22"/>
+          <w:szCs w:val="22"/>
+        </w:rPr>
+        <w:t>BabylonJS is a Type</w:t>
+      </w:r>
+      <w:r>
+        <w:rPr>
+          <w:rFonts w:asciiTheme="minorHAnsi" w:hAnsiTheme="minorHAnsi"/>
+          <w:sz w:val="22"/>
+          <w:szCs w:val="22"/>
+        </w:rPr>
+        <w:t xml:space="preserve">Script framework for building three-dimensional applications with HTML5, WebGL and Web Audio. BabylonJS allows users to develop three-dimensional environments using TypeScript and basic HTML5 elements such as the canvas element. </w:t>
+      </w:r>
+    </w:p>
+    <w:p>
+      <w:pPr>
+        <w:pStyle w:val="BodyA"/>
+        <w:widowControl w:val="0"/>
+        <w:tabs>
+          <w:tab w:val="left" w:pos="2694"/>
+        </w:tabs>
+        <w:spacing w:line="360" w:lineRule="auto"/>
+        <w:rPr>
+          <w:rFonts w:asciiTheme="minorHAnsi" w:hAnsiTheme="minorHAnsi"/>
+          <w:sz w:val="22"/>
+          <w:szCs w:val="22"/>
+        </w:rPr>
+      </w:pPr>
+      <w:r>
+        <w:rPr>
+          <w:rFonts w:asciiTheme="minorHAnsi" w:hAnsiTheme="minorHAnsi"/>
+          <w:sz w:val="22"/>
+          <w:szCs w:val="22"/>
+        </w:rPr>
+        <w:t>The built in Virtual Reality cameras and device orientation tracking sets BabylonJS apart as the perfect framework for building a Virtual Reality application.</w:t>
+      </w:r>
+    </w:p>
+    <w:p>
+      <w:pPr>
+        <w:pStyle w:val="BodyA"/>
+        <w:widowControl w:val="0"/>
+        <w:tabs>
+          <w:tab w:val="left" w:pos="2694"/>
+        </w:tabs>
+        <w:spacing w:line="360" w:lineRule="auto"/>
         <w:rPr>
           <w:rFonts w:asciiTheme="minorHAnsi" w:hAnsiTheme="minorHAnsi"/>
           <w:b/>
           <w:sz w:val="22"/>
           <w:szCs w:val="22"/>
         </w:rPr>
-        <w:t>BabylonJS</w:t>
-      </w:r>
-      <w:proofErr w:type="spellEnd"/>
-    </w:p>
-    <w:p>
-      <w:pPr>
-        <w:pStyle w:val="BodyA"/>
-        <w:widowControl w:val="0"/>
-        <w:tabs>
-          <w:tab w:val="left" w:pos="2694"/>
-        </w:tabs>
-        <w:spacing w:line="360" w:lineRule="auto"/>
-        <w:rPr>
-          <w:rFonts w:asciiTheme="minorHAnsi" w:hAnsiTheme="minorHAnsi"/>
-          <w:sz w:val="22"/>
-          <w:szCs w:val="22"/>
-        </w:rPr>
-      </w:pPr>
-      <w:proofErr w:type="spellStart"/>
-      <w:r>
-        <w:rPr>
-          <w:rFonts w:asciiTheme="minorHAnsi" w:hAnsiTheme="minorHAnsi"/>
-          <w:sz w:val="22"/>
-          <w:szCs w:val="22"/>
-        </w:rPr>
-        <w:t>BabylonJS</w:t>
-      </w:r>
-      <w:proofErr w:type="spellEnd"/>
-      <w:r>
-        <w:rPr>
-          <w:rFonts w:asciiTheme="minorHAnsi" w:hAnsiTheme="minorHAnsi"/>
-          <w:sz w:val="22"/>
-          <w:szCs w:val="22"/>
-        </w:rPr>
-        <w:t xml:space="preserve"> is a </w:t>
-      </w:r>
-      <w:proofErr w:type="spellStart"/>
-      <w:r>
-        <w:rPr>
-          <w:rFonts w:asciiTheme="minorHAnsi" w:hAnsiTheme="minorHAnsi"/>
-          <w:sz w:val="22"/>
-          <w:szCs w:val="22"/>
-        </w:rPr>
-        <w:t>Type</w:t>
-      </w:r>
-      <w:r>
-        <w:rPr>
-          <w:rFonts w:asciiTheme="minorHAnsi" w:hAnsiTheme="minorHAnsi"/>
-          <w:sz w:val="22"/>
-          <w:szCs w:val="22"/>
-        </w:rPr>
-        <w:t>Script</w:t>
-      </w:r>
-      <w:proofErr w:type="spellEnd"/>
-      <w:r>
-        <w:rPr>
-          <w:rFonts w:asciiTheme="minorHAnsi" w:hAnsiTheme="minorHAnsi"/>
-          <w:sz w:val="22"/>
-          <w:szCs w:val="22"/>
-        </w:rPr>
-        <w:t xml:space="preserve"> framework for building three-dimensional applications with HTML5, </w:t>
-      </w:r>
-      <w:proofErr w:type="spellStart"/>
-      <w:r>
-        <w:rPr>
-          <w:rFonts w:asciiTheme="minorHAnsi" w:hAnsiTheme="minorHAnsi"/>
-          <w:sz w:val="22"/>
-          <w:szCs w:val="22"/>
-        </w:rPr>
-        <w:t>WebGL</w:t>
-      </w:r>
-      <w:proofErr w:type="spellEnd"/>
-      <w:r>
-        <w:rPr>
-          <w:rFonts w:asciiTheme="minorHAnsi" w:hAnsiTheme="minorHAnsi"/>
-          <w:sz w:val="22"/>
-          <w:szCs w:val="22"/>
-        </w:rPr>
-        <w:t xml:space="preserve"> and Web Audio. </w:t>
-      </w:r>
-      <w:proofErr w:type="spellStart"/>
-      <w:r>
-        <w:rPr>
-          <w:rFonts w:asciiTheme="minorHAnsi" w:hAnsiTheme="minorHAnsi"/>
-          <w:sz w:val="22"/>
-          <w:szCs w:val="22"/>
-        </w:rPr>
-        <w:t>BabylonJS</w:t>
-      </w:r>
-      <w:proofErr w:type="spellEnd"/>
-      <w:r>
-        <w:rPr>
-          <w:rFonts w:asciiTheme="minorHAnsi" w:hAnsiTheme="minorHAnsi"/>
-          <w:sz w:val="22"/>
-          <w:szCs w:val="22"/>
-        </w:rPr>
-        <w:t xml:space="preserve"> allows users to develop three-dimensional environments using </w:t>
-      </w:r>
-      <w:proofErr w:type="spellStart"/>
-      <w:r>
-        <w:rPr>
-          <w:rFonts w:asciiTheme="minorHAnsi" w:hAnsiTheme="minorHAnsi"/>
-          <w:sz w:val="22"/>
-          <w:szCs w:val="22"/>
-        </w:rPr>
-        <w:t>TypeScript</w:t>
-      </w:r>
-      <w:proofErr w:type="spellEnd"/>
-      <w:r>
-        <w:rPr>
-          <w:rFonts w:asciiTheme="minorHAnsi" w:hAnsiTheme="minorHAnsi"/>
-          <w:sz w:val="22"/>
-          <w:szCs w:val="22"/>
-        </w:rPr>
-        <w:t xml:space="preserve"> and basic HTML5 elements such as the canvas element. </w:t>
-      </w:r>
-    </w:p>
-    <w:p>
-      <w:pPr>
-        <w:pStyle w:val="BodyA"/>
-        <w:widowControl w:val="0"/>
-        <w:tabs>
-          <w:tab w:val="left" w:pos="2694"/>
-        </w:tabs>
-        <w:spacing w:line="360" w:lineRule="auto"/>
-        <w:rPr>
-          <w:rFonts w:asciiTheme="minorHAnsi" w:hAnsiTheme="minorHAnsi"/>
-          <w:sz w:val="22"/>
-          <w:szCs w:val="22"/>
-        </w:rPr>
-      </w:pPr>
-      <w:r>
-        <w:rPr>
-          <w:rFonts w:asciiTheme="minorHAnsi" w:hAnsiTheme="minorHAnsi"/>
-          <w:sz w:val="22"/>
-          <w:szCs w:val="22"/>
-        </w:rPr>
-        <w:t xml:space="preserve">The built in Virtual Reality cameras and device orientation tracking sets </w:t>
-      </w:r>
-      <w:proofErr w:type="spellStart"/>
-      <w:r>
-        <w:rPr>
-          <w:rFonts w:asciiTheme="minorHAnsi" w:hAnsiTheme="minorHAnsi"/>
-          <w:sz w:val="22"/>
-          <w:szCs w:val="22"/>
-        </w:rPr>
-        <w:t>BabylonJS</w:t>
-      </w:r>
-      <w:proofErr w:type="spellEnd"/>
-      <w:r>
-        <w:rPr>
-          <w:rFonts w:asciiTheme="minorHAnsi" w:hAnsiTheme="minorHAnsi"/>
-          <w:sz w:val="22"/>
-          <w:szCs w:val="22"/>
-        </w:rPr>
-        <w:t xml:space="preserve"> apart as the perfect framework for building a Virtual Reality application.</w:t>
-      </w:r>
+      </w:pPr>
     </w:p>
     <w:p>
       <w:pPr>
@@ -8264,29 +7272,13 @@
           <w:szCs w:val="22"/>
         </w:rPr>
       </w:pPr>
-    </w:p>
-    <w:p>
-      <w:pPr>
-        <w:pStyle w:val="BodyA"/>
-        <w:widowControl w:val="0"/>
-        <w:tabs>
-          <w:tab w:val="left" w:pos="2694"/>
-        </w:tabs>
-        <w:spacing w:line="360" w:lineRule="auto"/>
+      <w:r>
         <w:rPr>
           <w:rFonts w:asciiTheme="minorHAnsi" w:hAnsiTheme="minorHAnsi"/>
           <w:b/>
           <w:sz w:val="22"/>
           <w:szCs w:val="22"/>
         </w:rPr>
-      </w:pPr>
-      <w:r>
-        <w:rPr>
-          <w:rFonts w:asciiTheme="minorHAnsi" w:hAnsiTheme="minorHAnsi"/>
-          <w:b/>
-          <w:sz w:val="22"/>
-          <w:szCs w:val="22"/>
-        </w:rPr>
         <w:t>4.2 Implementation</w:t>
       </w:r>
     </w:p>
@@ -8342,7 +7334,15 @@
           <w:sz w:val="22"/>
           <w:szCs w:val="22"/>
         </w:rPr>
-        <w:t>After deciding on what the project was going to do</w:t>
+        <w:t xml:space="preserve">After deciding on </w:t>
+      </w:r>
+      <w:r>
+        <w:rPr>
+          <w:rFonts w:asciiTheme="minorHAnsi" w:hAnsiTheme="minorHAnsi"/>
+          <w:sz w:val="22"/>
+          <w:szCs w:val="22"/>
+        </w:rPr>
+        <w:t>the final goal of the project</w:t>
       </w:r>
       <w:r>
         <w:rPr>
@@ -8534,43 +7534,7 @@
           <w:sz w:val="22"/>
           <w:szCs w:val="22"/>
         </w:rPr>
-        <w:t xml:space="preserve">I obtained data from the 25 most popular </w:t>
-      </w:r>
-      <w:proofErr w:type="spellStart"/>
-      <w:r>
-        <w:rPr>
-          <w:rFonts w:asciiTheme="minorHAnsi" w:hAnsiTheme="minorHAnsi"/>
-          <w:sz w:val="22"/>
-          <w:szCs w:val="22"/>
-        </w:rPr>
-        <w:t>Subreddits</w:t>
-      </w:r>
-      <w:proofErr w:type="spellEnd"/>
-      <w:r>
-        <w:rPr>
-          <w:rFonts w:asciiTheme="minorHAnsi" w:hAnsiTheme="minorHAnsi"/>
-          <w:sz w:val="22"/>
-          <w:szCs w:val="22"/>
-        </w:rPr>
-        <w:t xml:space="preserve">. Of these </w:t>
-      </w:r>
-      <w:proofErr w:type="spellStart"/>
-      <w:r>
-        <w:rPr>
-          <w:rFonts w:asciiTheme="minorHAnsi" w:hAnsiTheme="minorHAnsi"/>
-          <w:sz w:val="22"/>
-          <w:szCs w:val="22"/>
-        </w:rPr>
-        <w:t>Subreddits</w:t>
-      </w:r>
-      <w:proofErr w:type="spellEnd"/>
-      <w:r>
-        <w:rPr>
-          <w:rFonts w:asciiTheme="minorHAnsi" w:hAnsiTheme="minorHAnsi"/>
-          <w:sz w:val="22"/>
-          <w:szCs w:val="22"/>
-        </w:rPr>
-        <w:t xml:space="preserve"> I </w:t>
+        <w:t xml:space="preserve">I obtained data from the 25 most popular Subreddits. Of these Subreddits I </w:t>
       </w:r>
       <w:r>
         <w:rPr>
@@ -8715,25 +7679,7 @@
           <w:sz w:val="22"/>
           <w:szCs w:val="22"/>
         </w:rPr>
-        <w:t xml:space="preserve">I obtained the last 10 </w:t>
-      </w:r>
-      <w:proofErr w:type="spellStart"/>
-      <w:r>
-        <w:rPr>
-          <w:rFonts w:asciiTheme="minorHAnsi" w:hAnsiTheme="minorHAnsi"/>
-          <w:sz w:val="22"/>
-          <w:szCs w:val="22"/>
-        </w:rPr>
-        <w:t>Subreddits</w:t>
-      </w:r>
-      <w:proofErr w:type="spellEnd"/>
-      <w:r>
-        <w:rPr>
-          <w:rFonts w:asciiTheme="minorHAnsi" w:hAnsiTheme="minorHAnsi"/>
-          <w:sz w:val="22"/>
-          <w:szCs w:val="22"/>
-        </w:rPr>
-        <w:t xml:space="preserve"> that each </w:t>
+        <w:t xml:space="preserve">I obtained the last 10 Subreddits that each </w:t>
       </w:r>
       <w:r>
         <w:rPr>
@@ -8749,25 +7695,7 @@
           <w:sz w:val="22"/>
           <w:szCs w:val="22"/>
         </w:rPr>
-        <w:t xml:space="preserve">. This process gave me a data set containing a maximum of 2,500 </w:t>
-      </w:r>
-      <w:proofErr w:type="spellStart"/>
-      <w:r>
-        <w:rPr>
-          <w:rFonts w:asciiTheme="minorHAnsi" w:hAnsiTheme="minorHAnsi"/>
-          <w:sz w:val="22"/>
-          <w:szCs w:val="22"/>
-        </w:rPr>
-        <w:t>Subreddits</w:t>
-      </w:r>
-      <w:proofErr w:type="spellEnd"/>
-      <w:r>
-        <w:rPr>
-          <w:rFonts w:asciiTheme="minorHAnsi" w:hAnsiTheme="minorHAnsi"/>
-          <w:sz w:val="22"/>
-          <w:szCs w:val="22"/>
-        </w:rPr>
-        <w:t xml:space="preserve">. </w:t>
+        <w:t xml:space="preserve">. This process gave me a data set containing a maximum of 2,500 Subreddits. </w:t>
       </w:r>
     </w:p>
     <w:p>
@@ -8883,88 +7811,32 @@
           <w:sz w:val="22"/>
           <w:szCs w:val="22"/>
         </w:rPr>
-        <w:t xml:space="preserve">, a key, value table where the Keys are the </w:t>
-      </w:r>
-      <w:proofErr w:type="spellStart"/>
-      <w:r>
-        <w:rPr>
-          <w:rFonts w:asciiTheme="minorHAnsi" w:hAnsiTheme="minorHAnsi"/>
-          <w:sz w:val="22"/>
-          <w:szCs w:val="22"/>
-        </w:rPr>
-        <w:t>Subreddits</w:t>
-      </w:r>
-      <w:proofErr w:type="spellEnd"/>
-      <w:r>
-        <w:rPr>
-          <w:rFonts w:asciiTheme="minorHAnsi" w:hAnsiTheme="minorHAnsi"/>
-          <w:sz w:val="22"/>
-          <w:szCs w:val="22"/>
-        </w:rPr>
-        <w:t xml:space="preserve"> initially obtained </w:t>
-      </w:r>
-      <w:r>
-        <w:rPr>
-          <w:rFonts w:asciiTheme="minorHAnsi" w:hAnsiTheme="minorHAnsi"/>
-          <w:sz w:val="22"/>
-          <w:szCs w:val="22"/>
-        </w:rPr>
-        <w:t>(</w:t>
-      </w:r>
-      <w:proofErr w:type="spellStart"/>
-      <w:r>
-        <w:rPr>
-          <w:rFonts w:asciiTheme="minorHAnsi" w:hAnsiTheme="minorHAnsi"/>
-          <w:sz w:val="22"/>
-          <w:szCs w:val="22"/>
-        </w:rPr>
-        <w:t>i.e</w:t>
-      </w:r>
-      <w:proofErr w:type="spellEnd"/>
-      <w:r>
-        <w:rPr>
-          <w:rFonts w:asciiTheme="minorHAnsi" w:hAnsiTheme="minorHAnsi"/>
-          <w:sz w:val="22"/>
-          <w:szCs w:val="22"/>
-        </w:rPr>
-        <w:t xml:space="preserve"> the 25 most popular </w:t>
-      </w:r>
-      <w:proofErr w:type="spellStart"/>
-      <w:r>
-        <w:rPr>
-          <w:rFonts w:asciiTheme="minorHAnsi" w:hAnsiTheme="minorHAnsi"/>
-          <w:sz w:val="22"/>
-          <w:szCs w:val="22"/>
-        </w:rPr>
-        <w:t>Subreddits</w:t>
-      </w:r>
-      <w:proofErr w:type="spellEnd"/>
-      <w:r>
-        <w:rPr>
-          <w:rFonts w:asciiTheme="minorHAnsi" w:hAnsiTheme="minorHAnsi"/>
-          <w:sz w:val="22"/>
-          <w:szCs w:val="22"/>
-        </w:rPr>
-        <w:t>)</w:t>
-      </w:r>
-      <w:r>
-        <w:rPr>
-          <w:rFonts w:asciiTheme="minorHAnsi" w:hAnsiTheme="minorHAnsi"/>
-          <w:sz w:val="22"/>
-          <w:szCs w:val="22"/>
-        </w:rPr>
-        <w:t xml:space="preserve"> and the values are the corresponding </w:t>
-      </w:r>
-      <w:proofErr w:type="spellStart"/>
-      <w:r>
-        <w:rPr>
-          <w:rFonts w:asciiTheme="minorHAnsi" w:hAnsiTheme="minorHAnsi"/>
-          <w:sz w:val="22"/>
-          <w:szCs w:val="22"/>
-        </w:rPr>
-        <w:t>Subreddits</w:t>
-      </w:r>
-      <w:proofErr w:type="spellEnd"/>
+        <w:t xml:space="preserve">, a key, value table where the Keys are the Subreddits initially obtained </w:t>
+      </w:r>
+      <w:r>
+        <w:rPr>
+          <w:rFonts w:asciiTheme="minorHAnsi" w:hAnsiTheme="minorHAnsi"/>
+          <w:sz w:val="22"/>
+          <w:szCs w:val="22"/>
+        </w:rPr>
+        <w:t>(i.e the 25 most popular Subreddits)</w:t>
+      </w:r>
+      <w:r>
+        <w:rPr>
+          <w:rFonts w:asciiTheme="minorHAnsi" w:hAnsiTheme="minorHAnsi"/>
+          <w:sz w:val="22"/>
+          <w:szCs w:val="22"/>
+        </w:rPr>
+        <w:t xml:space="preserve"> and the values are the corresponding Subreddits </w:t>
+      </w:r>
+      <w:r>
+        <w:rPr>
+          <w:rFonts w:asciiTheme="minorHAnsi" w:hAnsiTheme="minorHAnsi"/>
+          <w:sz w:val="22"/>
+          <w:szCs w:val="22"/>
+        </w:rPr>
+        <w:t>obtained from User comment data</w:t>
+      </w:r>
       <w:r>
         <w:rPr>
           <w:rFonts w:asciiTheme="minorHAnsi" w:hAnsiTheme="minorHAnsi"/>
@@ -8979,41 +7851,7 @@
           <w:sz w:val="22"/>
           <w:szCs w:val="22"/>
         </w:rPr>
-        <w:t>obtained from User comment data</w:t>
-      </w:r>
-      <w:r>
-        <w:rPr>
-          <w:rFonts w:asciiTheme="minorHAnsi" w:hAnsiTheme="minorHAnsi"/>
-          <w:sz w:val="22"/>
-          <w:szCs w:val="22"/>
-        </w:rPr>
-        <w:t xml:space="preserve"> </w:t>
-      </w:r>
-      <w:r>
-        <w:rPr>
-          <w:rFonts w:asciiTheme="minorHAnsi" w:hAnsiTheme="minorHAnsi"/>
-          <w:sz w:val="22"/>
-          <w:szCs w:val="22"/>
-        </w:rPr>
-        <w:t xml:space="preserve">[table name = </w:t>
-      </w:r>
-      <w:proofErr w:type="spellStart"/>
-      <w:r>
-        <w:rPr>
-          <w:rFonts w:asciiTheme="minorHAnsi" w:hAnsiTheme="minorHAnsi"/>
-          <w:sz w:val="22"/>
-          <w:szCs w:val="22"/>
-        </w:rPr>
-        <w:t>reddit_con</w:t>
-      </w:r>
-      <w:proofErr w:type="spellEnd"/>
-      <w:r>
-        <w:rPr>
-          <w:rFonts w:asciiTheme="minorHAnsi" w:hAnsiTheme="minorHAnsi"/>
-          <w:sz w:val="22"/>
-          <w:szCs w:val="22"/>
-        </w:rPr>
-        <w:t>]</w:t>
+        <w:t>[table name = reddit_con]</w:t>
       </w:r>
       <w:r>
         <w:rPr>
@@ -9122,86 +7960,97 @@
           <w:sz w:val="22"/>
           <w:szCs w:val="22"/>
         </w:rPr>
-        <w:t xml:space="preserve">: Structure of </w:t>
-      </w:r>
-      <w:proofErr w:type="spellStart"/>
-      <w:r>
-        <w:rPr>
-          <w:rFonts w:asciiTheme="minorHAnsi" w:hAnsiTheme="minorHAnsi"/>
-          <w:b/>
-          <w:sz w:val="22"/>
-          <w:szCs w:val="22"/>
-        </w:rPr>
-        <w:t>reddit_con</w:t>
-      </w:r>
-      <w:proofErr w:type="spellEnd"/>
-      <w:r>
-        <w:rPr>
-          <w:rFonts w:asciiTheme="minorHAnsi" w:hAnsiTheme="minorHAnsi"/>
-          <w:b/>
-          <w:sz w:val="22"/>
-          <w:szCs w:val="22"/>
-        </w:rPr>
-        <w:t xml:space="preserve"> table</w:t>
-      </w:r>
-    </w:p>
-    <w:p>
-      <w:pPr>
-        <w:pStyle w:val="BodyA"/>
-        <w:widowControl w:val="0"/>
-        <w:tabs>
-          <w:tab w:val="left" w:pos="2694"/>
-        </w:tabs>
-        <w:spacing w:line="360" w:lineRule="auto"/>
-        <w:rPr>
-          <w:rFonts w:asciiTheme="minorHAnsi" w:hAnsiTheme="minorHAnsi"/>
-          <w:sz w:val="22"/>
-          <w:szCs w:val="22"/>
-        </w:rPr>
-      </w:pPr>
-      <w:r>
-        <w:rPr>
-          <w:rFonts w:asciiTheme="minorHAnsi" w:hAnsiTheme="minorHAnsi"/>
-          <w:sz w:val="22"/>
-          <w:szCs w:val="22"/>
-        </w:rPr>
-        <w:t xml:space="preserve"> and a table containing each </w:t>
-      </w:r>
-      <w:proofErr w:type="spellStart"/>
-      <w:r>
-        <w:rPr>
-          <w:rFonts w:asciiTheme="minorHAnsi" w:hAnsiTheme="minorHAnsi"/>
-          <w:sz w:val="22"/>
-          <w:szCs w:val="22"/>
-        </w:rPr>
-        <w:t>Subreddit</w:t>
-      </w:r>
-      <w:proofErr w:type="spellEnd"/>
-      <w:r>
-        <w:rPr>
-          <w:rFonts w:asciiTheme="minorHAnsi" w:hAnsiTheme="minorHAnsi"/>
-          <w:sz w:val="22"/>
-          <w:szCs w:val="22"/>
-        </w:rPr>
-        <w:t xml:space="preserve"> with corresponding three dimensional coordinates [table name = </w:t>
-      </w:r>
-      <w:proofErr w:type="spellStart"/>
-      <w:r>
-        <w:rPr>
-          <w:rFonts w:asciiTheme="minorHAnsi" w:hAnsiTheme="minorHAnsi"/>
-          <w:sz w:val="22"/>
-          <w:szCs w:val="22"/>
-        </w:rPr>
-        <w:t>reddits</w:t>
-      </w:r>
-      <w:proofErr w:type="spellEnd"/>
-      <w:r>
-        <w:rPr>
-          <w:rFonts w:asciiTheme="minorHAnsi" w:hAnsiTheme="minorHAnsi"/>
-          <w:sz w:val="22"/>
-          <w:szCs w:val="22"/>
-        </w:rPr>
-        <w:t>].</w:t>
+        <w:t>: Structure of reddit_con table</w:t>
+      </w:r>
+    </w:p>
+    <w:p>
+      <w:pPr>
+        <w:pStyle w:val="BodyA"/>
+        <w:widowControl w:val="0"/>
+        <w:tabs>
+          <w:tab w:val="left" w:pos="2694"/>
+        </w:tabs>
+        <w:spacing w:line="360" w:lineRule="auto"/>
+        <w:rPr>
+          <w:rFonts w:asciiTheme="minorHAnsi" w:hAnsiTheme="minorHAnsi"/>
+          <w:sz w:val="22"/>
+          <w:szCs w:val="22"/>
+        </w:rPr>
+      </w:pPr>
+      <w:r>
+        <w:rPr>
+          <w:rFonts w:asciiTheme="minorHAnsi" w:hAnsiTheme="minorHAnsi"/>
+          <w:sz w:val="22"/>
+          <w:szCs w:val="22"/>
+        </w:rPr>
+        <w:t xml:space="preserve"> and a table containing each Subreddit with corresponding three dimensional coordinates [table name = reddits].</w:t>
+      </w:r>
+    </w:p>
+    <w:p>
+      <w:pPr>
+        <w:pStyle w:val="BodyA"/>
+        <w:widowControl w:val="0"/>
+        <w:tabs>
+          <w:tab w:val="left" w:pos="2694"/>
+        </w:tabs>
+        <w:spacing w:line="360" w:lineRule="auto"/>
+        <w:rPr>
+          <w:rFonts w:asciiTheme="minorHAnsi" w:hAnsiTheme="minorHAnsi"/>
+          <w:i/>
+          <w:sz w:val="22"/>
+          <w:szCs w:val="22"/>
+        </w:rPr>
+      </w:pPr>
+      <w:r>
+        <w:rPr>
+          <w:rFonts w:asciiTheme="minorHAnsi" w:hAnsiTheme="minorHAnsi"/>
+          <w:i/>
+          <w:sz w:val="22"/>
+          <w:szCs w:val="22"/>
+        </w:rPr>
+        <w:lastRenderedPageBreak/>
+        <w:t>Associated File: get_data.py.</w:t>
+      </w:r>
+    </w:p>
+    <w:p>
+      <w:pPr>
+        <w:pStyle w:val="BodyA"/>
+        <w:widowControl w:val="0"/>
+        <w:tabs>
+          <w:tab w:val="left" w:pos="2694"/>
+        </w:tabs>
+        <w:spacing w:line="360" w:lineRule="auto"/>
+        <w:rPr>
+          <w:rFonts w:asciiTheme="minorHAnsi" w:hAnsiTheme="minorHAnsi"/>
+          <w:i/>
+          <w:sz w:val="22"/>
+          <w:szCs w:val="22"/>
+        </w:rPr>
+      </w:pPr>
+      <w:bookmarkStart w:id="2" w:name="_GoBack"/>
+      <w:bookmarkEnd w:id="2"/>
+    </w:p>
+    <w:p>
+      <w:pPr>
+        <w:pStyle w:val="BodyA"/>
+        <w:widowControl w:val="0"/>
+        <w:tabs>
+          <w:tab w:val="left" w:pos="2694"/>
+        </w:tabs>
+        <w:spacing w:line="360" w:lineRule="auto"/>
+        <w:rPr>
+          <w:rFonts w:asciiTheme="minorHAnsi" w:hAnsiTheme="minorHAnsi"/>
+          <w:sz w:val="22"/>
+          <w:szCs w:val="22"/>
+        </w:rPr>
+      </w:pPr>
+      <w:r>
+        <w:rPr>
+          <w:rFonts w:asciiTheme="minorHAnsi" w:hAnsiTheme="minorHAnsi"/>
+          <w:sz w:val="22"/>
+          <w:szCs w:val="22"/>
+        </w:rPr>
+        <w:t xml:space="preserve"> How these coordinates are obtained is discussed below. </w:t>
       </w:r>
     </w:p>
     <w:p>
@@ -9227,7 +8076,6 @@
           <w:szCs w:val="22"/>
           <w:lang w:val="en-GB" w:eastAsia="en-GB"/>
         </w:rPr>
-        <w:lastRenderedPageBreak/>
         <w:drawing>
           <wp:inline distT="0" distB="0" distL="0" distR="0" wp14:anchorId="39BAC20F" wp14:editId="5B0D1C35">
             <wp:extent cx="1762391" cy="1532746"/>
@@ -9303,9 +8151,8 @@
           <w:sz w:val="22"/>
           <w:szCs w:val="22"/>
         </w:rPr>
-        <w:t xml:space="preserve">: Structure of </w:t>
-      </w:r>
-      <w:proofErr w:type="spellStart"/>
+        <w:t>: Structure of reddit</w:t>
+      </w:r>
       <w:r>
         <w:rPr>
           <w:rFonts w:asciiTheme="minorHAnsi" w:hAnsiTheme="minorHAnsi"/>
@@ -9313,9 +8160,8 @@
           <w:sz w:val="22"/>
           <w:szCs w:val="22"/>
         </w:rPr>
-        <w:t>reddit</w:t>
-      </w:r>
-      <w:proofErr w:type="spellEnd"/>
+        <w:t>s</w:t>
+      </w:r>
       <w:r>
         <w:rPr>
           <w:rFonts w:asciiTheme="minorHAnsi" w:hAnsiTheme="minorHAnsi"/>
@@ -9337,6 +8183,2291 @@
         <w:rPr>
           <w:rFonts w:asciiTheme="minorHAnsi" w:hAnsiTheme="minorHAnsi"/>
           <w:b/>
+          <w:sz w:val="22"/>
+          <w:szCs w:val="22"/>
+        </w:rPr>
+      </w:pPr>
+    </w:p>
+    <w:p>
+      <w:pPr>
+        <w:pStyle w:val="BodyA"/>
+        <w:widowControl w:val="0"/>
+        <w:tabs>
+          <w:tab w:val="left" w:pos="2694"/>
+        </w:tabs>
+        <w:spacing w:line="360" w:lineRule="auto"/>
+        <w:rPr>
+          <w:rFonts w:asciiTheme="minorHAnsi" w:hAnsiTheme="minorHAnsi"/>
+          <w:sz w:val="22"/>
+          <w:szCs w:val="22"/>
+          <w:u w:val="single"/>
+        </w:rPr>
+      </w:pPr>
+      <w:r>
+        <w:rPr>
+          <w:rFonts w:asciiTheme="minorHAnsi" w:hAnsiTheme="minorHAnsi"/>
+          <w:sz w:val="22"/>
+          <w:szCs w:val="22"/>
+          <w:u w:val="single"/>
+        </w:rPr>
+        <w:t>Initially positioning Subreddits:</w:t>
+      </w:r>
+    </w:p>
+    <w:p>
+      <w:pPr>
+        <w:pStyle w:val="BodyA"/>
+        <w:widowControl w:val="0"/>
+        <w:tabs>
+          <w:tab w:val="left" w:pos="2694"/>
+        </w:tabs>
+        <w:spacing w:line="360" w:lineRule="auto"/>
+        <w:rPr>
+          <w:rFonts w:asciiTheme="minorHAnsi" w:hAnsiTheme="minorHAnsi"/>
+          <w:sz w:val="22"/>
+          <w:szCs w:val="22"/>
+        </w:rPr>
+      </w:pPr>
+      <w:r>
+        <w:rPr>
+          <w:rFonts w:asciiTheme="minorHAnsi" w:hAnsiTheme="minorHAnsi"/>
+          <w:sz w:val="22"/>
+          <w:szCs w:val="22"/>
+        </w:rPr>
+        <w:t xml:space="preserve">Subreddit nodes are initially positioned randomly </w:t>
+      </w:r>
+      <w:r>
+        <w:rPr>
+          <w:rFonts w:asciiTheme="minorHAnsi" w:hAnsiTheme="minorHAnsi"/>
+          <w:sz w:val="22"/>
+          <w:szCs w:val="22"/>
+        </w:rPr>
+        <w:t xml:space="preserve">using </w:t>
+      </w:r>
+      <w:r>
+        <w:rPr>
+          <w:rFonts w:asciiTheme="minorHAnsi" w:hAnsiTheme="minorHAnsi"/>
+          <w:sz w:val="22"/>
+          <w:szCs w:val="22"/>
+        </w:rPr>
+        <w:t xml:space="preserve">Pythons </w:t>
+      </w:r>
+      <w:r>
+        <w:rPr>
+          <w:rFonts w:asciiTheme="minorHAnsi" w:hAnsiTheme="minorHAnsi"/>
+          <w:sz w:val="22"/>
+          <w:szCs w:val="22"/>
+        </w:rPr>
+        <w:t>random</w:t>
+      </w:r>
+      <w:r>
+        <w:rPr>
+          <w:rFonts w:asciiTheme="minorHAnsi" w:hAnsiTheme="minorHAnsi"/>
+          <w:sz w:val="22"/>
+          <w:szCs w:val="22"/>
+        </w:rPr>
+        <w:t xml:space="preserve"> </w:t>
+      </w:r>
+      <w:r>
+        <w:rPr>
+          <w:rFonts w:asciiTheme="minorHAnsi" w:hAnsiTheme="minorHAnsi"/>
+          <w:sz w:val="22"/>
+          <w:szCs w:val="22"/>
+        </w:rPr>
+        <w:t>uniform method</w:t>
+      </w:r>
+      <w:r>
+        <w:rPr>
+          <w:rFonts w:asciiTheme="minorHAnsi" w:hAnsiTheme="minorHAnsi"/>
+          <w:sz w:val="22"/>
+          <w:szCs w:val="22"/>
+        </w:rPr>
+        <w:t xml:space="preserve"> to achieve a uniform distribution</w:t>
+      </w:r>
+      <w:r>
+        <w:rPr>
+          <w:rFonts w:asciiTheme="minorHAnsi" w:hAnsiTheme="minorHAnsi"/>
+          <w:sz w:val="22"/>
+          <w:szCs w:val="22"/>
+        </w:rPr>
+        <w:t xml:space="preserve">, these positions are later updated as will be discussed in </w:t>
+      </w:r>
+      <w:r>
+        <w:rPr>
+          <w:rFonts w:asciiTheme="minorHAnsi" w:hAnsiTheme="minorHAnsi"/>
+          <w:sz w:val="22"/>
+          <w:szCs w:val="22"/>
+        </w:rPr>
+        <w:t>the following section.</w:t>
+      </w:r>
+      <w:r>
+        <w:rPr>
+          <w:rFonts w:asciiTheme="minorHAnsi" w:hAnsiTheme="minorHAnsi"/>
+          <w:sz w:val="22"/>
+          <w:szCs w:val="22"/>
+        </w:rPr>
+        <w:t xml:space="preserve"> </w:t>
+      </w:r>
+    </w:p>
+    <w:p>
+      <w:pPr>
+        <w:pStyle w:val="BodyA"/>
+        <w:widowControl w:val="0"/>
+        <w:tabs>
+          <w:tab w:val="left" w:pos="2694"/>
+        </w:tabs>
+        <w:spacing w:line="360" w:lineRule="auto"/>
+        <w:rPr>
+          <w:rFonts w:asciiTheme="minorHAnsi" w:hAnsiTheme="minorHAnsi"/>
+          <w:i/>
+          <w:sz w:val="22"/>
+          <w:szCs w:val="22"/>
+        </w:rPr>
+      </w:pPr>
+      <w:r>
+        <w:rPr>
+          <w:rFonts w:asciiTheme="minorHAnsi" w:hAnsiTheme="minorHAnsi"/>
+          <w:i/>
+          <w:sz w:val="22"/>
+          <w:szCs w:val="22"/>
+        </w:rPr>
+        <w:t>Associated File: init_nodes.py</w:t>
+      </w:r>
+    </w:p>
+    <w:p>
+      <w:pPr>
+        <w:pStyle w:val="BodyA"/>
+        <w:widowControl w:val="0"/>
+        <w:tabs>
+          <w:tab w:val="left" w:pos="2694"/>
+        </w:tabs>
+        <w:spacing w:line="360" w:lineRule="auto"/>
+        <w:rPr>
+          <w:rFonts w:asciiTheme="minorHAnsi" w:hAnsiTheme="minorHAnsi"/>
+          <w:i/>
+          <w:sz w:val="22"/>
+          <w:szCs w:val="22"/>
+        </w:rPr>
+      </w:pPr>
+    </w:p>
+    <w:p>
+      <w:pPr>
+        <w:pStyle w:val="BodyA"/>
+        <w:widowControl w:val="0"/>
+        <w:tabs>
+          <w:tab w:val="left" w:pos="2694"/>
+        </w:tabs>
+        <w:spacing w:line="360" w:lineRule="auto"/>
+        <w:rPr>
+          <w:rFonts w:asciiTheme="minorHAnsi" w:hAnsiTheme="minorHAnsi"/>
+          <w:b/>
+          <w:sz w:val="22"/>
+          <w:szCs w:val="22"/>
+        </w:rPr>
+      </w:pPr>
+      <w:r>
+        <w:rPr>
+          <w:rFonts w:asciiTheme="minorHAnsi" w:hAnsiTheme="minorHAnsi"/>
+          <w:b/>
+          <w:sz w:val="22"/>
+          <w:szCs w:val="22"/>
+        </w:rPr>
+        <w:t>4.2.2 Updating Subreddit positions:</w:t>
+      </w:r>
+    </w:p>
+    <w:p>
+      <w:pPr>
+        <w:pStyle w:val="BodyA"/>
+        <w:widowControl w:val="0"/>
+        <w:tabs>
+          <w:tab w:val="left" w:pos="2694"/>
+        </w:tabs>
+        <w:spacing w:line="360" w:lineRule="auto"/>
+        <w:rPr>
+          <w:rFonts w:asciiTheme="minorHAnsi" w:hAnsiTheme="minorHAnsi"/>
+          <w:sz w:val="22"/>
+          <w:szCs w:val="22"/>
+        </w:rPr>
+      </w:pPr>
+      <w:r>
+        <w:rPr>
+          <w:rFonts w:asciiTheme="minorHAnsi" w:hAnsiTheme="minorHAnsi"/>
+          <w:sz w:val="22"/>
+          <w:szCs w:val="22"/>
+        </w:rPr>
+        <w:t>In order to achieve a useful data representation, Subreddits need to</w:t>
+      </w:r>
+      <w:r>
+        <w:rPr>
+          <w:rFonts w:asciiTheme="minorHAnsi" w:hAnsiTheme="minorHAnsi"/>
+          <w:sz w:val="22"/>
+          <w:szCs w:val="22"/>
+        </w:rPr>
+        <w:t xml:space="preserve"> be</w:t>
+      </w:r>
+      <w:r>
+        <w:rPr>
+          <w:rFonts w:asciiTheme="minorHAnsi" w:hAnsiTheme="minorHAnsi"/>
+          <w:sz w:val="22"/>
+          <w:szCs w:val="22"/>
+        </w:rPr>
+        <w:t xml:space="preserve"> positioned in a manner </w:t>
+      </w:r>
+      <w:r>
+        <w:rPr>
+          <w:rFonts w:asciiTheme="minorHAnsi" w:hAnsiTheme="minorHAnsi"/>
+          <w:sz w:val="22"/>
+          <w:szCs w:val="22"/>
+        </w:rPr>
+        <w:t>which reflect</w:t>
+      </w:r>
+      <w:r>
+        <w:rPr>
+          <w:rFonts w:asciiTheme="minorHAnsi" w:hAnsiTheme="minorHAnsi"/>
+          <w:sz w:val="22"/>
+          <w:szCs w:val="22"/>
+        </w:rPr>
+        <w:t xml:space="preserve">s how the </w:t>
+      </w:r>
+      <w:r>
+        <w:rPr>
+          <w:rFonts w:asciiTheme="minorHAnsi" w:hAnsiTheme="minorHAnsi"/>
+          <w:sz w:val="22"/>
+          <w:szCs w:val="22"/>
+        </w:rPr>
+        <w:t xml:space="preserve">nodes </w:t>
+      </w:r>
+      <w:r>
+        <w:rPr>
+          <w:rFonts w:asciiTheme="minorHAnsi" w:hAnsiTheme="minorHAnsi"/>
+          <w:sz w:val="22"/>
+          <w:szCs w:val="22"/>
+        </w:rPr>
+        <w:t>relate</w:t>
+      </w:r>
+      <w:r>
+        <w:rPr>
+          <w:rFonts w:asciiTheme="minorHAnsi" w:hAnsiTheme="minorHAnsi"/>
+          <w:sz w:val="22"/>
+          <w:szCs w:val="22"/>
+        </w:rPr>
+        <w:t xml:space="preserve"> to</w:t>
+      </w:r>
+      <w:r>
+        <w:rPr>
+          <w:rFonts w:asciiTheme="minorHAnsi" w:hAnsiTheme="minorHAnsi"/>
+          <w:sz w:val="22"/>
+          <w:szCs w:val="22"/>
+        </w:rPr>
+        <w:t xml:space="preserve"> </w:t>
+      </w:r>
+      <w:r>
+        <w:rPr>
+          <w:rFonts w:asciiTheme="minorHAnsi" w:hAnsiTheme="minorHAnsi"/>
+          <w:sz w:val="22"/>
+          <w:szCs w:val="22"/>
+        </w:rPr>
+        <w:t>one another and the environment as a whole</w:t>
+      </w:r>
+      <w:r>
+        <w:rPr>
+          <w:rFonts w:asciiTheme="minorHAnsi" w:hAnsiTheme="minorHAnsi"/>
+          <w:sz w:val="22"/>
+          <w:szCs w:val="22"/>
+        </w:rPr>
+        <w:t xml:space="preserve">. </w:t>
+      </w:r>
+      <w:r>
+        <w:rPr>
+          <w:rFonts w:asciiTheme="minorHAnsi" w:hAnsiTheme="minorHAnsi"/>
+          <w:sz w:val="22"/>
+          <w:szCs w:val="22"/>
+        </w:rPr>
+        <w:t xml:space="preserve">Subreddit nodes also need to be updateable in an online real time manner. </w:t>
+      </w:r>
+      <w:r>
+        <w:rPr>
+          <w:rFonts w:asciiTheme="minorHAnsi" w:hAnsiTheme="minorHAnsi"/>
+          <w:sz w:val="22"/>
+          <w:szCs w:val="22"/>
+        </w:rPr>
+        <w:t>To achieve this functionality</w:t>
+      </w:r>
+      <w:r>
+        <w:rPr>
+          <w:rFonts w:asciiTheme="minorHAnsi" w:hAnsiTheme="minorHAnsi"/>
+          <w:sz w:val="22"/>
+          <w:szCs w:val="22"/>
+        </w:rPr>
+        <w:t xml:space="preserve"> </w:t>
+      </w:r>
+      <w:r>
+        <w:rPr>
+          <w:rFonts w:asciiTheme="minorHAnsi" w:hAnsiTheme="minorHAnsi"/>
+          <w:sz w:val="22"/>
+          <w:szCs w:val="22"/>
+        </w:rPr>
+        <w:t>the reddit_con table</w:t>
+      </w:r>
+      <w:r>
+        <w:rPr>
+          <w:rFonts w:asciiTheme="minorHAnsi" w:hAnsiTheme="minorHAnsi"/>
+          <w:sz w:val="22"/>
+          <w:szCs w:val="22"/>
+        </w:rPr>
+        <w:t xml:space="preserve"> was utilized</w:t>
+      </w:r>
+      <w:r>
+        <w:rPr>
+          <w:rFonts w:asciiTheme="minorHAnsi" w:hAnsiTheme="minorHAnsi"/>
+          <w:sz w:val="22"/>
+          <w:szCs w:val="22"/>
+        </w:rPr>
+        <w:t>.</w:t>
+      </w:r>
+      <w:r>
+        <w:rPr>
+          <w:rFonts w:asciiTheme="minorHAnsi" w:hAnsiTheme="minorHAnsi"/>
+          <w:sz w:val="22"/>
+          <w:szCs w:val="22"/>
+        </w:rPr>
+        <w:t xml:space="preserve"> </w:t>
+      </w:r>
+    </w:p>
+    <w:p>
+      <w:pPr>
+        <w:pStyle w:val="BodyA"/>
+        <w:widowControl w:val="0"/>
+        <w:tabs>
+          <w:tab w:val="left" w:pos="2694"/>
+        </w:tabs>
+        <w:spacing w:line="360" w:lineRule="auto"/>
+        <w:rPr>
+          <w:rFonts w:asciiTheme="minorHAnsi" w:hAnsiTheme="minorHAnsi"/>
+          <w:sz w:val="22"/>
+          <w:szCs w:val="22"/>
+        </w:rPr>
+      </w:pPr>
+      <w:r>
+        <w:rPr>
+          <w:rFonts w:asciiTheme="minorHAnsi" w:hAnsiTheme="minorHAnsi"/>
+          <w:sz w:val="22"/>
+          <w:szCs w:val="22"/>
+        </w:rPr>
+        <w:t>To update Subreddits key value pairs</w:t>
+      </w:r>
+      <w:r>
+        <w:rPr>
+          <w:rFonts w:asciiTheme="minorHAnsi" w:hAnsiTheme="minorHAnsi"/>
+          <w:sz w:val="22"/>
+          <w:szCs w:val="22"/>
+        </w:rPr>
+        <w:t xml:space="preserve"> </w:t>
+      </w:r>
+      <w:r>
+        <w:rPr>
+          <w:rFonts w:asciiTheme="minorHAnsi" w:hAnsiTheme="minorHAnsi"/>
+          <w:sz w:val="22"/>
+          <w:szCs w:val="22"/>
+        </w:rPr>
+        <w:t xml:space="preserve">in the reddit_con table </w:t>
+      </w:r>
+      <w:r>
+        <w:rPr>
+          <w:rFonts w:asciiTheme="minorHAnsi" w:hAnsiTheme="minorHAnsi"/>
+          <w:sz w:val="22"/>
+          <w:szCs w:val="22"/>
+        </w:rPr>
+        <w:t>are</w:t>
+      </w:r>
+      <w:r>
+        <w:rPr>
+          <w:rFonts w:asciiTheme="minorHAnsi" w:hAnsiTheme="minorHAnsi"/>
+          <w:sz w:val="22"/>
+          <w:szCs w:val="22"/>
+        </w:rPr>
+        <w:t xml:space="preserve"> used, where keys are ‘Alphas’</w:t>
+      </w:r>
+      <w:r>
+        <w:rPr>
+          <w:rFonts w:asciiTheme="minorHAnsi" w:hAnsiTheme="minorHAnsi"/>
+          <w:sz w:val="22"/>
+          <w:szCs w:val="22"/>
+        </w:rPr>
+        <w:t xml:space="preserve">, </w:t>
+      </w:r>
+      <w:r>
+        <w:rPr>
+          <w:rFonts w:asciiTheme="minorHAnsi" w:hAnsiTheme="minorHAnsi"/>
+          <w:sz w:val="22"/>
+          <w:szCs w:val="22"/>
+        </w:rPr>
+        <w:sym w:font="Symbol" w:char="F061"/>
+      </w:r>
+      <w:r>
+        <w:rPr>
+          <w:rFonts w:asciiTheme="minorHAnsi" w:hAnsiTheme="minorHAnsi"/>
+          <w:sz w:val="22"/>
+          <w:szCs w:val="22"/>
+        </w:rPr>
+        <w:t xml:space="preserve">, </w:t>
+      </w:r>
+      <w:r>
+        <w:rPr>
+          <w:rFonts w:asciiTheme="minorHAnsi" w:hAnsiTheme="minorHAnsi"/>
+          <w:sz w:val="22"/>
+          <w:szCs w:val="22"/>
+        </w:rPr>
+        <w:t>and values are lists of ‘Betas’,</w:t>
+      </w:r>
+      <w:r>
+        <w:rPr>
+          <w:rFonts w:asciiTheme="minorHAnsi" w:hAnsiTheme="minorHAnsi"/>
+          <w:sz w:val="22"/>
+          <w:szCs w:val="22"/>
+        </w:rPr>
+        <w:t xml:space="preserve"> </w:t>
+      </w:r>
+      <w:r>
+        <w:rPr>
+          <w:rFonts w:asciiTheme="minorHAnsi" w:hAnsiTheme="minorHAnsi"/>
+          <w:sz w:val="22"/>
+          <w:szCs w:val="22"/>
+        </w:rPr>
+        <w:sym w:font="Symbol" w:char="F062"/>
+      </w:r>
+      <w:r>
+        <w:rPr>
+          <w:rFonts w:asciiTheme="minorHAnsi" w:hAnsiTheme="minorHAnsi"/>
+          <w:sz w:val="22"/>
+          <w:szCs w:val="22"/>
+        </w:rPr>
+        <w:t>,</w:t>
+      </w:r>
+      <w:r>
+        <w:rPr>
+          <w:rFonts w:asciiTheme="minorHAnsi" w:hAnsiTheme="minorHAnsi"/>
+          <w:sz w:val="22"/>
+          <w:szCs w:val="22"/>
+        </w:rPr>
+        <w:t xml:space="preserve"> see below;</w:t>
+      </w:r>
+      <w:r>
+        <w:rPr>
+          <w:rFonts w:asciiTheme="minorHAnsi" w:hAnsiTheme="minorHAnsi"/>
+          <w:sz w:val="22"/>
+          <w:szCs w:val="22"/>
+        </w:rPr>
+        <w:t xml:space="preserve"> there corresponding positions can be found in the reddits table which will be updated.</w:t>
+      </w:r>
+      <w:r>
+        <w:rPr>
+          <w:rFonts w:asciiTheme="minorHAnsi" w:hAnsiTheme="minorHAnsi"/>
+          <w:sz w:val="22"/>
+          <w:szCs w:val="22"/>
+        </w:rPr>
+        <w:t xml:space="preserve"> </w:t>
+      </w:r>
+    </w:p>
+    <w:p>
+      <w:pPr>
+        <w:pStyle w:val="BodyA"/>
+        <w:widowControl w:val="0"/>
+        <w:tabs>
+          <w:tab w:val="left" w:pos="2694"/>
+        </w:tabs>
+        <w:spacing w:line="360" w:lineRule="auto"/>
+        <w:rPr>
+          <w:rFonts w:asciiTheme="minorHAnsi" w:hAnsiTheme="minorHAnsi"/>
+          <w:sz w:val="22"/>
+          <w:szCs w:val="22"/>
+        </w:rPr>
+      </w:pPr>
+      <w:r>
+        <w:rPr>
+          <w:rFonts w:asciiTheme="minorHAnsi" w:hAnsiTheme="minorHAnsi"/>
+          <w:sz w:val="22"/>
+          <w:szCs w:val="22"/>
+        </w:rPr>
+        <w:t>The following method is then used:</w:t>
+      </w:r>
+    </w:p>
+    <w:p>
+      <w:pPr>
+        <w:pStyle w:val="BodyA"/>
+        <w:widowControl w:val="0"/>
+        <w:tabs>
+          <w:tab w:val="left" w:pos="2694"/>
+        </w:tabs>
+        <w:spacing w:line="360" w:lineRule="auto"/>
+        <w:rPr>
+          <w:rFonts w:asciiTheme="minorHAnsi" w:hAnsiTheme="minorHAnsi"/>
+          <w:sz w:val="22"/>
+          <w:szCs w:val="22"/>
+        </w:rPr>
+      </w:pPr>
+    </w:p>
+    <w:p>
+      <w:pPr>
+        <w:pStyle w:val="BodyA"/>
+        <w:widowControl w:val="0"/>
+        <w:tabs>
+          <w:tab w:val="left" w:pos="2694"/>
+        </w:tabs>
+        <w:spacing w:line="360" w:lineRule="auto"/>
+        <w:rPr>
+          <w:rFonts w:asciiTheme="minorHAnsi" w:hAnsiTheme="minorHAnsi"/>
+          <w:sz w:val="22"/>
+          <w:szCs w:val="22"/>
+          <w:u w:val="single"/>
+        </w:rPr>
+      </w:pPr>
+      <w:r>
+        <w:rPr>
+          <w:rFonts w:asciiTheme="minorHAnsi" w:hAnsiTheme="minorHAnsi"/>
+          <w:sz w:val="22"/>
+          <w:szCs w:val="22"/>
+          <w:u w:val="single"/>
+        </w:rPr>
+        <w:t>Method A</w:t>
+      </w:r>
+      <w:r>
+        <w:rPr>
+          <w:rFonts w:asciiTheme="minorHAnsi" w:hAnsiTheme="minorHAnsi"/>
+          <w:sz w:val="22"/>
+          <w:szCs w:val="22"/>
+          <w:u w:val="single"/>
+        </w:rPr>
+        <w:t>:</w:t>
+      </w:r>
+    </w:p>
+    <w:p>
+      <w:pPr>
+        <w:pStyle w:val="BodyA"/>
+        <w:widowControl w:val="0"/>
+        <w:tabs>
+          <w:tab w:val="left" w:pos="2694"/>
+        </w:tabs>
+        <w:spacing w:line="360" w:lineRule="auto"/>
+        <w:rPr>
+          <w:rFonts w:asciiTheme="minorHAnsi" w:hAnsiTheme="minorHAnsi"/>
+          <w:i/>
+          <w:sz w:val="22"/>
+          <w:szCs w:val="22"/>
+        </w:rPr>
+      </w:pPr>
+      <m:oMathPara>
+        <m:oMath>
+          <m:r>
+            <w:rPr>
+              <w:rFonts w:ascii="Cambria Math" w:hAnsi="Cambria Math"/>
+              <w:sz w:val="22"/>
+              <w:szCs w:val="22"/>
+            </w:rPr>
+            <m:t>α:</m:t>
+          </m:r>
+          <m:d>
+            <m:dPr>
+              <m:begChr m:val="["/>
+              <m:endChr m:val="]"/>
+              <m:ctrlPr>
+                <w:rPr>
+                  <w:rFonts w:ascii="Cambria Math" w:hAnsi="Cambria Math"/>
+                  <w:i/>
+                  <w:sz w:val="22"/>
+                  <w:szCs w:val="22"/>
+                </w:rPr>
+              </m:ctrlPr>
+            </m:dPr>
+            <m:e>
+              <m:sSub>
+                <m:sSubPr>
+                  <m:ctrlPr>
+                    <w:rPr>
+                      <w:rFonts w:ascii="Cambria Math" w:hAnsi="Cambria Math"/>
+                      <w:i/>
+                      <w:sz w:val="22"/>
+                      <w:szCs w:val="22"/>
+                    </w:rPr>
+                  </m:ctrlPr>
+                </m:sSubPr>
+                <m:e>
+                  <m:r>
+                    <w:rPr>
+                      <w:rFonts w:ascii="Cambria Math" w:hAnsi="Cambria Math"/>
+                      <w:sz w:val="22"/>
+                      <w:szCs w:val="22"/>
+                    </w:rPr>
+                    <m:t>β</m:t>
+                  </m:r>
+                </m:e>
+                <m:sub>
+                  <m:r>
+                    <w:rPr>
+                      <w:rFonts w:ascii="Cambria Math" w:hAnsi="Cambria Math"/>
+                      <w:sz w:val="22"/>
+                      <w:szCs w:val="22"/>
+                    </w:rPr>
+                    <m:t>0</m:t>
+                  </m:r>
+                </m:sub>
+              </m:sSub>
+              <m:r>
+                <w:rPr>
+                  <w:rFonts w:ascii="Cambria Math" w:hAnsi="Cambria Math"/>
+                  <w:sz w:val="22"/>
+                  <w:szCs w:val="22"/>
+                </w:rPr>
+                <m:t xml:space="preserve">, </m:t>
+              </m:r>
+              <m:sSub>
+                <m:sSubPr>
+                  <m:ctrlPr>
+                    <w:rPr>
+                      <w:rFonts w:ascii="Cambria Math" w:hAnsi="Cambria Math"/>
+                      <w:i/>
+                      <w:sz w:val="22"/>
+                      <w:szCs w:val="22"/>
+                    </w:rPr>
+                  </m:ctrlPr>
+                </m:sSubPr>
+                <m:e>
+                  <m:r>
+                    <w:rPr>
+                      <w:rFonts w:ascii="Cambria Math" w:hAnsi="Cambria Math"/>
+                      <w:sz w:val="22"/>
+                      <w:szCs w:val="22"/>
+                    </w:rPr>
+                    <m:t>β</m:t>
+                  </m:r>
+                </m:e>
+                <m:sub>
+                  <m:r>
+                    <w:rPr>
+                      <w:rFonts w:ascii="Cambria Math" w:hAnsi="Cambria Math"/>
+                      <w:sz w:val="22"/>
+                      <w:szCs w:val="22"/>
+                    </w:rPr>
+                    <m:t>1</m:t>
+                  </m:r>
+                </m:sub>
+              </m:sSub>
+              <m:r>
+                <w:rPr>
+                  <w:rFonts w:ascii="Cambria Math" w:hAnsi="Cambria Math"/>
+                  <w:sz w:val="22"/>
+                  <w:szCs w:val="22"/>
+                </w:rPr>
+                <m:t>,…,</m:t>
+              </m:r>
+              <m:sSub>
+                <m:sSubPr>
+                  <m:ctrlPr>
+                    <w:rPr>
+                      <w:rFonts w:ascii="Cambria Math" w:hAnsi="Cambria Math"/>
+                      <w:i/>
+                      <w:sz w:val="22"/>
+                      <w:szCs w:val="22"/>
+                    </w:rPr>
+                  </m:ctrlPr>
+                </m:sSubPr>
+                <m:e>
+                  <m:r>
+                    <w:rPr>
+                      <w:rFonts w:ascii="Cambria Math" w:hAnsi="Cambria Math"/>
+                      <w:sz w:val="22"/>
+                      <w:szCs w:val="22"/>
+                    </w:rPr>
+                    <m:t>β</m:t>
+                  </m:r>
+                </m:e>
+                <m:sub>
+                  <m:r>
+                    <w:rPr>
+                      <w:rFonts w:ascii="Cambria Math" w:hAnsi="Cambria Math"/>
+                      <w:sz w:val="22"/>
+                      <w:szCs w:val="22"/>
+                    </w:rPr>
+                    <m:t>n</m:t>
+                  </m:r>
+                </m:sub>
+              </m:sSub>
+            </m:e>
+          </m:d>
+        </m:oMath>
+      </m:oMathPara>
+    </w:p>
+    <w:p>
+      <w:pPr>
+        <w:pStyle w:val="BodyA"/>
+        <w:widowControl w:val="0"/>
+        <w:tabs>
+          <w:tab w:val="left" w:pos="2694"/>
+        </w:tabs>
+        <w:spacing w:line="360" w:lineRule="auto"/>
+        <w:rPr>
+          <w:rFonts w:asciiTheme="minorHAnsi" w:hAnsiTheme="minorHAnsi"/>
+          <w:i/>
+          <w:sz w:val="22"/>
+          <w:szCs w:val="22"/>
+        </w:rPr>
+      </w:pPr>
+      <w:r>
+        <w:rPr>
+          <w:rFonts w:asciiTheme="minorHAnsi" w:hAnsiTheme="minorHAnsi"/>
+          <w:i/>
+          <w:sz w:val="22"/>
+          <w:szCs w:val="22"/>
+        </w:rPr>
+        <w:sym w:font="Symbol" w:char="F061"/>
+      </w:r>
+      <w:r>
+        <w:rPr>
+          <w:rFonts w:asciiTheme="minorHAnsi" w:hAnsiTheme="minorHAnsi"/>
+          <w:i/>
+          <w:sz w:val="22"/>
+          <w:szCs w:val="22"/>
+        </w:rPr>
+        <w:t xml:space="preserve"> </w:t>
+      </w:r>
+      <w:r>
+        <w:rPr>
+          <w:rFonts w:asciiTheme="minorHAnsi" w:hAnsiTheme="minorHAnsi"/>
+          <w:i/>
+          <w:sz w:val="22"/>
+          <w:szCs w:val="22"/>
+        </w:rPr>
+        <w:t xml:space="preserve">and </w:t>
+      </w:r>
+      <w:r>
+        <w:rPr>
+          <w:rFonts w:asciiTheme="minorHAnsi" w:hAnsiTheme="minorHAnsi"/>
+          <w:i/>
+          <w:sz w:val="22"/>
+          <w:szCs w:val="22"/>
+        </w:rPr>
+        <w:sym w:font="Symbol" w:char="F062"/>
+      </w:r>
+      <w:r>
+        <w:rPr>
+          <w:rFonts w:asciiTheme="minorHAnsi" w:hAnsiTheme="minorHAnsi"/>
+          <w:i/>
+          <w:sz w:val="22"/>
+          <w:szCs w:val="22"/>
+        </w:rPr>
+        <w:t xml:space="preserve"> </w:t>
+      </w:r>
+      <w:r>
+        <w:rPr>
+          <w:rFonts w:asciiTheme="minorHAnsi" w:hAnsiTheme="minorHAnsi"/>
+          <w:i/>
+          <w:sz w:val="22"/>
+          <w:szCs w:val="22"/>
+        </w:rPr>
+        <w:t xml:space="preserve">are considered connected if a </w:t>
+      </w:r>
+      <w:r>
+        <w:rPr>
+          <w:rFonts w:asciiTheme="minorHAnsi" w:hAnsiTheme="minorHAnsi"/>
+          <w:i/>
+          <w:sz w:val="22"/>
+          <w:szCs w:val="22"/>
+        </w:rPr>
+        <w:sym w:font="Symbol" w:char="F062"/>
+      </w:r>
+      <w:r>
+        <w:rPr>
+          <w:rFonts w:asciiTheme="minorHAnsi" w:hAnsiTheme="minorHAnsi"/>
+          <w:i/>
+          <w:sz w:val="22"/>
+          <w:szCs w:val="22"/>
+        </w:rPr>
+        <w:t xml:space="preserve"> </w:t>
+      </w:r>
+      <w:r>
+        <w:rPr>
+          <w:rFonts w:asciiTheme="minorHAnsi" w:hAnsiTheme="minorHAnsi"/>
+          <w:i/>
+          <w:sz w:val="22"/>
+          <w:szCs w:val="22"/>
+        </w:rPr>
+        <w:t xml:space="preserve">appears in an </w:t>
+      </w:r>
+      <w:r>
+        <w:rPr>
+          <w:rFonts w:asciiTheme="minorHAnsi" w:hAnsiTheme="minorHAnsi"/>
+          <w:i/>
+          <w:sz w:val="22"/>
+          <w:szCs w:val="22"/>
+        </w:rPr>
+        <w:sym w:font="Symbol" w:char="F061"/>
+      </w:r>
+      <w:r>
+        <w:rPr>
+          <w:rFonts w:asciiTheme="minorHAnsi" w:hAnsiTheme="minorHAnsi"/>
+          <w:i/>
+          <w:sz w:val="22"/>
+          <w:szCs w:val="22"/>
+        </w:rPr>
+        <w:t xml:space="preserve"> </w:t>
+      </w:r>
+      <w:r>
+        <w:rPr>
+          <w:rFonts w:asciiTheme="minorHAnsi" w:hAnsiTheme="minorHAnsi"/>
+          <w:i/>
+          <w:sz w:val="22"/>
+          <w:szCs w:val="22"/>
+        </w:rPr>
+        <w:t xml:space="preserve">keys value list, and will be updated accordingly. </w:t>
+      </w:r>
+      <w:r>
+        <w:rPr>
+          <w:rFonts w:asciiTheme="minorHAnsi" w:hAnsiTheme="minorHAnsi"/>
+          <w:i/>
+          <w:sz w:val="22"/>
+          <w:szCs w:val="22"/>
+        </w:rPr>
+        <w:t xml:space="preserve">If a </w:t>
+      </w:r>
+      <w:r>
+        <w:rPr>
+          <w:rFonts w:asciiTheme="minorHAnsi" w:hAnsiTheme="minorHAnsi"/>
+          <w:i/>
+          <w:sz w:val="22"/>
+          <w:szCs w:val="22"/>
+        </w:rPr>
+        <w:sym w:font="Symbol" w:char="F062"/>
+      </w:r>
+      <w:r>
+        <w:rPr>
+          <w:rFonts w:asciiTheme="minorHAnsi" w:hAnsiTheme="minorHAnsi"/>
+          <w:i/>
+          <w:sz w:val="22"/>
+          <w:szCs w:val="22"/>
+        </w:rPr>
+        <w:t xml:space="preserve"> </w:t>
+      </w:r>
+      <w:r>
+        <w:rPr>
+          <w:rFonts w:asciiTheme="minorHAnsi" w:hAnsiTheme="minorHAnsi"/>
+          <w:i/>
+          <w:sz w:val="22"/>
+          <w:szCs w:val="22"/>
+        </w:rPr>
+        <w:t xml:space="preserve">appears in an </w:t>
+      </w:r>
+      <w:r>
+        <w:rPr>
+          <w:rFonts w:asciiTheme="minorHAnsi" w:hAnsiTheme="minorHAnsi"/>
+          <w:i/>
+          <w:sz w:val="22"/>
+          <w:szCs w:val="22"/>
+        </w:rPr>
+        <w:sym w:font="Symbol" w:char="F061"/>
+      </w:r>
+      <w:r>
+        <w:rPr>
+          <w:rFonts w:asciiTheme="minorHAnsi" w:hAnsiTheme="minorHAnsi"/>
+          <w:i/>
+          <w:sz w:val="22"/>
+          <w:szCs w:val="22"/>
+        </w:rPr>
+        <w:t xml:space="preserve"> </w:t>
+      </w:r>
+      <w:r>
+        <w:rPr>
+          <w:rFonts w:asciiTheme="minorHAnsi" w:hAnsiTheme="minorHAnsi"/>
+          <w:i/>
+          <w:sz w:val="22"/>
+          <w:szCs w:val="22"/>
+        </w:rPr>
+        <w:t xml:space="preserve">value list the </w:t>
+      </w:r>
+      <w:r>
+        <w:rPr>
+          <w:rFonts w:asciiTheme="minorHAnsi" w:hAnsiTheme="minorHAnsi"/>
+          <w:i/>
+          <w:sz w:val="22"/>
+          <w:szCs w:val="22"/>
+        </w:rPr>
+        <w:sym w:font="Symbol" w:char="F062"/>
+      </w:r>
+      <w:r>
+        <w:rPr>
+          <w:rFonts w:asciiTheme="minorHAnsi" w:hAnsiTheme="minorHAnsi"/>
+          <w:i/>
+          <w:sz w:val="22"/>
+          <w:szCs w:val="22"/>
+        </w:rPr>
+        <w:t xml:space="preserve"> </w:t>
+      </w:r>
+      <w:r>
+        <w:rPr>
+          <w:rFonts w:asciiTheme="minorHAnsi" w:hAnsiTheme="minorHAnsi"/>
+          <w:i/>
+          <w:sz w:val="22"/>
+          <w:szCs w:val="22"/>
+        </w:rPr>
+        <w:t xml:space="preserve">will take a step toward the </w:t>
+      </w:r>
+      <w:r>
+        <w:rPr>
+          <w:rFonts w:asciiTheme="minorHAnsi" w:hAnsiTheme="minorHAnsi"/>
+          <w:i/>
+          <w:sz w:val="22"/>
+          <w:szCs w:val="22"/>
+        </w:rPr>
+        <w:sym w:font="Symbol" w:char="F061"/>
+      </w:r>
+      <w:r>
+        <w:rPr>
+          <w:rFonts w:asciiTheme="minorHAnsi" w:hAnsiTheme="minorHAnsi"/>
+          <w:i/>
+          <w:sz w:val="22"/>
+          <w:szCs w:val="22"/>
+        </w:rPr>
+        <w:t>, the closer</w:t>
+      </w:r>
+      <w:r>
+        <w:rPr>
+          <w:rFonts w:asciiTheme="minorHAnsi" w:hAnsiTheme="minorHAnsi"/>
+          <w:i/>
+          <w:sz w:val="22"/>
+          <w:szCs w:val="22"/>
+        </w:rPr>
+        <w:t xml:space="preserve"> (more strongly connected)</w:t>
+      </w:r>
+      <w:r>
+        <w:rPr>
+          <w:rFonts w:asciiTheme="minorHAnsi" w:hAnsiTheme="minorHAnsi"/>
+          <w:i/>
+          <w:sz w:val="22"/>
+          <w:szCs w:val="22"/>
+        </w:rPr>
+        <w:t xml:space="preserve"> the </w:t>
+      </w:r>
+      <w:r>
+        <w:rPr>
+          <w:rFonts w:asciiTheme="minorHAnsi" w:hAnsiTheme="minorHAnsi"/>
+          <w:i/>
+          <w:sz w:val="22"/>
+          <w:szCs w:val="22"/>
+        </w:rPr>
+        <w:sym w:font="Symbol" w:char="F061"/>
+      </w:r>
+      <w:r>
+        <w:rPr>
+          <w:rFonts w:asciiTheme="minorHAnsi" w:hAnsiTheme="minorHAnsi"/>
+          <w:i/>
+          <w:sz w:val="22"/>
+          <w:szCs w:val="22"/>
+        </w:rPr>
+        <w:t xml:space="preserve"> </w:t>
+      </w:r>
+      <w:r>
+        <w:rPr>
+          <w:rFonts w:asciiTheme="minorHAnsi" w:hAnsiTheme="minorHAnsi"/>
+          <w:i/>
+          <w:sz w:val="22"/>
+          <w:szCs w:val="22"/>
+        </w:rPr>
+        <w:t xml:space="preserve">and </w:t>
+      </w:r>
+      <w:r>
+        <w:rPr>
+          <w:rFonts w:asciiTheme="minorHAnsi" w:hAnsiTheme="minorHAnsi"/>
+          <w:i/>
+          <w:sz w:val="22"/>
+          <w:szCs w:val="22"/>
+        </w:rPr>
+        <w:sym w:font="Symbol" w:char="F062"/>
+      </w:r>
+      <w:r>
+        <w:rPr>
+          <w:rFonts w:asciiTheme="minorHAnsi" w:hAnsiTheme="minorHAnsi"/>
+          <w:i/>
+          <w:sz w:val="22"/>
+          <w:szCs w:val="22"/>
+        </w:rPr>
+        <w:t xml:space="preserve"> </w:t>
+      </w:r>
+      <w:r>
+        <w:rPr>
+          <w:rFonts w:asciiTheme="minorHAnsi" w:hAnsiTheme="minorHAnsi"/>
+          <w:i/>
+          <w:sz w:val="22"/>
+          <w:szCs w:val="22"/>
+        </w:rPr>
+        <w:t xml:space="preserve">Nodes the larger percentage step the </w:t>
+      </w:r>
+      <w:r>
+        <w:rPr>
+          <w:rFonts w:asciiTheme="minorHAnsi" w:hAnsiTheme="minorHAnsi"/>
+          <w:i/>
+          <w:sz w:val="22"/>
+          <w:szCs w:val="22"/>
+        </w:rPr>
+        <w:sym w:font="Symbol" w:char="F062"/>
+      </w:r>
+      <w:r>
+        <w:rPr>
+          <w:rFonts w:asciiTheme="minorHAnsi" w:hAnsiTheme="minorHAnsi"/>
+          <w:i/>
+          <w:sz w:val="22"/>
+          <w:szCs w:val="22"/>
+        </w:rPr>
+        <w:t xml:space="preserve"> </w:t>
+      </w:r>
+      <w:r>
+        <w:rPr>
+          <w:rFonts w:asciiTheme="minorHAnsi" w:hAnsiTheme="minorHAnsi"/>
+          <w:i/>
+          <w:sz w:val="22"/>
+          <w:szCs w:val="22"/>
+        </w:rPr>
+        <w:t xml:space="preserve">will take, such that as the distance between an </w:t>
+      </w:r>
+      <w:r>
+        <w:rPr>
+          <w:rFonts w:asciiTheme="minorHAnsi" w:hAnsiTheme="minorHAnsi"/>
+          <w:i/>
+          <w:sz w:val="22"/>
+          <w:szCs w:val="22"/>
+        </w:rPr>
+        <w:sym w:font="Symbol" w:char="F061"/>
+      </w:r>
+      <w:r>
+        <w:rPr>
+          <w:rFonts w:asciiTheme="minorHAnsi" w:hAnsiTheme="minorHAnsi"/>
+          <w:i/>
+          <w:sz w:val="22"/>
+          <w:szCs w:val="22"/>
+        </w:rPr>
+        <w:t xml:space="preserve"> </w:t>
+      </w:r>
+      <w:r>
+        <w:rPr>
+          <w:rFonts w:asciiTheme="minorHAnsi" w:hAnsiTheme="minorHAnsi"/>
+          <w:i/>
+          <w:sz w:val="22"/>
+          <w:szCs w:val="22"/>
+        </w:rPr>
+        <w:t xml:space="preserve">and </w:t>
+      </w:r>
+      <w:r>
+        <w:rPr>
+          <w:rFonts w:asciiTheme="minorHAnsi" w:hAnsiTheme="minorHAnsi"/>
+          <w:i/>
+          <w:sz w:val="22"/>
+          <w:szCs w:val="22"/>
+        </w:rPr>
+        <w:sym w:font="Symbol" w:char="F062"/>
+      </w:r>
+      <w:r>
+        <w:rPr>
+          <w:rFonts w:asciiTheme="minorHAnsi" w:hAnsiTheme="minorHAnsi"/>
+          <w:i/>
+          <w:sz w:val="22"/>
+          <w:szCs w:val="22"/>
+        </w:rPr>
+        <w:t xml:space="preserve"> </w:t>
+      </w:r>
+      <w:r>
+        <w:rPr>
+          <w:rFonts w:asciiTheme="minorHAnsi" w:hAnsiTheme="minorHAnsi"/>
+          <w:i/>
+          <w:sz w:val="22"/>
+          <w:szCs w:val="22"/>
+        </w:rPr>
+        <w:t>decreases, the connection between them increases. Step size is calculated by the following formula;</w:t>
+      </w:r>
+    </w:p>
+    <w:p>
+      <w:pPr>
+        <w:pStyle w:val="BodyA"/>
+        <w:widowControl w:val="0"/>
+        <w:tabs>
+          <w:tab w:val="left" w:pos="2694"/>
+        </w:tabs>
+        <w:spacing w:line="360" w:lineRule="auto"/>
+        <w:jc w:val="center"/>
+        <w:rPr>
+          <w:rFonts w:asciiTheme="minorHAnsi" w:hAnsiTheme="minorHAnsi"/>
+          <w:i/>
+          <w:sz w:val="22"/>
+          <w:szCs w:val="22"/>
+        </w:rPr>
+      </w:pPr>
+      <m:oMathPara>
+        <m:oMath>
+          <m:r>
+            <w:rPr>
+              <w:rFonts w:ascii="Cambria Math" w:hAnsi="Cambria Math"/>
+              <w:sz w:val="22"/>
+              <w:szCs w:val="22"/>
+            </w:rPr>
+            <m:t>δ= α- β</m:t>
+          </m:r>
+        </m:oMath>
+      </m:oMathPara>
+    </w:p>
+    <w:p>
+      <w:pPr>
+        <w:pStyle w:val="BodyA"/>
+        <w:widowControl w:val="0"/>
+        <w:tabs>
+          <w:tab w:val="left" w:pos="2694"/>
+        </w:tabs>
+        <w:spacing w:line="360" w:lineRule="auto"/>
+        <w:jc w:val="center"/>
+        <w:rPr>
+          <w:rFonts w:asciiTheme="minorHAnsi" w:hAnsiTheme="minorHAnsi"/>
+          <w:i/>
+          <w:sz w:val="22"/>
+          <w:szCs w:val="22"/>
+        </w:rPr>
+      </w:pPr>
+      <m:oMathPara>
+        <m:oMath>
+          <m:r>
+            <w:rPr>
+              <w:rFonts w:ascii="Cambria Math" w:hAnsi="Cambria Math"/>
+              <w:sz w:val="22"/>
+              <w:szCs w:val="22"/>
+            </w:rPr>
+            <w:lastRenderedPageBreak/>
+            <m:t xml:space="preserve">step= </m:t>
+          </m:r>
+          <m:d>
+            <m:dPr>
+              <m:begChr m:val="{"/>
+              <m:endChr m:val=""/>
+              <m:ctrlPr>
+                <w:rPr>
+                  <w:rFonts w:ascii="Cambria Math" w:hAnsi="Cambria Math"/>
+                  <w:i/>
+                  <w:sz w:val="22"/>
+                  <w:szCs w:val="22"/>
+                </w:rPr>
+              </m:ctrlPr>
+            </m:dPr>
+            <m:e>
+              <m:eqArr>
+                <m:eqArrPr>
+                  <m:ctrlPr>
+                    <w:rPr>
+                      <w:rFonts w:ascii="Cambria Math" w:hAnsi="Cambria Math"/>
+                      <w:i/>
+                      <w:sz w:val="22"/>
+                      <w:szCs w:val="22"/>
+                    </w:rPr>
+                  </m:ctrlPr>
+                </m:eqArrPr>
+                <m:e>
+                  <m:r>
+                    <w:rPr>
+                      <w:rFonts w:ascii="Cambria Math" w:hAnsi="Cambria Math"/>
+                      <w:sz w:val="22"/>
+                      <w:szCs w:val="22"/>
+                    </w:rPr>
+                    <m:t>if δ&lt;1 then δ</m:t>
+                  </m:r>
+                </m:e>
+                <m:e>
+                  <m:r>
+                    <w:rPr>
+                      <w:rFonts w:ascii="Cambria Math" w:hAnsi="Cambria Math"/>
+                      <w:sz w:val="22"/>
+                      <w:szCs w:val="22"/>
+                    </w:rPr>
+                    <m:t xml:space="preserve">else </m:t>
+                  </m:r>
+                  <m:d>
+                    <m:dPr>
+                      <m:ctrlPr>
+                        <w:rPr>
+                          <w:rFonts w:ascii="Cambria Math" w:hAnsi="Cambria Math"/>
+                          <w:i/>
+                          <w:sz w:val="22"/>
+                          <w:szCs w:val="22"/>
+                        </w:rPr>
+                      </m:ctrlPr>
+                    </m:dPr>
+                    <m:e>
+                      <m:f>
+                        <m:fPr>
+                          <m:ctrlPr>
+                            <w:rPr>
+                              <w:rFonts w:ascii="Cambria Math" w:hAnsi="Cambria Math"/>
+                              <w:i/>
+                              <w:sz w:val="22"/>
+                              <w:szCs w:val="22"/>
+                            </w:rPr>
+                          </m:ctrlPr>
+                        </m:fPr>
+                        <m:num>
+                          <m:r>
+                            <w:rPr>
+                              <w:rFonts w:ascii="Cambria Math" w:hAnsi="Cambria Math"/>
+                              <w:sz w:val="22"/>
+                              <w:szCs w:val="22"/>
+                            </w:rPr>
+                            <m:t>δ</m:t>
+                          </m:r>
+                        </m:num>
+                        <m:den>
+                          <m:d>
+                            <m:dPr>
+                              <m:begChr m:val="|"/>
+                              <m:endChr m:val="|"/>
+                              <m:ctrlPr>
+                                <w:rPr>
+                                  <w:rFonts w:ascii="Cambria Math" w:hAnsi="Cambria Math"/>
+                                  <w:i/>
+                                  <w:sz w:val="22"/>
+                                  <w:szCs w:val="22"/>
+                                </w:rPr>
+                              </m:ctrlPr>
+                            </m:dPr>
+                            <m:e>
+                              <m:r>
+                                <w:rPr>
+                                  <w:rFonts w:ascii="Cambria Math" w:hAnsi="Cambria Math"/>
+                                  <w:sz w:val="22"/>
+                                  <w:szCs w:val="22"/>
+                                </w:rPr>
+                                <m:t xml:space="preserve">δ- </m:t>
+                              </m:r>
+                              <m:sSup>
+                                <m:sSupPr>
+                                  <m:ctrlPr>
+                                    <w:rPr>
+                                      <w:rFonts w:ascii="Cambria Math" w:hAnsi="Cambria Math"/>
+                                      <w:i/>
+                                      <w:sz w:val="22"/>
+                                      <w:szCs w:val="22"/>
+                                    </w:rPr>
+                                  </m:ctrlPr>
+                                </m:sSupPr>
+                                <m:e>
+                                  <m:r>
+                                    <w:rPr>
+                                      <w:rFonts w:ascii="Cambria Math" w:hAnsi="Cambria Math"/>
+                                      <w:sz w:val="22"/>
+                                      <w:szCs w:val="22"/>
+                                    </w:rPr>
+                                    <m:t>e</m:t>
+                                  </m:r>
+                                </m:e>
+                                <m:sup>
+                                  <m:r>
+                                    <w:rPr>
+                                      <w:rFonts w:ascii="Cambria Math" w:hAnsi="Cambria Math"/>
+                                      <w:sz w:val="22"/>
+                                      <w:szCs w:val="22"/>
+                                    </w:rPr>
+                                    <m:t>-1</m:t>
+                                  </m:r>
+                                </m:sup>
+                              </m:sSup>
+                            </m:e>
+                          </m:d>
+                        </m:den>
+                      </m:f>
+                    </m:e>
+                  </m:d>
+                  <m:r>
+                    <w:rPr>
+                      <w:rFonts w:ascii="Cambria Math" w:hAnsi="Cambria Math"/>
+                      <w:sz w:val="22"/>
+                      <w:szCs w:val="22"/>
+                    </w:rPr>
+                    <m:t>⋅δ</m:t>
+                  </m:r>
+                </m:e>
+              </m:eqArr>
+            </m:e>
+          </m:d>
+        </m:oMath>
+      </m:oMathPara>
+    </w:p>
+    <w:p>
+      <w:pPr>
+        <w:pStyle w:val="BodyA"/>
+        <w:widowControl w:val="0"/>
+        <w:tabs>
+          <w:tab w:val="left" w:pos="2694"/>
+        </w:tabs>
+        <w:spacing w:line="360" w:lineRule="auto"/>
+        <w:rPr>
+          <w:rFonts w:asciiTheme="minorHAnsi" w:hAnsiTheme="minorHAnsi"/>
+          <w:i/>
+          <w:sz w:val="22"/>
+          <w:szCs w:val="22"/>
+        </w:rPr>
+      </w:pPr>
+    </w:p>
+    <w:p>
+      <w:pPr>
+        <w:pStyle w:val="BodyA"/>
+        <w:widowControl w:val="0"/>
+        <w:tabs>
+          <w:tab w:val="left" w:pos="2694"/>
+        </w:tabs>
+        <w:spacing w:line="360" w:lineRule="auto"/>
+        <w:rPr>
+          <w:rFonts w:asciiTheme="minorHAnsi" w:hAnsiTheme="minorHAnsi"/>
+          <w:i/>
+          <w:sz w:val="22"/>
+          <w:szCs w:val="22"/>
+        </w:rPr>
+      </w:pPr>
+      <w:r>
+        <w:rPr>
+          <w:rFonts w:asciiTheme="minorHAnsi" w:hAnsiTheme="minorHAnsi"/>
+          <w:i/>
+          <w:sz w:val="22"/>
+          <w:szCs w:val="22"/>
+        </w:rPr>
+        <w:t xml:space="preserve">By the above, as the connection between two nodes grows stronger the percentage step size between the nodes increases up until a threshold of the connection (distance) between two nodes being less than 1. </w:t>
+      </w:r>
+      <w:r>
+        <w:rPr>
+          <w:rFonts w:asciiTheme="minorHAnsi" w:hAnsiTheme="minorHAnsi"/>
+          <w:i/>
+          <w:sz w:val="22"/>
+          <w:szCs w:val="22"/>
+        </w:rPr>
+        <w:t>This is demonstrated in the below graph:</w:t>
+      </w:r>
+    </w:p>
+    <w:p>
+      <w:pPr>
+        <w:pStyle w:val="BodyA"/>
+        <w:widowControl w:val="0"/>
+        <w:tabs>
+          <w:tab w:val="left" w:pos="2694"/>
+        </w:tabs>
+        <w:spacing w:line="360" w:lineRule="auto"/>
+        <w:rPr>
+          <w:rFonts w:asciiTheme="minorHAnsi" w:hAnsiTheme="minorHAnsi"/>
+          <w:i/>
+          <w:sz w:val="22"/>
+          <w:szCs w:val="22"/>
+        </w:rPr>
+      </w:pPr>
+      <w:r>
+        <w:rPr>
+          <w:rFonts w:asciiTheme="minorHAnsi" w:hAnsiTheme="minorHAnsi"/>
+          <w:i/>
+          <w:noProof/>
+          <w:sz w:val="22"/>
+          <w:szCs w:val="22"/>
+          <w:lang w:val="en-GB" w:eastAsia="en-GB"/>
+        </w:rPr>
+        <w:drawing>
+          <wp:inline distT="0" distB="0" distL="0" distR="0" wp14:anchorId="465D6265" wp14:editId="30B25F48">
+            <wp:extent cx="5755640" cy="5032375"/>
+            <wp:effectExtent l="0" t="0" r="10160" b="0"/>
+            <wp:docPr id="13" name="Picture 13"/>
+            <wp:cNvGraphicFramePr>
+              <a:graphicFrameLocks xmlns:a="http://schemas.openxmlformats.org/drawingml/2006/main" noChangeAspect="1"/>
+            </wp:cNvGraphicFramePr>
+            <a:graphic xmlns:a="http://schemas.openxmlformats.org/drawingml/2006/main">
+              <a:graphicData uri="http://schemas.openxmlformats.org/drawingml/2006/picture">
+                <pic:pic xmlns:pic="http://schemas.openxmlformats.org/drawingml/2006/picture">
+                  <pic:nvPicPr>
+                    <pic:cNvPr id="13" name="Screen Shot 2017-03-12 at 19.31.17.png"/>
+                    <pic:cNvPicPr/>
+                  </pic:nvPicPr>
+                  <pic:blipFill>
+                    <a:blip r:embed="rId19">
+                      <a:extLst>
+                        <a:ext uri="{28A0092B-C50C-407E-A947-70E740481C1C}">
+                          <a14:useLocalDpi xmlns:a14="http://schemas.microsoft.com/office/drawing/2010/main" val="0"/>
+                        </a:ext>
+                      </a:extLst>
+                    </a:blip>
+                    <a:stretch>
+                      <a:fillRect/>
+                    </a:stretch>
+                  </pic:blipFill>
+                  <pic:spPr>
+                    <a:xfrm>
+                      <a:off x="0" y="0"/>
+                      <a:ext cx="5755640" cy="5032375"/>
+                    </a:xfrm>
+                    <a:prstGeom prst="rect">
+                      <a:avLst/>
+                    </a:prstGeom>
+                  </pic:spPr>
+                </pic:pic>
+              </a:graphicData>
+            </a:graphic>
+          </wp:inline>
+        </w:drawing>
+      </w:r>
+    </w:p>
+    <w:p>
+      <w:pPr>
+        <w:pStyle w:val="BodyA"/>
+        <w:widowControl w:val="0"/>
+        <w:tabs>
+          <w:tab w:val="left" w:pos="2694"/>
+        </w:tabs>
+        <w:spacing w:line="360" w:lineRule="auto"/>
+        <w:jc w:val="center"/>
+        <w:rPr>
+          <w:rFonts w:asciiTheme="minorHAnsi" w:hAnsiTheme="minorHAnsi"/>
+          <w:b/>
+          <w:i/>
+          <w:sz w:val="22"/>
+          <w:szCs w:val="22"/>
+        </w:rPr>
+      </w:pPr>
+      <w:r>
+        <w:rPr>
+          <w:rFonts w:asciiTheme="minorHAnsi" w:hAnsiTheme="minorHAnsi"/>
+          <w:b/>
+          <w:i/>
+          <w:sz w:val="22"/>
+          <w:szCs w:val="22"/>
+        </w:rPr>
+        <w:t>Figure 2.1: A graph demonstrating that; as the connection between two nodes increases, the potential step size also increases.</w:t>
+      </w:r>
+    </w:p>
+    <w:p>
+      <w:pPr>
+        <w:pStyle w:val="BodyA"/>
+        <w:widowControl w:val="0"/>
+        <w:tabs>
+          <w:tab w:val="left" w:pos="2694"/>
+        </w:tabs>
+        <w:spacing w:line="360" w:lineRule="auto"/>
+        <w:rPr>
+          <w:rFonts w:asciiTheme="minorHAnsi" w:hAnsiTheme="minorHAnsi"/>
+          <w:b/>
+          <w:i/>
+          <w:sz w:val="22"/>
+          <w:szCs w:val="22"/>
+        </w:rPr>
+      </w:pPr>
+    </w:p>
+    <w:p>
+      <w:pPr>
+        <w:pStyle w:val="BodyA"/>
+        <w:widowControl w:val="0"/>
+        <w:tabs>
+          <w:tab w:val="left" w:pos="2694"/>
+        </w:tabs>
+        <w:spacing w:line="360" w:lineRule="auto"/>
+        <w:rPr>
+          <w:rFonts w:asciiTheme="minorHAnsi" w:hAnsiTheme="minorHAnsi"/>
+          <w:i/>
+          <w:sz w:val="22"/>
+          <w:szCs w:val="22"/>
+        </w:rPr>
+      </w:pPr>
+      <w:r>
+        <w:rPr>
+          <w:rFonts w:asciiTheme="minorHAnsi" w:hAnsiTheme="minorHAnsi"/>
+          <w:i/>
+          <w:sz w:val="22"/>
+          <w:szCs w:val="22"/>
+        </w:rPr>
+        <w:t xml:space="preserve">Following the calculation of the step size the updated position of the </w:t>
+      </w:r>
+      <w:r>
+        <w:rPr>
+          <w:rFonts w:asciiTheme="minorHAnsi" w:hAnsiTheme="minorHAnsi"/>
+          <w:i/>
+          <w:sz w:val="22"/>
+          <w:szCs w:val="22"/>
+        </w:rPr>
+        <w:sym w:font="Symbol" w:char="F062"/>
+      </w:r>
+      <w:r>
+        <w:rPr>
+          <w:rFonts w:asciiTheme="minorHAnsi" w:hAnsiTheme="minorHAnsi"/>
+          <w:i/>
+          <w:sz w:val="22"/>
+          <w:szCs w:val="22"/>
+        </w:rPr>
+        <w:t xml:space="preserve"> </w:t>
+      </w:r>
+      <w:r>
+        <w:rPr>
+          <w:rFonts w:asciiTheme="minorHAnsi" w:hAnsiTheme="minorHAnsi"/>
+          <w:i/>
+          <w:sz w:val="22"/>
+          <w:szCs w:val="22"/>
+        </w:rPr>
+        <w:t>node is calculated and returned, as below:</w:t>
+      </w:r>
+    </w:p>
+    <w:p>
+      <w:pPr>
+        <w:pStyle w:val="BodyA"/>
+        <w:widowControl w:val="0"/>
+        <w:tabs>
+          <w:tab w:val="left" w:pos="2694"/>
+        </w:tabs>
+        <w:spacing w:line="360" w:lineRule="auto"/>
+        <w:rPr>
+          <w:rFonts w:asciiTheme="minorHAnsi" w:hAnsiTheme="minorHAnsi"/>
+          <w:i/>
+          <w:sz w:val="22"/>
+          <w:szCs w:val="22"/>
+        </w:rPr>
+      </w:pPr>
+      <m:oMathPara>
+        <m:oMath>
+          <m:r>
+            <w:rPr>
+              <w:rFonts w:ascii="Cambria Math" w:hAnsi="Cambria Math"/>
+              <w:sz w:val="22"/>
+              <w:szCs w:val="22"/>
+            </w:rPr>
+            <m:t>update= β+(δ⋅step)</m:t>
+          </m:r>
+        </m:oMath>
+      </m:oMathPara>
+    </w:p>
+    <w:p>
+      <w:pPr>
+        <w:pStyle w:val="BodyA"/>
+        <w:widowControl w:val="0"/>
+        <w:tabs>
+          <w:tab w:val="left" w:pos="2694"/>
+        </w:tabs>
+        <w:spacing w:line="360" w:lineRule="auto"/>
+        <w:rPr>
+          <w:rFonts w:asciiTheme="minorHAnsi" w:hAnsiTheme="minorHAnsi"/>
+          <w:i/>
+          <w:sz w:val="22"/>
+          <w:szCs w:val="22"/>
+        </w:rPr>
+      </w:pPr>
+      <w:r>
+        <w:rPr>
+          <w:rFonts w:asciiTheme="minorHAnsi" w:hAnsiTheme="minorHAnsi"/>
+          <w:i/>
+          <w:sz w:val="22"/>
+          <w:szCs w:val="22"/>
+        </w:rPr>
+        <w:t xml:space="preserve">The returned updated value is a </w:t>
+      </w:r>
+      <w:r>
+        <w:rPr>
+          <w:rFonts w:asciiTheme="minorHAnsi" w:hAnsiTheme="minorHAnsi"/>
+          <w:i/>
+          <w:sz w:val="22"/>
+          <w:szCs w:val="22"/>
+        </w:rPr>
+        <w:sym w:font="Symbol" w:char="F062"/>
+      </w:r>
+      <w:r>
+        <w:rPr>
+          <w:rFonts w:asciiTheme="minorHAnsi" w:hAnsiTheme="minorHAnsi"/>
+          <w:i/>
+          <w:sz w:val="22"/>
+          <w:szCs w:val="22"/>
+        </w:rPr>
+        <w:t xml:space="preserve"> that has taken a percentage step toward its associated </w:t>
+      </w:r>
+      <w:r>
+        <w:rPr>
+          <w:rFonts w:asciiTheme="minorHAnsi" w:hAnsiTheme="minorHAnsi"/>
+          <w:i/>
+          <w:sz w:val="22"/>
+          <w:szCs w:val="22"/>
+        </w:rPr>
+        <w:sym w:font="Symbol" w:char="F061"/>
+      </w:r>
+      <w:r>
+        <w:rPr>
+          <w:rFonts w:asciiTheme="minorHAnsi" w:hAnsiTheme="minorHAnsi"/>
+          <w:i/>
+          <w:sz w:val="22"/>
+          <w:szCs w:val="22"/>
+        </w:rPr>
+        <w:t>, t</w:t>
+      </w:r>
+      <w:r>
+        <w:rPr>
+          <w:rFonts w:asciiTheme="minorHAnsi" w:hAnsiTheme="minorHAnsi"/>
+          <w:i/>
+          <w:sz w:val="22"/>
+          <w:szCs w:val="22"/>
+        </w:rPr>
+        <w:t>his step will never be larger than:</w:t>
+      </w:r>
+    </w:p>
+    <w:p>
+      <w:pPr>
+        <w:pStyle w:val="BodyA"/>
+        <w:widowControl w:val="0"/>
+        <w:tabs>
+          <w:tab w:val="left" w:pos="2694"/>
+        </w:tabs>
+        <w:spacing w:line="360" w:lineRule="auto"/>
+        <w:jc w:val="center"/>
+        <w:rPr>
+          <w:rFonts w:asciiTheme="minorHAnsi" w:hAnsiTheme="minorHAnsi"/>
+          <w:i/>
+          <w:sz w:val="22"/>
+          <w:szCs w:val="22"/>
+        </w:rPr>
+      </w:pPr>
+      <m:oMathPara>
+        <m:oMath>
+          <m:r>
+            <w:rPr>
+              <w:rFonts w:ascii="Cambria Math" w:hAnsi="Cambria Math"/>
+              <w:sz w:val="22"/>
+              <w:szCs w:val="22"/>
+            </w:rPr>
+            <w:lastRenderedPageBreak/>
+            <m:t xml:space="preserve">δ where δ= </m:t>
+          </m:r>
+          <m:d>
+            <m:dPr>
+              <m:begChr m:val="{"/>
+              <m:endChr m:val=""/>
+              <m:ctrlPr>
+                <w:rPr>
+                  <w:rFonts w:ascii="Cambria Math" w:hAnsi="Cambria Math"/>
+                  <w:i/>
+                  <w:sz w:val="22"/>
+                  <w:szCs w:val="22"/>
+                </w:rPr>
+              </m:ctrlPr>
+            </m:dPr>
+            <m:e>
+              <m:eqArr>
+                <m:eqArrPr>
+                  <m:ctrlPr>
+                    <w:rPr>
+                      <w:rFonts w:ascii="Cambria Math" w:hAnsi="Cambria Math"/>
+                      <w:i/>
+                      <w:sz w:val="22"/>
+                      <w:szCs w:val="22"/>
+                    </w:rPr>
+                  </m:ctrlPr>
+                </m:eqArrPr>
+                <m:e>
+                  <m:r>
+                    <w:rPr>
+                      <w:rFonts w:ascii="Cambria Math" w:hAnsi="Cambria Math"/>
+                      <w:sz w:val="22"/>
+                      <w:szCs w:val="22"/>
+                    </w:rPr>
+                    <m:t>1</m:t>
+                  </m:r>
+                </m:e>
+                <m:e>
+                  <m:r>
+                    <w:rPr>
+                      <w:rFonts w:ascii="Cambria Math" w:hAnsi="Cambria Math"/>
+                      <w:sz w:val="22"/>
+                      <w:szCs w:val="22"/>
+                    </w:rPr>
+                    <m:t>α- β</m:t>
+                  </m:r>
+                </m:e>
+              </m:eqArr>
+            </m:e>
+          </m:d>
+        </m:oMath>
+      </m:oMathPara>
+    </w:p>
+    <w:p>
+      <w:pPr>
+        <w:pStyle w:val="BodyA"/>
+        <w:widowControl w:val="0"/>
+        <w:tabs>
+          <w:tab w:val="left" w:pos="2694"/>
+        </w:tabs>
+        <w:spacing w:line="360" w:lineRule="auto"/>
+        <w:rPr>
+          <w:rFonts w:asciiTheme="minorHAnsi" w:hAnsiTheme="minorHAnsi"/>
+          <w:i/>
+          <w:sz w:val="22"/>
+          <w:szCs w:val="22"/>
+        </w:rPr>
+      </w:pPr>
+      <w:r>
+        <w:rPr>
+          <w:rFonts w:asciiTheme="minorHAnsi" w:hAnsiTheme="minorHAnsi"/>
+          <w:i/>
+          <w:sz w:val="22"/>
+          <w:szCs w:val="22"/>
+        </w:rPr>
+        <w:t xml:space="preserve">The update is then used to </w:t>
+      </w:r>
+      <w:r>
+        <w:rPr>
+          <w:rFonts w:asciiTheme="minorHAnsi" w:hAnsiTheme="minorHAnsi"/>
+          <w:i/>
+          <w:sz w:val="22"/>
+          <w:szCs w:val="22"/>
+        </w:rPr>
+        <w:t>put an update to</w:t>
+      </w:r>
+      <w:r>
+        <w:rPr>
+          <w:rFonts w:asciiTheme="minorHAnsi" w:hAnsiTheme="minorHAnsi"/>
+          <w:i/>
+          <w:sz w:val="22"/>
+          <w:szCs w:val="22"/>
+        </w:rPr>
+        <w:t xml:space="preserve"> the</w:t>
+      </w:r>
+      <w:r>
+        <w:rPr>
+          <w:rFonts w:asciiTheme="minorHAnsi" w:hAnsiTheme="minorHAnsi"/>
+          <w:i/>
+          <w:sz w:val="22"/>
+          <w:szCs w:val="22"/>
+        </w:rPr>
+        <w:t xml:space="preserve"> database and the reddits ta</w:t>
+      </w:r>
+      <w:r>
+        <w:rPr>
+          <w:rFonts w:asciiTheme="minorHAnsi" w:hAnsiTheme="minorHAnsi"/>
+          <w:i/>
+          <w:sz w:val="22"/>
+          <w:szCs w:val="22"/>
+        </w:rPr>
+        <w:t>ble as shown in the code snippet</w:t>
+      </w:r>
+      <w:r>
+        <w:rPr>
+          <w:rFonts w:asciiTheme="minorHAnsi" w:hAnsiTheme="minorHAnsi"/>
+          <w:i/>
+          <w:sz w:val="22"/>
+          <w:szCs w:val="22"/>
+        </w:rPr>
+        <w:t xml:space="preserve"> below.</w:t>
+      </w:r>
+    </w:p>
+    <w:p>
+      <w:pPr>
+        <w:pStyle w:val="BodyA"/>
+        <w:widowControl w:val="0"/>
+        <w:tabs>
+          <w:tab w:val="left" w:pos="2694"/>
+        </w:tabs>
+        <w:spacing w:line="360" w:lineRule="auto"/>
+        <w:jc w:val="center"/>
+        <w:rPr>
+          <w:rFonts w:asciiTheme="minorHAnsi" w:hAnsiTheme="minorHAnsi"/>
+          <w:sz w:val="22"/>
+          <w:szCs w:val="22"/>
+        </w:rPr>
+      </w:pPr>
+      <w:r>
+        <w:rPr>
+          <w:rFonts w:asciiTheme="minorHAnsi" w:hAnsiTheme="minorHAnsi"/>
+          <w:noProof/>
+          <w:sz w:val="22"/>
+          <w:szCs w:val="22"/>
+          <w:lang w:val="en-GB" w:eastAsia="en-GB"/>
+        </w:rPr>
+        <w:drawing>
+          <wp:inline distT="0" distB="0" distL="0" distR="0" wp14:anchorId="33839672" wp14:editId="5638570C">
+            <wp:extent cx="3977507" cy="1181734"/>
+            <wp:effectExtent l="0" t="0" r="10795" b="12700"/>
+            <wp:docPr id="14" name="Picture 14"/>
+            <wp:cNvGraphicFramePr>
+              <a:graphicFrameLocks xmlns:a="http://schemas.openxmlformats.org/drawingml/2006/main" noChangeAspect="1"/>
+            </wp:cNvGraphicFramePr>
+            <a:graphic xmlns:a="http://schemas.openxmlformats.org/drawingml/2006/main">
+              <a:graphicData uri="http://schemas.openxmlformats.org/drawingml/2006/picture">
+                <pic:pic xmlns:pic="http://schemas.openxmlformats.org/drawingml/2006/picture">
+                  <pic:nvPicPr>
+                    <pic:cNvPr id="14" name="Screen Shot 2017-03-14 at 20.50.46.png"/>
+                    <pic:cNvPicPr/>
+                  </pic:nvPicPr>
+                  <pic:blipFill>
+                    <a:blip r:embed="rId20">
+                      <a:extLst>
+                        <a:ext uri="{28A0092B-C50C-407E-A947-70E740481C1C}">
+                          <a14:useLocalDpi xmlns:a14="http://schemas.microsoft.com/office/drawing/2010/main" val="0"/>
+                        </a:ext>
+                      </a:extLst>
+                    </a:blip>
+                    <a:stretch>
+                      <a:fillRect/>
+                    </a:stretch>
+                  </pic:blipFill>
+                  <pic:spPr>
+                    <a:xfrm>
+                      <a:off x="0" y="0"/>
+                      <a:ext cx="4055724" cy="1204972"/>
+                    </a:xfrm>
+                    <a:prstGeom prst="rect">
+                      <a:avLst/>
+                    </a:prstGeom>
+                  </pic:spPr>
+                </pic:pic>
+              </a:graphicData>
+            </a:graphic>
+          </wp:inline>
+        </w:drawing>
+      </w:r>
+    </w:p>
+    <w:p>
+      <w:pPr>
+        <w:pStyle w:val="BodyA"/>
+        <w:widowControl w:val="0"/>
+        <w:tabs>
+          <w:tab w:val="left" w:pos="2694"/>
+        </w:tabs>
+        <w:spacing w:line="360" w:lineRule="auto"/>
+        <w:jc w:val="center"/>
+        <w:rPr>
+          <w:rFonts w:asciiTheme="minorHAnsi" w:hAnsiTheme="minorHAnsi"/>
+          <w:b/>
+          <w:sz w:val="22"/>
+          <w:szCs w:val="22"/>
+        </w:rPr>
+      </w:pPr>
+      <w:r>
+        <w:rPr>
+          <w:rFonts w:asciiTheme="minorHAnsi" w:hAnsiTheme="minorHAnsi"/>
+          <w:b/>
+          <w:sz w:val="22"/>
+          <w:szCs w:val="22"/>
+        </w:rPr>
+        <w:t>Figure 2.2: A code snippet (source: update_nodes.py) demonstrating an update to the reddits table</w:t>
+      </w:r>
+      <w:r>
+        <w:rPr>
+          <w:rFonts w:asciiTheme="minorHAnsi" w:hAnsiTheme="minorHAnsi"/>
+          <w:b/>
+          <w:sz w:val="22"/>
+          <w:szCs w:val="22"/>
+        </w:rPr>
+        <w:t>.</w:t>
+      </w:r>
+    </w:p>
+    <w:p>
+      <w:pPr>
+        <w:pStyle w:val="BodyA"/>
+        <w:widowControl w:val="0"/>
+        <w:tabs>
+          <w:tab w:val="left" w:pos="2694"/>
+        </w:tabs>
+        <w:spacing w:line="360" w:lineRule="auto"/>
+        <w:rPr>
+          <w:rFonts w:asciiTheme="minorHAnsi" w:hAnsiTheme="minorHAnsi"/>
+          <w:i/>
+          <w:sz w:val="22"/>
+          <w:szCs w:val="22"/>
+        </w:rPr>
+      </w:pPr>
+    </w:p>
+    <w:p>
+      <w:pPr>
+        <w:pStyle w:val="BodyA"/>
+        <w:widowControl w:val="0"/>
+        <w:pBdr>
+          <w:bottom w:val="single" w:sz="6" w:space="1" w:color="auto"/>
+        </w:pBdr>
+        <w:tabs>
+          <w:tab w:val="left" w:pos="2694"/>
+        </w:tabs>
+        <w:spacing w:line="360" w:lineRule="auto"/>
+        <w:rPr>
+          <w:rFonts w:asciiTheme="minorHAnsi" w:hAnsiTheme="minorHAnsi"/>
+          <w:sz w:val="22"/>
+          <w:szCs w:val="22"/>
+        </w:rPr>
+      </w:pPr>
+    </w:p>
+    <w:p>
+      <w:pPr>
+        <w:pStyle w:val="BodyA"/>
+        <w:widowControl w:val="0"/>
+        <w:tabs>
+          <w:tab w:val="left" w:pos="2694"/>
+        </w:tabs>
+        <w:spacing w:line="360" w:lineRule="auto"/>
+        <w:rPr>
+          <w:rFonts w:asciiTheme="minorHAnsi" w:hAnsiTheme="minorHAnsi"/>
+          <w:i/>
+          <w:sz w:val="22"/>
+          <w:szCs w:val="22"/>
+        </w:rPr>
+      </w:pPr>
+    </w:p>
+    <w:p>
+      <w:pPr>
+        <w:pStyle w:val="BodyA"/>
+        <w:widowControl w:val="0"/>
+        <w:tabs>
+          <w:tab w:val="left" w:pos="2694"/>
+        </w:tabs>
+        <w:spacing w:line="360" w:lineRule="auto"/>
+        <w:rPr>
+          <w:rFonts w:asciiTheme="minorHAnsi" w:hAnsiTheme="minorHAnsi"/>
+          <w:i/>
+          <w:sz w:val="22"/>
+          <w:szCs w:val="22"/>
+        </w:rPr>
+      </w:pPr>
+      <w:r>
+        <w:rPr>
+          <w:rFonts w:asciiTheme="minorHAnsi" w:hAnsiTheme="minorHAnsi"/>
+          <w:i/>
+          <w:sz w:val="22"/>
+          <w:szCs w:val="22"/>
+        </w:rPr>
+        <w:t>Associated Files: fx.py, update_nodes.py</w:t>
+      </w:r>
+    </w:p>
+    <w:p>
+      <w:pPr>
+        <w:pStyle w:val="BodyA"/>
+        <w:widowControl w:val="0"/>
+        <w:tabs>
+          <w:tab w:val="left" w:pos="2694"/>
+        </w:tabs>
+        <w:spacing w:line="360" w:lineRule="auto"/>
+        <w:rPr>
+          <w:rFonts w:asciiTheme="minorHAnsi" w:hAnsiTheme="minorHAnsi"/>
+          <w:i/>
+          <w:sz w:val="22"/>
+          <w:szCs w:val="22"/>
+        </w:rPr>
+      </w:pPr>
+    </w:p>
+    <w:p>
+      <w:pPr>
+        <w:pStyle w:val="BodyA"/>
+        <w:widowControl w:val="0"/>
+        <w:tabs>
+          <w:tab w:val="left" w:pos="2694"/>
+        </w:tabs>
+        <w:spacing w:line="360" w:lineRule="auto"/>
+        <w:rPr>
+          <w:rFonts w:asciiTheme="minorHAnsi" w:hAnsiTheme="minorHAnsi"/>
+          <w:b/>
+          <w:sz w:val="22"/>
+          <w:szCs w:val="22"/>
+        </w:rPr>
+      </w:pPr>
+      <w:r>
+        <w:rPr>
+          <w:rFonts w:asciiTheme="minorHAnsi" w:hAnsiTheme="minorHAnsi"/>
+          <w:b/>
+          <w:sz w:val="22"/>
+          <w:szCs w:val="22"/>
+        </w:rPr>
+        <w:t>4.2.3 Real time updates</w:t>
+      </w:r>
+    </w:p>
+    <w:p>
+      <w:pPr>
+        <w:pStyle w:val="BodyA"/>
+        <w:widowControl w:val="0"/>
+        <w:tabs>
+          <w:tab w:val="left" w:pos="2694"/>
+        </w:tabs>
+        <w:spacing w:line="360" w:lineRule="auto"/>
+        <w:rPr>
+          <w:rFonts w:asciiTheme="minorHAnsi" w:hAnsiTheme="minorHAnsi"/>
+          <w:sz w:val="22"/>
+          <w:szCs w:val="22"/>
+        </w:rPr>
+      </w:pPr>
+      <w:r>
+        <w:rPr>
+          <w:rFonts w:asciiTheme="minorHAnsi" w:hAnsiTheme="minorHAnsi"/>
+          <w:sz w:val="22"/>
+          <w:szCs w:val="22"/>
+        </w:rPr>
+        <w:t xml:space="preserve">Thus far only a small portion of Reddit has been mapped. The remainder of the Reddit network will be mapped in real time online as opposed to the batch method used thus far. </w:t>
+      </w:r>
+      <w:r>
+        <w:rPr>
+          <w:rFonts w:asciiTheme="minorHAnsi" w:hAnsiTheme="minorHAnsi"/>
+          <w:sz w:val="22"/>
+          <w:szCs w:val="22"/>
+        </w:rPr>
+        <w:t xml:space="preserve">To achieve this </w:t>
+      </w:r>
+      <w:r>
+        <w:rPr>
+          <w:rFonts w:asciiTheme="minorHAnsi" w:hAnsiTheme="minorHAnsi"/>
+          <w:sz w:val="22"/>
+          <w:szCs w:val="22"/>
+        </w:rPr>
+        <w:t xml:space="preserve">the reddits table is compared to the reddit_con </w:t>
+      </w:r>
+      <w:r>
+        <w:rPr>
+          <w:rFonts w:asciiTheme="minorHAnsi" w:hAnsiTheme="minorHAnsi"/>
+          <w:sz w:val="22"/>
+          <w:szCs w:val="22"/>
+        </w:rPr>
+        <w:t xml:space="preserve">table and for all reddits[keys] not in reddit_con[keys] a similar method to that used in section 4.2.1 is used, where </w:t>
+      </w:r>
+      <w:r>
+        <w:rPr>
+          <w:rFonts w:asciiTheme="minorHAnsi" w:hAnsiTheme="minorHAnsi"/>
+          <w:sz w:val="22"/>
+          <w:szCs w:val="22"/>
+        </w:rPr>
+        <w:t>the last 10 users to interact with the subreddit are obtained, and the last 10 subreddits each user has interacted with are obtained</w:t>
+      </w:r>
+      <w:r>
+        <w:rPr>
+          <w:rFonts w:asciiTheme="minorHAnsi" w:hAnsiTheme="minorHAnsi"/>
+          <w:sz w:val="22"/>
+          <w:szCs w:val="22"/>
+        </w:rPr>
+        <w:t xml:space="preserve"> to create a key value of the following form;</w:t>
+      </w:r>
+    </w:p>
+    <w:p>
+      <w:pPr>
+        <w:pStyle w:val="BodyA"/>
+        <w:widowControl w:val="0"/>
+        <w:tabs>
+          <w:tab w:val="left" w:pos="2694"/>
+        </w:tabs>
+        <w:spacing w:line="360" w:lineRule="auto"/>
+        <w:rPr>
+          <w:rFonts w:asciiTheme="minorHAnsi" w:hAnsiTheme="minorHAnsi"/>
+          <w:sz w:val="22"/>
+          <w:szCs w:val="22"/>
+        </w:rPr>
+      </w:pPr>
+      <m:oMathPara>
+        <m:oMath>
+          <m:r>
+            <w:rPr>
+              <w:rFonts w:ascii="Cambria Math" w:hAnsi="Cambria Math"/>
+              <w:sz w:val="22"/>
+              <w:szCs w:val="22"/>
+            </w:rPr>
+            <m:t>α:</m:t>
+          </m:r>
+          <m:d>
+            <m:dPr>
+              <m:begChr m:val="["/>
+              <m:endChr m:val="]"/>
+              <m:ctrlPr>
+                <w:rPr>
+                  <w:rFonts w:ascii="Cambria Math" w:hAnsi="Cambria Math"/>
+                  <w:i/>
+                  <w:sz w:val="22"/>
+                  <w:szCs w:val="22"/>
+                </w:rPr>
+              </m:ctrlPr>
+            </m:dPr>
+            <m:e>
+              <m:sSub>
+                <m:sSubPr>
+                  <m:ctrlPr>
+                    <w:rPr>
+                      <w:rFonts w:ascii="Cambria Math" w:hAnsi="Cambria Math"/>
+                      <w:i/>
+                      <w:sz w:val="22"/>
+                      <w:szCs w:val="22"/>
+                    </w:rPr>
+                  </m:ctrlPr>
+                </m:sSubPr>
+                <m:e>
+                  <m:r>
+                    <w:rPr>
+                      <w:rFonts w:ascii="Cambria Math" w:hAnsi="Cambria Math"/>
+                      <w:sz w:val="22"/>
+                      <w:szCs w:val="22"/>
+                    </w:rPr>
+                    <m:t>β</m:t>
+                  </m:r>
+                </m:e>
+                <m:sub>
+                  <m:r>
+                    <w:rPr>
+                      <w:rFonts w:ascii="Cambria Math" w:hAnsi="Cambria Math"/>
+                      <w:sz w:val="22"/>
+                      <w:szCs w:val="22"/>
+                    </w:rPr>
+                    <m:t>0</m:t>
+                  </m:r>
+                </m:sub>
+              </m:sSub>
+              <m:r>
+                <w:rPr>
+                  <w:rFonts w:ascii="Cambria Math" w:hAnsi="Cambria Math"/>
+                  <w:sz w:val="22"/>
+                  <w:szCs w:val="22"/>
+                </w:rPr>
+                <m:t xml:space="preserve">, </m:t>
+              </m:r>
+              <m:sSub>
+                <m:sSubPr>
+                  <m:ctrlPr>
+                    <w:rPr>
+                      <w:rFonts w:ascii="Cambria Math" w:hAnsi="Cambria Math"/>
+                      <w:i/>
+                      <w:sz w:val="22"/>
+                      <w:szCs w:val="22"/>
+                    </w:rPr>
+                  </m:ctrlPr>
+                </m:sSubPr>
+                <m:e>
+                  <m:r>
+                    <w:rPr>
+                      <w:rFonts w:ascii="Cambria Math" w:hAnsi="Cambria Math"/>
+                      <w:sz w:val="22"/>
+                      <w:szCs w:val="22"/>
+                    </w:rPr>
+                    <m:t>β</m:t>
+                  </m:r>
+                </m:e>
+                <m:sub>
+                  <m:r>
+                    <w:rPr>
+                      <w:rFonts w:ascii="Cambria Math" w:hAnsi="Cambria Math"/>
+                      <w:sz w:val="22"/>
+                      <w:szCs w:val="22"/>
+                    </w:rPr>
+                    <m:t>1</m:t>
+                  </m:r>
+                </m:sub>
+              </m:sSub>
+              <m:r>
+                <w:rPr>
+                  <w:rFonts w:ascii="Cambria Math" w:hAnsi="Cambria Math"/>
+                  <w:sz w:val="22"/>
+                  <w:szCs w:val="22"/>
+                </w:rPr>
+                <m:t>,…,</m:t>
+              </m:r>
+              <m:sSub>
+                <m:sSubPr>
+                  <m:ctrlPr>
+                    <w:rPr>
+                      <w:rFonts w:ascii="Cambria Math" w:hAnsi="Cambria Math"/>
+                      <w:i/>
+                      <w:sz w:val="22"/>
+                      <w:szCs w:val="22"/>
+                    </w:rPr>
+                  </m:ctrlPr>
+                </m:sSubPr>
+                <m:e>
+                  <m:r>
+                    <w:rPr>
+                      <w:rFonts w:ascii="Cambria Math" w:hAnsi="Cambria Math"/>
+                      <w:sz w:val="22"/>
+                      <w:szCs w:val="22"/>
+                    </w:rPr>
+                    <m:t>β</m:t>
+                  </m:r>
+                </m:e>
+                <m:sub>
+                  <m:r>
+                    <w:rPr>
+                      <w:rFonts w:ascii="Cambria Math" w:hAnsi="Cambria Math"/>
+                      <w:sz w:val="22"/>
+                      <w:szCs w:val="22"/>
+                    </w:rPr>
+                    <m:t>n</m:t>
+                  </m:r>
+                </m:sub>
+              </m:sSub>
+            </m:e>
+          </m:d>
+        </m:oMath>
+      </m:oMathPara>
+    </w:p>
+    <w:p>
+      <w:pPr>
+        <w:pStyle w:val="BodyA"/>
+        <w:widowControl w:val="0"/>
+        <w:tabs>
+          <w:tab w:val="left" w:pos="2694"/>
+        </w:tabs>
+        <w:spacing w:line="360" w:lineRule="auto"/>
+        <w:rPr>
+          <w:rFonts w:asciiTheme="minorHAnsi" w:hAnsiTheme="minorHAnsi"/>
+          <w:sz w:val="22"/>
+          <w:szCs w:val="22"/>
+        </w:rPr>
+      </w:pPr>
+      <w:r>
+        <w:rPr>
+          <w:rFonts w:asciiTheme="minorHAnsi" w:hAnsiTheme="minorHAnsi"/>
+          <w:sz w:val="22"/>
+          <w:szCs w:val="22"/>
+        </w:rPr>
+        <w:t xml:space="preserve">Method A, from section 4.2.2 is then implemented. Once Method A has been implemented, the key, </w:t>
+      </w:r>
+      <w:r>
+        <w:rPr>
+          <w:rFonts w:asciiTheme="minorHAnsi" w:hAnsiTheme="minorHAnsi"/>
+          <w:sz w:val="22"/>
+          <w:szCs w:val="22"/>
+        </w:rPr>
+        <w:sym w:font="Symbol" w:char="F061"/>
+      </w:r>
+      <w:r>
+        <w:rPr>
+          <w:rFonts w:asciiTheme="minorHAnsi" w:hAnsiTheme="minorHAnsi"/>
+          <w:sz w:val="22"/>
+          <w:szCs w:val="22"/>
+        </w:rPr>
+        <w:t xml:space="preserve">, is added to the reddit_con table and the process continues. </w:t>
+      </w:r>
+    </w:p>
+    <w:p>
+      <w:pPr>
+        <w:pStyle w:val="BodyA"/>
+        <w:widowControl w:val="0"/>
+        <w:tabs>
+          <w:tab w:val="left" w:pos="2694"/>
+        </w:tabs>
+        <w:spacing w:line="360" w:lineRule="auto"/>
+        <w:rPr>
+          <w:rFonts w:asciiTheme="minorHAnsi" w:hAnsiTheme="minorHAnsi"/>
+          <w:i/>
+          <w:sz w:val="22"/>
+          <w:szCs w:val="22"/>
+        </w:rPr>
+      </w:pPr>
+      <w:r>
+        <w:rPr>
+          <w:rFonts w:asciiTheme="minorHAnsi" w:hAnsiTheme="minorHAnsi"/>
+          <w:i/>
+          <w:sz w:val="22"/>
+          <w:szCs w:val="22"/>
+        </w:rPr>
+        <w:t>Associated Files: fx.py, realtime</w:t>
+      </w:r>
+      <w:r>
+        <w:rPr>
+          <w:rFonts w:asciiTheme="minorHAnsi" w:hAnsiTheme="minorHAnsi"/>
+          <w:i/>
+          <w:sz w:val="22"/>
+          <w:szCs w:val="22"/>
+        </w:rPr>
+        <w:t>.py</w:t>
+      </w:r>
+    </w:p>
+    <w:p>
+      <w:pPr>
+        <w:pStyle w:val="BodyA"/>
+        <w:widowControl w:val="0"/>
+        <w:tabs>
+          <w:tab w:val="left" w:pos="2694"/>
+        </w:tabs>
+        <w:spacing w:line="360" w:lineRule="auto"/>
+        <w:rPr>
+          <w:rFonts w:asciiTheme="minorHAnsi" w:hAnsiTheme="minorHAnsi"/>
           <w:sz w:val="22"/>
           <w:szCs w:val="22"/>
         </w:rPr>
@@ -9421,25 +10552,7 @@
           <w:sz w:val="22"/>
           <w:szCs w:val="22"/>
         </w:rPr>
-        <w:t xml:space="preserve">Stephanie </w:t>
-      </w:r>
-      <w:proofErr w:type="spellStart"/>
-      <w:r>
-        <w:rPr>
-          <w:rFonts w:asciiTheme="minorHAnsi" w:hAnsiTheme="minorHAnsi"/>
-          <w:sz w:val="22"/>
-          <w:szCs w:val="22"/>
-        </w:rPr>
-        <w:t>Loh</w:t>
-      </w:r>
-      <w:proofErr w:type="spellEnd"/>
-      <w:r>
-        <w:rPr>
-          <w:rFonts w:asciiTheme="minorHAnsi" w:hAnsiTheme="minorHAnsi"/>
-          <w:sz w:val="22"/>
-          <w:szCs w:val="22"/>
-        </w:rPr>
-        <w:t>, The San Diego Union-Tribune</w:t>
+        <w:t>Stephanie Loh, The San Diego Union-Tribune</w:t>
       </w:r>
       <w:r>
         <w:rPr>
@@ -9449,7 +10562,7 @@
         </w:rPr>
         <w:t xml:space="preserve">: </w:t>
       </w:r>
-      <w:hyperlink r:id="rId19" w:history="1">
+      <w:hyperlink r:id="rId21" w:history="1">
         <w:r>
           <w:rPr>
             <w:rStyle w:val="Hyperlink"/>
@@ -9511,7 +10624,16 @@
           <w:sz w:val="22"/>
           <w:szCs w:val="22"/>
         </w:rPr>
-        <w:t xml:space="preserve">Mary Aiken &amp; Mike J. Berry: Posttraumatic stress disorder: possibilities for olfaction and virtual reality exposure therapy, </w:t>
+        <w:t xml:space="preserve">Mary Aiken &amp; Mike J. Berry: Posttraumatic stress disorder: possibilities for olfaction and </w:t>
+      </w:r>
+      <w:r>
+        <w:rPr>
+          <w:rFonts w:asciiTheme="minorHAnsi" w:hAnsiTheme="minorHAnsi"/>
+          <w:sz w:val="22"/>
+          <w:szCs w:val="22"/>
+        </w:rPr>
+        <w:lastRenderedPageBreak/>
+        <w:t xml:space="preserve">virtual reality exposure therapy, </w:t>
       </w:r>
       <w:r>
         <w:rPr>
@@ -9540,7 +10662,7 @@
         </w:rPr>
         <w:t xml:space="preserve">June 2015, Volume 19, </w:t>
       </w:r>
-      <w:hyperlink r:id="rId20" w:history="1">
+      <w:hyperlink r:id="rId22" w:history="1">
         <w:r>
           <w:rPr>
             <w:rFonts w:ascii="SourceSansPro-Regular" w:hAnsi="SourceSansPro-Regular" w:cs="SourceSansPro-Regular"/>
@@ -9583,7 +10705,7 @@
           <w:u w:val="none"/>
         </w:rPr>
       </w:pPr>
-      <w:hyperlink r:id="rId21" w:history="1">
+      <w:hyperlink r:id="rId23" w:history="1">
         <w:r>
           <w:rPr>
             <w:rStyle w:val="Hyperlink"/>
@@ -9613,7 +10735,7 @@
           <w:szCs w:val="22"/>
         </w:rPr>
       </w:pPr>
-      <w:hyperlink r:id="rId22" w:history="1">
+      <w:hyperlink r:id="rId24" w:history="1">
         <w:r>
           <w:rPr>
             <w:rStyle w:val="Hyperlink"/>
@@ -9643,7 +10765,7 @@
           <w:szCs w:val="22"/>
         </w:rPr>
       </w:pPr>
-      <w:hyperlink r:id="rId23" w:history="1">
+      <w:hyperlink r:id="rId25" w:history="1">
         <w:r>
           <w:rPr>
             <w:rStyle w:val="Hyperlink"/>
@@ -9681,7 +10803,7 @@
         </w:rPr>
         <w:t xml:space="preserve">Mark Wilson, fastcodedesign.com: </w:t>
       </w:r>
-      <w:hyperlink r:id="rId24" w:history="1">
+      <w:hyperlink r:id="rId26" w:history="1">
         <w:r>
           <w:rPr>
             <w:rStyle w:val="Hyperlink"/>
@@ -9719,7 +10841,7 @@
           <w:szCs w:val="22"/>
         </w:rPr>
       </w:pPr>
-      <w:hyperlink r:id="rId25" w:history="1">
+      <w:hyperlink r:id="rId27" w:history="1">
         <w:r>
           <w:rPr>
             <w:rStyle w:val="Hyperlink"/>
@@ -9757,7 +10879,7 @@
           <w:szCs w:val="22"/>
         </w:rPr>
       </w:pPr>
-      <w:hyperlink r:id="rId26" w:history="1">
+      <w:hyperlink r:id="rId28" w:history="1">
         <w:r>
           <w:rPr>
             <w:rStyle w:val="Hyperlink"/>
@@ -9795,7 +10917,7 @@
           <w:szCs w:val="22"/>
         </w:rPr>
       </w:pPr>
-      <w:hyperlink r:id="rId27" w:history="1">
+      <w:hyperlink r:id="rId29" w:history="1">
         <w:r>
           <w:rPr>
             <w:rStyle w:val="Hyperlink"/>
@@ -9833,7 +10955,7 @@
           <w:szCs w:val="22"/>
         </w:rPr>
       </w:pPr>
-      <w:hyperlink r:id="rId28" w:history="1">
+      <w:hyperlink r:id="rId30" w:history="1">
         <w:r>
           <w:rPr>
             <w:rStyle w:val="Hyperlink"/>
@@ -9863,7 +10985,7 @@
           <w:szCs w:val="22"/>
         </w:rPr>
       </w:pPr>
-      <w:hyperlink r:id="rId29" w:history="1">
+      <w:hyperlink r:id="rId31" w:history="1">
         <w:r>
           <w:rPr>
             <w:rStyle w:val="Hyperlink"/>
@@ -9893,7 +11015,7 @@
           <w:szCs w:val="22"/>
         </w:rPr>
       </w:pPr>
-      <w:hyperlink r:id="rId30" w:history="1">
+      <w:hyperlink r:id="rId32" w:history="1">
         <w:r>
           <w:rPr>
             <w:rStyle w:val="Hyperlink"/>
@@ -9923,7 +11045,7 @@
           <w:szCs w:val="22"/>
         </w:rPr>
       </w:pPr>
-      <w:hyperlink r:id="rId31" w:history="1">
+      <w:hyperlink r:id="rId33" w:history="1">
         <w:r>
           <w:rPr>
             <w:rStyle w:val="Hyperlink"/>
@@ -9959,27 +11081,9 @@
           <w:sz w:val="22"/>
           <w:szCs w:val="22"/>
         </w:rPr>
-        <w:t xml:space="preserve">David </w:t>
-      </w:r>
-      <w:proofErr w:type="spellStart"/>
-      <w:r>
-        <w:rPr>
-          <w:rFonts w:asciiTheme="minorHAnsi" w:hAnsiTheme="minorHAnsi"/>
-          <w:sz w:val="22"/>
-          <w:szCs w:val="22"/>
-        </w:rPr>
-        <w:t>Sherret</w:t>
-      </w:r>
-      <w:proofErr w:type="spellEnd"/>
-      <w:r>
-        <w:rPr>
-          <w:rFonts w:asciiTheme="minorHAnsi" w:hAnsiTheme="minorHAnsi"/>
-          <w:sz w:val="22"/>
-          <w:szCs w:val="22"/>
-        </w:rPr>
-        <w:t xml:space="preserve">: </w:t>
-      </w:r>
-      <w:hyperlink r:id="rId32" w:history="1">
+        <w:t xml:space="preserve">David Sherret: </w:t>
+      </w:r>
+      <w:hyperlink r:id="rId34" w:history="1">
         <w:r>
           <w:rPr>
             <w:rStyle w:val="Hyperlink"/>
@@ -10017,7 +11121,7 @@
           <w:szCs w:val="22"/>
         </w:rPr>
       </w:pPr>
-      <w:hyperlink r:id="rId33" w:history="1">
+      <w:hyperlink r:id="rId35" w:history="1">
         <w:r>
           <w:rPr>
             <w:rStyle w:val="Hyperlink"/>
@@ -10047,7 +11151,7 @@
           <w:szCs w:val="22"/>
         </w:rPr>
       </w:pPr>
-      <w:hyperlink r:id="rId34" w:history="1">
+      <w:hyperlink r:id="rId36" w:history="1">
         <w:r>
           <w:rPr>
             <w:rStyle w:val="Hyperlink"/>
@@ -10077,7 +11181,7 @@
           <w:szCs w:val="22"/>
         </w:rPr>
       </w:pPr>
-      <w:hyperlink r:id="rId35" w:history="1">
+      <w:hyperlink r:id="rId37" w:history="1">
         <w:r>
           <w:rPr>
             <w:rStyle w:val="Hyperlink"/>
@@ -10107,7 +11211,7 @@
           <w:szCs w:val="22"/>
         </w:rPr>
       </w:pPr>
-      <w:hyperlink r:id="rId36" w:history="1">
+      <w:hyperlink r:id="rId38" w:history="1">
         <w:r>
           <w:rPr>
             <w:rStyle w:val="Hyperlink"/>
@@ -10137,7 +11241,7 @@
           <w:szCs w:val="22"/>
         </w:rPr>
       </w:pPr>
-      <w:hyperlink r:id="rId37" w:history="1">
+      <w:hyperlink r:id="rId39" w:history="1">
         <w:r>
           <w:rPr>
             <w:rStyle w:val="Hyperlink"/>
@@ -12513,7 +13617,7 @@
 </file>
 
 <file path=customXml/itemProps1.xml><?xml version="1.0" encoding="utf-8"?>
-<ds:datastoreItem xmlns:ds="http://schemas.openxmlformats.org/officeDocument/2006/customXml" ds:itemID="{FB37E9C4-E0D3-3145-8BCD-7AD76E791BFD}">
+<ds:datastoreItem xmlns:ds="http://schemas.openxmlformats.org/officeDocument/2006/customXml" ds:itemID="{B6D8D7F8-E488-EE49-8735-A9582D5E507B}">
   <ds:schemaRefs>
     <ds:schemaRef ds:uri="http://schemas.openxmlformats.org/officeDocument/2006/bibliography"/>
   </ds:schemaRefs>

--- a/reports/thesis.docx
+++ b/reports/thesis.docx
@@ -484,27 +484,41 @@
     </w:p>
     <w:p>
       <w:pPr>
+        <w:rPr>
+          <w:lang w:val="en-IE" w:eastAsia="en-IE"/>
+        </w:rPr>
+      </w:pPr>
+    </w:p>
+    <w:p>
+      <w:pPr>
+        <w:rPr>
+          <w:lang w:val="en-IE" w:eastAsia="en-IE"/>
+        </w:rPr>
+      </w:pPr>
+    </w:p>
+    <w:p>
+      <w:pPr>
+        <w:rPr>
+          <w:lang w:val="en-IE" w:eastAsia="en-IE"/>
+        </w:rPr>
+      </w:pPr>
+    </w:p>
+    <w:p>
+      <w:pPr>
         <w:pStyle w:val="Heading2"/>
         <w:rPr>
           <w:rFonts w:asciiTheme="minorHAnsi" w:hAnsiTheme="minorHAnsi"/>
-        </w:rPr>
-      </w:pPr>
-    </w:p>
-    <w:p>
-      <w:pPr>
-        <w:pStyle w:val="Heading2"/>
-        <w:rPr>
-          <w:rFonts w:asciiTheme="minorHAnsi" w:hAnsiTheme="minorHAnsi"/>
-          <w:sz w:val="22"/>
-          <w:szCs w:val="22"/>
-        </w:rPr>
-      </w:pPr>
-      <w:r>
-        <w:rPr>
-          <w:rFonts w:asciiTheme="minorHAnsi" w:hAnsiTheme="minorHAnsi"/>
-          <w:sz w:val="22"/>
-          <w:szCs w:val="22"/>
-        </w:rPr>
+          <w:sz w:val="22"/>
+          <w:szCs w:val="22"/>
+        </w:rPr>
+      </w:pPr>
+      <w:r>
+        <w:rPr>
+          <w:rFonts w:asciiTheme="minorHAnsi" w:hAnsiTheme="minorHAnsi"/>
+          <w:sz w:val="22"/>
+          <w:szCs w:val="22"/>
+        </w:rPr>
+        <w:lastRenderedPageBreak/>
         <w:t>Declaration</w:t>
       </w:r>
       <w:bookmarkEnd w:id="0"/>
@@ -817,6 +831,162 @@
         </w:rPr>
         <w:t>/March/2017</w:t>
       </w:r>
+    </w:p>
+    <w:p>
+      <w:pPr>
+        <w:pStyle w:val="BodyA"/>
+        <w:widowControl w:val="0"/>
+        <w:tabs>
+          <w:tab w:val="left" w:pos="2694"/>
+        </w:tabs>
+        <w:spacing w:line="360" w:lineRule="auto"/>
+        <w:rPr>
+          <w:rFonts w:asciiTheme="minorHAnsi" w:hAnsiTheme="minorHAnsi"/>
+        </w:rPr>
+      </w:pPr>
+    </w:p>
+    <w:p>
+      <w:pPr>
+        <w:pStyle w:val="BodyA"/>
+        <w:widowControl w:val="0"/>
+        <w:tabs>
+          <w:tab w:val="left" w:pos="2694"/>
+        </w:tabs>
+        <w:spacing w:line="360" w:lineRule="auto"/>
+        <w:rPr>
+          <w:rFonts w:asciiTheme="minorHAnsi" w:hAnsiTheme="minorHAnsi"/>
+        </w:rPr>
+      </w:pPr>
+    </w:p>
+    <w:p>
+      <w:pPr>
+        <w:pStyle w:val="BodyA"/>
+        <w:widowControl w:val="0"/>
+        <w:tabs>
+          <w:tab w:val="left" w:pos="2694"/>
+        </w:tabs>
+        <w:spacing w:line="360" w:lineRule="auto"/>
+        <w:rPr>
+          <w:rFonts w:asciiTheme="minorHAnsi" w:hAnsiTheme="minorHAnsi"/>
+        </w:rPr>
+      </w:pPr>
+    </w:p>
+    <w:p>
+      <w:pPr>
+        <w:pStyle w:val="BodyA"/>
+        <w:widowControl w:val="0"/>
+        <w:tabs>
+          <w:tab w:val="left" w:pos="2694"/>
+        </w:tabs>
+        <w:spacing w:line="360" w:lineRule="auto"/>
+        <w:rPr>
+          <w:rFonts w:asciiTheme="minorHAnsi" w:hAnsiTheme="minorHAnsi"/>
+        </w:rPr>
+      </w:pPr>
+    </w:p>
+    <w:p>
+      <w:pPr>
+        <w:pStyle w:val="BodyA"/>
+        <w:widowControl w:val="0"/>
+        <w:tabs>
+          <w:tab w:val="left" w:pos="2694"/>
+        </w:tabs>
+        <w:spacing w:line="360" w:lineRule="auto"/>
+        <w:rPr>
+          <w:rFonts w:asciiTheme="minorHAnsi" w:hAnsiTheme="minorHAnsi"/>
+        </w:rPr>
+      </w:pPr>
+    </w:p>
+    <w:p>
+      <w:pPr>
+        <w:pStyle w:val="BodyA"/>
+        <w:widowControl w:val="0"/>
+        <w:tabs>
+          <w:tab w:val="left" w:pos="2694"/>
+        </w:tabs>
+        <w:spacing w:line="360" w:lineRule="auto"/>
+        <w:rPr>
+          <w:rFonts w:asciiTheme="minorHAnsi" w:hAnsiTheme="minorHAnsi"/>
+        </w:rPr>
+      </w:pPr>
+    </w:p>
+    <w:p>
+      <w:pPr>
+        <w:pStyle w:val="BodyA"/>
+        <w:widowControl w:val="0"/>
+        <w:tabs>
+          <w:tab w:val="left" w:pos="2694"/>
+        </w:tabs>
+        <w:spacing w:line="360" w:lineRule="auto"/>
+        <w:rPr>
+          <w:rFonts w:asciiTheme="minorHAnsi" w:hAnsiTheme="minorHAnsi"/>
+        </w:rPr>
+      </w:pPr>
+    </w:p>
+    <w:p>
+      <w:pPr>
+        <w:pStyle w:val="BodyA"/>
+        <w:widowControl w:val="0"/>
+        <w:tabs>
+          <w:tab w:val="left" w:pos="2694"/>
+        </w:tabs>
+        <w:spacing w:line="360" w:lineRule="auto"/>
+        <w:rPr>
+          <w:rFonts w:asciiTheme="minorHAnsi" w:hAnsiTheme="minorHAnsi"/>
+        </w:rPr>
+      </w:pPr>
+    </w:p>
+    <w:p>
+      <w:pPr>
+        <w:pStyle w:val="BodyA"/>
+        <w:widowControl w:val="0"/>
+        <w:tabs>
+          <w:tab w:val="left" w:pos="2694"/>
+        </w:tabs>
+        <w:spacing w:line="360" w:lineRule="auto"/>
+        <w:rPr>
+          <w:rFonts w:asciiTheme="minorHAnsi" w:hAnsiTheme="minorHAnsi"/>
+        </w:rPr>
+      </w:pPr>
+    </w:p>
+    <w:p>
+      <w:pPr>
+        <w:pStyle w:val="BodyA"/>
+        <w:widowControl w:val="0"/>
+        <w:tabs>
+          <w:tab w:val="left" w:pos="2694"/>
+        </w:tabs>
+        <w:spacing w:line="360" w:lineRule="auto"/>
+        <w:rPr>
+          <w:rFonts w:asciiTheme="minorHAnsi" w:hAnsiTheme="minorHAnsi"/>
+        </w:rPr>
+      </w:pPr>
+    </w:p>
+    <w:p>
+      <w:pPr>
+        <w:pStyle w:val="BodyA"/>
+        <w:widowControl w:val="0"/>
+        <w:tabs>
+          <w:tab w:val="left" w:pos="2694"/>
+        </w:tabs>
+        <w:spacing w:line="360" w:lineRule="auto"/>
+        <w:rPr>
+          <w:rFonts w:asciiTheme="minorHAnsi" w:hAnsiTheme="minorHAnsi"/>
+        </w:rPr>
+      </w:pPr>
+    </w:p>
+    <w:p>
+      <w:pPr>
+        <w:pStyle w:val="BodyA"/>
+        <w:widowControl w:val="0"/>
+        <w:tabs>
+          <w:tab w:val="left" w:pos="2694"/>
+        </w:tabs>
+        <w:spacing w:line="360" w:lineRule="auto"/>
+        <w:rPr>
+          <w:rFonts w:asciiTheme="minorHAnsi" w:hAnsiTheme="minorHAnsi"/>
+        </w:rPr>
+      </w:pPr>
     </w:p>
     <w:p>
       <w:pPr>
@@ -2613,21 +2783,6 @@
           <w:szCs w:val="22"/>
         </w:rPr>
       </w:pPr>
-    </w:p>
-    <w:p>
-      <w:pPr>
-        <w:pStyle w:val="BodyA"/>
-        <w:widowControl w:val="0"/>
-        <w:tabs>
-          <w:tab w:val="left" w:pos="2694"/>
-        </w:tabs>
-        <w:spacing w:line="360" w:lineRule="auto"/>
-        <w:rPr>
-          <w:rFonts w:asciiTheme="minorHAnsi" w:hAnsiTheme="minorHAnsi"/>
-          <w:sz w:val="22"/>
-          <w:szCs w:val="22"/>
-        </w:rPr>
-      </w:pPr>
       <w:r>
         <w:rPr>
           <w:rFonts w:asciiTheme="minorHAnsi" w:hAnsiTheme="minorHAnsi"/>
@@ -2644,21 +2799,6 @@
         </w:rPr>
         <w:t xml:space="preserve"> (provide example, control: step-size of positioning algorithm)</w:t>
       </w:r>
-    </w:p>
-    <w:p>
-      <w:pPr>
-        <w:pStyle w:val="BodyA"/>
-        <w:widowControl w:val="0"/>
-        <w:tabs>
-          <w:tab w:val="left" w:pos="2694"/>
-        </w:tabs>
-        <w:spacing w:line="360" w:lineRule="auto"/>
-        <w:rPr>
-          <w:rFonts w:asciiTheme="minorHAnsi" w:hAnsiTheme="minorHAnsi"/>
-          <w:sz w:val="22"/>
-          <w:szCs w:val="22"/>
-        </w:rPr>
-      </w:pPr>
     </w:p>
     <w:p>
       <w:pPr>
@@ -2806,7 +2946,7 @@
           <w:sz w:val="22"/>
           <w:szCs w:val="22"/>
         </w:rPr>
-        <w:t xml:space="preserve">nd update nodes to graph Reddit: Developed an online </w:t>
+        <w:t xml:space="preserve">nd update nodes to graph Reddit: Developed an online algorithm to interpolate Reddit data in real time and return three-dimensional coordinates associated with Subreddits and users in order to position them as nodes in a graph. The </w:t>
       </w:r>
       <w:r>
         <w:rPr>
@@ -2815,7 +2955,7 @@
           <w:szCs w:val="22"/>
         </w:rPr>
         <w:lastRenderedPageBreak/>
-        <w:t>algorithm to interpolate Reddit data in real time and return three-dimensional coordinates associated with Subreddits and users in order to position them as nodes in a graph. The algorithm updates the positions of these nodes in real time.</w:t>
+        <w:t>algorithm updates the positions of these nodes in real time.</w:t>
       </w:r>
     </w:p>
     <w:p>
@@ -3091,48 +3231,48 @@
           <w:sz w:val="28"/>
           <w:szCs w:val="28"/>
         </w:rPr>
+        <w:t>Chapter Two: Technical Background</w:t>
+      </w:r>
+    </w:p>
+    <w:p>
+      <w:pPr>
+        <w:pStyle w:val="BodyA"/>
+        <w:widowControl w:val="0"/>
+        <w:tabs>
+          <w:tab w:val="left" w:pos="2694"/>
+        </w:tabs>
+        <w:spacing w:line="360" w:lineRule="auto"/>
+        <w:rPr>
+          <w:rFonts w:asciiTheme="minorHAnsi" w:hAnsiTheme="minorHAnsi"/>
+          <w:b/>
+          <w:sz w:val="22"/>
+          <w:szCs w:val="22"/>
+        </w:rPr>
+      </w:pPr>
+    </w:p>
+    <w:p>
+      <w:pPr>
+        <w:pStyle w:val="BodyA"/>
+        <w:widowControl w:val="0"/>
+        <w:tabs>
+          <w:tab w:val="left" w:pos="2694"/>
+        </w:tabs>
+        <w:spacing w:line="360" w:lineRule="auto"/>
+        <w:rPr>
+          <w:rFonts w:asciiTheme="minorHAnsi" w:hAnsiTheme="minorHAnsi"/>
+          <w:b/>
+          <w:sz w:val="22"/>
+          <w:szCs w:val="22"/>
+        </w:rPr>
+      </w:pPr>
+      <w:r>
+        <w:rPr>
+          <w:rFonts w:asciiTheme="minorHAnsi" w:hAnsiTheme="minorHAnsi"/>
+          <w:b/>
+          <w:sz w:val="22"/>
+          <w:szCs w:val="22"/>
+        </w:rPr>
         <w:lastRenderedPageBreak/>
-        <w:t>Chapter Two: Technical Background</w:t>
-      </w:r>
-    </w:p>
-    <w:p>
-      <w:pPr>
-        <w:pStyle w:val="BodyA"/>
-        <w:widowControl w:val="0"/>
-        <w:tabs>
-          <w:tab w:val="left" w:pos="2694"/>
-        </w:tabs>
-        <w:spacing w:line="360" w:lineRule="auto"/>
-        <w:rPr>
-          <w:rFonts w:asciiTheme="minorHAnsi" w:hAnsiTheme="minorHAnsi"/>
-          <w:b/>
-          <w:sz w:val="22"/>
-          <w:szCs w:val="22"/>
-        </w:rPr>
-      </w:pPr>
-    </w:p>
-    <w:p>
-      <w:pPr>
-        <w:pStyle w:val="BodyA"/>
-        <w:widowControl w:val="0"/>
-        <w:tabs>
-          <w:tab w:val="left" w:pos="2694"/>
-        </w:tabs>
-        <w:spacing w:line="360" w:lineRule="auto"/>
-        <w:rPr>
-          <w:rFonts w:asciiTheme="minorHAnsi" w:hAnsiTheme="minorHAnsi"/>
-          <w:b/>
-          <w:sz w:val="22"/>
-          <w:szCs w:val="22"/>
-        </w:rPr>
-      </w:pPr>
-      <w:r>
-        <w:rPr>
-          <w:rFonts w:asciiTheme="minorHAnsi" w:hAnsiTheme="minorHAnsi"/>
-          <w:b/>
-          <w:sz w:val="22"/>
-          <w:szCs w:val="22"/>
-        </w:rPr>
         <w:t>Summary</w:t>
       </w:r>
     </w:p>
@@ -3762,80 +3902,72 @@
           <w:sz w:val="22"/>
           <w:szCs w:val="22"/>
         </w:rPr>
-        <w:t xml:space="preserve"> small arms database is a stunning example of </w:t>
-      </w:r>
-      <w:r>
-        <w:rPr>
-          <w:rFonts w:asciiTheme="minorHAnsi" w:hAnsiTheme="minorHAnsi"/>
+        <w:t xml:space="preserve"> small arms database is a stunning example of how databases can</w:t>
+      </w:r>
+      <w:r>
+        <w:rPr>
+          <w:rFonts w:asciiTheme="minorHAnsi" w:hAnsiTheme="minorHAnsi"/>
+          <w:sz w:val="22"/>
+          <w:szCs w:val="22"/>
+        </w:rPr>
+        <w:t xml:space="preserve"> be</w:t>
+      </w:r>
+      <w:r>
+        <w:rPr>
+          <w:rFonts w:asciiTheme="minorHAnsi" w:hAnsiTheme="minorHAnsi"/>
+          <w:sz w:val="22"/>
+          <w:szCs w:val="22"/>
+        </w:rPr>
+        <w:t xml:space="preserve"> represented to convey the information at their heart</w:t>
+      </w:r>
+      <w:r>
+        <w:rPr>
+          <w:rFonts w:asciiTheme="minorHAnsi" w:hAnsiTheme="minorHAnsi"/>
+          <w:sz w:val="22"/>
+          <w:szCs w:val="22"/>
+        </w:rPr>
+        <w:t>.</w:t>
+      </w:r>
+    </w:p>
+    <w:p>
+      <w:pPr>
+        <w:pStyle w:val="BodyA"/>
+        <w:widowControl w:val="0"/>
+        <w:tabs>
+          <w:tab w:val="left" w:pos="2694"/>
+        </w:tabs>
+        <w:spacing w:line="360" w:lineRule="auto"/>
+        <w:rPr>
+          <w:rFonts w:asciiTheme="minorHAnsi" w:hAnsiTheme="minorHAnsi"/>
+          <w:b/>
+          <w:sz w:val="22"/>
+          <w:szCs w:val="22"/>
+        </w:rPr>
+      </w:pPr>
+    </w:p>
+    <w:p>
+      <w:pPr>
+        <w:pStyle w:val="BodyA"/>
+        <w:widowControl w:val="0"/>
+        <w:tabs>
+          <w:tab w:val="left" w:pos="2694"/>
+        </w:tabs>
+        <w:spacing w:line="360" w:lineRule="auto"/>
+        <w:rPr>
+          <w:rFonts w:asciiTheme="minorHAnsi" w:hAnsiTheme="minorHAnsi"/>
+          <w:b/>
+          <w:sz w:val="22"/>
+          <w:szCs w:val="22"/>
+        </w:rPr>
+      </w:pPr>
+      <w:r>
+        <w:rPr>
+          <w:rFonts w:asciiTheme="minorHAnsi" w:hAnsiTheme="minorHAnsi"/>
+          <w:b/>
           <w:sz w:val="22"/>
           <w:szCs w:val="22"/>
         </w:rPr>
         <w:lastRenderedPageBreak/>
-        <w:t>how databases can</w:t>
-      </w:r>
-      <w:r>
-        <w:rPr>
-          <w:rFonts w:asciiTheme="minorHAnsi" w:hAnsiTheme="minorHAnsi"/>
-          <w:sz w:val="22"/>
-          <w:szCs w:val="22"/>
-        </w:rPr>
-        <w:t xml:space="preserve"> be</w:t>
-      </w:r>
-      <w:r>
-        <w:rPr>
-          <w:rFonts w:asciiTheme="minorHAnsi" w:hAnsiTheme="minorHAnsi"/>
-          <w:sz w:val="22"/>
-          <w:szCs w:val="22"/>
-        </w:rPr>
-        <w:t xml:space="preserve"> represented to convey the information at their heart</w:t>
-      </w:r>
-      <w:r>
-        <w:rPr>
-          <w:rFonts w:asciiTheme="minorHAnsi" w:hAnsiTheme="minorHAnsi"/>
-          <w:sz w:val="22"/>
-          <w:szCs w:val="22"/>
-        </w:rPr>
-        <w:t>.</w:t>
-      </w:r>
-    </w:p>
-    <w:p>
-      <w:pPr>
-        <w:pStyle w:val="BodyA"/>
-        <w:widowControl w:val="0"/>
-        <w:tabs>
-          <w:tab w:val="left" w:pos="2694"/>
-        </w:tabs>
-        <w:spacing w:line="360" w:lineRule="auto"/>
-        <w:rPr>
-          <w:rFonts w:asciiTheme="minorHAnsi" w:hAnsiTheme="minorHAnsi"/>
-          <w:b/>
-          <w:sz w:val="22"/>
-          <w:szCs w:val="22"/>
-        </w:rPr>
-      </w:pPr>
-    </w:p>
-    <w:p>
-      <w:pPr>
-        <w:pStyle w:val="BodyA"/>
-        <w:widowControl w:val="0"/>
-        <w:tabs>
-          <w:tab w:val="left" w:pos="2694"/>
-        </w:tabs>
-        <w:spacing w:line="360" w:lineRule="auto"/>
-        <w:rPr>
-          <w:rFonts w:asciiTheme="minorHAnsi" w:hAnsiTheme="minorHAnsi"/>
-          <w:b/>
-          <w:sz w:val="22"/>
-          <w:szCs w:val="22"/>
-        </w:rPr>
-      </w:pPr>
-      <w:r>
-        <w:rPr>
-          <w:rFonts w:asciiTheme="minorHAnsi" w:hAnsiTheme="minorHAnsi"/>
-          <w:b/>
-          <w:sz w:val="22"/>
-          <w:szCs w:val="22"/>
-        </w:rPr>
         <w:t>2.2 Technical Material</w:t>
       </w:r>
     </w:p>
@@ -4828,7 +4960,6 @@
           <w:sz w:val="22"/>
           <w:szCs w:val="22"/>
         </w:rPr>
-        <w:lastRenderedPageBreak/>
         <w:t>Tutorials on Babylonjs [</w:t>
       </w:r>
       <w:r>
@@ -4904,7 +5035,16 @@
           <w:sz w:val="22"/>
           <w:szCs w:val="22"/>
         </w:rPr>
-        <w:t>] and getting started with the Leap Motion in Virtual Reality [</w:t>
+        <w:t xml:space="preserve">] and getting started with the Leap Motion in </w:t>
+      </w:r>
+      <w:r>
+        <w:rPr>
+          <w:rFonts w:asciiTheme="minorHAnsi" w:hAnsiTheme="minorHAnsi"/>
+          <w:sz w:val="22"/>
+          <w:szCs w:val="22"/>
+        </w:rPr>
+        <w:lastRenderedPageBreak/>
+        <w:t>Virtual Reality [</w:t>
       </w:r>
       <w:r>
         <w:rPr>
@@ -5380,7 +5520,23 @@
           <w:sz w:val="22"/>
           <w:szCs w:val="22"/>
         </w:rPr>
-        <w:t xml:space="preserve">. To create an accurate </w:t>
+        <w:t>. To create an accurate representation of Reddit I need some information about the site. To do this I need to gather data about Reddit as it is in real time</w:t>
+      </w:r>
+      <w:r>
+        <w:rPr>
+          <w:rFonts w:asciiTheme="minorHAnsi" w:hAnsiTheme="minorHAnsi"/>
+          <w:sz w:val="22"/>
+          <w:szCs w:val="22"/>
+        </w:rPr>
+        <w:t xml:space="preserve">. </w:t>
+      </w:r>
+      <w:r>
+        <w:rPr>
+          <w:rFonts w:asciiTheme="minorHAnsi" w:hAnsiTheme="minorHAnsi"/>
+          <w:sz w:val="22"/>
+          <w:szCs w:val="22"/>
+        </w:rPr>
+        <w:t xml:space="preserve">Using this data I need to create a program that will output some </w:t>
       </w:r>
       <w:r>
         <w:rPr>
@@ -5389,23 +5545,7 @@
           <w:szCs w:val="22"/>
         </w:rPr>
         <w:lastRenderedPageBreak/>
-        <w:t>representation of Reddit I need some information about the site. To do this I need to gather data about Reddit as it is in real time</w:t>
-      </w:r>
-      <w:r>
-        <w:rPr>
-          <w:rFonts w:asciiTheme="minorHAnsi" w:hAnsiTheme="minorHAnsi"/>
-          <w:sz w:val="22"/>
-          <w:szCs w:val="22"/>
-        </w:rPr>
-        <w:t xml:space="preserve">. </w:t>
-      </w:r>
-      <w:r>
-        <w:rPr>
-          <w:rFonts w:asciiTheme="minorHAnsi" w:hAnsiTheme="minorHAnsi"/>
-          <w:sz w:val="22"/>
-          <w:szCs w:val="22"/>
-        </w:rPr>
-        <w:t>Using this data I need to create a program that will output some information about Reddit</w:t>
+        <w:t>information about Reddit</w:t>
       </w:r>
       <w:r>
         <w:rPr>
@@ -6213,48 +6353,56 @@
           <w:sz w:val="22"/>
           <w:szCs w:val="22"/>
         </w:rPr>
+        <w:t xml:space="preserve">4.1 </w:t>
+      </w:r>
+      <w:r>
+        <w:rPr>
+          <w:rFonts w:asciiTheme="minorHAnsi" w:hAnsiTheme="minorHAnsi"/>
+          <w:b/>
+          <w:sz w:val="22"/>
+          <w:szCs w:val="22"/>
+        </w:rPr>
+        <w:t>Choice of Tools</w:t>
+      </w:r>
+    </w:p>
+    <w:p>
+      <w:pPr>
+        <w:pStyle w:val="BodyA"/>
+        <w:widowControl w:val="0"/>
+        <w:tabs>
+          <w:tab w:val="left" w:pos="2694"/>
+        </w:tabs>
+        <w:spacing w:line="360" w:lineRule="auto"/>
+        <w:rPr>
+          <w:rFonts w:asciiTheme="minorHAnsi" w:hAnsiTheme="minorHAnsi"/>
+          <w:sz w:val="22"/>
+          <w:szCs w:val="22"/>
+        </w:rPr>
+      </w:pPr>
+      <w:r>
+        <w:rPr>
+          <w:rFonts w:asciiTheme="minorHAnsi" w:hAnsiTheme="minorHAnsi"/>
+          <w:sz w:val="22"/>
+          <w:szCs w:val="22"/>
+        </w:rPr>
+        <w:t xml:space="preserve">A number of tools and languages where needed throughout the development of this project. </w:t>
+      </w:r>
+      <w:r>
+        <w:rPr>
+          <w:rFonts w:asciiTheme="minorHAnsi" w:hAnsiTheme="minorHAnsi"/>
+          <w:sz w:val="22"/>
+          <w:szCs w:val="22"/>
+        </w:rPr>
+        <w:t xml:space="preserve">The </w:t>
+      </w:r>
+      <w:r>
+        <w:rPr>
+          <w:rFonts w:asciiTheme="minorHAnsi" w:hAnsiTheme="minorHAnsi"/>
+          <w:sz w:val="22"/>
+          <w:szCs w:val="22"/>
+        </w:rPr>
         <w:lastRenderedPageBreak/>
-        <w:t xml:space="preserve">4.1 </w:t>
-      </w:r>
-      <w:r>
-        <w:rPr>
-          <w:rFonts w:asciiTheme="minorHAnsi" w:hAnsiTheme="minorHAnsi"/>
-          <w:b/>
-          <w:sz w:val="22"/>
-          <w:szCs w:val="22"/>
-        </w:rPr>
-        <w:t>Choice of Tools</w:t>
-      </w:r>
-    </w:p>
-    <w:p>
-      <w:pPr>
-        <w:pStyle w:val="BodyA"/>
-        <w:widowControl w:val="0"/>
-        <w:tabs>
-          <w:tab w:val="left" w:pos="2694"/>
-        </w:tabs>
-        <w:spacing w:line="360" w:lineRule="auto"/>
-        <w:rPr>
-          <w:rFonts w:asciiTheme="minorHAnsi" w:hAnsiTheme="minorHAnsi"/>
-          <w:sz w:val="22"/>
-          <w:szCs w:val="22"/>
-        </w:rPr>
-      </w:pPr>
-      <w:r>
-        <w:rPr>
-          <w:rFonts w:asciiTheme="minorHAnsi" w:hAnsiTheme="minorHAnsi"/>
-          <w:sz w:val="22"/>
-          <w:szCs w:val="22"/>
-        </w:rPr>
-        <w:t xml:space="preserve">A number of tools and languages where needed throughout the development of this project. </w:t>
-      </w:r>
-      <w:r>
-        <w:rPr>
-          <w:rFonts w:asciiTheme="minorHAnsi" w:hAnsiTheme="minorHAnsi"/>
-          <w:sz w:val="22"/>
-          <w:szCs w:val="22"/>
-        </w:rPr>
-        <w:t xml:space="preserve">The main languages used </w:t>
+        <w:t xml:space="preserve">main languages used </w:t>
       </w:r>
       <w:r>
         <w:rPr>
@@ -6820,16 +6968,24 @@
           <w:sz w:val="22"/>
           <w:szCs w:val="22"/>
         </w:rPr>
+        <w:t>Firebase is a web application platform that provides a real time database and backend as a service. Firebase also provides hosting for the application complete with HTTPS and SSL encryption</w:t>
+      </w:r>
+      <w:r>
+        <w:rPr>
+          <w:rFonts w:asciiTheme="minorHAnsi" w:hAnsiTheme="minorHAnsi"/>
+          <w:sz w:val="22"/>
+          <w:szCs w:val="22"/>
+        </w:rPr>
+        <w:t xml:space="preserve"> (see </w:t>
+      </w:r>
+      <w:r>
+        <w:rPr>
+          <w:rFonts w:asciiTheme="minorHAnsi" w:hAnsiTheme="minorHAnsi"/>
+          <w:sz w:val="22"/>
+          <w:szCs w:val="22"/>
+        </w:rPr>
         <w:lastRenderedPageBreak/>
-        <w:t>Firebase is a web application platform that provides a real time database and backend as a service. Firebase also provides hosting for the application complete with HTTPS and SSL encryption</w:t>
-      </w:r>
-      <w:r>
-        <w:rPr>
-          <w:rFonts w:asciiTheme="minorHAnsi" w:hAnsiTheme="minorHAnsi"/>
-          <w:sz w:val="22"/>
-          <w:szCs w:val="22"/>
-        </w:rPr>
-        <w:t xml:space="preserve"> (see Figure 1.6)</w:t>
+        <w:t>Figure 1.6)</w:t>
       </w:r>
       <w:r>
         <w:rPr>
@@ -7183,39 +7339,47 @@
           <w:sz w:val="22"/>
           <w:szCs w:val="22"/>
         </w:rPr>
+        <w:t>4.1.3 BabylonJS</w:t>
+      </w:r>
+    </w:p>
+    <w:p>
+      <w:pPr>
+        <w:pStyle w:val="BodyA"/>
+        <w:widowControl w:val="0"/>
+        <w:tabs>
+          <w:tab w:val="left" w:pos="2694"/>
+        </w:tabs>
+        <w:spacing w:line="360" w:lineRule="auto"/>
+        <w:rPr>
+          <w:rFonts w:asciiTheme="minorHAnsi" w:hAnsiTheme="minorHAnsi"/>
+          <w:sz w:val="22"/>
+          <w:szCs w:val="22"/>
+        </w:rPr>
+      </w:pPr>
+      <w:r>
+        <w:rPr>
+          <w:rFonts w:asciiTheme="minorHAnsi" w:hAnsiTheme="minorHAnsi"/>
+          <w:sz w:val="22"/>
+          <w:szCs w:val="22"/>
+        </w:rPr>
+        <w:t>BabylonJS is a Type</w:t>
+      </w:r>
+      <w:r>
+        <w:rPr>
+          <w:rFonts w:asciiTheme="minorHAnsi" w:hAnsiTheme="minorHAnsi"/>
+          <w:sz w:val="22"/>
+          <w:szCs w:val="22"/>
+        </w:rPr>
+        <w:t xml:space="preserve">Script framework for building three-dimensional applications with HTML5, WebGL </w:t>
+      </w:r>
+      <w:r>
+        <w:rPr>
+          <w:rFonts w:asciiTheme="minorHAnsi" w:hAnsiTheme="minorHAnsi"/>
+          <w:sz w:val="22"/>
+          <w:szCs w:val="22"/>
+        </w:rPr>
         <w:lastRenderedPageBreak/>
-        <w:t>4.1.3 BabylonJS</w:t>
-      </w:r>
-    </w:p>
-    <w:p>
-      <w:pPr>
-        <w:pStyle w:val="BodyA"/>
-        <w:widowControl w:val="0"/>
-        <w:tabs>
-          <w:tab w:val="left" w:pos="2694"/>
-        </w:tabs>
-        <w:spacing w:line="360" w:lineRule="auto"/>
-        <w:rPr>
-          <w:rFonts w:asciiTheme="minorHAnsi" w:hAnsiTheme="minorHAnsi"/>
-          <w:sz w:val="22"/>
-          <w:szCs w:val="22"/>
-        </w:rPr>
-      </w:pPr>
-      <w:r>
-        <w:rPr>
-          <w:rFonts w:asciiTheme="minorHAnsi" w:hAnsiTheme="minorHAnsi"/>
-          <w:sz w:val="22"/>
-          <w:szCs w:val="22"/>
-        </w:rPr>
-        <w:t>BabylonJS is a Type</w:t>
-      </w:r>
-      <w:r>
-        <w:rPr>
-          <w:rFonts w:asciiTheme="minorHAnsi" w:hAnsiTheme="minorHAnsi"/>
-          <w:sz w:val="22"/>
-          <w:szCs w:val="22"/>
-        </w:rPr>
-        <w:t xml:space="preserve">Script framework for building three-dimensional applications with HTML5, WebGL and Web Audio. BabylonJS allows users to develop three-dimensional environments using TypeScript and basic HTML5 elements such as the canvas element. </w:t>
+        <w:t xml:space="preserve">and Web Audio. BabylonJS allows users to develop three-dimensional environments using TypeScript and basic HTML5 elements such as the canvas element. </w:t>
       </w:r>
     </w:p>
     <w:p>
@@ -8008,48 +8172,46 @@
           <w:sz w:val="22"/>
           <w:szCs w:val="22"/>
         </w:rPr>
+        <w:t>Associated File: get_data.py.</w:t>
+      </w:r>
+    </w:p>
+    <w:p>
+      <w:pPr>
+        <w:pStyle w:val="BodyA"/>
+        <w:widowControl w:val="0"/>
+        <w:tabs>
+          <w:tab w:val="left" w:pos="2694"/>
+        </w:tabs>
+        <w:spacing w:line="360" w:lineRule="auto"/>
+        <w:rPr>
+          <w:rFonts w:asciiTheme="minorHAnsi" w:hAnsiTheme="minorHAnsi"/>
+          <w:i/>
+          <w:sz w:val="22"/>
+          <w:szCs w:val="22"/>
+        </w:rPr>
+      </w:pPr>
+    </w:p>
+    <w:p>
+      <w:pPr>
+        <w:pStyle w:val="BodyA"/>
+        <w:widowControl w:val="0"/>
+        <w:tabs>
+          <w:tab w:val="left" w:pos="2694"/>
+        </w:tabs>
+        <w:spacing w:line="360" w:lineRule="auto"/>
+        <w:rPr>
+          <w:rFonts w:asciiTheme="minorHAnsi" w:hAnsiTheme="minorHAnsi"/>
+          <w:sz w:val="22"/>
+          <w:szCs w:val="22"/>
+        </w:rPr>
+      </w:pPr>
+      <w:r>
+        <w:rPr>
+          <w:rFonts w:asciiTheme="minorHAnsi" w:hAnsiTheme="minorHAnsi"/>
+          <w:sz w:val="22"/>
+          <w:szCs w:val="22"/>
+        </w:rPr>
         <w:lastRenderedPageBreak/>
-        <w:t>Associated File: get_data.py.</w:t>
-      </w:r>
-    </w:p>
-    <w:p>
-      <w:pPr>
-        <w:pStyle w:val="BodyA"/>
-        <w:widowControl w:val="0"/>
-        <w:tabs>
-          <w:tab w:val="left" w:pos="2694"/>
-        </w:tabs>
-        <w:spacing w:line="360" w:lineRule="auto"/>
-        <w:rPr>
-          <w:rFonts w:asciiTheme="minorHAnsi" w:hAnsiTheme="minorHAnsi"/>
-          <w:i/>
-          <w:sz w:val="22"/>
-          <w:szCs w:val="22"/>
-        </w:rPr>
-      </w:pPr>
-      <w:bookmarkStart w:id="2" w:name="_GoBack"/>
-      <w:bookmarkEnd w:id="2"/>
-    </w:p>
-    <w:p>
-      <w:pPr>
-        <w:pStyle w:val="BodyA"/>
-        <w:widowControl w:val="0"/>
-        <w:tabs>
-          <w:tab w:val="left" w:pos="2694"/>
-        </w:tabs>
-        <w:spacing w:line="360" w:lineRule="auto"/>
-        <w:rPr>
-          <w:rFonts w:asciiTheme="minorHAnsi" w:hAnsiTheme="minorHAnsi"/>
-          <w:sz w:val="22"/>
-          <w:szCs w:val="22"/>
-        </w:rPr>
-      </w:pPr>
-      <w:r>
-        <w:rPr>
-          <w:rFonts w:asciiTheme="minorHAnsi" w:hAnsiTheme="minorHAnsi"/>
-          <w:sz w:val="22"/>
-          <w:szCs w:val="22"/>
-        </w:rPr>
         <w:t xml:space="preserve"> How these coordinates are obtained is discussed below. </w:t>
       </w:r>
     </w:p>
@@ -9334,7 +9496,6 @@
               <w:sz w:val="22"/>
               <w:szCs w:val="22"/>
             </w:rPr>
-            <w:lastRenderedPageBreak/>
             <m:t xml:space="preserve">step= </m:t>
           </m:r>
           <m:d>
@@ -9826,7 +9987,6 @@
               <w:sz w:val="22"/>
               <w:szCs w:val="22"/>
             </w:rPr>
-            <w:lastRenderedPageBreak/>
             <m:t xml:space="preserve">δ where δ= </m:t>
           </m:r>
           <m:d>
@@ -9938,7 +10098,17 @@
           <w:sz w:val="22"/>
           <w:szCs w:val="22"/>
         </w:rPr>
-        <w:t>ble as shown in the code snippet</w:t>
+        <w:t xml:space="preserve">ble as shown in the code </w:t>
+      </w:r>
+      <w:r>
+        <w:rPr>
+          <w:rFonts w:asciiTheme="minorHAnsi" w:hAnsiTheme="minorHAnsi"/>
+          <w:i/>
+          <w:sz w:val="22"/>
+          <w:szCs w:val="22"/>
+        </w:rPr>
+        <w:lastRenderedPageBreak/>
+        <w:t>snippet</w:t>
       </w:r>
       <w:r>
         <w:rPr>
@@ -10405,7 +10575,39 @@
           <w:sz w:val="22"/>
           <w:szCs w:val="22"/>
         </w:rPr>
-        <w:t xml:space="preserve">Method A, from section 4.2.2 is then implemented. Once Method A has been implemented, the key, </w:t>
+        <w:t xml:space="preserve">Method A, from section 4.2.2 is then implemented. </w:t>
+      </w:r>
+      <w:r>
+        <w:rPr>
+          <w:rFonts w:asciiTheme="minorHAnsi" w:hAnsiTheme="minorHAnsi"/>
+          <w:sz w:val="22"/>
+          <w:szCs w:val="22"/>
+        </w:rPr>
+        <w:t xml:space="preserve">If a </w:t>
+      </w:r>
+      <w:r>
+        <w:rPr>
+          <w:rFonts w:asciiTheme="minorHAnsi" w:hAnsiTheme="minorHAnsi"/>
+          <w:sz w:val="22"/>
+          <w:szCs w:val="22"/>
+        </w:rPr>
+        <w:sym w:font="Symbol" w:char="F062"/>
+      </w:r>
+      <w:r>
+        <w:rPr>
+          <w:rFonts w:asciiTheme="minorHAnsi" w:hAnsiTheme="minorHAnsi"/>
+          <w:sz w:val="22"/>
+          <w:szCs w:val="22"/>
+        </w:rPr>
+        <w:t xml:space="preserve"> does not have an associated position, it is assigned a position in the same manner seen in the ‘Initially positioning Subreddits’ portion of section 4.2.1. </w:t>
+      </w:r>
+      <w:r>
+        <w:rPr>
+          <w:rFonts w:asciiTheme="minorHAnsi" w:hAnsiTheme="minorHAnsi"/>
+          <w:sz w:val="22"/>
+          <w:szCs w:val="22"/>
+        </w:rPr>
+        <w:t xml:space="preserve">Once Method A has been implemented, the key, </w:t>
       </w:r>
       <w:r>
         <w:rPr>
@@ -10483,10 +10685,61 @@
         <w:spacing w:line="360" w:lineRule="auto"/>
         <w:rPr>
           <w:rFonts w:asciiTheme="minorHAnsi" w:hAnsiTheme="minorHAnsi"/>
-          <w:sz w:val="22"/>
-          <w:szCs w:val="22"/>
-        </w:rPr>
-      </w:pPr>
+          <w:b/>
+          <w:sz w:val="22"/>
+          <w:szCs w:val="22"/>
+        </w:rPr>
+      </w:pPr>
+      <w:r>
+        <w:rPr>
+          <w:rFonts w:asciiTheme="minorHAnsi" w:hAnsiTheme="minorHAnsi"/>
+          <w:b/>
+          <w:sz w:val="22"/>
+          <w:szCs w:val="22"/>
+        </w:rPr>
+        <w:t>4.2.4 Three-Dimensional Representation</w:t>
+      </w:r>
+    </w:p>
+    <w:p>
+      <w:pPr>
+        <w:pStyle w:val="BodyA"/>
+        <w:widowControl w:val="0"/>
+        <w:tabs>
+          <w:tab w:val="left" w:pos="2694"/>
+        </w:tabs>
+        <w:spacing w:line="360" w:lineRule="auto"/>
+        <w:rPr>
+          <w:rFonts w:asciiTheme="minorHAnsi" w:hAnsiTheme="minorHAnsi"/>
+          <w:sz w:val="22"/>
+          <w:szCs w:val="22"/>
+        </w:rPr>
+      </w:pPr>
+      <w:r>
+        <w:rPr>
+          <w:rFonts w:asciiTheme="minorHAnsi" w:hAnsiTheme="minorHAnsi"/>
+          <w:sz w:val="22"/>
+          <w:szCs w:val="22"/>
+        </w:rPr>
+        <w:t xml:space="preserve">At this point in the process the data has been obtained (or in the case of the real time updates, will continue to be obtained in the background), and a three-dimensional representation </w:t>
+      </w:r>
+      <w:r>
+        <w:rPr>
+          <w:rFonts w:asciiTheme="minorHAnsi" w:hAnsiTheme="minorHAnsi"/>
+          <w:sz w:val="22"/>
+          <w:szCs w:val="22"/>
+        </w:rPr>
+        <w:t xml:space="preserve">can </w:t>
+      </w:r>
+      <w:bookmarkStart w:id="2" w:name="_GoBack"/>
+      <w:bookmarkEnd w:id="2"/>
+      <w:r>
+        <w:rPr>
+          <w:rFonts w:asciiTheme="minorHAnsi" w:hAnsiTheme="minorHAnsi"/>
+          <w:sz w:val="22"/>
+          <w:szCs w:val="22"/>
+        </w:rPr>
+        <w:t xml:space="preserve">begin to be formed. </w:t>
+      </w:r>
     </w:p>
     <w:p>
       <w:pPr>
@@ -10624,16 +10877,7 @@
           <w:sz w:val="22"/>
           <w:szCs w:val="22"/>
         </w:rPr>
-        <w:t xml:space="preserve">Mary Aiken &amp; Mike J. Berry: Posttraumatic stress disorder: possibilities for olfaction and </w:t>
-      </w:r>
-      <w:r>
-        <w:rPr>
-          <w:rFonts w:asciiTheme="minorHAnsi" w:hAnsiTheme="minorHAnsi"/>
-          <w:sz w:val="22"/>
-          <w:szCs w:val="22"/>
-        </w:rPr>
-        <w:lastRenderedPageBreak/>
-        <w:t xml:space="preserve">virtual reality exposure therapy, </w:t>
+        <w:t xml:space="preserve">Mary Aiken &amp; Mike J. Berry: Posttraumatic stress disorder: possibilities for olfaction and virtual reality exposure therapy, </w:t>
       </w:r>
       <w:r>
         <w:rPr>
@@ -13617,7 +13861,7 @@
 </file>
 
 <file path=customXml/itemProps1.xml><?xml version="1.0" encoding="utf-8"?>
-<ds:datastoreItem xmlns:ds="http://schemas.openxmlformats.org/officeDocument/2006/customXml" ds:itemID="{B6D8D7F8-E488-EE49-8735-A9582D5E507B}">
+<ds:datastoreItem xmlns:ds="http://schemas.openxmlformats.org/officeDocument/2006/customXml" ds:itemID="{B595335F-F2CE-FB41-8A6B-96C3F8ABE06F}">
   <ds:schemaRefs>
     <ds:schemaRef ds:uri="http://schemas.openxmlformats.org/officeDocument/2006/bibliography"/>
   </ds:schemaRefs>

--- a/reports/thesis.docx
+++ b/reports/thesis.docx
@@ -10728,33 +10728,1372 @@
           <w:sz w:val="22"/>
           <w:szCs w:val="22"/>
         </w:rPr>
-        <w:t xml:space="preserve">can </w:t>
+        <w:t xml:space="preserve">can begin to be formed. </w:t>
+      </w:r>
+      <w:r>
+        <w:rPr>
+          <w:rFonts w:asciiTheme="minorHAnsi" w:hAnsiTheme="minorHAnsi"/>
+          <w:sz w:val="22"/>
+          <w:szCs w:val="22"/>
+        </w:rPr>
+        <w:t xml:space="preserve">To achieve this </w:t>
+      </w:r>
+      <w:r>
+        <w:rPr>
+          <w:rFonts w:asciiTheme="minorHAnsi" w:hAnsiTheme="minorHAnsi"/>
+          <w:sz w:val="22"/>
+          <w:szCs w:val="22"/>
+        </w:rPr>
+        <w:t>the framework BabylonJS was used.</w:t>
+      </w:r>
+    </w:p>
+    <w:p>
+      <w:pPr>
+        <w:pStyle w:val="BodyA"/>
+        <w:widowControl w:val="0"/>
+        <w:tabs>
+          <w:tab w:val="left" w:pos="2694"/>
+        </w:tabs>
+        <w:spacing w:line="360" w:lineRule="auto"/>
+        <w:rPr>
+          <w:rFonts w:asciiTheme="minorHAnsi" w:hAnsiTheme="minorHAnsi"/>
+          <w:sz w:val="22"/>
+          <w:szCs w:val="22"/>
+        </w:rPr>
+      </w:pPr>
+      <w:r>
+        <w:rPr>
+          <w:rFonts w:asciiTheme="minorHAnsi" w:hAnsiTheme="minorHAnsi"/>
+          <w:sz w:val="22"/>
+          <w:szCs w:val="22"/>
+        </w:rPr>
+        <w:t xml:space="preserve">BabylonJS is a </w:t>
+      </w:r>
+      <w:r>
+        <w:rPr>
+          <w:rFonts w:asciiTheme="minorHAnsi" w:hAnsiTheme="minorHAnsi"/>
+          <w:sz w:val="22"/>
+          <w:szCs w:val="22"/>
+        </w:rPr>
+        <w:t>3D engine based on WebGL and WebAudio as discussed in section 4.1.3.</w:t>
+      </w:r>
+      <w:r>
+        <w:rPr>
+          <w:rFonts w:asciiTheme="minorHAnsi" w:hAnsiTheme="minorHAnsi"/>
+          <w:sz w:val="22"/>
+          <w:szCs w:val="22"/>
+        </w:rPr>
+        <w:t xml:space="preserve"> </w:t>
+      </w:r>
+      <w:r>
+        <w:rPr>
+          <w:rFonts w:asciiTheme="minorHAnsi" w:hAnsiTheme="minorHAnsi"/>
+          <w:sz w:val="22"/>
+          <w:szCs w:val="22"/>
+        </w:rPr>
+        <w:t xml:space="preserve">Using the data obtained in the above sections, </w:t>
+      </w:r>
+      <w:r>
+        <w:rPr>
+          <w:rFonts w:asciiTheme="minorHAnsi" w:hAnsiTheme="minorHAnsi"/>
+          <w:sz w:val="22"/>
+          <w:szCs w:val="22"/>
+        </w:rPr>
+        <w:t xml:space="preserve">a three dimensional virtual reality ready representation was developed where Subreddits are represented in three dimensional space as cubes with a Subreddit </w:t>
+      </w:r>
+      <w:r>
+        <w:rPr>
+          <w:rFonts w:asciiTheme="minorHAnsi" w:hAnsiTheme="minorHAnsi"/>
+          <w:sz w:val="22"/>
+          <w:szCs w:val="22"/>
+        </w:rPr>
+        <w:lastRenderedPageBreak/>
+        <w:t xml:space="preserve">name printed on the face. This was achieved using </w:t>
+      </w:r>
+      <w:r>
+        <w:rPr>
+          <w:rFonts w:asciiTheme="minorHAnsi" w:hAnsiTheme="minorHAnsi"/>
+          <w:sz w:val="22"/>
+          <w:szCs w:val="22"/>
+        </w:rPr>
+        <w:t>textures in BabylonJS</w:t>
+      </w:r>
+      <w:r>
+        <w:rPr>
+          <w:rFonts w:asciiTheme="minorHAnsi" w:hAnsiTheme="minorHAnsi"/>
+          <w:sz w:val="22"/>
+          <w:szCs w:val="22"/>
+        </w:rPr>
+        <w:t xml:space="preserve"> (see below), however as each texture is different and requires a new material each for each node, instancing could be not be used thus creating a performance overhead which will be discussed in a later section. </w:t>
+      </w:r>
+    </w:p>
+    <w:p>
+      <w:pPr>
+        <w:pStyle w:val="BodyA"/>
+        <w:widowControl w:val="0"/>
+        <w:tabs>
+          <w:tab w:val="left" w:pos="2694"/>
+        </w:tabs>
+        <w:spacing w:line="360" w:lineRule="auto"/>
+        <w:rPr>
+          <w:rFonts w:asciiTheme="minorHAnsi" w:hAnsiTheme="minorHAnsi"/>
+          <w:sz w:val="22"/>
+          <w:szCs w:val="22"/>
+        </w:rPr>
+      </w:pPr>
+    </w:p>
+    <w:p>
+      <w:pPr>
+        <w:pStyle w:val="BodyA"/>
+        <w:widowControl w:val="0"/>
+        <w:tabs>
+          <w:tab w:val="left" w:pos="2694"/>
+        </w:tabs>
+        <w:spacing w:line="360" w:lineRule="auto"/>
+        <w:jc w:val="center"/>
+        <w:rPr>
+          <w:rFonts w:asciiTheme="minorHAnsi" w:hAnsiTheme="minorHAnsi"/>
+          <w:sz w:val="22"/>
+          <w:szCs w:val="22"/>
+        </w:rPr>
+      </w:pPr>
+      <w:r>
+        <w:rPr>
+          <w:rFonts w:asciiTheme="minorHAnsi" w:hAnsiTheme="minorHAnsi"/>
+          <w:noProof/>
+          <w:sz w:val="22"/>
+          <w:szCs w:val="22"/>
+          <w:lang w:val="en-GB" w:eastAsia="en-GB"/>
+        </w:rPr>
+        <w:drawing>
+          <wp:inline distT="0" distB="0" distL="0" distR="0" wp14:anchorId="7A7E0FA2" wp14:editId="0AEA144E">
+            <wp:extent cx="5755640" cy="657225"/>
+            <wp:effectExtent l="0" t="0" r="10160" b="3175"/>
+            <wp:docPr id="15" name="Picture 15"/>
+            <wp:cNvGraphicFramePr>
+              <a:graphicFrameLocks xmlns:a="http://schemas.openxmlformats.org/drawingml/2006/main" noChangeAspect="1"/>
+            </wp:cNvGraphicFramePr>
+            <a:graphic xmlns:a="http://schemas.openxmlformats.org/drawingml/2006/main">
+              <a:graphicData uri="http://schemas.openxmlformats.org/drawingml/2006/picture">
+                <pic:pic xmlns:pic="http://schemas.openxmlformats.org/drawingml/2006/picture">
+                  <pic:nvPicPr>
+                    <pic:cNvPr id="15" name="Screen Shot 2017-03-15 at 13.47.43.png"/>
+                    <pic:cNvPicPr/>
+                  </pic:nvPicPr>
+                  <pic:blipFill>
+                    <a:blip r:embed="rId21">
+                      <a:extLst>
+                        <a:ext uri="{28A0092B-C50C-407E-A947-70E740481C1C}">
+                          <a14:useLocalDpi xmlns:a14="http://schemas.microsoft.com/office/drawing/2010/main" val="0"/>
+                        </a:ext>
+                      </a:extLst>
+                    </a:blip>
+                    <a:stretch>
+                      <a:fillRect/>
+                    </a:stretch>
+                  </pic:blipFill>
+                  <pic:spPr>
+                    <a:xfrm>
+                      <a:off x="0" y="0"/>
+                      <a:ext cx="5755640" cy="657225"/>
+                    </a:xfrm>
+                    <a:prstGeom prst="rect">
+                      <a:avLst/>
+                    </a:prstGeom>
+                  </pic:spPr>
+                </pic:pic>
+              </a:graphicData>
+            </a:graphic>
+          </wp:inline>
+        </w:drawing>
+      </w:r>
+    </w:p>
+    <w:p>
+      <w:pPr>
+        <w:pStyle w:val="BodyA"/>
+        <w:widowControl w:val="0"/>
+        <w:tabs>
+          <w:tab w:val="left" w:pos="2694"/>
+        </w:tabs>
+        <w:spacing w:line="360" w:lineRule="auto"/>
+        <w:jc w:val="center"/>
+        <w:rPr>
+          <w:rFonts w:asciiTheme="minorHAnsi" w:hAnsiTheme="minorHAnsi"/>
+          <w:b/>
+          <w:sz w:val="22"/>
+          <w:szCs w:val="22"/>
+        </w:rPr>
+      </w:pPr>
+      <w:r>
+        <w:rPr>
+          <w:rFonts w:asciiTheme="minorHAnsi" w:hAnsiTheme="minorHAnsi"/>
+          <w:b/>
+          <w:sz w:val="22"/>
+          <w:szCs w:val="22"/>
+        </w:rPr>
+        <w:t>Figure 2.3: Code snippet demonstrating how to create a texture and add text to a BabylonJS object. (source: view.ts)</w:t>
+      </w:r>
+    </w:p>
+    <w:p>
+      <w:pPr>
+        <w:pStyle w:val="BodyA"/>
+        <w:widowControl w:val="0"/>
+        <w:tabs>
+          <w:tab w:val="left" w:pos="2694"/>
+        </w:tabs>
+        <w:spacing w:line="360" w:lineRule="auto"/>
+        <w:jc w:val="center"/>
+        <w:rPr>
+          <w:rFonts w:asciiTheme="minorHAnsi" w:hAnsiTheme="minorHAnsi"/>
+          <w:b/>
+          <w:sz w:val="22"/>
+          <w:szCs w:val="22"/>
+        </w:rPr>
+      </w:pPr>
+    </w:p>
+    <w:p>
+      <w:pPr>
+        <w:pStyle w:val="BodyA"/>
+        <w:widowControl w:val="0"/>
+        <w:tabs>
+          <w:tab w:val="left" w:pos="2694"/>
+        </w:tabs>
+        <w:spacing w:line="360" w:lineRule="auto"/>
+        <w:rPr>
+          <w:rFonts w:asciiTheme="minorHAnsi" w:hAnsiTheme="minorHAnsi"/>
+          <w:sz w:val="22"/>
+          <w:szCs w:val="22"/>
+        </w:rPr>
+      </w:pPr>
+      <w:r>
+        <w:rPr>
+          <w:rFonts w:asciiTheme="minorHAnsi" w:hAnsiTheme="minorHAnsi"/>
+          <w:sz w:val="22"/>
+          <w:szCs w:val="22"/>
+        </w:rPr>
+        <w:t>Connections between Nodes are displayed as lines, the thicker the line the stronger the connection, to achieve this affect the Euclidean distance</w:t>
+      </w:r>
+      <w:r>
+        <w:rPr>
+          <w:rFonts w:asciiTheme="minorHAnsi" w:hAnsiTheme="minorHAnsi"/>
+          <w:sz w:val="22"/>
+          <w:szCs w:val="22"/>
+        </w:rPr>
+        <w:t xml:space="preserve">, </w:t>
+      </w:r>
+      <w:r>
+        <w:rPr>
+          <w:rFonts w:asciiTheme="minorHAnsi" w:hAnsiTheme="minorHAnsi"/>
+          <w:sz w:val="22"/>
+          <w:szCs w:val="22"/>
+        </w:rPr>
+        <w:sym w:font="Symbol" w:char="F064"/>
+      </w:r>
+      <w:r>
+        <w:rPr>
+          <w:rFonts w:asciiTheme="minorHAnsi" w:hAnsiTheme="minorHAnsi"/>
+          <w:sz w:val="22"/>
+          <w:szCs w:val="22"/>
+        </w:rPr>
+        <w:t>,</w:t>
+      </w:r>
+      <w:r>
+        <w:rPr>
+          <w:rFonts w:asciiTheme="minorHAnsi" w:hAnsiTheme="minorHAnsi"/>
+          <w:sz w:val="22"/>
+          <w:szCs w:val="22"/>
+        </w:rPr>
+        <w:t xml:space="preserve"> between the node</w:t>
+      </w:r>
+      <w:r>
+        <w:rPr>
+          <w:rFonts w:asciiTheme="minorHAnsi" w:hAnsiTheme="minorHAnsi"/>
+          <w:sz w:val="22"/>
+          <w:szCs w:val="22"/>
+        </w:rPr>
+        <w:t>’</w:t>
+      </w:r>
+      <w:r>
+        <w:rPr>
+          <w:rFonts w:asciiTheme="minorHAnsi" w:hAnsiTheme="minorHAnsi"/>
+          <w:sz w:val="22"/>
+          <w:szCs w:val="22"/>
+        </w:rPr>
+        <w:t xml:space="preserve">s </w:t>
+      </w:r>
+      <w:r>
+        <w:rPr>
+          <w:rFonts w:asciiTheme="minorHAnsi" w:hAnsiTheme="minorHAnsi"/>
+          <w:sz w:val="22"/>
+          <w:szCs w:val="22"/>
+        </w:rPr>
+        <w:t xml:space="preserve">is </w:t>
+      </w:r>
+      <w:r>
+        <w:rPr>
+          <w:rFonts w:asciiTheme="minorHAnsi" w:hAnsiTheme="minorHAnsi"/>
+          <w:sz w:val="22"/>
+          <w:szCs w:val="22"/>
+        </w:rPr>
+        <w:t>calculated</w:t>
+      </w:r>
+      <w:r>
+        <w:rPr>
+          <w:rFonts w:asciiTheme="minorHAnsi" w:hAnsiTheme="minorHAnsi"/>
+          <w:sz w:val="22"/>
+          <w:szCs w:val="22"/>
+        </w:rPr>
+        <w:t xml:space="preserve"> and used in the following formula to return a value for the line thickness</w:t>
+      </w:r>
+      <w:r>
+        <w:rPr>
+          <w:rFonts w:asciiTheme="minorHAnsi" w:hAnsiTheme="minorHAnsi"/>
+          <w:sz w:val="22"/>
+          <w:szCs w:val="22"/>
+        </w:rPr>
+        <w:t xml:space="preserve">, </w:t>
+      </w:r>
+      <m:oMath>
+        <m:r>
+          <w:rPr>
+            <w:rFonts w:ascii="Cambria Math" w:hAnsi="Cambria Math"/>
+            <w:sz w:val="22"/>
+            <w:szCs w:val="22"/>
+          </w:rPr>
+          <m:t>τ</m:t>
+        </m:r>
+      </m:oMath>
+      <w:r>
+        <w:rPr>
+          <w:rFonts w:asciiTheme="minorHAnsi" w:hAnsiTheme="minorHAnsi"/>
+          <w:sz w:val="22"/>
+          <w:szCs w:val="22"/>
+        </w:rPr>
+        <w:t>;</w:t>
+      </w:r>
+    </w:p>
+    <w:p>
+      <w:pPr>
+        <w:pStyle w:val="BodyA"/>
+        <w:widowControl w:val="0"/>
+        <w:tabs>
+          <w:tab w:val="left" w:pos="2694"/>
+        </w:tabs>
+        <w:spacing w:line="360" w:lineRule="auto"/>
+        <w:rPr>
+          <w:rFonts w:asciiTheme="minorHAnsi" w:hAnsiTheme="minorHAnsi"/>
+          <w:sz w:val="22"/>
+          <w:szCs w:val="22"/>
+        </w:rPr>
+      </w:pPr>
+      <m:oMathPara>
+        <m:oMath>
+          <m:r>
+            <w:rPr>
+              <w:rFonts w:ascii="Cambria Math" w:hAnsi="Cambria Math"/>
+              <w:sz w:val="22"/>
+              <w:szCs w:val="22"/>
+            </w:rPr>
+            <m:t>τ=1</m:t>
+          </m:r>
+          <m:r>
+            <w:rPr>
+              <w:rFonts w:ascii="Cambria Math" w:hAnsi="Cambria Math"/>
+              <w:sz w:val="22"/>
+              <w:szCs w:val="22"/>
+            </w:rPr>
+            <m:t>/δ</m:t>
+          </m:r>
+        </m:oMath>
+      </m:oMathPara>
+    </w:p>
+    <w:p>
+      <w:pPr>
+        <w:pStyle w:val="BodyA"/>
+        <w:widowControl w:val="0"/>
+        <w:tabs>
+          <w:tab w:val="left" w:pos="2694"/>
+        </w:tabs>
+        <w:spacing w:line="360" w:lineRule="auto"/>
+        <w:rPr>
+          <w:rFonts w:asciiTheme="minorHAnsi" w:hAnsiTheme="minorHAnsi"/>
+          <w:b/>
+          <w:sz w:val="22"/>
+          <w:szCs w:val="22"/>
+        </w:rPr>
+      </w:pPr>
+      <w:r>
+        <w:rPr>
+          <w:rFonts w:asciiTheme="minorHAnsi" w:hAnsiTheme="minorHAnsi"/>
+          <w:sz w:val="22"/>
+          <w:szCs w:val="22"/>
+        </w:rPr>
+        <w:t xml:space="preserve"> and the result was passed as a parameter to the BabylonJS ‘CreateTube’ method as the line radius</w:t>
+      </w:r>
+      <w:r>
+        <w:rPr>
+          <w:rFonts w:asciiTheme="minorHAnsi" w:hAnsiTheme="minorHAnsi"/>
+          <w:sz w:val="22"/>
+          <w:szCs w:val="22"/>
+        </w:rPr>
+        <w:t>.</w:t>
+      </w:r>
+      <w:r>
+        <w:rPr>
+          <w:rFonts w:asciiTheme="minorHAnsi" w:hAnsiTheme="minorHAnsi"/>
+          <w:sz w:val="22"/>
+          <w:szCs w:val="22"/>
+        </w:rPr>
+        <w:t xml:space="preserve"> </w:t>
+      </w:r>
+    </w:p>
+    <w:p>
+      <w:pPr>
+        <w:pStyle w:val="BodyA"/>
+        <w:widowControl w:val="0"/>
+        <w:tabs>
+          <w:tab w:val="left" w:pos="2694"/>
+        </w:tabs>
+        <w:spacing w:line="360" w:lineRule="auto"/>
+        <w:rPr>
+          <w:rFonts w:asciiTheme="minorHAnsi" w:hAnsiTheme="minorHAnsi"/>
+          <w:sz w:val="22"/>
+          <w:szCs w:val="22"/>
+        </w:rPr>
+      </w:pPr>
+      <w:r>
+        <w:rPr>
+          <w:rFonts w:asciiTheme="minorHAnsi" w:hAnsiTheme="minorHAnsi"/>
+          <w:sz w:val="22"/>
+          <w:szCs w:val="22"/>
+        </w:rPr>
+        <w:t>Lines are created between Alpha and Beta Nodes, such that for all Keys in the reddit_con table, a connecting line is drawn between it and all of its corresponding values</w:t>
+      </w:r>
+      <w:r>
+        <w:rPr>
+          <w:rFonts w:asciiTheme="minorHAnsi" w:hAnsiTheme="minorHAnsi"/>
+          <w:sz w:val="22"/>
+          <w:szCs w:val="22"/>
+        </w:rPr>
+        <w:t>, see Figure 2.4</w:t>
+      </w:r>
+      <w:r>
+        <w:rPr>
+          <w:rFonts w:asciiTheme="minorHAnsi" w:hAnsiTheme="minorHAnsi"/>
+          <w:sz w:val="22"/>
+          <w:szCs w:val="22"/>
+        </w:rPr>
+        <w:t xml:space="preserve">. </w:t>
+      </w:r>
+    </w:p>
+    <w:p>
+      <w:pPr>
+        <w:pStyle w:val="BodyA"/>
+        <w:widowControl w:val="0"/>
+        <w:tabs>
+          <w:tab w:val="left" w:pos="2694"/>
+        </w:tabs>
+        <w:spacing w:line="360" w:lineRule="auto"/>
+        <w:rPr>
+          <w:rFonts w:asciiTheme="minorHAnsi" w:hAnsiTheme="minorHAnsi"/>
+          <w:sz w:val="22"/>
+          <w:szCs w:val="22"/>
+        </w:rPr>
+      </w:pPr>
+      <w:r>
+        <w:rPr>
+          <w:rFonts w:asciiTheme="minorHAnsi" w:hAnsiTheme="minorHAnsi"/>
+          <w:noProof/>
+          <w:sz w:val="22"/>
+          <w:szCs w:val="22"/>
+          <w:bdr w:val="none" w:sz="0" w:space="0" w:color="auto"/>
+          <w:lang w:val="en-GB" w:eastAsia="en-GB"/>
+        </w:rPr>
+        <mc:AlternateContent>
+          <mc:Choice Requires="wps">
+            <w:drawing>
+              <wp:anchor distT="0" distB="0" distL="114300" distR="114300" simplePos="0" relativeHeight="251662336" behindDoc="0" locked="0" layoutInCell="1" allowOverlap="1" wp14:anchorId="72ECB391" wp14:editId="3755E454">
+                <wp:simplePos x="0" y="0"/>
+                <wp:positionH relativeFrom="column">
+                  <wp:posOffset>1097915</wp:posOffset>
+                </wp:positionH>
+                <wp:positionV relativeFrom="paragraph">
+                  <wp:posOffset>149225</wp:posOffset>
+                </wp:positionV>
+                <wp:extent cx="685800" cy="685800"/>
+                <wp:effectExtent l="0" t="0" r="25400" b="25400"/>
+                <wp:wrapThrough wrapText="bothSides">
+                  <wp:wrapPolygon edited="0">
+                    <wp:start x="4800" y="0"/>
+                    <wp:lineTo x="0" y="4800"/>
+                    <wp:lineTo x="0" y="16800"/>
+                    <wp:lineTo x="4800" y="21600"/>
+                    <wp:lineTo x="16800" y="21600"/>
+                    <wp:lineTo x="21600" y="16800"/>
+                    <wp:lineTo x="21600" y="4800"/>
+                    <wp:lineTo x="16800" y="0"/>
+                    <wp:lineTo x="4800" y="0"/>
+                  </wp:wrapPolygon>
+                </wp:wrapThrough>
+                <wp:docPr id="18" name="Oval 18"/>
+                <wp:cNvGraphicFramePr/>
+                <a:graphic xmlns:a="http://schemas.openxmlformats.org/drawingml/2006/main">
+                  <a:graphicData uri="http://schemas.microsoft.com/office/word/2010/wordprocessingShape">
+                    <wps:wsp>
+                      <wps:cNvSpPr/>
+                      <wps:spPr>
+                        <a:xfrm>
+                          <a:off x="0" y="0"/>
+                          <a:ext cx="685800" cy="685800"/>
+                        </a:xfrm>
+                        <a:prstGeom prst="ellipse">
+                          <a:avLst/>
+                        </a:prstGeom>
+                        <a:gradFill>
+                          <a:gsLst>
+                            <a:gs pos="0">
+                              <a:schemeClr val="accent6">
+                                <a:lumMod val="5000"/>
+                                <a:lumOff val="95000"/>
+                              </a:schemeClr>
+                            </a:gs>
+                            <a:gs pos="74000">
+                              <a:schemeClr val="accent6">
+                                <a:lumMod val="45000"/>
+                                <a:lumOff val="55000"/>
+                              </a:schemeClr>
+                            </a:gs>
+                            <a:gs pos="83000">
+                              <a:schemeClr val="accent6">
+                                <a:lumMod val="45000"/>
+                                <a:lumOff val="55000"/>
+                              </a:schemeClr>
+                            </a:gs>
+                            <a:gs pos="100000">
+                              <a:schemeClr val="accent6">
+                                <a:lumMod val="30000"/>
+                                <a:lumOff val="70000"/>
+                              </a:schemeClr>
+                            </a:gs>
+                          </a:gsLst>
+                          <a:lin ang="5400000" scaled="1"/>
+                        </a:gradFill>
+                      </wps:spPr>
+                      <wps:style>
+                        <a:lnRef idx="2">
+                          <a:schemeClr val="accent1">
+                            <a:shade val="50000"/>
+                          </a:schemeClr>
+                        </a:lnRef>
+                        <a:fillRef idx="1">
+                          <a:schemeClr val="accent1"/>
+                        </a:fillRef>
+                        <a:effectRef idx="0">
+                          <a:schemeClr val="accent1"/>
+                        </a:effectRef>
+                        <a:fontRef idx="minor">
+                          <a:schemeClr val="lt1"/>
+                        </a:fontRef>
+                      </wps:style>
+                      <wps:txbx>
+                        <w:txbxContent>
+                          <w:p>
+                            <w:pPr>
+                              <w:jc w:val="center"/>
+                              <w:rPr>
+                                <w:color w:val="000000" w:themeColor="text1"/>
+                                <w:lang w:val="en-IE"/>
+                              </w:rPr>
+                            </w:pPr>
+                            <w:r>
+                              <w:rPr>
+                                <w:color w:val="000000" w:themeColor="text1"/>
+                                <w:lang w:val="en-IE"/>
+                              </w:rPr>
+                              <w:sym w:font="Symbol" w:char="F062"/>
+                            </w:r>
+                          </w:p>
+                        </w:txbxContent>
+                      </wps:txbx>
+                      <wps:bodyPr rot="0" spcFirstLastPara="0" vertOverflow="overflow" horzOverflow="overflow" vert="horz" wrap="square" lIns="91440" tIns="45720" rIns="91440" bIns="45720" numCol="1" spcCol="0" rtlCol="0" fromWordArt="0" anchor="ctr" anchorCtr="0" forceAA="0" compatLnSpc="1">
+                        <a:prstTxWarp prst="textNoShape">
+                          <a:avLst/>
+                        </a:prstTxWarp>
+                        <a:noAutofit/>
+                      </wps:bodyPr>
+                    </wps:wsp>
+                  </a:graphicData>
+                </a:graphic>
+              </wp:anchor>
+            </w:drawing>
+          </mc:Choice>
+          <mc:Fallback>
+            <w:pict>
+              <v:oval w14:anchorId="72ECB391" id="Oval 18" o:spid="_x0000_s1026" style="position:absolute;margin-left:86.45pt;margin-top:11.75pt;width:54pt;height:54pt;z-index:251662336;visibility:visible;mso-wrap-style:square;mso-wrap-distance-left:9pt;mso-wrap-distance-top:0;mso-wrap-distance-right:9pt;mso-wrap-distance-bottom:0;mso-position-horizontal:absolute;mso-position-horizontal-relative:text;mso-position-vertical:absolute;mso-position-vertical-relative:text;v-text-anchor:middle" o:gfxdata="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" fillcolor="#f8fbf6 [185]" strokecolor="#1f4d78 [1604]" strokeweight="1pt">
+                <v:fill color2="#d4e8c6 [985]" colors="0 #f8fbf6;48497f #bedcaa;54395f #bedcaa;1 #d4e8c6" focus="100%" type="gradient"/>
+                <v:stroke joinstyle="miter"/>
+                <v:textbox>
+                  <w:txbxContent>
+                    <w:p>
+                      <w:pPr>
+                        <w:jc w:val="center"/>
+                        <w:rPr>
+                          <w:color w:val="000000" w:themeColor="text1"/>
+                          <w:lang w:val="en-IE"/>
+                        </w:rPr>
+                      </w:pPr>
+                      <w:r>
+                        <w:rPr>
+                          <w:color w:val="000000" w:themeColor="text1"/>
+                          <w:lang w:val="en-IE"/>
+                        </w:rPr>
+                        <w:sym w:font="Symbol" w:char="F062"/>
+                      </w:r>
+                    </w:p>
+                  </w:txbxContent>
+                </v:textbox>
+                <w10:wrap type="through"/>
+              </v:oval>
+            </w:pict>
+          </mc:Fallback>
+        </mc:AlternateContent>
+      </w:r>
+    </w:p>
+    <w:p>
+      <w:pPr>
+        <w:pStyle w:val="BodyA"/>
+        <w:widowControl w:val="0"/>
+        <w:tabs>
+          <w:tab w:val="left" w:pos="2694"/>
+        </w:tabs>
+        <w:spacing w:line="360" w:lineRule="auto"/>
+        <w:rPr>
+          <w:rFonts w:asciiTheme="minorHAnsi" w:hAnsiTheme="minorHAnsi"/>
+          <w:sz w:val="22"/>
+          <w:szCs w:val="22"/>
+        </w:rPr>
+      </w:pPr>
+      <w:r>
+        <w:rPr>
+          <w:rFonts w:asciiTheme="minorHAnsi" w:hAnsiTheme="minorHAnsi"/>
+          <w:noProof/>
+          <w:sz w:val="22"/>
+          <w:szCs w:val="22"/>
+          <w:bdr w:val="none" w:sz="0" w:space="0" w:color="auto"/>
+          <w:lang w:val="en-GB" w:eastAsia="en-GB"/>
+        </w:rPr>
+        <mc:AlternateContent>
+          <mc:Choice Requires="wps">
+            <w:drawing>
+              <wp:anchor distT="0" distB="0" distL="114300" distR="114300" simplePos="0" relativeHeight="251664384" behindDoc="0" locked="0" layoutInCell="1" allowOverlap="1" wp14:anchorId="3E9ADAF2" wp14:editId="08087DC9">
+                <wp:simplePos x="0" y="0"/>
+                <wp:positionH relativeFrom="column">
+                  <wp:posOffset>4214495</wp:posOffset>
+                </wp:positionH>
+                <wp:positionV relativeFrom="paragraph">
+                  <wp:posOffset>118110</wp:posOffset>
+                </wp:positionV>
+                <wp:extent cx="685800" cy="685800"/>
+                <wp:effectExtent l="0" t="0" r="25400" b="25400"/>
+                <wp:wrapThrough wrapText="bothSides">
+                  <wp:wrapPolygon edited="0">
+                    <wp:start x="4800" y="0"/>
+                    <wp:lineTo x="0" y="4800"/>
+                    <wp:lineTo x="0" y="16800"/>
+                    <wp:lineTo x="4800" y="21600"/>
+                    <wp:lineTo x="16800" y="21600"/>
+                    <wp:lineTo x="21600" y="16800"/>
+                    <wp:lineTo x="21600" y="4800"/>
+                    <wp:lineTo x="16800" y="0"/>
+                    <wp:lineTo x="4800" y="0"/>
+                  </wp:wrapPolygon>
+                </wp:wrapThrough>
+                <wp:docPr id="19" name="Oval 19"/>
+                <wp:cNvGraphicFramePr/>
+                <a:graphic xmlns:a="http://schemas.openxmlformats.org/drawingml/2006/main">
+                  <a:graphicData uri="http://schemas.microsoft.com/office/word/2010/wordprocessingShape">
+                    <wps:wsp>
+                      <wps:cNvSpPr/>
+                      <wps:spPr>
+                        <a:xfrm>
+                          <a:off x="0" y="0"/>
+                          <a:ext cx="685800" cy="685800"/>
+                        </a:xfrm>
+                        <a:prstGeom prst="ellipse">
+                          <a:avLst/>
+                        </a:prstGeom>
+                        <a:gradFill>
+                          <a:gsLst>
+                            <a:gs pos="0">
+                              <a:schemeClr val="accent6">
+                                <a:lumMod val="5000"/>
+                                <a:lumOff val="95000"/>
+                              </a:schemeClr>
+                            </a:gs>
+                            <a:gs pos="74000">
+                              <a:schemeClr val="accent6">
+                                <a:lumMod val="45000"/>
+                                <a:lumOff val="55000"/>
+                              </a:schemeClr>
+                            </a:gs>
+                            <a:gs pos="83000">
+                              <a:schemeClr val="accent6">
+                                <a:lumMod val="45000"/>
+                                <a:lumOff val="55000"/>
+                              </a:schemeClr>
+                            </a:gs>
+                            <a:gs pos="100000">
+                              <a:schemeClr val="accent6">
+                                <a:lumMod val="30000"/>
+                                <a:lumOff val="70000"/>
+                              </a:schemeClr>
+                            </a:gs>
+                          </a:gsLst>
+                          <a:lin ang="5400000" scaled="1"/>
+                        </a:gradFill>
+                      </wps:spPr>
+                      <wps:style>
+                        <a:lnRef idx="2">
+                          <a:schemeClr val="accent1">
+                            <a:shade val="50000"/>
+                          </a:schemeClr>
+                        </a:lnRef>
+                        <a:fillRef idx="1">
+                          <a:schemeClr val="accent1"/>
+                        </a:fillRef>
+                        <a:effectRef idx="0">
+                          <a:schemeClr val="accent1"/>
+                        </a:effectRef>
+                        <a:fontRef idx="minor">
+                          <a:schemeClr val="lt1"/>
+                        </a:fontRef>
+                      </wps:style>
+                      <wps:txbx>
+                        <w:txbxContent>
+                          <w:p>
+                            <w:pPr>
+                              <w:jc w:val="center"/>
+                              <w:rPr>
+                                <w:color w:val="000000" w:themeColor="text1"/>
+                                <w:lang w:val="en-IE"/>
+                              </w:rPr>
+                            </w:pPr>
+                            <w:r>
+                              <w:rPr>
+                                <w:color w:val="000000" w:themeColor="text1"/>
+                                <w:lang w:val="en-IE"/>
+                              </w:rPr>
+                              <w:sym w:font="Symbol" w:char="F062"/>
+                            </w:r>
+                          </w:p>
+                        </w:txbxContent>
+                      </wps:txbx>
+                      <wps:bodyPr rot="0" spcFirstLastPara="0" vertOverflow="overflow" horzOverflow="overflow" vert="horz" wrap="square" lIns="91440" tIns="45720" rIns="91440" bIns="45720" numCol="1" spcCol="0" rtlCol="0" fromWordArt="0" anchor="ctr" anchorCtr="0" forceAA="0" compatLnSpc="1">
+                        <a:prstTxWarp prst="textNoShape">
+                          <a:avLst/>
+                        </a:prstTxWarp>
+                        <a:noAutofit/>
+                      </wps:bodyPr>
+                    </wps:wsp>
+                  </a:graphicData>
+                </a:graphic>
+              </wp:anchor>
+            </w:drawing>
+          </mc:Choice>
+          <mc:Fallback>
+            <w:pict>
+              <v:oval w14:anchorId="3E9ADAF2" id="Oval 19" o:spid="_x0000_s1027" style="position:absolute;margin-left:331.85pt;margin-top:9.3pt;width:54pt;height:54pt;z-index:251664384;visibility:visible;mso-wrap-style:square;mso-wrap-distance-left:9pt;mso-wrap-distance-top:0;mso-wrap-distance-right:9pt;mso-wrap-distance-bottom:0;mso-position-horizontal:absolute;mso-position-horizontal-relative:text;mso-position-vertical:absolute;mso-position-vertical-relative:text;v-text-anchor:middle" o:gfxdata="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" fillcolor="#f8fbf6 [185]" strokecolor="#1f4d78 [1604]" strokeweight="1pt">
+                <v:fill color2="#d4e8c6 [985]" colors="0 #f8fbf6;48497f #bedcaa;54395f #bedcaa;1 #d4e8c6" focus="100%" type="gradient"/>
+                <v:stroke joinstyle="miter"/>
+                <v:textbox>
+                  <w:txbxContent>
+                    <w:p>
+                      <w:pPr>
+                        <w:jc w:val="center"/>
+                        <w:rPr>
+                          <w:color w:val="000000" w:themeColor="text1"/>
+                          <w:lang w:val="en-IE"/>
+                        </w:rPr>
+                      </w:pPr>
+                      <w:r>
+                        <w:rPr>
+                          <w:color w:val="000000" w:themeColor="text1"/>
+                          <w:lang w:val="en-IE"/>
+                        </w:rPr>
+                        <w:sym w:font="Symbol" w:char="F062"/>
+                      </w:r>
+                    </w:p>
+                  </w:txbxContent>
+                </v:textbox>
+                <w10:wrap type="through"/>
+              </v:oval>
+            </w:pict>
+          </mc:Fallback>
+        </mc:AlternateContent>
+      </w:r>
+    </w:p>
+    <w:p>
+      <w:pPr>
+        <w:pStyle w:val="BodyA"/>
+        <w:widowControl w:val="0"/>
+        <w:tabs>
+          <w:tab w:val="left" w:pos="2694"/>
+        </w:tabs>
+        <w:spacing w:line="360" w:lineRule="auto"/>
+        <w:rPr>
+          <w:rFonts w:asciiTheme="minorHAnsi" w:hAnsiTheme="minorHAnsi"/>
+          <w:sz w:val="22"/>
+          <w:szCs w:val="22"/>
+        </w:rPr>
+      </w:pPr>
+      <w:r>
+        <w:rPr>
+          <w:rFonts w:asciiTheme="minorHAnsi" w:hAnsiTheme="minorHAnsi"/>
+          <w:noProof/>
+          <w:sz w:val="22"/>
+          <w:szCs w:val="22"/>
+          <w:bdr w:val="none" w:sz="0" w:space="0" w:color="auto"/>
+          <w:lang w:val="en-GB" w:eastAsia="en-GB"/>
+        </w:rPr>
+        <mc:AlternateContent>
+          <mc:Choice Requires="wps">
+            <w:drawing>
+              <wp:anchor distT="0" distB="0" distL="114300" distR="114300" simplePos="0" relativeHeight="251666432" behindDoc="0" locked="0" layoutInCell="1" allowOverlap="1" wp14:anchorId="132791E2" wp14:editId="7947D112">
+                <wp:simplePos x="0" y="0"/>
+                <wp:positionH relativeFrom="column">
+                  <wp:posOffset>2694305</wp:posOffset>
+                </wp:positionH>
+                <wp:positionV relativeFrom="paragraph">
+                  <wp:posOffset>209550</wp:posOffset>
+                </wp:positionV>
+                <wp:extent cx="1524000" cy="228600"/>
+                <wp:effectExtent l="0" t="0" r="25400" b="25400"/>
+                <wp:wrapNone/>
+                <wp:docPr id="21" name="Straight Connector 21"/>
+                <wp:cNvGraphicFramePr/>
+                <a:graphic xmlns:a="http://schemas.openxmlformats.org/drawingml/2006/main">
+                  <a:graphicData uri="http://schemas.microsoft.com/office/word/2010/wordprocessingShape">
+                    <wps:wsp>
+                      <wps:cNvCnPr/>
+                      <wps:spPr>
+                        <a:xfrm flipV="1">
+                          <a:off x="0" y="0"/>
+                          <a:ext cx="1524000" cy="228600"/>
+                        </a:xfrm>
+                        <a:prstGeom prst="line">
+                          <a:avLst/>
+                        </a:prstGeom>
+                      </wps:spPr>
+                      <wps:style>
+                        <a:lnRef idx="1">
+                          <a:schemeClr val="accent1"/>
+                        </a:lnRef>
+                        <a:fillRef idx="0">
+                          <a:schemeClr val="accent1"/>
+                        </a:fillRef>
+                        <a:effectRef idx="0">
+                          <a:schemeClr val="accent1"/>
+                        </a:effectRef>
+                        <a:fontRef idx="minor">
+                          <a:schemeClr val="tx1"/>
+                        </a:fontRef>
+                      </wps:style>
+                      <wps:bodyPr/>
+                    </wps:wsp>
+                  </a:graphicData>
+                </a:graphic>
+              </wp:anchor>
+            </w:drawing>
+          </mc:Choice>
+          <mc:Fallback>
+            <w:pict>
+              <v:line w14:anchorId="2A0B21FB" id="Straight Connector 21" o:spid="_x0000_s1026" style="position:absolute;flip:y;z-index:251666432;visibility:visible;mso-wrap-style:square;mso-wrap-distance-left:9pt;mso-wrap-distance-top:0;mso-wrap-distance-right:9pt;mso-wrap-distance-bottom:0;mso-position-horizontal:absolute;mso-position-horizontal-relative:text;mso-position-vertical:absolute;mso-position-vertical-relative:text" from="212.15pt,16.5pt" to="332.15pt,34.5pt" o:gfxdata="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" strokecolor="#5b9bd5 [3204]" strokeweight=".5pt">
+                <v:stroke joinstyle="miter"/>
+              </v:line>
+            </w:pict>
+          </mc:Fallback>
+        </mc:AlternateContent>
+      </w:r>
+      <w:r>
+        <w:rPr>
+          <w:rFonts w:asciiTheme="minorHAnsi" w:hAnsiTheme="minorHAnsi"/>
+          <w:noProof/>
+          <w:sz w:val="22"/>
+          <w:szCs w:val="22"/>
+          <w:bdr w:val="none" w:sz="0" w:space="0" w:color="auto"/>
+          <w:lang w:val="en-GB" w:eastAsia="en-GB"/>
+        </w:rPr>
+        <mc:AlternateContent>
+          <mc:Choice Requires="wps">
+            <w:drawing>
+              <wp:anchor distT="0" distB="0" distL="114300" distR="114300" simplePos="0" relativeHeight="251665408" behindDoc="0" locked="0" layoutInCell="1" allowOverlap="1" wp14:anchorId="02C1A56E" wp14:editId="2E510217">
+                <wp:simplePos x="0" y="0"/>
+                <wp:positionH relativeFrom="column">
+                  <wp:posOffset>1703705</wp:posOffset>
+                </wp:positionH>
+                <wp:positionV relativeFrom="paragraph">
+                  <wp:posOffset>95250</wp:posOffset>
+                </wp:positionV>
+                <wp:extent cx="381000" cy="228600"/>
+                <wp:effectExtent l="25400" t="25400" r="25400" b="25400"/>
+                <wp:wrapNone/>
+                <wp:docPr id="20" name="Straight Connector 20"/>
+                <wp:cNvGraphicFramePr/>
+                <a:graphic xmlns:a="http://schemas.openxmlformats.org/drawingml/2006/main">
+                  <a:graphicData uri="http://schemas.microsoft.com/office/word/2010/wordprocessingShape">
+                    <wps:wsp>
+                      <wps:cNvCnPr/>
+                      <wps:spPr>
+                        <a:xfrm>
+                          <a:off x="0" y="0"/>
+                          <a:ext cx="381000" cy="228600"/>
+                        </a:xfrm>
+                        <a:prstGeom prst="line">
+                          <a:avLst/>
+                        </a:prstGeom>
+                        <a:ln w="44450"/>
+                      </wps:spPr>
+                      <wps:style>
+                        <a:lnRef idx="1">
+                          <a:schemeClr val="accent1"/>
+                        </a:lnRef>
+                        <a:fillRef idx="0">
+                          <a:schemeClr val="accent1"/>
+                        </a:fillRef>
+                        <a:effectRef idx="0">
+                          <a:schemeClr val="accent1"/>
+                        </a:effectRef>
+                        <a:fontRef idx="minor">
+                          <a:schemeClr val="tx1"/>
+                        </a:fontRef>
+                      </wps:style>
+                      <wps:bodyPr/>
+                    </wps:wsp>
+                  </a:graphicData>
+                </a:graphic>
+              </wp:anchor>
+            </w:drawing>
+          </mc:Choice>
+          <mc:Fallback>
+            <w:pict>
+              <v:line w14:anchorId="4DC91BF1" id="Straight Connector 20" o:spid="_x0000_s1026" style="position:absolute;z-index:251665408;visibility:visible;mso-wrap-style:square;mso-wrap-distance-left:9pt;mso-wrap-distance-top:0;mso-wrap-distance-right:9pt;mso-wrap-distance-bottom:0;mso-position-horizontal:absolute;mso-position-horizontal-relative:text;mso-position-vertical:absolute;mso-position-vertical-relative:text" from="134.15pt,7.5pt" to="164.15pt,25.5pt" o:gfxdata="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" strokecolor="#5b9bd5 [3204]" strokeweight="3.5pt">
+                <v:stroke joinstyle="miter"/>
+              </v:line>
+            </w:pict>
+          </mc:Fallback>
+        </mc:AlternateContent>
+      </w:r>
+      <w:r>
+        <w:rPr>
+          <w:rFonts w:asciiTheme="minorHAnsi" w:hAnsiTheme="minorHAnsi"/>
+          <w:noProof/>
+          <w:sz w:val="22"/>
+          <w:szCs w:val="22"/>
+          <w:bdr w:val="none" w:sz="0" w:space="0" w:color="auto"/>
+          <w:lang w:val="en-GB" w:eastAsia="en-GB"/>
+        </w:rPr>
+        <mc:AlternateContent>
+          <mc:Choice Requires="wps">
+            <w:drawing>
+              <wp:anchor distT="0" distB="0" distL="114300" distR="114300" simplePos="0" relativeHeight="251660288" behindDoc="0" locked="0" layoutInCell="1" allowOverlap="1" wp14:anchorId="00032567" wp14:editId="08E1BFE7">
+                <wp:simplePos x="0" y="0"/>
+                <wp:positionH relativeFrom="column">
+                  <wp:posOffset>2012950</wp:posOffset>
+                </wp:positionH>
+                <wp:positionV relativeFrom="paragraph">
+                  <wp:posOffset>92710</wp:posOffset>
+                </wp:positionV>
+                <wp:extent cx="685800" cy="685800"/>
+                <wp:effectExtent l="0" t="0" r="25400" b="25400"/>
+                <wp:wrapThrough wrapText="bothSides">
+                  <wp:wrapPolygon edited="0">
+                    <wp:start x="4800" y="0"/>
+                    <wp:lineTo x="0" y="4800"/>
+                    <wp:lineTo x="0" y="16800"/>
+                    <wp:lineTo x="4800" y="21600"/>
+                    <wp:lineTo x="16800" y="21600"/>
+                    <wp:lineTo x="21600" y="16800"/>
+                    <wp:lineTo x="21600" y="4800"/>
+                    <wp:lineTo x="16800" y="0"/>
+                    <wp:lineTo x="4800" y="0"/>
+                  </wp:wrapPolygon>
+                </wp:wrapThrough>
+                <wp:docPr id="17" name="Oval 17"/>
+                <wp:cNvGraphicFramePr/>
+                <a:graphic xmlns:a="http://schemas.openxmlformats.org/drawingml/2006/main">
+                  <a:graphicData uri="http://schemas.microsoft.com/office/word/2010/wordprocessingShape">
+                    <wps:wsp>
+                      <wps:cNvSpPr/>
+                      <wps:spPr>
+                        <a:xfrm>
+                          <a:off x="0" y="0"/>
+                          <a:ext cx="685800" cy="685800"/>
+                        </a:xfrm>
+                        <a:prstGeom prst="ellipse">
+                          <a:avLst/>
+                        </a:prstGeom>
+                        <a:gradFill>
+                          <a:gsLst>
+                            <a:gs pos="0">
+                              <a:schemeClr val="accent6">
+                                <a:lumMod val="5000"/>
+                                <a:lumOff val="95000"/>
+                              </a:schemeClr>
+                            </a:gs>
+                            <a:gs pos="74000">
+                              <a:schemeClr val="accent6">
+                                <a:lumMod val="45000"/>
+                                <a:lumOff val="55000"/>
+                              </a:schemeClr>
+                            </a:gs>
+                            <a:gs pos="83000">
+                              <a:schemeClr val="accent6">
+                                <a:lumMod val="45000"/>
+                                <a:lumOff val="55000"/>
+                              </a:schemeClr>
+                            </a:gs>
+                            <a:gs pos="100000">
+                              <a:schemeClr val="accent6">
+                                <a:lumMod val="30000"/>
+                                <a:lumOff val="70000"/>
+                              </a:schemeClr>
+                            </a:gs>
+                          </a:gsLst>
+                          <a:lin ang="5400000" scaled="1"/>
+                        </a:gradFill>
+                      </wps:spPr>
+                      <wps:style>
+                        <a:lnRef idx="2">
+                          <a:schemeClr val="accent1">
+                            <a:shade val="50000"/>
+                          </a:schemeClr>
+                        </a:lnRef>
+                        <a:fillRef idx="1">
+                          <a:schemeClr val="accent1"/>
+                        </a:fillRef>
+                        <a:effectRef idx="0">
+                          <a:schemeClr val="accent1"/>
+                        </a:effectRef>
+                        <a:fontRef idx="minor">
+                          <a:schemeClr val="lt1"/>
+                        </a:fontRef>
+                      </wps:style>
+                      <wps:txbx>
+                        <w:txbxContent>
+                          <w:p>
+                            <w:pPr>
+                              <w:jc w:val="center"/>
+                              <w:rPr>
+                                <w:color w:val="000000" w:themeColor="text1"/>
+                                <w:lang w:val="en-IE"/>
+                              </w:rPr>
+                            </w:pPr>
+                            <w:r>
+                              <w:rPr>
+                                <w:color w:val="000000" w:themeColor="text1"/>
+                                <w:lang w:val="en-IE"/>
+                              </w:rPr>
+                              <w:sym w:font="Symbol" w:char="F061"/>
+                            </w:r>
+                          </w:p>
+                        </w:txbxContent>
+                      </wps:txbx>
+                      <wps:bodyPr rot="0" spcFirstLastPara="0" vertOverflow="overflow" horzOverflow="overflow" vert="horz" wrap="square" lIns="91440" tIns="45720" rIns="91440" bIns="45720" numCol="1" spcCol="0" rtlCol="0" fromWordArt="0" anchor="ctr" anchorCtr="0" forceAA="0" compatLnSpc="1">
+                        <a:prstTxWarp prst="textNoShape">
+                          <a:avLst/>
+                        </a:prstTxWarp>
+                        <a:noAutofit/>
+                      </wps:bodyPr>
+                    </wps:wsp>
+                  </a:graphicData>
+                </a:graphic>
+              </wp:anchor>
+            </w:drawing>
+          </mc:Choice>
+          <mc:Fallback>
+            <w:pict>
+              <v:oval w14:anchorId="00032567" id="Oval 17" o:spid="_x0000_s1028" style="position:absolute;margin-left:158.5pt;margin-top:7.3pt;width:54pt;height:54pt;z-index:251660288;visibility:visible;mso-wrap-style:square;mso-wrap-distance-left:9pt;mso-wrap-distance-top:0;mso-wrap-distance-right:9pt;mso-wrap-distance-bottom:0;mso-position-horizontal:absolute;mso-position-horizontal-relative:text;mso-position-vertical:absolute;mso-position-vertical-relative:text;v-text-anchor:middle" o:gfxdata="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" fillcolor="#f8fbf6 [185]" strokecolor="#1f4d78 [1604]" strokeweight="1pt">
+                <v:fill color2="#d4e8c6 [985]" colors="0 #f8fbf6;48497f #bedcaa;54395f #bedcaa;1 #d4e8c6" focus="100%" type="gradient"/>
+                <v:stroke joinstyle="miter"/>
+                <v:textbox>
+                  <w:txbxContent>
+                    <w:p>
+                      <w:pPr>
+                        <w:jc w:val="center"/>
+                        <w:rPr>
+                          <w:color w:val="000000" w:themeColor="text1"/>
+                          <w:lang w:val="en-IE"/>
+                        </w:rPr>
+                      </w:pPr>
+                      <w:r>
+                        <w:rPr>
+                          <w:color w:val="000000" w:themeColor="text1"/>
+                          <w:lang w:val="en-IE"/>
+                        </w:rPr>
+                        <w:sym w:font="Symbol" w:char="F061"/>
+                      </w:r>
+                    </w:p>
+                  </w:txbxContent>
+                </v:textbox>
+                <w10:wrap type="through"/>
+              </v:oval>
+            </w:pict>
+          </mc:Fallback>
+        </mc:AlternateContent>
+      </w:r>
+    </w:p>
+    <w:p>
+      <w:pPr>
+        <w:pStyle w:val="BodyA"/>
+        <w:widowControl w:val="0"/>
+        <w:tabs>
+          <w:tab w:val="left" w:pos="2694"/>
+        </w:tabs>
+        <w:spacing w:line="360" w:lineRule="auto"/>
+        <w:rPr>
+          <w:rFonts w:asciiTheme="minorHAnsi" w:hAnsiTheme="minorHAnsi"/>
+          <w:sz w:val="22"/>
+          <w:szCs w:val="22"/>
+        </w:rPr>
+      </w:pPr>
+    </w:p>
+    <w:p>
+      <w:pPr>
+        <w:pStyle w:val="BodyA"/>
+        <w:widowControl w:val="0"/>
+        <w:tabs>
+          <w:tab w:val="left" w:pos="2694"/>
+        </w:tabs>
+        <w:spacing w:line="360" w:lineRule="auto"/>
+        <w:rPr>
+          <w:rFonts w:asciiTheme="minorHAnsi" w:hAnsiTheme="minorHAnsi"/>
+          <w:sz w:val="22"/>
+          <w:szCs w:val="22"/>
+        </w:rPr>
+      </w:pPr>
+    </w:p>
+    <w:p>
+      <w:pPr>
+        <w:pStyle w:val="BodyA"/>
+        <w:widowControl w:val="0"/>
+        <w:tabs>
+          <w:tab w:val="left" w:pos="2694"/>
+        </w:tabs>
+        <w:spacing w:line="360" w:lineRule="auto"/>
+        <w:jc w:val="center"/>
+        <w:rPr>
+          <w:rFonts w:asciiTheme="minorHAnsi" w:hAnsiTheme="minorHAnsi"/>
+          <w:b/>
+          <w:sz w:val="22"/>
+          <w:szCs w:val="22"/>
+        </w:rPr>
+      </w:pPr>
+    </w:p>
+    <w:p>
+      <w:pPr>
+        <w:pStyle w:val="BodyA"/>
+        <w:widowControl w:val="0"/>
+        <w:tabs>
+          <w:tab w:val="left" w:pos="2694"/>
+        </w:tabs>
+        <w:spacing w:line="360" w:lineRule="auto"/>
+        <w:jc w:val="center"/>
+        <w:rPr>
+          <w:rFonts w:asciiTheme="minorHAnsi" w:hAnsiTheme="minorHAnsi"/>
+          <w:b/>
+          <w:sz w:val="22"/>
+          <w:szCs w:val="22"/>
+        </w:rPr>
+      </w:pPr>
+      <w:r>
+        <w:rPr>
+          <w:rFonts w:asciiTheme="minorHAnsi" w:hAnsiTheme="minorHAnsi"/>
+          <w:b/>
+          <w:sz w:val="22"/>
+          <w:szCs w:val="22"/>
+        </w:rPr>
+        <w:t xml:space="preserve">Figure 2.4: Demonstrating the connections between </w:t>
+      </w:r>
+      <w:r>
+        <w:rPr>
+          <w:rFonts w:asciiTheme="minorHAnsi" w:hAnsiTheme="minorHAnsi"/>
+          <w:b/>
+          <w:sz w:val="22"/>
+          <w:szCs w:val="22"/>
+        </w:rPr>
+        <w:sym w:font="Symbol" w:char="F061"/>
+      </w:r>
+      <w:r>
+        <w:rPr>
+          <w:rFonts w:asciiTheme="minorHAnsi" w:hAnsiTheme="minorHAnsi"/>
+          <w:b/>
+          <w:sz w:val="22"/>
+          <w:szCs w:val="22"/>
+        </w:rPr>
+        <w:t xml:space="preserve"> and </w:t>
+      </w:r>
+      <w:r>
+        <w:rPr>
+          <w:rFonts w:asciiTheme="minorHAnsi" w:hAnsiTheme="minorHAnsi"/>
+          <w:b/>
+          <w:sz w:val="22"/>
+          <w:szCs w:val="22"/>
+        </w:rPr>
+        <w:sym w:font="Symbol" w:char="F062"/>
+      </w:r>
+      <w:r>
+        <w:rPr>
+          <w:rFonts w:asciiTheme="minorHAnsi" w:hAnsiTheme="minorHAnsi"/>
+          <w:b/>
+          <w:sz w:val="22"/>
+          <w:szCs w:val="22"/>
+        </w:rPr>
+        <w:t xml:space="preserve"> nodes.</w:t>
+      </w:r>
+    </w:p>
+    <w:p>
+      <w:pPr>
+        <w:pStyle w:val="BodyA"/>
+        <w:widowControl w:val="0"/>
+        <w:tabs>
+          <w:tab w:val="left" w:pos="2694"/>
+        </w:tabs>
+        <w:spacing w:line="360" w:lineRule="auto"/>
+        <w:rPr>
+          <w:rFonts w:asciiTheme="minorHAnsi" w:hAnsiTheme="minorHAnsi"/>
+          <w:sz w:val="22"/>
+          <w:szCs w:val="22"/>
+        </w:rPr>
+      </w:pPr>
+    </w:p>
+    <w:p>
+      <w:pPr>
+        <w:pStyle w:val="BodyA"/>
+        <w:widowControl w:val="0"/>
+        <w:tabs>
+          <w:tab w:val="left" w:pos="2694"/>
+        </w:tabs>
+        <w:spacing w:line="360" w:lineRule="auto"/>
+        <w:rPr>
+          <w:rFonts w:asciiTheme="minorHAnsi" w:hAnsiTheme="minorHAnsi"/>
+          <w:sz w:val="22"/>
+          <w:szCs w:val="22"/>
+        </w:rPr>
+      </w:pPr>
+      <w:r>
+        <w:rPr>
+          <w:rFonts w:asciiTheme="minorHAnsi" w:hAnsiTheme="minorHAnsi"/>
+          <w:sz w:val="22"/>
+          <w:szCs w:val="22"/>
+        </w:rPr>
+        <w:t xml:space="preserve">The BabylonJS </w:t>
+      </w:r>
+      <w:r>
+        <w:rPr>
+          <w:rFonts w:asciiTheme="minorHAnsi" w:hAnsiTheme="minorHAnsi"/>
+          <w:sz w:val="22"/>
+          <w:szCs w:val="22"/>
+        </w:rPr>
+        <w:t>VRDeviceOrientationFreeCamera</w:t>
+      </w:r>
+      <w:r>
+        <w:rPr>
+          <w:rFonts w:asciiTheme="minorHAnsi" w:hAnsiTheme="minorHAnsi"/>
+          <w:sz w:val="22"/>
+          <w:szCs w:val="22"/>
+        </w:rPr>
+        <w:t xml:space="preserve"> [20] is used to provide Virtual Reality for the application</w:t>
+      </w:r>
+      <w:r>
+        <w:rPr>
+          <w:rFonts w:asciiTheme="minorHAnsi" w:hAnsiTheme="minorHAnsi"/>
+          <w:sz w:val="22"/>
+          <w:szCs w:val="22"/>
+        </w:rPr>
+        <w:t>.</w:t>
+      </w:r>
+    </w:p>
+    <w:p>
+      <w:pPr>
+        <w:pStyle w:val="BodyA"/>
+        <w:widowControl w:val="0"/>
+        <w:tabs>
+          <w:tab w:val="left" w:pos="2694"/>
+        </w:tabs>
+        <w:spacing w:line="360" w:lineRule="auto"/>
+        <w:rPr>
+          <w:rFonts w:asciiTheme="minorHAnsi" w:hAnsiTheme="minorHAnsi"/>
+          <w:sz w:val="22"/>
+          <w:szCs w:val="22"/>
+        </w:rPr>
+      </w:pPr>
+      <w:r>
+        <w:rPr>
+          <w:rFonts w:asciiTheme="minorHAnsi" w:hAnsiTheme="minorHAnsi"/>
+          <w:sz w:val="22"/>
+          <w:szCs w:val="22"/>
+        </w:rPr>
+        <w:t>Finally, aside from being Virtual Reality ready and real time the final functional requirement of the application is to be interactive. Interactivity is achieved through the BabylonJS action manager and is activated by clicking on Nodes. By triggering a Node, information regarding the Node will be served to the user</w:t>
+      </w:r>
+      <w:r>
+        <w:rPr>
+          <w:rFonts w:asciiTheme="minorHAnsi" w:hAnsiTheme="minorHAnsi"/>
+          <w:sz w:val="22"/>
+          <w:szCs w:val="22"/>
+        </w:rPr>
+        <w:t>, such as the last ten comments, the Node key, and the Node position.</w:t>
+      </w:r>
+      <w:r>
+        <w:rPr>
+          <w:rFonts w:asciiTheme="minorHAnsi" w:hAnsiTheme="minorHAnsi"/>
+          <w:sz w:val="22"/>
+          <w:szCs w:val="22"/>
+        </w:rPr>
+        <w:t xml:space="preserve"> In an early iteration of the visualization user nodes where included as pink spheres, however this functionality was removed after user testing when users conveyed that the user nodes made the visualization confusing</w:t>
+      </w:r>
+      <w:r>
+        <w:rPr>
+          <w:rFonts w:asciiTheme="minorHAnsi" w:hAnsiTheme="minorHAnsi"/>
+          <w:sz w:val="22"/>
+          <w:szCs w:val="22"/>
+        </w:rPr>
+        <w:t>, this will be discussed further in a later section</w:t>
+      </w:r>
+      <w:r>
+        <w:rPr>
+          <w:rFonts w:asciiTheme="minorHAnsi" w:hAnsiTheme="minorHAnsi"/>
+          <w:sz w:val="22"/>
+          <w:szCs w:val="22"/>
+        </w:rPr>
+        <w:t>.</w:t>
+      </w:r>
+    </w:p>
+    <w:p>
+      <w:pPr>
+        <w:pStyle w:val="BodyA"/>
+        <w:widowControl w:val="0"/>
+        <w:tabs>
+          <w:tab w:val="left" w:pos="2694"/>
+        </w:tabs>
+        <w:spacing w:line="360" w:lineRule="auto"/>
+        <w:rPr>
+          <w:rFonts w:asciiTheme="minorHAnsi" w:hAnsiTheme="minorHAnsi"/>
+          <w:i/>
+          <w:sz w:val="22"/>
+          <w:szCs w:val="22"/>
+        </w:rPr>
+      </w:pPr>
+      <w:r>
+        <w:rPr>
+          <w:rFonts w:asciiTheme="minorHAnsi" w:hAnsiTheme="minorHAnsi"/>
+          <w:i/>
+          <w:sz w:val="22"/>
+          <w:szCs w:val="22"/>
+        </w:rPr>
+        <w:t>Associated Files: view.ts,view.js (Generated from view.ts), index.html</w:t>
       </w:r>
       <w:bookmarkStart w:id="2" w:name="_GoBack"/>
       <w:bookmarkEnd w:id="2"/>
-      <w:r>
-        <w:rPr>
-          <w:rFonts w:asciiTheme="minorHAnsi" w:hAnsiTheme="minorHAnsi"/>
-          <w:sz w:val="22"/>
-          <w:szCs w:val="22"/>
-        </w:rPr>
-        <w:t xml:space="preserve">begin to be formed. </w:t>
-      </w:r>
-    </w:p>
-    <w:p>
-      <w:pPr>
-        <w:pStyle w:val="BodyA"/>
-        <w:widowControl w:val="0"/>
-        <w:tabs>
-          <w:tab w:val="left" w:pos="2694"/>
-        </w:tabs>
-        <w:spacing w:line="360" w:lineRule="auto"/>
-        <w:rPr>
-          <w:rFonts w:asciiTheme="minorHAnsi" w:hAnsiTheme="minorHAnsi"/>
-          <w:sz w:val="22"/>
-          <w:szCs w:val="22"/>
-        </w:rPr>
-      </w:pPr>
     </w:p>
     <w:p>
       <w:pPr>
@@ -10778,6 +12117,7 @@
           <w:sz w:val="22"/>
           <w:szCs w:val="22"/>
         </w:rPr>
+        <w:lastRenderedPageBreak/>
         <w:t>References</w:t>
       </w:r>
     </w:p>
@@ -10815,7 +12155,7 @@
         </w:rPr>
         <w:t xml:space="preserve">: </w:t>
       </w:r>
-      <w:hyperlink r:id="rId21" w:history="1">
+      <w:hyperlink r:id="rId22" w:history="1">
         <w:r>
           <w:rPr>
             <w:rStyle w:val="Hyperlink"/>
@@ -10906,7 +12246,7 @@
         </w:rPr>
         <w:t xml:space="preserve">June 2015, Volume 19, </w:t>
       </w:r>
-      <w:hyperlink r:id="rId22" w:history="1">
+      <w:hyperlink r:id="rId23" w:history="1">
         <w:r>
           <w:rPr>
             <w:rFonts w:ascii="SourceSansPro-Regular" w:hAnsi="SourceSansPro-Regular" w:cs="SourceSansPro-Regular"/>
@@ -10949,7 +12289,7 @@
           <w:u w:val="none"/>
         </w:rPr>
       </w:pPr>
-      <w:hyperlink r:id="rId23" w:history="1">
+      <w:hyperlink r:id="rId24" w:history="1">
         <w:r>
           <w:rPr>
             <w:rStyle w:val="Hyperlink"/>
@@ -10979,7 +12319,7 @@
           <w:szCs w:val="22"/>
         </w:rPr>
       </w:pPr>
-      <w:hyperlink r:id="rId24" w:history="1">
+      <w:hyperlink r:id="rId25" w:history="1">
         <w:r>
           <w:rPr>
             <w:rStyle w:val="Hyperlink"/>
@@ -11009,7 +12349,7 @@
           <w:szCs w:val="22"/>
         </w:rPr>
       </w:pPr>
-      <w:hyperlink r:id="rId25" w:history="1">
+      <w:hyperlink r:id="rId26" w:history="1">
         <w:r>
           <w:rPr>
             <w:rStyle w:val="Hyperlink"/>
@@ -11047,7 +12387,7 @@
         </w:rPr>
         <w:t xml:space="preserve">Mark Wilson, fastcodedesign.com: </w:t>
       </w:r>
-      <w:hyperlink r:id="rId26" w:history="1">
+      <w:hyperlink r:id="rId27" w:history="1">
         <w:r>
           <w:rPr>
             <w:rStyle w:val="Hyperlink"/>
@@ -11085,7 +12425,7 @@
           <w:szCs w:val="22"/>
         </w:rPr>
       </w:pPr>
-      <w:hyperlink r:id="rId27" w:history="1">
+      <w:hyperlink r:id="rId28" w:history="1">
         <w:r>
           <w:rPr>
             <w:rStyle w:val="Hyperlink"/>
@@ -11123,7 +12463,7 @@
           <w:szCs w:val="22"/>
         </w:rPr>
       </w:pPr>
-      <w:hyperlink r:id="rId28" w:history="1">
+      <w:hyperlink r:id="rId29" w:history="1">
         <w:r>
           <w:rPr>
             <w:rStyle w:val="Hyperlink"/>
@@ -11161,7 +12501,7 @@
           <w:szCs w:val="22"/>
         </w:rPr>
       </w:pPr>
-      <w:hyperlink r:id="rId29" w:history="1">
+      <w:hyperlink r:id="rId30" w:history="1">
         <w:r>
           <w:rPr>
             <w:rStyle w:val="Hyperlink"/>
@@ -11199,7 +12539,7 @@
           <w:szCs w:val="22"/>
         </w:rPr>
       </w:pPr>
-      <w:hyperlink r:id="rId30" w:history="1">
+      <w:hyperlink r:id="rId31" w:history="1">
         <w:r>
           <w:rPr>
             <w:rStyle w:val="Hyperlink"/>
@@ -11229,7 +12569,7 @@
           <w:szCs w:val="22"/>
         </w:rPr>
       </w:pPr>
-      <w:hyperlink r:id="rId31" w:history="1">
+      <w:hyperlink r:id="rId32" w:history="1">
         <w:r>
           <w:rPr>
             <w:rStyle w:val="Hyperlink"/>
@@ -11259,7 +12599,7 @@
           <w:szCs w:val="22"/>
         </w:rPr>
       </w:pPr>
-      <w:hyperlink r:id="rId32" w:history="1">
+      <w:hyperlink r:id="rId33" w:history="1">
         <w:r>
           <w:rPr>
             <w:rStyle w:val="Hyperlink"/>
@@ -11289,7 +12629,7 @@
           <w:szCs w:val="22"/>
         </w:rPr>
       </w:pPr>
-      <w:hyperlink r:id="rId33" w:history="1">
+      <w:hyperlink r:id="rId34" w:history="1">
         <w:r>
           <w:rPr>
             <w:rStyle w:val="Hyperlink"/>
@@ -11327,7 +12667,7 @@
         </w:rPr>
         <w:t xml:space="preserve">David Sherret: </w:t>
       </w:r>
-      <w:hyperlink r:id="rId34" w:history="1">
+      <w:hyperlink r:id="rId35" w:history="1">
         <w:r>
           <w:rPr>
             <w:rStyle w:val="Hyperlink"/>
@@ -11365,7 +12705,7 @@
           <w:szCs w:val="22"/>
         </w:rPr>
       </w:pPr>
-      <w:hyperlink r:id="rId35" w:history="1">
+      <w:hyperlink r:id="rId36" w:history="1">
         <w:r>
           <w:rPr>
             <w:rStyle w:val="Hyperlink"/>
@@ -11395,7 +12735,7 @@
           <w:szCs w:val="22"/>
         </w:rPr>
       </w:pPr>
-      <w:hyperlink r:id="rId36" w:history="1">
+      <w:hyperlink r:id="rId37" w:history="1">
         <w:r>
           <w:rPr>
             <w:rStyle w:val="Hyperlink"/>
@@ -11425,7 +12765,7 @@
           <w:szCs w:val="22"/>
         </w:rPr>
       </w:pPr>
-      <w:hyperlink r:id="rId37" w:history="1">
+      <w:hyperlink r:id="rId38" w:history="1">
         <w:r>
           <w:rPr>
             <w:rStyle w:val="Hyperlink"/>
@@ -11455,7 +12795,7 @@
           <w:szCs w:val="22"/>
         </w:rPr>
       </w:pPr>
-      <w:hyperlink r:id="rId38" w:history="1">
+      <w:hyperlink r:id="rId39" w:history="1">
         <w:r>
           <w:rPr>
             <w:rStyle w:val="Hyperlink"/>
@@ -11485,7 +12825,7 @@
           <w:szCs w:val="22"/>
         </w:rPr>
       </w:pPr>
-      <w:hyperlink r:id="rId39" w:history="1">
+      <w:hyperlink r:id="rId40" w:history="1">
         <w:r>
           <w:rPr>
             <w:rStyle w:val="Hyperlink"/>
@@ -11515,6 +12855,25 @@
           <w:szCs w:val="22"/>
         </w:rPr>
       </w:pPr>
+      <w:hyperlink r:id="rId41" w:history="1">
+        <w:r>
+          <w:rPr>
+            <w:rStyle w:val="Hyperlink"/>
+            <w:rFonts w:asciiTheme="minorHAnsi" w:hAnsiTheme="minorHAnsi"/>
+            <w:sz w:val="22"/>
+            <w:szCs w:val="22"/>
+          </w:rPr>
+          <w:t>http://babylonjsguide.github.io/advanced/Cameras</w:t>
+        </w:r>
+      </w:hyperlink>
+      <w:r>
+        <w:rPr>
+          <w:rFonts w:asciiTheme="minorHAnsi" w:hAnsiTheme="minorHAnsi"/>
+          <w:sz w:val="22"/>
+          <w:szCs w:val="22"/>
+        </w:rPr>
+        <w:t xml:space="preserve"> </w:t>
+      </w:r>
     </w:p>
     <w:p>
       <w:pPr>
@@ -13861,7 +15220,7 @@
 </file>
 
 <file path=customXml/itemProps1.xml><?xml version="1.0" encoding="utf-8"?>
-<ds:datastoreItem xmlns:ds="http://schemas.openxmlformats.org/officeDocument/2006/customXml" ds:itemID="{B595335F-F2CE-FB41-8A6B-96C3F8ABE06F}">
+<ds:datastoreItem xmlns:ds="http://schemas.openxmlformats.org/officeDocument/2006/customXml" ds:itemID="{90E9397F-6C85-6D41-921D-774A98B02B3A}">
   <ds:schemaRefs>
     <ds:schemaRef ds:uri="http://schemas.openxmlformats.org/officeDocument/2006/bibliography"/>
   </ds:schemaRefs>
